--- a/src/golang.docx
+++ b/src/golang.docx
@@ -25,7 +25,6 @@
     <w:p>
       <w:pPr>
         <w:rPr>
-          <w:rFonts w:hint="eastAsia"/>
           <w:b/>
           <w:sz w:val="28"/>
         </w:rPr>
@@ -40,11 +39,6 @@
       </w:r>
     </w:p>
     <w:p>
-      <w:pPr>
-        <w:rPr>
-          <w:rFonts w:hint="eastAsia"/>
-        </w:rPr>
-      </w:pPr>
       <w:r>
         <w:rPr>
           <w:rFonts w:hint="eastAsia"/>
@@ -68,15 +62,13 @@
     <w:p>
       <w:pPr>
         <w:rPr>
-          <w:rFonts w:hint="eastAsia"/>
-          <w:sz w:val="24"/>
-        </w:rPr>
-      </w:pPr>
-    </w:p>
-    <w:p>
-      <w:pPr>
-        <w:rPr>
-          <w:rFonts w:hint="eastAsia"/>
+          <w:sz w:val="24"/>
+        </w:rPr>
+      </w:pPr>
+    </w:p>
+    <w:p>
+      <w:pPr>
+        <w:rPr>
           <w:sz w:val="24"/>
         </w:rPr>
       </w:pPr>
@@ -252,7 +244,6 @@
     <w:p>
       <w:pPr>
         <w:rPr>
-          <w:rFonts w:hint="eastAsia"/>
           <w:sz w:val="24"/>
         </w:rPr>
       </w:pPr>
@@ -323,15 +314,13 @@
     <w:p>
       <w:pPr>
         <w:rPr>
-          <w:rFonts w:hint="eastAsia"/>
-          <w:sz w:val="24"/>
-        </w:rPr>
-      </w:pPr>
-    </w:p>
-    <w:p>
-      <w:pPr>
-        <w:rPr>
-          <w:rFonts w:hint="eastAsia"/>
+          <w:sz w:val="24"/>
+        </w:rPr>
+      </w:pPr>
+    </w:p>
+    <w:p>
+      <w:pPr>
+        <w:rPr>
           <w:sz w:val="24"/>
         </w:rPr>
       </w:pPr>
@@ -700,7 +689,6 @@
     <w:p>
       <w:pPr>
         <w:rPr>
-          <w:rFonts w:hint="eastAsia"/>
           <w:sz w:val="24"/>
         </w:rPr>
       </w:pPr>
@@ -736,7 +724,6 @@
     <w:p>
       <w:pPr>
         <w:rPr>
-          <w:rFonts w:hint="eastAsia"/>
           <w:sz w:val="24"/>
         </w:rPr>
       </w:pPr>
@@ -751,7 +738,6 @@
     <w:p>
       <w:pPr>
         <w:rPr>
-          <w:rFonts w:hint="eastAsia"/>
           <w:color w:val="00B0F0"/>
           <w:sz w:val="24"/>
         </w:rPr>
@@ -783,7 +769,6 @@
     <w:p>
       <w:pPr>
         <w:rPr>
-          <w:rFonts w:hint="eastAsia"/>
           <w:color w:val="00B0F0"/>
           <w:sz w:val="24"/>
         </w:rPr>
@@ -808,7 +793,6 @@
     <w:p>
       <w:pPr>
         <w:rPr>
-          <w:rFonts w:hint="eastAsia"/>
           <w:color w:val="00B0F0"/>
           <w:sz w:val="24"/>
         </w:rPr>
@@ -841,17 +825,259 @@
     <w:p>
       <w:pPr>
         <w:rPr>
-          <w:rFonts w:hint="eastAsia"/>
-          <w:sz w:val="24"/>
-        </w:rPr>
-      </w:pPr>
-    </w:p>
-    <w:p>
-      <w:pPr>
-        <w:rPr>
-          <w:sz w:val="24"/>
-        </w:rPr>
-      </w:pPr>
+          <w:sz w:val="24"/>
+        </w:rPr>
+      </w:pPr>
+    </w:p>
+    <w:p>
+      <w:pPr>
+        <w:rPr>
+          <w:rFonts w:hint="eastAsia"/>
+          <w:b/>
+          <w:sz w:val="28"/>
+        </w:rPr>
+      </w:pPr>
+      <w:r>
+        <w:rPr>
+          <w:b/>
+          <w:sz w:val="28"/>
+        </w:rPr>
+        <w:t>二</w:t>
+      </w:r>
+      <w:r>
+        <w:rPr>
+          <w:rFonts w:hint="eastAsia"/>
+          <w:b/>
+          <w:sz w:val="28"/>
+        </w:rPr>
+        <w:t xml:space="preserve"> golang GUI</w:t>
+      </w:r>
+      <w:r>
+        <w:rPr>
+          <w:rFonts w:hint="eastAsia"/>
+          <w:b/>
+          <w:sz w:val="28"/>
+        </w:rPr>
+        <w:t>包</w:t>
+      </w:r>
+    </w:p>
+    <w:p>
+      <w:pPr>
+        <w:rPr>
+          <w:rFonts w:hint="eastAsia"/>
+          <w:sz w:val="24"/>
+        </w:rPr>
+      </w:pPr>
+      <w:r>
+        <w:rPr>
+          <w:rFonts w:hint="eastAsia"/>
+          <w:sz w:val="24"/>
+        </w:rPr>
+        <w:lastRenderedPageBreak/>
+        <w:t>1.</w:t>
+      </w:r>
+      <w:r>
+        <w:t xml:space="preserve"> </w:t>
+      </w:r>
+      <w:r>
+        <w:rPr>
+          <w:sz w:val="24"/>
+        </w:rPr>
+        <w:t>walk</w:t>
+      </w:r>
+    </w:p>
+    <w:p>
+      <w:pPr>
+        <w:rPr>
+          <w:rFonts w:hint="eastAsia"/>
+          <w:sz w:val="24"/>
+        </w:rPr>
+      </w:pPr>
+      <w:r>
+        <w:rPr>
+          <w:rFonts w:hint="eastAsia"/>
+          <w:sz w:val="24"/>
+        </w:rPr>
+        <w:tab/>
+      </w:r>
+      <w:r>
+        <w:rPr>
+          <w:rFonts w:hint="eastAsia"/>
+          <w:sz w:val="24"/>
+        </w:rPr>
+        <w:t>地址：</w:t>
+      </w:r>
+      <w:r>
+        <w:rPr>
+          <w:rFonts w:hint="eastAsia"/>
+          <w:sz w:val="24"/>
+        </w:rPr>
+        <w:t xml:space="preserve"> </w:t>
+      </w:r>
+      <w:r>
+        <w:rPr>
+          <w:sz w:val="24"/>
+        </w:rPr>
+        <w:t>https://github.com/lxn/walk</w:t>
+      </w:r>
+    </w:p>
+    <w:p>
+      <w:pPr>
+        <w:rPr>
+          <w:rFonts w:hint="eastAsia"/>
+          <w:sz w:val="24"/>
+        </w:rPr>
+      </w:pPr>
+      <w:r>
+        <w:rPr>
+          <w:rFonts w:hint="eastAsia"/>
+          <w:sz w:val="24"/>
+        </w:rPr>
+        <w:tab/>
+      </w:r>
+      <w:r>
+        <w:rPr>
+          <w:rFonts w:hint="eastAsia"/>
+          <w:sz w:val="24"/>
+        </w:rPr>
+        <w:t>原始</w:t>
+      </w:r>
+      <w:r>
+        <w:rPr>
+          <w:rFonts w:hint="eastAsia"/>
+          <w:sz w:val="24"/>
+        </w:rPr>
+        <w:t>go</w:t>
+      </w:r>
+      <w:r>
+        <w:rPr>
+          <w:rFonts w:hint="eastAsia"/>
+          <w:sz w:val="24"/>
+        </w:rPr>
+        <w:t>编写</w:t>
+      </w:r>
+    </w:p>
+    <w:p>
+      <w:pPr>
+        <w:rPr>
+          <w:rFonts w:hint="eastAsia"/>
+          <w:sz w:val="24"/>
+        </w:rPr>
+      </w:pPr>
+      <w:r>
+        <w:rPr>
+          <w:rFonts w:hint="eastAsia"/>
+          <w:sz w:val="24"/>
+        </w:rPr>
+        <w:tab/>
+      </w:r>
+      <w:r>
+        <w:rPr>
+          <w:rFonts w:hint="eastAsia"/>
+          <w:sz w:val="24"/>
+        </w:rPr>
+        <w:t>安装出错：</w:t>
+      </w:r>
+      <w:r>
+        <w:rPr>
+          <w:rStyle w:val="HTML"/>
+        </w:rPr>
+        <w:t>go get github.com/lxn/walk</w:t>
+      </w:r>
+    </w:p>
+    <w:p>
+      <w:pPr>
+        <w:rPr>
+          <w:rFonts w:hint="eastAsia"/>
+          <w:sz w:val="24"/>
+        </w:rPr>
+      </w:pPr>
+      <w:r>
+        <w:rPr>
+          <w:rFonts w:hint="eastAsia"/>
+          <w:sz w:val="24"/>
+        </w:rPr>
+        <w:t>2.</w:t>
+      </w:r>
+      <w:r>
+        <w:t xml:space="preserve"> </w:t>
+      </w:r>
+      <w:r>
+        <w:rPr>
+          <w:sz w:val="24"/>
+        </w:rPr>
+        <w:t>nwui</w:t>
+      </w:r>
+    </w:p>
+    <w:p>
+      <w:pPr>
+        <w:rPr>
+          <w:rFonts w:hint="eastAsia"/>
+          <w:sz w:val="24"/>
+        </w:rPr>
+      </w:pPr>
+      <w:r>
+        <w:rPr>
+          <w:rFonts w:hint="eastAsia"/>
+          <w:sz w:val="24"/>
+        </w:rPr>
+        <w:tab/>
+      </w:r>
+      <w:r>
+        <w:rPr>
+          <w:rFonts w:hint="eastAsia"/>
+          <w:sz w:val="24"/>
+        </w:rPr>
+        <w:t>国产：</w:t>
+      </w:r>
+      <w:r>
+        <w:rPr>
+          <w:sz w:val="24"/>
+        </w:rPr>
+        <w:t>https://github.com/go-nwui/nwui</w:t>
+      </w:r>
+    </w:p>
+    <w:p>
+      <w:pPr>
+        <w:rPr>
+          <w:sz w:val="24"/>
+        </w:rPr>
+      </w:pPr>
+      <w:r>
+        <w:rPr>
+          <w:rFonts w:hint="eastAsia"/>
+          <w:sz w:val="24"/>
+        </w:rPr>
+        <w:tab/>
+      </w:r>
+      <w:r>
+        <w:rPr>
+          <w:rFonts w:hint="eastAsia"/>
+          <w:sz w:val="24"/>
+        </w:rPr>
+        <w:t>采用</w:t>
+      </w:r>
+      <w:r>
+        <w:rPr>
+          <w:rFonts w:hint="eastAsia"/>
+          <w:sz w:val="24"/>
+        </w:rPr>
+        <w:t>HTML/css</w:t>
+      </w:r>
+      <w:r>
+        <w:rPr>
+          <w:rFonts w:hint="eastAsia"/>
+          <w:sz w:val="24"/>
+        </w:rPr>
+        <w:t>等基于</w:t>
+      </w:r>
+      <w:r>
+        <w:rPr>
+          <w:rFonts w:hint="eastAsia"/>
+          <w:sz w:val="24"/>
+        </w:rPr>
+        <w:t>node.js</w:t>
+      </w:r>
     </w:p>
     <w:sectPr>
       <w:pgSz w:w="11906" w:h="16838"/>
@@ -1057,6 +1283,7 @@
   <w:style w:type="paragraph" w:default="1" w:styleId="a">
     <w:name w:val="Normal"/>
     <w:qFormat/>
+    <w:rsid w:val="00D0639A"/>
     <w:pPr>
       <w:widowControl w:val="0"/>
       <w:jc w:val="both"/>
@@ -1157,6 +1384,19 @@
     <w:rPr>
       <w:sz w:val="18"/>
       <w:szCs w:val="18"/>
+    </w:rPr>
+  </w:style>
+  <w:style w:type="character" w:styleId="HTML">
+    <w:name w:val="HTML Code"/>
+    <w:basedOn w:val="a0"/>
+    <w:uiPriority w:val="99"/>
+    <w:semiHidden/>
+    <w:unhideWhenUsed/>
+    <w:rsid w:val="00F73725"/>
+    <w:rPr>
+      <w:rFonts w:ascii="宋体" w:eastAsia="宋体" w:hAnsi="宋体" w:cs="宋体"/>
+      <w:sz w:val="24"/>
+      <w:szCs w:val="24"/>
     </w:rPr>
   </w:style>
 </w:styles>

--- a/src/golang.docx
+++ b/src/golang.docx
@@ -832,7 +832,6 @@
     <w:p>
       <w:pPr>
         <w:rPr>
-          <w:rFonts w:hint="eastAsia"/>
           <w:b/>
           <w:sz w:val="28"/>
         </w:rPr>
@@ -864,7 +863,6 @@
     <w:p>
       <w:pPr>
         <w:rPr>
-          <w:rFonts w:hint="eastAsia"/>
           <w:sz w:val="24"/>
         </w:rPr>
       </w:pPr>
@@ -885,11 +883,39 @@
         </w:rPr>
         <w:t>walk</w:t>
       </w:r>
-    </w:p>
-    <w:p>
-      <w:pPr>
-        <w:rPr>
-          <w:rFonts w:hint="eastAsia"/>
+      <w:r>
+        <w:rPr>
+          <w:rFonts w:hint="eastAsia"/>
+          <w:sz w:val="24"/>
+        </w:rPr>
+        <w:t xml:space="preserve"> </w:t>
+      </w:r>
+      <w:r>
+        <w:rPr>
+          <w:rFonts w:hint="eastAsia"/>
+          <w:sz w:val="24"/>
+        </w:rPr>
+        <w:t xml:space="preserve">   </w:t>
+      </w:r>
+      <w:r>
+        <w:rPr>
+          <w:rFonts w:ascii="Bell MT" w:hAnsi="Bell MT"/>
+          <w:color w:val="FF0000"/>
+          <w:sz w:val="24"/>
+        </w:rPr>
+        <w:t>Windows Application Library Kit</w:t>
+      </w:r>
+      <w:r>
+        <w:rPr>
+          <w:rFonts w:hint="eastAsia"/>
+          <w:sz w:val="24"/>
+        </w:rPr>
+        <w:t xml:space="preserve">  </w:t>
+      </w:r>
+    </w:p>
+    <w:p>
+      <w:pPr>
+        <w:rPr>
           <w:sz w:val="24"/>
         </w:rPr>
       </w:pPr>
@@ -924,7 +950,6 @@
     <w:p>
       <w:pPr>
         <w:rPr>
-          <w:rFonts w:hint="eastAsia"/>
           <w:sz w:val="24"/>
         </w:rPr>
       </w:pPr>
@@ -960,8 +985,7 @@
     <w:p>
       <w:pPr>
         <w:rPr>
-          <w:rFonts w:hint="eastAsia"/>
-          <w:sz w:val="24"/>
+          <w:rStyle w:val="HTML"/>
         </w:rPr>
       </w:pPr>
       <w:r>
@@ -984,11 +1008,5609 @@
         </w:rPr>
         <w:t>go get github.com/lxn/walk</w:t>
       </w:r>
-    </w:p>
-    <w:p>
-      <w:pPr>
-        <w:rPr>
-          <w:rFonts w:hint="eastAsia"/>
+      <w:r>
+        <w:rPr>
+          <w:rStyle w:val="HTML"/>
+          <w:rFonts w:hint="eastAsia"/>
+        </w:rPr>
+        <w:t>。</w:t>
+      </w:r>
+    </w:p>
+    <w:p>
+      <w:pPr>
+        <w:jc w:val="left"/>
+        <w:rPr>
+          <w:rStyle w:val="HTML"/>
+        </w:rPr>
+      </w:pPr>
+      <w:r>
+        <w:rPr>
+          <w:rStyle w:val="HTML"/>
+          <w:rFonts w:hint="eastAsia"/>
+        </w:rPr>
+        <w:tab/>
+        <w:t>其安装依赖于git包，而非node.js那样不依赖git。之前命令安装是一直报错时没有设置GOPATH包，也即是goroot、path等。下载</w:t>
+      </w:r>
+      <w:hyperlink r:id="rId8" w:history="1">
+        <w:r>
+          <w:rPr>
+            <w:rStyle w:val="a5"/>
+            <w:rFonts w:ascii="宋体" w:eastAsia="宋体" w:hAnsi="宋体" w:cs="宋体" w:hint="eastAsia"/>
+            <w:sz w:val="24"/>
+            <w:szCs w:val="24"/>
+          </w:rPr>
+          <w:t>git</w:t>
+        </w:r>
+      </w:hyperlink>
+      <w:r>
+        <w:rPr>
+          <w:rStyle w:val="HTML"/>
+          <w:rFonts w:hint="eastAsia"/>
+        </w:rPr>
+        <w:t>(</w:t>
+      </w:r>
+      <w:r>
+        <w:rPr>
+          <w:rStyle w:val="HTML"/>
+        </w:rPr>
+        <w:t>https://www.git-scm.com/</w:t>
+      </w:r>
+      <w:r>
+        <w:rPr>
+          <w:rStyle w:val="HTML"/>
+          <w:rFonts w:hint="eastAsia"/>
+        </w:rPr>
+        <w:t>)</w:t>
+      </w:r>
+      <w:r>
+        <w:rPr>
+          <w:rStyle w:val="HTML"/>
+          <w:rFonts w:hint="eastAsia"/>
+        </w:rPr>
+        <w:t>软件，</w:t>
+      </w:r>
+    </w:p>
+    <w:p>
+      <w:pPr>
+        <w:jc w:val="left"/>
+        <w:rPr>
+          <w:rStyle w:val="HTML"/>
+          <w:b/>
+          <w:i/>
+          <w:u w:val="single" w:color="FF0000"/>
+        </w:rPr>
+      </w:pPr>
+      <w:r>
+        <w:rPr>
+          <w:rStyle w:val="HTML"/>
+          <w:rFonts w:hint="eastAsia"/>
+          <w:b/>
+          <w:i/>
+          <w:u w:val="single" w:color="FF0000"/>
+        </w:rPr>
+        <w:t>说明</w:t>
+      </w:r>
+      <w:r>
+        <w:rPr>
+          <w:rStyle w:val="HTML"/>
+          <w:rFonts w:hint="eastAsia"/>
+          <w:b/>
+          <w:i/>
+          <w:u w:val="single" w:color="FF0000"/>
+        </w:rPr>
+        <w:t>&gt;&gt;</w:t>
+      </w:r>
+    </w:p>
+    <w:p>
+      <w:pPr>
+        <w:jc w:val="left"/>
+        <w:rPr>
+          <w:rStyle w:val="HTML"/>
+        </w:rPr>
+      </w:pPr>
+      <w:r>
+        <w:rPr>
+          <w:rStyle w:val="HTML"/>
+          <w:rFonts w:hint="eastAsia"/>
+        </w:rPr>
+        <w:tab/>
+      </w:r>
+      <w:r>
+        <w:rPr>
+          <w:rStyle w:val="HTML"/>
+          <w:rFonts w:hint="eastAsia"/>
+        </w:rPr>
+        <w:t>a.</w:t>
+      </w:r>
+      <w:r>
+        <w:rPr>
+          <w:rStyle w:val="HTML"/>
+          <w:rFonts w:hint="eastAsia"/>
+        </w:rPr>
+        <w:t>安装walk</w:t>
+      </w:r>
+    </w:p>
+    <w:p>
+      <w:pPr>
+        <w:jc w:val="left"/>
+        <w:rPr>
+          <w:rStyle w:val="HTML"/>
+        </w:rPr>
+      </w:pPr>
+      <w:r>
+        <w:rPr>
+          <w:rStyle w:val="HTML"/>
+          <w:rFonts w:hint="eastAsia"/>
+        </w:rPr>
+        <w:tab/>
+      </w:r>
+      <w:r>
+        <w:rPr>
+          <w:rStyle w:val="HTML"/>
+          <w:rFonts w:hint="eastAsia"/>
+        </w:rPr>
+        <w:t>b.</w:t>
+      </w:r>
+      <w:r>
+        <w:rPr>
+          <w:rStyle w:val="HTML"/>
+          <w:rFonts w:hint="eastAsia"/>
+        </w:rPr>
+        <w:t xml:space="preserve">安装 </w:t>
+      </w:r>
+      <w:r>
+        <w:rPr>
+          <w:rStyle w:val="HTML"/>
+        </w:rPr>
+        <w:t>rsrc</w:t>
+      </w:r>
+      <w:r>
+        <w:rPr>
+          <w:rStyle w:val="HTML"/>
+          <w:rFonts w:hint="eastAsia"/>
+        </w:rPr>
+        <w:tab/>
+      </w:r>
+      <w:r>
+        <w:rPr>
+          <w:rStyle w:val="HTML"/>
+          <w:rFonts w:hint="eastAsia"/>
+        </w:rPr>
+        <w:tab/>
+      </w:r>
+      <w:r>
+        <w:rPr>
+          <w:rStyle w:val="HTML"/>
+          <w:rFonts w:hint="eastAsia"/>
+        </w:rPr>
+        <w:tab/>
+        <w:t>编译</w:t>
+      </w:r>
+      <w:r>
+        <w:rPr>
+          <w:rStyle w:val="HTML"/>
+        </w:rPr>
+        <w:t>manifest</w:t>
+      </w:r>
+    </w:p>
+    <w:p>
+      <w:pPr>
+        <w:jc w:val="left"/>
+        <w:rPr>
+          <w:rFonts w:ascii="宋体" w:eastAsia="宋体" w:hAnsi="宋体" w:cs="宋体"/>
+          <w:sz w:val="24"/>
+          <w:szCs w:val="24"/>
+        </w:rPr>
+      </w:pPr>
+      <w:r>
+        <w:rPr>
+          <w:rFonts w:ascii="宋体" w:eastAsia="宋体" w:hAnsi="宋体" w:cs="宋体" w:hint="eastAsia"/>
+          <w:sz w:val="24"/>
+          <w:szCs w:val="24"/>
+        </w:rPr>
+        <w:tab/>
+      </w:r>
+      <w:r>
+        <w:rPr>
+          <w:rFonts w:ascii="宋体" w:eastAsia="宋体" w:hAnsi="宋体" w:cs="宋体" w:hint="eastAsia"/>
+          <w:sz w:val="24"/>
+          <w:szCs w:val="24"/>
+        </w:rPr>
+        <w:tab/>
+      </w:r>
+      <w:r>
+        <w:rPr>
+          <w:rFonts w:ascii="宋体" w:eastAsia="宋体" w:hAnsi="宋体" w:cs="宋体"/>
+          <w:sz w:val="24"/>
+          <w:szCs w:val="24"/>
+        </w:rPr>
+        <w:t>go get github.com/akavel/rsrc</w:t>
+      </w:r>
+      <w:r>
+        <w:rPr>
+          <w:rFonts w:ascii="宋体" w:eastAsia="宋体" w:hAnsi="宋体" w:cs="宋体" w:hint="eastAsia"/>
+          <w:sz w:val="24"/>
+          <w:szCs w:val="24"/>
+        </w:rPr>
+        <w:tab/>
+      </w:r>
+      <w:r>
+        <w:rPr>
+          <w:rFonts w:ascii="宋体" w:eastAsia="宋体" w:hAnsi="宋体" w:cs="宋体" w:hint="eastAsia"/>
+          <w:sz w:val="24"/>
+          <w:szCs w:val="24"/>
+        </w:rPr>
+        <w:tab/>
+      </w:r>
+      <w:r>
+        <w:rPr>
+          <w:rFonts w:ascii="宋体" w:eastAsia="宋体" w:hAnsi="宋体" w:cs="宋体" w:hint="eastAsia"/>
+          <w:sz w:val="24"/>
+          <w:szCs w:val="24"/>
+        </w:rPr>
+        <w:tab/>
+      </w:r>
+      <w:r>
+        <w:rPr>
+          <w:rFonts w:ascii="宋体" w:eastAsia="宋体" w:hAnsi="宋体" w:cs="宋体" w:hint="eastAsia"/>
+          <w:sz w:val="24"/>
+          <w:szCs w:val="24"/>
+        </w:rPr>
+        <w:tab/>
+      </w:r>
+      <w:r>
+        <w:rPr>
+          <w:rFonts w:ascii="宋体" w:eastAsia="宋体" w:hAnsi="宋体" w:cs="宋体" w:hint="eastAsia"/>
+          <w:sz w:val="24"/>
+          <w:szCs w:val="24"/>
+        </w:rPr>
+        <w:tab/>
+        <w:t>安装</w:t>
+      </w:r>
+      <w:r>
+        <w:rPr>
+          <w:rFonts w:ascii="宋体" w:eastAsia="宋体" w:hAnsi="宋体" w:cs="宋体" w:hint="eastAsia"/>
+          <w:color w:val="FF0000"/>
+          <w:sz w:val="24"/>
+          <w:szCs w:val="24"/>
+        </w:rPr>
+        <w:t>rsrc</w:t>
+      </w:r>
+      <w:r>
+        <w:rPr>
+          <w:rFonts w:ascii="宋体" w:eastAsia="宋体" w:hAnsi="宋体" w:cs="宋体" w:hint="eastAsia"/>
+          <w:sz w:val="24"/>
+          <w:szCs w:val="24"/>
+        </w:rPr>
+        <w:t>命令</w:t>
+      </w:r>
+    </w:p>
+    <w:p>
+      <w:pPr>
+        <w:jc w:val="left"/>
+        <w:rPr>
+          <w:rFonts w:ascii="宋体" w:eastAsia="宋体" w:hAnsi="宋体" w:cs="宋体"/>
+          <w:sz w:val="24"/>
+          <w:szCs w:val="24"/>
+        </w:rPr>
+      </w:pPr>
+      <w:r>
+        <w:rPr>
+          <w:rFonts w:ascii="宋体" w:eastAsia="宋体" w:hAnsi="宋体" w:cs="宋体" w:hint="eastAsia"/>
+          <w:sz w:val="24"/>
+          <w:szCs w:val="24"/>
+        </w:rPr>
+        <w:tab/>
+      </w:r>
+      <w:r>
+        <w:rPr>
+          <w:rFonts w:ascii="宋体" w:eastAsia="宋体" w:hAnsi="宋体" w:cs="宋体" w:hint="eastAsia"/>
+          <w:sz w:val="24"/>
+          <w:szCs w:val="24"/>
+        </w:rPr>
+        <w:tab/>
+      </w:r>
+      <w:r>
+        <w:rPr>
+          <w:rFonts w:ascii="宋体" w:eastAsia="宋体" w:hAnsi="宋体" w:cs="宋体"/>
+          <w:sz w:val="24"/>
+          <w:szCs w:val="24"/>
+        </w:rPr>
+        <w:t>rsrc -manifest test.manifest -o rsrc.syso</w:t>
+      </w:r>
+      <w:r>
+        <w:rPr>
+          <w:rFonts w:ascii="宋体" w:eastAsia="宋体" w:hAnsi="宋体" w:cs="宋体" w:hint="eastAsia"/>
+          <w:sz w:val="24"/>
+          <w:szCs w:val="24"/>
+        </w:rPr>
+        <w:tab/>
+      </w:r>
+      <w:r>
+        <w:rPr>
+          <w:rFonts w:ascii="宋体" w:eastAsia="宋体" w:hAnsi="宋体" w:cs="宋体" w:hint="eastAsia"/>
+          <w:sz w:val="24"/>
+          <w:szCs w:val="24"/>
+        </w:rPr>
+        <w:tab/>
+        <w:t>编译</w:t>
+      </w:r>
+      <w:r>
+        <w:rPr>
+          <w:rFonts w:ascii="宋体" w:eastAsia="宋体" w:hAnsi="宋体" w:cs="宋体"/>
+          <w:sz w:val="24"/>
+          <w:szCs w:val="24"/>
+        </w:rPr>
+        <w:t>test.manifest</w:t>
+      </w:r>
+      <w:r>
+        <w:rPr>
+          <w:rFonts w:ascii="宋体" w:eastAsia="宋体" w:hAnsi="宋体" w:cs="宋体"/>
+          <w:sz w:val="24"/>
+          <w:szCs w:val="24"/>
+        </w:rPr>
+        <w:t>配置</w:t>
+      </w:r>
+      <w:r>
+        <w:rPr>
+          <w:rFonts w:ascii="宋体" w:eastAsia="宋体" w:hAnsi="宋体" w:cs="宋体" w:hint="eastAsia"/>
+          <w:sz w:val="24"/>
+          <w:szCs w:val="24"/>
+        </w:rPr>
+        <w:t xml:space="preserve"> 注意在</w:t>
+      </w:r>
+      <w:r>
+        <w:rPr>
+          <w:rFonts w:ascii="宋体" w:eastAsia="宋体" w:hAnsi="宋体" w:cs="宋体" w:hint="eastAsia"/>
+          <w:color w:val="FFFFFF" w:themeColor="background1"/>
+          <w:sz w:val="24"/>
+          <w:szCs w:val="24"/>
+          <w:highlight w:val="lightGray"/>
+        </w:rPr>
+        <w:t>当前的目录</w:t>
+      </w:r>
+      <w:r>
+        <w:rPr>
+          <w:rFonts w:ascii="宋体" w:eastAsia="宋体" w:hAnsi="宋体" w:cs="宋体" w:hint="eastAsia"/>
+          <w:sz w:val="24"/>
+          <w:szCs w:val="24"/>
+        </w:rPr>
+        <w:t>下执行</w:t>
+      </w:r>
+    </w:p>
+    <w:p>
+      <w:pPr>
+        <w:jc w:val="left"/>
+        <w:rPr>
+          <w:rFonts w:ascii="宋体" w:eastAsia="宋体" w:hAnsi="宋体" w:cs="宋体"/>
+          <w:sz w:val="24"/>
+          <w:szCs w:val="24"/>
+        </w:rPr>
+      </w:pPr>
+      <w:r>
+        <w:rPr>
+          <w:rFonts w:ascii="宋体" w:eastAsia="宋体" w:hAnsi="宋体" w:cs="宋体" w:hint="eastAsia"/>
+          <w:sz w:val="24"/>
+          <w:szCs w:val="24"/>
+        </w:rPr>
+        <w:tab/>
+        <w:t>c.build app</w:t>
+      </w:r>
+    </w:p>
+    <w:p>
+      <w:pPr>
+        <w:jc w:val="left"/>
+        <w:rPr>
+          <w:rFonts w:ascii="宋体" w:eastAsia="宋体" w:hAnsi="宋体" w:cs="宋体"/>
+          <w:szCs w:val="24"/>
+        </w:rPr>
+      </w:pPr>
+      <w:r>
+        <w:rPr>
+          <w:rFonts w:ascii="宋体" w:eastAsia="宋体" w:hAnsi="宋体" w:cs="宋体" w:hint="eastAsia"/>
+          <w:sz w:val="24"/>
+          <w:szCs w:val="24"/>
+        </w:rPr>
+        <w:tab/>
+      </w:r>
+      <w:r>
+        <w:rPr>
+          <w:rFonts w:ascii="宋体" w:eastAsia="宋体" w:hAnsi="宋体" w:cs="宋体" w:hint="eastAsia"/>
+          <w:sz w:val="24"/>
+          <w:szCs w:val="24"/>
+        </w:rPr>
+        <w:tab/>
+        <w:t>go build</w:t>
+      </w:r>
+      <w:r>
+        <w:rPr>
+          <w:rFonts w:ascii="宋体" w:eastAsia="宋体" w:hAnsi="宋体" w:cs="宋体" w:hint="eastAsia"/>
+          <w:sz w:val="24"/>
+          <w:szCs w:val="24"/>
+        </w:rPr>
+        <w:tab/>
+      </w:r>
+      <w:r>
+        <w:rPr>
+          <w:rFonts w:ascii="宋体" w:eastAsia="宋体" w:hAnsi="宋体" w:cs="宋体" w:hint="eastAsia"/>
+          <w:sz w:val="24"/>
+          <w:szCs w:val="24"/>
+        </w:rPr>
+        <w:tab/>
+      </w:r>
+      <w:r>
+        <w:rPr>
+          <w:rFonts w:ascii="宋体" w:eastAsia="宋体" w:hAnsi="宋体" w:cs="宋体" w:hint="eastAsia"/>
+          <w:sz w:val="24"/>
+          <w:szCs w:val="24"/>
+        </w:rPr>
+        <w:tab/>
+      </w:r>
+      <w:r>
+        <w:rPr>
+          <w:rFonts w:ascii="宋体" w:eastAsia="宋体" w:hAnsi="宋体" w:cs="宋体" w:hint="eastAsia"/>
+          <w:sz w:val="24"/>
+          <w:szCs w:val="24"/>
+        </w:rPr>
+        <w:tab/>
+      </w:r>
+      <w:r>
+        <w:rPr>
+          <w:rFonts w:ascii="宋体" w:eastAsia="宋体" w:hAnsi="宋体" w:cs="宋体" w:hint="eastAsia"/>
+          <w:sz w:val="24"/>
+          <w:szCs w:val="24"/>
+        </w:rPr>
+        <w:tab/>
+      </w:r>
+      <w:r>
+        <w:rPr>
+          <w:rFonts w:ascii="宋体" w:eastAsia="宋体" w:hAnsi="宋体" w:cs="宋体" w:hint="eastAsia"/>
+          <w:sz w:val="24"/>
+          <w:szCs w:val="24"/>
+        </w:rPr>
+        <w:tab/>
+      </w:r>
+      <w:r>
+        <w:rPr>
+          <w:rFonts w:ascii="宋体" w:eastAsia="宋体" w:hAnsi="宋体" w:cs="宋体" w:hint="eastAsia"/>
+          <w:sz w:val="24"/>
+          <w:szCs w:val="24"/>
+        </w:rPr>
+        <w:tab/>
+      </w:r>
+      <w:r>
+        <w:rPr>
+          <w:rFonts w:ascii="宋体" w:eastAsia="宋体" w:hAnsi="宋体" w:cs="宋体" w:hint="eastAsia"/>
+          <w:sz w:val="24"/>
+          <w:szCs w:val="24"/>
+        </w:rPr>
+        <w:tab/>
+      </w:r>
+      <w:r>
+        <w:rPr>
+          <w:rFonts w:ascii="宋体" w:eastAsia="宋体" w:hAnsi="宋体" w:cs="宋体" w:hint="eastAsia"/>
+          <w:sz w:val="24"/>
+          <w:szCs w:val="24"/>
+        </w:rPr>
+        <w:tab/>
+        <w:t>//</w:t>
+      </w:r>
+      <w:r>
+        <w:rPr>
+          <w:rFonts w:ascii="宋体" w:eastAsia="宋体" w:hAnsi="宋体" w:cs="宋体" w:hint="eastAsia"/>
+          <w:szCs w:val="24"/>
+        </w:rPr>
+        <w:t>可做调试编译</w:t>
+      </w:r>
+    </w:p>
+    <w:p>
+      <w:pPr>
+        <w:jc w:val="left"/>
+        <w:rPr>
+          <w:rFonts w:ascii="宋体" w:eastAsia="宋体" w:hAnsi="宋体" w:cs="宋体"/>
+          <w:szCs w:val="24"/>
+        </w:rPr>
+      </w:pPr>
+      <w:r>
+        <w:rPr>
+          <w:rFonts w:ascii="宋体" w:eastAsia="宋体" w:hAnsi="宋体" w:cs="宋体" w:hint="eastAsia"/>
+          <w:sz w:val="24"/>
+          <w:szCs w:val="24"/>
+        </w:rPr>
+        <w:tab/>
+      </w:r>
+      <w:r>
+        <w:rPr>
+          <w:rFonts w:ascii="宋体" w:eastAsia="宋体" w:hAnsi="宋体" w:cs="宋体" w:hint="eastAsia"/>
+          <w:sz w:val="24"/>
+          <w:szCs w:val="24"/>
+        </w:rPr>
+        <w:tab/>
+      </w:r>
+      <w:r>
+        <w:rPr>
+          <w:rFonts w:ascii="宋体" w:eastAsia="宋体" w:hAnsi="宋体" w:cs="宋体"/>
+          <w:sz w:val="24"/>
+          <w:szCs w:val="24"/>
+        </w:rPr>
+        <w:t>go build -ldflags="-H windowsgui"</w:t>
+      </w:r>
+      <w:r>
+        <w:rPr>
+          <w:rFonts w:ascii="宋体" w:eastAsia="宋体" w:hAnsi="宋体" w:cs="宋体" w:hint="eastAsia"/>
+          <w:sz w:val="24"/>
+          <w:szCs w:val="24"/>
+        </w:rPr>
+        <w:tab/>
+      </w:r>
+      <w:r>
+        <w:rPr>
+          <w:rFonts w:ascii="宋体" w:eastAsia="宋体" w:hAnsi="宋体" w:cs="宋体" w:hint="eastAsia"/>
+          <w:sz w:val="24"/>
+          <w:szCs w:val="24"/>
+        </w:rPr>
+        <w:tab/>
+        <w:t>//</w:t>
+      </w:r>
+      <w:r>
+        <w:rPr>
+          <w:rFonts w:ascii="宋体" w:eastAsia="宋体" w:hAnsi="宋体" w:cs="宋体" w:hint="eastAsia"/>
+          <w:szCs w:val="24"/>
+        </w:rPr>
+        <w:t>编译后原来的cmd窗口将不存在</w:t>
+      </w:r>
+    </w:p>
+    <w:p>
+      <w:pPr>
+        <w:jc w:val="left"/>
+        <w:rPr>
+          <w:rFonts w:ascii="宋体" w:eastAsia="宋体" w:hAnsi="宋体" w:cs="宋体"/>
+          <w:sz w:val="24"/>
+          <w:szCs w:val="24"/>
+        </w:rPr>
+      </w:pPr>
+      <w:r>
+        <w:rPr>
+          <w:rFonts w:ascii="宋体" w:eastAsia="宋体" w:hAnsi="宋体" w:cs="宋体" w:hint="eastAsia"/>
+          <w:sz w:val="24"/>
+          <w:szCs w:val="24"/>
+        </w:rPr>
+        <w:tab/>
+        <w:t>d.点击执行文件并可以</w:t>
+      </w:r>
+    </w:p>
+    <w:p>
+      <w:pPr>
+        <w:jc w:val="left"/>
+        <w:rPr>
+          <w:rStyle w:val="HTML"/>
+          <w:b/>
+          <w:i/>
+          <w:u w:val="single" w:color="FF0000"/>
+        </w:rPr>
+      </w:pPr>
+      <w:r>
+        <w:rPr>
+          <w:rStyle w:val="HTML"/>
+          <w:rFonts w:hint="eastAsia"/>
+          <w:b/>
+          <w:i/>
+          <w:u w:val="single" w:color="FF0000"/>
+        </w:rPr>
+        <w:t>引入包</w:t>
+      </w:r>
+      <w:r>
+        <w:rPr>
+          <w:rStyle w:val="HTML"/>
+          <w:rFonts w:hint="eastAsia"/>
+          <w:b/>
+          <w:i/>
+          <w:u w:val="single" w:color="FF0000"/>
+        </w:rPr>
+        <w:t>&gt;&gt;</w:t>
+      </w:r>
+    </w:p>
+    <w:p>
+      <w:pPr>
+        <w:jc w:val="left"/>
+        <w:rPr>
+          <w:rFonts w:ascii="宋体" w:eastAsia="宋体" w:hAnsi="宋体" w:cs="宋体"/>
+          <w:sz w:val="24"/>
+          <w:szCs w:val="24"/>
+        </w:rPr>
+      </w:pPr>
+      <w:r>
+        <w:rPr>
+          <w:rFonts w:ascii="宋体" w:eastAsia="宋体" w:hAnsi="宋体" w:cs="宋体" w:hint="eastAsia"/>
+          <w:sz w:val="24"/>
+          <w:szCs w:val="24"/>
+        </w:rPr>
+        <w:tab/>
+      </w:r>
+      <w:r>
+        <w:rPr>
+          <w:rFonts w:ascii="宋体" w:eastAsia="宋体" w:hAnsi="宋体" w:cs="宋体"/>
+          <w:sz w:val="24"/>
+          <w:szCs w:val="24"/>
+        </w:rPr>
+        <w:t>import (</w:t>
+      </w:r>
+    </w:p>
+    <w:p>
+      <w:pPr>
+        <w:jc w:val="left"/>
+        <w:rPr>
+          <w:rFonts w:ascii="宋体" w:eastAsia="宋体" w:hAnsi="宋体" w:cs="宋体"/>
+          <w:sz w:val="24"/>
+          <w:szCs w:val="24"/>
+        </w:rPr>
+      </w:pPr>
+      <w:r>
+        <w:rPr>
+          <w:rFonts w:ascii="宋体" w:eastAsia="宋体" w:hAnsi="宋体" w:cs="宋体"/>
+          <w:sz w:val="24"/>
+          <w:szCs w:val="24"/>
+        </w:rPr>
+        <w:t xml:space="preserve">    </w:t>
+      </w:r>
+      <w:r>
+        <w:rPr>
+          <w:rFonts w:ascii="宋体" w:eastAsia="宋体" w:hAnsi="宋体" w:cs="宋体" w:hint="eastAsia"/>
+          <w:sz w:val="24"/>
+          <w:szCs w:val="24"/>
+        </w:rPr>
+        <w:tab/>
+      </w:r>
+      <w:r>
+        <w:rPr>
+          <w:rFonts w:ascii="宋体" w:eastAsia="宋体" w:hAnsi="宋体" w:cs="宋体"/>
+          <w:sz w:val="24"/>
+          <w:szCs w:val="24"/>
+        </w:rPr>
+        <w:t>"github.com/lxn/walk"</w:t>
+      </w:r>
+    </w:p>
+    <w:p>
+      <w:pPr>
+        <w:jc w:val="left"/>
+        <w:rPr>
+          <w:rFonts w:ascii="宋体" w:eastAsia="宋体" w:hAnsi="宋体" w:cs="宋体"/>
+          <w:sz w:val="24"/>
+          <w:szCs w:val="24"/>
+        </w:rPr>
+      </w:pPr>
+      <w:r>
+        <w:rPr>
+          <w:rFonts w:ascii="宋体" w:eastAsia="宋体" w:hAnsi="宋体" w:cs="宋体"/>
+          <w:sz w:val="24"/>
+          <w:szCs w:val="24"/>
+        </w:rPr>
+        <w:t xml:space="preserve">    </w:t>
+      </w:r>
+      <w:r>
+        <w:rPr>
+          <w:rFonts w:ascii="宋体" w:eastAsia="宋体" w:hAnsi="宋体" w:cs="宋体" w:hint="eastAsia"/>
+          <w:sz w:val="24"/>
+          <w:szCs w:val="24"/>
+        </w:rPr>
+        <w:tab/>
+      </w:r>
+      <w:r>
+        <w:rPr>
+          <w:rFonts w:ascii="宋体" w:eastAsia="宋体" w:hAnsi="宋体" w:cs="宋体"/>
+          <w:sz w:val="24"/>
+          <w:szCs w:val="24"/>
+        </w:rPr>
+        <w:t>. "github.com/lxn/walk/declarative"</w:t>
+      </w:r>
+      <w:r>
+        <w:rPr>
+          <w:rFonts w:ascii="宋体" w:eastAsia="宋体" w:hAnsi="宋体" w:cs="宋体" w:hint="eastAsia"/>
+          <w:sz w:val="24"/>
+          <w:szCs w:val="24"/>
+        </w:rPr>
+        <w:tab/>
+      </w:r>
+      <w:r>
+        <w:rPr>
+          <w:rFonts w:ascii="宋体" w:eastAsia="宋体" w:hAnsi="宋体" w:cs="宋体" w:hint="eastAsia"/>
+          <w:sz w:val="24"/>
+          <w:szCs w:val="24"/>
+        </w:rPr>
+        <w:tab/>
+        <w:t>//win 常用UI部件</w:t>
+      </w:r>
+    </w:p>
+    <w:p>
+      <w:pPr>
+        <w:jc w:val="left"/>
+        <w:rPr>
+          <w:rFonts w:ascii="宋体" w:eastAsia="宋体" w:hAnsi="宋体" w:cs="宋体" w:hint="eastAsia"/>
+          <w:sz w:val="24"/>
+          <w:szCs w:val="24"/>
+        </w:rPr>
+      </w:pPr>
+      <w:r>
+        <w:rPr>
+          <w:rFonts w:ascii="宋体" w:eastAsia="宋体" w:hAnsi="宋体" w:cs="宋体" w:hint="eastAsia"/>
+          <w:sz w:val="24"/>
+          <w:szCs w:val="24"/>
+        </w:rPr>
+        <w:tab/>
+      </w:r>
+      <w:r>
+        <w:rPr>
+          <w:rFonts w:ascii="宋体" w:eastAsia="宋体" w:hAnsi="宋体" w:cs="宋体"/>
+          <w:sz w:val="24"/>
+          <w:szCs w:val="24"/>
+        </w:rPr>
+        <w:t>)</w:t>
+      </w:r>
+    </w:p>
+    <w:p>
+      <w:pPr>
+        <w:jc w:val="left"/>
+        <w:rPr>
+          <w:rStyle w:val="HTML"/>
+          <w:rFonts w:hint="eastAsia"/>
+          <w:b/>
+          <w:i/>
+          <w:u w:val="single" w:color="FF0000"/>
+        </w:rPr>
+      </w:pPr>
+      <w:r>
+        <w:rPr>
+          <w:rStyle w:val="HTML"/>
+          <w:rFonts w:hint="eastAsia"/>
+          <w:b/>
+          <w:i/>
+          <w:u w:val="single" w:color="FF0000"/>
+        </w:rPr>
+        <w:t>declarative&gt;&gt;声明</w:t>
+      </w:r>
+    </w:p>
+    <w:p>
+      <w:pPr>
+        <w:pStyle w:val="a6"/>
+        <w:numPr>
+          <w:ilvl w:val="0"/>
+          <w:numId w:val="2"/>
+        </w:numPr>
+        <w:ind w:firstLineChars="0"/>
+        <w:jc w:val="left"/>
+        <w:rPr>
+          <w:rFonts w:ascii="宋体" w:eastAsia="宋体" w:hAnsi="宋体" w:cs="宋体" w:hint="eastAsia"/>
+          <w:sz w:val="24"/>
+          <w:szCs w:val="24"/>
+        </w:rPr>
+      </w:pPr>
+      <w:r>
+        <w:rPr>
+          <w:rFonts w:ascii="宋体" w:eastAsia="宋体" w:hAnsi="宋体" w:cs="宋体"/>
+          <w:sz w:val="24"/>
+          <w:szCs w:val="24"/>
+        </w:rPr>
+        <w:t>Action</w:t>
+      </w:r>
+      <w:r>
+        <w:rPr>
+          <w:rFonts w:ascii="宋体" w:eastAsia="宋体" w:hAnsi="宋体" w:cs="宋体" w:hint="eastAsia"/>
+          <w:sz w:val="24"/>
+          <w:szCs w:val="24"/>
+        </w:rPr>
+        <w:t xml:space="preserve"> </w:t>
+      </w:r>
+      <w:r>
+        <w:rPr>
+          <w:rFonts w:ascii="宋体" w:eastAsia="宋体" w:hAnsi="宋体" w:cs="宋体" w:hint="eastAsia"/>
+          <w:sz w:val="24"/>
+          <w:szCs w:val="24"/>
+        </w:rPr>
+        <w:t>win动作</w:t>
+      </w:r>
+      <w:r>
+        <w:rPr>
+          <w:rFonts w:ascii="宋体" w:eastAsia="宋体" w:hAnsi="宋体" w:cs="宋体" w:hint="eastAsia"/>
+          <w:sz w:val="24"/>
+          <w:szCs w:val="24"/>
+        </w:rPr>
+        <w:t xml:space="preserve">   </w:t>
+      </w:r>
+      <w:r>
+        <w:rPr>
+          <w:rFonts w:ascii="宋体" w:eastAsia="宋体" w:hAnsi="宋体" w:cs="宋体"/>
+          <w:sz w:val="24"/>
+          <w:szCs w:val="24"/>
+        </w:rPr>
+        <w:t>MenuItem</w:t>
+      </w:r>
+      <w:r>
+        <w:rPr>
+          <w:rFonts w:ascii="宋体" w:eastAsia="宋体" w:hAnsi="宋体" w:cs="宋体" w:hint="eastAsia"/>
+          <w:sz w:val="24"/>
+          <w:szCs w:val="24"/>
+        </w:rPr>
+        <w:t xml:space="preserve"> 的子对象</w:t>
+      </w:r>
+      <w:r>
+        <w:rPr>
+          <w:rFonts w:ascii="宋体" w:eastAsia="宋体" w:hAnsi="宋体" w:cs="宋体" w:hint="eastAsia"/>
+          <w:sz w:val="24"/>
+          <w:szCs w:val="24"/>
+        </w:rPr>
+        <w:tab/>
+      </w:r>
+      <w:r>
+        <w:rPr>
+          <w:rFonts w:ascii="宋体" w:eastAsia="宋体" w:hAnsi="宋体" w:cs="宋体" w:hint="eastAsia"/>
+          <w:sz w:val="24"/>
+          <w:szCs w:val="24"/>
+        </w:rPr>
+        <w:tab/>
+        <w:t>action.go</w:t>
+      </w:r>
+    </w:p>
+    <w:p>
+      <w:pPr>
+        <w:pStyle w:val="a6"/>
+        <w:numPr>
+          <w:ilvl w:val="0"/>
+          <w:numId w:val="2"/>
+        </w:numPr>
+        <w:ind w:firstLineChars="0"/>
+        <w:jc w:val="left"/>
+        <w:rPr>
+          <w:rFonts w:ascii="宋体" w:eastAsia="宋体" w:hAnsi="宋体" w:cs="宋体" w:hint="eastAsia"/>
+          <w:sz w:val="24"/>
+          <w:szCs w:val="24"/>
+        </w:rPr>
+      </w:pPr>
+      <w:r>
+        <w:rPr>
+          <w:rFonts w:ascii="宋体" w:eastAsia="宋体" w:hAnsi="宋体" w:cs="宋体"/>
+          <w:sz w:val="24"/>
+          <w:szCs w:val="24"/>
+        </w:rPr>
+        <w:t>ActionList</w:t>
+      </w:r>
+      <w:r>
+        <w:rPr>
+          <w:rFonts w:ascii="宋体" w:eastAsia="宋体" w:hAnsi="宋体" w:cs="宋体" w:hint="eastAsia"/>
+          <w:sz w:val="24"/>
+          <w:szCs w:val="24"/>
+        </w:rPr>
+        <w:tab/>
+        <w:t>win动作列表</w:t>
+      </w:r>
+      <w:r>
+        <w:rPr>
+          <w:rFonts w:ascii="宋体" w:eastAsia="宋体" w:hAnsi="宋体" w:cs="宋体" w:hint="eastAsia"/>
+          <w:sz w:val="24"/>
+          <w:szCs w:val="24"/>
+        </w:rPr>
+        <w:tab/>
+        <w:t>actionlist.go</w:t>
+      </w:r>
+    </w:p>
+    <w:p>
+      <w:pPr>
+        <w:pStyle w:val="a6"/>
+        <w:numPr>
+          <w:ilvl w:val="0"/>
+          <w:numId w:val="2"/>
+        </w:numPr>
+        <w:ind w:firstLineChars="0"/>
+        <w:jc w:val="left"/>
+        <w:rPr>
+          <w:rFonts w:ascii="宋体" w:eastAsia="宋体" w:hAnsi="宋体" w:cs="宋体" w:hint="eastAsia"/>
+          <w:sz w:val="24"/>
+          <w:szCs w:val="24"/>
+        </w:rPr>
+      </w:pPr>
+      <w:r>
+        <w:rPr>
+          <w:rFonts w:ascii="宋体" w:eastAsia="宋体" w:hAnsi="宋体" w:cs="宋体"/>
+          <w:sz w:val="24"/>
+          <w:szCs w:val="24"/>
+        </w:rPr>
+        <w:t>Application</w:t>
+      </w:r>
+      <w:r>
+        <w:rPr>
+          <w:rFonts w:ascii="宋体" w:eastAsia="宋体" w:hAnsi="宋体" w:cs="宋体" w:hint="eastAsia"/>
+          <w:sz w:val="24"/>
+          <w:szCs w:val="24"/>
+        </w:rPr>
+        <w:t xml:space="preserve"> </w:t>
+      </w:r>
+      <w:r>
+        <w:rPr>
+          <w:rFonts w:ascii="宋体" w:eastAsia="宋体" w:hAnsi="宋体" w:cs="宋体" w:hint="eastAsia"/>
+          <w:sz w:val="24"/>
+          <w:szCs w:val="24"/>
+        </w:rPr>
+        <w:t>应用</w:t>
+      </w:r>
+      <w:r>
+        <w:rPr>
+          <w:rFonts w:ascii="宋体" w:eastAsia="宋体" w:hAnsi="宋体" w:cs="宋体" w:hint="eastAsia"/>
+          <w:sz w:val="24"/>
+          <w:szCs w:val="24"/>
+        </w:rPr>
+        <w:t xml:space="preserve"> </w:t>
+      </w:r>
+      <w:r>
+        <w:rPr>
+          <w:rFonts w:ascii="宋体" w:eastAsia="宋体" w:hAnsi="宋体" w:cs="宋体" w:hint="eastAsia"/>
+          <w:sz w:val="24"/>
+          <w:szCs w:val="24"/>
+        </w:rPr>
+        <w:t>，</w:t>
+      </w:r>
+      <w:r>
+        <w:rPr>
+          <w:rFonts w:ascii="宋体" w:eastAsia="宋体" w:hAnsi="宋体" w:cs="宋体" w:hint="eastAsia"/>
+          <w:sz w:val="24"/>
+          <w:szCs w:val="24"/>
+        </w:rPr>
+        <w:t>继承</w:t>
+      </w:r>
+      <w:r>
+        <w:rPr>
+          <w:rFonts w:ascii="宋体" w:eastAsia="宋体" w:hAnsi="宋体" w:cs="宋体"/>
+          <w:sz w:val="24"/>
+          <w:szCs w:val="24"/>
+        </w:rPr>
+        <w:tab/>
+        <w:t>Settings</w:t>
+      </w:r>
+      <w:r>
+        <w:rPr>
+          <w:rFonts w:ascii="宋体" w:eastAsia="宋体" w:hAnsi="宋体" w:cs="宋体" w:hint="eastAsia"/>
+          <w:sz w:val="24"/>
+          <w:szCs w:val="24"/>
+        </w:rPr>
+        <w:tab/>
+        <w:t>appliction.go</w:t>
+      </w:r>
+    </w:p>
+    <w:p>
+      <w:pPr>
+        <w:pStyle w:val="a6"/>
+        <w:numPr>
+          <w:ilvl w:val="0"/>
+          <w:numId w:val="2"/>
+        </w:numPr>
+        <w:ind w:firstLineChars="0"/>
+        <w:jc w:val="left"/>
+        <w:rPr>
+          <w:rFonts w:ascii="宋体" w:eastAsia="宋体" w:hAnsi="宋体" w:cs="宋体" w:hint="eastAsia"/>
+          <w:sz w:val="24"/>
+          <w:szCs w:val="24"/>
+        </w:rPr>
+      </w:pPr>
+      <w:r>
+        <w:rPr>
+          <w:rFonts w:ascii="宋体" w:eastAsia="宋体" w:hAnsi="宋体" w:cs="宋体"/>
+          <w:sz w:val="24"/>
+          <w:szCs w:val="24"/>
+        </w:rPr>
+        <w:t>Bitmap</w:t>
+      </w:r>
+      <w:r>
+        <w:rPr>
+          <w:rFonts w:ascii="宋体" w:eastAsia="宋体" w:hAnsi="宋体" w:cs="宋体" w:hint="eastAsia"/>
+          <w:sz w:val="24"/>
+          <w:szCs w:val="24"/>
+        </w:rPr>
+        <w:tab/>
+      </w:r>
+      <w:r>
+        <w:rPr>
+          <w:rFonts w:ascii="宋体" w:eastAsia="宋体" w:hAnsi="宋体" w:cs="宋体" w:hint="eastAsia"/>
+          <w:sz w:val="24"/>
+          <w:szCs w:val="24"/>
+        </w:rPr>
+        <w:t>位图文件</w:t>
+      </w:r>
+      <w:r>
+        <w:rPr>
+          <w:rFonts w:ascii="宋体" w:eastAsia="宋体" w:hAnsi="宋体" w:cs="宋体" w:hint="eastAsia"/>
+          <w:sz w:val="24"/>
+          <w:szCs w:val="24"/>
+        </w:rPr>
+        <w:t xml:space="preserve">  bitmap.go</w:t>
+      </w:r>
+    </w:p>
+    <w:p>
+      <w:pPr>
+        <w:pStyle w:val="a6"/>
+        <w:numPr>
+          <w:ilvl w:val="0"/>
+          <w:numId w:val="2"/>
+        </w:numPr>
+        <w:ind w:firstLineChars="0"/>
+        <w:jc w:val="left"/>
+        <w:rPr>
+          <w:rFonts w:ascii="宋体" w:eastAsia="宋体" w:hAnsi="宋体" w:cs="宋体" w:hint="eastAsia"/>
+          <w:sz w:val="24"/>
+          <w:szCs w:val="24"/>
+        </w:rPr>
+      </w:pPr>
+      <w:r>
+        <w:rPr>
+          <w:rFonts w:ascii="宋体" w:eastAsia="宋体" w:hAnsi="宋体" w:cs="宋体"/>
+          <w:sz w:val="24"/>
+          <w:szCs w:val="24"/>
+        </w:rPr>
+        <w:t>Icon</w:t>
+      </w:r>
+      <w:r>
+        <w:rPr>
+          <w:rFonts w:ascii="宋体" w:eastAsia="宋体" w:hAnsi="宋体" w:cs="宋体" w:hint="eastAsia"/>
+          <w:sz w:val="24"/>
+          <w:szCs w:val="24"/>
+        </w:rPr>
+        <w:t xml:space="preserve"> 图标，Bitmap类</w:t>
+      </w:r>
+      <w:r>
+        <w:rPr>
+          <w:rFonts w:ascii="宋体" w:eastAsia="宋体" w:hAnsi="宋体" w:cs="宋体" w:hint="eastAsia"/>
+          <w:sz w:val="24"/>
+          <w:szCs w:val="24"/>
+        </w:rPr>
+        <w:t>，</w:t>
+      </w:r>
+      <w:r>
+        <w:rPr>
+          <w:rFonts w:ascii="宋体" w:eastAsia="宋体" w:hAnsi="宋体" w:cs="宋体"/>
+          <w:sz w:val="24"/>
+          <w:szCs w:val="24"/>
+        </w:rPr>
+        <w:t>icon</w:t>
+      </w:r>
+      <w:r>
+        <w:rPr>
+          <w:rFonts w:ascii="宋体" w:eastAsia="宋体" w:hAnsi="宋体" w:cs="宋体" w:hint="eastAsia"/>
+          <w:sz w:val="24"/>
+          <w:szCs w:val="24"/>
+        </w:rPr>
+        <w:t>.go</w:t>
+      </w:r>
+    </w:p>
+    <w:p>
+      <w:pPr>
+        <w:pStyle w:val="a6"/>
+        <w:numPr>
+          <w:ilvl w:val="0"/>
+          <w:numId w:val="2"/>
+        </w:numPr>
+        <w:ind w:firstLineChars="0"/>
+        <w:jc w:val="left"/>
+        <w:rPr>
+          <w:rFonts w:ascii="宋体" w:eastAsia="宋体" w:hAnsi="宋体" w:cs="宋体" w:hint="eastAsia"/>
+          <w:sz w:val="24"/>
+          <w:szCs w:val="24"/>
+        </w:rPr>
+      </w:pPr>
+      <w:r>
+        <w:rPr>
+          <w:rFonts w:ascii="宋体" w:eastAsia="宋体" w:hAnsi="宋体" w:cs="宋体"/>
+          <w:sz w:val="24"/>
+          <w:szCs w:val="24"/>
+        </w:rPr>
+        <w:t xml:space="preserve">Image </w:t>
+      </w:r>
+      <w:r>
+        <w:rPr>
+          <w:rFonts w:ascii="宋体" w:eastAsia="宋体" w:hAnsi="宋体" w:cs="宋体" w:hint="eastAsia"/>
+          <w:sz w:val="24"/>
+          <w:szCs w:val="24"/>
+        </w:rPr>
+        <w:t>图片</w:t>
+      </w:r>
+      <w:r>
+        <w:rPr>
+          <w:rFonts w:ascii="宋体" w:eastAsia="宋体" w:hAnsi="宋体" w:cs="宋体" w:hint="eastAsia"/>
+          <w:sz w:val="24"/>
+          <w:szCs w:val="24"/>
+        </w:rPr>
+        <w:t>，</w:t>
+      </w:r>
+      <w:r>
+        <w:rPr>
+          <w:rFonts w:ascii="宋体" w:eastAsia="宋体" w:hAnsi="宋体" w:cs="宋体"/>
+          <w:sz w:val="24"/>
+          <w:szCs w:val="24"/>
+        </w:rPr>
+        <w:t>image</w:t>
+      </w:r>
+      <w:r>
+        <w:rPr>
+          <w:rFonts w:ascii="宋体" w:eastAsia="宋体" w:hAnsi="宋体" w:cs="宋体" w:hint="eastAsia"/>
+          <w:sz w:val="24"/>
+          <w:szCs w:val="24"/>
+        </w:rPr>
+        <w:t>.go</w:t>
+      </w:r>
+    </w:p>
+    <w:p>
+      <w:pPr>
+        <w:pStyle w:val="a6"/>
+        <w:numPr>
+          <w:ilvl w:val="0"/>
+          <w:numId w:val="2"/>
+        </w:numPr>
+        <w:ind w:firstLineChars="0"/>
+        <w:jc w:val="left"/>
+        <w:rPr>
+          <w:rFonts w:ascii="宋体" w:eastAsia="宋体" w:hAnsi="宋体" w:cs="宋体" w:hint="eastAsia"/>
+          <w:sz w:val="24"/>
+          <w:szCs w:val="24"/>
+        </w:rPr>
+      </w:pPr>
+      <w:r>
+        <w:rPr>
+          <w:rFonts w:ascii="宋体" w:eastAsia="宋体" w:hAnsi="宋体" w:cs="宋体"/>
+          <w:sz w:val="24"/>
+          <w:szCs w:val="24"/>
+        </w:rPr>
+        <w:t>ImageList</w:t>
+      </w:r>
+      <w:r>
+        <w:rPr>
+          <w:rFonts w:ascii="宋体" w:eastAsia="宋体" w:hAnsi="宋体" w:cs="宋体" w:hint="eastAsia"/>
+          <w:sz w:val="24"/>
+          <w:szCs w:val="24"/>
+        </w:rPr>
+        <w:t xml:space="preserve"> 图标表，</w:t>
+      </w:r>
+      <w:r>
+        <w:rPr>
+          <w:rFonts w:ascii="宋体" w:eastAsia="宋体" w:hAnsi="宋体" w:cs="宋体"/>
+          <w:sz w:val="24"/>
+          <w:szCs w:val="24"/>
+        </w:rPr>
+        <w:t>imagel</w:t>
+      </w:r>
+      <w:r>
+        <w:rPr>
+          <w:rFonts w:ascii="宋体" w:eastAsia="宋体" w:hAnsi="宋体" w:cs="宋体"/>
+          <w:sz w:val="24"/>
+          <w:szCs w:val="24"/>
+        </w:rPr>
+        <w:t>ist</w:t>
+      </w:r>
+      <w:r>
+        <w:rPr>
+          <w:rFonts w:ascii="宋体" w:eastAsia="宋体" w:hAnsi="宋体" w:cs="宋体" w:hint="eastAsia"/>
+          <w:sz w:val="24"/>
+          <w:szCs w:val="24"/>
+        </w:rPr>
+        <w:t>.go</w:t>
+      </w:r>
+    </w:p>
+    <w:p>
+      <w:pPr>
+        <w:pStyle w:val="a6"/>
+        <w:numPr>
+          <w:ilvl w:val="0"/>
+          <w:numId w:val="2"/>
+        </w:numPr>
+        <w:ind w:firstLineChars="0"/>
+        <w:jc w:val="left"/>
+        <w:rPr>
+          <w:rFonts w:ascii="宋体" w:eastAsia="宋体" w:hAnsi="宋体" w:cs="宋体" w:hint="eastAsia"/>
+          <w:sz w:val="24"/>
+          <w:szCs w:val="24"/>
+        </w:rPr>
+      </w:pPr>
+      <w:r>
+        <w:rPr>
+          <w:rFonts w:ascii="宋体" w:eastAsia="宋体" w:hAnsi="宋体" w:cs="宋体"/>
+          <w:sz w:val="24"/>
+          <w:szCs w:val="24"/>
+        </w:rPr>
+        <w:t>ImageView</w:t>
+      </w:r>
+      <w:r>
+        <w:rPr>
+          <w:rFonts w:ascii="宋体" w:eastAsia="宋体" w:hAnsi="宋体" w:cs="宋体" w:hint="eastAsia"/>
+          <w:sz w:val="24"/>
+          <w:szCs w:val="24"/>
+        </w:rPr>
+        <w:t>图像视图</w:t>
+      </w:r>
+      <w:r>
+        <w:rPr>
+          <w:rFonts w:ascii="宋体" w:eastAsia="宋体" w:hAnsi="宋体" w:cs="宋体" w:hint="eastAsia"/>
+          <w:sz w:val="24"/>
+          <w:szCs w:val="24"/>
+        </w:rPr>
+        <w:t>，</w:t>
+      </w:r>
+      <w:r>
+        <w:rPr>
+          <w:rFonts w:ascii="宋体" w:eastAsia="宋体" w:hAnsi="宋体" w:cs="宋体"/>
+          <w:sz w:val="24"/>
+          <w:szCs w:val="24"/>
+        </w:rPr>
+        <w:t>imageview</w:t>
+      </w:r>
+      <w:r>
+        <w:rPr>
+          <w:rFonts w:ascii="宋体" w:eastAsia="宋体" w:hAnsi="宋体" w:cs="宋体" w:hint="eastAsia"/>
+          <w:sz w:val="24"/>
+          <w:szCs w:val="24"/>
+        </w:rPr>
+        <w:t>.go</w:t>
+      </w:r>
+    </w:p>
+    <w:p>
+      <w:pPr>
+        <w:pStyle w:val="a6"/>
+        <w:numPr>
+          <w:ilvl w:val="0"/>
+          <w:numId w:val="2"/>
+        </w:numPr>
+        <w:ind w:firstLineChars="0"/>
+        <w:jc w:val="left"/>
+        <w:rPr>
+          <w:rFonts w:ascii="宋体" w:eastAsia="宋体" w:hAnsi="宋体" w:cs="宋体" w:hint="eastAsia"/>
+          <w:sz w:val="24"/>
+          <w:szCs w:val="24"/>
+        </w:rPr>
+      </w:pPr>
+      <w:r>
+        <w:rPr>
+          <w:rFonts w:ascii="宋体" w:eastAsia="宋体" w:hAnsi="宋体" w:cs="宋体"/>
+          <w:sz w:val="24"/>
+          <w:szCs w:val="24"/>
+        </w:rPr>
+        <w:t>MainWindow</w:t>
+      </w:r>
+      <w:r>
+        <w:rPr>
+          <w:rFonts w:ascii="宋体" w:eastAsia="宋体" w:hAnsi="宋体" w:cs="宋体" w:hint="eastAsia"/>
+          <w:sz w:val="24"/>
+          <w:szCs w:val="24"/>
+        </w:rPr>
+        <w:t xml:space="preserve"> 主视窗</w:t>
+      </w:r>
+      <w:r>
+        <w:rPr>
+          <w:rFonts w:ascii="宋体" w:eastAsia="宋体" w:hAnsi="宋体" w:cs="宋体" w:hint="eastAsia"/>
+          <w:sz w:val="24"/>
+          <w:szCs w:val="24"/>
+        </w:rPr>
+        <w:t xml:space="preserve"> </w:t>
+      </w:r>
+      <w:r>
+        <w:rPr>
+          <w:rFonts w:ascii="宋体" w:eastAsia="宋体" w:hAnsi="宋体" w:cs="宋体" w:hint="eastAsia"/>
+          <w:sz w:val="24"/>
+          <w:szCs w:val="24"/>
+        </w:rPr>
+        <w:t>m</w:t>
+      </w:r>
+      <w:r>
+        <w:rPr>
+          <w:rFonts w:ascii="宋体" w:eastAsia="宋体" w:hAnsi="宋体" w:cs="宋体"/>
+          <w:sz w:val="24"/>
+          <w:szCs w:val="24"/>
+        </w:rPr>
+        <w:t>ain</w:t>
+      </w:r>
+      <w:r>
+        <w:rPr>
+          <w:rFonts w:ascii="宋体" w:eastAsia="宋体" w:hAnsi="宋体" w:cs="宋体" w:hint="eastAsia"/>
+          <w:sz w:val="24"/>
+          <w:szCs w:val="24"/>
+        </w:rPr>
+        <w:t>w</w:t>
+      </w:r>
+      <w:r>
+        <w:rPr>
+          <w:rFonts w:ascii="宋体" w:eastAsia="宋体" w:hAnsi="宋体" w:cs="宋体"/>
+          <w:sz w:val="24"/>
+          <w:szCs w:val="24"/>
+        </w:rPr>
+        <w:t>indow</w:t>
+      </w:r>
+      <w:r>
+        <w:rPr>
+          <w:rFonts w:ascii="宋体" w:eastAsia="宋体" w:hAnsi="宋体" w:cs="宋体" w:hint="eastAsia"/>
+          <w:sz w:val="24"/>
+          <w:szCs w:val="24"/>
+        </w:rPr>
+        <w:t>.go</w:t>
+      </w:r>
+    </w:p>
+    <w:p>
+      <w:pPr>
+        <w:pStyle w:val="a6"/>
+        <w:numPr>
+          <w:ilvl w:val="0"/>
+          <w:numId w:val="2"/>
+        </w:numPr>
+        <w:ind w:firstLineChars="0"/>
+        <w:jc w:val="left"/>
+        <w:rPr>
+          <w:rFonts w:ascii="宋体" w:eastAsia="宋体" w:hAnsi="宋体" w:cs="宋体" w:hint="eastAsia"/>
+          <w:sz w:val="24"/>
+          <w:szCs w:val="24"/>
+        </w:rPr>
+      </w:pPr>
+      <w:r>
+        <w:rPr>
+          <w:rFonts w:ascii="宋体" w:eastAsia="宋体" w:hAnsi="宋体" w:cs="宋体"/>
+          <w:sz w:val="24"/>
+          <w:szCs w:val="24"/>
+        </w:rPr>
+        <w:t xml:space="preserve">mapTableModel </w:t>
+      </w:r>
+      <w:r>
+        <w:rPr>
+          <w:rFonts w:ascii="宋体" w:eastAsia="宋体" w:hAnsi="宋体" w:cs="宋体" w:hint="eastAsia"/>
+          <w:sz w:val="24"/>
+          <w:szCs w:val="24"/>
+        </w:rPr>
+        <w:t>表编辑模式，</w:t>
+      </w:r>
+      <w:r>
+        <w:rPr>
+          <w:rFonts w:ascii="宋体" w:eastAsia="宋体" w:hAnsi="宋体" w:cs="宋体"/>
+          <w:sz w:val="24"/>
+          <w:szCs w:val="24"/>
+        </w:rPr>
+        <w:t>maptablemodel</w:t>
+      </w:r>
+      <w:r>
+        <w:rPr>
+          <w:rFonts w:ascii="宋体" w:eastAsia="宋体" w:hAnsi="宋体" w:cs="宋体" w:hint="eastAsia"/>
+          <w:sz w:val="24"/>
+          <w:szCs w:val="24"/>
+        </w:rPr>
+        <w:t>.go</w:t>
+      </w:r>
+    </w:p>
+    <w:p>
+      <w:pPr>
+        <w:pStyle w:val="a6"/>
+        <w:numPr>
+          <w:ilvl w:val="0"/>
+          <w:numId w:val="2"/>
+        </w:numPr>
+        <w:ind w:firstLineChars="0"/>
+        <w:jc w:val="left"/>
+        <w:rPr>
+          <w:rFonts w:ascii="宋体" w:eastAsia="宋体" w:hAnsi="宋体" w:cs="宋体" w:hint="eastAsia"/>
+          <w:sz w:val="24"/>
+          <w:szCs w:val="24"/>
+        </w:rPr>
+      </w:pPr>
+      <w:r>
+        <w:rPr>
+          <w:rFonts w:ascii="宋体" w:eastAsia="宋体" w:hAnsi="宋体" w:cs="宋体"/>
+          <w:sz w:val="24"/>
+          <w:szCs w:val="24"/>
+        </w:rPr>
+        <w:t>BoxLayout</w:t>
+      </w:r>
+      <w:r>
+        <w:rPr>
+          <w:rFonts w:ascii="宋体" w:eastAsia="宋体" w:hAnsi="宋体" w:cs="宋体" w:hint="eastAsia"/>
+          <w:sz w:val="24"/>
+          <w:szCs w:val="24"/>
+        </w:rPr>
+        <w:tab/>
+      </w:r>
+      <w:r>
+        <w:rPr>
+          <w:rFonts w:ascii="宋体" w:eastAsia="宋体" w:hAnsi="宋体" w:cs="宋体" w:hint="eastAsia"/>
+          <w:sz w:val="24"/>
+          <w:szCs w:val="24"/>
+        </w:rPr>
+        <w:t>盒子图层</w:t>
+      </w:r>
+      <w:r>
+        <w:rPr>
+          <w:rFonts w:ascii="宋体" w:eastAsia="宋体" w:hAnsi="宋体" w:cs="宋体" w:hint="eastAsia"/>
+          <w:sz w:val="24"/>
+          <w:szCs w:val="24"/>
+        </w:rPr>
+        <w:t>,boxlayout.go</w:t>
+      </w:r>
+    </w:p>
+    <w:p>
+      <w:pPr>
+        <w:pStyle w:val="a6"/>
+        <w:numPr>
+          <w:ilvl w:val="0"/>
+          <w:numId w:val="2"/>
+        </w:numPr>
+        <w:ind w:firstLineChars="0"/>
+        <w:jc w:val="left"/>
+        <w:rPr>
+          <w:rFonts w:ascii="宋体" w:eastAsia="宋体" w:hAnsi="宋体" w:cs="宋体" w:hint="eastAsia"/>
+          <w:sz w:val="24"/>
+          <w:szCs w:val="24"/>
+        </w:rPr>
+      </w:pPr>
+      <w:r>
+        <w:rPr>
+          <w:rFonts w:ascii="宋体" w:eastAsia="宋体" w:hAnsi="宋体" w:cs="宋体"/>
+          <w:sz w:val="24"/>
+          <w:szCs w:val="24"/>
+        </w:rPr>
+        <w:t xml:space="preserve">Menu </w:t>
+      </w:r>
+      <w:r>
+        <w:rPr>
+          <w:rFonts w:ascii="宋体" w:eastAsia="宋体" w:hAnsi="宋体" w:cs="宋体"/>
+          <w:sz w:val="24"/>
+          <w:szCs w:val="24"/>
+        </w:rPr>
+        <w:t>菜单</w:t>
+      </w:r>
+      <w:r>
+        <w:rPr>
+          <w:rFonts w:ascii="宋体" w:eastAsia="宋体" w:hAnsi="宋体" w:cs="宋体" w:hint="eastAsia"/>
+          <w:sz w:val="24"/>
+          <w:szCs w:val="24"/>
+        </w:rPr>
+        <w:t>，</w:t>
+      </w:r>
+      <w:r>
+        <w:rPr>
+          <w:rFonts w:ascii="宋体" w:eastAsia="宋体" w:hAnsi="宋体" w:cs="宋体"/>
+          <w:sz w:val="24"/>
+          <w:szCs w:val="24"/>
+        </w:rPr>
+        <w:t>menu</w:t>
+      </w:r>
+      <w:r>
+        <w:rPr>
+          <w:rFonts w:ascii="宋体" w:eastAsia="宋体" w:hAnsi="宋体" w:cs="宋体" w:hint="eastAsia"/>
+          <w:sz w:val="24"/>
+          <w:szCs w:val="24"/>
+        </w:rPr>
+        <w:t>.go</w:t>
+      </w:r>
+    </w:p>
+    <w:p>
+      <w:pPr>
+        <w:pStyle w:val="a6"/>
+        <w:numPr>
+          <w:ilvl w:val="0"/>
+          <w:numId w:val="2"/>
+        </w:numPr>
+        <w:ind w:firstLineChars="0"/>
+        <w:jc w:val="left"/>
+        <w:rPr>
+          <w:rFonts w:ascii="宋体" w:eastAsia="宋体" w:hAnsi="宋体" w:cs="宋体" w:hint="eastAsia"/>
+          <w:sz w:val="24"/>
+          <w:szCs w:val="24"/>
+        </w:rPr>
+      </w:pPr>
+      <w:r>
+        <w:rPr>
+          <w:rFonts w:ascii="宋体" w:eastAsia="宋体" w:hAnsi="宋体" w:cs="宋体"/>
+          <w:sz w:val="24"/>
+          <w:szCs w:val="24"/>
+        </w:rPr>
+        <w:t>Form</w:t>
+      </w:r>
+      <w:r>
+        <w:rPr>
+          <w:rFonts w:ascii="宋体" w:eastAsia="宋体" w:hAnsi="宋体" w:cs="宋体" w:hint="eastAsia"/>
+          <w:sz w:val="24"/>
+          <w:szCs w:val="24"/>
+        </w:rPr>
+        <w:t xml:space="preserve"> 表单，</w:t>
+      </w:r>
+      <w:r>
+        <w:rPr>
+          <w:rFonts w:ascii="宋体" w:eastAsia="宋体" w:hAnsi="宋体" w:cs="宋体"/>
+          <w:sz w:val="24"/>
+          <w:szCs w:val="24"/>
+        </w:rPr>
+        <w:t>form</w:t>
+      </w:r>
+      <w:r>
+        <w:rPr>
+          <w:rFonts w:ascii="宋体" w:eastAsia="宋体" w:hAnsi="宋体" w:cs="宋体" w:hint="eastAsia"/>
+          <w:sz w:val="24"/>
+          <w:szCs w:val="24"/>
+        </w:rPr>
+        <w:t>.go表单</w:t>
+      </w:r>
+    </w:p>
+    <w:p>
+      <w:pPr>
+        <w:pStyle w:val="a6"/>
+        <w:numPr>
+          <w:ilvl w:val="0"/>
+          <w:numId w:val="2"/>
+        </w:numPr>
+        <w:ind w:firstLineChars="0"/>
+        <w:jc w:val="left"/>
+        <w:rPr>
+          <w:rFonts w:ascii="宋体" w:eastAsia="宋体" w:hAnsi="宋体" w:cs="宋体" w:hint="eastAsia"/>
+          <w:sz w:val="24"/>
+          <w:szCs w:val="24"/>
+        </w:rPr>
+      </w:pPr>
+      <w:r>
+        <w:rPr>
+          <w:rFonts w:ascii="宋体" w:eastAsia="宋体" w:hAnsi="宋体" w:cs="宋体"/>
+          <w:sz w:val="24"/>
+          <w:szCs w:val="24"/>
+        </w:rPr>
+        <w:t>Brush</w:t>
+      </w:r>
+      <w:r>
+        <w:rPr>
+          <w:rFonts w:ascii="宋体" w:eastAsia="宋体" w:hAnsi="宋体" w:cs="宋体" w:hint="eastAsia"/>
+          <w:sz w:val="24"/>
+          <w:szCs w:val="24"/>
+        </w:rPr>
+        <w:tab/>
+      </w:r>
+      <w:r>
+        <w:rPr>
+          <w:rFonts w:ascii="宋体" w:eastAsia="宋体" w:hAnsi="宋体" w:cs="宋体" w:hint="eastAsia"/>
+          <w:sz w:val="24"/>
+          <w:szCs w:val="24"/>
+        </w:rPr>
+        <w:t>刷新</w:t>
+      </w:r>
+      <w:r>
+        <w:rPr>
+          <w:rFonts w:ascii="宋体" w:eastAsia="宋体" w:hAnsi="宋体" w:cs="宋体" w:hint="eastAsia"/>
+          <w:sz w:val="24"/>
+          <w:szCs w:val="24"/>
+        </w:rPr>
+        <w:t>，</w:t>
+      </w:r>
+      <w:r>
+        <w:rPr>
+          <w:rFonts w:ascii="宋体" w:eastAsia="宋体" w:hAnsi="宋体" w:cs="宋体"/>
+          <w:sz w:val="24"/>
+          <w:szCs w:val="24"/>
+        </w:rPr>
+        <w:t>b</w:t>
+      </w:r>
+      <w:r>
+        <w:rPr>
+          <w:rFonts w:ascii="宋体" w:eastAsia="宋体" w:hAnsi="宋体" w:cs="宋体"/>
+          <w:sz w:val="24"/>
+          <w:szCs w:val="24"/>
+        </w:rPr>
+        <w:t>rush</w:t>
+      </w:r>
+      <w:r>
+        <w:rPr>
+          <w:rFonts w:ascii="宋体" w:eastAsia="宋体" w:hAnsi="宋体" w:cs="宋体" w:hint="eastAsia"/>
+          <w:sz w:val="24"/>
+          <w:szCs w:val="24"/>
+        </w:rPr>
+        <w:t>.go</w:t>
+      </w:r>
+    </w:p>
+    <w:p>
+      <w:pPr>
+        <w:pStyle w:val="a6"/>
+        <w:numPr>
+          <w:ilvl w:val="0"/>
+          <w:numId w:val="2"/>
+        </w:numPr>
+        <w:ind w:firstLineChars="0"/>
+        <w:jc w:val="left"/>
+        <w:rPr>
+          <w:rFonts w:ascii="宋体" w:eastAsia="宋体" w:hAnsi="宋体" w:cs="宋体" w:hint="eastAsia"/>
+          <w:sz w:val="24"/>
+          <w:szCs w:val="24"/>
+        </w:rPr>
+      </w:pPr>
+      <w:r>
+        <w:t>Button</w:t>
+      </w:r>
+      <w:r>
+        <w:rPr>
+          <w:rFonts w:hint="eastAsia"/>
+        </w:rPr>
+        <w:tab/>
+      </w:r>
+      <w:r>
+        <w:rPr>
+          <w:rFonts w:hint="eastAsia"/>
+        </w:rPr>
+        <w:t>按钮，</w:t>
+      </w:r>
+      <w:r>
+        <w:rPr>
+          <w:rFonts w:hint="eastAsia"/>
+        </w:rPr>
+        <w:t>button.go</w:t>
+      </w:r>
+    </w:p>
+    <w:p>
+      <w:pPr>
+        <w:pStyle w:val="a6"/>
+        <w:numPr>
+          <w:ilvl w:val="0"/>
+          <w:numId w:val="2"/>
+        </w:numPr>
+        <w:ind w:firstLineChars="0"/>
+        <w:jc w:val="left"/>
+        <w:rPr>
+          <w:rFonts w:ascii="宋体" w:eastAsia="宋体" w:hAnsi="宋体" w:cs="宋体" w:hint="eastAsia"/>
+          <w:sz w:val="24"/>
+          <w:szCs w:val="24"/>
+        </w:rPr>
+      </w:pPr>
+      <w:r>
+        <w:rPr>
+          <w:rFonts w:ascii="宋体" w:eastAsia="宋体" w:hAnsi="宋体" w:cs="宋体"/>
+          <w:sz w:val="24"/>
+          <w:szCs w:val="24"/>
+        </w:rPr>
+        <w:t>Label</w:t>
+      </w:r>
+      <w:r>
+        <w:rPr>
+          <w:rFonts w:ascii="宋体" w:eastAsia="宋体" w:hAnsi="宋体" w:cs="宋体" w:hint="eastAsia"/>
+          <w:sz w:val="24"/>
+          <w:szCs w:val="24"/>
+        </w:rPr>
+        <w:t xml:space="preserve"> 标签，</w:t>
+      </w:r>
+      <w:r>
+        <w:rPr>
+          <w:rFonts w:ascii="宋体" w:eastAsia="宋体" w:hAnsi="宋体" w:cs="宋体"/>
+          <w:sz w:val="24"/>
+          <w:szCs w:val="24"/>
+        </w:rPr>
+        <w:t>l</w:t>
+      </w:r>
+      <w:r>
+        <w:rPr>
+          <w:rFonts w:ascii="宋体" w:eastAsia="宋体" w:hAnsi="宋体" w:cs="宋体"/>
+          <w:sz w:val="24"/>
+          <w:szCs w:val="24"/>
+        </w:rPr>
+        <w:t>abel</w:t>
+      </w:r>
+      <w:r>
+        <w:rPr>
+          <w:rFonts w:ascii="宋体" w:eastAsia="宋体" w:hAnsi="宋体" w:cs="宋体" w:hint="eastAsia"/>
+          <w:sz w:val="24"/>
+          <w:szCs w:val="24"/>
+        </w:rPr>
+        <w:t>.go</w:t>
+      </w:r>
+    </w:p>
+    <w:p>
+      <w:pPr>
+        <w:pStyle w:val="a6"/>
+        <w:numPr>
+          <w:ilvl w:val="0"/>
+          <w:numId w:val="2"/>
+        </w:numPr>
+        <w:ind w:firstLineChars="0"/>
+        <w:jc w:val="left"/>
+        <w:rPr>
+          <w:rFonts w:ascii="宋体" w:eastAsia="宋体" w:hAnsi="宋体" w:cs="宋体" w:hint="eastAsia"/>
+          <w:sz w:val="24"/>
+          <w:szCs w:val="24"/>
+        </w:rPr>
+      </w:pPr>
+      <w:r>
+        <w:rPr>
+          <w:rFonts w:ascii="宋体" w:eastAsia="宋体" w:hAnsi="宋体" w:cs="宋体"/>
+          <w:sz w:val="24"/>
+          <w:szCs w:val="24"/>
+        </w:rPr>
+        <w:t>ListBox</w:t>
+      </w:r>
+      <w:r>
+        <w:rPr>
+          <w:rFonts w:ascii="宋体" w:eastAsia="宋体" w:hAnsi="宋体" w:cs="宋体" w:hint="eastAsia"/>
+          <w:sz w:val="24"/>
+          <w:szCs w:val="24"/>
+        </w:rPr>
+        <w:t xml:space="preserve"> </w:t>
+      </w:r>
+      <w:r>
+        <w:t>列表框</w:t>
+      </w:r>
+      <w:r>
+        <w:rPr>
+          <w:rFonts w:hint="eastAsia"/>
+        </w:rPr>
+        <w:t>，</w:t>
+      </w:r>
+      <w:r>
+        <w:rPr>
+          <w:rFonts w:ascii="宋体" w:eastAsia="宋体" w:hAnsi="宋体" w:cs="宋体"/>
+          <w:sz w:val="24"/>
+          <w:szCs w:val="24"/>
+        </w:rPr>
+        <w:t>listbox</w:t>
+      </w:r>
+      <w:r>
+        <w:rPr>
+          <w:rFonts w:ascii="宋体" w:eastAsia="宋体" w:hAnsi="宋体" w:cs="宋体" w:hint="eastAsia"/>
+          <w:sz w:val="24"/>
+          <w:szCs w:val="24"/>
+        </w:rPr>
+        <w:t>.go</w:t>
+      </w:r>
+    </w:p>
+    <w:p>
+      <w:pPr>
+        <w:pStyle w:val="a6"/>
+        <w:numPr>
+          <w:ilvl w:val="0"/>
+          <w:numId w:val="2"/>
+        </w:numPr>
+        <w:ind w:firstLineChars="0"/>
+        <w:jc w:val="left"/>
+        <w:rPr>
+          <w:rFonts w:ascii="宋体" w:eastAsia="宋体" w:hAnsi="宋体" w:cs="宋体" w:hint="eastAsia"/>
+          <w:sz w:val="24"/>
+          <w:szCs w:val="24"/>
+        </w:rPr>
+      </w:pPr>
+      <w:r>
+        <w:rPr>
+          <w:rFonts w:ascii="宋体" w:eastAsia="宋体" w:hAnsi="宋体" w:cs="宋体"/>
+          <w:sz w:val="24"/>
+          <w:szCs w:val="24"/>
+        </w:rPr>
+        <w:t xml:space="preserve">ComboBox </w:t>
+      </w:r>
+      <w:r>
+        <w:rPr>
+          <w:rFonts w:ascii="宋体" w:eastAsia="宋体" w:hAnsi="宋体" w:cs="宋体"/>
+          <w:sz w:val="24"/>
+          <w:szCs w:val="24"/>
+        </w:rPr>
+        <w:t>win组合框</w:t>
+      </w:r>
+      <w:r>
+        <w:rPr>
+          <w:rFonts w:ascii="宋体" w:eastAsia="宋体" w:hAnsi="宋体" w:cs="宋体" w:hint="eastAsia"/>
+          <w:sz w:val="24"/>
+          <w:szCs w:val="24"/>
+        </w:rPr>
+        <w:t>，</w:t>
+      </w:r>
+      <w:r>
+        <w:rPr>
+          <w:rFonts w:ascii="宋体" w:eastAsia="宋体" w:hAnsi="宋体" w:cs="宋体"/>
+          <w:sz w:val="24"/>
+          <w:szCs w:val="24"/>
+        </w:rPr>
+        <w:t>combobox</w:t>
+      </w:r>
+      <w:r>
+        <w:rPr>
+          <w:rFonts w:ascii="宋体" w:eastAsia="宋体" w:hAnsi="宋体" w:cs="宋体" w:hint="eastAsia"/>
+          <w:sz w:val="24"/>
+          <w:szCs w:val="24"/>
+        </w:rPr>
+        <w:t>.go</w:t>
+      </w:r>
+    </w:p>
+    <w:p>
+      <w:pPr>
+        <w:pStyle w:val="a6"/>
+        <w:numPr>
+          <w:ilvl w:val="0"/>
+          <w:numId w:val="2"/>
+        </w:numPr>
+        <w:ind w:firstLineChars="0"/>
+        <w:jc w:val="left"/>
+        <w:rPr>
+          <w:rFonts w:ascii="宋体" w:eastAsia="宋体" w:hAnsi="宋体" w:cs="宋体" w:hint="eastAsia"/>
+          <w:sz w:val="24"/>
+          <w:szCs w:val="24"/>
+        </w:rPr>
+      </w:pPr>
+      <w:r>
+        <w:rPr>
+          <w:rFonts w:ascii="宋体" w:eastAsia="宋体" w:hAnsi="宋体" w:cs="宋体"/>
+          <w:sz w:val="24"/>
+          <w:szCs w:val="24"/>
+        </w:rPr>
+        <w:t>GroupBox</w:t>
+      </w:r>
+      <w:r>
+        <w:rPr>
+          <w:rFonts w:ascii="宋体" w:eastAsia="宋体" w:hAnsi="宋体" w:cs="宋体" w:hint="eastAsia"/>
+          <w:sz w:val="24"/>
+          <w:szCs w:val="24"/>
+        </w:rPr>
+        <w:t xml:space="preserve"> </w:t>
+      </w:r>
+      <w:r>
+        <w:rPr>
+          <w:rFonts w:ascii="宋体" w:eastAsia="宋体" w:hAnsi="宋体" w:cs="宋体" w:hint="eastAsia"/>
+          <w:sz w:val="24"/>
+          <w:szCs w:val="24"/>
+        </w:rPr>
+        <w:t>单选框</w:t>
+      </w:r>
+      <w:r>
+        <w:rPr>
+          <w:rFonts w:ascii="宋体" w:eastAsia="宋体" w:hAnsi="宋体" w:cs="宋体" w:hint="eastAsia"/>
+          <w:sz w:val="24"/>
+          <w:szCs w:val="24"/>
+        </w:rPr>
+        <w:t>，</w:t>
+      </w:r>
+      <w:r>
+        <w:rPr>
+          <w:rFonts w:ascii="宋体" w:eastAsia="宋体" w:hAnsi="宋体" w:cs="宋体"/>
+          <w:sz w:val="24"/>
+          <w:szCs w:val="24"/>
+        </w:rPr>
+        <w:t>groupbox</w:t>
+      </w:r>
+      <w:r>
+        <w:rPr>
+          <w:rFonts w:ascii="宋体" w:eastAsia="宋体" w:hAnsi="宋体" w:cs="宋体" w:hint="eastAsia"/>
+          <w:sz w:val="24"/>
+          <w:szCs w:val="24"/>
+        </w:rPr>
+        <w:t>.go</w:t>
+      </w:r>
+    </w:p>
+    <w:p>
+      <w:pPr>
+        <w:pStyle w:val="a6"/>
+        <w:numPr>
+          <w:ilvl w:val="0"/>
+          <w:numId w:val="2"/>
+        </w:numPr>
+        <w:ind w:firstLineChars="0"/>
+        <w:jc w:val="left"/>
+        <w:rPr>
+          <w:rFonts w:ascii="宋体" w:eastAsia="宋体" w:hAnsi="宋体" w:cs="宋体" w:hint="eastAsia"/>
+          <w:sz w:val="24"/>
+          <w:szCs w:val="24"/>
+        </w:rPr>
+      </w:pPr>
+      <w:r>
+        <w:rPr>
+          <w:rFonts w:ascii="宋体" w:eastAsia="宋体" w:hAnsi="宋体" w:cs="宋体"/>
+          <w:sz w:val="24"/>
+          <w:szCs w:val="24"/>
+        </w:rPr>
+        <w:t>NumberE</w:t>
+      </w:r>
+      <w:r>
+        <w:rPr>
+          <w:rFonts w:ascii="宋体" w:eastAsia="宋体" w:hAnsi="宋体" w:cs="宋体"/>
+          <w:sz w:val="24"/>
+          <w:szCs w:val="24"/>
+        </w:rPr>
+        <w:t>dit</w:t>
+      </w:r>
+      <w:r>
+        <w:rPr>
+          <w:rFonts w:ascii="宋体" w:eastAsia="宋体" w:hAnsi="宋体" w:cs="宋体"/>
+          <w:sz w:val="24"/>
+          <w:szCs w:val="24"/>
+        </w:rPr>
+        <w:t xml:space="preserve"> </w:t>
+      </w:r>
+      <w:r>
+        <w:rPr>
+          <w:rFonts w:ascii="宋体" w:eastAsia="宋体" w:hAnsi="宋体" w:cs="宋体"/>
+          <w:sz w:val="24"/>
+          <w:szCs w:val="24"/>
+        </w:rPr>
+        <w:t>数字编辑器</w:t>
+      </w:r>
+      <w:r>
+        <w:rPr>
+          <w:rFonts w:ascii="宋体" w:eastAsia="宋体" w:hAnsi="宋体" w:cs="宋体" w:hint="eastAsia"/>
+          <w:sz w:val="24"/>
+          <w:szCs w:val="24"/>
+        </w:rPr>
+        <w:t>，</w:t>
+      </w:r>
+      <w:r>
+        <w:rPr>
+          <w:rFonts w:ascii="宋体" w:eastAsia="宋体" w:hAnsi="宋体" w:cs="宋体"/>
+          <w:sz w:val="24"/>
+          <w:szCs w:val="24"/>
+        </w:rPr>
+        <w:t>numberedit.go</w:t>
+      </w:r>
+    </w:p>
+    <w:p>
+      <w:pPr>
+        <w:pStyle w:val="a6"/>
+        <w:numPr>
+          <w:ilvl w:val="0"/>
+          <w:numId w:val="2"/>
+        </w:numPr>
+        <w:ind w:firstLineChars="0"/>
+        <w:jc w:val="left"/>
+        <w:rPr>
+          <w:rFonts w:ascii="宋体" w:eastAsia="宋体" w:hAnsi="宋体" w:cs="宋体"/>
+          <w:sz w:val="24"/>
+          <w:szCs w:val="24"/>
+        </w:rPr>
+      </w:pPr>
+      <w:r>
+        <w:rPr>
+          <w:rFonts w:ascii="宋体" w:eastAsia="宋体" w:hAnsi="宋体" w:cs="宋体"/>
+          <w:sz w:val="24"/>
+          <w:szCs w:val="24"/>
+        </w:rPr>
+        <w:lastRenderedPageBreak/>
+        <w:t xml:space="preserve">ProgressBar </w:t>
+      </w:r>
+      <w:r>
+        <w:rPr>
+          <w:rFonts w:ascii="宋体" w:eastAsia="宋体" w:hAnsi="宋体" w:cs="宋体"/>
+          <w:sz w:val="24"/>
+          <w:szCs w:val="24"/>
+        </w:rPr>
+        <w:t>进度条</w:t>
+      </w:r>
+      <w:r>
+        <w:rPr>
+          <w:rFonts w:ascii="宋体" w:eastAsia="宋体" w:hAnsi="宋体" w:cs="宋体" w:hint="eastAsia"/>
+          <w:sz w:val="24"/>
+          <w:szCs w:val="24"/>
+        </w:rPr>
+        <w:t>，</w:t>
+      </w:r>
+      <w:r>
+        <w:rPr>
+          <w:rFonts w:ascii="宋体" w:eastAsia="宋体" w:hAnsi="宋体" w:cs="宋体"/>
+          <w:sz w:val="24"/>
+          <w:szCs w:val="24"/>
+        </w:rPr>
+        <w:t>progressbar.go</w:t>
+      </w:r>
+    </w:p>
+    <w:p>
+      <w:pPr>
+        <w:pStyle w:val="a6"/>
+        <w:numPr>
+          <w:ilvl w:val="0"/>
+          <w:numId w:val="2"/>
+        </w:numPr>
+        <w:ind w:firstLineChars="0"/>
+        <w:jc w:val="left"/>
+        <w:rPr>
+          <w:rFonts w:ascii="宋体" w:eastAsia="宋体" w:hAnsi="宋体" w:cs="宋体" w:hint="eastAsia"/>
+          <w:sz w:val="24"/>
+          <w:szCs w:val="24"/>
+        </w:rPr>
+      </w:pPr>
+      <w:r>
+        <w:rPr>
+          <w:rFonts w:ascii="宋体" w:eastAsia="宋体" w:hAnsi="宋体" w:cs="宋体"/>
+          <w:sz w:val="24"/>
+          <w:szCs w:val="24"/>
+        </w:rPr>
+        <w:t xml:space="preserve">ProgressIndicator </w:t>
+      </w:r>
+      <w:r>
+        <w:rPr>
+          <w:rFonts w:ascii="宋体" w:eastAsia="宋体" w:hAnsi="宋体" w:cs="宋体"/>
+          <w:sz w:val="24"/>
+          <w:szCs w:val="24"/>
+        </w:rPr>
+        <w:t>进度条指示</w:t>
+      </w:r>
+      <w:r>
+        <w:rPr>
+          <w:rFonts w:ascii="宋体" w:eastAsia="宋体" w:hAnsi="宋体" w:cs="宋体" w:hint="eastAsia"/>
+          <w:sz w:val="24"/>
+          <w:szCs w:val="24"/>
+        </w:rPr>
+        <w:t>，</w:t>
+      </w:r>
+      <w:r>
+        <w:rPr>
+          <w:rFonts w:ascii="宋体" w:eastAsia="宋体" w:hAnsi="宋体" w:cs="宋体"/>
+          <w:sz w:val="24"/>
+          <w:szCs w:val="24"/>
+        </w:rPr>
+        <w:t>progressindicator.go</w:t>
+      </w:r>
+    </w:p>
+    <w:p>
+      <w:pPr>
+        <w:pStyle w:val="a6"/>
+        <w:numPr>
+          <w:ilvl w:val="0"/>
+          <w:numId w:val="2"/>
+        </w:numPr>
+        <w:ind w:firstLineChars="0"/>
+        <w:jc w:val="left"/>
+        <w:rPr>
+          <w:rFonts w:ascii="宋体" w:eastAsia="宋体" w:hAnsi="宋体" w:cs="宋体" w:hint="eastAsia"/>
+          <w:sz w:val="24"/>
+          <w:szCs w:val="24"/>
+        </w:rPr>
+      </w:pPr>
+      <w:r>
+        <w:rPr>
+          <w:rFonts w:ascii="宋体" w:eastAsia="宋体" w:hAnsi="宋体" w:cs="宋体"/>
+          <w:sz w:val="24"/>
+          <w:szCs w:val="24"/>
+        </w:rPr>
+        <w:t xml:space="preserve">MsgBox </w:t>
+      </w:r>
+      <w:r>
+        <w:rPr>
+          <w:rFonts w:ascii="宋体" w:eastAsia="宋体" w:hAnsi="宋体" w:cs="宋体"/>
+          <w:sz w:val="24"/>
+          <w:szCs w:val="24"/>
+        </w:rPr>
+        <w:t>信息提示</w:t>
+      </w:r>
+      <w:r>
+        <w:rPr>
+          <w:rFonts w:ascii="宋体" w:eastAsia="宋体" w:hAnsi="宋体" w:cs="宋体"/>
+          <w:sz w:val="24"/>
+          <w:szCs w:val="24"/>
+        </w:rPr>
+        <w:t>窗口</w:t>
+      </w:r>
+      <w:r>
+        <w:rPr>
+          <w:rFonts w:ascii="宋体" w:eastAsia="宋体" w:hAnsi="宋体" w:cs="宋体" w:hint="eastAsia"/>
+          <w:sz w:val="24"/>
+          <w:szCs w:val="24"/>
+        </w:rPr>
+        <w:t>，</w:t>
+      </w:r>
+      <w:r>
+        <w:rPr>
+          <w:rFonts w:ascii="宋体" w:eastAsia="宋体" w:hAnsi="宋体" w:cs="宋体"/>
+          <w:sz w:val="24"/>
+          <w:szCs w:val="24"/>
+        </w:rPr>
+        <w:t>messagebox</w:t>
+      </w:r>
+      <w:r>
+        <w:rPr>
+          <w:rFonts w:ascii="宋体" w:eastAsia="宋体" w:hAnsi="宋体" w:cs="宋体" w:hint="eastAsia"/>
+          <w:sz w:val="24"/>
+          <w:szCs w:val="24"/>
+        </w:rPr>
+        <w:t>.go</w:t>
+      </w:r>
+    </w:p>
+    <w:p>
+      <w:pPr>
+        <w:pStyle w:val="a6"/>
+        <w:numPr>
+          <w:ilvl w:val="0"/>
+          <w:numId w:val="2"/>
+        </w:numPr>
+        <w:ind w:firstLineChars="0"/>
+        <w:jc w:val="left"/>
+        <w:rPr>
+          <w:rFonts w:ascii="宋体" w:eastAsia="宋体" w:hAnsi="宋体" w:cs="宋体" w:hint="eastAsia"/>
+          <w:sz w:val="24"/>
+          <w:szCs w:val="24"/>
+        </w:rPr>
+      </w:pPr>
+      <w:r>
+        <w:rPr>
+          <w:rFonts w:ascii="宋体" w:eastAsia="宋体" w:hAnsi="宋体" w:cs="宋体"/>
+          <w:sz w:val="24"/>
+          <w:szCs w:val="24"/>
+        </w:rPr>
+        <w:t>Composite</w:t>
+      </w:r>
+      <w:r>
+        <w:rPr>
+          <w:rFonts w:ascii="宋体" w:eastAsia="宋体" w:hAnsi="宋体" w:cs="宋体" w:hint="eastAsia"/>
+          <w:sz w:val="24"/>
+          <w:szCs w:val="24"/>
+        </w:rPr>
+        <w:t xml:space="preserve"> 组合，c</w:t>
+      </w:r>
+      <w:r>
+        <w:rPr>
+          <w:rFonts w:ascii="宋体" w:eastAsia="宋体" w:hAnsi="宋体" w:cs="宋体"/>
+          <w:sz w:val="24"/>
+          <w:szCs w:val="24"/>
+        </w:rPr>
+        <w:t>omposite</w:t>
+      </w:r>
+      <w:r>
+        <w:rPr>
+          <w:rFonts w:ascii="宋体" w:eastAsia="宋体" w:hAnsi="宋体" w:cs="宋体" w:hint="eastAsia"/>
+          <w:sz w:val="24"/>
+          <w:szCs w:val="24"/>
+        </w:rPr>
+        <w:t>.go</w:t>
+      </w:r>
+    </w:p>
+    <w:p>
+      <w:pPr>
+        <w:pStyle w:val="a6"/>
+        <w:numPr>
+          <w:ilvl w:val="0"/>
+          <w:numId w:val="2"/>
+        </w:numPr>
+        <w:ind w:firstLineChars="0"/>
+        <w:jc w:val="left"/>
+        <w:rPr>
+          <w:rFonts w:ascii="宋体" w:eastAsia="宋体" w:hAnsi="宋体" w:cs="宋体" w:hint="eastAsia"/>
+          <w:sz w:val="24"/>
+          <w:szCs w:val="24"/>
+        </w:rPr>
+      </w:pPr>
+      <w:r>
+        <w:rPr>
+          <w:rFonts w:ascii="宋体" w:eastAsia="宋体" w:hAnsi="宋体" w:cs="宋体"/>
+          <w:sz w:val="24"/>
+          <w:szCs w:val="24"/>
+        </w:rPr>
+        <w:t>FileDialog</w:t>
+      </w:r>
+      <w:r>
+        <w:rPr>
+          <w:rFonts w:ascii="宋体" w:eastAsia="宋体" w:hAnsi="宋体" w:cs="宋体" w:hint="eastAsia"/>
+          <w:sz w:val="24"/>
+          <w:szCs w:val="24"/>
+        </w:rPr>
+        <w:t xml:space="preserve"> 文件对话框，</w:t>
+      </w:r>
+      <w:r>
+        <w:rPr>
+          <w:rFonts w:ascii="宋体" w:eastAsia="宋体" w:hAnsi="宋体" w:cs="宋体"/>
+          <w:sz w:val="24"/>
+          <w:szCs w:val="24"/>
+        </w:rPr>
+        <w:t>commondialogs</w:t>
+      </w:r>
+      <w:r>
+        <w:rPr>
+          <w:rFonts w:ascii="宋体" w:eastAsia="宋体" w:hAnsi="宋体" w:cs="宋体" w:hint="eastAsia"/>
+          <w:sz w:val="24"/>
+          <w:szCs w:val="24"/>
+        </w:rPr>
+        <w:t>.go</w:t>
+      </w:r>
+    </w:p>
+    <w:p>
+      <w:pPr>
+        <w:pStyle w:val="a6"/>
+        <w:numPr>
+          <w:ilvl w:val="0"/>
+          <w:numId w:val="2"/>
+        </w:numPr>
+        <w:ind w:firstLineChars="0"/>
+        <w:jc w:val="left"/>
+        <w:rPr>
+          <w:rFonts w:ascii="宋体" w:eastAsia="宋体" w:hAnsi="宋体" w:cs="宋体" w:hint="eastAsia"/>
+          <w:sz w:val="24"/>
+          <w:szCs w:val="24"/>
+        </w:rPr>
+      </w:pPr>
+      <w:r>
+        <w:rPr>
+          <w:rFonts w:ascii="宋体" w:eastAsia="宋体" w:hAnsi="宋体" w:cs="宋体"/>
+          <w:sz w:val="24"/>
+          <w:szCs w:val="24"/>
+        </w:rPr>
+        <w:t>Dialog</w:t>
+      </w:r>
+      <w:r>
+        <w:rPr>
+          <w:rFonts w:ascii="宋体" w:eastAsia="宋体" w:hAnsi="宋体" w:cs="宋体" w:hint="eastAsia"/>
+          <w:sz w:val="24"/>
+          <w:szCs w:val="24"/>
+        </w:rPr>
+        <w:t xml:space="preserve"> 对话框， </w:t>
+      </w:r>
+      <w:r>
+        <w:rPr>
+          <w:rFonts w:ascii="宋体" w:eastAsia="宋体" w:hAnsi="宋体" w:cs="宋体"/>
+          <w:sz w:val="24"/>
+          <w:szCs w:val="24"/>
+        </w:rPr>
+        <w:t>d</w:t>
+      </w:r>
+      <w:r>
+        <w:rPr>
+          <w:rFonts w:ascii="宋体" w:eastAsia="宋体" w:hAnsi="宋体" w:cs="宋体"/>
+          <w:sz w:val="24"/>
+          <w:szCs w:val="24"/>
+        </w:rPr>
+        <w:t>ialog</w:t>
+      </w:r>
+      <w:r>
+        <w:rPr>
+          <w:rFonts w:ascii="宋体" w:eastAsia="宋体" w:hAnsi="宋体" w:cs="宋体" w:hint="eastAsia"/>
+          <w:sz w:val="24"/>
+          <w:szCs w:val="24"/>
+        </w:rPr>
+        <w:t>.go</w:t>
+      </w:r>
+    </w:p>
+    <w:p>
+      <w:pPr>
+        <w:pStyle w:val="a6"/>
+        <w:numPr>
+          <w:ilvl w:val="0"/>
+          <w:numId w:val="2"/>
+        </w:numPr>
+        <w:ind w:firstLineChars="0"/>
+        <w:jc w:val="left"/>
+        <w:rPr>
+          <w:rFonts w:ascii="宋体" w:eastAsia="宋体" w:hAnsi="宋体" w:cs="宋体" w:hint="eastAsia"/>
+          <w:sz w:val="24"/>
+          <w:szCs w:val="24"/>
+        </w:rPr>
+      </w:pPr>
+      <w:r>
+        <w:rPr>
+          <w:rFonts w:ascii="宋体" w:eastAsia="宋体" w:hAnsi="宋体" w:cs="宋体"/>
+          <w:sz w:val="24"/>
+          <w:szCs w:val="24"/>
+        </w:rPr>
+        <w:t>Layout</w:t>
+      </w:r>
+      <w:r>
+        <w:rPr>
+          <w:rFonts w:ascii="宋体" w:eastAsia="宋体" w:hAnsi="宋体" w:cs="宋体" w:hint="eastAsia"/>
+          <w:sz w:val="24"/>
+          <w:szCs w:val="24"/>
+        </w:rPr>
+        <w:t>(图层)</w:t>
+      </w:r>
+      <w:r>
+        <w:rPr>
+          <w:rFonts w:ascii="宋体" w:eastAsia="宋体" w:hAnsi="宋体" w:cs="宋体" w:hint="eastAsia"/>
+          <w:sz w:val="24"/>
+          <w:szCs w:val="24"/>
+        </w:rPr>
+        <w:t>→</w:t>
+      </w:r>
+      <w:r>
+        <w:rPr>
+          <w:rFonts w:ascii="宋体" w:eastAsia="宋体" w:hAnsi="宋体" w:cs="宋体"/>
+          <w:sz w:val="24"/>
+          <w:szCs w:val="24"/>
+        </w:rPr>
+        <w:t>Container</w:t>
+      </w:r>
+      <w:r>
+        <w:rPr>
+          <w:rFonts w:ascii="宋体" w:eastAsia="宋体" w:hAnsi="宋体" w:cs="宋体" w:hint="eastAsia"/>
+          <w:sz w:val="24"/>
+          <w:szCs w:val="24"/>
+        </w:rPr>
+        <w:t>(容器)</w:t>
+      </w:r>
+      <w:r>
+        <w:rPr>
+          <w:rFonts w:ascii="宋体" w:eastAsia="宋体" w:hAnsi="宋体" w:cs="宋体" w:hint="eastAsia"/>
+          <w:sz w:val="24"/>
+          <w:szCs w:val="24"/>
+        </w:rPr>
+        <w:t>，</w:t>
+      </w:r>
+      <w:r>
+        <w:rPr>
+          <w:rFonts w:ascii="宋体" w:eastAsia="宋体" w:hAnsi="宋体" w:cs="宋体"/>
+          <w:sz w:val="24"/>
+          <w:szCs w:val="24"/>
+        </w:rPr>
+        <w:t>container</w:t>
+      </w:r>
+      <w:r>
+        <w:rPr>
+          <w:rFonts w:ascii="宋体" w:eastAsia="宋体" w:hAnsi="宋体" w:cs="宋体" w:hint="eastAsia"/>
+          <w:sz w:val="24"/>
+          <w:szCs w:val="24"/>
+        </w:rPr>
+        <w:t>.go(容器)</w:t>
+      </w:r>
+    </w:p>
+    <w:p>
+      <w:pPr>
+        <w:pStyle w:val="a6"/>
+        <w:numPr>
+          <w:ilvl w:val="0"/>
+          <w:numId w:val="2"/>
+        </w:numPr>
+        <w:ind w:firstLineChars="0"/>
+        <w:jc w:val="left"/>
+        <w:rPr>
+          <w:rFonts w:ascii="宋体" w:eastAsia="宋体" w:hAnsi="宋体" w:cs="宋体" w:hint="eastAsia"/>
+          <w:sz w:val="24"/>
+          <w:szCs w:val="24"/>
+        </w:rPr>
+      </w:pPr>
+      <w:r>
+        <w:rPr>
+          <w:rFonts w:ascii="宋体" w:eastAsia="宋体" w:hAnsi="宋体" w:cs="宋体"/>
+          <w:sz w:val="24"/>
+          <w:szCs w:val="24"/>
+        </w:rPr>
+        <w:t>GridLayout</w:t>
+      </w:r>
+      <w:r>
+        <w:rPr>
+          <w:rFonts w:ascii="宋体" w:eastAsia="宋体" w:hAnsi="宋体" w:cs="宋体" w:hint="eastAsia"/>
+          <w:sz w:val="24"/>
+          <w:szCs w:val="24"/>
+        </w:rPr>
+        <w:t>(栅格化图层),</w:t>
+      </w:r>
+      <w:r>
+        <w:rPr>
+          <w:rFonts w:ascii="宋体" w:eastAsia="宋体" w:hAnsi="宋体" w:cs="宋体"/>
+          <w:sz w:val="24"/>
+          <w:szCs w:val="24"/>
+        </w:rPr>
+        <w:t>gridlayout</w:t>
+      </w:r>
+      <w:r>
+        <w:rPr>
+          <w:rFonts w:ascii="宋体" w:eastAsia="宋体" w:hAnsi="宋体" w:cs="宋体" w:hint="eastAsia"/>
+          <w:sz w:val="24"/>
+          <w:szCs w:val="24"/>
+        </w:rPr>
+        <w:t>.go</w:t>
+      </w:r>
+    </w:p>
+    <w:p>
+      <w:pPr>
+        <w:pStyle w:val="a6"/>
+        <w:numPr>
+          <w:ilvl w:val="0"/>
+          <w:numId w:val="2"/>
+        </w:numPr>
+        <w:ind w:firstLineChars="0"/>
+        <w:jc w:val="left"/>
+        <w:rPr>
+          <w:rFonts w:ascii="宋体" w:eastAsia="宋体" w:hAnsi="宋体" w:cs="宋体" w:hint="eastAsia"/>
+          <w:sz w:val="24"/>
+          <w:szCs w:val="24"/>
+        </w:rPr>
+      </w:pPr>
+      <w:r>
+        <w:rPr>
+          <w:rFonts w:ascii="宋体" w:eastAsia="宋体" w:hAnsi="宋体" w:cs="宋体"/>
+          <w:sz w:val="24"/>
+          <w:szCs w:val="24"/>
+        </w:rPr>
+        <w:t>Condition</w:t>
+      </w:r>
+      <w:r>
+        <w:rPr>
+          <w:rFonts w:ascii="宋体" w:eastAsia="宋体" w:hAnsi="宋体" w:cs="宋体" w:hint="eastAsia"/>
+          <w:sz w:val="24"/>
+          <w:szCs w:val="24"/>
+        </w:rPr>
+        <w:t xml:space="preserve"> 条件，使用在事件处理上，</w:t>
+      </w:r>
+      <w:r>
+        <w:rPr>
+          <w:rFonts w:ascii="宋体" w:eastAsia="宋体" w:hAnsi="宋体" w:cs="宋体"/>
+          <w:sz w:val="24"/>
+          <w:szCs w:val="24"/>
+        </w:rPr>
+        <w:t>condition</w:t>
+      </w:r>
+      <w:r>
+        <w:rPr>
+          <w:rFonts w:ascii="宋体" w:eastAsia="宋体" w:hAnsi="宋体" w:cs="宋体" w:hint="eastAsia"/>
+          <w:sz w:val="24"/>
+          <w:szCs w:val="24"/>
+        </w:rPr>
+        <w:t>.go</w:t>
+      </w:r>
+      <w:r>
+        <w:rPr>
+          <w:rFonts w:ascii="宋体" w:eastAsia="宋体" w:hAnsi="宋体" w:cs="宋体" w:hint="eastAsia"/>
+          <w:sz w:val="24"/>
+          <w:szCs w:val="24"/>
+        </w:rPr>
+        <w:t>条件</w:t>
+      </w:r>
+    </w:p>
+    <w:p>
+      <w:pPr>
+        <w:pStyle w:val="a6"/>
+        <w:numPr>
+          <w:ilvl w:val="0"/>
+          <w:numId w:val="2"/>
+        </w:numPr>
+        <w:ind w:firstLineChars="0"/>
+        <w:jc w:val="left"/>
+        <w:rPr>
+          <w:rFonts w:ascii="宋体" w:eastAsia="宋体" w:hAnsi="宋体" w:cs="宋体" w:hint="eastAsia"/>
+          <w:sz w:val="24"/>
+          <w:szCs w:val="24"/>
+        </w:rPr>
+      </w:pPr>
+      <w:r>
+        <w:rPr>
+          <w:rFonts w:ascii="宋体" w:eastAsia="宋体" w:hAnsi="宋体" w:cs="宋体"/>
+          <w:sz w:val="24"/>
+          <w:szCs w:val="24"/>
+        </w:rPr>
+        <w:t xml:space="preserve">CancelEvent </w:t>
+      </w:r>
+      <w:r>
+        <w:rPr>
+          <w:rFonts w:ascii="宋体" w:eastAsia="宋体" w:hAnsi="宋体" w:cs="宋体"/>
+          <w:sz w:val="24"/>
+          <w:szCs w:val="24"/>
+        </w:rPr>
+        <w:t>取消事件</w:t>
+      </w:r>
+      <w:r>
+        <w:rPr>
+          <w:rFonts w:ascii="宋体" w:eastAsia="宋体" w:hAnsi="宋体" w:cs="宋体" w:hint="eastAsia"/>
+          <w:sz w:val="24"/>
+          <w:szCs w:val="24"/>
+        </w:rPr>
+        <w:t>，</w:t>
+      </w:r>
+      <w:r>
+        <w:rPr>
+          <w:rFonts w:ascii="宋体" w:eastAsia="宋体" w:hAnsi="宋体" w:cs="宋体"/>
+          <w:sz w:val="24"/>
+          <w:szCs w:val="24"/>
+        </w:rPr>
+        <w:t>cancelevent</w:t>
+      </w:r>
+      <w:r>
+        <w:rPr>
+          <w:rFonts w:ascii="宋体" w:eastAsia="宋体" w:hAnsi="宋体" w:cs="宋体" w:hint="eastAsia"/>
+          <w:sz w:val="24"/>
+          <w:szCs w:val="24"/>
+        </w:rPr>
+        <w:t>.go</w:t>
+      </w:r>
+    </w:p>
+    <w:p>
+      <w:pPr>
+        <w:pStyle w:val="a6"/>
+        <w:numPr>
+          <w:ilvl w:val="0"/>
+          <w:numId w:val="2"/>
+        </w:numPr>
+        <w:ind w:firstLineChars="0"/>
+        <w:jc w:val="left"/>
+        <w:rPr>
+          <w:rFonts w:ascii="宋体" w:eastAsia="宋体" w:hAnsi="宋体" w:cs="宋体" w:hint="eastAsia"/>
+          <w:sz w:val="24"/>
+          <w:szCs w:val="24"/>
+        </w:rPr>
+      </w:pPr>
+      <w:r>
+        <w:rPr>
+          <w:rFonts w:ascii="宋体" w:eastAsia="宋体" w:hAnsi="宋体" w:cs="宋体"/>
+          <w:sz w:val="24"/>
+          <w:szCs w:val="24"/>
+        </w:rPr>
+        <w:t xml:space="preserve">CloseEvent </w:t>
+      </w:r>
+      <w:r>
+        <w:rPr>
+          <w:rFonts w:ascii="宋体" w:eastAsia="宋体" w:hAnsi="宋体" w:cs="宋体"/>
+          <w:sz w:val="24"/>
+          <w:szCs w:val="24"/>
+        </w:rPr>
+        <w:t>关闭事件</w:t>
+      </w:r>
+      <w:r>
+        <w:rPr>
+          <w:rFonts w:ascii="宋体" w:eastAsia="宋体" w:hAnsi="宋体" w:cs="宋体" w:hint="eastAsia"/>
+          <w:sz w:val="24"/>
+          <w:szCs w:val="24"/>
+        </w:rPr>
+        <w:t>，</w:t>
+      </w:r>
+      <w:r>
+        <w:rPr>
+          <w:rFonts w:ascii="宋体" w:eastAsia="宋体" w:hAnsi="宋体" w:cs="宋体"/>
+          <w:sz w:val="24"/>
+          <w:szCs w:val="24"/>
+        </w:rPr>
+        <w:t>closeevent</w:t>
+      </w:r>
+      <w:r>
+        <w:rPr>
+          <w:rFonts w:ascii="宋体" w:eastAsia="宋体" w:hAnsi="宋体" w:cs="宋体" w:hint="eastAsia"/>
+          <w:sz w:val="24"/>
+          <w:szCs w:val="24"/>
+        </w:rPr>
+        <w:t>.go</w:t>
+      </w:r>
+    </w:p>
+    <w:p>
+      <w:pPr>
+        <w:pStyle w:val="a6"/>
+        <w:numPr>
+          <w:ilvl w:val="0"/>
+          <w:numId w:val="2"/>
+        </w:numPr>
+        <w:ind w:firstLineChars="0"/>
+        <w:jc w:val="left"/>
+        <w:rPr>
+          <w:rFonts w:ascii="宋体" w:eastAsia="宋体" w:hAnsi="宋体" w:cs="宋体" w:hint="eastAsia"/>
+          <w:sz w:val="24"/>
+          <w:szCs w:val="24"/>
+        </w:rPr>
+      </w:pPr>
+      <w:r>
+        <w:rPr>
+          <w:rFonts w:ascii="宋体" w:eastAsia="宋体" w:hAnsi="宋体" w:cs="宋体"/>
+          <w:sz w:val="24"/>
+          <w:szCs w:val="24"/>
+        </w:rPr>
+        <w:t>ErrorEvent</w:t>
+      </w:r>
+      <w:r>
+        <w:rPr>
+          <w:rFonts w:ascii="宋体" w:eastAsia="宋体" w:hAnsi="宋体" w:cs="宋体" w:hint="eastAsia"/>
+          <w:sz w:val="24"/>
+          <w:szCs w:val="24"/>
+        </w:rPr>
+        <w:t xml:space="preserve"> 错误事件，</w:t>
+      </w:r>
+      <w:r>
+        <w:rPr>
+          <w:rFonts w:ascii="宋体" w:eastAsia="宋体" w:hAnsi="宋体" w:cs="宋体" w:hint="eastAsia"/>
+          <w:sz w:val="24"/>
+          <w:szCs w:val="24"/>
+        </w:rPr>
+        <w:t xml:space="preserve"> </w:t>
+      </w:r>
+      <w:r>
+        <w:rPr>
+          <w:rFonts w:ascii="宋体" w:eastAsia="宋体" w:hAnsi="宋体" w:cs="宋体"/>
+          <w:sz w:val="24"/>
+          <w:szCs w:val="24"/>
+        </w:rPr>
+        <w:t>errorevent</w:t>
+      </w:r>
+      <w:r>
+        <w:rPr>
+          <w:rFonts w:ascii="宋体" w:eastAsia="宋体" w:hAnsi="宋体" w:cs="宋体" w:hint="eastAsia"/>
+          <w:sz w:val="24"/>
+          <w:szCs w:val="24"/>
+        </w:rPr>
+        <w:t>.go</w:t>
+      </w:r>
+    </w:p>
+    <w:p>
+      <w:pPr>
+        <w:pStyle w:val="a6"/>
+        <w:numPr>
+          <w:ilvl w:val="0"/>
+          <w:numId w:val="2"/>
+        </w:numPr>
+        <w:ind w:firstLineChars="0"/>
+        <w:jc w:val="left"/>
+        <w:rPr>
+          <w:rFonts w:ascii="宋体" w:eastAsia="宋体" w:hAnsi="宋体" w:cs="宋体" w:hint="eastAsia"/>
+          <w:sz w:val="24"/>
+          <w:szCs w:val="24"/>
+        </w:rPr>
+      </w:pPr>
+      <w:r>
+        <w:rPr>
+          <w:rFonts w:ascii="宋体" w:eastAsia="宋体" w:hAnsi="宋体" w:cs="宋体"/>
+          <w:sz w:val="24"/>
+          <w:szCs w:val="24"/>
+        </w:rPr>
+        <w:t xml:space="preserve">IntEvent </w:t>
+      </w:r>
+      <w:r>
+        <w:rPr>
+          <w:rFonts w:ascii="宋体" w:eastAsia="宋体" w:hAnsi="宋体" w:cs="宋体" w:hint="eastAsia"/>
+          <w:sz w:val="24"/>
+          <w:szCs w:val="24"/>
+        </w:rPr>
+        <w:t>，</w:t>
+      </w:r>
+      <w:r>
+        <w:rPr>
+          <w:rFonts w:ascii="宋体" w:eastAsia="宋体" w:hAnsi="宋体" w:cs="宋体"/>
+          <w:sz w:val="24"/>
+          <w:szCs w:val="24"/>
+        </w:rPr>
+        <w:t>intevent</w:t>
+      </w:r>
+      <w:r>
+        <w:rPr>
+          <w:rFonts w:ascii="宋体" w:eastAsia="宋体" w:hAnsi="宋体" w:cs="宋体" w:hint="eastAsia"/>
+          <w:sz w:val="24"/>
+          <w:szCs w:val="24"/>
+        </w:rPr>
+        <w:t>.go</w:t>
+      </w:r>
+    </w:p>
+    <w:p>
+      <w:pPr>
+        <w:pStyle w:val="a6"/>
+        <w:numPr>
+          <w:ilvl w:val="0"/>
+          <w:numId w:val="2"/>
+        </w:numPr>
+        <w:ind w:firstLineChars="0"/>
+        <w:jc w:val="left"/>
+        <w:rPr>
+          <w:rFonts w:ascii="宋体" w:eastAsia="宋体" w:hAnsi="宋体" w:cs="宋体" w:hint="eastAsia"/>
+          <w:sz w:val="24"/>
+          <w:szCs w:val="24"/>
+        </w:rPr>
+      </w:pPr>
+      <w:r>
+        <w:rPr>
+          <w:rFonts w:ascii="宋体" w:eastAsia="宋体" w:hAnsi="宋体" w:cs="宋体"/>
+          <w:sz w:val="24"/>
+          <w:szCs w:val="24"/>
+        </w:rPr>
+        <w:t xml:space="preserve">KeyEvent </w:t>
+      </w:r>
+      <w:r>
+        <w:rPr>
+          <w:rFonts w:ascii="宋体" w:eastAsia="宋体" w:hAnsi="宋体" w:cs="宋体" w:hint="eastAsia"/>
+          <w:sz w:val="24"/>
+          <w:szCs w:val="24"/>
+        </w:rPr>
+        <w:t>键盘事件</w:t>
+      </w:r>
+      <w:r>
+        <w:rPr>
+          <w:rFonts w:ascii="宋体" w:eastAsia="宋体" w:hAnsi="宋体" w:cs="宋体" w:hint="eastAsia"/>
+          <w:sz w:val="24"/>
+          <w:szCs w:val="24"/>
+        </w:rPr>
+        <w:t>，</w:t>
+      </w:r>
+      <w:r>
+        <w:rPr>
+          <w:rFonts w:ascii="宋体" w:eastAsia="宋体" w:hAnsi="宋体" w:cs="宋体"/>
+          <w:sz w:val="24"/>
+          <w:szCs w:val="24"/>
+        </w:rPr>
+        <w:t>keyevent</w:t>
+      </w:r>
+      <w:r>
+        <w:rPr>
+          <w:rFonts w:ascii="宋体" w:eastAsia="宋体" w:hAnsi="宋体" w:cs="宋体" w:hint="eastAsia"/>
+          <w:sz w:val="24"/>
+          <w:szCs w:val="24"/>
+        </w:rPr>
+        <w:t>.go</w:t>
+      </w:r>
+    </w:p>
+    <w:p>
+      <w:pPr>
+        <w:pStyle w:val="a6"/>
+        <w:numPr>
+          <w:ilvl w:val="0"/>
+          <w:numId w:val="2"/>
+        </w:numPr>
+        <w:ind w:firstLineChars="0"/>
+        <w:jc w:val="left"/>
+        <w:rPr>
+          <w:rFonts w:ascii="宋体" w:eastAsia="宋体" w:hAnsi="宋体" w:cs="宋体" w:hint="eastAsia"/>
+          <w:sz w:val="24"/>
+          <w:szCs w:val="24"/>
+        </w:rPr>
+      </w:pPr>
+      <w:r>
+        <w:rPr>
+          <w:rFonts w:ascii="宋体" w:eastAsia="宋体" w:hAnsi="宋体" w:cs="宋体"/>
+          <w:sz w:val="24"/>
+          <w:szCs w:val="24"/>
+        </w:rPr>
+        <w:t>MouseEvent</w:t>
+      </w:r>
+      <w:r>
+        <w:rPr>
+          <w:rFonts w:ascii="宋体" w:eastAsia="宋体" w:hAnsi="宋体" w:cs="宋体"/>
+          <w:sz w:val="24"/>
+          <w:szCs w:val="24"/>
+        </w:rPr>
+        <w:t>鼠标事件，</w:t>
+      </w:r>
+      <w:r>
+        <w:rPr>
+          <w:rFonts w:ascii="宋体" w:eastAsia="宋体" w:hAnsi="宋体" w:cs="宋体"/>
+          <w:sz w:val="24"/>
+          <w:szCs w:val="24"/>
+        </w:rPr>
+        <w:t>mouseevent.go</w:t>
+      </w:r>
+    </w:p>
+    <w:p>
+      <w:pPr>
+        <w:pStyle w:val="a6"/>
+        <w:numPr>
+          <w:ilvl w:val="0"/>
+          <w:numId w:val="2"/>
+        </w:numPr>
+        <w:ind w:firstLineChars="0"/>
+        <w:jc w:val="left"/>
+        <w:rPr>
+          <w:rFonts w:ascii="宋体" w:eastAsia="宋体" w:hAnsi="宋体" w:cs="宋体" w:hint="eastAsia"/>
+          <w:sz w:val="24"/>
+          <w:szCs w:val="24"/>
+        </w:rPr>
+      </w:pPr>
+      <w:r>
+        <w:rPr>
+          <w:rFonts w:ascii="宋体" w:eastAsia="宋体" w:hAnsi="宋体" w:cs="宋体"/>
+          <w:sz w:val="24"/>
+          <w:szCs w:val="24"/>
+        </w:rPr>
+        <w:t>Event</w:t>
+      </w:r>
+      <w:r>
+        <w:rPr>
+          <w:rFonts w:ascii="宋体" w:eastAsia="宋体" w:hAnsi="宋体" w:cs="宋体" w:hint="eastAsia"/>
+          <w:sz w:val="24"/>
+          <w:szCs w:val="24"/>
+        </w:rPr>
+        <w:t xml:space="preserve"> 事件，</w:t>
+      </w:r>
+      <w:r>
+        <w:rPr>
+          <w:rFonts w:ascii="宋体" w:eastAsia="宋体" w:hAnsi="宋体" w:cs="宋体"/>
+          <w:sz w:val="24"/>
+          <w:szCs w:val="24"/>
+        </w:rPr>
+        <w:t>event</w:t>
+      </w:r>
+      <w:r>
+        <w:rPr>
+          <w:rFonts w:ascii="宋体" w:eastAsia="宋体" w:hAnsi="宋体" w:cs="宋体" w:hint="eastAsia"/>
+          <w:sz w:val="24"/>
+          <w:szCs w:val="24"/>
+        </w:rPr>
+        <w:t>.go</w:t>
+      </w:r>
+    </w:p>
+    <w:p>
+      <w:pPr>
+        <w:pStyle w:val="a6"/>
+        <w:numPr>
+          <w:ilvl w:val="0"/>
+          <w:numId w:val="2"/>
+        </w:numPr>
+        <w:ind w:firstLineChars="0"/>
+        <w:jc w:val="left"/>
+        <w:rPr>
+          <w:rFonts w:ascii="宋体" w:eastAsia="宋体" w:hAnsi="宋体" w:cs="宋体" w:hint="eastAsia"/>
+          <w:sz w:val="24"/>
+          <w:szCs w:val="24"/>
+        </w:rPr>
+      </w:pPr>
+      <w:r>
+        <w:rPr>
+          <w:rFonts w:ascii="宋体" w:eastAsia="宋体" w:hAnsi="宋体" w:cs="宋体"/>
+          <w:sz w:val="24"/>
+          <w:szCs w:val="24"/>
+        </w:rPr>
+        <w:t>Error</w:t>
+      </w:r>
+      <w:r>
+        <w:rPr>
+          <w:rFonts w:ascii="宋体" w:eastAsia="宋体" w:hAnsi="宋体" w:cs="宋体" w:hint="eastAsia"/>
+          <w:sz w:val="24"/>
+          <w:szCs w:val="24"/>
+        </w:rPr>
+        <w:t xml:space="preserve"> </w:t>
+      </w:r>
+      <w:r>
+        <w:rPr>
+          <w:rFonts w:ascii="宋体" w:eastAsia="宋体" w:hAnsi="宋体" w:cs="宋体" w:hint="eastAsia"/>
+          <w:sz w:val="24"/>
+          <w:szCs w:val="24"/>
+        </w:rPr>
+        <w:t>错误信息</w:t>
+      </w:r>
+      <w:r>
+        <w:rPr>
+          <w:rFonts w:ascii="宋体" w:eastAsia="宋体" w:hAnsi="宋体" w:cs="宋体" w:hint="eastAsia"/>
+          <w:sz w:val="24"/>
+          <w:szCs w:val="24"/>
+        </w:rPr>
+        <w:t>，</w:t>
+      </w:r>
+      <w:r>
+        <w:rPr>
+          <w:rFonts w:ascii="宋体" w:eastAsia="宋体" w:hAnsi="宋体" w:cs="宋体"/>
+          <w:sz w:val="24"/>
+          <w:szCs w:val="24"/>
+        </w:rPr>
+        <w:t>error</w:t>
+      </w:r>
+      <w:r>
+        <w:rPr>
+          <w:rFonts w:ascii="宋体" w:eastAsia="宋体" w:hAnsi="宋体" w:cs="宋体" w:hint="eastAsia"/>
+          <w:sz w:val="24"/>
+          <w:szCs w:val="24"/>
+        </w:rPr>
+        <w:t>.g</w:t>
+      </w:r>
+      <w:r>
+        <w:rPr>
+          <w:rFonts w:ascii="宋体" w:eastAsia="宋体" w:hAnsi="宋体" w:cs="宋体"/>
+          <w:sz w:val="24"/>
+          <w:szCs w:val="24"/>
+        </w:rPr>
+        <w:t>o</w:t>
+      </w:r>
+    </w:p>
+    <w:p>
+      <w:pPr>
+        <w:pStyle w:val="a6"/>
+        <w:numPr>
+          <w:ilvl w:val="0"/>
+          <w:numId w:val="2"/>
+        </w:numPr>
+        <w:ind w:firstLineChars="0"/>
+        <w:jc w:val="left"/>
+        <w:rPr>
+          <w:rFonts w:ascii="宋体" w:eastAsia="宋体" w:hAnsi="宋体" w:cs="宋体" w:hint="eastAsia"/>
+          <w:sz w:val="24"/>
+          <w:szCs w:val="24"/>
+        </w:rPr>
+      </w:pPr>
+      <w:r>
+        <w:rPr>
+          <w:rFonts w:ascii="宋体" w:eastAsia="宋体" w:hAnsi="宋体" w:cs="宋体"/>
+          <w:sz w:val="24"/>
+          <w:szCs w:val="24"/>
+        </w:rPr>
+        <w:t xml:space="preserve">IniFileSettings </w:t>
+      </w:r>
+      <w:r>
+        <w:rPr>
+          <w:rFonts w:ascii="宋体" w:eastAsia="宋体" w:hAnsi="宋体" w:cs="宋体"/>
+          <w:sz w:val="24"/>
+          <w:szCs w:val="24"/>
+        </w:rPr>
+        <w:t>ini文件</w:t>
+      </w:r>
+      <w:r>
+        <w:rPr>
+          <w:rFonts w:ascii="宋体" w:eastAsia="宋体" w:hAnsi="宋体" w:cs="宋体"/>
+          <w:sz w:val="24"/>
+          <w:szCs w:val="24"/>
+        </w:rPr>
+        <w:t>设置</w:t>
+      </w:r>
+      <w:r>
+        <w:rPr>
+          <w:rFonts w:ascii="宋体" w:eastAsia="宋体" w:hAnsi="宋体" w:cs="宋体" w:hint="eastAsia"/>
+          <w:sz w:val="24"/>
+          <w:szCs w:val="24"/>
+        </w:rPr>
+        <w:t>，</w:t>
+      </w:r>
+      <w:r>
+        <w:rPr>
+          <w:rFonts w:ascii="宋体" w:eastAsia="宋体" w:hAnsi="宋体" w:cs="宋体"/>
+          <w:sz w:val="24"/>
+          <w:szCs w:val="24"/>
+        </w:rPr>
+        <w:t>inifilesettings</w:t>
+      </w:r>
+      <w:r>
+        <w:rPr>
+          <w:rFonts w:ascii="宋体" w:eastAsia="宋体" w:hAnsi="宋体" w:cs="宋体" w:hint="eastAsia"/>
+          <w:sz w:val="24"/>
+          <w:szCs w:val="24"/>
+        </w:rPr>
+        <w:t>.go</w:t>
+      </w:r>
+    </w:p>
+    <w:p>
+      <w:pPr>
+        <w:pStyle w:val="a6"/>
+        <w:numPr>
+          <w:ilvl w:val="0"/>
+          <w:numId w:val="2"/>
+        </w:numPr>
+        <w:ind w:firstLineChars="0"/>
+        <w:jc w:val="left"/>
+        <w:rPr>
+          <w:rFonts w:ascii="宋体" w:eastAsia="宋体" w:hAnsi="宋体" w:cs="宋体" w:hint="eastAsia"/>
+          <w:sz w:val="24"/>
+          <w:szCs w:val="24"/>
+        </w:rPr>
+      </w:pPr>
+      <w:r>
+        <w:rPr>
+          <w:rFonts w:ascii="宋体" w:eastAsia="宋体" w:hAnsi="宋体" w:cs="宋体"/>
+          <w:sz w:val="24"/>
+          <w:szCs w:val="24"/>
+        </w:rPr>
+        <w:t>keyboard</w:t>
+      </w:r>
+      <w:r>
+        <w:rPr>
+          <w:rFonts w:ascii="宋体" w:eastAsia="宋体" w:hAnsi="宋体" w:cs="宋体" w:hint="eastAsia"/>
+          <w:sz w:val="24"/>
+          <w:szCs w:val="24"/>
+        </w:rPr>
+        <w:t>.go</w:t>
+      </w:r>
+      <w:r>
+        <w:rPr>
+          <w:rFonts w:ascii="宋体" w:eastAsia="宋体" w:hAnsi="宋体" w:cs="宋体" w:hint="eastAsia"/>
+          <w:sz w:val="24"/>
+          <w:szCs w:val="24"/>
+        </w:rPr>
+        <w:t xml:space="preserve"> 键盘</w:t>
+      </w:r>
+    </w:p>
+    <w:p>
+      <w:pPr>
+        <w:pStyle w:val="a6"/>
+        <w:numPr>
+          <w:ilvl w:val="0"/>
+          <w:numId w:val="2"/>
+        </w:numPr>
+        <w:ind w:firstLineChars="0"/>
+        <w:jc w:val="left"/>
+        <w:rPr>
+          <w:rFonts w:ascii="宋体" w:eastAsia="宋体" w:hAnsi="宋体" w:cs="宋体" w:hint="eastAsia"/>
+          <w:sz w:val="24"/>
+          <w:szCs w:val="24"/>
+        </w:rPr>
+      </w:pPr>
+      <w:r>
+        <w:rPr>
+          <w:rFonts w:ascii="宋体" w:eastAsia="宋体" w:hAnsi="宋体" w:cs="宋体"/>
+          <w:sz w:val="24"/>
+          <w:szCs w:val="24"/>
+        </w:rPr>
+        <w:t>DropFilesEvent</w:t>
+      </w:r>
+      <w:r>
+        <w:rPr>
+          <w:rFonts w:ascii="宋体" w:eastAsia="宋体" w:hAnsi="宋体" w:cs="宋体" w:hint="eastAsia"/>
+          <w:sz w:val="24"/>
+          <w:szCs w:val="24"/>
+        </w:rPr>
+        <w:t xml:space="preserve"> </w:t>
+      </w:r>
+      <w:r>
+        <w:rPr>
+          <w:rFonts w:ascii="宋体" w:eastAsia="宋体" w:hAnsi="宋体" w:cs="宋体" w:hint="eastAsia"/>
+          <w:sz w:val="24"/>
+          <w:szCs w:val="24"/>
+        </w:rPr>
+        <w:t>文件拖动</w:t>
+      </w:r>
+      <w:r>
+        <w:rPr>
+          <w:rFonts w:ascii="宋体" w:eastAsia="宋体" w:hAnsi="宋体" w:cs="宋体" w:hint="eastAsia"/>
+          <w:sz w:val="24"/>
+          <w:szCs w:val="24"/>
+        </w:rPr>
+        <w:t>事件</w:t>
+      </w:r>
+      <w:r>
+        <w:rPr>
+          <w:rFonts w:ascii="宋体" w:eastAsia="宋体" w:hAnsi="宋体" w:cs="宋体" w:hint="eastAsia"/>
+          <w:sz w:val="24"/>
+          <w:szCs w:val="24"/>
+        </w:rPr>
+        <w:t>，</w:t>
+      </w:r>
+      <w:r>
+        <w:rPr>
+          <w:rFonts w:ascii="宋体" w:eastAsia="宋体" w:hAnsi="宋体" w:cs="宋体"/>
+          <w:sz w:val="24"/>
+          <w:szCs w:val="24"/>
+        </w:rPr>
+        <w:t>dropfilesevent</w:t>
+      </w:r>
+      <w:r>
+        <w:rPr>
+          <w:rFonts w:ascii="宋体" w:eastAsia="宋体" w:hAnsi="宋体" w:cs="宋体" w:hint="eastAsia"/>
+          <w:sz w:val="24"/>
+          <w:szCs w:val="24"/>
+        </w:rPr>
+        <w:t>.go</w:t>
+      </w:r>
+    </w:p>
+    <w:p>
+      <w:pPr>
+        <w:pStyle w:val="a6"/>
+        <w:numPr>
+          <w:ilvl w:val="0"/>
+          <w:numId w:val="2"/>
+        </w:numPr>
+        <w:ind w:firstLineChars="0"/>
+        <w:jc w:val="left"/>
+        <w:rPr>
+          <w:rFonts w:ascii="宋体" w:eastAsia="宋体" w:hAnsi="宋体" w:cs="宋体" w:hint="eastAsia"/>
+          <w:sz w:val="24"/>
+          <w:szCs w:val="24"/>
+        </w:rPr>
+      </w:pPr>
+      <w:r>
+        <w:rPr>
+          <w:rFonts w:ascii="宋体" w:eastAsia="宋体" w:hAnsi="宋体" w:cs="宋体"/>
+          <w:sz w:val="24"/>
+          <w:szCs w:val="24"/>
+        </w:rPr>
+        <w:t>C</w:t>
+      </w:r>
+      <w:r>
+        <w:rPr>
+          <w:rFonts w:ascii="宋体" w:eastAsia="宋体" w:hAnsi="宋体" w:cs="宋体"/>
+          <w:sz w:val="24"/>
+          <w:szCs w:val="24"/>
+        </w:rPr>
+        <w:t xml:space="preserve">anvas </w:t>
+      </w:r>
+      <w:r>
+        <w:rPr>
+          <w:rFonts w:ascii="宋体" w:eastAsia="宋体" w:hAnsi="宋体" w:cs="宋体"/>
+          <w:sz w:val="24"/>
+          <w:szCs w:val="24"/>
+        </w:rPr>
+        <w:t>画布</w:t>
+      </w:r>
+      <w:r>
+        <w:rPr>
+          <w:rFonts w:ascii="宋体" w:eastAsia="宋体" w:hAnsi="宋体" w:cs="宋体" w:hint="eastAsia"/>
+          <w:sz w:val="24"/>
+          <w:szCs w:val="24"/>
+        </w:rPr>
+        <w:t>，</w:t>
+      </w:r>
+      <w:r>
+        <w:rPr>
+          <w:rFonts w:ascii="宋体" w:eastAsia="宋体" w:hAnsi="宋体" w:cs="宋体"/>
+          <w:sz w:val="24"/>
+          <w:szCs w:val="24"/>
+        </w:rPr>
+        <w:t>canvas</w:t>
+      </w:r>
+      <w:r>
+        <w:rPr>
+          <w:rFonts w:ascii="宋体" w:eastAsia="宋体" w:hAnsi="宋体" w:cs="宋体" w:hint="eastAsia"/>
+          <w:sz w:val="24"/>
+          <w:szCs w:val="24"/>
+        </w:rPr>
+        <w:t>.go</w:t>
+      </w:r>
+    </w:p>
+    <w:p>
+      <w:pPr>
+        <w:pStyle w:val="a6"/>
+        <w:numPr>
+          <w:ilvl w:val="0"/>
+          <w:numId w:val="2"/>
+        </w:numPr>
+        <w:ind w:firstLineChars="0"/>
+        <w:jc w:val="left"/>
+        <w:rPr>
+          <w:rFonts w:ascii="宋体" w:eastAsia="宋体" w:hAnsi="宋体" w:cs="宋体" w:hint="eastAsia"/>
+          <w:sz w:val="24"/>
+          <w:szCs w:val="24"/>
+        </w:rPr>
+      </w:pPr>
+      <w:r>
+        <w:rPr>
+          <w:rFonts w:ascii="宋体" w:eastAsia="宋体" w:hAnsi="宋体" w:cs="宋体"/>
+          <w:sz w:val="24"/>
+          <w:szCs w:val="24"/>
+        </w:rPr>
+        <w:t>CheckBox</w:t>
+      </w:r>
+      <w:r>
+        <w:rPr>
+          <w:rFonts w:ascii="宋体" w:eastAsia="宋体" w:hAnsi="宋体" w:cs="宋体" w:hint="eastAsia"/>
+          <w:sz w:val="24"/>
+          <w:szCs w:val="24"/>
+        </w:rPr>
+        <w:t>勾选框，</w:t>
+      </w:r>
+      <w:r>
+        <w:rPr>
+          <w:rFonts w:ascii="宋体" w:eastAsia="宋体" w:hAnsi="宋体" w:cs="宋体"/>
+          <w:sz w:val="24"/>
+          <w:szCs w:val="24"/>
+        </w:rPr>
+        <w:t>checkbox</w:t>
+      </w:r>
+      <w:r>
+        <w:rPr>
+          <w:rFonts w:ascii="宋体" w:eastAsia="宋体" w:hAnsi="宋体" w:cs="宋体" w:hint="eastAsia"/>
+          <w:sz w:val="24"/>
+          <w:szCs w:val="24"/>
+        </w:rPr>
+        <w:t>.go</w:t>
+      </w:r>
+    </w:p>
+    <w:p>
+      <w:pPr>
+        <w:pStyle w:val="a6"/>
+        <w:numPr>
+          <w:ilvl w:val="0"/>
+          <w:numId w:val="2"/>
+        </w:numPr>
+        <w:ind w:firstLineChars="0"/>
+        <w:jc w:val="left"/>
+        <w:rPr>
+          <w:rFonts w:ascii="宋体" w:eastAsia="宋体" w:hAnsi="宋体" w:cs="宋体" w:hint="eastAsia"/>
+          <w:sz w:val="24"/>
+          <w:szCs w:val="24"/>
+        </w:rPr>
+      </w:pPr>
+      <w:r>
+        <w:rPr>
+          <w:rFonts w:ascii="宋体" w:eastAsia="宋体" w:hAnsi="宋体" w:cs="宋体"/>
+          <w:sz w:val="24"/>
+          <w:szCs w:val="24"/>
+        </w:rPr>
+        <w:t>CustomWidget</w:t>
+      </w:r>
+      <w:r>
+        <w:rPr>
+          <w:rFonts w:ascii="宋体" w:eastAsia="宋体" w:hAnsi="宋体" w:cs="宋体" w:hint="eastAsia"/>
+          <w:sz w:val="24"/>
+          <w:szCs w:val="24"/>
+        </w:rPr>
+        <w:t xml:space="preserve"> 自定义部件，</w:t>
+      </w:r>
+      <w:r>
+        <w:rPr>
+          <w:rFonts w:ascii="宋体" w:eastAsia="宋体" w:hAnsi="宋体" w:cs="宋体"/>
+          <w:sz w:val="24"/>
+          <w:szCs w:val="24"/>
+        </w:rPr>
+        <w:t>customwidget</w:t>
+      </w:r>
+      <w:r>
+        <w:rPr>
+          <w:rFonts w:ascii="宋体" w:eastAsia="宋体" w:hAnsi="宋体" w:cs="宋体" w:hint="eastAsia"/>
+          <w:sz w:val="24"/>
+          <w:szCs w:val="24"/>
+        </w:rPr>
+        <w:t>.go</w:t>
+      </w:r>
+    </w:p>
+    <w:p>
+      <w:pPr>
+        <w:pStyle w:val="a6"/>
+        <w:numPr>
+          <w:ilvl w:val="0"/>
+          <w:numId w:val="2"/>
+        </w:numPr>
+        <w:ind w:firstLineChars="0"/>
+        <w:jc w:val="left"/>
+        <w:rPr>
+          <w:rFonts w:ascii="宋体" w:eastAsia="宋体" w:hAnsi="宋体" w:cs="宋体" w:hint="eastAsia"/>
+          <w:sz w:val="24"/>
+          <w:szCs w:val="24"/>
+        </w:rPr>
+      </w:pPr>
+      <w:r>
+        <w:rPr>
+          <w:rFonts w:ascii="宋体" w:eastAsia="宋体" w:hAnsi="宋体" w:cs="宋体"/>
+          <w:sz w:val="24"/>
+          <w:szCs w:val="24"/>
+        </w:rPr>
+        <w:t>clipboard</w:t>
+      </w:r>
+      <w:r>
+        <w:rPr>
+          <w:rFonts w:ascii="宋体" w:eastAsia="宋体" w:hAnsi="宋体" w:cs="宋体"/>
+          <w:sz w:val="24"/>
+          <w:szCs w:val="24"/>
+        </w:rPr>
+        <w:t>剪切板</w:t>
+      </w:r>
+      <w:r>
+        <w:rPr>
+          <w:rFonts w:ascii="宋体" w:eastAsia="宋体" w:hAnsi="宋体" w:cs="宋体" w:hint="eastAsia"/>
+          <w:sz w:val="24"/>
+          <w:szCs w:val="24"/>
+        </w:rPr>
+        <w:t>，</w:t>
+      </w:r>
+      <w:r>
+        <w:rPr>
+          <w:rFonts w:ascii="宋体" w:eastAsia="宋体" w:hAnsi="宋体" w:cs="宋体"/>
+          <w:sz w:val="24"/>
+          <w:szCs w:val="24"/>
+        </w:rPr>
+        <w:t>clipboard</w:t>
+      </w:r>
+      <w:r>
+        <w:rPr>
+          <w:rFonts w:ascii="宋体" w:eastAsia="宋体" w:hAnsi="宋体" w:cs="宋体" w:hint="eastAsia"/>
+          <w:sz w:val="24"/>
+          <w:szCs w:val="24"/>
+        </w:rPr>
+        <w:t>.go</w:t>
+      </w:r>
+    </w:p>
+    <w:p>
+      <w:pPr>
+        <w:pStyle w:val="a6"/>
+        <w:numPr>
+          <w:ilvl w:val="0"/>
+          <w:numId w:val="2"/>
+        </w:numPr>
+        <w:ind w:firstLineChars="0"/>
+        <w:jc w:val="left"/>
+        <w:rPr>
+          <w:rFonts w:ascii="宋体" w:eastAsia="宋体" w:hAnsi="宋体" w:cs="宋体" w:hint="eastAsia"/>
+          <w:sz w:val="24"/>
+          <w:szCs w:val="24"/>
+        </w:rPr>
+      </w:pPr>
+      <w:r>
+        <w:rPr>
+          <w:rFonts w:ascii="宋体" w:eastAsia="宋体" w:hAnsi="宋体" w:cs="宋体"/>
+          <w:sz w:val="24"/>
+          <w:szCs w:val="24"/>
+        </w:rPr>
+        <w:t>Cursor</w:t>
+      </w:r>
+      <w:r>
+        <w:rPr>
+          <w:rFonts w:ascii="宋体" w:eastAsia="宋体" w:hAnsi="宋体" w:cs="宋体" w:hint="eastAsia"/>
+          <w:sz w:val="24"/>
+          <w:szCs w:val="24"/>
+        </w:rPr>
+        <w:t xml:space="preserve"> 光标，</w:t>
+      </w:r>
+      <w:r>
+        <w:rPr>
+          <w:rFonts w:ascii="宋体" w:eastAsia="宋体" w:hAnsi="宋体" w:cs="宋体"/>
+          <w:sz w:val="24"/>
+          <w:szCs w:val="24"/>
+        </w:rPr>
+        <w:t>cursor</w:t>
+      </w:r>
+      <w:r>
+        <w:rPr>
+          <w:rFonts w:ascii="宋体" w:eastAsia="宋体" w:hAnsi="宋体" w:cs="宋体" w:hint="eastAsia"/>
+          <w:sz w:val="24"/>
+          <w:szCs w:val="24"/>
+        </w:rPr>
+        <w:t>.go</w:t>
+      </w:r>
+      <w:r>
+        <w:rPr>
+          <w:rFonts w:ascii="宋体" w:eastAsia="宋体" w:hAnsi="宋体" w:cs="宋体"/>
+          <w:sz w:val="24"/>
+          <w:szCs w:val="24"/>
+        </w:rPr>
+        <w:t xml:space="preserve"> </w:t>
+      </w:r>
+    </w:p>
+    <w:p>
+      <w:pPr>
+        <w:pStyle w:val="a6"/>
+        <w:numPr>
+          <w:ilvl w:val="0"/>
+          <w:numId w:val="2"/>
+        </w:numPr>
+        <w:ind w:firstLineChars="0"/>
+        <w:jc w:val="left"/>
+        <w:rPr>
+          <w:rFonts w:ascii="宋体" w:eastAsia="宋体" w:hAnsi="宋体" w:cs="宋体" w:hint="eastAsia"/>
+          <w:sz w:val="24"/>
+          <w:szCs w:val="24"/>
+        </w:rPr>
+      </w:pPr>
+      <w:r>
+        <w:rPr>
+          <w:rFonts w:ascii="宋体" w:eastAsia="宋体" w:hAnsi="宋体" w:cs="宋体"/>
+          <w:sz w:val="24"/>
+          <w:szCs w:val="24"/>
+        </w:rPr>
+        <w:t xml:space="preserve">NotifyIcon </w:t>
+      </w:r>
+      <w:r>
+        <w:rPr>
+          <w:rFonts w:ascii="宋体" w:eastAsia="宋体" w:hAnsi="宋体" w:cs="宋体"/>
+          <w:sz w:val="24"/>
+          <w:szCs w:val="24"/>
+        </w:rPr>
+        <w:t>系统托盘</w:t>
+      </w:r>
+      <w:r>
+        <w:rPr>
+          <w:rFonts w:ascii="宋体" w:eastAsia="宋体" w:hAnsi="宋体" w:cs="宋体" w:hint="eastAsia"/>
+          <w:sz w:val="24"/>
+          <w:szCs w:val="24"/>
+        </w:rPr>
+        <w:t>，</w:t>
+      </w:r>
+      <w:r>
+        <w:rPr>
+          <w:rFonts w:ascii="宋体" w:eastAsia="宋体" w:hAnsi="宋体" w:cs="宋体"/>
+          <w:sz w:val="24"/>
+          <w:szCs w:val="24"/>
+        </w:rPr>
+        <w:t>notifyicon.go</w:t>
+      </w:r>
+    </w:p>
+    <w:p>
+      <w:pPr>
+        <w:pStyle w:val="a6"/>
+        <w:numPr>
+          <w:ilvl w:val="0"/>
+          <w:numId w:val="2"/>
+        </w:numPr>
+        <w:ind w:firstLineChars="0"/>
+        <w:jc w:val="left"/>
+        <w:rPr>
+          <w:rFonts w:ascii="宋体" w:eastAsia="宋体" w:hAnsi="宋体" w:cs="宋体" w:hint="eastAsia"/>
+          <w:sz w:val="24"/>
+          <w:szCs w:val="24"/>
+        </w:rPr>
+      </w:pPr>
+      <w:r>
+        <w:rPr>
+          <w:rFonts w:ascii="宋体" w:eastAsia="宋体" w:hAnsi="宋体" w:cs="宋体"/>
+          <w:sz w:val="24"/>
+          <w:szCs w:val="24"/>
+        </w:rPr>
+        <w:t xml:space="preserve">Color </w:t>
+      </w:r>
+      <w:r>
+        <w:rPr>
+          <w:rFonts w:ascii="宋体" w:eastAsia="宋体" w:hAnsi="宋体" w:cs="宋体"/>
+          <w:sz w:val="24"/>
+          <w:szCs w:val="24"/>
+        </w:rPr>
+        <w:t>win颜色</w:t>
+      </w:r>
+      <w:r>
+        <w:rPr>
+          <w:rFonts w:ascii="宋体" w:eastAsia="宋体" w:hAnsi="宋体" w:cs="宋体" w:hint="eastAsia"/>
+          <w:sz w:val="24"/>
+          <w:szCs w:val="24"/>
+        </w:rPr>
+        <w:t>，</w:t>
+      </w:r>
+      <w:r>
+        <w:rPr>
+          <w:rFonts w:ascii="宋体" w:eastAsia="宋体" w:hAnsi="宋体" w:cs="宋体"/>
+          <w:sz w:val="24"/>
+          <w:szCs w:val="24"/>
+        </w:rPr>
+        <w:t>color</w:t>
+      </w:r>
+      <w:r>
+        <w:rPr>
+          <w:rFonts w:ascii="宋体" w:eastAsia="宋体" w:hAnsi="宋体" w:cs="宋体" w:hint="eastAsia"/>
+          <w:sz w:val="24"/>
+          <w:szCs w:val="24"/>
+        </w:rPr>
+        <w:t>.go</w:t>
+      </w:r>
+    </w:p>
+    <w:p>
+      <w:pPr>
+        <w:pStyle w:val="a6"/>
+        <w:numPr>
+          <w:ilvl w:val="0"/>
+          <w:numId w:val="2"/>
+        </w:numPr>
+        <w:ind w:firstLineChars="0"/>
+        <w:jc w:val="left"/>
+        <w:rPr>
+          <w:rFonts w:ascii="宋体" w:eastAsia="宋体" w:hAnsi="宋体" w:cs="宋体" w:hint="eastAsia"/>
+          <w:sz w:val="24"/>
+          <w:szCs w:val="24"/>
+        </w:rPr>
+      </w:pPr>
+      <w:r>
+        <w:rPr>
+          <w:rFonts w:ascii="宋体" w:eastAsia="宋体" w:hAnsi="宋体" w:cs="宋体"/>
+          <w:sz w:val="24"/>
+          <w:szCs w:val="24"/>
+        </w:rPr>
+        <w:t>Font</w:t>
+      </w:r>
+      <w:r>
+        <w:rPr>
+          <w:rFonts w:ascii="宋体" w:eastAsia="宋体" w:hAnsi="宋体" w:cs="宋体" w:hint="eastAsia"/>
+          <w:sz w:val="24"/>
+          <w:szCs w:val="24"/>
+        </w:rPr>
+        <w:t xml:space="preserve"> 字体，</w:t>
+      </w:r>
+      <w:r>
+        <w:rPr>
+          <w:rFonts w:ascii="宋体" w:eastAsia="宋体" w:hAnsi="宋体" w:cs="宋体"/>
+          <w:sz w:val="24"/>
+          <w:szCs w:val="24"/>
+        </w:rPr>
+        <w:t>font</w:t>
+      </w:r>
+      <w:r>
+        <w:rPr>
+          <w:rFonts w:ascii="宋体" w:eastAsia="宋体" w:hAnsi="宋体" w:cs="宋体" w:hint="eastAsia"/>
+          <w:sz w:val="24"/>
+          <w:szCs w:val="24"/>
+        </w:rPr>
+        <w:t>.go</w:t>
+      </w:r>
+    </w:p>
+    <w:p>
+      <w:pPr>
+        <w:pStyle w:val="a6"/>
+        <w:numPr>
+          <w:ilvl w:val="0"/>
+          <w:numId w:val="2"/>
+        </w:numPr>
+        <w:ind w:firstLineChars="0"/>
+        <w:jc w:val="left"/>
+        <w:rPr>
+          <w:rFonts w:ascii="宋体" w:eastAsia="宋体" w:hAnsi="宋体" w:cs="宋体" w:hint="eastAsia"/>
+          <w:sz w:val="24"/>
+          <w:szCs w:val="24"/>
+        </w:rPr>
+      </w:pPr>
+      <w:r>
+        <w:rPr>
+          <w:rFonts w:ascii="宋体" w:eastAsia="宋体" w:hAnsi="宋体" w:cs="宋体"/>
+          <w:sz w:val="24"/>
+          <w:szCs w:val="24"/>
+        </w:rPr>
+        <w:t>DataBinder</w:t>
+      </w:r>
+      <w:r>
+        <w:rPr>
+          <w:rFonts w:ascii="宋体" w:eastAsia="宋体" w:hAnsi="宋体" w:cs="宋体" w:hint="eastAsia"/>
+          <w:sz w:val="24"/>
+          <w:szCs w:val="24"/>
+        </w:rPr>
+        <w:t xml:space="preserve"> 数据绑定器，</w:t>
+      </w:r>
+      <w:r>
+        <w:rPr>
+          <w:rFonts w:ascii="宋体" w:eastAsia="宋体" w:hAnsi="宋体" w:cs="宋体"/>
+          <w:sz w:val="24"/>
+          <w:szCs w:val="24"/>
+        </w:rPr>
+        <w:t>databinding</w:t>
+      </w:r>
+      <w:r>
+        <w:rPr>
+          <w:rFonts w:ascii="宋体" w:eastAsia="宋体" w:hAnsi="宋体" w:cs="宋体" w:hint="eastAsia"/>
+          <w:sz w:val="24"/>
+          <w:szCs w:val="24"/>
+        </w:rPr>
+        <w:t>.go</w:t>
+      </w:r>
+    </w:p>
+    <w:p>
+      <w:pPr>
+        <w:pStyle w:val="a6"/>
+        <w:numPr>
+          <w:ilvl w:val="0"/>
+          <w:numId w:val="2"/>
+        </w:numPr>
+        <w:ind w:firstLineChars="0"/>
+        <w:jc w:val="left"/>
+        <w:rPr>
+          <w:rFonts w:ascii="宋体" w:eastAsia="宋体" w:hAnsi="宋体" w:cs="宋体" w:hint="eastAsia"/>
+          <w:sz w:val="24"/>
+          <w:szCs w:val="24"/>
+        </w:rPr>
+      </w:pPr>
+      <w:r>
+        <w:rPr>
+          <w:rFonts w:ascii="宋体" w:eastAsia="宋体" w:hAnsi="宋体" w:cs="宋体"/>
+          <w:sz w:val="24"/>
+          <w:szCs w:val="24"/>
+        </w:rPr>
+        <w:t>DateEdit</w:t>
+      </w:r>
+      <w:r>
+        <w:rPr>
+          <w:rFonts w:ascii="宋体" w:eastAsia="宋体" w:hAnsi="宋体" w:cs="宋体" w:hint="eastAsia"/>
+          <w:sz w:val="24"/>
+          <w:szCs w:val="24"/>
+        </w:rPr>
+        <w:t xml:space="preserve"> </w:t>
+      </w:r>
+      <w:r>
+        <w:rPr>
+          <w:rFonts w:ascii="宋体" w:eastAsia="宋体" w:hAnsi="宋体" w:cs="宋体" w:hint="eastAsia"/>
+          <w:sz w:val="24"/>
+          <w:szCs w:val="24"/>
+        </w:rPr>
+        <w:t>日期编辑</w:t>
+      </w:r>
+      <w:r>
+        <w:rPr>
+          <w:rFonts w:ascii="宋体" w:eastAsia="宋体" w:hAnsi="宋体" w:cs="宋体" w:hint="eastAsia"/>
+          <w:sz w:val="24"/>
+          <w:szCs w:val="24"/>
+        </w:rPr>
+        <w:t>，</w:t>
+      </w:r>
+      <w:r>
+        <w:rPr>
+          <w:rFonts w:ascii="宋体" w:eastAsia="宋体" w:hAnsi="宋体" w:cs="宋体" w:hint="eastAsia"/>
+          <w:sz w:val="24"/>
+          <w:szCs w:val="24"/>
+        </w:rPr>
+        <w:t>dateedit.go</w:t>
+      </w:r>
+    </w:p>
+    <w:p>
+      <w:pPr>
+        <w:pStyle w:val="a6"/>
+        <w:numPr>
+          <w:ilvl w:val="0"/>
+          <w:numId w:val="2"/>
+        </w:numPr>
+        <w:ind w:firstLineChars="0"/>
+        <w:jc w:val="left"/>
+        <w:rPr>
+          <w:rFonts w:ascii="宋体" w:eastAsia="宋体" w:hAnsi="宋体" w:cs="宋体" w:hint="eastAsia"/>
+          <w:sz w:val="24"/>
+          <w:szCs w:val="24"/>
+        </w:rPr>
+      </w:pPr>
+      <w:r>
+        <w:rPr>
+          <w:rFonts w:ascii="宋体" w:eastAsia="宋体" w:hAnsi="宋体" w:cs="宋体"/>
+          <w:sz w:val="24"/>
+          <w:szCs w:val="24"/>
+        </w:rPr>
+        <w:t>LineEdit</w:t>
+      </w:r>
+      <w:r>
+        <w:rPr>
+          <w:rFonts w:ascii="宋体" w:eastAsia="宋体" w:hAnsi="宋体" w:cs="宋体"/>
+          <w:sz w:val="24"/>
+          <w:szCs w:val="24"/>
+        </w:rPr>
+        <w:t>线文件</w:t>
+      </w:r>
+      <w:r>
+        <w:rPr>
+          <w:rFonts w:ascii="宋体" w:eastAsia="宋体" w:hAnsi="宋体" w:cs="宋体" w:hint="eastAsia"/>
+          <w:sz w:val="24"/>
+          <w:szCs w:val="24"/>
+        </w:rPr>
+        <w:t>，</w:t>
+      </w:r>
+      <w:r>
+        <w:rPr>
+          <w:rFonts w:ascii="宋体" w:eastAsia="宋体" w:hAnsi="宋体" w:cs="宋体"/>
+          <w:sz w:val="24"/>
+          <w:szCs w:val="24"/>
+        </w:rPr>
+        <w:t>lineedit</w:t>
+      </w:r>
+      <w:r>
+        <w:rPr>
+          <w:rFonts w:ascii="宋体" w:eastAsia="宋体" w:hAnsi="宋体" w:cs="宋体" w:hint="eastAsia"/>
+          <w:sz w:val="24"/>
+          <w:szCs w:val="24"/>
+        </w:rPr>
+        <w:t>.go</w:t>
+      </w:r>
+    </w:p>
+    <w:p>
+      <w:pPr>
+        <w:pStyle w:val="a6"/>
+        <w:numPr>
+          <w:ilvl w:val="0"/>
+          <w:numId w:val="2"/>
+        </w:numPr>
+        <w:ind w:firstLineChars="0"/>
+        <w:jc w:val="left"/>
+        <w:rPr>
+          <w:rFonts w:ascii="宋体" w:eastAsia="宋体" w:hAnsi="宋体" w:cs="宋体" w:hint="eastAsia"/>
+          <w:sz w:val="24"/>
+          <w:szCs w:val="24"/>
+        </w:rPr>
+      </w:pPr>
+      <w:r>
+        <w:rPr>
+          <w:rFonts w:ascii="宋体" w:eastAsia="宋体" w:hAnsi="宋体" w:cs="宋体"/>
+          <w:sz w:val="24"/>
+          <w:szCs w:val="24"/>
+        </w:rPr>
+        <w:t xml:space="preserve">LineErrorPresenter </w:t>
+      </w:r>
+      <w:r>
+        <w:rPr>
+          <w:rFonts w:ascii="宋体" w:eastAsia="宋体" w:hAnsi="宋体" w:cs="宋体"/>
+          <w:sz w:val="24"/>
+          <w:szCs w:val="24"/>
+        </w:rPr>
+        <w:t>lineerrorpresenter</w:t>
+      </w:r>
+      <w:r>
+        <w:rPr>
+          <w:rFonts w:ascii="宋体" w:eastAsia="宋体" w:hAnsi="宋体" w:cs="宋体" w:hint="eastAsia"/>
+          <w:sz w:val="24"/>
+          <w:szCs w:val="24"/>
+        </w:rPr>
+        <w:t>.go</w:t>
+      </w:r>
+    </w:p>
+    <w:p>
+      <w:pPr>
+        <w:pStyle w:val="a6"/>
+        <w:numPr>
+          <w:ilvl w:val="0"/>
+          <w:numId w:val="2"/>
+        </w:numPr>
+        <w:ind w:firstLineChars="0"/>
+        <w:jc w:val="left"/>
+        <w:rPr>
+          <w:rFonts w:ascii="宋体" w:eastAsia="宋体" w:hAnsi="宋体" w:cs="宋体" w:hint="eastAsia"/>
+          <w:sz w:val="24"/>
+          <w:szCs w:val="24"/>
+        </w:rPr>
+      </w:pPr>
+      <w:r>
+        <w:rPr>
+          <w:rFonts w:ascii="宋体" w:eastAsia="宋体" w:hAnsi="宋体" w:cs="宋体"/>
+          <w:sz w:val="24"/>
+          <w:szCs w:val="24"/>
+        </w:rPr>
+        <w:t xml:space="preserve">Metafile </w:t>
+      </w:r>
+      <w:r>
+        <w:rPr>
+          <w:rFonts w:ascii="宋体" w:eastAsia="宋体" w:hAnsi="宋体" w:cs="宋体"/>
+          <w:sz w:val="24"/>
+          <w:szCs w:val="24"/>
+        </w:rPr>
+        <w:t>原文件</w:t>
+      </w:r>
+      <w:r>
+        <w:rPr>
+          <w:rFonts w:ascii="宋体" w:eastAsia="宋体" w:hAnsi="宋体" w:cs="宋体" w:hint="eastAsia"/>
+          <w:sz w:val="24"/>
+          <w:szCs w:val="24"/>
+        </w:rPr>
+        <w:t>/原图文件</w:t>
+      </w:r>
+      <w:r>
+        <w:rPr>
+          <w:rFonts w:ascii="宋体" w:eastAsia="宋体" w:hAnsi="宋体" w:cs="宋体"/>
+          <w:sz w:val="24"/>
+          <w:szCs w:val="24"/>
+        </w:rPr>
+        <w:t>metafile</w:t>
+      </w:r>
+      <w:r>
+        <w:rPr>
+          <w:rFonts w:ascii="宋体" w:eastAsia="宋体" w:hAnsi="宋体" w:cs="宋体" w:hint="eastAsia"/>
+          <w:sz w:val="24"/>
+          <w:szCs w:val="24"/>
+        </w:rPr>
+        <w:t>.go</w:t>
+      </w:r>
+    </w:p>
+    <w:p>
+      <w:pPr>
+        <w:pStyle w:val="a6"/>
+        <w:numPr>
+          <w:ilvl w:val="0"/>
+          <w:numId w:val="2"/>
+        </w:numPr>
+        <w:ind w:firstLineChars="0"/>
+        <w:jc w:val="left"/>
+        <w:rPr>
+          <w:rFonts w:ascii="宋体" w:eastAsia="宋体" w:hAnsi="宋体" w:cs="宋体"/>
+          <w:sz w:val="24"/>
+          <w:szCs w:val="24"/>
+        </w:rPr>
+      </w:pPr>
+      <w:r>
+        <w:rPr>
+          <w:rFonts w:ascii="宋体" w:eastAsia="宋体" w:hAnsi="宋体" w:cs="宋体"/>
+          <w:sz w:val="24"/>
+          <w:szCs w:val="24"/>
+        </w:rPr>
+        <w:t xml:space="preserve">ListModel </w:t>
+      </w:r>
+      <w:r>
+        <w:rPr>
+          <w:rFonts w:ascii="宋体" w:eastAsia="宋体" w:hAnsi="宋体" w:cs="宋体"/>
+          <w:sz w:val="24"/>
+          <w:szCs w:val="24"/>
+        </w:rPr>
+        <w:t>列表模式</w:t>
+      </w:r>
+      <w:r>
+        <w:rPr>
+          <w:rFonts w:ascii="宋体" w:eastAsia="宋体" w:hAnsi="宋体" w:cs="宋体" w:hint="eastAsia"/>
+          <w:sz w:val="24"/>
+          <w:szCs w:val="24"/>
+        </w:rPr>
+        <w:t>，</w:t>
+      </w:r>
+      <w:r>
+        <w:rPr>
+          <w:rFonts w:ascii="宋体" w:eastAsia="宋体" w:hAnsi="宋体" w:cs="宋体"/>
+          <w:sz w:val="24"/>
+          <w:szCs w:val="24"/>
+        </w:rPr>
+        <w:t>models.go</w:t>
+      </w:r>
+    </w:p>
+    <w:p>
+      <w:pPr>
+        <w:pStyle w:val="a6"/>
+        <w:numPr>
+          <w:ilvl w:val="0"/>
+          <w:numId w:val="2"/>
+        </w:numPr>
+        <w:ind w:firstLineChars="0"/>
+        <w:jc w:val="left"/>
+        <w:rPr>
+          <w:rFonts w:ascii="宋体" w:eastAsia="宋体" w:hAnsi="宋体" w:cs="宋体"/>
+          <w:sz w:val="24"/>
+          <w:szCs w:val="24"/>
+        </w:rPr>
+      </w:pPr>
+      <w:r>
+        <w:rPr>
+          <w:rFonts w:ascii="宋体" w:eastAsia="宋体" w:hAnsi="宋体" w:cs="宋体"/>
+          <w:sz w:val="24"/>
+          <w:szCs w:val="24"/>
+        </w:rPr>
+        <w:t>path.go</w:t>
+      </w:r>
+      <w:r>
+        <w:rPr>
+          <w:rFonts w:ascii="宋体" w:eastAsia="宋体" w:hAnsi="宋体" w:cs="宋体" w:hint="eastAsia"/>
+          <w:sz w:val="24"/>
+          <w:szCs w:val="24"/>
+        </w:rPr>
+        <w:t xml:space="preserve"> 路径</w:t>
+      </w:r>
+    </w:p>
+    <w:p>
+      <w:pPr>
+        <w:pStyle w:val="a6"/>
+        <w:numPr>
+          <w:ilvl w:val="0"/>
+          <w:numId w:val="2"/>
+        </w:numPr>
+        <w:ind w:firstLineChars="0"/>
+        <w:jc w:val="left"/>
+        <w:rPr>
+          <w:rFonts w:ascii="宋体" w:eastAsia="宋体" w:hAnsi="宋体" w:cs="宋体"/>
+          <w:sz w:val="24"/>
+          <w:szCs w:val="24"/>
+        </w:rPr>
+      </w:pPr>
+      <w:r>
+        <w:rPr>
+          <w:rFonts w:ascii="宋体" w:eastAsia="宋体" w:hAnsi="宋体" w:cs="宋体"/>
+          <w:sz w:val="24"/>
+          <w:szCs w:val="24"/>
+        </w:rPr>
+        <w:t>Pen</w:t>
+      </w:r>
+      <w:r>
+        <w:rPr>
+          <w:rFonts w:ascii="宋体" w:eastAsia="宋体" w:hAnsi="宋体" w:cs="宋体" w:hint="eastAsia"/>
+          <w:sz w:val="24"/>
+          <w:szCs w:val="24"/>
+        </w:rPr>
+        <w:t xml:space="preserve"> 笔，</w:t>
+      </w:r>
+      <w:r>
+        <w:rPr>
+          <w:rFonts w:ascii="宋体" w:eastAsia="宋体" w:hAnsi="宋体" w:cs="宋体"/>
+          <w:sz w:val="24"/>
+          <w:szCs w:val="24"/>
+        </w:rPr>
+        <w:t>pen.go</w:t>
+      </w:r>
+    </w:p>
+    <w:p>
+      <w:pPr>
+        <w:pStyle w:val="a6"/>
+        <w:numPr>
+          <w:ilvl w:val="0"/>
+          <w:numId w:val="2"/>
+        </w:numPr>
+        <w:ind w:firstLineChars="0"/>
+        <w:jc w:val="left"/>
+        <w:rPr>
+          <w:rFonts w:ascii="宋体" w:eastAsia="宋体" w:hAnsi="宋体" w:cs="宋体"/>
+          <w:sz w:val="24"/>
+          <w:szCs w:val="24"/>
+        </w:rPr>
+      </w:pPr>
+      <w:r>
+        <w:rPr>
+          <w:rFonts w:ascii="宋体" w:eastAsia="宋体" w:hAnsi="宋体" w:cs="宋体"/>
+          <w:sz w:val="24"/>
+          <w:szCs w:val="24"/>
+        </w:rPr>
+        <w:t>Point</w:t>
+      </w:r>
+      <w:r>
+        <w:rPr>
+          <w:rFonts w:ascii="宋体" w:eastAsia="宋体" w:hAnsi="宋体" w:cs="宋体" w:hint="eastAsia"/>
+          <w:sz w:val="24"/>
+          <w:szCs w:val="24"/>
+        </w:rPr>
+        <w:t xml:space="preserve"> 点，</w:t>
+      </w:r>
+      <w:r>
+        <w:rPr>
+          <w:rFonts w:ascii="宋体" w:eastAsia="宋体" w:hAnsi="宋体" w:cs="宋体"/>
+          <w:sz w:val="24"/>
+          <w:szCs w:val="24"/>
+        </w:rPr>
+        <w:t>point.go</w:t>
+      </w:r>
+    </w:p>
+    <w:p>
+      <w:pPr>
+        <w:pStyle w:val="a6"/>
+        <w:numPr>
+          <w:ilvl w:val="0"/>
+          <w:numId w:val="2"/>
+        </w:numPr>
+        <w:ind w:firstLineChars="0"/>
+        <w:jc w:val="left"/>
+        <w:rPr>
+          <w:rFonts w:ascii="宋体" w:eastAsia="宋体" w:hAnsi="宋体" w:cs="宋体"/>
+          <w:sz w:val="24"/>
+          <w:szCs w:val="24"/>
+        </w:rPr>
+      </w:pPr>
+      <w:r>
+        <w:rPr>
+          <w:rFonts w:ascii="宋体" w:eastAsia="宋体" w:hAnsi="宋体" w:cs="宋体"/>
+          <w:sz w:val="24"/>
+          <w:szCs w:val="24"/>
+        </w:rPr>
+        <w:t>property</w:t>
+      </w:r>
+      <w:r>
+        <w:rPr>
+          <w:rFonts w:ascii="宋体" w:eastAsia="宋体" w:hAnsi="宋体" w:cs="宋体"/>
+          <w:sz w:val="24"/>
+          <w:szCs w:val="24"/>
+        </w:rPr>
+        <w:t xml:space="preserve"> </w:t>
+      </w:r>
+      <w:r>
+        <w:rPr>
+          <w:rFonts w:ascii="宋体" w:eastAsia="宋体" w:hAnsi="宋体" w:cs="宋体"/>
+          <w:sz w:val="24"/>
+          <w:szCs w:val="24"/>
+        </w:rPr>
+        <w:t>性能</w:t>
+      </w:r>
+      <w:r>
+        <w:rPr>
+          <w:rFonts w:ascii="宋体" w:eastAsia="宋体" w:hAnsi="宋体" w:cs="宋体" w:hint="eastAsia"/>
+          <w:sz w:val="24"/>
+          <w:szCs w:val="24"/>
+        </w:rPr>
+        <w:t>/资源，</w:t>
+      </w:r>
+      <w:r>
+        <w:rPr>
+          <w:rFonts w:ascii="宋体" w:eastAsia="宋体" w:hAnsi="宋体" w:cs="宋体"/>
+          <w:sz w:val="24"/>
+          <w:szCs w:val="24"/>
+        </w:rPr>
+        <w:t>property.go</w:t>
+      </w:r>
+    </w:p>
+    <w:p>
+      <w:pPr>
+        <w:pStyle w:val="a6"/>
+        <w:numPr>
+          <w:ilvl w:val="0"/>
+          <w:numId w:val="2"/>
+        </w:numPr>
+        <w:ind w:firstLineChars="0"/>
+        <w:jc w:val="left"/>
+        <w:rPr>
+          <w:rFonts w:ascii="宋体" w:eastAsia="宋体" w:hAnsi="宋体" w:cs="宋体"/>
+          <w:sz w:val="24"/>
+          <w:szCs w:val="24"/>
+        </w:rPr>
+      </w:pPr>
+      <w:r>
+        <w:rPr>
+          <w:rFonts w:ascii="宋体" w:eastAsia="宋体" w:hAnsi="宋体" w:cs="宋体"/>
+          <w:sz w:val="24"/>
+          <w:szCs w:val="24"/>
+        </w:rPr>
+        <w:t xml:space="preserve">PushButton </w:t>
+      </w:r>
+      <w:r>
+        <w:rPr>
+          <w:rFonts w:ascii="宋体" w:eastAsia="宋体" w:hAnsi="宋体" w:cs="宋体"/>
+          <w:sz w:val="24"/>
+          <w:szCs w:val="24"/>
+        </w:rPr>
+        <w:t>按钮</w:t>
+      </w:r>
+      <w:r>
+        <w:rPr>
+          <w:rFonts w:ascii="宋体" w:eastAsia="宋体" w:hAnsi="宋体" w:cs="宋体" w:hint="eastAsia"/>
+          <w:sz w:val="24"/>
+          <w:szCs w:val="24"/>
+        </w:rPr>
+        <w:t>，</w:t>
+      </w:r>
+      <w:r>
+        <w:rPr>
+          <w:rFonts w:ascii="宋体" w:eastAsia="宋体" w:hAnsi="宋体" w:cs="宋体"/>
+          <w:sz w:val="24"/>
+          <w:szCs w:val="24"/>
+        </w:rPr>
+        <w:t>pushbutton.go</w:t>
+      </w:r>
+    </w:p>
+    <w:p>
+      <w:pPr>
+        <w:pStyle w:val="a6"/>
+        <w:numPr>
+          <w:ilvl w:val="0"/>
+          <w:numId w:val="2"/>
+        </w:numPr>
+        <w:ind w:firstLineChars="0"/>
+        <w:jc w:val="left"/>
+        <w:rPr>
+          <w:rFonts w:ascii="宋体" w:eastAsia="宋体" w:hAnsi="宋体" w:cs="宋体"/>
+          <w:sz w:val="24"/>
+          <w:szCs w:val="24"/>
+        </w:rPr>
+      </w:pPr>
+      <w:r>
+        <w:rPr>
+          <w:rFonts w:ascii="宋体" w:eastAsia="宋体" w:hAnsi="宋体" w:cs="宋体"/>
+          <w:sz w:val="24"/>
+          <w:szCs w:val="24"/>
+        </w:rPr>
+        <w:t xml:space="preserve">RadioButton </w:t>
+      </w:r>
+      <w:r>
+        <w:rPr>
+          <w:rFonts w:ascii="宋体" w:eastAsia="宋体" w:hAnsi="宋体" w:cs="宋体"/>
+          <w:sz w:val="24"/>
+          <w:szCs w:val="24"/>
+        </w:rPr>
+        <w:t>单选框按钮</w:t>
+      </w:r>
+      <w:r>
+        <w:rPr>
+          <w:rFonts w:ascii="宋体" w:eastAsia="宋体" w:hAnsi="宋体" w:cs="宋体" w:hint="eastAsia"/>
+          <w:sz w:val="24"/>
+          <w:szCs w:val="24"/>
+        </w:rPr>
+        <w:t>，</w:t>
+      </w:r>
+      <w:r>
+        <w:rPr>
+          <w:rFonts w:ascii="宋体" w:eastAsia="宋体" w:hAnsi="宋体" w:cs="宋体"/>
+          <w:sz w:val="24"/>
+          <w:szCs w:val="24"/>
+        </w:rPr>
+        <w:t>radiobutton.go</w:t>
+      </w:r>
+    </w:p>
+    <w:p>
+      <w:pPr>
+        <w:pStyle w:val="a6"/>
+        <w:numPr>
+          <w:ilvl w:val="0"/>
+          <w:numId w:val="2"/>
+        </w:numPr>
+        <w:ind w:firstLineChars="0"/>
+        <w:jc w:val="left"/>
+        <w:rPr>
+          <w:rFonts w:ascii="宋体" w:eastAsia="宋体" w:hAnsi="宋体" w:cs="宋体"/>
+          <w:sz w:val="24"/>
+          <w:szCs w:val="24"/>
+        </w:rPr>
+      </w:pPr>
+      <w:r>
+        <w:rPr>
+          <w:rFonts w:ascii="宋体" w:eastAsia="宋体" w:hAnsi="宋体" w:cs="宋体"/>
+          <w:sz w:val="24"/>
+          <w:szCs w:val="24"/>
+        </w:rPr>
+        <w:t xml:space="preserve">Rectangle </w:t>
+      </w:r>
+      <w:r>
+        <w:rPr>
+          <w:rFonts w:ascii="宋体" w:eastAsia="宋体" w:hAnsi="宋体" w:cs="宋体"/>
+          <w:sz w:val="24"/>
+          <w:szCs w:val="24"/>
+        </w:rPr>
+        <w:t>矩形</w:t>
+      </w:r>
+      <w:r>
+        <w:rPr>
+          <w:rFonts w:ascii="宋体" w:eastAsia="宋体" w:hAnsi="宋体" w:cs="宋体" w:hint="eastAsia"/>
+          <w:sz w:val="24"/>
+          <w:szCs w:val="24"/>
+        </w:rPr>
+        <w:t>，</w:t>
+      </w:r>
+      <w:r>
+        <w:rPr>
+          <w:rFonts w:ascii="宋体" w:eastAsia="宋体" w:hAnsi="宋体" w:cs="宋体"/>
+          <w:sz w:val="24"/>
+          <w:szCs w:val="24"/>
+        </w:rPr>
+        <w:t>rectangle.go</w:t>
+      </w:r>
+    </w:p>
+    <w:p>
+      <w:pPr>
+        <w:pStyle w:val="a6"/>
+        <w:numPr>
+          <w:ilvl w:val="0"/>
+          <w:numId w:val="2"/>
+        </w:numPr>
+        <w:ind w:firstLineChars="0"/>
+        <w:jc w:val="left"/>
+        <w:rPr>
+          <w:rFonts w:ascii="宋体" w:eastAsia="宋体" w:hAnsi="宋体" w:cs="宋体"/>
+          <w:sz w:val="24"/>
+          <w:szCs w:val="24"/>
+        </w:rPr>
+      </w:pPr>
+      <w:r>
+        <w:rPr>
+          <w:rFonts w:ascii="宋体" w:eastAsia="宋体" w:hAnsi="宋体" w:cs="宋体"/>
+          <w:sz w:val="24"/>
+          <w:szCs w:val="24"/>
+        </w:rPr>
+        <w:t xml:space="preserve">reflectModel </w:t>
+      </w:r>
+      <w:r>
+        <w:rPr>
+          <w:rFonts w:ascii="宋体" w:eastAsia="宋体" w:hAnsi="宋体" w:cs="宋体"/>
+          <w:sz w:val="24"/>
+          <w:szCs w:val="24"/>
+        </w:rPr>
+        <w:t>反射模式</w:t>
+      </w:r>
+      <w:r>
+        <w:rPr>
+          <w:rFonts w:ascii="宋体" w:eastAsia="宋体" w:hAnsi="宋体" w:cs="宋体" w:hint="eastAsia"/>
+          <w:sz w:val="24"/>
+          <w:szCs w:val="24"/>
+        </w:rPr>
+        <w:t>，</w:t>
+      </w:r>
+      <w:r>
+        <w:rPr>
+          <w:rFonts w:ascii="宋体" w:eastAsia="宋体" w:hAnsi="宋体" w:cs="宋体"/>
+          <w:sz w:val="24"/>
+          <w:szCs w:val="24"/>
+        </w:rPr>
+        <w:t>reflectmodels.go</w:t>
+      </w:r>
+    </w:p>
+    <w:p>
+      <w:pPr>
+        <w:pStyle w:val="a6"/>
+        <w:numPr>
+          <w:ilvl w:val="0"/>
+          <w:numId w:val="2"/>
+        </w:numPr>
+        <w:ind w:firstLineChars="0"/>
+        <w:jc w:val="left"/>
+        <w:rPr>
+          <w:rFonts w:ascii="宋体" w:eastAsia="宋体" w:hAnsi="宋体" w:cs="宋体"/>
+          <w:sz w:val="24"/>
+          <w:szCs w:val="24"/>
+        </w:rPr>
+      </w:pPr>
+      <w:r>
+        <w:rPr>
+          <w:rFonts w:ascii="宋体" w:eastAsia="宋体" w:hAnsi="宋体" w:cs="宋体"/>
+          <w:sz w:val="24"/>
+          <w:szCs w:val="24"/>
+        </w:rPr>
+        <w:t xml:space="preserve">RegistryKey </w:t>
+      </w:r>
+      <w:r>
+        <w:rPr>
+          <w:rFonts w:ascii="宋体" w:eastAsia="宋体" w:hAnsi="宋体" w:cs="宋体"/>
+          <w:sz w:val="24"/>
+          <w:szCs w:val="24"/>
+        </w:rPr>
+        <w:t>注册键</w:t>
+      </w:r>
+      <w:r>
+        <w:rPr>
+          <w:rFonts w:ascii="宋体" w:eastAsia="宋体" w:hAnsi="宋体" w:cs="宋体" w:hint="eastAsia"/>
+          <w:sz w:val="24"/>
+          <w:szCs w:val="24"/>
+        </w:rPr>
+        <w:t>，</w:t>
+      </w:r>
+      <w:r>
+        <w:rPr>
+          <w:rFonts w:ascii="宋体" w:eastAsia="宋体" w:hAnsi="宋体" w:cs="宋体"/>
+          <w:sz w:val="24"/>
+          <w:szCs w:val="24"/>
+        </w:rPr>
+        <w:t>registry.go</w:t>
+      </w:r>
+    </w:p>
+    <w:p>
+      <w:pPr>
+        <w:pStyle w:val="a6"/>
+        <w:numPr>
+          <w:ilvl w:val="0"/>
+          <w:numId w:val="2"/>
+        </w:numPr>
+        <w:ind w:firstLineChars="0"/>
+        <w:jc w:val="left"/>
+        <w:rPr>
+          <w:rFonts w:ascii="宋体" w:eastAsia="宋体" w:hAnsi="宋体" w:cs="宋体"/>
+          <w:sz w:val="24"/>
+          <w:szCs w:val="24"/>
+        </w:rPr>
+      </w:pPr>
+      <w:r>
+        <w:rPr>
+          <w:rFonts w:ascii="宋体" w:eastAsia="宋体" w:hAnsi="宋体" w:cs="宋体"/>
+          <w:sz w:val="24"/>
+          <w:szCs w:val="24"/>
+        </w:rPr>
+        <w:t xml:space="preserve">ScrollView </w:t>
+      </w:r>
+      <w:r>
+        <w:rPr>
+          <w:rFonts w:ascii="宋体" w:eastAsia="宋体" w:hAnsi="宋体" w:cs="宋体"/>
+          <w:sz w:val="24"/>
+          <w:szCs w:val="24"/>
+        </w:rPr>
+        <w:t>滚动</w:t>
+      </w:r>
+      <w:r>
+        <w:rPr>
+          <w:rFonts w:ascii="宋体" w:eastAsia="宋体" w:hAnsi="宋体" w:cs="宋体"/>
+          <w:sz w:val="24"/>
+          <w:szCs w:val="24"/>
+        </w:rPr>
+        <w:t>条</w:t>
+      </w:r>
+      <w:r>
+        <w:rPr>
+          <w:rFonts w:ascii="宋体" w:eastAsia="宋体" w:hAnsi="宋体" w:cs="宋体" w:hint="eastAsia"/>
+          <w:sz w:val="24"/>
+          <w:szCs w:val="24"/>
+        </w:rPr>
+        <w:t>，</w:t>
+      </w:r>
+      <w:r>
+        <w:rPr>
+          <w:rFonts w:ascii="宋体" w:eastAsia="宋体" w:hAnsi="宋体" w:cs="宋体"/>
+          <w:sz w:val="24"/>
+          <w:szCs w:val="24"/>
+        </w:rPr>
+        <w:t>scrollview.go</w:t>
+      </w:r>
+    </w:p>
+    <w:p>
+      <w:pPr>
+        <w:pStyle w:val="a6"/>
+        <w:numPr>
+          <w:ilvl w:val="0"/>
+          <w:numId w:val="2"/>
+        </w:numPr>
+        <w:ind w:firstLineChars="0"/>
+        <w:jc w:val="left"/>
+        <w:rPr>
+          <w:rFonts w:ascii="宋体" w:eastAsia="宋体" w:hAnsi="宋体" w:cs="宋体"/>
+          <w:sz w:val="24"/>
+          <w:szCs w:val="24"/>
+        </w:rPr>
+      </w:pPr>
+      <w:r>
+        <w:rPr>
+          <w:rFonts w:ascii="宋体" w:eastAsia="宋体" w:hAnsi="宋体" w:cs="宋体"/>
+          <w:sz w:val="24"/>
+          <w:szCs w:val="24"/>
+        </w:rPr>
+        <w:lastRenderedPageBreak/>
+        <w:t xml:space="preserve">Alignment </w:t>
+      </w:r>
+      <w:r>
+        <w:rPr>
+          <w:rFonts w:ascii="宋体" w:eastAsia="宋体" w:hAnsi="宋体" w:cs="宋体"/>
+          <w:sz w:val="24"/>
+          <w:szCs w:val="24"/>
+        </w:rPr>
+        <w:t>准线</w:t>
+      </w:r>
+      <w:r>
+        <w:rPr>
+          <w:rFonts w:ascii="宋体" w:eastAsia="宋体" w:hAnsi="宋体" w:cs="宋体" w:hint="eastAsia"/>
+          <w:sz w:val="24"/>
+          <w:szCs w:val="24"/>
+        </w:rPr>
+        <w:t>，</w:t>
+      </w:r>
+      <w:r>
+        <w:rPr>
+          <w:rFonts w:ascii="宋体" w:eastAsia="宋体" w:hAnsi="宋体" w:cs="宋体"/>
+          <w:sz w:val="24"/>
+          <w:szCs w:val="24"/>
+        </w:rPr>
+        <w:t>simpletypes.go</w:t>
+      </w:r>
+    </w:p>
+    <w:p>
+      <w:pPr>
+        <w:pStyle w:val="a6"/>
+        <w:numPr>
+          <w:ilvl w:val="0"/>
+          <w:numId w:val="2"/>
+        </w:numPr>
+        <w:ind w:firstLineChars="0"/>
+        <w:jc w:val="left"/>
+        <w:rPr>
+          <w:rFonts w:ascii="宋体" w:eastAsia="宋体" w:hAnsi="宋体" w:cs="宋体"/>
+          <w:sz w:val="24"/>
+          <w:szCs w:val="24"/>
+        </w:rPr>
+      </w:pPr>
+      <w:r>
+        <w:rPr>
+          <w:rFonts w:ascii="宋体" w:eastAsia="宋体" w:hAnsi="宋体" w:cs="宋体"/>
+          <w:sz w:val="24"/>
+          <w:szCs w:val="24"/>
+        </w:rPr>
+        <w:t xml:space="preserve">Size </w:t>
+      </w:r>
+      <w:r>
+        <w:rPr>
+          <w:rFonts w:ascii="宋体" w:eastAsia="宋体" w:hAnsi="宋体" w:cs="宋体"/>
+          <w:sz w:val="24"/>
+          <w:szCs w:val="24"/>
+        </w:rPr>
+        <w:t>尺寸</w:t>
+      </w:r>
+      <w:r>
+        <w:rPr>
+          <w:rFonts w:ascii="宋体" w:eastAsia="宋体" w:hAnsi="宋体" w:cs="宋体" w:hint="eastAsia"/>
+          <w:sz w:val="24"/>
+          <w:szCs w:val="24"/>
+        </w:rPr>
+        <w:t>，</w:t>
+      </w:r>
+      <w:r>
+        <w:rPr>
+          <w:rFonts w:ascii="宋体" w:eastAsia="宋体" w:hAnsi="宋体" w:cs="宋体"/>
+          <w:sz w:val="24"/>
+          <w:szCs w:val="24"/>
+        </w:rPr>
+        <w:t>size.go</w:t>
+      </w:r>
+    </w:p>
+    <w:p>
+      <w:pPr>
+        <w:pStyle w:val="a6"/>
+        <w:numPr>
+          <w:ilvl w:val="0"/>
+          <w:numId w:val="2"/>
+        </w:numPr>
+        <w:ind w:firstLineChars="0"/>
+        <w:jc w:val="left"/>
+        <w:rPr>
+          <w:rFonts w:ascii="宋体" w:eastAsia="宋体" w:hAnsi="宋体" w:cs="宋体"/>
+          <w:sz w:val="24"/>
+          <w:szCs w:val="24"/>
+        </w:rPr>
+      </w:pPr>
+      <w:r>
+        <w:rPr>
+          <w:rFonts w:ascii="宋体" w:eastAsia="宋体" w:hAnsi="宋体" w:cs="宋体"/>
+          <w:sz w:val="24"/>
+          <w:szCs w:val="24"/>
+        </w:rPr>
+        <w:t xml:space="preserve">Slider </w:t>
+      </w:r>
+      <w:r>
+        <w:rPr>
+          <w:rFonts w:ascii="宋体" w:eastAsia="宋体" w:hAnsi="宋体" w:cs="宋体"/>
+          <w:sz w:val="24"/>
+          <w:szCs w:val="24"/>
+        </w:rPr>
+        <w:t>滑块</w:t>
+      </w:r>
+      <w:r>
+        <w:rPr>
+          <w:rFonts w:ascii="宋体" w:eastAsia="宋体" w:hAnsi="宋体" w:cs="宋体" w:hint="eastAsia"/>
+          <w:sz w:val="24"/>
+          <w:szCs w:val="24"/>
+        </w:rPr>
+        <w:t>，</w:t>
+      </w:r>
+      <w:r>
+        <w:rPr>
+          <w:rFonts w:ascii="宋体" w:eastAsia="宋体" w:hAnsi="宋体" w:cs="宋体"/>
+          <w:sz w:val="24"/>
+          <w:szCs w:val="24"/>
+        </w:rPr>
+        <w:t>slider.go</w:t>
+      </w:r>
+    </w:p>
+    <w:p>
+      <w:pPr>
+        <w:pStyle w:val="a6"/>
+        <w:numPr>
+          <w:ilvl w:val="0"/>
+          <w:numId w:val="2"/>
+        </w:numPr>
+        <w:ind w:firstLineChars="0"/>
+        <w:jc w:val="left"/>
+        <w:rPr>
+          <w:rFonts w:ascii="宋体" w:eastAsia="宋体" w:hAnsi="宋体" w:cs="宋体" w:hint="eastAsia"/>
+          <w:sz w:val="24"/>
+          <w:szCs w:val="24"/>
+        </w:rPr>
+      </w:pPr>
+      <w:r>
+        <w:rPr>
+          <w:rFonts w:ascii="宋体" w:eastAsia="宋体" w:hAnsi="宋体" w:cs="宋体"/>
+          <w:sz w:val="24"/>
+          <w:szCs w:val="24"/>
+        </w:rPr>
+        <w:t xml:space="preserve">Spacer </w:t>
+      </w:r>
+      <w:r>
+        <w:rPr>
+          <w:rFonts w:ascii="宋体" w:eastAsia="宋体" w:hAnsi="宋体" w:cs="宋体"/>
+          <w:sz w:val="24"/>
+          <w:szCs w:val="24"/>
+        </w:rPr>
+        <w:t>空格</w:t>
+      </w:r>
+      <w:r>
+        <w:rPr>
+          <w:rFonts w:ascii="宋体" w:eastAsia="宋体" w:hAnsi="宋体" w:cs="宋体" w:hint="eastAsia"/>
+          <w:sz w:val="24"/>
+          <w:szCs w:val="24"/>
+        </w:rPr>
+        <w:t>，</w:t>
+      </w:r>
+      <w:r>
+        <w:rPr>
+          <w:rFonts w:ascii="宋体" w:eastAsia="宋体" w:hAnsi="宋体" w:cs="宋体"/>
+          <w:sz w:val="24"/>
+          <w:szCs w:val="24"/>
+        </w:rPr>
+        <w:t>spacer.go</w:t>
+      </w:r>
+    </w:p>
+    <w:p>
+      <w:pPr>
+        <w:pStyle w:val="a6"/>
+        <w:numPr>
+          <w:ilvl w:val="0"/>
+          <w:numId w:val="2"/>
+        </w:numPr>
+        <w:ind w:firstLineChars="0"/>
+        <w:jc w:val="left"/>
+        <w:rPr>
+          <w:rFonts w:ascii="宋体" w:eastAsia="宋体" w:hAnsi="宋体" w:cs="宋体"/>
+          <w:sz w:val="24"/>
+          <w:szCs w:val="24"/>
+        </w:rPr>
+      </w:pPr>
+      <w:r>
+        <w:rPr>
+          <w:rFonts w:ascii="宋体" w:eastAsia="宋体" w:hAnsi="宋体" w:cs="宋体"/>
+          <w:sz w:val="24"/>
+          <w:szCs w:val="24"/>
+        </w:rPr>
+        <w:t xml:space="preserve">Splitter </w:t>
+      </w:r>
+      <w:r>
+        <w:rPr>
+          <w:rFonts w:ascii="宋体" w:eastAsia="宋体" w:hAnsi="宋体" w:cs="宋体" w:hint="eastAsia"/>
+          <w:sz w:val="24"/>
+          <w:szCs w:val="24"/>
+        </w:rPr>
+        <w:t>语音分离器</w:t>
+      </w:r>
+      <w:r>
+        <w:rPr>
+          <w:rFonts w:ascii="宋体" w:eastAsia="宋体" w:hAnsi="宋体" w:cs="宋体"/>
+          <w:sz w:val="24"/>
+          <w:szCs w:val="24"/>
+        </w:rPr>
+        <w:t>splitter.go</w:t>
+      </w:r>
+    </w:p>
+    <w:p>
+      <w:pPr>
+        <w:pStyle w:val="a6"/>
+        <w:numPr>
+          <w:ilvl w:val="0"/>
+          <w:numId w:val="2"/>
+        </w:numPr>
+        <w:ind w:firstLineChars="0"/>
+        <w:jc w:val="left"/>
+        <w:rPr>
+          <w:rFonts w:ascii="宋体" w:eastAsia="宋体" w:hAnsi="宋体" w:cs="宋体"/>
+          <w:sz w:val="24"/>
+          <w:szCs w:val="24"/>
+        </w:rPr>
+      </w:pPr>
+      <w:r>
+        <w:rPr>
+          <w:rFonts w:ascii="宋体" w:eastAsia="宋体" w:hAnsi="宋体" w:cs="宋体"/>
+          <w:sz w:val="24"/>
+          <w:szCs w:val="24"/>
+        </w:rPr>
+        <w:t xml:space="preserve">splitterHandle </w:t>
+      </w:r>
+      <w:r>
+        <w:rPr>
+          <w:rFonts w:ascii="宋体" w:eastAsia="宋体" w:hAnsi="宋体" w:cs="宋体"/>
+          <w:sz w:val="24"/>
+          <w:szCs w:val="24"/>
+        </w:rPr>
+        <w:t>分离器句柄</w:t>
+      </w:r>
+      <w:r>
+        <w:rPr>
+          <w:rFonts w:ascii="宋体" w:eastAsia="宋体" w:hAnsi="宋体" w:cs="宋体" w:hint="eastAsia"/>
+          <w:sz w:val="24"/>
+          <w:szCs w:val="24"/>
+        </w:rPr>
+        <w:t>，</w:t>
+      </w:r>
+      <w:r>
+        <w:rPr>
+          <w:rFonts w:ascii="宋体" w:eastAsia="宋体" w:hAnsi="宋体" w:cs="宋体"/>
+          <w:sz w:val="24"/>
+          <w:szCs w:val="24"/>
+        </w:rPr>
+        <w:t>splitterhandle.go</w:t>
+      </w:r>
+    </w:p>
+    <w:p>
+      <w:pPr>
+        <w:pStyle w:val="a6"/>
+        <w:numPr>
+          <w:ilvl w:val="0"/>
+          <w:numId w:val="2"/>
+        </w:numPr>
+        <w:ind w:firstLineChars="0"/>
+        <w:jc w:val="left"/>
+        <w:rPr>
+          <w:rFonts w:ascii="宋体" w:eastAsia="宋体" w:hAnsi="宋体" w:cs="宋体"/>
+          <w:sz w:val="24"/>
+          <w:szCs w:val="24"/>
+        </w:rPr>
+      </w:pPr>
+      <w:r>
+        <w:rPr>
+          <w:rFonts w:ascii="宋体" w:eastAsia="宋体" w:hAnsi="宋体" w:cs="宋体"/>
+          <w:sz w:val="24"/>
+          <w:szCs w:val="24"/>
+        </w:rPr>
+        <w:t xml:space="preserve">splitterLayout </w:t>
+      </w:r>
+      <w:r>
+        <w:rPr>
+          <w:rFonts w:ascii="宋体" w:eastAsia="宋体" w:hAnsi="宋体" w:cs="宋体"/>
+          <w:sz w:val="24"/>
+          <w:szCs w:val="24"/>
+        </w:rPr>
+        <w:t>分离器图层</w:t>
+      </w:r>
+      <w:r>
+        <w:rPr>
+          <w:rFonts w:ascii="宋体" w:eastAsia="宋体" w:hAnsi="宋体" w:cs="宋体" w:hint="eastAsia"/>
+          <w:sz w:val="24"/>
+          <w:szCs w:val="24"/>
+        </w:rPr>
+        <w:t>，</w:t>
+      </w:r>
+      <w:r>
+        <w:rPr>
+          <w:rFonts w:ascii="宋体" w:eastAsia="宋体" w:hAnsi="宋体" w:cs="宋体"/>
+          <w:sz w:val="24"/>
+          <w:szCs w:val="24"/>
+        </w:rPr>
+        <w:t>splitterlayout.go</w:t>
+      </w:r>
+    </w:p>
+    <w:p>
+      <w:pPr>
+        <w:pStyle w:val="a6"/>
+        <w:numPr>
+          <w:ilvl w:val="0"/>
+          <w:numId w:val="2"/>
+        </w:numPr>
+        <w:ind w:firstLineChars="0"/>
+        <w:jc w:val="left"/>
+        <w:rPr>
+          <w:rFonts w:ascii="宋体" w:eastAsia="宋体" w:hAnsi="宋体" w:cs="宋体"/>
+          <w:sz w:val="24"/>
+          <w:szCs w:val="24"/>
+        </w:rPr>
+      </w:pPr>
+      <w:r>
+        <w:rPr>
+          <w:rFonts w:ascii="宋体" w:eastAsia="宋体" w:hAnsi="宋体" w:cs="宋体"/>
+          <w:sz w:val="24"/>
+          <w:szCs w:val="24"/>
+        </w:rPr>
+        <w:t xml:space="preserve">StatusBar </w:t>
+      </w:r>
+      <w:r>
+        <w:rPr>
+          <w:rFonts w:ascii="宋体" w:eastAsia="宋体" w:hAnsi="宋体" w:cs="宋体"/>
+          <w:sz w:val="24"/>
+          <w:szCs w:val="24"/>
+        </w:rPr>
+        <w:t>状态栏</w:t>
+      </w:r>
+      <w:r>
+        <w:rPr>
+          <w:rFonts w:ascii="宋体" w:eastAsia="宋体" w:hAnsi="宋体" w:cs="宋体" w:hint="eastAsia"/>
+          <w:sz w:val="24"/>
+          <w:szCs w:val="24"/>
+        </w:rPr>
+        <w:t>，</w:t>
+      </w:r>
+      <w:r>
+        <w:rPr>
+          <w:rFonts w:ascii="宋体" w:eastAsia="宋体" w:hAnsi="宋体" w:cs="宋体"/>
+          <w:sz w:val="24"/>
+          <w:szCs w:val="24"/>
+        </w:rPr>
+        <w:t>statusbar.go</w:t>
+      </w:r>
+    </w:p>
+    <w:p>
+      <w:pPr>
+        <w:pStyle w:val="a6"/>
+        <w:numPr>
+          <w:ilvl w:val="0"/>
+          <w:numId w:val="2"/>
+        </w:numPr>
+        <w:ind w:firstLineChars="0"/>
+        <w:jc w:val="left"/>
+        <w:rPr>
+          <w:rFonts w:ascii="宋体" w:eastAsia="宋体" w:hAnsi="宋体" w:cs="宋体"/>
+          <w:sz w:val="24"/>
+          <w:szCs w:val="24"/>
+        </w:rPr>
+      </w:pPr>
+      <w:r>
+        <w:rPr>
+          <w:rFonts w:ascii="宋体" w:eastAsia="宋体" w:hAnsi="宋体" w:cs="宋体"/>
+          <w:sz w:val="24"/>
+          <w:szCs w:val="24"/>
+        </w:rPr>
+        <w:t xml:space="preserve">TableView </w:t>
+      </w:r>
+      <w:r>
+        <w:rPr>
+          <w:rFonts w:ascii="宋体" w:eastAsia="宋体" w:hAnsi="宋体" w:cs="宋体"/>
+          <w:sz w:val="24"/>
+          <w:szCs w:val="24"/>
+        </w:rPr>
+        <w:t>表视图</w:t>
+      </w:r>
+      <w:r>
+        <w:rPr>
+          <w:rFonts w:ascii="宋体" w:eastAsia="宋体" w:hAnsi="宋体" w:cs="宋体"/>
+          <w:sz w:val="24"/>
+          <w:szCs w:val="24"/>
+        </w:rPr>
+        <w:t>tableview.go</w:t>
+      </w:r>
+    </w:p>
+    <w:p>
+      <w:pPr>
+        <w:pStyle w:val="a6"/>
+        <w:numPr>
+          <w:ilvl w:val="0"/>
+          <w:numId w:val="2"/>
+        </w:numPr>
+        <w:ind w:firstLineChars="0"/>
+        <w:jc w:val="left"/>
+        <w:rPr>
+          <w:rFonts w:ascii="宋体" w:eastAsia="宋体" w:hAnsi="宋体" w:cs="宋体"/>
+          <w:sz w:val="24"/>
+          <w:szCs w:val="24"/>
+        </w:rPr>
+      </w:pPr>
+      <w:r>
+        <w:rPr>
+          <w:rFonts w:ascii="宋体" w:eastAsia="宋体" w:hAnsi="宋体" w:cs="宋体"/>
+          <w:sz w:val="24"/>
+          <w:szCs w:val="24"/>
+        </w:rPr>
+        <w:t xml:space="preserve">TableViewColumn </w:t>
+      </w:r>
+      <w:r>
+        <w:rPr>
+          <w:rFonts w:ascii="宋体" w:eastAsia="宋体" w:hAnsi="宋体" w:cs="宋体"/>
+          <w:sz w:val="24"/>
+          <w:szCs w:val="24"/>
+        </w:rPr>
+        <w:t>表视图列</w:t>
+      </w:r>
+      <w:r>
+        <w:rPr>
+          <w:rFonts w:ascii="宋体" w:eastAsia="宋体" w:hAnsi="宋体" w:cs="宋体" w:hint="eastAsia"/>
+          <w:sz w:val="24"/>
+          <w:szCs w:val="24"/>
+        </w:rPr>
+        <w:t>，</w:t>
+      </w:r>
+      <w:r>
+        <w:rPr>
+          <w:rFonts w:ascii="宋体" w:eastAsia="宋体" w:hAnsi="宋体" w:cs="宋体"/>
+          <w:sz w:val="24"/>
+          <w:szCs w:val="24"/>
+        </w:rPr>
+        <w:t>tableviewcolumn.go</w:t>
+      </w:r>
+    </w:p>
+    <w:p>
+      <w:pPr>
+        <w:pStyle w:val="a6"/>
+        <w:numPr>
+          <w:ilvl w:val="0"/>
+          <w:numId w:val="2"/>
+        </w:numPr>
+        <w:ind w:firstLineChars="0"/>
+        <w:jc w:val="left"/>
+        <w:rPr>
+          <w:rFonts w:ascii="宋体" w:eastAsia="宋体" w:hAnsi="宋体" w:cs="宋体"/>
+          <w:sz w:val="24"/>
+          <w:szCs w:val="24"/>
+        </w:rPr>
+      </w:pPr>
+      <w:r>
+        <w:rPr>
+          <w:rFonts w:ascii="宋体" w:eastAsia="宋体" w:hAnsi="宋体" w:cs="宋体"/>
+          <w:sz w:val="24"/>
+          <w:szCs w:val="24"/>
+        </w:rPr>
+        <w:t xml:space="preserve">TableViewColumnList </w:t>
+      </w:r>
+      <w:r>
+        <w:rPr>
+          <w:rFonts w:ascii="宋体" w:eastAsia="宋体" w:hAnsi="宋体" w:cs="宋体"/>
+          <w:sz w:val="24"/>
+          <w:szCs w:val="24"/>
+        </w:rPr>
+        <w:t>表示图列列表</w:t>
+      </w:r>
+      <w:r>
+        <w:rPr>
+          <w:rFonts w:ascii="宋体" w:eastAsia="宋体" w:hAnsi="宋体" w:cs="宋体"/>
+          <w:sz w:val="24"/>
+          <w:szCs w:val="24"/>
+        </w:rPr>
+        <w:t>tableviewcolumnlist.go</w:t>
+      </w:r>
+    </w:p>
+    <w:p>
+      <w:pPr>
+        <w:pStyle w:val="a6"/>
+        <w:numPr>
+          <w:ilvl w:val="0"/>
+          <w:numId w:val="2"/>
+        </w:numPr>
+        <w:ind w:firstLineChars="0"/>
+        <w:jc w:val="left"/>
+        <w:rPr>
+          <w:rFonts w:ascii="宋体" w:eastAsia="宋体" w:hAnsi="宋体" w:cs="宋体"/>
+          <w:sz w:val="24"/>
+          <w:szCs w:val="24"/>
+        </w:rPr>
+      </w:pPr>
+      <w:r>
+        <w:rPr>
+          <w:rFonts w:ascii="宋体" w:eastAsia="宋体" w:hAnsi="宋体" w:cs="宋体"/>
+          <w:sz w:val="24"/>
+          <w:szCs w:val="24"/>
+        </w:rPr>
+        <w:t xml:space="preserve">TabPage </w:t>
+      </w:r>
+      <w:r>
+        <w:rPr>
+          <w:rFonts w:ascii="宋体" w:eastAsia="宋体" w:hAnsi="宋体" w:cs="宋体"/>
+          <w:sz w:val="24"/>
+          <w:szCs w:val="24"/>
+        </w:rPr>
+        <w:t>切换页</w:t>
+      </w:r>
+      <w:r>
+        <w:rPr>
+          <w:rFonts w:ascii="宋体" w:eastAsia="宋体" w:hAnsi="宋体" w:cs="宋体" w:hint="eastAsia"/>
+          <w:sz w:val="24"/>
+          <w:szCs w:val="24"/>
+        </w:rPr>
+        <w:t>，</w:t>
+      </w:r>
+      <w:r>
+        <w:rPr>
+          <w:rFonts w:ascii="宋体" w:eastAsia="宋体" w:hAnsi="宋体" w:cs="宋体"/>
+          <w:sz w:val="24"/>
+          <w:szCs w:val="24"/>
+        </w:rPr>
+        <w:t>tabpage.go</w:t>
+      </w:r>
+    </w:p>
+    <w:p>
+      <w:pPr>
+        <w:pStyle w:val="a6"/>
+        <w:numPr>
+          <w:ilvl w:val="0"/>
+          <w:numId w:val="2"/>
+        </w:numPr>
+        <w:ind w:firstLineChars="0"/>
+        <w:jc w:val="left"/>
+        <w:rPr>
+          <w:rFonts w:ascii="宋体" w:eastAsia="宋体" w:hAnsi="宋体" w:cs="宋体"/>
+          <w:sz w:val="24"/>
+          <w:szCs w:val="24"/>
+        </w:rPr>
+      </w:pPr>
+      <w:r>
+        <w:rPr>
+          <w:rFonts w:ascii="宋体" w:eastAsia="宋体" w:hAnsi="宋体" w:cs="宋体"/>
+          <w:sz w:val="24"/>
+          <w:szCs w:val="24"/>
+        </w:rPr>
+        <w:t xml:space="preserve">TabPageList </w:t>
+      </w:r>
+      <w:r>
+        <w:rPr>
+          <w:rFonts w:ascii="宋体" w:eastAsia="宋体" w:hAnsi="宋体" w:cs="宋体"/>
+          <w:sz w:val="24"/>
+          <w:szCs w:val="24"/>
+        </w:rPr>
+        <w:t>切换页列表</w:t>
+      </w:r>
+      <w:r>
+        <w:rPr>
+          <w:rFonts w:ascii="宋体" w:eastAsia="宋体" w:hAnsi="宋体" w:cs="宋体" w:hint="eastAsia"/>
+          <w:sz w:val="24"/>
+          <w:szCs w:val="24"/>
+        </w:rPr>
+        <w:t>，</w:t>
+      </w:r>
+      <w:r>
+        <w:rPr>
+          <w:rFonts w:ascii="宋体" w:eastAsia="宋体" w:hAnsi="宋体" w:cs="宋体"/>
+          <w:sz w:val="24"/>
+          <w:szCs w:val="24"/>
+        </w:rPr>
+        <w:t>tabpagelist.go</w:t>
+      </w:r>
+    </w:p>
+    <w:p>
+      <w:pPr>
+        <w:pStyle w:val="a6"/>
+        <w:numPr>
+          <w:ilvl w:val="0"/>
+          <w:numId w:val="2"/>
+        </w:numPr>
+        <w:ind w:firstLineChars="0"/>
+        <w:jc w:val="left"/>
+        <w:rPr>
+          <w:rFonts w:ascii="宋体" w:eastAsia="宋体" w:hAnsi="宋体" w:cs="宋体"/>
+          <w:sz w:val="24"/>
+          <w:szCs w:val="24"/>
+        </w:rPr>
+      </w:pPr>
+      <w:r>
+        <w:rPr>
+          <w:rFonts w:ascii="宋体" w:eastAsia="宋体" w:hAnsi="宋体" w:cs="宋体"/>
+          <w:sz w:val="24"/>
+          <w:szCs w:val="24"/>
+        </w:rPr>
+        <w:t xml:space="preserve">TabWidget </w:t>
+      </w:r>
+      <w:r>
+        <w:rPr>
+          <w:rFonts w:ascii="宋体" w:eastAsia="宋体" w:hAnsi="宋体" w:cs="宋体"/>
+          <w:sz w:val="24"/>
+          <w:szCs w:val="24"/>
+        </w:rPr>
+        <w:t>切换小部件</w:t>
+      </w:r>
+      <w:r>
+        <w:rPr>
+          <w:rFonts w:ascii="宋体" w:eastAsia="宋体" w:hAnsi="宋体" w:cs="宋体"/>
+          <w:sz w:val="24"/>
+          <w:szCs w:val="24"/>
+        </w:rPr>
+        <w:t>tabwidget.go</w:t>
+      </w:r>
+    </w:p>
+    <w:p>
+      <w:pPr>
+        <w:pStyle w:val="a6"/>
+        <w:numPr>
+          <w:ilvl w:val="0"/>
+          <w:numId w:val="2"/>
+        </w:numPr>
+        <w:ind w:firstLineChars="0"/>
+        <w:jc w:val="left"/>
+        <w:rPr>
+          <w:rFonts w:ascii="宋体" w:eastAsia="宋体" w:hAnsi="宋体" w:cs="宋体"/>
+          <w:sz w:val="24"/>
+          <w:szCs w:val="24"/>
+        </w:rPr>
+      </w:pPr>
+      <w:r>
+        <w:rPr>
+          <w:rFonts w:ascii="宋体" w:eastAsia="宋体" w:hAnsi="宋体" w:cs="宋体"/>
+          <w:sz w:val="24"/>
+          <w:szCs w:val="24"/>
+        </w:rPr>
+        <w:t xml:space="preserve">TextEdit </w:t>
+      </w:r>
+      <w:r>
+        <w:rPr>
+          <w:rFonts w:ascii="宋体" w:eastAsia="宋体" w:hAnsi="宋体" w:cs="宋体"/>
+          <w:sz w:val="24"/>
+          <w:szCs w:val="24"/>
+        </w:rPr>
+        <w:t>文字编辑框</w:t>
+      </w:r>
+      <w:r>
+        <w:rPr>
+          <w:rFonts w:ascii="宋体" w:eastAsia="宋体" w:hAnsi="宋体" w:cs="宋体" w:hint="eastAsia"/>
+          <w:sz w:val="24"/>
+          <w:szCs w:val="24"/>
+        </w:rPr>
+        <w:t>，</w:t>
+      </w:r>
+      <w:r>
+        <w:rPr>
+          <w:rFonts w:ascii="宋体" w:eastAsia="宋体" w:hAnsi="宋体" w:cs="宋体"/>
+          <w:sz w:val="24"/>
+          <w:szCs w:val="24"/>
+        </w:rPr>
+        <w:t>textedit.go</w:t>
+      </w:r>
+    </w:p>
+    <w:p>
+      <w:pPr>
+        <w:pStyle w:val="a6"/>
+        <w:numPr>
+          <w:ilvl w:val="0"/>
+          <w:numId w:val="2"/>
+        </w:numPr>
+        <w:ind w:firstLineChars="0"/>
+        <w:jc w:val="left"/>
+        <w:rPr>
+          <w:rFonts w:ascii="宋体" w:eastAsia="宋体" w:hAnsi="宋体" w:cs="宋体"/>
+          <w:sz w:val="24"/>
+          <w:szCs w:val="24"/>
+        </w:rPr>
+      </w:pPr>
+      <w:r>
+        <w:rPr>
+          <w:rFonts w:ascii="宋体" w:eastAsia="宋体" w:hAnsi="宋体" w:cs="宋体"/>
+          <w:sz w:val="24"/>
+          <w:szCs w:val="24"/>
+        </w:rPr>
+        <w:t xml:space="preserve">ToolBar </w:t>
+      </w:r>
+      <w:r>
+        <w:rPr>
+          <w:rFonts w:ascii="宋体" w:eastAsia="宋体" w:hAnsi="宋体" w:cs="宋体" w:hint="eastAsia"/>
+          <w:sz w:val="24"/>
+          <w:szCs w:val="24"/>
+        </w:rPr>
+        <w:t>工具栏</w:t>
+      </w:r>
+      <w:r>
+        <w:rPr>
+          <w:rFonts w:ascii="宋体" w:eastAsia="宋体" w:hAnsi="宋体" w:cs="宋体" w:hint="eastAsia"/>
+          <w:sz w:val="24"/>
+          <w:szCs w:val="24"/>
+        </w:rPr>
+        <w:t>，</w:t>
+      </w:r>
+      <w:r>
+        <w:rPr>
+          <w:rFonts w:ascii="宋体" w:eastAsia="宋体" w:hAnsi="宋体" w:cs="宋体"/>
+          <w:sz w:val="24"/>
+          <w:szCs w:val="24"/>
+        </w:rPr>
+        <w:t>toolbar.go</w:t>
+      </w:r>
+    </w:p>
+    <w:p>
+      <w:pPr>
+        <w:pStyle w:val="a6"/>
+        <w:numPr>
+          <w:ilvl w:val="0"/>
+          <w:numId w:val="2"/>
+        </w:numPr>
+        <w:ind w:firstLineChars="0"/>
+        <w:jc w:val="left"/>
+        <w:rPr>
+          <w:rFonts w:ascii="宋体" w:eastAsia="宋体" w:hAnsi="宋体" w:cs="宋体"/>
+          <w:sz w:val="24"/>
+          <w:szCs w:val="24"/>
+        </w:rPr>
+      </w:pPr>
+      <w:r>
+        <w:rPr>
+          <w:rFonts w:ascii="宋体" w:eastAsia="宋体" w:hAnsi="宋体" w:cs="宋体"/>
+          <w:sz w:val="24"/>
+          <w:szCs w:val="24"/>
+        </w:rPr>
+        <w:t xml:space="preserve">ToolButton </w:t>
+      </w:r>
+      <w:r>
+        <w:rPr>
+          <w:rFonts w:ascii="宋体" w:eastAsia="宋体" w:hAnsi="宋体" w:cs="宋体"/>
+          <w:sz w:val="24"/>
+          <w:szCs w:val="24"/>
+        </w:rPr>
+        <w:t>工具按钮</w:t>
+      </w:r>
+      <w:r>
+        <w:rPr>
+          <w:rFonts w:ascii="宋体" w:eastAsia="宋体" w:hAnsi="宋体" w:cs="宋体" w:hint="eastAsia"/>
+          <w:sz w:val="24"/>
+          <w:szCs w:val="24"/>
+        </w:rPr>
+        <w:t>，</w:t>
+      </w:r>
+      <w:r>
+        <w:rPr>
+          <w:rFonts w:ascii="宋体" w:eastAsia="宋体" w:hAnsi="宋体" w:cs="宋体"/>
+          <w:sz w:val="24"/>
+          <w:szCs w:val="24"/>
+        </w:rPr>
+        <w:t>toolbutton.go</w:t>
+      </w:r>
+    </w:p>
+    <w:p>
+      <w:pPr>
+        <w:pStyle w:val="a6"/>
+        <w:numPr>
+          <w:ilvl w:val="0"/>
+          <w:numId w:val="2"/>
+        </w:numPr>
+        <w:ind w:firstLineChars="0"/>
+        <w:jc w:val="left"/>
+        <w:rPr>
+          <w:rFonts w:ascii="宋体" w:eastAsia="宋体" w:hAnsi="宋体" w:cs="宋体"/>
+          <w:sz w:val="24"/>
+          <w:szCs w:val="24"/>
+        </w:rPr>
+      </w:pPr>
+      <w:r>
+        <w:rPr>
+          <w:rFonts w:ascii="宋体" w:eastAsia="宋体" w:hAnsi="宋体" w:cs="宋体"/>
+          <w:sz w:val="24"/>
+          <w:szCs w:val="24"/>
+        </w:rPr>
+        <w:t xml:space="preserve">ToolTip </w:t>
+      </w:r>
+      <w:r>
+        <w:rPr>
+          <w:rFonts w:ascii="宋体" w:eastAsia="宋体" w:hAnsi="宋体" w:cs="宋体"/>
+          <w:sz w:val="24"/>
+          <w:szCs w:val="24"/>
+        </w:rPr>
+        <w:t>提示工具</w:t>
+      </w:r>
+      <w:r>
+        <w:rPr>
+          <w:rFonts w:ascii="宋体" w:eastAsia="宋体" w:hAnsi="宋体" w:cs="宋体" w:hint="eastAsia"/>
+          <w:sz w:val="24"/>
+          <w:szCs w:val="24"/>
+        </w:rPr>
+        <w:t>，</w:t>
+      </w:r>
+      <w:r>
+        <w:rPr>
+          <w:rFonts w:ascii="宋体" w:eastAsia="宋体" w:hAnsi="宋体" w:cs="宋体"/>
+          <w:sz w:val="24"/>
+          <w:szCs w:val="24"/>
+        </w:rPr>
+        <w:t>tooltip.go</w:t>
+      </w:r>
+    </w:p>
+    <w:p>
+      <w:pPr>
+        <w:pStyle w:val="a6"/>
+        <w:numPr>
+          <w:ilvl w:val="0"/>
+          <w:numId w:val="2"/>
+        </w:numPr>
+        <w:ind w:firstLineChars="0"/>
+        <w:jc w:val="left"/>
+        <w:rPr>
+          <w:rFonts w:ascii="宋体" w:eastAsia="宋体" w:hAnsi="宋体" w:cs="宋体"/>
+          <w:sz w:val="24"/>
+          <w:szCs w:val="24"/>
+        </w:rPr>
+      </w:pPr>
+      <w:r>
+        <w:rPr>
+          <w:rFonts w:ascii="宋体" w:eastAsia="宋体" w:hAnsi="宋体" w:cs="宋体"/>
+          <w:sz w:val="24"/>
+          <w:szCs w:val="24"/>
+        </w:rPr>
+        <w:t xml:space="preserve">TreeItemEvent </w:t>
+      </w:r>
+      <w:r>
+        <w:rPr>
+          <w:rFonts w:ascii="宋体" w:eastAsia="宋体" w:hAnsi="宋体" w:cs="宋体"/>
+          <w:sz w:val="24"/>
+          <w:szCs w:val="24"/>
+        </w:rPr>
+        <w:t>树项目事件</w:t>
+      </w:r>
+      <w:r>
+        <w:rPr>
+          <w:rFonts w:ascii="宋体" w:eastAsia="宋体" w:hAnsi="宋体" w:cs="宋体" w:hint="eastAsia"/>
+          <w:sz w:val="24"/>
+          <w:szCs w:val="24"/>
+        </w:rPr>
+        <w:t>，</w:t>
+      </w:r>
+      <w:r>
+        <w:rPr>
+          <w:rFonts w:ascii="宋体" w:eastAsia="宋体" w:hAnsi="宋体" w:cs="宋体"/>
+          <w:sz w:val="24"/>
+          <w:szCs w:val="24"/>
+        </w:rPr>
+        <w:t>treeitemevent.go</w:t>
+      </w:r>
+    </w:p>
+    <w:p>
+      <w:pPr>
+        <w:pStyle w:val="a6"/>
+        <w:numPr>
+          <w:ilvl w:val="0"/>
+          <w:numId w:val="2"/>
+        </w:numPr>
+        <w:ind w:firstLineChars="0"/>
+        <w:jc w:val="left"/>
+        <w:rPr>
+          <w:rFonts w:ascii="宋体" w:eastAsia="宋体" w:hAnsi="宋体" w:cs="宋体"/>
+          <w:sz w:val="24"/>
+          <w:szCs w:val="24"/>
+        </w:rPr>
+      </w:pPr>
+      <w:r>
+        <w:rPr>
+          <w:rFonts w:ascii="宋体" w:eastAsia="宋体" w:hAnsi="宋体" w:cs="宋体"/>
+          <w:sz w:val="24"/>
+          <w:szCs w:val="24"/>
+        </w:rPr>
+        <w:t xml:space="preserve">TreeView </w:t>
+      </w:r>
+      <w:r>
+        <w:rPr>
+          <w:rFonts w:ascii="宋体" w:eastAsia="宋体" w:hAnsi="宋体" w:cs="宋体"/>
+          <w:sz w:val="24"/>
+          <w:szCs w:val="24"/>
+        </w:rPr>
+        <w:t>树图</w:t>
+      </w:r>
+      <w:r>
+        <w:rPr>
+          <w:rFonts w:ascii="宋体" w:eastAsia="宋体" w:hAnsi="宋体" w:cs="宋体" w:hint="eastAsia"/>
+          <w:sz w:val="24"/>
+          <w:szCs w:val="24"/>
+        </w:rPr>
+        <w:t>，</w:t>
+      </w:r>
+      <w:r>
+        <w:rPr>
+          <w:rFonts w:ascii="宋体" w:eastAsia="宋体" w:hAnsi="宋体" w:cs="宋体"/>
+          <w:sz w:val="24"/>
+          <w:szCs w:val="24"/>
+        </w:rPr>
+        <w:t>treeview.go</w:t>
+      </w:r>
+    </w:p>
+    <w:p>
+      <w:pPr>
+        <w:pStyle w:val="a6"/>
+        <w:numPr>
+          <w:ilvl w:val="0"/>
+          <w:numId w:val="2"/>
+        </w:numPr>
+        <w:ind w:firstLineChars="0"/>
+        <w:jc w:val="left"/>
+        <w:rPr>
+          <w:rFonts w:ascii="宋体" w:eastAsia="宋体" w:hAnsi="宋体" w:cs="宋体"/>
+          <w:sz w:val="24"/>
+          <w:szCs w:val="24"/>
+        </w:rPr>
+      </w:pPr>
+      <w:r>
+        <w:rPr>
+          <w:rFonts w:ascii="宋体" w:eastAsia="宋体" w:hAnsi="宋体" w:cs="宋体"/>
+          <w:sz w:val="24"/>
+          <w:szCs w:val="24"/>
+        </w:rPr>
+        <w:t>集合包</w:t>
+      </w:r>
+      <w:r>
+        <w:rPr>
+          <w:rFonts w:ascii="宋体" w:eastAsia="宋体" w:hAnsi="宋体" w:cs="宋体"/>
+          <w:sz w:val="24"/>
+          <w:szCs w:val="24"/>
+        </w:rPr>
+        <w:t>util.go</w:t>
+      </w:r>
+    </w:p>
+    <w:p>
+      <w:pPr>
+        <w:pStyle w:val="a6"/>
+        <w:numPr>
+          <w:ilvl w:val="0"/>
+          <w:numId w:val="2"/>
+        </w:numPr>
+        <w:ind w:firstLineChars="0"/>
+        <w:jc w:val="left"/>
+        <w:rPr>
+          <w:rFonts w:ascii="宋体" w:eastAsia="宋体" w:hAnsi="宋体" w:cs="宋体"/>
+          <w:sz w:val="24"/>
+          <w:szCs w:val="24"/>
+        </w:rPr>
+      </w:pPr>
+      <w:r>
+        <w:rPr>
+          <w:rFonts w:ascii="宋体" w:eastAsia="宋体" w:hAnsi="宋体" w:cs="宋体"/>
+          <w:sz w:val="24"/>
+          <w:szCs w:val="24"/>
+        </w:rPr>
+        <w:t xml:space="preserve">Validator </w:t>
+      </w:r>
+      <w:r>
+        <w:rPr>
+          <w:rFonts w:ascii="宋体" w:eastAsia="宋体" w:hAnsi="宋体" w:cs="宋体"/>
+          <w:sz w:val="24"/>
+          <w:szCs w:val="24"/>
+        </w:rPr>
+        <w:t>验证器</w:t>
+      </w:r>
+      <w:r>
+        <w:rPr>
+          <w:rFonts w:ascii="宋体" w:eastAsia="宋体" w:hAnsi="宋体" w:cs="宋体" w:hint="eastAsia"/>
+          <w:sz w:val="24"/>
+          <w:szCs w:val="24"/>
+        </w:rPr>
+        <w:t>，</w:t>
+      </w:r>
+      <w:r>
+        <w:rPr>
+          <w:rFonts w:ascii="宋体" w:eastAsia="宋体" w:hAnsi="宋体" w:cs="宋体"/>
+          <w:sz w:val="24"/>
+          <w:szCs w:val="24"/>
+        </w:rPr>
+        <w:t>validators.go</w:t>
+      </w:r>
+    </w:p>
+    <w:p>
+      <w:pPr>
+        <w:pStyle w:val="a6"/>
+        <w:numPr>
+          <w:ilvl w:val="0"/>
+          <w:numId w:val="2"/>
+        </w:numPr>
+        <w:ind w:firstLineChars="0"/>
+        <w:jc w:val="left"/>
+        <w:rPr>
+          <w:rFonts w:ascii="宋体" w:eastAsia="宋体" w:hAnsi="宋体" w:cs="宋体"/>
+          <w:sz w:val="24"/>
+          <w:szCs w:val="24"/>
+        </w:rPr>
+      </w:pPr>
+      <w:r>
+        <w:rPr>
+          <w:rFonts w:ascii="宋体" w:eastAsia="宋体" w:hAnsi="宋体" w:cs="宋体"/>
+          <w:sz w:val="24"/>
+          <w:szCs w:val="24"/>
+        </w:rPr>
+        <w:t>walk公用函数</w:t>
+      </w:r>
+      <w:r>
+        <w:rPr>
+          <w:rFonts w:ascii="宋体" w:eastAsia="宋体" w:hAnsi="宋体" w:cs="宋体"/>
+          <w:sz w:val="24"/>
+          <w:szCs w:val="24"/>
+        </w:rPr>
+        <w:t>walk.go</w:t>
+      </w:r>
+    </w:p>
+    <w:p>
+      <w:pPr>
+        <w:pStyle w:val="a6"/>
+        <w:numPr>
+          <w:ilvl w:val="0"/>
+          <w:numId w:val="2"/>
+        </w:numPr>
+        <w:ind w:firstLineChars="0"/>
+        <w:jc w:val="left"/>
+        <w:rPr>
+          <w:rFonts w:ascii="宋体" w:eastAsia="宋体" w:hAnsi="宋体" w:cs="宋体"/>
+          <w:sz w:val="24"/>
+          <w:szCs w:val="24"/>
+        </w:rPr>
+      </w:pPr>
+      <w:r>
+        <w:rPr>
+          <w:rFonts w:ascii="宋体" w:eastAsia="宋体" w:hAnsi="宋体" w:cs="宋体"/>
+          <w:sz w:val="24"/>
+          <w:szCs w:val="24"/>
+        </w:rPr>
+        <w:t xml:space="preserve">WebView </w:t>
+      </w:r>
+      <w:r>
+        <w:rPr>
+          <w:rFonts w:ascii="宋体" w:eastAsia="宋体" w:hAnsi="宋体" w:cs="宋体"/>
+          <w:sz w:val="24"/>
+          <w:szCs w:val="24"/>
+        </w:rPr>
+        <w:t>网页内核</w:t>
+      </w:r>
+      <w:r>
+        <w:rPr>
+          <w:rFonts w:ascii="宋体" w:eastAsia="宋体" w:hAnsi="宋体" w:cs="宋体" w:hint="eastAsia"/>
+          <w:sz w:val="24"/>
+          <w:szCs w:val="24"/>
+        </w:rPr>
+        <w:t>，</w:t>
+      </w:r>
+      <w:r>
+        <w:rPr>
+          <w:rFonts w:ascii="宋体" w:eastAsia="宋体" w:hAnsi="宋体" w:cs="宋体"/>
+          <w:sz w:val="24"/>
+          <w:szCs w:val="24"/>
+        </w:rPr>
+        <w:t>webview.go</w:t>
+      </w:r>
+    </w:p>
+    <w:p>
+      <w:pPr>
+        <w:pStyle w:val="a6"/>
+        <w:numPr>
+          <w:ilvl w:val="0"/>
+          <w:numId w:val="2"/>
+        </w:numPr>
+        <w:ind w:firstLineChars="0"/>
+        <w:jc w:val="left"/>
+        <w:rPr>
+          <w:rFonts w:ascii="宋体" w:eastAsia="宋体" w:hAnsi="宋体" w:cs="宋体"/>
+          <w:sz w:val="24"/>
+          <w:szCs w:val="24"/>
+        </w:rPr>
+      </w:pPr>
+      <w:r>
+        <w:rPr>
+          <w:rFonts w:ascii="宋体" w:eastAsia="宋体" w:hAnsi="宋体" w:cs="宋体"/>
+          <w:sz w:val="24"/>
+          <w:szCs w:val="24"/>
+        </w:rPr>
+        <w:t>webview_dwebbrowserevents2.go</w:t>
+      </w:r>
+    </w:p>
+    <w:p>
+      <w:pPr>
+        <w:pStyle w:val="a6"/>
+        <w:numPr>
+          <w:ilvl w:val="0"/>
+          <w:numId w:val="2"/>
+        </w:numPr>
+        <w:ind w:firstLineChars="0"/>
+        <w:jc w:val="left"/>
+        <w:rPr>
+          <w:rFonts w:ascii="宋体" w:eastAsia="宋体" w:hAnsi="宋体" w:cs="宋体"/>
+          <w:sz w:val="24"/>
+          <w:szCs w:val="24"/>
+        </w:rPr>
+      </w:pPr>
+      <w:r>
+        <w:rPr>
+          <w:rFonts w:ascii="宋体" w:eastAsia="宋体" w:hAnsi="宋体" w:cs="宋体"/>
+          <w:sz w:val="24"/>
+          <w:szCs w:val="24"/>
+        </w:rPr>
+        <w:t>webview_idochostuihandler.go</w:t>
+      </w:r>
+    </w:p>
+    <w:p>
+      <w:pPr>
+        <w:pStyle w:val="a6"/>
+        <w:numPr>
+          <w:ilvl w:val="0"/>
+          <w:numId w:val="2"/>
+        </w:numPr>
+        <w:ind w:firstLineChars="0"/>
+        <w:jc w:val="left"/>
+        <w:rPr>
+          <w:rFonts w:ascii="宋体" w:eastAsia="宋体" w:hAnsi="宋体" w:cs="宋体"/>
+          <w:sz w:val="24"/>
+          <w:szCs w:val="24"/>
+        </w:rPr>
+      </w:pPr>
+      <w:r>
+        <w:rPr>
+          <w:rFonts w:ascii="宋体" w:eastAsia="宋体" w:hAnsi="宋体" w:cs="宋体"/>
+          <w:sz w:val="24"/>
+          <w:szCs w:val="24"/>
+        </w:rPr>
+        <w:t>webview_ioleclientsite.go</w:t>
+      </w:r>
+    </w:p>
+    <w:p>
+      <w:pPr>
+        <w:pStyle w:val="a6"/>
+        <w:numPr>
+          <w:ilvl w:val="0"/>
+          <w:numId w:val="2"/>
+        </w:numPr>
+        <w:ind w:firstLineChars="0"/>
+        <w:jc w:val="left"/>
+        <w:rPr>
+          <w:rFonts w:ascii="宋体" w:eastAsia="宋体" w:hAnsi="宋体" w:cs="宋体"/>
+          <w:sz w:val="24"/>
+          <w:szCs w:val="24"/>
+        </w:rPr>
+      </w:pPr>
+      <w:r>
+        <w:rPr>
+          <w:rFonts w:ascii="宋体" w:eastAsia="宋体" w:hAnsi="宋体" w:cs="宋体"/>
+          <w:sz w:val="24"/>
+          <w:szCs w:val="24"/>
+        </w:rPr>
+        <w:t>webview_ioleinplaceframe.go</w:t>
+      </w:r>
+    </w:p>
+    <w:p>
+      <w:pPr>
+        <w:pStyle w:val="a6"/>
+        <w:numPr>
+          <w:ilvl w:val="0"/>
+          <w:numId w:val="2"/>
+        </w:numPr>
+        <w:ind w:firstLineChars="0"/>
+        <w:jc w:val="left"/>
+        <w:rPr>
+          <w:rFonts w:ascii="宋体" w:eastAsia="宋体" w:hAnsi="宋体" w:cs="宋体"/>
+          <w:sz w:val="24"/>
+          <w:szCs w:val="24"/>
+        </w:rPr>
+      </w:pPr>
+      <w:r>
+        <w:rPr>
+          <w:rFonts w:ascii="宋体" w:eastAsia="宋体" w:hAnsi="宋体" w:cs="宋体"/>
+          <w:sz w:val="24"/>
+          <w:szCs w:val="24"/>
+        </w:rPr>
+        <w:t>webview_ioleinplacesite.go</w:t>
+      </w:r>
+    </w:p>
+    <w:p>
+      <w:pPr>
+        <w:pStyle w:val="a6"/>
+        <w:numPr>
+          <w:ilvl w:val="0"/>
+          <w:numId w:val="2"/>
+        </w:numPr>
+        <w:ind w:firstLineChars="0"/>
+        <w:jc w:val="left"/>
+        <w:rPr>
+          <w:rFonts w:ascii="宋体" w:eastAsia="宋体" w:hAnsi="宋体" w:cs="宋体"/>
+          <w:sz w:val="24"/>
+          <w:szCs w:val="24"/>
+        </w:rPr>
+      </w:pPr>
+      <w:r>
+        <w:rPr>
+          <w:rFonts w:ascii="宋体" w:eastAsia="宋体" w:hAnsi="宋体" w:cs="宋体"/>
+          <w:sz w:val="24"/>
+          <w:szCs w:val="24"/>
+        </w:rPr>
+        <w:t xml:space="preserve">Widget </w:t>
+      </w:r>
+      <w:r>
+        <w:rPr>
+          <w:rFonts w:ascii="宋体" w:eastAsia="宋体" w:hAnsi="宋体" w:cs="宋体"/>
+          <w:sz w:val="24"/>
+          <w:szCs w:val="24"/>
+        </w:rPr>
+        <w:t>部件</w:t>
+      </w:r>
+      <w:r>
+        <w:rPr>
+          <w:rFonts w:ascii="宋体" w:eastAsia="宋体" w:hAnsi="宋体" w:cs="宋体" w:hint="eastAsia"/>
+          <w:sz w:val="24"/>
+          <w:szCs w:val="24"/>
+        </w:rPr>
+        <w:t>，</w:t>
+      </w:r>
+      <w:r>
+        <w:rPr>
+          <w:rFonts w:ascii="宋体" w:eastAsia="宋体" w:hAnsi="宋体" w:cs="宋体"/>
+          <w:sz w:val="24"/>
+          <w:szCs w:val="24"/>
+        </w:rPr>
+        <w:t>widget.go</w:t>
+      </w:r>
+    </w:p>
+    <w:p>
+      <w:pPr>
+        <w:pStyle w:val="a6"/>
+        <w:numPr>
+          <w:ilvl w:val="0"/>
+          <w:numId w:val="2"/>
+        </w:numPr>
+        <w:ind w:firstLineChars="0"/>
+        <w:jc w:val="left"/>
+        <w:rPr>
+          <w:rFonts w:ascii="宋体" w:eastAsia="宋体" w:hAnsi="宋体" w:cs="宋体"/>
+          <w:sz w:val="24"/>
+          <w:szCs w:val="24"/>
+        </w:rPr>
+      </w:pPr>
+      <w:r>
+        <w:rPr>
+          <w:rFonts w:ascii="宋体" w:eastAsia="宋体" w:hAnsi="宋体" w:cs="宋体"/>
+          <w:sz w:val="24"/>
+          <w:szCs w:val="24"/>
+        </w:rPr>
+        <w:t xml:space="preserve">WidgetList </w:t>
+      </w:r>
+      <w:r>
+        <w:rPr>
+          <w:rFonts w:ascii="宋体" w:eastAsia="宋体" w:hAnsi="宋体" w:cs="宋体"/>
+          <w:sz w:val="24"/>
+          <w:szCs w:val="24"/>
+        </w:rPr>
+        <w:t>部件列</w:t>
+      </w:r>
+      <w:r>
+        <w:rPr>
+          <w:rFonts w:ascii="宋体" w:eastAsia="宋体" w:hAnsi="宋体" w:cs="宋体" w:hint="eastAsia"/>
+          <w:sz w:val="24"/>
+          <w:szCs w:val="24"/>
+        </w:rPr>
+        <w:t>，</w:t>
+      </w:r>
+      <w:r>
+        <w:rPr>
+          <w:rFonts w:ascii="宋体" w:eastAsia="宋体" w:hAnsi="宋体" w:cs="宋体"/>
+          <w:sz w:val="24"/>
+          <w:szCs w:val="24"/>
+        </w:rPr>
+        <w:t>widgetlist.go</w:t>
+      </w:r>
+    </w:p>
+    <w:p>
+      <w:pPr>
+        <w:pStyle w:val="a6"/>
+        <w:numPr>
+          <w:ilvl w:val="0"/>
+          <w:numId w:val="2"/>
+        </w:numPr>
+        <w:ind w:firstLineChars="0"/>
+        <w:jc w:val="left"/>
+        <w:rPr>
+          <w:rFonts w:ascii="宋体" w:eastAsia="宋体" w:hAnsi="宋体" w:cs="宋体" w:hint="eastAsia"/>
+          <w:sz w:val="24"/>
+          <w:szCs w:val="24"/>
+        </w:rPr>
+      </w:pPr>
+      <w:r>
+        <w:rPr>
+          <w:rFonts w:ascii="宋体" w:eastAsia="宋体" w:hAnsi="宋体" w:cs="宋体"/>
+          <w:sz w:val="24"/>
+          <w:szCs w:val="24"/>
+        </w:rPr>
+        <w:t xml:space="preserve">Window </w:t>
+      </w:r>
+      <w:r>
+        <w:rPr>
+          <w:rFonts w:ascii="宋体" w:eastAsia="宋体" w:hAnsi="宋体" w:cs="宋体"/>
+          <w:sz w:val="24"/>
+          <w:szCs w:val="24"/>
+        </w:rPr>
+        <w:t>对象</w:t>
+      </w:r>
+      <w:r>
+        <w:rPr>
+          <w:rFonts w:ascii="宋体" w:eastAsia="宋体" w:hAnsi="宋体" w:cs="宋体" w:hint="eastAsia"/>
+          <w:sz w:val="24"/>
+          <w:szCs w:val="24"/>
+        </w:rPr>
+        <w:t>，</w:t>
+      </w:r>
+      <w:r>
+        <w:rPr>
+          <w:rFonts w:ascii="宋体" w:eastAsia="宋体" w:hAnsi="宋体" w:cs="宋体"/>
+          <w:sz w:val="24"/>
+          <w:szCs w:val="24"/>
+        </w:rPr>
+        <w:t>window.go</w:t>
+      </w:r>
+    </w:p>
+    <w:p>
+      <w:pPr>
+        <w:jc w:val="left"/>
+        <w:rPr>
+          <w:rFonts w:ascii="宋体" w:eastAsia="宋体" w:hAnsi="宋体" w:cs="宋体" w:hint="eastAsia"/>
+          <w:sz w:val="24"/>
+          <w:szCs w:val="24"/>
+        </w:rPr>
+      </w:pPr>
+      <w:r>
+        <w:rPr>
+          <w:rFonts w:ascii="宋体" w:eastAsia="宋体" w:hAnsi="宋体" w:cs="宋体" w:hint="eastAsia"/>
+          <w:sz w:val="24"/>
+          <w:szCs w:val="24"/>
+        </w:rPr>
+        <w:t xml:space="preserve">&gt;&gt; </w:t>
+      </w:r>
+      <w:r>
+        <w:rPr>
+          <w:rFonts w:ascii="宋体" w:eastAsia="宋体" w:hAnsi="宋体" w:cs="宋体"/>
+          <w:sz w:val="24"/>
+          <w:szCs w:val="24"/>
+        </w:rPr>
+        <w:t>https://gowalker.org/github.com/lxn/walk</w:t>
+      </w:r>
+    </w:p>
+    <w:p>
+      <w:pPr>
+        <w:rPr>
           <w:sz w:val="24"/>
         </w:rPr>
       </w:pPr>
@@ -1012,7 +6634,6 @@
     <w:p>
       <w:pPr>
         <w:rPr>
-          <w:rFonts w:hint="eastAsia"/>
           <w:sz w:val="24"/>
         </w:rPr>
       </w:pPr>
@@ -1125,6 +6746,243 @@
     </w:p>
   </w:footnote>
 </w:footnotes>
+</file>
+
+<file path=word/numbering.xml><?xml version="1.0" encoding="utf-8"?>
+<w:numbering xmlns:ve="http://schemas.openxmlformats.org/markup-compatibility/2006" xmlns:o="urn:schemas-microsoft-com:office:office" xmlns:r="http://schemas.openxmlformats.org/officeDocument/2006/relationships" xmlns:m="http://schemas.openxmlformats.org/officeDocument/2006/math" xmlns:v="urn:schemas-microsoft-com:vml" xmlns:wp="http://schemas.openxmlformats.org/drawingml/2006/wordprocessingDrawing" xmlns:w10="urn:schemas-microsoft-com:office:word" xmlns:w="http://schemas.openxmlformats.org/wordprocessingml/2006/main" xmlns:wne="http://schemas.microsoft.com/office/word/2006/wordml">
+  <w:abstractNum w:abstractNumId="0">
+    <w:nsid w:val="04B66B79"/>
+    <w:multiLevelType w:val="hybridMultilevel"/>
+    <w:tmpl w:val="8AF07A92"/>
+    <w:lvl w:ilvl="0" w:tplc="0409000B">
+      <w:start w:val="1"/>
+      <w:numFmt w:val="bullet"/>
+      <w:lvlText w:val=""/>
+      <w:lvlJc w:val="left"/>
+      <w:pPr>
+        <w:ind w:left="840" w:hanging="420"/>
+      </w:pPr>
+      <w:rPr>
+        <w:rFonts w:ascii="Wingdings" w:hAnsi="Wingdings" w:hint="default"/>
+      </w:rPr>
+    </w:lvl>
+    <w:lvl w:ilvl="1" w:tplc="04090003" w:tentative="1">
+      <w:start w:val="1"/>
+      <w:numFmt w:val="bullet"/>
+      <w:lvlText w:val=""/>
+      <w:lvlJc w:val="left"/>
+      <w:pPr>
+        <w:ind w:left="1260" w:hanging="420"/>
+      </w:pPr>
+      <w:rPr>
+        <w:rFonts w:ascii="Wingdings" w:hAnsi="Wingdings" w:hint="default"/>
+      </w:rPr>
+    </w:lvl>
+    <w:lvl w:ilvl="2" w:tplc="04090005" w:tentative="1">
+      <w:start w:val="1"/>
+      <w:numFmt w:val="bullet"/>
+      <w:lvlText w:val=""/>
+      <w:lvlJc w:val="left"/>
+      <w:pPr>
+        <w:ind w:left="1680" w:hanging="420"/>
+      </w:pPr>
+      <w:rPr>
+        <w:rFonts w:ascii="Wingdings" w:hAnsi="Wingdings" w:hint="default"/>
+      </w:rPr>
+    </w:lvl>
+    <w:lvl w:ilvl="3" w:tplc="04090001" w:tentative="1">
+      <w:start w:val="1"/>
+      <w:numFmt w:val="bullet"/>
+      <w:lvlText w:val=""/>
+      <w:lvlJc w:val="left"/>
+      <w:pPr>
+        <w:ind w:left="2100" w:hanging="420"/>
+      </w:pPr>
+      <w:rPr>
+        <w:rFonts w:ascii="Wingdings" w:hAnsi="Wingdings" w:hint="default"/>
+      </w:rPr>
+    </w:lvl>
+    <w:lvl w:ilvl="4" w:tplc="04090003" w:tentative="1">
+      <w:start w:val="1"/>
+      <w:numFmt w:val="bullet"/>
+      <w:lvlText w:val=""/>
+      <w:lvlJc w:val="left"/>
+      <w:pPr>
+        <w:ind w:left="2520" w:hanging="420"/>
+      </w:pPr>
+      <w:rPr>
+        <w:rFonts w:ascii="Wingdings" w:hAnsi="Wingdings" w:hint="default"/>
+      </w:rPr>
+    </w:lvl>
+    <w:lvl w:ilvl="5" w:tplc="04090005" w:tentative="1">
+      <w:start w:val="1"/>
+      <w:numFmt w:val="bullet"/>
+      <w:lvlText w:val=""/>
+      <w:lvlJc w:val="left"/>
+      <w:pPr>
+        <w:ind w:left="2940" w:hanging="420"/>
+      </w:pPr>
+      <w:rPr>
+        <w:rFonts w:ascii="Wingdings" w:hAnsi="Wingdings" w:hint="default"/>
+      </w:rPr>
+    </w:lvl>
+    <w:lvl w:ilvl="6" w:tplc="04090001" w:tentative="1">
+      <w:start w:val="1"/>
+      <w:numFmt w:val="bullet"/>
+      <w:lvlText w:val=""/>
+      <w:lvlJc w:val="left"/>
+      <w:pPr>
+        <w:ind w:left="3360" w:hanging="420"/>
+      </w:pPr>
+      <w:rPr>
+        <w:rFonts w:ascii="Wingdings" w:hAnsi="Wingdings" w:hint="default"/>
+      </w:rPr>
+    </w:lvl>
+    <w:lvl w:ilvl="7" w:tplc="04090003" w:tentative="1">
+      <w:start w:val="1"/>
+      <w:numFmt w:val="bullet"/>
+      <w:lvlText w:val=""/>
+      <w:lvlJc w:val="left"/>
+      <w:pPr>
+        <w:ind w:left="3780" w:hanging="420"/>
+      </w:pPr>
+      <w:rPr>
+        <w:rFonts w:ascii="Wingdings" w:hAnsi="Wingdings" w:hint="default"/>
+      </w:rPr>
+    </w:lvl>
+    <w:lvl w:ilvl="8" w:tplc="04090005" w:tentative="1">
+      <w:start w:val="1"/>
+      <w:numFmt w:val="bullet"/>
+      <w:lvlText w:val=""/>
+      <w:lvlJc w:val="left"/>
+      <w:pPr>
+        <w:ind w:left="4200" w:hanging="420"/>
+      </w:pPr>
+      <w:rPr>
+        <w:rFonts w:ascii="Wingdings" w:hAnsi="Wingdings" w:hint="default"/>
+      </w:rPr>
+    </w:lvl>
+  </w:abstractNum>
+  <w:abstractNum w:abstractNumId="1">
+    <w:nsid w:val="77984562"/>
+    <w:multiLevelType w:val="hybridMultilevel"/>
+    <w:tmpl w:val="2AA2E70E"/>
+    <w:lvl w:ilvl="0" w:tplc="04090001">
+      <w:start w:val="1"/>
+      <w:numFmt w:val="bullet"/>
+      <w:lvlText w:val=""/>
+      <w:lvlJc w:val="left"/>
+      <w:pPr>
+        <w:ind w:left="840" w:hanging="420"/>
+      </w:pPr>
+      <w:rPr>
+        <w:rFonts w:ascii="Wingdings" w:hAnsi="Wingdings" w:hint="default"/>
+      </w:rPr>
+    </w:lvl>
+    <w:lvl w:ilvl="1" w:tplc="04090003" w:tentative="1">
+      <w:start w:val="1"/>
+      <w:numFmt w:val="bullet"/>
+      <w:lvlText w:val=""/>
+      <w:lvlJc w:val="left"/>
+      <w:pPr>
+        <w:ind w:left="1260" w:hanging="420"/>
+      </w:pPr>
+      <w:rPr>
+        <w:rFonts w:ascii="Wingdings" w:hAnsi="Wingdings" w:hint="default"/>
+      </w:rPr>
+    </w:lvl>
+    <w:lvl w:ilvl="2" w:tplc="04090005" w:tentative="1">
+      <w:start w:val="1"/>
+      <w:numFmt w:val="bullet"/>
+      <w:lvlText w:val=""/>
+      <w:lvlJc w:val="left"/>
+      <w:pPr>
+        <w:ind w:left="1680" w:hanging="420"/>
+      </w:pPr>
+      <w:rPr>
+        <w:rFonts w:ascii="Wingdings" w:hAnsi="Wingdings" w:hint="default"/>
+      </w:rPr>
+    </w:lvl>
+    <w:lvl w:ilvl="3" w:tplc="04090001" w:tentative="1">
+      <w:start w:val="1"/>
+      <w:numFmt w:val="bullet"/>
+      <w:lvlText w:val=""/>
+      <w:lvlJc w:val="left"/>
+      <w:pPr>
+        <w:ind w:left="2100" w:hanging="420"/>
+      </w:pPr>
+      <w:rPr>
+        <w:rFonts w:ascii="Wingdings" w:hAnsi="Wingdings" w:hint="default"/>
+      </w:rPr>
+    </w:lvl>
+    <w:lvl w:ilvl="4" w:tplc="04090003" w:tentative="1">
+      <w:start w:val="1"/>
+      <w:numFmt w:val="bullet"/>
+      <w:lvlText w:val=""/>
+      <w:lvlJc w:val="left"/>
+      <w:pPr>
+        <w:ind w:left="2520" w:hanging="420"/>
+      </w:pPr>
+      <w:rPr>
+        <w:rFonts w:ascii="Wingdings" w:hAnsi="Wingdings" w:hint="default"/>
+      </w:rPr>
+    </w:lvl>
+    <w:lvl w:ilvl="5" w:tplc="04090005" w:tentative="1">
+      <w:start w:val="1"/>
+      <w:numFmt w:val="bullet"/>
+      <w:lvlText w:val=""/>
+      <w:lvlJc w:val="left"/>
+      <w:pPr>
+        <w:ind w:left="2940" w:hanging="420"/>
+      </w:pPr>
+      <w:rPr>
+        <w:rFonts w:ascii="Wingdings" w:hAnsi="Wingdings" w:hint="default"/>
+      </w:rPr>
+    </w:lvl>
+    <w:lvl w:ilvl="6" w:tplc="04090001" w:tentative="1">
+      <w:start w:val="1"/>
+      <w:numFmt w:val="bullet"/>
+      <w:lvlText w:val=""/>
+      <w:lvlJc w:val="left"/>
+      <w:pPr>
+        <w:ind w:left="3360" w:hanging="420"/>
+      </w:pPr>
+      <w:rPr>
+        <w:rFonts w:ascii="Wingdings" w:hAnsi="Wingdings" w:hint="default"/>
+      </w:rPr>
+    </w:lvl>
+    <w:lvl w:ilvl="7" w:tplc="04090003" w:tentative="1">
+      <w:start w:val="1"/>
+      <w:numFmt w:val="bullet"/>
+      <w:lvlText w:val=""/>
+      <w:lvlJc w:val="left"/>
+      <w:pPr>
+        <w:ind w:left="3780" w:hanging="420"/>
+      </w:pPr>
+      <w:rPr>
+        <w:rFonts w:ascii="Wingdings" w:hAnsi="Wingdings" w:hint="default"/>
+      </w:rPr>
+    </w:lvl>
+    <w:lvl w:ilvl="8" w:tplc="04090005" w:tentative="1">
+      <w:start w:val="1"/>
+      <w:numFmt w:val="bullet"/>
+      <w:lvlText w:val=""/>
+      <w:lvlJc w:val="left"/>
+      <w:pPr>
+        <w:ind w:left="4200" w:hanging="420"/>
+      </w:pPr>
+      <w:rPr>
+        <w:rFonts w:ascii="Wingdings" w:hAnsi="Wingdings" w:hint="default"/>
+      </w:rPr>
+    </w:lvl>
+  </w:abstractNum>
+  <w:num w:numId="1">
+    <w:abstractNumId w:val="1"/>
+  </w:num>
+  <w:num w:numId="2">
+    <w:abstractNumId w:val="0"/>
+  </w:num>
+</w:numbering>
 </file>
 
 <file path=word/styles.xml><?xml version="1.0" encoding="utf-8"?>
@@ -1398,6 +7256,27 @@
       <w:sz w:val="24"/>
       <w:szCs w:val="24"/>
     </w:rPr>
+  </w:style>
+  <w:style w:type="character" w:styleId="a5">
+    <w:name w:val="Hyperlink"/>
+    <w:basedOn w:val="a0"/>
+    <w:uiPriority w:val="99"/>
+    <w:unhideWhenUsed/>
+    <w:rsid w:val="00B303AA"/>
+    <w:rPr>
+      <w:color w:val="0000FF" w:themeColor="hyperlink"/>
+      <w:u w:val="single"/>
+    </w:rPr>
+  </w:style>
+  <w:style w:type="paragraph" w:styleId="a6">
+    <w:name w:val="List Paragraph"/>
+    <w:basedOn w:val="a"/>
+    <w:uiPriority w:val="34"/>
+    <w:qFormat/>
+    <w:rsid w:val="00787E50"/>
+    <w:pPr>
+      <w:ind w:firstLineChars="200" w:firstLine="420"/>
+    </w:pPr>
   </w:style>
 </w:styles>
 </file>
@@ -1683,4 +7562,16 @@
   <a:objectDefaults/>
   <a:extraClrSchemeLst/>
 </a:theme>
+</file>
+
+<file path=customXml/item1.xml><?xml version="1.0" encoding="utf-8"?>
+<b:Sources xmlns:b="http://schemas.openxmlformats.org/officeDocument/2006/bibliography" xmlns="http://schemas.openxmlformats.org/officeDocument/2006/bibliography" SelectedStyle="\APA.XSL" StyleName="APA"/>
+</file>
+
+<file path=customXml/itemProps1.xml><?xml version="1.0" encoding="utf-8"?>
+<ds:datastoreItem xmlns:ds="http://schemas.openxmlformats.org/officeDocument/2006/customXml" ds:itemID="{CBF21CB1-5A05-4F3A-8F3F-C1E240D004D2}">
+  <ds:schemaRefs>
+    <ds:schemaRef ds:uri="http://schemas.openxmlformats.org/officeDocument/2006/bibliography"/>
+  </ds:schemaRefs>
+</ds:datastoreItem>
 </file>
--- a/src/golang.docx
+++ b/src/golang.docx
@@ -19,11 +19,1320 @@
           <w:sz w:val="36"/>
           <w:szCs w:val="36"/>
         </w:rPr>
-        <w:t>golang</w:t>
-      </w:r>
-    </w:p>
-    <w:p>
-      <w:pPr>
+        <w:t>Golang</w:t>
+      </w:r>
+    </w:p>
+    <w:p>
+      <w:pPr>
+        <w:jc w:val="center"/>
+        <w:rPr>
+          <w:rFonts w:ascii="Bell MT" w:hAnsi="Bell MT"/>
+          <w:b/>
+          <w:sz w:val="36"/>
+          <w:szCs w:val="36"/>
+        </w:rPr>
+      </w:pPr>
+    </w:p>
+    <w:p>
+      <w:pPr>
+        <w:pStyle w:val="10"/>
+        <w:tabs>
+          <w:tab w:val="right" w:leader="dot" w:pos="8306"/>
+        </w:tabs>
+        <w:rPr>
+          <w:rFonts w:asciiTheme="minorHAnsi" w:hAnsiTheme="minorHAnsi" w:eastAsiaTheme="minorEastAsia" w:cstheme="minorBidi"/>
+          <w:kern w:val="2"/>
+          <w:szCs w:val="22"/>
+          <w:lang w:val="en-US" w:eastAsia="zh-CN" w:bidi="ar-SA"/>
+        </w:rPr>
+      </w:pPr>
+      <w:r>
+        <w:rPr>
+          <w:rFonts w:ascii="Bell MT" w:hAnsi="Bell MT"/>
+          <w:b/>
+          <w:sz w:val="44"/>
+          <w:szCs w:val="44"/>
+        </w:rPr>
+        <w:fldChar w:fldCharType="begin"/>
+      </w:r>
+      <w:r>
+        <w:rPr>
+          <w:rFonts w:ascii="Bell MT" w:hAnsi="Bell MT"/>
+          <w:b/>
+          <w:sz w:val="44"/>
+          <w:szCs w:val="44"/>
+        </w:rPr>
+        <w:instrText xml:space="preserve">TOC \o "1-3" \h \u </w:instrText>
+      </w:r>
+      <w:r>
+        <w:rPr>
+          <w:rFonts w:ascii="Bell MT" w:hAnsi="Bell MT"/>
+          <w:b/>
+          <w:sz w:val="44"/>
+          <w:szCs w:val="44"/>
+        </w:rPr>
+        <w:fldChar w:fldCharType="separate"/>
+      </w:r>
+      <w:r>
+        <w:rPr>
+          <w:rFonts w:ascii="Bell MT" w:hAnsi="Bell MT" w:eastAsiaTheme="minorEastAsia" w:cstheme="minorBidi"/>
+          <w:kern w:val="2"/>
+          <w:szCs w:val="44"/>
+          <w:lang w:val="en-US" w:eastAsia="zh-CN" w:bidi="ar-SA"/>
+        </w:rPr>
+        <w:fldChar w:fldCharType="begin"/>
+      </w:r>
+      <w:r>
+        <w:rPr>
+          <w:rFonts w:ascii="Bell MT" w:hAnsi="Bell MT" w:eastAsiaTheme="minorEastAsia" w:cstheme="minorBidi"/>
+          <w:kern w:val="2"/>
+          <w:szCs w:val="44"/>
+          <w:lang w:val="en-US" w:eastAsia="zh-CN" w:bidi="ar-SA"/>
+        </w:rPr>
+        <w:instrText xml:space="preserve"> HYPERLINK \l _Toc12321 </w:instrText>
+      </w:r>
+      <w:r>
+        <w:rPr>
+          <w:rFonts w:ascii="Bell MT" w:hAnsi="Bell MT" w:eastAsiaTheme="minorEastAsia" w:cstheme="minorBidi"/>
+          <w:kern w:val="2"/>
+          <w:szCs w:val="44"/>
+          <w:lang w:val="en-US" w:eastAsia="zh-CN" w:bidi="ar-SA"/>
+        </w:rPr>
+        <w:fldChar w:fldCharType="separate"/>
+      </w:r>
+      <w:r>
+        <w:rPr>
+          <w:rFonts w:hint="eastAsia" w:asciiTheme="minorHAnsi" w:hAnsiTheme="minorHAnsi" w:eastAsiaTheme="minorEastAsia" w:cstheme="minorBidi"/>
+          <w:i/>
+          <w:iCs/>
+          <w:kern w:val="2"/>
+          <w:szCs w:val="20"/>
+          <w:lang w:val="en-US" w:eastAsia="zh-CN" w:bidi="ar-SA"/>
+        </w:rPr>
+        <w:t>一.import</w:t>
+      </w:r>
+      <w:r>
+        <w:rPr>
+          <w:rFonts w:asciiTheme="minorHAnsi" w:hAnsiTheme="minorHAnsi" w:eastAsiaTheme="minorEastAsia" w:cstheme="minorBidi"/>
+          <w:kern w:val="2"/>
+          <w:szCs w:val="22"/>
+          <w:lang w:val="en-US" w:eastAsia="zh-CN" w:bidi="ar-SA"/>
+        </w:rPr>
+        <w:tab/>
+      </w:r>
+      <w:r>
+        <w:rPr>
+          <w:rFonts w:asciiTheme="minorHAnsi" w:hAnsiTheme="minorHAnsi" w:eastAsiaTheme="minorEastAsia" w:cstheme="minorBidi"/>
+          <w:kern w:val="2"/>
+          <w:szCs w:val="22"/>
+          <w:lang w:val="en-US" w:eastAsia="zh-CN" w:bidi="ar-SA"/>
+        </w:rPr>
+        <w:fldChar w:fldCharType="begin"/>
+      </w:r>
+      <w:r>
+        <w:rPr>
+          <w:rFonts w:asciiTheme="minorHAnsi" w:hAnsiTheme="minorHAnsi" w:eastAsiaTheme="minorEastAsia" w:cstheme="minorBidi"/>
+          <w:kern w:val="2"/>
+          <w:szCs w:val="22"/>
+          <w:lang w:val="en-US" w:eastAsia="zh-CN" w:bidi="ar-SA"/>
+        </w:rPr>
+        <w:instrText xml:space="preserve"> PAGEREF _Toc12321 </w:instrText>
+      </w:r>
+      <w:r>
+        <w:rPr>
+          <w:rFonts w:asciiTheme="minorHAnsi" w:hAnsiTheme="minorHAnsi" w:eastAsiaTheme="minorEastAsia" w:cstheme="minorBidi"/>
+          <w:kern w:val="2"/>
+          <w:szCs w:val="22"/>
+          <w:lang w:val="en-US" w:eastAsia="zh-CN" w:bidi="ar-SA"/>
+        </w:rPr>
+        <w:fldChar w:fldCharType="separate"/>
+      </w:r>
+      <w:r>
+        <w:rPr>
+          <w:rFonts w:asciiTheme="minorHAnsi" w:hAnsiTheme="minorHAnsi" w:eastAsiaTheme="minorEastAsia" w:cstheme="minorBidi"/>
+          <w:kern w:val="2"/>
+          <w:szCs w:val="22"/>
+          <w:lang w:val="en-US" w:eastAsia="zh-CN" w:bidi="ar-SA"/>
+        </w:rPr>
+        <w:t>1</w:t>
+      </w:r>
+      <w:r>
+        <w:rPr>
+          <w:rFonts w:asciiTheme="minorHAnsi" w:hAnsiTheme="minorHAnsi" w:eastAsiaTheme="minorEastAsia" w:cstheme="minorBidi"/>
+          <w:kern w:val="2"/>
+          <w:szCs w:val="22"/>
+          <w:lang w:val="en-US" w:eastAsia="zh-CN" w:bidi="ar-SA"/>
+        </w:rPr>
+        <w:fldChar w:fldCharType="end"/>
+      </w:r>
+      <w:r>
+        <w:rPr>
+          <w:rFonts w:ascii="Bell MT" w:hAnsi="Bell MT" w:eastAsiaTheme="minorEastAsia" w:cstheme="minorBidi"/>
+          <w:kern w:val="2"/>
+          <w:szCs w:val="44"/>
+          <w:lang w:val="en-US" w:eastAsia="zh-CN" w:bidi="ar-SA"/>
+        </w:rPr>
+        <w:fldChar w:fldCharType="end"/>
+      </w:r>
+    </w:p>
+    <w:p>
+      <w:pPr>
+        <w:pStyle w:val="13"/>
+        <w:tabs>
+          <w:tab w:val="right" w:leader="dot" w:pos="8306"/>
+        </w:tabs>
+        <w:rPr>
+          <w:rFonts w:asciiTheme="minorHAnsi" w:hAnsiTheme="minorHAnsi" w:eastAsiaTheme="minorEastAsia" w:cstheme="minorBidi"/>
+          <w:kern w:val="2"/>
+          <w:szCs w:val="22"/>
+          <w:lang w:val="en-US" w:eastAsia="zh-CN" w:bidi="ar-SA"/>
+        </w:rPr>
+      </w:pPr>
+      <w:r>
+        <w:rPr>
+          <w:rFonts w:ascii="Bell MT" w:hAnsi="Bell MT" w:eastAsiaTheme="minorEastAsia" w:cstheme="minorBidi"/>
+          <w:kern w:val="2"/>
+          <w:szCs w:val="44"/>
+          <w:lang w:val="en-US" w:eastAsia="zh-CN" w:bidi="ar-SA"/>
+        </w:rPr>
+        <w:fldChar w:fldCharType="begin"/>
+      </w:r>
+      <w:r>
+        <w:rPr>
+          <w:rFonts w:ascii="Bell MT" w:hAnsi="Bell MT" w:eastAsiaTheme="minorEastAsia" w:cstheme="minorBidi"/>
+          <w:kern w:val="2"/>
+          <w:szCs w:val="44"/>
+          <w:lang w:val="en-US" w:eastAsia="zh-CN" w:bidi="ar-SA"/>
+        </w:rPr>
+        <w:instrText xml:space="preserve"> HYPERLINK \l _Toc14569 </w:instrText>
+      </w:r>
+      <w:r>
+        <w:rPr>
+          <w:rFonts w:ascii="Bell MT" w:hAnsi="Bell MT" w:eastAsiaTheme="minorEastAsia" w:cstheme="minorBidi"/>
+          <w:kern w:val="2"/>
+          <w:szCs w:val="44"/>
+          <w:lang w:val="en-US" w:eastAsia="zh-CN" w:bidi="ar-SA"/>
+        </w:rPr>
+        <w:fldChar w:fldCharType="separate"/>
+      </w:r>
+      <w:r>
+        <w:rPr>
+          <w:rFonts w:hint="eastAsia" w:asciiTheme="minorHAnsi" w:hAnsiTheme="minorHAnsi" w:eastAsiaTheme="minorEastAsia" w:cstheme="minorBidi"/>
+          <w:bCs/>
+          <w:kern w:val="2"/>
+          <w:szCs w:val="18"/>
+          <w:lang w:val="en-US" w:eastAsia="zh-CN" w:bidi="ar-SA"/>
+        </w:rPr>
+        <w:t>Golang 环境设置</w:t>
+      </w:r>
+      <w:r>
+        <w:rPr>
+          <w:rFonts w:asciiTheme="minorHAnsi" w:hAnsiTheme="minorHAnsi" w:eastAsiaTheme="minorEastAsia" w:cstheme="minorBidi"/>
+          <w:kern w:val="2"/>
+          <w:szCs w:val="22"/>
+          <w:lang w:val="en-US" w:eastAsia="zh-CN" w:bidi="ar-SA"/>
+        </w:rPr>
+        <w:tab/>
+      </w:r>
+      <w:r>
+        <w:rPr>
+          <w:rFonts w:asciiTheme="minorHAnsi" w:hAnsiTheme="minorHAnsi" w:eastAsiaTheme="minorEastAsia" w:cstheme="minorBidi"/>
+          <w:kern w:val="2"/>
+          <w:szCs w:val="22"/>
+          <w:lang w:val="en-US" w:eastAsia="zh-CN" w:bidi="ar-SA"/>
+        </w:rPr>
+        <w:fldChar w:fldCharType="begin"/>
+      </w:r>
+      <w:r>
+        <w:rPr>
+          <w:rFonts w:asciiTheme="minorHAnsi" w:hAnsiTheme="minorHAnsi" w:eastAsiaTheme="minorEastAsia" w:cstheme="minorBidi"/>
+          <w:kern w:val="2"/>
+          <w:szCs w:val="22"/>
+          <w:lang w:val="en-US" w:eastAsia="zh-CN" w:bidi="ar-SA"/>
+        </w:rPr>
+        <w:instrText xml:space="preserve"> PAGEREF _Toc14569 </w:instrText>
+      </w:r>
+      <w:r>
+        <w:rPr>
+          <w:rFonts w:asciiTheme="minorHAnsi" w:hAnsiTheme="minorHAnsi" w:eastAsiaTheme="minorEastAsia" w:cstheme="minorBidi"/>
+          <w:kern w:val="2"/>
+          <w:szCs w:val="22"/>
+          <w:lang w:val="en-US" w:eastAsia="zh-CN" w:bidi="ar-SA"/>
+        </w:rPr>
+        <w:fldChar w:fldCharType="separate"/>
+      </w:r>
+      <w:r>
+        <w:rPr>
+          <w:rFonts w:asciiTheme="minorHAnsi" w:hAnsiTheme="minorHAnsi" w:eastAsiaTheme="minorEastAsia" w:cstheme="minorBidi"/>
+          <w:kern w:val="2"/>
+          <w:szCs w:val="22"/>
+          <w:lang w:val="en-US" w:eastAsia="zh-CN" w:bidi="ar-SA"/>
+        </w:rPr>
+        <w:t>1</w:t>
+      </w:r>
+      <w:r>
+        <w:rPr>
+          <w:rFonts w:asciiTheme="minorHAnsi" w:hAnsiTheme="minorHAnsi" w:eastAsiaTheme="minorEastAsia" w:cstheme="minorBidi"/>
+          <w:kern w:val="2"/>
+          <w:szCs w:val="22"/>
+          <w:lang w:val="en-US" w:eastAsia="zh-CN" w:bidi="ar-SA"/>
+        </w:rPr>
+        <w:fldChar w:fldCharType="end"/>
+      </w:r>
+      <w:r>
+        <w:rPr>
+          <w:rFonts w:ascii="Bell MT" w:hAnsi="Bell MT" w:eastAsiaTheme="minorEastAsia" w:cstheme="minorBidi"/>
+          <w:kern w:val="2"/>
+          <w:szCs w:val="44"/>
+          <w:lang w:val="en-US" w:eastAsia="zh-CN" w:bidi="ar-SA"/>
+        </w:rPr>
+        <w:fldChar w:fldCharType="end"/>
+      </w:r>
+    </w:p>
+    <w:p>
+      <w:pPr>
+        <w:pStyle w:val="13"/>
+        <w:tabs>
+          <w:tab w:val="right" w:leader="dot" w:pos="8306"/>
+        </w:tabs>
+        <w:rPr>
+          <w:rFonts w:asciiTheme="minorHAnsi" w:hAnsiTheme="minorHAnsi" w:eastAsiaTheme="minorEastAsia" w:cstheme="minorBidi"/>
+          <w:kern w:val="2"/>
+          <w:szCs w:val="22"/>
+          <w:lang w:val="en-US" w:eastAsia="zh-CN" w:bidi="ar-SA"/>
+        </w:rPr>
+      </w:pPr>
+      <w:r>
+        <w:rPr>
+          <w:rFonts w:ascii="Bell MT" w:hAnsi="Bell MT" w:eastAsiaTheme="minorEastAsia" w:cstheme="minorBidi"/>
+          <w:kern w:val="2"/>
+          <w:szCs w:val="44"/>
+          <w:lang w:val="en-US" w:eastAsia="zh-CN" w:bidi="ar-SA"/>
+        </w:rPr>
+        <w:fldChar w:fldCharType="begin"/>
+      </w:r>
+      <w:r>
+        <w:rPr>
+          <w:rFonts w:ascii="Bell MT" w:hAnsi="Bell MT" w:eastAsiaTheme="minorEastAsia" w:cstheme="minorBidi"/>
+          <w:kern w:val="2"/>
+          <w:szCs w:val="44"/>
+          <w:lang w:val="en-US" w:eastAsia="zh-CN" w:bidi="ar-SA"/>
+        </w:rPr>
+        <w:instrText xml:space="preserve"> HYPERLINK \l _Toc16439 </w:instrText>
+      </w:r>
+      <w:r>
+        <w:rPr>
+          <w:rFonts w:ascii="Bell MT" w:hAnsi="Bell MT" w:eastAsiaTheme="minorEastAsia" w:cstheme="minorBidi"/>
+          <w:kern w:val="2"/>
+          <w:szCs w:val="44"/>
+          <w:lang w:val="en-US" w:eastAsia="zh-CN" w:bidi="ar-SA"/>
+        </w:rPr>
+        <w:fldChar w:fldCharType="separate"/>
+      </w:r>
+      <w:r>
+        <w:rPr>
+          <w:rFonts w:hint="eastAsia" w:asciiTheme="minorHAnsi" w:hAnsiTheme="minorHAnsi" w:eastAsiaTheme="minorEastAsia" w:cstheme="minorBidi"/>
+          <w:bCs/>
+          <w:kern w:val="2"/>
+          <w:szCs w:val="18"/>
+          <w:lang w:val="en-US" w:eastAsia="zh-CN" w:bidi="ar-SA"/>
+        </w:rPr>
+        <w:t>操作符</w:t>
+      </w:r>
+      <w:r>
+        <w:rPr>
+          <w:rFonts w:asciiTheme="minorHAnsi" w:hAnsiTheme="minorHAnsi" w:eastAsiaTheme="minorEastAsia" w:cstheme="minorBidi"/>
+          <w:kern w:val="2"/>
+          <w:szCs w:val="22"/>
+          <w:lang w:val="en-US" w:eastAsia="zh-CN" w:bidi="ar-SA"/>
+        </w:rPr>
+        <w:tab/>
+      </w:r>
+      <w:r>
+        <w:rPr>
+          <w:rFonts w:asciiTheme="minorHAnsi" w:hAnsiTheme="minorHAnsi" w:eastAsiaTheme="minorEastAsia" w:cstheme="minorBidi"/>
+          <w:kern w:val="2"/>
+          <w:szCs w:val="22"/>
+          <w:lang w:val="en-US" w:eastAsia="zh-CN" w:bidi="ar-SA"/>
+        </w:rPr>
+        <w:fldChar w:fldCharType="begin"/>
+      </w:r>
+      <w:r>
+        <w:rPr>
+          <w:rFonts w:asciiTheme="minorHAnsi" w:hAnsiTheme="minorHAnsi" w:eastAsiaTheme="minorEastAsia" w:cstheme="minorBidi"/>
+          <w:kern w:val="2"/>
+          <w:szCs w:val="22"/>
+          <w:lang w:val="en-US" w:eastAsia="zh-CN" w:bidi="ar-SA"/>
+        </w:rPr>
+        <w:instrText xml:space="preserve"> PAGEREF _Toc16439 </w:instrText>
+      </w:r>
+      <w:r>
+        <w:rPr>
+          <w:rFonts w:asciiTheme="minorHAnsi" w:hAnsiTheme="minorHAnsi" w:eastAsiaTheme="minorEastAsia" w:cstheme="minorBidi"/>
+          <w:kern w:val="2"/>
+          <w:szCs w:val="22"/>
+          <w:lang w:val="en-US" w:eastAsia="zh-CN" w:bidi="ar-SA"/>
+        </w:rPr>
+        <w:fldChar w:fldCharType="separate"/>
+      </w:r>
+      <w:r>
+        <w:rPr>
+          <w:rFonts w:asciiTheme="minorHAnsi" w:hAnsiTheme="minorHAnsi" w:eastAsiaTheme="minorEastAsia" w:cstheme="minorBidi"/>
+          <w:kern w:val="2"/>
+          <w:szCs w:val="22"/>
+          <w:lang w:val="en-US" w:eastAsia="zh-CN" w:bidi="ar-SA"/>
+        </w:rPr>
+        <w:t>2</w:t>
+      </w:r>
+      <w:r>
+        <w:rPr>
+          <w:rFonts w:asciiTheme="minorHAnsi" w:hAnsiTheme="minorHAnsi" w:eastAsiaTheme="minorEastAsia" w:cstheme="minorBidi"/>
+          <w:kern w:val="2"/>
+          <w:szCs w:val="22"/>
+          <w:lang w:val="en-US" w:eastAsia="zh-CN" w:bidi="ar-SA"/>
+        </w:rPr>
+        <w:fldChar w:fldCharType="end"/>
+      </w:r>
+      <w:r>
+        <w:rPr>
+          <w:rFonts w:ascii="Bell MT" w:hAnsi="Bell MT" w:eastAsiaTheme="minorEastAsia" w:cstheme="minorBidi"/>
+          <w:kern w:val="2"/>
+          <w:szCs w:val="44"/>
+          <w:lang w:val="en-US" w:eastAsia="zh-CN" w:bidi="ar-SA"/>
+        </w:rPr>
+        <w:fldChar w:fldCharType="end"/>
+      </w:r>
+    </w:p>
+    <w:p>
+      <w:pPr>
+        <w:pStyle w:val="10"/>
+        <w:tabs>
+          <w:tab w:val="right" w:leader="dot" w:pos="8306"/>
+        </w:tabs>
+        <w:rPr>
+          <w:rFonts w:asciiTheme="minorHAnsi" w:hAnsiTheme="minorHAnsi" w:eastAsiaTheme="minorEastAsia" w:cstheme="minorBidi"/>
+          <w:kern w:val="2"/>
+          <w:szCs w:val="22"/>
+          <w:lang w:val="en-US" w:eastAsia="zh-CN" w:bidi="ar-SA"/>
+        </w:rPr>
+      </w:pPr>
+      <w:r>
+        <w:rPr>
+          <w:rFonts w:ascii="Bell MT" w:hAnsi="Bell MT" w:eastAsiaTheme="minorEastAsia" w:cstheme="minorBidi"/>
+          <w:kern w:val="2"/>
+          <w:szCs w:val="44"/>
+          <w:lang w:val="en-US" w:eastAsia="zh-CN" w:bidi="ar-SA"/>
+        </w:rPr>
+        <w:fldChar w:fldCharType="begin"/>
+      </w:r>
+      <w:r>
+        <w:rPr>
+          <w:rFonts w:ascii="Bell MT" w:hAnsi="Bell MT" w:eastAsiaTheme="minorEastAsia" w:cstheme="minorBidi"/>
+          <w:kern w:val="2"/>
+          <w:szCs w:val="44"/>
+          <w:lang w:val="en-US" w:eastAsia="zh-CN" w:bidi="ar-SA"/>
+        </w:rPr>
+        <w:instrText xml:space="preserve"> HYPERLINK \l _Toc20554 </w:instrText>
+      </w:r>
+      <w:r>
+        <w:rPr>
+          <w:rFonts w:ascii="Bell MT" w:hAnsi="Bell MT" w:eastAsiaTheme="minorEastAsia" w:cstheme="minorBidi"/>
+          <w:kern w:val="2"/>
+          <w:szCs w:val="44"/>
+          <w:lang w:val="en-US" w:eastAsia="zh-CN" w:bidi="ar-SA"/>
+        </w:rPr>
+        <w:fldChar w:fldCharType="separate"/>
+      </w:r>
+      <w:r>
+        <w:rPr>
+          <w:rFonts w:hint="eastAsia" w:asciiTheme="minorHAnsi" w:hAnsiTheme="minorHAnsi" w:eastAsiaTheme="minorEastAsia" w:cstheme="minorBidi"/>
+          <w:i/>
+          <w:iCs/>
+          <w:kern w:val="2"/>
+          <w:szCs w:val="20"/>
+          <w:lang w:val="en-US" w:eastAsia="zh-CN" w:bidi="ar-SA"/>
+        </w:rPr>
+        <w:t>二．内建函数或GO基础包</w:t>
+      </w:r>
+      <w:r>
+        <w:rPr>
+          <w:rFonts w:asciiTheme="minorHAnsi" w:hAnsiTheme="minorHAnsi" w:eastAsiaTheme="minorEastAsia" w:cstheme="minorBidi"/>
+          <w:kern w:val="2"/>
+          <w:szCs w:val="22"/>
+          <w:lang w:val="en-US" w:eastAsia="zh-CN" w:bidi="ar-SA"/>
+        </w:rPr>
+        <w:tab/>
+      </w:r>
+      <w:r>
+        <w:rPr>
+          <w:rFonts w:asciiTheme="minorHAnsi" w:hAnsiTheme="minorHAnsi" w:eastAsiaTheme="minorEastAsia" w:cstheme="minorBidi"/>
+          <w:kern w:val="2"/>
+          <w:szCs w:val="22"/>
+          <w:lang w:val="en-US" w:eastAsia="zh-CN" w:bidi="ar-SA"/>
+        </w:rPr>
+        <w:fldChar w:fldCharType="begin"/>
+      </w:r>
+      <w:r>
+        <w:rPr>
+          <w:rFonts w:asciiTheme="minorHAnsi" w:hAnsiTheme="minorHAnsi" w:eastAsiaTheme="minorEastAsia" w:cstheme="minorBidi"/>
+          <w:kern w:val="2"/>
+          <w:szCs w:val="22"/>
+          <w:lang w:val="en-US" w:eastAsia="zh-CN" w:bidi="ar-SA"/>
+        </w:rPr>
+        <w:instrText xml:space="preserve"> PAGEREF _Toc20554 </w:instrText>
+      </w:r>
+      <w:r>
+        <w:rPr>
+          <w:rFonts w:asciiTheme="minorHAnsi" w:hAnsiTheme="minorHAnsi" w:eastAsiaTheme="minorEastAsia" w:cstheme="minorBidi"/>
+          <w:kern w:val="2"/>
+          <w:szCs w:val="22"/>
+          <w:lang w:val="en-US" w:eastAsia="zh-CN" w:bidi="ar-SA"/>
+        </w:rPr>
+        <w:fldChar w:fldCharType="separate"/>
+      </w:r>
+      <w:r>
+        <w:rPr>
+          <w:rFonts w:asciiTheme="minorHAnsi" w:hAnsiTheme="minorHAnsi" w:eastAsiaTheme="minorEastAsia" w:cstheme="minorBidi"/>
+          <w:kern w:val="2"/>
+          <w:szCs w:val="22"/>
+          <w:lang w:val="en-US" w:eastAsia="zh-CN" w:bidi="ar-SA"/>
+        </w:rPr>
+        <w:t>3</w:t>
+      </w:r>
+      <w:r>
+        <w:rPr>
+          <w:rFonts w:asciiTheme="minorHAnsi" w:hAnsiTheme="minorHAnsi" w:eastAsiaTheme="minorEastAsia" w:cstheme="minorBidi"/>
+          <w:kern w:val="2"/>
+          <w:szCs w:val="22"/>
+          <w:lang w:val="en-US" w:eastAsia="zh-CN" w:bidi="ar-SA"/>
+        </w:rPr>
+        <w:fldChar w:fldCharType="end"/>
+      </w:r>
+      <w:r>
+        <w:rPr>
+          <w:rFonts w:ascii="Bell MT" w:hAnsi="Bell MT" w:eastAsiaTheme="minorEastAsia" w:cstheme="minorBidi"/>
+          <w:kern w:val="2"/>
+          <w:szCs w:val="44"/>
+          <w:lang w:val="en-US" w:eastAsia="zh-CN" w:bidi="ar-SA"/>
+        </w:rPr>
+        <w:fldChar w:fldCharType="end"/>
+      </w:r>
+    </w:p>
+    <w:p>
+      <w:pPr>
+        <w:pStyle w:val="13"/>
+        <w:tabs>
+          <w:tab w:val="right" w:leader="dot" w:pos="8306"/>
+        </w:tabs>
+        <w:rPr>
+          <w:rFonts w:asciiTheme="minorHAnsi" w:hAnsiTheme="minorHAnsi" w:eastAsiaTheme="minorEastAsia" w:cstheme="minorBidi"/>
+          <w:kern w:val="2"/>
+          <w:szCs w:val="22"/>
+          <w:lang w:val="en-US" w:eastAsia="zh-CN" w:bidi="ar-SA"/>
+        </w:rPr>
+      </w:pPr>
+      <w:r>
+        <w:rPr>
+          <w:rFonts w:ascii="Bell MT" w:hAnsi="Bell MT" w:eastAsiaTheme="minorEastAsia" w:cstheme="minorBidi"/>
+          <w:kern w:val="2"/>
+          <w:szCs w:val="44"/>
+          <w:lang w:val="en-US" w:eastAsia="zh-CN" w:bidi="ar-SA"/>
+        </w:rPr>
+        <w:fldChar w:fldCharType="begin"/>
+      </w:r>
+      <w:r>
+        <w:rPr>
+          <w:rFonts w:ascii="Bell MT" w:hAnsi="Bell MT" w:eastAsiaTheme="minorEastAsia" w:cstheme="minorBidi"/>
+          <w:kern w:val="2"/>
+          <w:szCs w:val="44"/>
+          <w:lang w:val="en-US" w:eastAsia="zh-CN" w:bidi="ar-SA"/>
+        </w:rPr>
+        <w:instrText xml:space="preserve"> HYPERLINK \l _Toc19784 </w:instrText>
+      </w:r>
+      <w:r>
+        <w:rPr>
+          <w:rFonts w:ascii="Bell MT" w:hAnsi="Bell MT" w:eastAsiaTheme="minorEastAsia" w:cstheme="minorBidi"/>
+          <w:kern w:val="2"/>
+          <w:szCs w:val="44"/>
+          <w:lang w:val="en-US" w:eastAsia="zh-CN" w:bidi="ar-SA"/>
+        </w:rPr>
+        <w:fldChar w:fldCharType="separate"/>
+      </w:r>
+      <w:r>
+        <w:rPr>
+          <w:rFonts w:hint="eastAsia" w:asciiTheme="minorHAnsi" w:hAnsiTheme="minorHAnsi" w:eastAsiaTheme="minorEastAsia" w:cstheme="minorBidi"/>
+          <w:bCs/>
+          <w:kern w:val="2"/>
+          <w:szCs w:val="18"/>
+          <w:lang w:val="en-US" w:eastAsia="zh-CN" w:bidi="ar-SA"/>
+        </w:rPr>
+        <w:t>保留函数</w:t>
+      </w:r>
+      <w:r>
+        <w:rPr>
+          <w:rFonts w:asciiTheme="minorHAnsi" w:hAnsiTheme="minorHAnsi" w:eastAsiaTheme="minorEastAsia" w:cstheme="minorBidi"/>
+          <w:kern w:val="2"/>
+          <w:szCs w:val="22"/>
+          <w:lang w:val="en-US" w:eastAsia="zh-CN" w:bidi="ar-SA"/>
+        </w:rPr>
+        <w:tab/>
+      </w:r>
+      <w:r>
+        <w:rPr>
+          <w:rFonts w:asciiTheme="minorHAnsi" w:hAnsiTheme="minorHAnsi" w:eastAsiaTheme="minorEastAsia" w:cstheme="minorBidi"/>
+          <w:kern w:val="2"/>
+          <w:szCs w:val="22"/>
+          <w:lang w:val="en-US" w:eastAsia="zh-CN" w:bidi="ar-SA"/>
+        </w:rPr>
+        <w:fldChar w:fldCharType="begin"/>
+      </w:r>
+      <w:r>
+        <w:rPr>
+          <w:rFonts w:asciiTheme="minorHAnsi" w:hAnsiTheme="minorHAnsi" w:eastAsiaTheme="minorEastAsia" w:cstheme="minorBidi"/>
+          <w:kern w:val="2"/>
+          <w:szCs w:val="22"/>
+          <w:lang w:val="en-US" w:eastAsia="zh-CN" w:bidi="ar-SA"/>
+        </w:rPr>
+        <w:instrText xml:space="preserve"> PAGEREF _Toc19784 </w:instrText>
+      </w:r>
+      <w:r>
+        <w:rPr>
+          <w:rFonts w:asciiTheme="minorHAnsi" w:hAnsiTheme="minorHAnsi" w:eastAsiaTheme="minorEastAsia" w:cstheme="minorBidi"/>
+          <w:kern w:val="2"/>
+          <w:szCs w:val="22"/>
+          <w:lang w:val="en-US" w:eastAsia="zh-CN" w:bidi="ar-SA"/>
+        </w:rPr>
+        <w:fldChar w:fldCharType="separate"/>
+      </w:r>
+      <w:r>
+        <w:rPr>
+          <w:rFonts w:asciiTheme="minorHAnsi" w:hAnsiTheme="minorHAnsi" w:eastAsiaTheme="minorEastAsia" w:cstheme="minorBidi"/>
+          <w:kern w:val="2"/>
+          <w:szCs w:val="22"/>
+          <w:lang w:val="en-US" w:eastAsia="zh-CN" w:bidi="ar-SA"/>
+        </w:rPr>
+        <w:t>3</w:t>
+      </w:r>
+      <w:r>
+        <w:rPr>
+          <w:rFonts w:asciiTheme="minorHAnsi" w:hAnsiTheme="minorHAnsi" w:eastAsiaTheme="minorEastAsia" w:cstheme="minorBidi"/>
+          <w:kern w:val="2"/>
+          <w:szCs w:val="22"/>
+          <w:lang w:val="en-US" w:eastAsia="zh-CN" w:bidi="ar-SA"/>
+        </w:rPr>
+        <w:fldChar w:fldCharType="end"/>
+      </w:r>
+      <w:r>
+        <w:rPr>
+          <w:rFonts w:ascii="Bell MT" w:hAnsi="Bell MT" w:eastAsiaTheme="minorEastAsia" w:cstheme="minorBidi"/>
+          <w:kern w:val="2"/>
+          <w:szCs w:val="44"/>
+          <w:lang w:val="en-US" w:eastAsia="zh-CN" w:bidi="ar-SA"/>
+        </w:rPr>
+        <w:fldChar w:fldCharType="end"/>
+      </w:r>
+    </w:p>
+    <w:p>
+      <w:pPr>
+        <w:pStyle w:val="10"/>
+        <w:tabs>
+          <w:tab w:val="right" w:leader="dot" w:pos="8306"/>
+        </w:tabs>
+        <w:rPr>
+          <w:rFonts w:asciiTheme="minorHAnsi" w:hAnsiTheme="minorHAnsi" w:eastAsiaTheme="minorEastAsia" w:cstheme="minorBidi"/>
+          <w:kern w:val="2"/>
+          <w:szCs w:val="22"/>
+          <w:lang w:val="en-US" w:eastAsia="zh-CN" w:bidi="ar-SA"/>
+        </w:rPr>
+      </w:pPr>
+      <w:r>
+        <w:rPr>
+          <w:rFonts w:ascii="Bell MT" w:hAnsi="Bell MT" w:eastAsiaTheme="minorEastAsia" w:cstheme="minorBidi"/>
+          <w:kern w:val="2"/>
+          <w:szCs w:val="44"/>
+          <w:lang w:val="en-US" w:eastAsia="zh-CN" w:bidi="ar-SA"/>
+        </w:rPr>
+        <w:fldChar w:fldCharType="begin"/>
+      </w:r>
+      <w:r>
+        <w:rPr>
+          <w:rFonts w:ascii="Bell MT" w:hAnsi="Bell MT" w:eastAsiaTheme="minorEastAsia" w:cstheme="minorBidi"/>
+          <w:kern w:val="2"/>
+          <w:szCs w:val="44"/>
+          <w:lang w:val="en-US" w:eastAsia="zh-CN" w:bidi="ar-SA"/>
+        </w:rPr>
+        <w:instrText xml:space="preserve"> HYPERLINK \l _Toc12573 </w:instrText>
+      </w:r>
+      <w:r>
+        <w:rPr>
+          <w:rFonts w:ascii="Bell MT" w:hAnsi="Bell MT" w:eastAsiaTheme="minorEastAsia" w:cstheme="minorBidi"/>
+          <w:kern w:val="2"/>
+          <w:szCs w:val="44"/>
+          <w:lang w:val="en-US" w:eastAsia="zh-CN" w:bidi="ar-SA"/>
+        </w:rPr>
+        <w:fldChar w:fldCharType="separate"/>
+      </w:r>
+      <w:r>
+        <w:rPr>
+          <w:rFonts w:hint="eastAsia" w:asciiTheme="minorHAnsi" w:hAnsiTheme="minorHAnsi" w:eastAsiaTheme="minorEastAsia" w:cstheme="minorBidi"/>
+          <w:i/>
+          <w:iCs/>
+          <w:kern w:val="2"/>
+          <w:szCs w:val="20"/>
+          <w:lang w:val="en-US" w:eastAsia="zh-CN" w:bidi="ar-SA"/>
+        </w:rPr>
+        <w:t>三 golang GUI包/扩展库</w:t>
+      </w:r>
+      <w:r>
+        <w:rPr>
+          <w:rFonts w:asciiTheme="minorHAnsi" w:hAnsiTheme="minorHAnsi" w:eastAsiaTheme="minorEastAsia" w:cstheme="minorBidi"/>
+          <w:kern w:val="2"/>
+          <w:szCs w:val="22"/>
+          <w:lang w:val="en-US" w:eastAsia="zh-CN" w:bidi="ar-SA"/>
+        </w:rPr>
+        <w:tab/>
+      </w:r>
+      <w:r>
+        <w:rPr>
+          <w:rFonts w:asciiTheme="minorHAnsi" w:hAnsiTheme="minorHAnsi" w:eastAsiaTheme="minorEastAsia" w:cstheme="minorBidi"/>
+          <w:kern w:val="2"/>
+          <w:szCs w:val="22"/>
+          <w:lang w:val="en-US" w:eastAsia="zh-CN" w:bidi="ar-SA"/>
+        </w:rPr>
+        <w:fldChar w:fldCharType="begin"/>
+      </w:r>
+      <w:r>
+        <w:rPr>
+          <w:rFonts w:asciiTheme="minorHAnsi" w:hAnsiTheme="minorHAnsi" w:eastAsiaTheme="minorEastAsia" w:cstheme="minorBidi"/>
+          <w:kern w:val="2"/>
+          <w:szCs w:val="22"/>
+          <w:lang w:val="en-US" w:eastAsia="zh-CN" w:bidi="ar-SA"/>
+        </w:rPr>
+        <w:instrText xml:space="preserve"> PAGEREF _Toc12573 </w:instrText>
+      </w:r>
+      <w:r>
+        <w:rPr>
+          <w:rFonts w:asciiTheme="minorHAnsi" w:hAnsiTheme="minorHAnsi" w:eastAsiaTheme="minorEastAsia" w:cstheme="minorBidi"/>
+          <w:kern w:val="2"/>
+          <w:szCs w:val="22"/>
+          <w:lang w:val="en-US" w:eastAsia="zh-CN" w:bidi="ar-SA"/>
+        </w:rPr>
+        <w:fldChar w:fldCharType="separate"/>
+      </w:r>
+      <w:r>
+        <w:rPr>
+          <w:rFonts w:asciiTheme="minorHAnsi" w:hAnsiTheme="minorHAnsi" w:eastAsiaTheme="minorEastAsia" w:cstheme="minorBidi"/>
+          <w:kern w:val="2"/>
+          <w:szCs w:val="22"/>
+          <w:lang w:val="en-US" w:eastAsia="zh-CN" w:bidi="ar-SA"/>
+        </w:rPr>
+        <w:t>3</w:t>
+      </w:r>
+      <w:r>
+        <w:rPr>
+          <w:rFonts w:asciiTheme="minorHAnsi" w:hAnsiTheme="minorHAnsi" w:eastAsiaTheme="minorEastAsia" w:cstheme="minorBidi"/>
+          <w:kern w:val="2"/>
+          <w:szCs w:val="22"/>
+          <w:lang w:val="en-US" w:eastAsia="zh-CN" w:bidi="ar-SA"/>
+        </w:rPr>
+        <w:fldChar w:fldCharType="end"/>
+      </w:r>
+      <w:r>
+        <w:rPr>
+          <w:rFonts w:ascii="Bell MT" w:hAnsi="Bell MT" w:eastAsiaTheme="minorEastAsia" w:cstheme="minorBidi"/>
+          <w:kern w:val="2"/>
+          <w:szCs w:val="44"/>
+          <w:lang w:val="en-US" w:eastAsia="zh-CN" w:bidi="ar-SA"/>
+        </w:rPr>
+        <w:fldChar w:fldCharType="end"/>
+      </w:r>
+    </w:p>
+    <w:p>
+      <w:pPr>
+        <w:pStyle w:val="13"/>
+        <w:tabs>
+          <w:tab w:val="right" w:leader="dot" w:pos="8306"/>
+        </w:tabs>
+        <w:rPr>
+          <w:rFonts w:asciiTheme="minorHAnsi" w:hAnsiTheme="minorHAnsi" w:eastAsiaTheme="minorEastAsia" w:cstheme="minorBidi"/>
+          <w:kern w:val="2"/>
+          <w:szCs w:val="22"/>
+          <w:lang w:val="en-US" w:eastAsia="zh-CN" w:bidi="ar-SA"/>
+        </w:rPr>
+      </w:pPr>
+      <w:r>
+        <w:rPr>
+          <w:rFonts w:ascii="Bell MT" w:hAnsi="Bell MT" w:eastAsiaTheme="minorEastAsia" w:cstheme="minorBidi"/>
+          <w:kern w:val="2"/>
+          <w:szCs w:val="44"/>
+          <w:lang w:val="en-US" w:eastAsia="zh-CN" w:bidi="ar-SA"/>
+        </w:rPr>
+        <w:fldChar w:fldCharType="begin"/>
+      </w:r>
+      <w:r>
+        <w:rPr>
+          <w:rFonts w:ascii="Bell MT" w:hAnsi="Bell MT" w:eastAsiaTheme="minorEastAsia" w:cstheme="minorBidi"/>
+          <w:kern w:val="2"/>
+          <w:szCs w:val="44"/>
+          <w:lang w:val="en-US" w:eastAsia="zh-CN" w:bidi="ar-SA"/>
+        </w:rPr>
+        <w:instrText xml:space="preserve"> HYPERLINK \l _Toc3554 </w:instrText>
+      </w:r>
+      <w:r>
+        <w:rPr>
+          <w:rFonts w:ascii="Bell MT" w:hAnsi="Bell MT" w:eastAsiaTheme="minorEastAsia" w:cstheme="minorBidi"/>
+          <w:kern w:val="2"/>
+          <w:szCs w:val="44"/>
+          <w:lang w:val="en-US" w:eastAsia="zh-CN" w:bidi="ar-SA"/>
+        </w:rPr>
+        <w:fldChar w:fldCharType="separate"/>
+      </w:r>
+      <w:r>
+        <w:rPr>
+          <w:rFonts w:hint="eastAsia" w:asciiTheme="minorHAnsi" w:hAnsiTheme="minorHAnsi" w:eastAsiaTheme="minorEastAsia" w:cstheme="minorBidi"/>
+          <w:bCs/>
+          <w:kern w:val="2"/>
+          <w:szCs w:val="18"/>
+          <w:lang w:val="en-US" w:eastAsia="zh-CN" w:bidi="ar-SA"/>
+        </w:rPr>
+        <w:t>1. walk    Windows Application Librar</w:t>
+      </w:r>
+      <w:bookmarkStart w:id="16" w:name="_GoBack"/>
+      <w:bookmarkEnd w:id="16"/>
+      <w:r>
+        <w:rPr>
+          <w:rFonts w:hint="eastAsia" w:asciiTheme="minorHAnsi" w:hAnsiTheme="minorHAnsi" w:eastAsiaTheme="minorEastAsia" w:cstheme="minorBidi"/>
+          <w:bCs/>
+          <w:kern w:val="2"/>
+          <w:szCs w:val="18"/>
+          <w:lang w:val="en-US" w:eastAsia="zh-CN" w:bidi="ar-SA"/>
+        </w:rPr>
+        <w:t>y Kit</w:t>
+      </w:r>
+      <w:r>
+        <w:rPr>
+          <w:rFonts w:asciiTheme="minorHAnsi" w:hAnsiTheme="minorHAnsi" w:eastAsiaTheme="minorEastAsia" w:cstheme="minorBidi"/>
+          <w:kern w:val="2"/>
+          <w:szCs w:val="22"/>
+          <w:lang w:val="en-US" w:eastAsia="zh-CN" w:bidi="ar-SA"/>
+        </w:rPr>
+        <w:tab/>
+      </w:r>
+      <w:r>
+        <w:rPr>
+          <w:rFonts w:asciiTheme="minorHAnsi" w:hAnsiTheme="minorHAnsi" w:eastAsiaTheme="minorEastAsia" w:cstheme="minorBidi"/>
+          <w:kern w:val="2"/>
+          <w:szCs w:val="22"/>
+          <w:lang w:val="en-US" w:eastAsia="zh-CN" w:bidi="ar-SA"/>
+        </w:rPr>
+        <w:fldChar w:fldCharType="begin"/>
+      </w:r>
+      <w:r>
+        <w:rPr>
+          <w:rFonts w:asciiTheme="minorHAnsi" w:hAnsiTheme="minorHAnsi" w:eastAsiaTheme="minorEastAsia" w:cstheme="minorBidi"/>
+          <w:kern w:val="2"/>
+          <w:szCs w:val="22"/>
+          <w:lang w:val="en-US" w:eastAsia="zh-CN" w:bidi="ar-SA"/>
+        </w:rPr>
+        <w:instrText xml:space="preserve"> PAGEREF _Toc3554 </w:instrText>
+      </w:r>
+      <w:r>
+        <w:rPr>
+          <w:rFonts w:asciiTheme="minorHAnsi" w:hAnsiTheme="minorHAnsi" w:eastAsiaTheme="minorEastAsia" w:cstheme="minorBidi"/>
+          <w:kern w:val="2"/>
+          <w:szCs w:val="22"/>
+          <w:lang w:val="en-US" w:eastAsia="zh-CN" w:bidi="ar-SA"/>
+        </w:rPr>
+        <w:fldChar w:fldCharType="separate"/>
+      </w:r>
+      <w:r>
+        <w:rPr>
+          <w:rFonts w:asciiTheme="minorHAnsi" w:hAnsiTheme="minorHAnsi" w:eastAsiaTheme="minorEastAsia" w:cstheme="minorBidi"/>
+          <w:kern w:val="2"/>
+          <w:szCs w:val="22"/>
+          <w:lang w:val="en-US" w:eastAsia="zh-CN" w:bidi="ar-SA"/>
+        </w:rPr>
+        <w:t>3</w:t>
+      </w:r>
+      <w:r>
+        <w:rPr>
+          <w:rFonts w:asciiTheme="minorHAnsi" w:hAnsiTheme="minorHAnsi" w:eastAsiaTheme="minorEastAsia" w:cstheme="minorBidi"/>
+          <w:kern w:val="2"/>
+          <w:szCs w:val="22"/>
+          <w:lang w:val="en-US" w:eastAsia="zh-CN" w:bidi="ar-SA"/>
+        </w:rPr>
+        <w:fldChar w:fldCharType="end"/>
+      </w:r>
+      <w:r>
+        <w:rPr>
+          <w:rFonts w:ascii="Bell MT" w:hAnsi="Bell MT" w:eastAsiaTheme="minorEastAsia" w:cstheme="minorBidi"/>
+          <w:kern w:val="2"/>
+          <w:szCs w:val="44"/>
+          <w:lang w:val="en-US" w:eastAsia="zh-CN" w:bidi="ar-SA"/>
+        </w:rPr>
+        <w:fldChar w:fldCharType="end"/>
+      </w:r>
+    </w:p>
+    <w:p>
+      <w:pPr>
+        <w:pStyle w:val="13"/>
+        <w:tabs>
+          <w:tab w:val="right" w:leader="dot" w:pos="8306"/>
+        </w:tabs>
+        <w:rPr>
+          <w:rFonts w:asciiTheme="minorHAnsi" w:hAnsiTheme="minorHAnsi" w:eastAsiaTheme="minorEastAsia" w:cstheme="minorBidi"/>
+          <w:kern w:val="2"/>
+          <w:szCs w:val="22"/>
+          <w:lang w:val="en-US" w:eastAsia="zh-CN" w:bidi="ar-SA"/>
+        </w:rPr>
+      </w:pPr>
+      <w:r>
+        <w:rPr>
+          <w:rFonts w:ascii="Bell MT" w:hAnsi="Bell MT" w:eastAsiaTheme="minorEastAsia" w:cstheme="minorBidi"/>
+          <w:kern w:val="2"/>
+          <w:szCs w:val="44"/>
+          <w:lang w:val="en-US" w:eastAsia="zh-CN" w:bidi="ar-SA"/>
+        </w:rPr>
+        <w:fldChar w:fldCharType="begin"/>
+      </w:r>
+      <w:r>
+        <w:rPr>
+          <w:rFonts w:ascii="Bell MT" w:hAnsi="Bell MT" w:eastAsiaTheme="minorEastAsia" w:cstheme="minorBidi"/>
+          <w:kern w:val="2"/>
+          <w:szCs w:val="44"/>
+          <w:lang w:val="en-US" w:eastAsia="zh-CN" w:bidi="ar-SA"/>
+        </w:rPr>
+        <w:instrText xml:space="preserve"> HYPERLINK \l _Toc21686 </w:instrText>
+      </w:r>
+      <w:r>
+        <w:rPr>
+          <w:rFonts w:ascii="Bell MT" w:hAnsi="Bell MT" w:eastAsiaTheme="minorEastAsia" w:cstheme="minorBidi"/>
+          <w:kern w:val="2"/>
+          <w:szCs w:val="44"/>
+          <w:lang w:val="en-US" w:eastAsia="zh-CN" w:bidi="ar-SA"/>
+        </w:rPr>
+        <w:fldChar w:fldCharType="separate"/>
+      </w:r>
+      <w:r>
+        <w:rPr>
+          <w:rFonts w:hint="eastAsia" w:asciiTheme="minorHAnsi" w:hAnsiTheme="minorHAnsi" w:eastAsiaTheme="minorEastAsia" w:cstheme="minorBidi"/>
+          <w:bCs/>
+          <w:kern w:val="2"/>
+          <w:szCs w:val="18"/>
+          <w:lang w:val="en-US" w:eastAsia="zh-CN" w:bidi="ar-SA"/>
+        </w:rPr>
+        <w:t>2. nwui</w:t>
+      </w:r>
+      <w:r>
+        <w:rPr>
+          <w:rFonts w:asciiTheme="minorHAnsi" w:hAnsiTheme="minorHAnsi" w:eastAsiaTheme="minorEastAsia" w:cstheme="minorBidi"/>
+          <w:kern w:val="2"/>
+          <w:szCs w:val="22"/>
+          <w:lang w:val="en-US" w:eastAsia="zh-CN" w:bidi="ar-SA"/>
+        </w:rPr>
+        <w:tab/>
+      </w:r>
+      <w:r>
+        <w:rPr>
+          <w:rFonts w:asciiTheme="minorHAnsi" w:hAnsiTheme="minorHAnsi" w:eastAsiaTheme="minorEastAsia" w:cstheme="minorBidi"/>
+          <w:kern w:val="2"/>
+          <w:szCs w:val="22"/>
+          <w:lang w:val="en-US" w:eastAsia="zh-CN" w:bidi="ar-SA"/>
+        </w:rPr>
+        <w:fldChar w:fldCharType="begin"/>
+      </w:r>
+      <w:r>
+        <w:rPr>
+          <w:rFonts w:asciiTheme="minorHAnsi" w:hAnsiTheme="minorHAnsi" w:eastAsiaTheme="minorEastAsia" w:cstheme="minorBidi"/>
+          <w:kern w:val="2"/>
+          <w:szCs w:val="22"/>
+          <w:lang w:val="en-US" w:eastAsia="zh-CN" w:bidi="ar-SA"/>
+        </w:rPr>
+        <w:instrText xml:space="preserve"> PAGEREF _Toc21686 </w:instrText>
+      </w:r>
+      <w:r>
+        <w:rPr>
+          <w:rFonts w:asciiTheme="minorHAnsi" w:hAnsiTheme="minorHAnsi" w:eastAsiaTheme="minorEastAsia" w:cstheme="minorBidi"/>
+          <w:kern w:val="2"/>
+          <w:szCs w:val="22"/>
+          <w:lang w:val="en-US" w:eastAsia="zh-CN" w:bidi="ar-SA"/>
+        </w:rPr>
+        <w:fldChar w:fldCharType="separate"/>
+      </w:r>
+      <w:r>
+        <w:rPr>
+          <w:rFonts w:asciiTheme="minorHAnsi" w:hAnsiTheme="minorHAnsi" w:eastAsiaTheme="minorEastAsia" w:cstheme="minorBidi"/>
+          <w:kern w:val="2"/>
+          <w:szCs w:val="22"/>
+          <w:lang w:val="en-US" w:eastAsia="zh-CN" w:bidi="ar-SA"/>
+        </w:rPr>
+        <w:t>6</w:t>
+      </w:r>
+      <w:r>
+        <w:rPr>
+          <w:rFonts w:asciiTheme="minorHAnsi" w:hAnsiTheme="minorHAnsi" w:eastAsiaTheme="minorEastAsia" w:cstheme="minorBidi"/>
+          <w:kern w:val="2"/>
+          <w:szCs w:val="22"/>
+          <w:lang w:val="en-US" w:eastAsia="zh-CN" w:bidi="ar-SA"/>
+        </w:rPr>
+        <w:fldChar w:fldCharType="end"/>
+      </w:r>
+      <w:r>
+        <w:rPr>
+          <w:rFonts w:ascii="Bell MT" w:hAnsi="Bell MT" w:eastAsiaTheme="minorEastAsia" w:cstheme="minorBidi"/>
+          <w:kern w:val="2"/>
+          <w:szCs w:val="44"/>
+          <w:lang w:val="en-US" w:eastAsia="zh-CN" w:bidi="ar-SA"/>
+        </w:rPr>
+        <w:fldChar w:fldCharType="end"/>
+      </w:r>
+    </w:p>
+    <w:p>
+      <w:pPr>
+        <w:pStyle w:val="13"/>
+        <w:tabs>
+          <w:tab w:val="right" w:leader="dot" w:pos="8306"/>
+        </w:tabs>
+        <w:rPr>
+          <w:rFonts w:asciiTheme="minorHAnsi" w:hAnsiTheme="minorHAnsi" w:eastAsiaTheme="minorEastAsia" w:cstheme="minorBidi"/>
+          <w:kern w:val="2"/>
+          <w:szCs w:val="22"/>
+          <w:lang w:val="en-US" w:eastAsia="zh-CN" w:bidi="ar-SA"/>
+        </w:rPr>
+      </w:pPr>
+      <w:r>
+        <w:rPr>
+          <w:rFonts w:ascii="Bell MT" w:hAnsi="Bell MT" w:eastAsiaTheme="minorEastAsia" w:cstheme="minorBidi"/>
+          <w:kern w:val="2"/>
+          <w:szCs w:val="44"/>
+          <w:lang w:val="en-US" w:eastAsia="zh-CN" w:bidi="ar-SA"/>
+        </w:rPr>
+        <w:fldChar w:fldCharType="begin"/>
+      </w:r>
+      <w:r>
+        <w:rPr>
+          <w:rFonts w:ascii="Bell MT" w:hAnsi="Bell MT" w:eastAsiaTheme="minorEastAsia" w:cstheme="minorBidi"/>
+          <w:kern w:val="2"/>
+          <w:szCs w:val="44"/>
+          <w:lang w:val="en-US" w:eastAsia="zh-CN" w:bidi="ar-SA"/>
+        </w:rPr>
+        <w:instrText xml:space="preserve"> HYPERLINK \l _Toc18179 </w:instrText>
+      </w:r>
+      <w:r>
+        <w:rPr>
+          <w:rFonts w:ascii="Bell MT" w:hAnsi="Bell MT" w:eastAsiaTheme="minorEastAsia" w:cstheme="minorBidi"/>
+          <w:kern w:val="2"/>
+          <w:szCs w:val="44"/>
+          <w:lang w:val="en-US" w:eastAsia="zh-CN" w:bidi="ar-SA"/>
+        </w:rPr>
+        <w:fldChar w:fldCharType="separate"/>
+      </w:r>
+      <w:r>
+        <w:rPr>
+          <w:rFonts w:hint="eastAsia" w:asciiTheme="minorHAnsi" w:hAnsiTheme="minorHAnsi" w:eastAsiaTheme="minorEastAsia" w:cstheme="minorBidi"/>
+          <w:bCs/>
+          <w:kern w:val="2"/>
+          <w:szCs w:val="18"/>
+          <w:lang w:val="en-US" w:eastAsia="zh-CN" w:bidi="ar-SA"/>
+        </w:rPr>
+        <w:t>3. mahonia   gbk-&gt;utf-8  编码工具</w:t>
+      </w:r>
+      <w:r>
+        <w:rPr>
+          <w:rFonts w:asciiTheme="minorHAnsi" w:hAnsiTheme="minorHAnsi" w:eastAsiaTheme="minorEastAsia" w:cstheme="minorBidi"/>
+          <w:kern w:val="2"/>
+          <w:szCs w:val="22"/>
+          <w:lang w:val="en-US" w:eastAsia="zh-CN" w:bidi="ar-SA"/>
+        </w:rPr>
+        <w:tab/>
+      </w:r>
+      <w:r>
+        <w:rPr>
+          <w:rFonts w:asciiTheme="minorHAnsi" w:hAnsiTheme="minorHAnsi" w:eastAsiaTheme="minorEastAsia" w:cstheme="minorBidi"/>
+          <w:kern w:val="2"/>
+          <w:szCs w:val="22"/>
+          <w:lang w:val="en-US" w:eastAsia="zh-CN" w:bidi="ar-SA"/>
+        </w:rPr>
+        <w:fldChar w:fldCharType="begin"/>
+      </w:r>
+      <w:r>
+        <w:rPr>
+          <w:rFonts w:asciiTheme="minorHAnsi" w:hAnsiTheme="minorHAnsi" w:eastAsiaTheme="minorEastAsia" w:cstheme="minorBidi"/>
+          <w:kern w:val="2"/>
+          <w:szCs w:val="22"/>
+          <w:lang w:val="en-US" w:eastAsia="zh-CN" w:bidi="ar-SA"/>
+        </w:rPr>
+        <w:instrText xml:space="preserve"> PAGEREF _Toc18179 </w:instrText>
+      </w:r>
+      <w:r>
+        <w:rPr>
+          <w:rFonts w:asciiTheme="minorHAnsi" w:hAnsiTheme="minorHAnsi" w:eastAsiaTheme="minorEastAsia" w:cstheme="minorBidi"/>
+          <w:kern w:val="2"/>
+          <w:szCs w:val="22"/>
+          <w:lang w:val="en-US" w:eastAsia="zh-CN" w:bidi="ar-SA"/>
+        </w:rPr>
+        <w:fldChar w:fldCharType="separate"/>
+      </w:r>
+      <w:r>
+        <w:rPr>
+          <w:rFonts w:asciiTheme="minorHAnsi" w:hAnsiTheme="minorHAnsi" w:eastAsiaTheme="minorEastAsia" w:cstheme="minorBidi"/>
+          <w:kern w:val="2"/>
+          <w:szCs w:val="22"/>
+          <w:lang w:val="en-US" w:eastAsia="zh-CN" w:bidi="ar-SA"/>
+        </w:rPr>
+        <w:t>7</w:t>
+      </w:r>
+      <w:r>
+        <w:rPr>
+          <w:rFonts w:asciiTheme="minorHAnsi" w:hAnsiTheme="minorHAnsi" w:eastAsiaTheme="minorEastAsia" w:cstheme="minorBidi"/>
+          <w:kern w:val="2"/>
+          <w:szCs w:val="22"/>
+          <w:lang w:val="en-US" w:eastAsia="zh-CN" w:bidi="ar-SA"/>
+        </w:rPr>
+        <w:fldChar w:fldCharType="end"/>
+      </w:r>
+      <w:r>
+        <w:rPr>
+          <w:rFonts w:ascii="Bell MT" w:hAnsi="Bell MT" w:eastAsiaTheme="minorEastAsia" w:cstheme="minorBidi"/>
+          <w:kern w:val="2"/>
+          <w:szCs w:val="44"/>
+          <w:lang w:val="en-US" w:eastAsia="zh-CN" w:bidi="ar-SA"/>
+        </w:rPr>
+        <w:fldChar w:fldCharType="end"/>
+      </w:r>
+    </w:p>
+    <w:p>
+      <w:pPr>
+        <w:pStyle w:val="10"/>
+        <w:tabs>
+          <w:tab w:val="right" w:leader="dot" w:pos="8306"/>
+        </w:tabs>
+        <w:rPr>
+          <w:rFonts w:asciiTheme="minorHAnsi" w:hAnsiTheme="minorHAnsi" w:eastAsiaTheme="minorEastAsia" w:cstheme="minorBidi"/>
+          <w:kern w:val="2"/>
+          <w:szCs w:val="22"/>
+          <w:lang w:val="en-US" w:eastAsia="zh-CN" w:bidi="ar-SA"/>
+        </w:rPr>
+      </w:pPr>
+      <w:r>
+        <w:rPr>
+          <w:rFonts w:ascii="Bell MT" w:hAnsi="Bell MT" w:eastAsiaTheme="minorEastAsia" w:cstheme="minorBidi"/>
+          <w:kern w:val="2"/>
+          <w:szCs w:val="44"/>
+          <w:lang w:val="en-US" w:eastAsia="zh-CN" w:bidi="ar-SA"/>
+        </w:rPr>
+        <w:fldChar w:fldCharType="begin"/>
+      </w:r>
+      <w:r>
+        <w:rPr>
+          <w:rFonts w:ascii="Bell MT" w:hAnsi="Bell MT" w:eastAsiaTheme="minorEastAsia" w:cstheme="minorBidi"/>
+          <w:kern w:val="2"/>
+          <w:szCs w:val="44"/>
+          <w:lang w:val="en-US" w:eastAsia="zh-CN" w:bidi="ar-SA"/>
+        </w:rPr>
+        <w:instrText xml:space="preserve"> HYPERLINK \l _Toc16685 </w:instrText>
+      </w:r>
+      <w:r>
+        <w:rPr>
+          <w:rFonts w:ascii="Bell MT" w:hAnsi="Bell MT" w:eastAsiaTheme="minorEastAsia" w:cstheme="minorBidi"/>
+          <w:kern w:val="2"/>
+          <w:szCs w:val="44"/>
+          <w:lang w:val="en-US" w:eastAsia="zh-CN" w:bidi="ar-SA"/>
+        </w:rPr>
+        <w:fldChar w:fldCharType="separate"/>
+      </w:r>
+      <w:r>
+        <w:rPr>
+          <w:rFonts w:hint="eastAsia" w:asciiTheme="minorHAnsi" w:hAnsiTheme="minorHAnsi" w:eastAsiaTheme="minorEastAsia" w:cstheme="minorBidi"/>
+          <w:i/>
+          <w:iCs/>
+          <w:kern w:val="2"/>
+          <w:szCs w:val="20"/>
+          <w:lang w:val="en-US" w:eastAsia="zh-CN" w:bidi="ar-SA"/>
+        </w:rPr>
+        <w:t>四.数据库</w:t>
+      </w:r>
+      <w:r>
+        <w:rPr>
+          <w:rFonts w:asciiTheme="minorHAnsi" w:hAnsiTheme="minorHAnsi" w:eastAsiaTheme="minorEastAsia" w:cstheme="minorBidi"/>
+          <w:kern w:val="2"/>
+          <w:szCs w:val="22"/>
+          <w:lang w:val="en-US" w:eastAsia="zh-CN" w:bidi="ar-SA"/>
+        </w:rPr>
+        <w:tab/>
+      </w:r>
+      <w:r>
+        <w:rPr>
+          <w:rFonts w:asciiTheme="minorHAnsi" w:hAnsiTheme="minorHAnsi" w:eastAsiaTheme="minorEastAsia" w:cstheme="minorBidi"/>
+          <w:kern w:val="2"/>
+          <w:szCs w:val="22"/>
+          <w:lang w:val="en-US" w:eastAsia="zh-CN" w:bidi="ar-SA"/>
+        </w:rPr>
+        <w:fldChar w:fldCharType="begin"/>
+      </w:r>
+      <w:r>
+        <w:rPr>
+          <w:rFonts w:asciiTheme="minorHAnsi" w:hAnsiTheme="minorHAnsi" w:eastAsiaTheme="minorEastAsia" w:cstheme="minorBidi"/>
+          <w:kern w:val="2"/>
+          <w:szCs w:val="22"/>
+          <w:lang w:val="en-US" w:eastAsia="zh-CN" w:bidi="ar-SA"/>
+        </w:rPr>
+        <w:instrText xml:space="preserve"> PAGEREF _Toc16685 </w:instrText>
+      </w:r>
+      <w:r>
+        <w:rPr>
+          <w:rFonts w:asciiTheme="minorHAnsi" w:hAnsiTheme="minorHAnsi" w:eastAsiaTheme="minorEastAsia" w:cstheme="minorBidi"/>
+          <w:kern w:val="2"/>
+          <w:szCs w:val="22"/>
+          <w:lang w:val="en-US" w:eastAsia="zh-CN" w:bidi="ar-SA"/>
+        </w:rPr>
+        <w:fldChar w:fldCharType="separate"/>
+      </w:r>
+      <w:r>
+        <w:rPr>
+          <w:rFonts w:asciiTheme="minorHAnsi" w:hAnsiTheme="minorHAnsi" w:eastAsiaTheme="minorEastAsia" w:cstheme="minorBidi"/>
+          <w:kern w:val="2"/>
+          <w:szCs w:val="22"/>
+          <w:lang w:val="en-US" w:eastAsia="zh-CN" w:bidi="ar-SA"/>
+        </w:rPr>
+        <w:t>7</w:t>
+      </w:r>
+      <w:r>
+        <w:rPr>
+          <w:rFonts w:asciiTheme="minorHAnsi" w:hAnsiTheme="minorHAnsi" w:eastAsiaTheme="minorEastAsia" w:cstheme="minorBidi"/>
+          <w:kern w:val="2"/>
+          <w:szCs w:val="22"/>
+          <w:lang w:val="en-US" w:eastAsia="zh-CN" w:bidi="ar-SA"/>
+        </w:rPr>
+        <w:fldChar w:fldCharType="end"/>
+      </w:r>
+      <w:r>
+        <w:rPr>
+          <w:rFonts w:ascii="Bell MT" w:hAnsi="Bell MT" w:eastAsiaTheme="minorEastAsia" w:cstheme="minorBidi"/>
+          <w:kern w:val="2"/>
+          <w:szCs w:val="44"/>
+          <w:lang w:val="en-US" w:eastAsia="zh-CN" w:bidi="ar-SA"/>
+        </w:rPr>
+        <w:fldChar w:fldCharType="end"/>
+      </w:r>
+    </w:p>
+    <w:p>
+      <w:pPr>
+        <w:pStyle w:val="13"/>
+        <w:tabs>
+          <w:tab w:val="right" w:leader="dot" w:pos="8306"/>
+        </w:tabs>
+        <w:rPr>
+          <w:rFonts w:asciiTheme="minorHAnsi" w:hAnsiTheme="minorHAnsi" w:eastAsiaTheme="minorEastAsia" w:cstheme="minorBidi"/>
+          <w:kern w:val="2"/>
+          <w:szCs w:val="22"/>
+          <w:lang w:val="en-US" w:eastAsia="zh-CN" w:bidi="ar-SA"/>
+        </w:rPr>
+      </w:pPr>
+      <w:r>
+        <w:rPr>
+          <w:rFonts w:ascii="Bell MT" w:hAnsi="Bell MT" w:eastAsiaTheme="minorEastAsia" w:cstheme="minorBidi"/>
+          <w:kern w:val="2"/>
+          <w:szCs w:val="44"/>
+          <w:lang w:val="en-US" w:eastAsia="zh-CN" w:bidi="ar-SA"/>
+        </w:rPr>
+        <w:fldChar w:fldCharType="begin"/>
+      </w:r>
+      <w:r>
+        <w:rPr>
+          <w:rFonts w:ascii="Bell MT" w:hAnsi="Bell MT" w:eastAsiaTheme="minorEastAsia" w:cstheme="minorBidi"/>
+          <w:kern w:val="2"/>
+          <w:szCs w:val="44"/>
+          <w:lang w:val="en-US" w:eastAsia="zh-CN" w:bidi="ar-SA"/>
+        </w:rPr>
+        <w:instrText xml:space="preserve"> HYPERLINK \l _Toc12079 </w:instrText>
+      </w:r>
+      <w:r>
+        <w:rPr>
+          <w:rFonts w:ascii="Bell MT" w:hAnsi="Bell MT" w:eastAsiaTheme="minorEastAsia" w:cstheme="minorBidi"/>
+          <w:kern w:val="2"/>
+          <w:szCs w:val="44"/>
+          <w:lang w:val="en-US" w:eastAsia="zh-CN" w:bidi="ar-SA"/>
+        </w:rPr>
+        <w:fldChar w:fldCharType="separate"/>
+      </w:r>
+      <w:r>
+        <w:rPr>
+          <w:rFonts w:hint="eastAsia" w:asciiTheme="minorHAnsi" w:hAnsiTheme="minorHAnsi" w:eastAsiaTheme="minorEastAsia" w:cstheme="minorBidi"/>
+          <w:bCs/>
+          <w:kern w:val="2"/>
+          <w:szCs w:val="18"/>
+          <w:lang w:val="en-US" w:eastAsia="zh-CN" w:bidi="ar-SA"/>
+        </w:rPr>
+        <w:t>1.mysql数据库链接包</w:t>
+      </w:r>
+      <w:r>
+        <w:rPr>
+          <w:rFonts w:asciiTheme="minorHAnsi" w:hAnsiTheme="minorHAnsi" w:eastAsiaTheme="minorEastAsia" w:cstheme="minorBidi"/>
+          <w:kern w:val="2"/>
+          <w:szCs w:val="22"/>
+          <w:lang w:val="en-US" w:eastAsia="zh-CN" w:bidi="ar-SA"/>
+        </w:rPr>
+        <w:tab/>
+      </w:r>
+      <w:r>
+        <w:rPr>
+          <w:rFonts w:asciiTheme="minorHAnsi" w:hAnsiTheme="minorHAnsi" w:eastAsiaTheme="minorEastAsia" w:cstheme="minorBidi"/>
+          <w:kern w:val="2"/>
+          <w:szCs w:val="22"/>
+          <w:lang w:val="en-US" w:eastAsia="zh-CN" w:bidi="ar-SA"/>
+        </w:rPr>
+        <w:fldChar w:fldCharType="begin"/>
+      </w:r>
+      <w:r>
+        <w:rPr>
+          <w:rFonts w:asciiTheme="minorHAnsi" w:hAnsiTheme="minorHAnsi" w:eastAsiaTheme="minorEastAsia" w:cstheme="minorBidi"/>
+          <w:kern w:val="2"/>
+          <w:szCs w:val="22"/>
+          <w:lang w:val="en-US" w:eastAsia="zh-CN" w:bidi="ar-SA"/>
+        </w:rPr>
+        <w:instrText xml:space="preserve"> PAGEREF _Toc12079 </w:instrText>
+      </w:r>
+      <w:r>
+        <w:rPr>
+          <w:rFonts w:asciiTheme="minorHAnsi" w:hAnsiTheme="minorHAnsi" w:eastAsiaTheme="minorEastAsia" w:cstheme="minorBidi"/>
+          <w:kern w:val="2"/>
+          <w:szCs w:val="22"/>
+          <w:lang w:val="en-US" w:eastAsia="zh-CN" w:bidi="ar-SA"/>
+        </w:rPr>
+        <w:fldChar w:fldCharType="separate"/>
+      </w:r>
+      <w:r>
+        <w:rPr>
+          <w:rFonts w:asciiTheme="minorHAnsi" w:hAnsiTheme="minorHAnsi" w:eastAsiaTheme="minorEastAsia" w:cstheme="minorBidi"/>
+          <w:kern w:val="2"/>
+          <w:szCs w:val="22"/>
+          <w:lang w:val="en-US" w:eastAsia="zh-CN" w:bidi="ar-SA"/>
+        </w:rPr>
+        <w:t>7</w:t>
+      </w:r>
+      <w:r>
+        <w:rPr>
+          <w:rFonts w:asciiTheme="minorHAnsi" w:hAnsiTheme="minorHAnsi" w:eastAsiaTheme="minorEastAsia" w:cstheme="minorBidi"/>
+          <w:kern w:val="2"/>
+          <w:szCs w:val="22"/>
+          <w:lang w:val="en-US" w:eastAsia="zh-CN" w:bidi="ar-SA"/>
+        </w:rPr>
+        <w:fldChar w:fldCharType="end"/>
+      </w:r>
+      <w:r>
+        <w:rPr>
+          <w:rFonts w:ascii="Bell MT" w:hAnsi="Bell MT" w:eastAsiaTheme="minorEastAsia" w:cstheme="minorBidi"/>
+          <w:kern w:val="2"/>
+          <w:szCs w:val="44"/>
+          <w:lang w:val="en-US" w:eastAsia="zh-CN" w:bidi="ar-SA"/>
+        </w:rPr>
+        <w:fldChar w:fldCharType="end"/>
+      </w:r>
+    </w:p>
+    <w:p>
+      <w:pPr>
+        <w:jc w:val="center"/>
         <w:rPr>
           <w:b/>
           <w:sz w:val="28"/>
@@ -31,1051 +1340,1293 @@
       </w:pPr>
       <w:r>
         <w:rPr>
-          <w:rFonts w:hint="eastAsia"/>
+          <w:rFonts w:ascii="Bell MT" w:hAnsi="Bell MT" w:eastAsiaTheme="minorEastAsia" w:cstheme="minorBidi"/>
+          <w:kern w:val="2"/>
+          <w:szCs w:val="44"/>
+          <w:lang w:val="en-US" w:eastAsia="zh-CN" w:bidi="ar-SA"/>
+        </w:rPr>
+        <w:fldChar w:fldCharType="end"/>
+      </w:r>
+    </w:p>
+    <w:p>
+      <w:pPr>
+        <w:pStyle w:val="2"/>
+        <w:rPr>
+          <w:i/>
+          <w:iCs/>
+          <w:color w:val="0000FF"/>
+          <w:sz w:val="36"/>
+          <w:szCs w:val="20"/>
+        </w:rPr>
+      </w:pPr>
+      <w:bookmarkStart w:id="0" w:name="_Toc12321"/>
+      <w:r>
+        <w:rPr>
+          <w:rFonts w:hint="eastAsia"/>
+          <w:i/>
+          <w:iCs/>
+          <w:color w:val="0000FF"/>
+          <w:sz w:val="36"/>
+          <w:szCs w:val="20"/>
+        </w:rPr>
+        <w:t>一.import</w:t>
+      </w:r>
+      <w:bookmarkEnd w:id="0"/>
+    </w:p>
+    <w:p>
+      <w:pPr>
+        <w:rPr>
+          <w:sz w:val="24"/>
+        </w:rPr>
+      </w:pPr>
+    </w:p>
+    <w:p>
+      <w:pPr>
+        <w:pStyle w:val="3"/>
+        <w:rPr>
+          <w:rFonts w:hint="eastAsia"/>
+          <w:b w:val="0"/>
+          <w:bCs/>
+          <w:color w:val="77933C" w:themeColor="accent3" w:themeShade="BF"/>
+          <w:sz w:val="22"/>
+          <w:szCs w:val="18"/>
+          <w:u w:val="single"/>
+          <w:lang w:val="en-US" w:eastAsia="zh-CN"/>
+        </w:rPr>
+      </w:pPr>
+      <w:bookmarkStart w:id="1" w:name="_Toc14569"/>
+      <w:r>
+        <w:rPr>
+          <w:rFonts w:hint="eastAsia"/>
+          <w:b w:val="0"/>
+          <w:bCs/>
+          <w:color w:val="77933C" w:themeColor="accent3" w:themeShade="BF"/>
+          <w:sz w:val="22"/>
+          <w:szCs w:val="18"/>
+          <w:u w:val="single"/>
+          <w:lang w:val="en-US" w:eastAsia="zh-CN"/>
+        </w:rPr>
+        <w:t>Golang 环境设置</w:t>
+      </w:r>
+      <w:bookmarkEnd w:id="1"/>
+    </w:p>
+    <w:p>
+      <w:pPr>
+        <w:ind w:firstLine="420" w:firstLineChars="0"/>
+        <w:rPr>
+          <w:rFonts w:hint="eastAsia"/>
+          <w:sz w:val="24"/>
+          <w:lang w:val="en-US" w:eastAsia="zh-CN"/>
+        </w:rPr>
+      </w:pPr>
+      <w:r>
+        <w:rPr>
+          <w:rFonts w:hint="eastAsia"/>
+          <w:sz w:val="24"/>
+          <w:lang w:val="en-US" w:eastAsia="zh-CN"/>
+        </w:rPr>
+        <w:t>通过&gt;go env 可以查看go安装的配置信息</w:t>
+      </w:r>
+    </w:p>
+    <w:p>
+      <w:pPr>
+        <w:ind w:firstLine="420" w:firstLineChars="0"/>
+        <w:rPr>
+          <w:rFonts w:hint="eastAsia"/>
+          <w:sz w:val="24"/>
+          <w:lang w:val="en-US" w:eastAsia="zh-CN"/>
+        </w:rPr>
+      </w:pPr>
+      <w:r>
+        <w:rPr>
+          <w:rFonts w:hint="eastAsia"/>
+          <w:sz w:val="24"/>
+          <w:lang w:val="en-US" w:eastAsia="zh-CN"/>
+        </w:rPr>
+        <w:t>Goroot: go的安装路径,官方包路径根据这个设置自动匹配。如同golang的安装一致。</w:t>
+      </w:r>
+    </w:p>
+    <w:p>
+      <w:pPr>
+        <w:ind w:firstLine="420" w:firstLineChars="0"/>
+        <w:rPr>
+          <w:rFonts w:hint="eastAsia"/>
+          <w:sz w:val="24"/>
+          <w:lang w:val="en-US" w:eastAsia="zh-CN"/>
+        </w:rPr>
+      </w:pPr>
+      <w:r>
+        <w:rPr>
+          <w:rFonts w:hint="eastAsia"/>
+          <w:sz w:val="24"/>
+          <w:lang w:val="en-US" w:eastAsia="zh-CN"/>
+        </w:rPr>
+        <w:t>Gopath: 工作路径，如果设置错误可能是系统运行有问题。尤其是在这种情况下安装的第三方包，在引用是也会出错。我的经验是这种情况下，应该卸载掉当前的语言环境，重新安装。</w:t>
+      </w:r>
+    </w:p>
+    <w:p>
+      <w:pPr>
+        <w:ind w:firstLine="420" w:firstLineChars="0"/>
+        <w:rPr>
+          <w:rFonts w:hint="eastAsia"/>
+          <w:sz w:val="24"/>
+          <w:lang w:val="en-US" w:eastAsia="zh-CN"/>
+        </w:rPr>
+      </w:pPr>
+      <w:r>
+        <w:drawing>
+          <wp:inline distT="0" distB="0" distL="114300" distR="114300">
+            <wp:extent cx="5271135" cy="3869690"/>
+            <wp:effectExtent l="0" t="0" r="5715" b="16510"/>
+            <wp:docPr id="1" name="图片 1"/>
+            <wp:cNvGraphicFramePr>
+              <a:graphicFrameLocks xmlns:a="http://schemas.openxmlformats.org/drawingml/2006/main" noChangeAspect="1"/>
+            </wp:cNvGraphicFramePr>
+            <a:graphic xmlns:a="http://schemas.openxmlformats.org/drawingml/2006/main">
+              <a:graphicData uri="http://schemas.openxmlformats.org/drawingml/2006/picture">
+                <pic:pic xmlns:pic="http://schemas.openxmlformats.org/drawingml/2006/picture">
+                  <pic:nvPicPr>
+                    <pic:cNvPr id="1" name="图片 1"/>
+                    <pic:cNvPicPr>
+                      <a:picLocks noChangeAspect="1"/>
+                    </pic:cNvPicPr>
+                  </pic:nvPicPr>
+                  <pic:blipFill>
+                    <a:blip r:embed="rId6"/>
+                    <a:stretch>
+                      <a:fillRect/>
+                    </a:stretch>
+                  </pic:blipFill>
+                  <pic:spPr>
+                    <a:xfrm>
+                      <a:off x="0" y="0"/>
+                      <a:ext cx="5271135" cy="3869690"/>
+                    </a:xfrm>
+                    <a:prstGeom prst="rect">
+                      <a:avLst/>
+                    </a:prstGeom>
+                    <a:noFill/>
+                    <a:ln w="9525">
+                      <a:noFill/>
+                    </a:ln>
+                  </pic:spPr>
+                </pic:pic>
+              </a:graphicData>
+            </a:graphic>
+          </wp:inline>
+        </w:drawing>
+      </w:r>
+    </w:p>
+    <w:p>
+      <w:pPr>
+        <w:rPr>
+          <w:rFonts w:hint="eastAsia"/>
+          <w:sz w:val="24"/>
+          <w:lang w:val="en-US" w:eastAsia="zh-CN"/>
+        </w:rPr>
+      </w:pPr>
+    </w:p>
+    <w:p>
+      <w:pPr>
+        <w:rPr>
+          <w:rFonts w:hint="eastAsia"/>
+          <w:sz w:val="24"/>
+          <w:lang w:val="en-US" w:eastAsia="zh-CN"/>
+        </w:rPr>
+      </w:pPr>
+    </w:p>
+    <w:p>
+      <w:pPr>
+        <w:rPr>
+          <w:sz w:val="24"/>
+        </w:rPr>
+      </w:pPr>
+      <w:r>
+        <w:rPr>
+          <w:rFonts w:hint="eastAsia"/>
+          <w:sz w:val="24"/>
+        </w:rPr>
+        <w:t>绝对路径/相对路径 加载文件/包</w:t>
+      </w:r>
+    </w:p>
+    <w:p>
+      <w:pPr>
+        <w:rPr>
+          <w:sz w:val="24"/>
+        </w:rPr>
+      </w:pPr>
+      <w:r>
+        <w:rPr>
+          <w:rFonts w:hint="eastAsia"/>
+          <w:sz w:val="24"/>
+        </w:rPr>
+        <w:t>1.   相对路径</w:t>
+      </w:r>
+    </w:p>
+    <w:p>
+      <w:pPr>
+        <w:rPr>
+          <w:sz w:val="24"/>
+        </w:rPr>
+      </w:pPr>
+      <w:r>
+        <w:rPr>
+          <w:rFonts w:hint="eastAsia"/>
+          <w:sz w:val="24"/>
+        </w:rPr>
+        <w:tab/>
+      </w:r>
+      <w:r>
+        <w:rPr>
+          <w:rFonts w:hint="eastAsia"/>
+          <w:sz w:val="24"/>
+        </w:rPr>
+        <w:t>import “./model” //当前文件同一目录的model目录，但是不建议这种方式来import</w:t>
+      </w:r>
+    </w:p>
+    <w:p>
+      <w:pPr>
+        <w:rPr>
+          <w:sz w:val="24"/>
+        </w:rPr>
+      </w:pPr>
+      <w:r>
+        <w:rPr>
+          <w:rFonts w:hint="eastAsia"/>
+          <w:sz w:val="24"/>
+        </w:rPr>
+        <w:t>2.   绝对路径</w:t>
+      </w:r>
+    </w:p>
+    <w:p>
+      <w:pPr>
+        <w:rPr>
+          <w:sz w:val="24"/>
+        </w:rPr>
+      </w:pPr>
+      <w:r>
+        <w:rPr>
+          <w:rFonts w:hint="eastAsia"/>
+          <w:sz w:val="24"/>
+        </w:rPr>
+        <w:tab/>
+      </w:r>
+      <w:r>
+        <w:rPr>
+          <w:rFonts w:hint="eastAsia"/>
+          <w:sz w:val="24"/>
+        </w:rPr>
+        <w:t>import “shorturl/model”//加载gopath/src/shorturl/model模块</w:t>
+      </w:r>
+    </w:p>
+    <w:p>
+      <w:pPr>
+        <w:rPr>
+          <w:sz w:val="24"/>
+        </w:rPr>
+      </w:pPr>
+    </w:p>
+    <w:p>
+      <w:pPr>
+        <w:rPr>
+          <w:sz w:val="24"/>
+        </w:rPr>
+      </w:pPr>
+      <w:r>
+        <w:rPr>
+          <w:rFonts w:hint="eastAsia"/>
+          <w:sz w:val="24"/>
+        </w:rPr>
+        <w:t>面展示了一些import常用的几种方式，但是还有一些特殊的import，让很多新手很费解，下面我们来一一讲解一下到底是怎么一回事</w:t>
+      </w:r>
+    </w:p>
+    <w:p>
+      <w:pPr>
+        <w:pStyle w:val="3"/>
+        <w:rPr>
+          <w:rFonts w:hint="eastAsia"/>
+          <w:b w:val="0"/>
+          <w:bCs/>
+          <w:color w:val="76923C" w:themeColor="accent3" w:themeShade="BF"/>
+          <w:sz w:val="22"/>
+          <w:szCs w:val="18"/>
+          <w:u w:val="single"/>
+          <w:lang w:val="en-US" w:eastAsia="zh-CN"/>
+        </w:rPr>
+      </w:pPr>
+      <w:bookmarkStart w:id="2" w:name="_Toc16439"/>
+      <w:r>
+        <w:rPr>
+          <w:rFonts w:hint="eastAsia"/>
+          <w:b w:val="0"/>
+          <w:bCs/>
+          <w:color w:val="76923C" w:themeColor="accent3" w:themeShade="BF"/>
+          <w:sz w:val="22"/>
+          <w:szCs w:val="18"/>
+          <w:u w:val="single"/>
+          <w:lang w:val="en-US" w:eastAsia="zh-CN"/>
+        </w:rPr>
+        <w:t>操作符</w:t>
+      </w:r>
+      <w:bookmarkEnd w:id="2"/>
+    </w:p>
+    <w:p>
+      <w:pPr>
+        <w:rPr>
+          <w:sz w:val="24"/>
+        </w:rPr>
+      </w:pPr>
+      <w:r>
+        <w:rPr>
+          <w:rFonts w:hint="eastAsia"/>
+          <w:sz w:val="24"/>
+        </w:rPr>
+        <w:t>1.   点操作</w:t>
+      </w:r>
+    </w:p>
+    <w:p>
+      <w:pPr>
+        <w:rPr>
+          <w:sz w:val="24"/>
+        </w:rPr>
+      </w:pPr>
+      <w:r>
+        <w:rPr>
+          <w:rFonts w:hint="eastAsia"/>
+          <w:sz w:val="24"/>
+        </w:rPr>
+        <w:t>我们有时候会看到如下的方式导入包</w:t>
+      </w:r>
+    </w:p>
+    <w:p>
+      <w:pPr>
+        <w:rPr>
+          <w:sz w:val="24"/>
+        </w:rPr>
+      </w:pPr>
+      <w:r>
+        <w:rPr>
+          <w:sz w:val="24"/>
+        </w:rPr>
+        <w:t>import(</w:t>
+      </w:r>
+    </w:p>
+    <w:p>
+      <w:pPr>
+        <w:rPr>
+          <w:sz w:val="24"/>
+        </w:rPr>
+      </w:pPr>
+      <w:r>
+        <w:rPr>
+          <w:sz w:val="24"/>
+        </w:rPr>
+        <w:t xml:space="preserve">    . "fmt"</w:t>
+      </w:r>
+    </w:p>
+    <w:p>
+      <w:pPr>
+        <w:rPr>
+          <w:sz w:val="24"/>
+        </w:rPr>
+      </w:pPr>
+      <w:r>
+        <w:rPr>
+          <w:sz w:val="24"/>
+        </w:rPr>
+        <w:t>)</w:t>
+      </w:r>
+    </w:p>
+    <w:p>
+      <w:pPr>
+        <w:rPr>
+          <w:sz w:val="24"/>
+        </w:rPr>
+      </w:pPr>
+      <w:r>
+        <w:rPr>
+          <w:rFonts w:hint="eastAsia"/>
+          <w:sz w:val="24"/>
+        </w:rPr>
+        <w:t>这个点操作的含义就是这个包导入之后在你调用这个包的函数时，你可以省略前缀的包名，也就是前面你调用的fmt.Println("helloworld")可以省略的写成Println("helloworld")</w:t>
+      </w:r>
+    </w:p>
+    <w:p>
+      <w:pPr>
+        <w:rPr>
+          <w:sz w:val="24"/>
+        </w:rPr>
+      </w:pPr>
+      <w:r>
+        <w:rPr>
+          <w:rFonts w:hint="eastAsia"/>
+          <w:sz w:val="24"/>
+        </w:rPr>
+        <w:t>2.   别名操作</w:t>
+      </w:r>
+    </w:p>
+    <w:p>
+      <w:pPr>
+        <w:rPr>
+          <w:sz w:val="24"/>
+        </w:rPr>
+      </w:pPr>
+      <w:r>
+        <w:rPr>
+          <w:rFonts w:hint="eastAsia"/>
+          <w:sz w:val="24"/>
+        </w:rPr>
+        <w:t>别名操作顾名思义我们可以把包命名成另一个我们用起来容易记忆的名字</w:t>
+      </w:r>
+    </w:p>
+    <w:p>
+      <w:pPr>
+        <w:rPr>
+          <w:sz w:val="24"/>
+        </w:rPr>
+      </w:pPr>
+      <w:r>
+        <w:rPr>
+          <w:sz w:val="24"/>
+        </w:rPr>
+        <w:t>import(</w:t>
+      </w:r>
+    </w:p>
+    <w:p>
+      <w:pPr>
+        <w:rPr>
+          <w:sz w:val="24"/>
+        </w:rPr>
+      </w:pPr>
+      <w:r>
+        <w:rPr>
+          <w:sz w:val="24"/>
+        </w:rPr>
+        <w:t xml:space="preserve">    f "fmt"</w:t>
+      </w:r>
+    </w:p>
+    <w:p>
+      <w:pPr>
+        <w:rPr>
+          <w:sz w:val="24"/>
+        </w:rPr>
+      </w:pPr>
+      <w:r>
+        <w:rPr>
+          <w:sz w:val="24"/>
+        </w:rPr>
+        <w:t>)</w:t>
+      </w:r>
+    </w:p>
+    <w:p>
+      <w:pPr>
+        <w:rPr>
+          <w:sz w:val="24"/>
+        </w:rPr>
+      </w:pPr>
+      <w:r>
+        <w:rPr>
+          <w:rFonts w:hint="eastAsia"/>
+          <w:sz w:val="24"/>
+        </w:rPr>
+        <w:t>别名操作的话调用包函数时前缀变成了我们的前缀，即f.Println("helloworld")</w:t>
+      </w:r>
+    </w:p>
+    <w:p>
+      <w:pPr>
+        <w:rPr>
+          <w:sz w:val="24"/>
+        </w:rPr>
+      </w:pPr>
+      <w:r>
+        <w:rPr>
+          <w:rFonts w:hint="eastAsia"/>
+          <w:sz w:val="24"/>
+        </w:rPr>
+        <w:t>3.   _ 操作</w:t>
+      </w:r>
+    </w:p>
+    <w:p>
+      <w:pPr>
+        <w:rPr>
+          <w:sz w:val="24"/>
+        </w:rPr>
+      </w:pPr>
+      <w:r>
+        <w:rPr>
+          <w:rFonts w:hint="eastAsia"/>
+          <w:sz w:val="24"/>
+        </w:rPr>
+        <w:t>这个操作经常是让很多人费解的一个操作符，请看下面这个import</w:t>
+      </w:r>
+    </w:p>
+    <w:p>
+      <w:pPr>
+        <w:rPr>
+          <w:sz w:val="24"/>
+        </w:rPr>
+      </w:pPr>
+      <w:r>
+        <w:rPr>
+          <w:sz w:val="24"/>
+        </w:rPr>
+        <w:t>import (</w:t>
+      </w:r>
+    </w:p>
+    <w:p>
+      <w:pPr>
+        <w:rPr>
+          <w:sz w:val="24"/>
+        </w:rPr>
+      </w:pPr>
+      <w:r>
+        <w:rPr>
+          <w:sz w:val="24"/>
+        </w:rPr>
+        <w:t xml:space="preserve">    "database/sql"</w:t>
+      </w:r>
+    </w:p>
+    <w:p>
+      <w:pPr>
+        <w:rPr>
+          <w:sz w:val="24"/>
+        </w:rPr>
+      </w:pPr>
+      <w:r>
+        <w:rPr>
+          <w:sz w:val="24"/>
+        </w:rPr>
+        <w:t xml:space="preserve">    _ "github.com/ziutek/mymysql/godrv"</w:t>
+      </w:r>
+    </w:p>
+    <w:p>
+      <w:pPr>
+        <w:rPr>
+          <w:sz w:val="24"/>
+        </w:rPr>
+      </w:pPr>
+      <w:r>
+        <w:rPr>
+          <w:sz w:val="24"/>
+        </w:rPr>
+        <w:t>)</w:t>
+      </w:r>
+    </w:p>
+    <w:p>
+      <w:pPr>
+        <w:rPr>
+          <w:sz w:val="24"/>
+        </w:rPr>
+      </w:pPr>
+      <w:r>
+        <w:rPr>
+          <w:rFonts w:hint="eastAsia"/>
+          <w:sz w:val="24"/>
+        </w:rPr>
+        <w:t>_操作其实是引入该包，而不直接使用包里面的函数，而是调用了该包里面的init函数</w:t>
+      </w:r>
+    </w:p>
+    <w:p>
+      <w:pPr>
+        <w:rPr>
+          <w:sz w:val="24"/>
+        </w:rPr>
+      </w:pPr>
+      <w:r>
+        <w:rPr>
+          <w:rFonts w:hint="eastAsia"/>
+          <w:sz w:val="24"/>
+        </w:rPr>
+        <w:t>注意：</w:t>
+      </w:r>
+    </w:p>
+    <w:p>
+      <w:pPr>
+        <w:rPr>
+          <w:color w:val="00B0F0"/>
+          <w:sz w:val="24"/>
+        </w:rPr>
+      </w:pPr>
+      <w:r>
+        <w:rPr>
+          <w:rFonts w:hint="eastAsia"/>
+          <w:sz w:val="24"/>
+        </w:rPr>
+        <w:tab/>
+      </w:r>
+      <w:r>
+        <w:rPr>
+          <w:rFonts w:hint="eastAsia"/>
+          <w:color w:val="00B0F0"/>
+          <w:sz w:val="24"/>
+        </w:rPr>
+        <w:t>同一个目录下不能定义不同的package</w:t>
+      </w:r>
+    </w:p>
+    <w:p>
+      <w:pPr>
+        <w:rPr>
+          <w:color w:val="00B0F0"/>
+          <w:sz w:val="24"/>
+        </w:rPr>
+      </w:pPr>
+      <w:r>
+        <w:rPr>
+          <w:rFonts w:hint="eastAsia"/>
+          <w:color w:val="00B0F0"/>
+          <w:sz w:val="24"/>
+        </w:rPr>
+        <w:tab/>
+      </w:r>
+      <w:r>
+        <w:rPr>
+          <w:rFonts w:hint="eastAsia"/>
+          <w:color w:val="00B0F0"/>
+          <w:sz w:val="24"/>
+        </w:rPr>
+        <w:t>应该分为两个不同的目录才可以。</w:t>
+      </w:r>
+    </w:p>
+    <w:p>
+      <w:pPr>
+        <w:rPr>
+          <w:rFonts w:hint="eastAsia"/>
+          <w:color w:val="00B0F0"/>
+          <w:sz w:val="24"/>
+        </w:rPr>
+      </w:pPr>
+      <w:r>
+        <w:rPr>
+          <w:rFonts w:hint="eastAsia"/>
+          <w:color w:val="00B0F0"/>
+          <w:sz w:val="24"/>
+        </w:rPr>
+        <w:tab/>
+      </w:r>
+      <w:r>
+        <w:rPr>
+          <w:rFonts w:hint="eastAsia"/>
+          <w:color w:val="00B0F0"/>
+          <w:sz w:val="24"/>
+        </w:rPr>
+        <w:t>go，模块中要导出的函数，必须首字母大写。</w:t>
+      </w:r>
+    </w:p>
+    <w:p>
+      <w:pPr>
+        <w:pStyle w:val="2"/>
+        <w:rPr>
+          <w:rFonts w:hint="eastAsia"/>
+          <w:i/>
+          <w:iCs/>
+          <w:color w:val="0000FF"/>
+          <w:sz w:val="36"/>
+          <w:szCs w:val="20"/>
+        </w:rPr>
+      </w:pPr>
+      <w:bookmarkStart w:id="3" w:name="_Toc20554"/>
+      <w:r>
+        <w:rPr>
+          <w:rFonts w:hint="eastAsia"/>
+          <w:i/>
+          <w:iCs/>
+          <w:color w:val="0000FF"/>
+          <w:sz w:val="36"/>
+          <w:szCs w:val="20"/>
+        </w:rPr>
+        <w:t>二</w:t>
+      </w:r>
+      <w:r>
+        <w:rPr>
+          <w:rFonts w:hint="eastAsia"/>
+          <w:i/>
+          <w:iCs/>
+          <w:color w:val="0000FF"/>
+          <w:sz w:val="36"/>
+          <w:szCs w:val="20"/>
+          <w:lang w:eastAsia="zh-CN"/>
+        </w:rPr>
+        <w:t>．</w:t>
+      </w:r>
+      <w:r>
+        <w:rPr>
+          <w:rFonts w:hint="eastAsia"/>
+          <w:i/>
+          <w:iCs/>
+          <w:color w:val="0000FF"/>
+          <w:sz w:val="36"/>
+          <w:szCs w:val="20"/>
+        </w:rPr>
+        <w:t>内建函数或GO基础包</w:t>
+      </w:r>
+      <w:bookmarkEnd w:id="3"/>
+    </w:p>
+    <w:p>
+      <w:pPr>
+        <w:rPr>
+          <w:rStyle w:val="19"/>
+        </w:rPr>
+      </w:pPr>
+      <w:r>
+        <w:rPr>
+          <w:rStyle w:val="19"/>
+          <w:rFonts w:hint="eastAsia"/>
+        </w:rPr>
+        <w:tab/>
+      </w:r>
+      <w:r>
+        <w:rPr>
+          <w:rStyle w:val="19"/>
+          <w:rFonts w:hint="eastAsia"/>
+        </w:rPr>
+        <w:t>go/src/</w:t>
+      </w:r>
+      <w:r>
+        <w:rPr>
+          <w:rStyle w:val="19"/>
+        </w:rPr>
+        <w:t>builtin</w:t>
+      </w:r>
+      <w:r>
+        <w:rPr>
+          <w:rStyle w:val="19"/>
+          <w:rFonts w:hint="eastAsia"/>
+        </w:rPr>
+        <w:t>/</w:t>
+      </w:r>
+      <w:r>
+        <w:t xml:space="preserve"> </w:t>
+      </w:r>
+      <w:r>
+        <w:rPr>
+          <w:rStyle w:val="19"/>
+        </w:rPr>
+        <w:t>builtin</w:t>
+      </w:r>
+      <w:r>
+        <w:rPr>
+          <w:rStyle w:val="19"/>
+          <w:rFonts w:hint="eastAsia"/>
+        </w:rPr>
+        <w:t>.go   内建函数文档包，可直接使用而不用引入包</w:t>
+      </w:r>
+    </w:p>
+    <w:p>
+      <w:pPr>
+        <w:rPr>
+          <w:sz w:val="24"/>
+        </w:rPr>
+      </w:pPr>
+      <w:r>
+        <w:rPr>
+          <w:rFonts w:hint="eastAsia"/>
+          <w:sz w:val="24"/>
+        </w:rPr>
+        <w:tab/>
+      </w:r>
+      <w:r>
+        <w:rPr>
+          <w:rFonts w:hint="eastAsia"/>
+          <w:sz w:val="24"/>
+        </w:rPr>
+        <w:t>go调用C/C++，或dll文件</w:t>
+      </w:r>
+    </w:p>
+    <w:p>
+      <w:pPr>
+        <w:rPr>
+          <w:sz w:val="24"/>
+        </w:rPr>
+      </w:pPr>
+    </w:p>
+    <w:p>
+      <w:pPr>
+        <w:pStyle w:val="3"/>
+        <w:rPr>
+          <w:rFonts w:hint="eastAsia"/>
+          <w:b w:val="0"/>
+          <w:bCs/>
+          <w:color w:val="76923C" w:themeColor="accent3" w:themeShade="BF"/>
+          <w:sz w:val="22"/>
+          <w:szCs w:val="18"/>
+          <w:u w:val="single"/>
+          <w:lang w:val="en-US" w:eastAsia="zh-CN"/>
+        </w:rPr>
+      </w:pPr>
+      <w:bookmarkStart w:id="4" w:name="_Toc19784"/>
+      <w:r>
+        <w:rPr>
+          <w:rFonts w:hint="eastAsia"/>
+          <w:b w:val="0"/>
+          <w:bCs/>
+          <w:color w:val="76923C" w:themeColor="accent3" w:themeShade="BF"/>
+          <w:sz w:val="22"/>
+          <w:szCs w:val="18"/>
+          <w:u w:val="single"/>
+          <w:lang w:val="en-US" w:eastAsia="zh-CN"/>
+        </w:rPr>
+        <w:t>保留函数</w:t>
+      </w:r>
+      <w:bookmarkEnd w:id="4"/>
+    </w:p>
+    <w:p>
+      <w:pPr>
+        <w:rPr>
+          <w:sz w:val="24"/>
+        </w:rPr>
+      </w:pPr>
+      <w:r>
+        <w:rPr>
+          <w:rFonts w:hint="eastAsia"/>
+          <w:sz w:val="24"/>
+        </w:rPr>
+        <w:tab/>
+      </w:r>
+      <w:r>
+        <w:rPr>
+          <w:rFonts w:hint="eastAsia"/>
+          <w:sz w:val="24"/>
+        </w:rPr>
+        <w:t>无参数、返回值</w:t>
+      </w:r>
+    </w:p>
+    <w:p>
+      <w:pPr>
+        <w:rPr>
+          <w:sz w:val="24"/>
+        </w:rPr>
+      </w:pPr>
+      <w:r>
+        <w:rPr>
+          <w:rFonts w:hint="eastAsia"/>
+          <w:sz w:val="24"/>
+        </w:rPr>
+        <w:tab/>
+      </w:r>
+      <w:r>
+        <w:rPr>
+          <w:rFonts w:hint="eastAsia"/>
+          <w:sz w:val="24"/>
+        </w:rPr>
+        <w:t>main</w:t>
+      </w:r>
+      <w:r>
+        <w:rPr>
+          <w:rFonts w:hint="eastAsia"/>
+          <w:sz w:val="24"/>
+        </w:rPr>
+        <w:tab/>
+      </w:r>
+      <w:r>
+        <w:rPr>
+          <w:rFonts w:hint="eastAsia"/>
+          <w:sz w:val="24"/>
+        </w:rPr>
+        <w:t>只能应用于package main</w:t>
+      </w:r>
+    </w:p>
+    <w:p>
+      <w:pPr>
+        <w:rPr>
+          <w:sz w:val="24"/>
+        </w:rPr>
+      </w:pPr>
+      <w:r>
+        <w:rPr>
+          <w:rFonts w:hint="eastAsia"/>
+          <w:sz w:val="24"/>
+        </w:rPr>
+        <w:tab/>
+      </w:r>
+      <w:r>
+        <w:rPr>
+          <w:rFonts w:hint="eastAsia"/>
+          <w:sz w:val="24"/>
+        </w:rPr>
+        <w:t>init</w:t>
+      </w:r>
+      <w:r>
+        <w:rPr>
+          <w:rFonts w:hint="eastAsia"/>
+          <w:sz w:val="24"/>
+        </w:rPr>
+        <w:tab/>
+      </w:r>
+      <w:r>
+        <w:rPr>
+          <w:rFonts w:hint="eastAsia"/>
+          <w:sz w:val="24"/>
+        </w:rPr>
+        <w:tab/>
+      </w:r>
+      <w:r>
+        <w:rPr>
+          <w:rFonts w:hint="eastAsia"/>
+          <w:sz w:val="24"/>
+        </w:rPr>
+        <w:t>能够应用于所有的package</w:t>
+      </w:r>
+      <w:r>
+        <w:rPr>
+          <w:rFonts w:hint="eastAsia"/>
+          <w:sz w:val="24"/>
+        </w:rPr>
+        <w:tab/>
+      </w:r>
+      <w:r>
+        <w:rPr>
+          <w:rFonts w:hint="eastAsia"/>
+          <w:sz w:val="24"/>
+        </w:rPr>
+        <w:t>可选</w:t>
+      </w:r>
+    </w:p>
+    <w:p>
+      <w:pPr>
+        <w:jc w:val="left"/>
+        <w:rPr>
+          <w:sz w:val="24"/>
+        </w:rPr>
+      </w:pPr>
+      <w:r>
+        <w:rPr>
+          <w:rFonts w:hint="eastAsia"/>
+          <w:sz w:val="24"/>
+        </w:rPr>
+        <w:t>C/C++中接收命令行参数是通过~main函数传入，而go可以使用 os ,flag 库。</w:t>
+      </w:r>
+      <w:r>
+        <w:rPr>
+          <w:rFonts w:hint="eastAsia"/>
+          <w:sz w:val="24"/>
+        </w:rPr>
+        <w:tab/>
+      </w:r>
+      <w:r>
+        <w:rPr>
+          <w:sz w:val="24"/>
+        </w:rPr>
+        <w:t>os.Args</w:t>
+      </w:r>
+      <w:r>
+        <w:rPr>
+          <w:rFonts w:hint="eastAsia"/>
+          <w:sz w:val="24"/>
+        </w:rPr>
+        <w:t xml:space="preserve"> 命令行</w:t>
+      </w:r>
+    </w:p>
+    <w:p>
+      <w:pPr>
+        <w:jc w:val="left"/>
+        <w:rPr>
+          <w:sz w:val="24"/>
+        </w:rPr>
+      </w:pPr>
+      <w:r>
+        <w:rPr>
+          <w:rFonts w:hint="eastAsia"/>
+          <w:sz w:val="24"/>
+        </w:rPr>
+        <w:tab/>
+      </w:r>
+    </w:p>
+    <w:p>
+      <w:pPr>
+        <w:pStyle w:val="2"/>
+        <w:rPr>
+          <w:rFonts w:hint="eastAsia"/>
+          <w:i/>
+          <w:iCs/>
+          <w:color w:val="0000FF"/>
+          <w:sz w:val="36"/>
+          <w:szCs w:val="20"/>
+        </w:rPr>
+      </w:pPr>
+      <w:bookmarkStart w:id="5" w:name="_Toc12573"/>
+      <w:r>
+        <w:rPr>
+          <w:rFonts w:hint="eastAsia"/>
+          <w:i/>
+          <w:iCs/>
+          <w:color w:val="0000FF"/>
+          <w:sz w:val="36"/>
+          <w:szCs w:val="20"/>
+        </w:rPr>
+        <w:t>三 golang GUI包/扩展库</w:t>
+      </w:r>
+      <w:bookmarkEnd w:id="5"/>
+    </w:p>
+    <w:p>
+      <w:pPr>
+        <w:pStyle w:val="3"/>
+        <w:rPr>
+          <w:rFonts w:hint="eastAsia"/>
+          <w:b w:val="0"/>
+          <w:bCs/>
+          <w:color w:val="76923C" w:themeColor="accent3" w:themeShade="BF"/>
+          <w:sz w:val="22"/>
+          <w:szCs w:val="18"/>
+          <w:u w:val="single"/>
+          <w:lang w:val="en-US" w:eastAsia="zh-CN"/>
+        </w:rPr>
+      </w:pPr>
+      <w:bookmarkStart w:id="6" w:name="_Toc3554"/>
+      <w:r>
+        <w:rPr>
+          <w:rFonts w:hint="eastAsia"/>
+          <w:b w:val="0"/>
+          <w:bCs/>
+          <w:color w:val="76923C" w:themeColor="accent3" w:themeShade="BF"/>
+          <w:sz w:val="22"/>
+          <w:szCs w:val="18"/>
+          <w:u w:val="single"/>
+          <w:lang w:val="en-US" w:eastAsia="zh-CN"/>
+        </w:rPr>
+        <w:t>1. walk    Windows Application Library Kit</w:t>
+      </w:r>
+      <w:bookmarkEnd w:id="6"/>
+      <w:r>
+        <w:rPr>
+          <w:rFonts w:hint="eastAsia"/>
+          <w:b w:val="0"/>
+          <w:bCs/>
+          <w:color w:val="76923C" w:themeColor="accent3" w:themeShade="BF"/>
+          <w:sz w:val="22"/>
+          <w:szCs w:val="18"/>
+          <w:u w:val="single"/>
+          <w:lang w:val="en-US" w:eastAsia="zh-CN"/>
+        </w:rPr>
+        <w:t xml:space="preserve">  </w:t>
+      </w:r>
+    </w:p>
+    <w:p>
+      <w:pPr>
+        <w:rPr>
+          <w:sz w:val="24"/>
+        </w:rPr>
+      </w:pPr>
+      <w:r>
+        <w:rPr>
+          <w:rFonts w:hint="eastAsia"/>
+          <w:sz w:val="24"/>
+        </w:rPr>
+        <w:tab/>
+      </w:r>
+      <w:r>
+        <w:rPr>
+          <w:rFonts w:hint="eastAsia"/>
+          <w:sz w:val="24"/>
+        </w:rPr>
+        <w:t xml:space="preserve">地址： </w:t>
+      </w:r>
+      <w:r>
+        <w:rPr>
+          <w:sz w:val="24"/>
+        </w:rPr>
+        <w:t>https://github.com/lxn/walk</w:t>
+      </w:r>
+    </w:p>
+    <w:p>
+      <w:pPr>
+        <w:rPr>
+          <w:sz w:val="24"/>
+        </w:rPr>
+      </w:pPr>
+      <w:r>
+        <w:rPr>
+          <w:rFonts w:hint="eastAsia"/>
+          <w:sz w:val="24"/>
+        </w:rPr>
+        <w:tab/>
+      </w:r>
+      <w:r>
+        <w:rPr>
+          <w:rFonts w:hint="eastAsia"/>
+          <w:sz w:val="24"/>
+        </w:rPr>
+        <w:t>原始go编写</w:t>
+      </w:r>
+    </w:p>
+    <w:p>
+      <w:pPr>
+        <w:rPr>
+          <w:rStyle w:val="19"/>
+        </w:rPr>
+      </w:pPr>
+      <w:r>
+        <w:rPr>
+          <w:rFonts w:hint="eastAsia"/>
+          <w:sz w:val="24"/>
+        </w:rPr>
+        <w:tab/>
+      </w:r>
+      <w:r>
+        <w:rPr>
+          <w:rFonts w:hint="eastAsia"/>
+          <w:sz w:val="24"/>
+        </w:rPr>
+        <w:t>安装出错：</w:t>
+      </w:r>
+      <w:bookmarkStart w:id="7" w:name="OLE_LINK1"/>
+      <w:r>
+        <w:rPr>
+          <w:rStyle w:val="19"/>
           <w:b/>
-          <w:sz w:val="28"/>
-        </w:rPr>
-        <w:t>笔记</w:t>
-      </w:r>
-    </w:p>
-    <w:p>
-      <w:r>
-        <w:rPr>
-          <w:rFonts w:hint="eastAsia"/>
-        </w:rPr>
-        <w:t>一.</w:t>
-      </w:r>
-      <w:r>
-        <w:rPr>
-          <w:rFonts w:hint="eastAsia"/>
-          <w:b/>
-          <w:sz w:val="28"/>
-        </w:rPr>
-        <w:t>import</w:t>
-      </w:r>
-    </w:p>
-    <w:p>
-      <w:pPr>
-        <w:rPr>
-          <w:sz w:val="24"/>
-        </w:rPr>
-      </w:pPr>
-    </w:p>
-    <w:p>
-      <w:pPr>
-        <w:rPr>
-          <w:sz w:val="24"/>
-        </w:rPr>
-      </w:pPr>
-      <w:r>
-        <w:rPr>
-          <w:rFonts w:hint="eastAsia"/>
-          <w:sz w:val="24"/>
-        </w:rPr>
-        <w:t>绝对路径/相对路径 加载文件/包</w:t>
-      </w:r>
-    </w:p>
-    <w:p>
-      <w:pPr>
-        <w:rPr>
-          <w:sz w:val="24"/>
-        </w:rPr>
-      </w:pPr>
-      <w:r>
-        <w:rPr>
-          <w:rFonts w:hint="eastAsia"/>
-          <w:sz w:val="24"/>
-        </w:rPr>
-        <w:t>1.   相对路径</w:t>
-      </w:r>
-    </w:p>
-    <w:p>
-      <w:pPr>
-        <w:rPr>
-          <w:sz w:val="24"/>
-        </w:rPr>
-      </w:pPr>
-      <w:r>
-        <w:rPr>
-          <w:rFonts w:hint="eastAsia"/>
-          <w:sz w:val="24"/>
-        </w:rPr>
-        <w:tab/>
-      </w:r>
-      <w:r>
-        <w:rPr>
-          <w:rFonts w:hint="eastAsia"/>
-          <w:sz w:val="24"/>
-        </w:rPr>
-        <w:t>import “./model” //当前文件同一目录的model目录，但是不建议这种方式来import</w:t>
-      </w:r>
-    </w:p>
-    <w:p>
-      <w:pPr>
-        <w:rPr>
-          <w:sz w:val="24"/>
-        </w:rPr>
-      </w:pPr>
-      <w:r>
-        <w:rPr>
-          <w:rFonts w:hint="eastAsia"/>
-          <w:sz w:val="24"/>
-        </w:rPr>
-        <w:t>2.   绝对路径</w:t>
-      </w:r>
-    </w:p>
-    <w:p>
-      <w:pPr>
-        <w:rPr>
-          <w:sz w:val="24"/>
-        </w:rPr>
-      </w:pPr>
-      <w:r>
-        <w:rPr>
-          <w:rFonts w:hint="eastAsia"/>
-          <w:sz w:val="24"/>
-        </w:rPr>
-        <w:tab/>
-      </w:r>
-      <w:r>
-        <w:rPr>
-          <w:rFonts w:hint="eastAsia"/>
-          <w:sz w:val="24"/>
-        </w:rPr>
-        <w:t>import “shorturl/model”//加载gopath/src/shorturl/model模块</w:t>
-      </w:r>
-    </w:p>
-    <w:p>
-      <w:pPr>
-        <w:rPr>
-          <w:sz w:val="24"/>
-        </w:rPr>
-      </w:pPr>
-    </w:p>
-    <w:p>
-      <w:pPr>
-        <w:rPr>
-          <w:sz w:val="24"/>
-        </w:rPr>
-      </w:pPr>
-      <w:r>
-        <w:rPr>
-          <w:rFonts w:hint="eastAsia"/>
-          <w:sz w:val="24"/>
-        </w:rPr>
-        <w:t>面展示了一些import常用的几种方式，但是还有一些特殊的import，让很多新手很费解，下面我们来一一讲解一下到底是怎么一回事</w:t>
-      </w:r>
-    </w:p>
-    <w:p>
-      <w:pPr>
-        <w:rPr>
-          <w:b/>
+          <w:bCs/>
           <w:color w:val="FF0000"/>
-          <w:sz w:val="24"/>
-        </w:rPr>
-      </w:pPr>
-      <w:r>
-        <w:rPr>
-          <w:b/>
-          <w:color w:val="FF0000"/>
-          <w:sz w:val="24"/>
-        </w:rPr>
-        <w:t>操作符</w:t>
-      </w:r>
-    </w:p>
-    <w:p>
-      <w:pPr>
-        <w:rPr>
-          <w:sz w:val="24"/>
-        </w:rPr>
-      </w:pPr>
-      <w:r>
-        <w:rPr>
-          <w:rFonts w:hint="eastAsia"/>
-          <w:sz w:val="24"/>
-        </w:rPr>
-        <w:t>1.   点操作</w:t>
-      </w:r>
-    </w:p>
-    <w:p>
-      <w:pPr>
-        <w:rPr>
-          <w:sz w:val="24"/>
-        </w:rPr>
-      </w:pPr>
-      <w:r>
-        <w:rPr>
-          <w:rFonts w:hint="eastAsia"/>
-          <w:sz w:val="24"/>
-        </w:rPr>
-        <w:t>我们有时候会看到如下的方式导入包</w:t>
-      </w:r>
-    </w:p>
-    <w:p>
-      <w:pPr>
-        <w:rPr>
-          <w:sz w:val="24"/>
-        </w:rPr>
-      </w:pPr>
-      <w:r>
-        <w:rPr>
-          <w:sz w:val="24"/>
-        </w:rPr>
-        <w:t>import(</w:t>
-      </w:r>
-    </w:p>
-    <w:p>
-      <w:pPr>
-        <w:rPr>
-          <w:sz w:val="24"/>
-        </w:rPr>
-      </w:pPr>
-      <w:r>
-        <w:rPr>
-          <w:sz w:val="24"/>
-        </w:rPr>
-        <w:t xml:space="preserve">    . "fmt"</w:t>
-      </w:r>
-    </w:p>
-    <w:p>
-      <w:pPr>
-        <w:rPr>
-          <w:sz w:val="24"/>
-        </w:rPr>
-      </w:pPr>
-      <w:r>
-        <w:rPr>
-          <w:sz w:val="24"/>
-        </w:rPr>
-        <w:t>)</w:t>
-      </w:r>
-    </w:p>
-    <w:p>
-      <w:pPr>
-        <w:rPr>
-          <w:sz w:val="24"/>
-        </w:rPr>
-      </w:pPr>
-      <w:r>
-        <w:rPr>
-          <w:rFonts w:hint="eastAsia"/>
-          <w:sz w:val="24"/>
-        </w:rPr>
-        <w:t>这个点操作的含义就是这个包导入之后在你调用这个包的函数时，你可以省略前缀的包名，也就是前面你调用的fmt.Println("helloworld")可以省略的写成Println("helloworld")</w:t>
-      </w:r>
-    </w:p>
-    <w:p>
-      <w:pPr>
-        <w:rPr>
-          <w:sz w:val="24"/>
-        </w:rPr>
-      </w:pPr>
-      <w:r>
-        <w:rPr>
-          <w:rFonts w:hint="eastAsia"/>
-          <w:sz w:val="24"/>
-        </w:rPr>
-        <w:t>2.   别名操作</w:t>
-      </w:r>
-    </w:p>
-    <w:p>
-      <w:pPr>
-        <w:rPr>
-          <w:sz w:val="24"/>
-        </w:rPr>
-      </w:pPr>
-      <w:r>
-        <w:rPr>
-          <w:rFonts w:hint="eastAsia"/>
-          <w:sz w:val="24"/>
-        </w:rPr>
-        <w:t>别名操作顾名思义我们可以把包命名成另一个我们用起来容易记忆的名字</w:t>
-      </w:r>
-    </w:p>
-    <w:p>
-      <w:pPr>
-        <w:rPr>
-          <w:sz w:val="24"/>
-        </w:rPr>
-      </w:pPr>
-      <w:r>
-        <w:rPr>
-          <w:sz w:val="24"/>
-        </w:rPr>
-        <w:t>import(</w:t>
-      </w:r>
-    </w:p>
-    <w:p>
-      <w:pPr>
-        <w:rPr>
-          <w:sz w:val="24"/>
-        </w:rPr>
-      </w:pPr>
-      <w:r>
-        <w:rPr>
-          <w:sz w:val="24"/>
-        </w:rPr>
-        <w:t xml:space="preserve">    f "fmt"</w:t>
-      </w:r>
-    </w:p>
-    <w:p>
-      <w:pPr>
-        <w:rPr>
-          <w:sz w:val="24"/>
-        </w:rPr>
-      </w:pPr>
-      <w:r>
-        <w:rPr>
-          <w:sz w:val="24"/>
-        </w:rPr>
-        <w:t>)</w:t>
-      </w:r>
-    </w:p>
-    <w:p>
-      <w:pPr>
-        <w:rPr>
-          <w:sz w:val="24"/>
-        </w:rPr>
-      </w:pPr>
-      <w:r>
-        <w:rPr>
-          <w:rFonts w:hint="eastAsia"/>
-          <w:sz w:val="24"/>
-        </w:rPr>
-        <w:t>别名操作的话调用包函数时前缀变成了我们的前缀，即f.Println("helloworld")</w:t>
-      </w:r>
-    </w:p>
-    <w:p>
-      <w:pPr>
-        <w:rPr>
-          <w:sz w:val="24"/>
-        </w:rPr>
-      </w:pPr>
-      <w:r>
-        <w:rPr>
-          <w:rFonts w:hint="eastAsia"/>
-          <w:sz w:val="24"/>
-        </w:rPr>
-        <w:t>3.   _ 操作</w:t>
-      </w:r>
-    </w:p>
-    <w:p>
-      <w:pPr>
-        <w:rPr>
-          <w:sz w:val="24"/>
-        </w:rPr>
-      </w:pPr>
-      <w:r>
-        <w:rPr>
-          <w:rFonts w:hint="eastAsia"/>
-          <w:sz w:val="24"/>
-        </w:rPr>
-        <w:t>这个操作经常是让很多人费解的一个操作符，请看下面这个import</w:t>
-      </w:r>
-    </w:p>
-    <w:p>
-      <w:pPr>
-        <w:rPr>
-          <w:sz w:val="24"/>
-        </w:rPr>
-      </w:pPr>
-      <w:r>
-        <w:rPr>
-          <w:sz w:val="24"/>
-        </w:rPr>
-        <w:t>import (</w:t>
-      </w:r>
-    </w:p>
-    <w:p>
-      <w:pPr>
-        <w:rPr>
-          <w:sz w:val="24"/>
-        </w:rPr>
-      </w:pPr>
-      <w:r>
-        <w:rPr>
-          <w:sz w:val="24"/>
-        </w:rPr>
-        <w:t xml:space="preserve">    "database/sql"</w:t>
-      </w:r>
-    </w:p>
-    <w:p>
-      <w:pPr>
-        <w:rPr>
-          <w:sz w:val="24"/>
-        </w:rPr>
-      </w:pPr>
-      <w:r>
-        <w:rPr>
-          <w:sz w:val="24"/>
-        </w:rPr>
-        <w:t xml:space="preserve">    _ "github.com/ziutek/mymysql/godrv"</w:t>
-      </w:r>
-    </w:p>
-    <w:p>
-      <w:pPr>
-        <w:rPr>
-          <w:sz w:val="24"/>
-        </w:rPr>
-      </w:pPr>
-      <w:r>
-        <w:rPr>
-          <w:sz w:val="24"/>
-        </w:rPr>
-        <w:t>)</w:t>
-      </w:r>
-    </w:p>
-    <w:p>
-      <w:pPr>
-        <w:rPr>
-          <w:sz w:val="24"/>
-        </w:rPr>
-      </w:pPr>
-      <w:r>
-        <w:rPr>
-          <w:rFonts w:hint="eastAsia"/>
-          <w:sz w:val="24"/>
-        </w:rPr>
-        <w:t>_操作其实是引入该包，而不直接使用包里面的函数，而是调用了该包里面的init函数</w:t>
-      </w:r>
-    </w:p>
-    <w:p>
-      <w:pPr>
-        <w:rPr>
-          <w:sz w:val="24"/>
-        </w:rPr>
-      </w:pPr>
-      <w:r>
-        <w:rPr>
-          <w:rFonts w:hint="eastAsia"/>
-          <w:sz w:val="24"/>
-        </w:rPr>
-        <w:t>注意：</w:t>
-      </w:r>
-    </w:p>
-    <w:p>
-      <w:pPr>
-        <w:rPr>
-          <w:color w:val="00B0F0"/>
-          <w:sz w:val="24"/>
-        </w:rPr>
-      </w:pPr>
-      <w:r>
-        <w:rPr>
-          <w:rFonts w:hint="eastAsia"/>
-          <w:sz w:val="24"/>
-        </w:rPr>
-        <w:tab/>
-      </w:r>
-      <w:r>
-        <w:rPr>
-          <w:rFonts w:hint="eastAsia"/>
-          <w:color w:val="00B0F0"/>
-          <w:sz w:val="24"/>
-        </w:rPr>
-        <w:t>同一个目录下不能定义不同的package</w:t>
-      </w:r>
-    </w:p>
-    <w:p>
-      <w:pPr>
-        <w:rPr>
-          <w:color w:val="00B0F0"/>
-          <w:sz w:val="24"/>
-        </w:rPr>
-      </w:pPr>
-      <w:r>
-        <w:rPr>
-          <w:rFonts w:hint="eastAsia"/>
-          <w:color w:val="00B0F0"/>
-          <w:sz w:val="24"/>
-        </w:rPr>
-        <w:tab/>
-      </w:r>
-      <w:r>
-        <w:rPr>
-          <w:rFonts w:hint="eastAsia"/>
-          <w:color w:val="00B0F0"/>
-          <w:sz w:val="24"/>
-        </w:rPr>
-        <w:t>应该分为两个不同的目录才可以。</w:t>
-      </w:r>
-    </w:p>
-    <w:p>
-      <w:pPr>
-        <w:rPr>
-          <w:color w:val="00B0F0"/>
-          <w:sz w:val="24"/>
-        </w:rPr>
-      </w:pPr>
-      <w:r>
-        <w:rPr>
-          <w:rFonts w:hint="eastAsia"/>
-          <w:color w:val="00B0F0"/>
-          <w:sz w:val="24"/>
-        </w:rPr>
-        <w:tab/>
-      </w:r>
-      <w:r>
-        <w:rPr>
-          <w:rFonts w:hint="eastAsia"/>
-          <w:color w:val="00B0F0"/>
-          <w:sz w:val="24"/>
-        </w:rPr>
-        <w:t>go，模块中要导出的函数，必须首字母大写。</w:t>
-      </w:r>
-    </w:p>
-    <w:p>
-      <w:pPr>
-        <w:rPr>
-          <w:color w:val="00B0F0"/>
-          <w:sz w:val="24"/>
-        </w:rPr>
-      </w:pPr>
-      <w:r>
-        <w:rPr>
-          <w:rFonts w:hint="eastAsia"/>
-          <w:sz w:val="28"/>
-        </w:rPr>
-        <w:t>二</w:t>
-      </w:r>
-      <w:r>
-        <w:rPr>
-          <w:rFonts w:hint="eastAsia"/>
-          <w:b/>
-          <w:sz w:val="28"/>
-        </w:rPr>
-        <w:t xml:space="preserve"> 内建函数或GO基础包</w:t>
-      </w:r>
-    </w:p>
-    <w:p>
-      <w:pPr>
-        <w:rPr>
-          <w:rStyle w:val="8"/>
-        </w:rPr>
-      </w:pPr>
-      <w:r>
-        <w:rPr>
-          <w:rStyle w:val="8"/>
-          <w:rFonts w:hint="eastAsia"/>
-        </w:rPr>
-        <w:tab/>
-      </w:r>
-      <w:r>
-        <w:rPr>
-          <w:rStyle w:val="8"/>
-          <w:rFonts w:hint="eastAsia"/>
-        </w:rPr>
-        <w:t>go/src/</w:t>
-      </w:r>
-      <w:r>
-        <w:rPr>
-          <w:rStyle w:val="8"/>
-        </w:rPr>
-        <w:t>builtin</w:t>
-      </w:r>
-      <w:r>
-        <w:rPr>
-          <w:rStyle w:val="8"/>
-          <w:rFonts w:hint="eastAsia"/>
-        </w:rPr>
-        <w:t>/</w:t>
-      </w:r>
-      <w:r>
-        <w:t xml:space="preserve"> </w:t>
-      </w:r>
-      <w:r>
-        <w:rPr>
-          <w:rStyle w:val="8"/>
-        </w:rPr>
-        <w:t>builtin</w:t>
-      </w:r>
-      <w:r>
-        <w:rPr>
-          <w:rStyle w:val="8"/>
-          <w:rFonts w:hint="eastAsia"/>
-        </w:rPr>
-        <w:t>.go   内建函数文档包，可直接使用而不用引入包</w:t>
-      </w:r>
-    </w:p>
-    <w:p>
-      <w:pPr>
-        <w:rPr>
-          <w:sz w:val="24"/>
-        </w:rPr>
-      </w:pPr>
-      <w:r>
-        <w:rPr>
-          <w:rFonts w:hint="eastAsia"/>
-          <w:sz w:val="24"/>
-        </w:rPr>
-        <w:tab/>
-      </w:r>
-      <w:r>
-        <w:rPr>
-          <w:rFonts w:hint="eastAsia"/>
-          <w:sz w:val="24"/>
-        </w:rPr>
-        <w:t>go调用C/C++，或dll文件</w:t>
-      </w:r>
-    </w:p>
-    <w:p>
-      <w:pPr>
-        <w:rPr>
-          <w:sz w:val="24"/>
-        </w:rPr>
-      </w:pPr>
-    </w:p>
-    <w:p>
-      <w:pPr>
-        <w:rPr>
-          <w:b/>
-          <w:sz w:val="24"/>
-        </w:rPr>
-      </w:pPr>
-      <w:r>
-        <w:rPr>
-          <w:rFonts w:hint="eastAsia"/>
-          <w:b/>
-          <w:sz w:val="24"/>
-        </w:rPr>
-        <w:t>保留函数</w:t>
-      </w:r>
-    </w:p>
-    <w:p>
-      <w:pPr>
-        <w:rPr>
-          <w:sz w:val="24"/>
-        </w:rPr>
-      </w:pPr>
-      <w:r>
-        <w:rPr>
-          <w:rFonts w:hint="eastAsia"/>
-          <w:sz w:val="24"/>
-        </w:rPr>
-        <w:tab/>
-      </w:r>
-      <w:r>
-        <w:rPr>
-          <w:rFonts w:hint="eastAsia"/>
-          <w:sz w:val="24"/>
-        </w:rPr>
-        <w:t>无参数、返回值</w:t>
-      </w:r>
-    </w:p>
-    <w:p>
-      <w:pPr>
-        <w:rPr>
-          <w:sz w:val="24"/>
-        </w:rPr>
-      </w:pPr>
-      <w:r>
-        <w:rPr>
-          <w:rFonts w:hint="eastAsia"/>
-          <w:sz w:val="24"/>
-        </w:rPr>
-        <w:tab/>
-      </w:r>
-      <w:r>
-        <w:rPr>
-          <w:rFonts w:hint="eastAsia"/>
-          <w:sz w:val="24"/>
-        </w:rPr>
-        <w:t>main</w:t>
-      </w:r>
-      <w:r>
-        <w:rPr>
-          <w:rFonts w:hint="eastAsia"/>
-          <w:sz w:val="24"/>
-        </w:rPr>
-        <w:tab/>
-      </w:r>
-      <w:r>
-        <w:rPr>
-          <w:rFonts w:hint="eastAsia"/>
-          <w:sz w:val="24"/>
-        </w:rPr>
-        <w:t>只能应用于package main</w:t>
-      </w:r>
-    </w:p>
-    <w:p>
-      <w:pPr>
-        <w:rPr>
-          <w:sz w:val="24"/>
-        </w:rPr>
-      </w:pPr>
-      <w:r>
-        <w:rPr>
-          <w:rFonts w:hint="eastAsia"/>
-          <w:sz w:val="24"/>
-        </w:rPr>
-        <w:tab/>
-      </w:r>
-      <w:r>
-        <w:rPr>
-          <w:rFonts w:hint="eastAsia"/>
-          <w:sz w:val="24"/>
-        </w:rPr>
-        <w:t>init</w:t>
-      </w:r>
-      <w:r>
-        <w:rPr>
-          <w:rFonts w:hint="eastAsia"/>
-          <w:sz w:val="24"/>
-        </w:rPr>
-        <w:tab/>
-      </w:r>
-      <w:r>
-        <w:rPr>
-          <w:rFonts w:hint="eastAsia"/>
-          <w:sz w:val="24"/>
-        </w:rPr>
-        <w:tab/>
-      </w:r>
-      <w:r>
-        <w:rPr>
-          <w:rFonts w:hint="eastAsia"/>
-          <w:sz w:val="24"/>
-        </w:rPr>
-        <w:t>能够应用于所有的package</w:t>
-      </w:r>
-      <w:r>
-        <w:rPr>
-          <w:rFonts w:hint="eastAsia"/>
-          <w:sz w:val="24"/>
-        </w:rPr>
-        <w:tab/>
-      </w:r>
-      <w:r>
-        <w:rPr>
-          <w:rFonts w:hint="eastAsia"/>
-          <w:sz w:val="24"/>
-        </w:rPr>
-        <w:t>可选</w:t>
-      </w:r>
-    </w:p>
-    <w:p>
-      <w:pPr>
-        <w:jc w:val="left"/>
-        <w:rPr>
-          <w:sz w:val="24"/>
-        </w:rPr>
-      </w:pPr>
-      <w:r>
-        <w:rPr>
-          <w:rFonts w:hint="eastAsia"/>
-          <w:sz w:val="24"/>
-        </w:rPr>
-        <w:t>C/C++中接收命令行参数是通过~main函数传入，而go可以使用 os ,flag 库。</w:t>
-      </w:r>
-      <w:r>
-        <w:rPr>
-          <w:rFonts w:hint="eastAsia"/>
-          <w:sz w:val="24"/>
-        </w:rPr>
-        <w:tab/>
-      </w:r>
-      <w:r>
-        <w:rPr>
-          <w:sz w:val="24"/>
-        </w:rPr>
-        <w:t>os.Args</w:t>
-      </w:r>
-      <w:r>
-        <w:rPr>
-          <w:rFonts w:hint="eastAsia"/>
-          <w:sz w:val="24"/>
-        </w:rPr>
-        <w:t xml:space="preserve"> 命令行</w:t>
-      </w:r>
-    </w:p>
-    <w:p>
-      <w:pPr>
-        <w:jc w:val="left"/>
-        <w:rPr>
-          <w:sz w:val="24"/>
-        </w:rPr>
-      </w:pPr>
-      <w:r>
-        <w:rPr>
-          <w:rFonts w:hint="eastAsia"/>
-          <w:sz w:val="24"/>
-        </w:rPr>
-        <w:tab/>
-      </w:r>
-    </w:p>
-    <w:p>
-      <w:pPr>
-        <w:rPr>
-          <w:b/>
-          <w:sz w:val="28"/>
-        </w:rPr>
-      </w:pPr>
-      <w:r>
-        <w:rPr>
-          <w:rFonts w:hint="eastAsia"/>
-          <w:b/>
-          <w:sz w:val="28"/>
-        </w:rPr>
-        <w:t>三 golang GUI包/扩展库</w:t>
-      </w:r>
-    </w:p>
-    <w:p>
-      <w:pPr>
-        <w:rPr>
-          <w:sz w:val="24"/>
-        </w:rPr>
-      </w:pPr>
-      <w:r>
-        <w:rPr>
-          <w:rFonts w:hint="eastAsia"/>
-          <w:b/>
-          <w:sz w:val="24"/>
-        </w:rPr>
-        <w:t>1.</w:t>
-      </w:r>
-      <w:r>
-        <w:rPr>
-          <w:b/>
-        </w:rPr>
-        <w:t xml:space="preserve"> </w:t>
-      </w:r>
-      <w:r>
-        <w:rPr>
-          <w:b/>
-          <w:sz w:val="24"/>
-        </w:rPr>
-        <w:t>walk</w:t>
-      </w:r>
-      <w:r>
-        <w:rPr>
-          <w:rFonts w:hint="eastAsia"/>
-          <w:b/>
-          <w:sz w:val="24"/>
-        </w:rPr>
-        <w:t xml:space="preserve"> </w:t>
-      </w:r>
-      <w:r>
-        <w:rPr>
-          <w:rFonts w:hint="eastAsia"/>
-          <w:sz w:val="24"/>
-        </w:rPr>
-        <w:t xml:space="preserve">   </w:t>
-      </w:r>
-      <w:r>
-        <w:rPr>
-          <w:rFonts w:ascii="Bell MT" w:hAnsi="Bell MT"/>
-          <w:color w:val="FF0000"/>
-          <w:sz w:val="24"/>
-        </w:rPr>
-        <w:t>Windows Application Library Kit</w:t>
-      </w:r>
-      <w:r>
-        <w:rPr>
-          <w:rFonts w:hint="eastAsia"/>
-          <w:sz w:val="24"/>
-        </w:rPr>
-        <w:t xml:space="preserve">  </w:t>
-      </w:r>
-    </w:p>
-    <w:p>
-      <w:pPr>
-        <w:rPr>
-          <w:sz w:val="24"/>
-        </w:rPr>
-      </w:pPr>
-      <w:r>
-        <w:rPr>
-          <w:rFonts w:hint="eastAsia"/>
-          <w:sz w:val="24"/>
-        </w:rPr>
-        <w:tab/>
-      </w:r>
-      <w:r>
-        <w:rPr>
-          <w:rFonts w:hint="eastAsia"/>
-          <w:sz w:val="24"/>
-        </w:rPr>
-        <w:t xml:space="preserve">地址： </w:t>
-      </w:r>
-      <w:r>
-        <w:rPr>
-          <w:sz w:val="24"/>
-        </w:rPr>
-        <w:t>https://github.com/lxn/walk</w:t>
-      </w:r>
-    </w:p>
-    <w:p>
-      <w:pPr>
-        <w:rPr>
-          <w:sz w:val="24"/>
-        </w:rPr>
-      </w:pPr>
-      <w:r>
-        <w:rPr>
-          <w:rFonts w:hint="eastAsia"/>
-          <w:sz w:val="24"/>
-        </w:rPr>
-        <w:tab/>
-      </w:r>
-      <w:r>
-        <w:rPr>
-          <w:rFonts w:hint="eastAsia"/>
-          <w:sz w:val="24"/>
-        </w:rPr>
-        <w:t>原始go编写</w:t>
-      </w:r>
-    </w:p>
-    <w:p>
-      <w:pPr>
-        <w:rPr>
-          <w:rStyle w:val="8"/>
-        </w:rPr>
-      </w:pPr>
-      <w:r>
-        <w:rPr>
-          <w:rFonts w:hint="eastAsia"/>
-          <w:sz w:val="24"/>
-        </w:rPr>
-        <w:tab/>
-      </w:r>
-      <w:r>
-        <w:rPr>
-          <w:rFonts w:hint="eastAsia"/>
-          <w:sz w:val="24"/>
-        </w:rPr>
-        <w:t>安装出错：</w:t>
-      </w:r>
-      <w:bookmarkStart w:id="0" w:name="OLE_LINK1"/>
-      <w:r>
-        <w:rPr>
-          <w:rStyle w:val="8"/>
         </w:rPr>
         <w:t>go get github.com/lxn/walk</w:t>
       </w:r>
-      <w:bookmarkEnd w:id="0"/>
-      <w:r>
-        <w:rPr>
-          <w:rStyle w:val="8"/>
-          <w:rFonts w:hint="eastAsia"/>
-        </w:rPr>
-        <w:t>。</w:t>
-      </w:r>
-    </w:p>
-    <w:p>
-      <w:pPr>
-        <w:jc w:val="left"/>
-        <w:rPr>
-          <w:rStyle w:val="8"/>
-          <w:rFonts w:hint="eastAsia"/>
-        </w:rPr>
-      </w:pPr>
-      <w:r>
-        <w:rPr>
-          <w:rStyle w:val="8"/>
-          <w:rFonts w:hint="eastAsia"/>
-        </w:rPr>
-        <w:tab/>
-      </w:r>
-      <w:r>
-        <w:rPr>
-          <w:rStyle w:val="8"/>
-          <w:rFonts w:hint="eastAsia"/>
-        </w:rPr>
-        <w:t>其安装依赖于git包，而非node.js那样不依赖git。之前命令安装是一直报错时没有设置GOPATH包，也即是goroot、path等。下载</w:t>
-      </w:r>
-      <w:r>
-        <w:fldChar w:fldCharType="begin"/>
-      </w:r>
-      <w:r>
-        <w:instrText xml:space="preserve"> HYPERLINK "https://www.git-scm.com/" </w:instrText>
-      </w:r>
-      <w:r>
-        <w:fldChar w:fldCharType="separate"/>
-      </w:r>
-      <w:r>
-        <w:rPr>
-          <w:rStyle w:val="7"/>
-          <w:rFonts w:hint="eastAsia" w:ascii="宋体" w:hAnsi="宋体" w:eastAsia="宋体" w:cs="宋体"/>
-          <w:sz w:val="24"/>
-          <w:szCs w:val="24"/>
-        </w:rPr>
-        <w:t>git</w:t>
-      </w:r>
-      <w:r>
-        <w:rPr>
-          <w:rStyle w:val="7"/>
-          <w:rFonts w:hint="eastAsia" w:ascii="宋体" w:hAnsi="宋体" w:eastAsia="宋体" w:cs="宋体"/>
-          <w:sz w:val="24"/>
-          <w:szCs w:val="24"/>
-        </w:rPr>
-        <w:fldChar w:fldCharType="end"/>
-      </w:r>
-      <w:r>
-        <w:rPr>
-          <w:rStyle w:val="8"/>
-          <w:rFonts w:hint="eastAsia"/>
-        </w:rPr>
-        <w:t>(</w:t>
-      </w:r>
-      <w:r>
-        <w:rPr>
-          <w:rStyle w:val="8"/>
-        </w:rPr>
-        <w:t>https://www.git-scm.com/</w:t>
-      </w:r>
-      <w:r>
-        <w:rPr>
-          <w:rStyle w:val="8"/>
-          <w:rFonts w:hint="eastAsia"/>
-        </w:rPr>
-        <w:t>)软件</w:t>
-      </w:r>
-    </w:p>
-    <w:p>
-      <w:pPr>
-        <w:ind w:firstLine="420" w:firstLineChars="0"/>
-        <w:jc w:val="left"/>
-        <w:rPr>
-          <w:rStyle w:val="8"/>
+      <w:bookmarkEnd w:id="7"/>
+      <w:r>
+        <w:rPr>
+          <w:rStyle w:val="19"/>
           <w:rFonts w:hint="eastAsia" w:eastAsia="宋体"/>
           <w:lang w:val="en-US" w:eastAsia="zh-CN"/>
         </w:rPr>
-      </w:pPr>
-      <w:r>
-        <w:rPr>
-          <w:rStyle w:val="8"/>
+        <w:t xml:space="preserve">   </w:t>
+      </w:r>
+      <w:r>
+        <w:rPr>
+          <w:rStyle w:val="19"/>
+          <w:rFonts w:hint="eastAsia"/>
+        </w:rPr>
+        <w:t>。</w:t>
+      </w:r>
+    </w:p>
+    <w:p>
+      <w:pPr>
+        <w:jc w:val="left"/>
+        <w:rPr>
+          <w:rStyle w:val="19"/>
+          <w:rFonts w:hint="eastAsia"/>
+        </w:rPr>
+      </w:pPr>
+      <w:r>
+        <w:rPr>
+          <w:rStyle w:val="19"/>
+          <w:rFonts w:hint="eastAsia"/>
+        </w:rPr>
+        <w:tab/>
+      </w:r>
+      <w:r>
+        <w:rPr>
+          <w:rStyle w:val="19"/>
+          <w:rFonts w:hint="eastAsia"/>
+        </w:rPr>
+        <w:t>其安装依赖于git包，而非node.js那样不依赖git。之前命令安装是一直报错时没有设置GOPATH包，也即是goroot、path等。下载</w:t>
+      </w:r>
+      <w:r>
+        <w:fldChar w:fldCharType="begin"/>
+      </w:r>
+      <w:r>
+        <w:instrText xml:space="preserve"> HYPERLINK "https://www.git-scm.com/" </w:instrText>
+      </w:r>
+      <w:r>
+        <w:fldChar w:fldCharType="separate"/>
+      </w:r>
+      <w:r>
+        <w:rPr>
+          <w:rStyle w:val="18"/>
+          <w:rFonts w:hint="eastAsia" w:ascii="宋体" w:hAnsi="宋体" w:eastAsia="宋体" w:cs="宋体"/>
+          <w:sz w:val="24"/>
+          <w:szCs w:val="24"/>
+        </w:rPr>
+        <w:t>git</w:t>
+      </w:r>
+      <w:r>
+        <w:rPr>
+          <w:rStyle w:val="18"/>
+          <w:rFonts w:hint="eastAsia" w:ascii="宋体" w:hAnsi="宋体" w:eastAsia="宋体" w:cs="宋体"/>
+          <w:sz w:val="24"/>
+          <w:szCs w:val="24"/>
+        </w:rPr>
+        <w:fldChar w:fldCharType="end"/>
+      </w:r>
+      <w:r>
+        <w:rPr>
+          <w:rStyle w:val="19"/>
+          <w:rFonts w:hint="eastAsia"/>
+        </w:rPr>
+        <w:t>(</w:t>
+      </w:r>
+      <w:r>
+        <w:rPr>
+          <w:rStyle w:val="19"/>
+        </w:rPr>
+        <w:t>https://www.git-scm.com/</w:t>
+      </w:r>
+      <w:r>
+        <w:rPr>
+          <w:rStyle w:val="19"/>
+          <w:rFonts w:hint="eastAsia"/>
+        </w:rPr>
+        <w:t>)软件</w:t>
+      </w:r>
+    </w:p>
+    <w:p>
+      <w:pPr>
+        <w:ind w:firstLine="420" w:firstLineChars="0"/>
+        <w:jc w:val="left"/>
+        <w:rPr>
+          <w:rStyle w:val="19"/>
           <w:rFonts w:hint="eastAsia" w:eastAsia="宋体"/>
           <w:lang w:val="en-US" w:eastAsia="zh-CN"/>
         </w:rPr>
-        <w:t>安装golang 时需要设置GO对应的环境变量，</w:t>
-      </w:r>
-    </w:p>
-    <w:p>
-      <w:pPr>
-        <w:ind w:firstLine="420" w:firstLineChars="0"/>
-        <w:jc w:val="left"/>
-        <w:rPr>
-          <w:rStyle w:val="8"/>
+      </w:pPr>
+      <w:r>
+        <w:rPr>
+          <w:rStyle w:val="19"/>
           <w:rFonts w:hint="eastAsia" w:eastAsia="宋体"/>
           <w:lang w:val="en-US" w:eastAsia="zh-CN"/>
         </w:rPr>
-      </w:pPr>
-      <w:r>
-        <w:rPr>
-          <w:rStyle w:val="8"/>
+        <w:t>安装golang 时需要设置GO对应的环境变量，</w:t>
+      </w:r>
+    </w:p>
+    <w:p>
+      <w:pPr>
+        <w:ind w:firstLine="420" w:firstLineChars="0"/>
+        <w:jc w:val="left"/>
+        <w:rPr>
+          <w:rStyle w:val="19"/>
           <w:rFonts w:hint="eastAsia" w:eastAsia="宋体"/>
           <w:lang w:val="en-US" w:eastAsia="zh-CN"/>
         </w:rPr>
+      </w:pPr>
+      <w:r>
+        <w:rPr>
+          <w:rStyle w:val="19"/>
+          <w:rFonts w:hint="eastAsia" w:eastAsia="宋体"/>
+          <w:lang w:val="en-US" w:eastAsia="zh-CN"/>
+        </w:rPr>
         <w:t>$GOPATH- 设置错误时会出现问题/ 比如： import cycle not allowed</w:t>
       </w:r>
-      <w:bookmarkStart w:id="4" w:name="_GoBack"/>
-      <w:bookmarkEnd w:id="4"/>
-    </w:p>
-    <w:p>
-      <w:pPr>
-        <w:jc w:val="left"/>
-        <w:rPr>
-          <w:rStyle w:val="8"/>
+    </w:p>
+    <w:p>
+      <w:pPr>
+        <w:ind w:firstLine="420" w:firstLineChars="0"/>
+        <w:jc w:val="left"/>
+        <w:rPr>
+          <w:rStyle w:val="19"/>
+          <w:rFonts w:hint="eastAsia" w:eastAsia="宋体"/>
+          <w:lang w:val="en-US" w:eastAsia="zh-CN"/>
+        </w:rPr>
+      </w:pPr>
+      <w:r>
+        <w:rPr>
+          <w:rStyle w:val="19"/>
+          <w:rFonts w:hint="eastAsia" w:eastAsia="宋体"/>
+          <w:lang w:val="en-US" w:eastAsia="zh-CN"/>
+        </w:rPr>
+        <w:t>Golang 语言安装环境，设置错误时，可能无法正常工作</w:t>
+      </w:r>
+    </w:p>
+    <w:p>
+      <w:pPr>
+        <w:jc w:val="left"/>
+        <w:rPr>
+          <w:rStyle w:val="19"/>
           <w:b/>
           <w:i/>
           <w:u w:val="single" w:color="FF0000"/>
@@ -1083,7 +2634,7 @@
       </w:pPr>
       <w:r>
         <w:rPr>
-          <w:rStyle w:val="8"/>
+          <w:rStyle w:val="19"/>
           <w:rFonts w:hint="eastAsia"/>
           <w:b/>
           <w:i/>
@@ -1096,19 +2647,19 @@
       <w:pPr>
         <w:jc w:val="left"/>
         <w:rPr>
-          <w:rStyle w:val="8"/>
-        </w:rPr>
-      </w:pPr>
-      <w:r>
-        <w:rPr>
-          <w:rStyle w:val="8"/>
+          <w:rStyle w:val="19"/>
+        </w:rPr>
+      </w:pPr>
+      <w:r>
+        <w:rPr>
+          <w:rStyle w:val="19"/>
           <w:rFonts w:hint="eastAsia"/>
         </w:rPr>
         <w:tab/>
       </w:r>
       <w:r>
         <w:rPr>
-          <w:rStyle w:val="8"/>
+          <w:rStyle w:val="19"/>
           <w:rFonts w:hint="eastAsia"/>
         </w:rPr>
         <w:t>a.安装walk</w:t>
@@ -1118,60 +2669,60 @@
       <w:pPr>
         <w:jc w:val="left"/>
         <w:rPr>
-          <w:rStyle w:val="8"/>
-        </w:rPr>
-      </w:pPr>
-      <w:r>
-        <w:rPr>
-          <w:rStyle w:val="8"/>
+          <w:rStyle w:val="19"/>
+        </w:rPr>
+      </w:pPr>
+      <w:r>
+        <w:rPr>
+          <w:rStyle w:val="19"/>
           <w:rFonts w:hint="eastAsia"/>
         </w:rPr>
         <w:tab/>
       </w:r>
       <w:r>
         <w:rPr>
-          <w:rStyle w:val="8"/>
+          <w:rStyle w:val="19"/>
           <w:rFonts w:hint="eastAsia"/>
         </w:rPr>
         <w:t xml:space="preserve">b.安装 </w:t>
       </w:r>
       <w:r>
         <w:rPr>
-          <w:rStyle w:val="8"/>
+          <w:rStyle w:val="19"/>
         </w:rPr>
         <w:t>rsrc</w:t>
       </w:r>
       <w:r>
         <w:rPr>
-          <w:rStyle w:val="8"/>
+          <w:rStyle w:val="19"/>
           <w:rFonts w:hint="eastAsia"/>
         </w:rPr>
         <w:tab/>
       </w:r>
       <w:r>
         <w:rPr>
-          <w:rStyle w:val="8"/>
+          <w:rStyle w:val="19"/>
           <w:rFonts w:hint="eastAsia"/>
         </w:rPr>
         <w:tab/>
       </w:r>
       <w:r>
         <w:rPr>
-          <w:rStyle w:val="8"/>
+          <w:rStyle w:val="19"/>
           <w:rFonts w:hint="eastAsia"/>
         </w:rPr>
         <w:tab/>
       </w:r>
       <w:r>
         <w:rPr>
-          <w:rStyle w:val="8"/>
+          <w:rStyle w:val="19"/>
           <w:rFonts w:hint="eastAsia"/>
         </w:rPr>
         <w:t>编译</w:t>
       </w:r>
       <w:r>
         <w:rPr>
-          <w:rStyle w:val="8"/>
+          <w:rStyle w:val="19"/>
         </w:rPr>
         <w:t>manifest</w:t>
       </w:r>
@@ -1201,16 +2752,17 @@
         </w:rPr>
         <w:tab/>
       </w:r>
-      <w:bookmarkStart w:id="1" w:name="OLE_LINK4"/>
-      <w:r>
-        <w:rPr>
-          <w:rFonts w:ascii="宋体" w:hAnsi="宋体" w:eastAsia="宋体" w:cs="宋体"/>
-          <w:sz w:val="24"/>
-          <w:szCs w:val="24"/>
+      <w:bookmarkStart w:id="8" w:name="OLE_LINK4"/>
+      <w:r>
+        <w:rPr>
+          <w:rStyle w:val="19"/>
+          <w:b/>
+          <w:bCs/>
+          <w:color w:val="FF0000"/>
         </w:rPr>
         <w:t>go get github.com/akavel/rsrc</w:t>
       </w:r>
-      <w:bookmarkEnd w:id="1"/>
+      <w:bookmarkEnd w:id="8"/>
       <w:r>
         <w:rPr>
           <w:rFonts w:hint="eastAsia" w:ascii="宋体" w:hAnsi="宋体" w:eastAsia="宋体" w:cs="宋体"/>
@@ -1302,7 +2854,7 @@
         </w:rPr>
         <w:tab/>
       </w:r>
-      <w:bookmarkStart w:id="2" w:name="OLE_LINK2"/>
+      <w:bookmarkStart w:id="9" w:name="OLE_LINK2"/>
       <w:r>
         <w:rPr>
           <w:rFonts w:ascii="宋体" w:hAnsi="宋体" w:eastAsia="宋体" w:cs="宋体"/>
@@ -1311,7 +2863,7 @@
         </w:rPr>
         <w:t>rsrc -manifest test.manifest -o rsrc.syso</w:t>
       </w:r>
-      <w:bookmarkEnd w:id="2"/>
+      <w:bookmarkEnd w:id="9"/>
       <w:r>
         <w:rPr>
           <w:rFonts w:hint="eastAsia" w:ascii="宋体" w:hAnsi="宋体" w:eastAsia="宋体" w:cs="宋体"/>
@@ -1529,7 +3081,7 @@
         </w:rPr>
         <w:tab/>
       </w:r>
-      <w:bookmarkStart w:id="3" w:name="OLE_LINK3"/>
+      <w:bookmarkStart w:id="10" w:name="OLE_LINK3"/>
       <w:r>
         <w:rPr>
           <w:rFonts w:hint="eastAsia" w:ascii="宋体" w:hAnsi="宋体" w:eastAsia="宋体" w:cs="宋体"/>
@@ -1538,7 +3090,7 @@
         </w:rPr>
         <w:t>go build</w:t>
       </w:r>
-      <w:bookmarkEnd w:id="3"/>
+      <w:bookmarkEnd w:id="10"/>
       <w:r>
         <w:rPr>
           <w:rFonts w:hint="eastAsia" w:ascii="宋体" w:hAnsi="宋体" w:eastAsia="宋体" w:cs="宋体"/>
@@ -1721,7 +3273,7 @@
       <w:pPr>
         <w:jc w:val="left"/>
         <w:rPr>
-          <w:rStyle w:val="8"/>
+          <w:rStyle w:val="19"/>
           <w:b/>
           <w:i/>
           <w:u w:val="single" w:color="FF0000"/>
@@ -1729,7 +3281,7 @@
       </w:pPr>
       <w:r>
         <w:rPr>
-          <w:rStyle w:val="8"/>
+          <w:rStyle w:val="19"/>
           <w:rFonts w:hint="eastAsia"/>
           <w:b/>
           <w:i/>
@@ -1886,7 +3438,7 @@
       <w:pPr>
         <w:jc w:val="left"/>
         <w:rPr>
-          <w:rStyle w:val="8"/>
+          <w:rStyle w:val="19"/>
           <w:b/>
           <w:i/>
           <w:u w:val="single" w:color="FF0000"/>
@@ -1894,7 +3446,7 @@
       </w:pPr>
       <w:r>
         <w:rPr>
-          <w:rStyle w:val="8"/>
+          <w:rStyle w:val="19"/>
           <w:rFonts w:hint="eastAsia"/>
           <w:b/>
           <w:i/>
@@ -1905,7 +3457,7 @@
     </w:p>
     <w:p>
       <w:pPr>
-        <w:pStyle w:val="12"/>
+        <w:pStyle w:val="23"/>
         <w:numPr>
           <w:ilvl w:val="0"/>
           <w:numId w:val="1"/>
@@ -1977,7 +3529,7 @@
     </w:p>
     <w:p>
       <w:pPr>
-        <w:pStyle w:val="12"/>
+        <w:pStyle w:val="23"/>
         <w:numPr>
           <w:ilvl w:val="0"/>
           <w:numId w:val="1"/>
@@ -2033,7 +3585,7 @@
     </w:p>
     <w:p>
       <w:pPr>
-        <w:pStyle w:val="12"/>
+        <w:pStyle w:val="23"/>
         <w:numPr>
           <w:ilvl w:val="0"/>
           <w:numId w:val="1"/>
@@ -2097,7 +3649,7 @@
     </w:p>
     <w:p>
       <w:pPr>
-        <w:pStyle w:val="12"/>
+        <w:pStyle w:val="23"/>
         <w:numPr>
           <w:ilvl w:val="0"/>
           <w:numId w:val="1"/>
@@ -2137,7 +3689,7 @@
     </w:p>
     <w:p>
       <w:pPr>
-        <w:pStyle w:val="12"/>
+        <w:pStyle w:val="23"/>
         <w:numPr>
           <w:ilvl w:val="0"/>
           <w:numId w:val="1"/>
@@ -2185,7 +3737,7 @@
     </w:p>
     <w:p>
       <w:pPr>
-        <w:pStyle w:val="12"/>
+        <w:pStyle w:val="23"/>
         <w:numPr>
           <w:ilvl w:val="0"/>
           <w:numId w:val="1"/>
@@ -2233,7 +3785,7 @@
     </w:p>
     <w:p>
       <w:pPr>
-        <w:pStyle w:val="12"/>
+        <w:pStyle w:val="23"/>
         <w:numPr>
           <w:ilvl w:val="0"/>
           <w:numId w:val="1"/>
@@ -2281,7 +3833,7 @@
     </w:p>
     <w:p>
       <w:pPr>
-        <w:pStyle w:val="12"/>
+        <w:pStyle w:val="23"/>
         <w:numPr>
           <w:ilvl w:val="0"/>
           <w:numId w:val="1"/>
@@ -2329,7 +3881,7 @@
     </w:p>
     <w:p>
       <w:pPr>
-        <w:pStyle w:val="12"/>
+        <w:pStyle w:val="23"/>
         <w:numPr>
           <w:ilvl w:val="0"/>
           <w:numId w:val="1"/>
@@ -2393,7 +3945,7 @@
     </w:p>
     <w:p>
       <w:pPr>
-        <w:pStyle w:val="12"/>
+        <w:pStyle w:val="23"/>
         <w:numPr>
           <w:ilvl w:val="0"/>
           <w:numId w:val="1"/>
@@ -2441,7 +3993,7 @@
     </w:p>
     <w:p>
       <w:pPr>
-        <w:pStyle w:val="12"/>
+        <w:pStyle w:val="23"/>
         <w:numPr>
           <w:ilvl w:val="0"/>
           <w:numId w:val="1"/>
@@ -2481,7 +4033,7 @@
     </w:p>
     <w:p>
       <w:pPr>
-        <w:pStyle w:val="12"/>
+        <w:pStyle w:val="23"/>
         <w:numPr>
           <w:ilvl w:val="0"/>
           <w:numId w:val="1"/>
@@ -2529,7 +4081,7 @@
     </w:p>
     <w:p>
       <w:pPr>
-        <w:pStyle w:val="12"/>
+        <w:pStyle w:val="23"/>
         <w:numPr>
           <w:ilvl w:val="0"/>
           <w:numId w:val="1"/>
@@ -2577,7 +4129,7 @@
     </w:p>
     <w:p>
       <w:pPr>
-        <w:pStyle w:val="12"/>
+        <w:pStyle w:val="23"/>
         <w:numPr>
           <w:ilvl w:val="0"/>
           <w:numId w:val="1"/>
@@ -2633,7 +4185,7 @@
     </w:p>
     <w:p>
       <w:pPr>
-        <w:pStyle w:val="12"/>
+        <w:pStyle w:val="23"/>
         <w:numPr>
           <w:ilvl w:val="0"/>
           <w:numId w:val="1"/>
@@ -2664,7 +4216,7 @@
     </w:p>
     <w:p>
       <w:pPr>
-        <w:pStyle w:val="12"/>
+        <w:pStyle w:val="23"/>
         <w:numPr>
           <w:ilvl w:val="0"/>
           <w:numId w:val="1"/>
@@ -2712,7 +4264,7 @@
     </w:p>
     <w:p>
       <w:pPr>
-        <w:pStyle w:val="12"/>
+        <w:pStyle w:val="23"/>
         <w:numPr>
           <w:ilvl w:val="0"/>
           <w:numId w:val="1"/>
@@ -2769,7 +4321,7 @@
     </w:p>
     <w:p>
       <w:pPr>
-        <w:pStyle w:val="12"/>
+        <w:pStyle w:val="23"/>
         <w:numPr>
           <w:ilvl w:val="0"/>
           <w:numId w:val="1"/>
@@ -2817,7 +4369,7 @@
     </w:p>
     <w:p>
       <w:pPr>
-        <w:pStyle w:val="12"/>
+        <w:pStyle w:val="23"/>
         <w:numPr>
           <w:ilvl w:val="0"/>
           <w:numId w:val="1"/>
@@ -2865,7 +4417,7 @@
     </w:p>
     <w:p>
       <w:pPr>
-        <w:pStyle w:val="12"/>
+        <w:pStyle w:val="23"/>
         <w:numPr>
           <w:ilvl w:val="0"/>
           <w:numId w:val="1"/>
@@ -2905,7 +4457,7 @@
     </w:p>
     <w:p>
       <w:pPr>
-        <w:pStyle w:val="12"/>
+        <w:pStyle w:val="23"/>
         <w:numPr>
           <w:ilvl w:val="0"/>
           <w:numId w:val="1"/>
@@ -2945,7 +4497,7 @@
     </w:p>
     <w:p>
       <w:pPr>
-        <w:pStyle w:val="12"/>
+        <w:pStyle w:val="23"/>
         <w:numPr>
           <w:ilvl w:val="0"/>
           <w:numId w:val="1"/>
@@ -2985,7 +4537,7 @@
     </w:p>
     <w:p>
       <w:pPr>
-        <w:pStyle w:val="12"/>
+        <w:pStyle w:val="23"/>
         <w:numPr>
           <w:ilvl w:val="0"/>
           <w:numId w:val="1"/>
@@ -3033,7 +4585,7 @@
     </w:p>
     <w:p>
       <w:pPr>
-        <w:pStyle w:val="12"/>
+        <w:pStyle w:val="23"/>
         <w:numPr>
           <w:ilvl w:val="0"/>
           <w:numId w:val="1"/>
@@ -3081,7 +4633,7 @@
     </w:p>
     <w:p>
       <w:pPr>
-        <w:pStyle w:val="12"/>
+        <w:pStyle w:val="23"/>
         <w:numPr>
           <w:ilvl w:val="0"/>
           <w:numId w:val="1"/>
@@ -3129,7 +4681,7 @@
     </w:p>
     <w:p>
       <w:pPr>
-        <w:pStyle w:val="12"/>
+        <w:pStyle w:val="23"/>
         <w:numPr>
           <w:ilvl w:val="0"/>
           <w:numId w:val="1"/>
@@ -3177,7 +4729,7 @@
     </w:p>
     <w:p>
       <w:pPr>
-        <w:pStyle w:val="12"/>
+        <w:pStyle w:val="23"/>
         <w:numPr>
           <w:ilvl w:val="0"/>
           <w:numId w:val="1"/>
@@ -3241,7 +4793,7 @@
     </w:p>
     <w:p>
       <w:pPr>
-        <w:pStyle w:val="12"/>
+        <w:pStyle w:val="23"/>
         <w:numPr>
           <w:ilvl w:val="0"/>
           <w:numId w:val="1"/>
@@ -3289,7 +4841,7 @@
     </w:p>
     <w:p>
       <w:pPr>
-        <w:pStyle w:val="12"/>
+        <w:pStyle w:val="23"/>
         <w:numPr>
           <w:ilvl w:val="0"/>
           <w:numId w:val="1"/>
@@ -3337,7 +4889,7 @@
     </w:p>
     <w:p>
       <w:pPr>
-        <w:pStyle w:val="12"/>
+        <w:pStyle w:val="23"/>
         <w:numPr>
           <w:ilvl w:val="0"/>
           <w:numId w:val="1"/>
@@ -3385,7 +4937,7 @@
     </w:p>
     <w:p>
       <w:pPr>
-        <w:pStyle w:val="12"/>
+        <w:pStyle w:val="23"/>
         <w:numPr>
           <w:ilvl w:val="0"/>
           <w:numId w:val="1"/>
@@ -3433,7 +4985,7 @@
     </w:p>
     <w:p>
       <w:pPr>
-        <w:pStyle w:val="12"/>
+        <w:pStyle w:val="23"/>
         <w:numPr>
           <w:ilvl w:val="0"/>
           <w:numId w:val="1"/>
@@ -3481,7 +5033,7 @@
     </w:p>
     <w:p>
       <w:pPr>
-        <w:pStyle w:val="12"/>
+        <w:pStyle w:val="23"/>
         <w:numPr>
           <w:ilvl w:val="0"/>
           <w:numId w:val="1"/>
@@ -3529,7 +5081,7 @@
     </w:p>
     <w:p>
       <w:pPr>
-        <w:pStyle w:val="12"/>
+        <w:pStyle w:val="23"/>
         <w:numPr>
           <w:ilvl w:val="0"/>
           <w:numId w:val="1"/>
@@ -3577,7 +5129,7 @@
     </w:p>
     <w:p>
       <w:pPr>
-        <w:pStyle w:val="12"/>
+        <w:pStyle w:val="23"/>
         <w:numPr>
           <w:ilvl w:val="0"/>
           <w:numId w:val="1"/>
@@ -3601,7 +5153,7 @@
     </w:p>
     <w:p>
       <w:pPr>
-        <w:pStyle w:val="12"/>
+        <w:pStyle w:val="23"/>
         <w:numPr>
           <w:ilvl w:val="0"/>
           <w:numId w:val="1"/>
@@ -3649,7 +5201,7 @@
     </w:p>
     <w:p>
       <w:pPr>
-        <w:pStyle w:val="12"/>
+        <w:pStyle w:val="23"/>
         <w:numPr>
           <w:ilvl w:val="0"/>
           <w:numId w:val="1"/>
@@ -3705,7 +5257,7 @@
     </w:p>
     <w:p>
       <w:pPr>
-        <w:pStyle w:val="12"/>
+        <w:pStyle w:val="23"/>
         <w:numPr>
           <w:ilvl w:val="0"/>
           <w:numId w:val="1"/>
@@ -3753,7 +5305,7 @@
     </w:p>
     <w:p>
       <w:pPr>
-        <w:pStyle w:val="12"/>
+        <w:pStyle w:val="23"/>
         <w:numPr>
           <w:ilvl w:val="0"/>
           <w:numId w:val="1"/>
@@ -3785,7 +5337,7 @@
     </w:p>
     <w:p>
       <w:pPr>
-        <w:pStyle w:val="12"/>
+        <w:pStyle w:val="23"/>
         <w:numPr>
           <w:ilvl w:val="0"/>
           <w:numId w:val="1"/>
@@ -3833,7 +5385,7 @@
     </w:p>
     <w:p>
       <w:pPr>
-        <w:pStyle w:val="12"/>
+        <w:pStyle w:val="23"/>
         <w:numPr>
           <w:ilvl w:val="0"/>
           <w:numId w:val="1"/>
@@ -3881,7 +5433,7 @@
     </w:p>
     <w:p>
       <w:pPr>
-        <w:pStyle w:val="12"/>
+        <w:pStyle w:val="23"/>
         <w:numPr>
           <w:ilvl w:val="0"/>
           <w:numId w:val="1"/>
@@ -3929,7 +5481,7 @@
     </w:p>
     <w:p>
       <w:pPr>
-        <w:pStyle w:val="12"/>
+        <w:pStyle w:val="23"/>
         <w:numPr>
           <w:ilvl w:val="0"/>
           <w:numId w:val="1"/>
@@ -3977,7 +5529,7 @@
     </w:p>
     <w:p>
       <w:pPr>
-        <w:pStyle w:val="12"/>
+        <w:pStyle w:val="23"/>
         <w:numPr>
           <w:ilvl w:val="0"/>
           <w:numId w:val="1"/>
@@ -4025,7 +5577,7 @@
     </w:p>
     <w:p>
       <w:pPr>
-        <w:pStyle w:val="12"/>
+        <w:pStyle w:val="23"/>
         <w:numPr>
           <w:ilvl w:val="0"/>
           <w:numId w:val="1"/>
@@ -4081,7 +5633,7 @@
     </w:p>
     <w:p>
       <w:pPr>
-        <w:pStyle w:val="12"/>
+        <w:pStyle w:val="23"/>
         <w:numPr>
           <w:ilvl w:val="0"/>
           <w:numId w:val="1"/>
@@ -4121,7 +5673,7 @@
     </w:p>
     <w:p>
       <w:pPr>
-        <w:pStyle w:val="12"/>
+        <w:pStyle w:val="23"/>
         <w:numPr>
           <w:ilvl w:val="0"/>
           <w:numId w:val="1"/>
@@ -4169,7 +5721,7 @@
     </w:p>
     <w:p>
       <w:pPr>
-        <w:pStyle w:val="12"/>
+        <w:pStyle w:val="23"/>
         <w:numPr>
           <w:ilvl w:val="0"/>
           <w:numId w:val="1"/>
@@ -4217,7 +5769,7 @@
     </w:p>
     <w:p>
       <w:pPr>
-        <w:pStyle w:val="12"/>
+        <w:pStyle w:val="23"/>
         <w:numPr>
           <w:ilvl w:val="0"/>
           <w:numId w:val="1"/>
@@ -4265,7 +5817,7 @@
     </w:p>
     <w:p>
       <w:pPr>
-        <w:pStyle w:val="12"/>
+        <w:pStyle w:val="23"/>
         <w:numPr>
           <w:ilvl w:val="0"/>
           <w:numId w:val="1"/>
@@ -4297,7 +5849,7 @@
     </w:p>
     <w:p>
       <w:pPr>
-        <w:pStyle w:val="12"/>
+        <w:pStyle w:val="23"/>
         <w:numPr>
           <w:ilvl w:val="0"/>
           <w:numId w:val="1"/>
@@ -4345,7 +5897,7 @@
     </w:p>
     <w:p>
       <w:pPr>
-        <w:pStyle w:val="12"/>
+        <w:pStyle w:val="23"/>
         <w:numPr>
           <w:ilvl w:val="0"/>
           <w:numId w:val="1"/>
@@ -4377,7 +5929,7 @@
     </w:p>
     <w:p>
       <w:pPr>
-        <w:pStyle w:val="12"/>
+        <w:pStyle w:val="23"/>
         <w:numPr>
           <w:ilvl w:val="0"/>
           <w:numId w:val="1"/>
@@ -4425,7 +5977,7 @@
     </w:p>
     <w:p>
       <w:pPr>
-        <w:pStyle w:val="12"/>
+        <w:pStyle w:val="23"/>
         <w:numPr>
           <w:ilvl w:val="0"/>
           <w:numId w:val="1"/>
@@ -4465,7 +6017,7 @@
     </w:p>
     <w:p>
       <w:pPr>
-        <w:pStyle w:val="12"/>
+        <w:pStyle w:val="23"/>
         <w:numPr>
           <w:ilvl w:val="0"/>
           <w:numId w:val="1"/>
@@ -4497,7 +6049,7 @@
     </w:p>
     <w:p>
       <w:pPr>
-        <w:pStyle w:val="12"/>
+        <w:pStyle w:val="23"/>
         <w:numPr>
           <w:ilvl w:val="0"/>
           <w:numId w:val="1"/>
@@ -4537,7 +6089,7 @@
     </w:p>
     <w:p>
       <w:pPr>
-        <w:pStyle w:val="12"/>
+        <w:pStyle w:val="23"/>
         <w:numPr>
           <w:ilvl w:val="0"/>
           <w:numId w:val="1"/>
@@ -4577,7 +6129,7 @@
     </w:p>
     <w:p>
       <w:pPr>
-        <w:pStyle w:val="12"/>
+        <w:pStyle w:val="23"/>
         <w:numPr>
           <w:ilvl w:val="0"/>
           <w:numId w:val="1"/>
@@ -4617,7 +6169,7 @@
     </w:p>
     <w:p>
       <w:pPr>
-        <w:pStyle w:val="12"/>
+        <w:pStyle w:val="23"/>
         <w:numPr>
           <w:ilvl w:val="0"/>
           <w:numId w:val="1"/>
@@ -4657,7 +6209,7 @@
     </w:p>
     <w:p>
       <w:pPr>
-        <w:pStyle w:val="12"/>
+        <w:pStyle w:val="23"/>
         <w:numPr>
           <w:ilvl w:val="0"/>
           <w:numId w:val="1"/>
@@ -4697,7 +6249,7 @@
     </w:p>
     <w:p>
       <w:pPr>
-        <w:pStyle w:val="12"/>
+        <w:pStyle w:val="23"/>
         <w:numPr>
           <w:ilvl w:val="0"/>
           <w:numId w:val="1"/>
@@ -4737,7 +6289,7 @@
     </w:p>
     <w:p>
       <w:pPr>
-        <w:pStyle w:val="12"/>
+        <w:pStyle w:val="23"/>
         <w:numPr>
           <w:ilvl w:val="0"/>
           <w:numId w:val="1"/>
@@ -4777,7 +6329,7 @@
     </w:p>
     <w:p>
       <w:pPr>
-        <w:pStyle w:val="12"/>
+        <w:pStyle w:val="23"/>
         <w:numPr>
           <w:ilvl w:val="0"/>
           <w:numId w:val="1"/>
@@ -4817,7 +6369,7 @@
     </w:p>
     <w:p>
       <w:pPr>
-        <w:pStyle w:val="12"/>
+        <w:pStyle w:val="23"/>
         <w:numPr>
           <w:ilvl w:val="0"/>
           <w:numId w:val="1"/>
@@ -4857,7 +6409,7 @@
     </w:p>
     <w:p>
       <w:pPr>
-        <w:pStyle w:val="12"/>
+        <w:pStyle w:val="23"/>
         <w:numPr>
           <w:ilvl w:val="0"/>
           <w:numId w:val="1"/>
@@ -4897,7 +6449,7 @@
     </w:p>
     <w:p>
       <w:pPr>
-        <w:pStyle w:val="12"/>
+        <w:pStyle w:val="23"/>
         <w:numPr>
           <w:ilvl w:val="0"/>
           <w:numId w:val="1"/>
@@ -4937,7 +6489,7 @@
     </w:p>
     <w:p>
       <w:pPr>
-        <w:pStyle w:val="12"/>
+        <w:pStyle w:val="23"/>
         <w:numPr>
           <w:ilvl w:val="0"/>
           <w:numId w:val="1"/>
@@ -4977,7 +6529,7 @@
     </w:p>
     <w:p>
       <w:pPr>
-        <w:pStyle w:val="12"/>
+        <w:pStyle w:val="23"/>
         <w:numPr>
           <w:ilvl w:val="0"/>
           <w:numId w:val="1"/>
@@ -5017,7 +6569,7 @@
     </w:p>
     <w:p>
       <w:pPr>
-        <w:pStyle w:val="12"/>
+        <w:pStyle w:val="23"/>
         <w:numPr>
           <w:ilvl w:val="0"/>
           <w:numId w:val="1"/>
@@ -5057,7 +6609,7 @@
     </w:p>
     <w:p>
       <w:pPr>
-        <w:pStyle w:val="12"/>
+        <w:pStyle w:val="23"/>
         <w:numPr>
           <w:ilvl w:val="0"/>
           <w:numId w:val="1"/>
@@ -5097,7 +6649,7 @@
     </w:p>
     <w:p>
       <w:pPr>
-        <w:pStyle w:val="12"/>
+        <w:pStyle w:val="23"/>
         <w:numPr>
           <w:ilvl w:val="0"/>
           <w:numId w:val="1"/>
@@ -5137,7 +6689,7 @@
     </w:p>
     <w:p>
       <w:pPr>
-        <w:pStyle w:val="12"/>
+        <w:pStyle w:val="23"/>
         <w:numPr>
           <w:ilvl w:val="0"/>
           <w:numId w:val="1"/>
@@ -5177,7 +6729,7 @@
     </w:p>
     <w:p>
       <w:pPr>
-        <w:pStyle w:val="12"/>
+        <w:pStyle w:val="23"/>
         <w:numPr>
           <w:ilvl w:val="0"/>
           <w:numId w:val="1"/>
@@ -5201,7 +6753,7 @@
     </w:p>
     <w:p>
       <w:pPr>
-        <w:pStyle w:val="12"/>
+        <w:pStyle w:val="23"/>
         <w:numPr>
           <w:ilvl w:val="0"/>
           <w:numId w:val="1"/>
@@ -5241,7 +6793,7 @@
     </w:p>
     <w:p>
       <w:pPr>
-        <w:pStyle w:val="12"/>
+        <w:pStyle w:val="23"/>
         <w:numPr>
           <w:ilvl w:val="0"/>
           <w:numId w:val="1"/>
@@ -5265,7 +6817,7 @@
     </w:p>
     <w:p>
       <w:pPr>
-        <w:pStyle w:val="12"/>
+        <w:pStyle w:val="23"/>
         <w:numPr>
           <w:ilvl w:val="0"/>
           <w:numId w:val="1"/>
@@ -5305,7 +6857,7 @@
     </w:p>
     <w:p>
       <w:pPr>
-        <w:pStyle w:val="12"/>
+        <w:pStyle w:val="23"/>
         <w:numPr>
           <w:ilvl w:val="0"/>
           <w:numId w:val="1"/>
@@ -5345,7 +6897,7 @@
     </w:p>
     <w:p>
       <w:pPr>
-        <w:pStyle w:val="12"/>
+        <w:pStyle w:val="23"/>
         <w:numPr>
           <w:ilvl w:val="0"/>
           <w:numId w:val="1"/>
@@ -5369,7 +6921,7 @@
     </w:p>
     <w:p>
       <w:pPr>
-        <w:pStyle w:val="12"/>
+        <w:pStyle w:val="23"/>
         <w:numPr>
           <w:ilvl w:val="0"/>
           <w:numId w:val="1"/>
@@ -5409,7 +6961,7 @@
     </w:p>
     <w:p>
       <w:pPr>
-        <w:pStyle w:val="12"/>
+        <w:pStyle w:val="23"/>
         <w:numPr>
           <w:ilvl w:val="0"/>
           <w:numId w:val="1"/>
@@ -5449,7 +7001,7 @@
     </w:p>
     <w:p>
       <w:pPr>
-        <w:pStyle w:val="12"/>
+        <w:pStyle w:val="23"/>
         <w:numPr>
           <w:ilvl w:val="0"/>
           <w:numId w:val="1"/>
@@ -5489,7 +7041,7 @@
     </w:p>
     <w:p>
       <w:pPr>
-        <w:pStyle w:val="12"/>
+        <w:pStyle w:val="23"/>
         <w:numPr>
           <w:ilvl w:val="0"/>
           <w:numId w:val="1"/>
@@ -5529,7 +7081,7 @@
     </w:p>
     <w:p>
       <w:pPr>
-        <w:pStyle w:val="12"/>
+        <w:pStyle w:val="23"/>
         <w:numPr>
           <w:ilvl w:val="0"/>
           <w:numId w:val="1"/>
@@ -5569,7 +7121,7 @@
     </w:p>
     <w:p>
       <w:pPr>
-        <w:pStyle w:val="12"/>
+        <w:pStyle w:val="23"/>
         <w:numPr>
           <w:ilvl w:val="0"/>
           <w:numId w:val="1"/>
@@ -5609,7 +7161,7 @@
     </w:p>
     <w:p>
       <w:pPr>
-        <w:pStyle w:val="12"/>
+        <w:pStyle w:val="23"/>
         <w:numPr>
           <w:ilvl w:val="0"/>
           <w:numId w:val="1"/>
@@ -5633,7 +7185,7 @@
     </w:p>
     <w:p>
       <w:pPr>
-        <w:pStyle w:val="12"/>
+        <w:pStyle w:val="23"/>
         <w:numPr>
           <w:ilvl w:val="0"/>
           <w:numId w:val="1"/>
@@ -5673,7 +7225,7 @@
     </w:p>
     <w:p>
       <w:pPr>
-        <w:pStyle w:val="12"/>
+        <w:pStyle w:val="23"/>
         <w:numPr>
           <w:ilvl w:val="0"/>
           <w:numId w:val="1"/>
@@ -5697,7 +7249,7 @@
     </w:p>
     <w:p>
       <w:pPr>
-        <w:pStyle w:val="12"/>
+        <w:pStyle w:val="23"/>
         <w:numPr>
           <w:ilvl w:val="0"/>
           <w:numId w:val="1"/>
@@ -5737,7 +7289,7 @@
     </w:p>
     <w:p>
       <w:pPr>
-        <w:pStyle w:val="12"/>
+        <w:pStyle w:val="23"/>
         <w:numPr>
           <w:ilvl w:val="0"/>
           <w:numId w:val="1"/>
@@ -5761,7 +7313,7 @@
     </w:p>
     <w:p>
       <w:pPr>
-        <w:pStyle w:val="12"/>
+        <w:pStyle w:val="23"/>
         <w:numPr>
           <w:ilvl w:val="0"/>
           <w:numId w:val="1"/>
@@ -5785,7 +7337,7 @@
     </w:p>
     <w:p>
       <w:pPr>
-        <w:pStyle w:val="12"/>
+        <w:pStyle w:val="23"/>
         <w:numPr>
           <w:ilvl w:val="0"/>
           <w:numId w:val="1"/>
@@ -5809,7 +7361,7 @@
     </w:p>
     <w:p>
       <w:pPr>
-        <w:pStyle w:val="12"/>
+        <w:pStyle w:val="23"/>
         <w:numPr>
           <w:ilvl w:val="0"/>
           <w:numId w:val="1"/>
@@ -5833,7 +7385,7 @@
     </w:p>
     <w:p>
       <w:pPr>
-        <w:pStyle w:val="12"/>
+        <w:pStyle w:val="23"/>
         <w:numPr>
           <w:ilvl w:val="0"/>
           <w:numId w:val="1"/>
@@ -5857,7 +7409,7 @@
     </w:p>
     <w:p>
       <w:pPr>
-        <w:pStyle w:val="12"/>
+        <w:pStyle w:val="23"/>
         <w:numPr>
           <w:ilvl w:val="0"/>
           <w:numId w:val="1"/>
@@ -5897,7 +7449,7 @@
     </w:p>
     <w:p>
       <w:pPr>
-        <w:pStyle w:val="12"/>
+        <w:pStyle w:val="23"/>
         <w:numPr>
           <w:ilvl w:val="0"/>
           <w:numId w:val="1"/>
@@ -5937,7 +7489,7 @@
     </w:p>
     <w:p>
       <w:pPr>
-        <w:pStyle w:val="12"/>
+        <w:pStyle w:val="23"/>
         <w:numPr>
           <w:ilvl w:val="0"/>
           <w:numId w:val="1"/>
@@ -6003,32 +7555,33 @@
     </w:p>
     <w:p>
       <w:pPr>
-        <w:rPr>
-          <w:b/>
-          <w:sz w:val="24"/>
-        </w:rPr>
-      </w:pPr>
-      <w:r>
-        <w:rPr>
-          <w:rFonts w:hint="eastAsia"/>
-          <w:b/>
-          <w:sz w:val="24"/>
-        </w:rPr>
-        <w:t>2.</w:t>
-      </w:r>
-      <w:r>
-        <w:rPr>
-          <w:b/>
-        </w:rPr>
-        <w:t xml:space="preserve"> </w:t>
-      </w:r>
-      <w:r>
-        <w:rPr>
-          <w:b/>
-          <w:sz w:val="24"/>
-        </w:rPr>
-        <w:t>nwui</w:t>
-      </w:r>
+        <w:pStyle w:val="3"/>
+        <w:rPr>
+          <w:rFonts w:hint="eastAsia"/>
+          <w:b w:val="0"/>
+          <w:bCs/>
+          <w:color w:val="76923C" w:themeColor="accent3" w:themeShade="BF"/>
+          <w:sz w:val="22"/>
+          <w:szCs w:val="18"/>
+          <w:u w:val="single"/>
+          <w:lang w:val="en-US" w:eastAsia="zh-CN"/>
+        </w:rPr>
+      </w:pPr>
+      <w:bookmarkStart w:id="11" w:name="_Toc21686"/>
+      <w:r>
+        <w:rPr>
+          <w:rFonts w:hint="eastAsia"/>
+          <w:b w:val="0"/>
+          <w:bCs/>
+          <w:color w:val="76923C" w:themeColor="accent3" w:themeShade="BF"/>
+          <w:sz w:val="22"/>
+          <w:szCs w:val="18"/>
+          <w:u w:val="single"/>
+          <w:lang w:val="en-US" w:eastAsia="zh-CN"/>
+        </w:rPr>
+        <w:t>2. nwui</w:t>
+      </w:r>
+      <w:bookmarkEnd w:id="11"/>
     </w:p>
     <w:p>
       <w:pPr>
@@ -6081,35 +7634,33 @@
     </w:p>
     <w:p>
       <w:pPr>
-        <w:rPr>
-          <w:rFonts w:hint="eastAsia"/>
-          <w:b/>
-          <w:sz w:val="24"/>
-        </w:rPr>
-      </w:pPr>
-      <w:r>
-        <w:rPr>
-          <w:rFonts w:hint="eastAsia"/>
-          <w:b/>
-          <w:sz w:val="24"/>
-        </w:rPr>
-        <w:t>3.</w:t>
-      </w:r>
-      <w:r>
-        <w:rPr>
-          <w:b/>
-          <w:sz w:val="24"/>
-        </w:rPr>
-        <w:t xml:space="preserve"> mahonia</w:t>
-      </w:r>
-      <w:r>
-        <w:rPr>
-          <w:rFonts w:hint="eastAsia"/>
-          <w:b/>
-          <w:sz w:val="24"/>
-        </w:rPr>
-        <w:t xml:space="preserve">   gbk-&gt;utf-8  编码工具</w:t>
-      </w:r>
+        <w:pStyle w:val="3"/>
+        <w:rPr>
+          <w:rFonts w:hint="eastAsia"/>
+          <w:b w:val="0"/>
+          <w:bCs/>
+          <w:color w:val="76923C" w:themeColor="accent3" w:themeShade="BF"/>
+          <w:sz w:val="22"/>
+          <w:szCs w:val="18"/>
+          <w:u w:val="single"/>
+          <w:lang w:val="en-US" w:eastAsia="zh-CN"/>
+        </w:rPr>
+      </w:pPr>
+      <w:bookmarkStart w:id="12" w:name="_Toc18179"/>
+      <w:r>
+        <w:rPr>
+          <w:rFonts w:hint="eastAsia"/>
+          <w:b w:val="0"/>
+          <w:bCs/>
+          <w:color w:val="76923C" w:themeColor="accent3" w:themeShade="BF"/>
+          <w:sz w:val="22"/>
+          <w:szCs w:val="18"/>
+          <w:u w:val="single"/>
+          <w:lang w:val="en-US" w:eastAsia="zh-CN"/>
+        </w:rPr>
+        <w:t>3. mahonia   gbk-&gt;utf-8  编码工具</w:t>
+      </w:r>
+      <w:bookmarkEnd w:id="12"/>
     </w:p>
     <w:p>
       <w:pPr>
@@ -6187,9 +7738,10 @@
       </w:r>
       <w:r>
         <w:rPr>
-          <w:rFonts w:ascii="宋体" w:hAnsi="宋体" w:eastAsia="宋体" w:cs="宋体"/>
-          <w:kern w:val="0"/>
-          <w:sz w:val="24"/>
+          <w:rStyle w:val="19"/>
+          <w:b/>
+          <w:bCs/>
+          <w:color w:val="FF0000"/>
         </w:rPr>
         <w:t>go get github.com/axgle/mahonia</w:t>
       </w:r>
@@ -6254,17 +7806,282 @@
         <w:rPr>
           <w:sz w:val="24"/>
         </w:rPr>
+        <w:fldChar w:fldCharType="begin"/>
+      </w:r>
+      <w:r>
+        <w:rPr>
+          <w:sz w:val="24"/>
+        </w:rPr>
+        <w:instrText xml:space="preserve"> HYPERLINK "https://gowalker.org/github.com/axgle/mahonia" </w:instrText>
+      </w:r>
+      <w:r>
+        <w:rPr>
+          <w:sz w:val="24"/>
+        </w:rPr>
+        <w:fldChar w:fldCharType="separate"/>
+      </w:r>
+      <w:r>
+        <w:rPr>
+          <w:rStyle w:val="18"/>
+          <w:sz w:val="24"/>
+        </w:rPr>
         <w:t>https://gowalker.org/github.com/axgle/mahonia</w:t>
       </w:r>
+      <w:r>
+        <w:rPr>
+          <w:sz w:val="24"/>
+        </w:rPr>
+        <w:fldChar w:fldCharType="end"/>
+      </w:r>
+    </w:p>
+    <w:p>
+      <w:pPr>
+        <w:rPr>
+          <w:sz w:val="24"/>
+        </w:rPr>
+      </w:pPr>
+    </w:p>
+    <w:p>
+      <w:pPr>
+        <w:pStyle w:val="2"/>
+        <w:rPr>
+          <w:i/>
+          <w:iCs/>
+          <w:color w:val="0000FF"/>
+          <w:sz w:val="36"/>
+          <w:szCs w:val="20"/>
+        </w:rPr>
+      </w:pPr>
+      <w:bookmarkStart w:id="13" w:name="_Toc16685"/>
+      <w:r>
+        <w:rPr>
+          <w:rFonts w:hint="eastAsia"/>
+          <w:i/>
+          <w:iCs/>
+          <w:color w:val="0000FF"/>
+          <w:sz w:val="36"/>
+          <w:szCs w:val="20"/>
+          <w:lang w:val="en-US" w:eastAsia="zh-CN"/>
+        </w:rPr>
+        <w:t>四</w:t>
+      </w:r>
+      <w:r>
+        <w:rPr>
+          <w:rFonts w:hint="eastAsia"/>
+          <w:i/>
+          <w:iCs/>
+          <w:color w:val="0000FF"/>
+          <w:sz w:val="36"/>
+          <w:szCs w:val="20"/>
+        </w:rPr>
+        <w:t>.</w:t>
+      </w:r>
+      <w:r>
+        <w:rPr>
+          <w:rFonts w:hint="eastAsia"/>
+          <w:i/>
+          <w:iCs/>
+          <w:color w:val="0000FF"/>
+          <w:sz w:val="36"/>
+          <w:szCs w:val="20"/>
+          <w:lang w:val="en-US" w:eastAsia="zh-CN"/>
+        </w:rPr>
+        <w:t>数据库</w:t>
+      </w:r>
+      <w:bookmarkEnd w:id="13"/>
+    </w:p>
+    <w:p>
+      <w:pPr>
+        <w:pStyle w:val="3"/>
+        <w:rPr>
+          <w:rFonts w:hint="eastAsia"/>
+          <w:b w:val="0"/>
+          <w:bCs/>
+          <w:color w:val="76923C" w:themeColor="accent3" w:themeShade="BF"/>
+          <w:sz w:val="22"/>
+          <w:szCs w:val="18"/>
+          <w:u w:val="single"/>
+          <w:lang w:val="en-US" w:eastAsia="zh-CN"/>
+        </w:rPr>
+      </w:pPr>
+      <w:bookmarkStart w:id="14" w:name="_Toc12079"/>
+      <w:r>
+        <w:rPr>
+          <w:rFonts w:hint="eastAsia"/>
+          <w:b w:val="0"/>
+          <w:bCs/>
+          <w:color w:val="76923C" w:themeColor="accent3" w:themeShade="BF"/>
+          <w:sz w:val="22"/>
+          <w:szCs w:val="18"/>
+          <w:u w:val="single"/>
+          <w:lang w:val="en-US" w:eastAsia="zh-CN"/>
+        </w:rPr>
+        <w:t>1.mysql数据库链接包</w:t>
+      </w:r>
+      <w:bookmarkEnd w:id="14"/>
+    </w:p>
+    <w:p>
+      <w:pPr>
+        <w:pStyle w:val="15"/>
+        <w:keepNext w:val="0"/>
+        <w:keepLines w:val="0"/>
+        <w:widowControl/>
+        <w:suppressLineNumbers w:val="0"/>
+      </w:pPr>
+      <w:r>
+        <w:rPr>
+          <w:rFonts w:hint="eastAsia"/>
+          <w:lang w:val="en-US" w:eastAsia="zh-CN"/>
+        </w:rPr>
+        <w:t>安装：</w:t>
+      </w:r>
+      <w:r>
+        <w:rPr>
+          <w:rFonts w:hint="eastAsia"/>
+          <w:lang w:val="en-US" w:eastAsia="zh-CN"/>
+        </w:rPr>
+        <w:tab/>
+      </w:r>
+      <w:bookmarkStart w:id="15" w:name="OLE_LINK5"/>
+      <w:r>
+        <w:rPr>
+          <w:rStyle w:val="19"/>
+          <w:b/>
+          <w:bCs/>
+          <w:color w:val="FF0000"/>
+          <w:kern w:val="2"/>
+          <w:lang w:val="en-US" w:eastAsia="zh-CN" w:bidi="ar-SA"/>
+        </w:rPr>
+        <w:t>go get github.com/go-sql-driver/mysql</w:t>
+      </w:r>
+    </w:p>
+    <w:bookmarkEnd w:id="15"/>
+    <w:p>
+      <w:pPr>
+        <w:pStyle w:val="15"/>
+        <w:keepNext w:val="0"/>
+        <w:keepLines w:val="0"/>
+        <w:widowControl/>
+        <w:suppressLineNumbers w:val="0"/>
+        <w:rPr>
+          <w:rFonts w:hint="eastAsia" w:eastAsia="宋体"/>
+          <w:lang w:val="en-US" w:eastAsia="zh-CN"/>
+        </w:rPr>
+      </w:pPr>
+      <w:r>
+        <w:rPr>
+          <w:rFonts w:hint="eastAsia"/>
+          <w:lang w:val="en-US" w:eastAsia="zh-CN"/>
+        </w:rPr>
+        <w:t>官网： https://github.com/go-sql-driver/mysql</w:t>
+      </w:r>
+    </w:p>
+    <w:p>
+      <w:pPr>
+        <w:rPr>
+          <w:rFonts w:hint="eastAsia" w:eastAsiaTheme="minorEastAsia"/>
+          <w:sz w:val="24"/>
+          <w:lang w:val="en-US" w:eastAsia="zh-CN"/>
+        </w:rPr>
+      </w:pPr>
     </w:p>
     <w:sectPr>
+      <w:headerReference r:id="rId3" w:type="default"/>
+      <w:footerReference r:id="rId4" w:type="default"/>
       <w:pgSz w:w="11906" w:h="16838"/>
       <w:pgMar w:top="1440" w:right="1800" w:bottom="1440" w:left="1800" w:header="851" w:footer="992" w:gutter="0"/>
+      <w:pgNumType w:fmt="decimal"/>
       <w:cols w:space="425" w:num="1"/>
       <w:docGrid w:type="lines" w:linePitch="312" w:charSpace="0"/>
     </w:sectPr>
   </w:body>
 </w:document>
+</file>
+
+<file path=word/footer1.xml><?xml version="1.0" encoding="utf-8"?>
+<w:ftr xmlns:wpc="http://schemas.microsoft.com/office/word/2010/wordprocessingCanvas" xmlns:mc="http://schemas.openxmlformats.org/markup-compatibility/2006" xmlns:o="urn:schemas-microsoft-com:office:office" xmlns:r="http://schemas.openxmlformats.org/officeDocument/2006/relationships" xmlns:m="http://schemas.openxmlformats.org/officeDocument/2006/math" xmlns:v="urn:schemas-microsoft-com:vml" xmlns:wp14="http://schemas.microsoft.com/office/word/2010/wordprocessingDrawing" xmlns:wp="http://schemas.openxmlformats.org/drawingml/2006/wordprocessingDrawing" xmlns:w10="urn:schemas-microsoft-com:office:word" xmlns:w="http://schemas.openxmlformats.org/wordprocessingml/2006/main" xmlns:w14="http://schemas.microsoft.com/office/word/2010/wordml" xmlns:w15="http://schemas.microsoft.com/office/word/2012/wordml" xmlns:wpg="http://schemas.microsoft.com/office/word/2010/wordprocessingGroup" xmlns:wpi="http://schemas.microsoft.com/office/word/2010/wordprocessingInk" xmlns:wne="http://schemas.microsoft.com/office/word/2006/wordml" xmlns:wps="http://schemas.microsoft.com/office/word/2010/wordprocessingShape" xmlns:wpsCustomData="http://www.wps.cn/officeDocument/2013/wpsCustomData" mc:Ignorable="w14 w15 wp14">
+  <w:p>
+    <w:pPr>
+      <w:pStyle w:val="8"/>
+    </w:pPr>
+    <w:r>
+      <w:rPr>
+        <w:sz w:val="18"/>
+      </w:rPr>
+      <w:pict>
+        <v:shape id="_x0000_s2049" o:spid="_x0000_s2049" o:spt="202" type="#_x0000_t202" style="position:absolute;left:0pt;margin-top:0pt;height:144pt;width:144pt;mso-position-horizontal:center;mso-position-horizontal-relative:margin;mso-wrap-style:none;z-index:251658240;mso-width-relative:page;mso-height-relative:page;" filled="f" stroked="f" coordsize="21600,21600">
+          <v:path/>
+          <v:fill on="f" focussize="0,0"/>
+          <v:stroke on="f"/>
+          <v:imagedata o:title=""/>
+          <o:lock v:ext="edit" aspectratio="f"/>
+          <v:textbox inset="0mm,0mm,0mm,0mm" style="mso-fit-shape-to-text:t;">
+            <w:txbxContent>
+              <w:p>
+                <w:pPr>
+                  <w:snapToGrid w:val="0"/>
+                  <w:rPr>
+                    <w:rFonts w:hint="eastAsia" w:eastAsiaTheme="minorEastAsia"/>
+                    <w:sz w:val="18"/>
+                    <w:lang w:eastAsia="zh-CN"/>
+                  </w:rPr>
+                </w:pPr>
+                <w:r>
+                  <w:rPr>
+                    <w:rFonts w:hint="eastAsia"/>
+                    <w:sz w:val="18"/>
+                    <w:lang w:eastAsia="zh-CN"/>
+                  </w:rPr>
+                  <w:fldChar w:fldCharType="begin"/>
+                </w:r>
+                <w:r>
+                  <w:rPr>
+                    <w:rFonts w:hint="eastAsia"/>
+                    <w:sz w:val="18"/>
+                    <w:lang w:eastAsia="zh-CN"/>
+                  </w:rPr>
+                  <w:instrText xml:space="preserve"> PAGE  \* MERGEFORMAT </w:instrText>
+                </w:r>
+                <w:r>
+                  <w:rPr>
+                    <w:rFonts w:hint="eastAsia"/>
+                    <w:sz w:val="18"/>
+                    <w:lang w:eastAsia="zh-CN"/>
+                  </w:rPr>
+                  <w:fldChar w:fldCharType="separate"/>
+                </w:r>
+                <w:r>
+                  <w:rPr>
+                    <w:sz w:val="18"/>
+                  </w:rPr>
+                  <w:t>1</w:t>
+                </w:r>
+                <w:r>
+                  <w:rPr>
+                    <w:rFonts w:hint="eastAsia"/>
+                    <w:sz w:val="18"/>
+                    <w:lang w:eastAsia="zh-CN"/>
+                  </w:rPr>
+                  <w:fldChar w:fldCharType="end"/>
+                </w:r>
+              </w:p>
+            </w:txbxContent>
+          </v:textbox>
+        </v:shape>
+      </w:pict>
+    </w:r>
+  </w:p>
+</w:ftr>
+</file>
+
+<file path=word/header1.xml><?xml version="1.0" encoding="utf-8"?>
+<w:hdr xmlns:wpc="http://schemas.microsoft.com/office/word/2010/wordprocessingCanvas" xmlns:mc="http://schemas.openxmlformats.org/markup-compatibility/2006" xmlns:o="urn:schemas-microsoft-com:office:office" xmlns:r="http://schemas.openxmlformats.org/officeDocument/2006/relationships" xmlns:m="http://schemas.openxmlformats.org/officeDocument/2006/math" xmlns:v="urn:schemas-microsoft-com:vml" xmlns:wp14="http://schemas.microsoft.com/office/word/2010/wordprocessingDrawing" xmlns:wp="http://schemas.openxmlformats.org/drawingml/2006/wordprocessingDrawing" xmlns:w10="urn:schemas-microsoft-com:office:word" xmlns:w="http://schemas.openxmlformats.org/wordprocessingml/2006/main" xmlns:w14="http://schemas.microsoft.com/office/word/2010/wordml" xmlns:w15="http://schemas.microsoft.com/office/word/2012/wordml" xmlns:wpg="http://schemas.microsoft.com/office/word/2010/wordprocessingGroup" xmlns:wpi="http://schemas.microsoft.com/office/word/2010/wordprocessingInk" xmlns:wne="http://schemas.microsoft.com/office/word/2006/wordml" xmlns:wps="http://schemas.microsoft.com/office/word/2010/wordprocessingShape" xmlns:wpsCustomData="http://www.wps.cn/officeDocument/2013/wpsCustomData" mc:Ignorable="w14 w15 wp14">
+  <w:p>
+    <w:pPr>
+      <w:pStyle w:val="9"/>
+    </w:pPr>
+  </w:p>
+</w:hdr>
 </file>
 
 <file path=word/numbering.xml><?xml version="1.0" encoding="utf-8"?>
@@ -6490,7 +8307,7 @@
     <w:lsdException w:uiPriority="99" w:name="Document Map"/>
     <w:lsdException w:uiPriority="99" w:name="Plain Text"/>
     <w:lsdException w:uiPriority="99" w:name="E-mail Signature"/>
-    <w:lsdException w:uiPriority="99" w:name="Normal (Web)"/>
+    <w:lsdException w:uiPriority="99" w:semiHidden="0" w:name="Normal (Web)"/>
     <w:lsdException w:uiPriority="99" w:name="HTML Acronym"/>
     <w:lsdException w:uiPriority="99" w:name="HTML Address"/>
     <w:lsdException w:uiPriority="99" w:name="HTML Cite"/>
@@ -6663,12 +8480,50 @@
       <w:lang w:val="en-US" w:eastAsia="zh-CN" w:bidi="ar-SA"/>
     </w:rPr>
   </w:style>
-  <w:style w:type="character" w:default="1" w:styleId="6">
+  <w:style w:type="paragraph" w:styleId="2">
+    <w:name w:val="heading 1"/>
+    <w:basedOn w:val="1"/>
+    <w:next w:val="1"/>
+    <w:qFormat/>
+    <w:uiPriority w:val="9"/>
+    <w:pPr>
+      <w:keepNext/>
+      <w:keepLines/>
+      <w:spacing w:before="340" w:beforeLines="0" w:beforeAutospacing="0" w:after="330" w:afterLines="0" w:afterAutospacing="0" w:line="576" w:lineRule="auto"/>
+      <w:outlineLvl w:val="0"/>
+    </w:pPr>
+    <w:rPr>
+      <w:b/>
+      <w:kern w:val="44"/>
+      <w:sz w:val="44"/>
+    </w:rPr>
+  </w:style>
+  <w:style w:type="paragraph" w:styleId="3">
+    <w:name w:val="heading 2"/>
+    <w:basedOn w:val="1"/>
+    <w:next w:val="1"/>
+    <w:link w:val="25"/>
+    <w:unhideWhenUsed/>
+    <w:qFormat/>
+    <w:uiPriority w:val="9"/>
+    <w:pPr>
+      <w:keepNext/>
+      <w:keepLines/>
+      <w:spacing w:before="260" w:beforeLines="0" w:beforeAutospacing="0" w:after="260" w:afterLines="0" w:afterAutospacing="0" w:line="413" w:lineRule="auto"/>
+      <w:outlineLvl w:val="1"/>
+    </w:pPr>
+    <w:rPr>
+      <w:rFonts w:ascii="Arial" w:hAnsi="Arial" w:eastAsia="黑体"/>
+      <w:b/>
+      <w:sz w:val="32"/>
+    </w:rPr>
+  </w:style>
+  <w:style w:type="character" w:default="1" w:styleId="17">
     <w:name w:val="Default Paragraph Font"/>
     <w:unhideWhenUsed/>
     <w:uiPriority w:val="1"/>
   </w:style>
-  <w:style w:type="table" w:default="1" w:styleId="9">
+  <w:style w:type="table" w:default="1" w:styleId="20">
     <w:name w:val="Normal Table"/>
     <w:unhideWhenUsed/>
     <w:qFormat/>
@@ -6683,10 +8538,50 @@
       </w:tblCellMar>
     </w:tblPr>
   </w:style>
-  <w:style w:type="paragraph" w:styleId="2">
+  <w:style w:type="paragraph" w:styleId="4">
+    <w:name w:val="toc 7"/>
+    <w:basedOn w:val="1"/>
+    <w:next w:val="1"/>
+    <w:unhideWhenUsed/>
+    <w:uiPriority w:val="39"/>
+    <w:pPr>
+      <w:ind w:left="2520" w:leftChars="1200"/>
+    </w:pPr>
+  </w:style>
+  <w:style w:type="paragraph" w:styleId="5">
+    <w:name w:val="toc 5"/>
+    <w:basedOn w:val="1"/>
+    <w:next w:val="1"/>
+    <w:unhideWhenUsed/>
+    <w:uiPriority w:val="39"/>
+    <w:pPr>
+      <w:ind w:left="1680" w:leftChars="800"/>
+    </w:pPr>
+  </w:style>
+  <w:style w:type="paragraph" w:styleId="6">
+    <w:name w:val="toc 3"/>
+    <w:basedOn w:val="1"/>
+    <w:next w:val="1"/>
+    <w:unhideWhenUsed/>
+    <w:uiPriority w:val="39"/>
+    <w:pPr>
+      <w:ind w:left="840" w:leftChars="400"/>
+    </w:pPr>
+  </w:style>
+  <w:style w:type="paragraph" w:styleId="7">
+    <w:name w:val="toc 8"/>
+    <w:basedOn w:val="1"/>
+    <w:next w:val="1"/>
+    <w:unhideWhenUsed/>
+    <w:uiPriority w:val="39"/>
+    <w:pPr>
+      <w:ind w:left="2940" w:leftChars="1400"/>
+    </w:pPr>
+  </w:style>
+  <w:style w:type="paragraph" w:styleId="8">
     <w:name w:val="footer"/>
     <w:basedOn w:val="1"/>
-    <w:link w:val="11"/>
+    <w:link w:val="22"/>
     <w:unhideWhenUsed/>
     <w:qFormat/>
     <w:uiPriority w:val="99"/>
@@ -6703,10 +8598,10 @@
       <w:szCs w:val="18"/>
     </w:rPr>
   </w:style>
-  <w:style w:type="paragraph" w:styleId="3">
+  <w:style w:type="paragraph" w:styleId="9">
     <w:name w:val="header"/>
     <w:basedOn w:val="1"/>
-    <w:link w:val="10"/>
+    <w:link w:val="21"/>
     <w:unhideWhenUsed/>
     <w:qFormat/>
     <w:uiPriority w:val="99"/>
@@ -6726,10 +8621,57 @@
       <w:szCs w:val="18"/>
     </w:rPr>
   </w:style>
-  <w:style w:type="paragraph" w:styleId="4">
+  <w:style w:type="paragraph" w:styleId="10">
+    <w:name w:val="toc 1"/>
+    <w:basedOn w:val="1"/>
+    <w:next w:val="1"/>
+    <w:unhideWhenUsed/>
+    <w:uiPriority w:val="39"/>
+  </w:style>
+  <w:style w:type="paragraph" w:styleId="11">
+    <w:name w:val="toc 4"/>
+    <w:basedOn w:val="1"/>
+    <w:next w:val="1"/>
+    <w:unhideWhenUsed/>
+    <w:uiPriority w:val="39"/>
+    <w:pPr>
+      <w:ind w:left="1260" w:leftChars="600"/>
+    </w:pPr>
+  </w:style>
+  <w:style w:type="paragraph" w:styleId="12">
+    <w:name w:val="toc 6"/>
+    <w:basedOn w:val="1"/>
+    <w:next w:val="1"/>
+    <w:unhideWhenUsed/>
+    <w:uiPriority w:val="39"/>
+    <w:pPr>
+      <w:ind w:left="2100" w:leftChars="1000"/>
+    </w:pPr>
+  </w:style>
+  <w:style w:type="paragraph" w:styleId="13">
+    <w:name w:val="toc 2"/>
+    <w:basedOn w:val="1"/>
+    <w:next w:val="1"/>
+    <w:unhideWhenUsed/>
+    <w:uiPriority w:val="39"/>
+    <w:pPr>
+      <w:ind w:left="420" w:leftChars="200"/>
+    </w:pPr>
+  </w:style>
+  <w:style w:type="paragraph" w:styleId="14">
+    <w:name w:val="toc 9"/>
+    <w:basedOn w:val="1"/>
+    <w:next w:val="1"/>
+    <w:unhideWhenUsed/>
+    <w:uiPriority w:val="39"/>
+    <w:pPr>
+      <w:ind w:left="3360" w:leftChars="1600"/>
+    </w:pPr>
+  </w:style>
+  <w:style w:type="paragraph" w:styleId="15">
     <w:name w:val="HTML Preformatted"/>
     <w:basedOn w:val="1"/>
-    <w:link w:val="13"/>
+    <w:link w:val="24"/>
     <w:unhideWhenUsed/>
     <w:qFormat/>
     <w:uiPriority w:val="99"/>
@@ -6762,7 +8704,7 @@
       <w:szCs w:val="24"/>
     </w:rPr>
   </w:style>
-  <w:style w:type="paragraph" w:styleId="5">
+  <w:style w:type="paragraph" w:styleId="16">
     <w:name w:val="Normal (Web)"/>
     <w:basedOn w:val="1"/>
     <w:unhideWhenUsed/>
@@ -6778,9 +8720,9 @@
       <w:lang w:val="en-US" w:eastAsia="zh-CN" w:bidi="ar"/>
     </w:rPr>
   </w:style>
-  <w:style w:type="character" w:styleId="7">
+  <w:style w:type="character" w:styleId="18">
     <w:name w:val="Hyperlink"/>
-    <w:basedOn w:val="6"/>
+    <w:basedOn w:val="17"/>
     <w:unhideWhenUsed/>
     <w:qFormat/>
     <w:uiPriority w:val="99"/>
@@ -6789,9 +8731,9 @@
       <w:u w:val="single"/>
     </w:rPr>
   </w:style>
-  <w:style w:type="character" w:styleId="8">
+  <w:style w:type="character" w:styleId="19">
     <w:name w:val="HTML Code"/>
-    <w:basedOn w:val="6"/>
+    <w:basedOn w:val="17"/>
     <w:unhideWhenUsed/>
     <w:qFormat/>
     <w:uiPriority w:val="99"/>
@@ -6801,10 +8743,10 @@
       <w:szCs w:val="24"/>
     </w:rPr>
   </w:style>
-  <w:style w:type="character" w:customStyle="1" w:styleId="10">
+  <w:style w:type="character" w:customStyle="1" w:styleId="21">
     <w:name w:val="页眉 Char"/>
-    <w:basedOn w:val="6"/>
-    <w:link w:val="3"/>
+    <w:basedOn w:val="17"/>
+    <w:link w:val="9"/>
     <w:semiHidden/>
     <w:qFormat/>
     <w:uiPriority w:val="99"/>
@@ -6813,10 +8755,10 @@
       <w:szCs w:val="18"/>
     </w:rPr>
   </w:style>
-  <w:style w:type="character" w:customStyle="1" w:styleId="11">
+  <w:style w:type="character" w:customStyle="1" w:styleId="22">
     <w:name w:val="页脚 Char"/>
-    <w:basedOn w:val="6"/>
-    <w:link w:val="2"/>
+    <w:basedOn w:val="17"/>
+    <w:link w:val="8"/>
     <w:semiHidden/>
     <w:qFormat/>
     <w:uiPriority w:val="99"/>
@@ -6825,7 +8767,7 @@
       <w:szCs w:val="18"/>
     </w:rPr>
   </w:style>
-  <w:style w:type="paragraph" w:customStyle="1" w:styleId="12">
+  <w:style w:type="paragraph" w:customStyle="1" w:styleId="23">
     <w:name w:val="List Paragraph"/>
     <w:basedOn w:val="1"/>
     <w:qFormat/>
@@ -6834,10 +8776,10 @@
       <w:ind w:firstLine="420" w:firstLineChars="200"/>
     </w:pPr>
   </w:style>
-  <w:style w:type="character" w:customStyle="1" w:styleId="13">
+  <w:style w:type="character" w:customStyle="1" w:styleId="24">
     <w:name w:val="HTML 预设格式 Char"/>
-    <w:basedOn w:val="6"/>
-    <w:link w:val="4"/>
+    <w:basedOn w:val="17"/>
+    <w:link w:val="15"/>
     <w:semiHidden/>
     <w:qFormat/>
     <w:uiPriority w:val="99"/>
@@ -6846,6 +8788,16 @@
       <w:kern w:val="0"/>
       <w:sz w:val="24"/>
       <w:szCs w:val="24"/>
+    </w:rPr>
+  </w:style>
+  <w:style w:type="character" w:customStyle="1" w:styleId="25">
+    <w:name w:val="标题 2 Char"/>
+    <w:link w:val="3"/>
+    <w:uiPriority w:val="0"/>
+    <w:rPr>
+      <w:rFonts w:ascii="Arial" w:hAnsi="Arial" w:eastAsia="黑体"/>
+      <w:b/>
+      <w:sz w:val="32"/>
     </w:rPr>
   </w:style>
 </w:styles>
@@ -7139,6 +9091,9 @@
   <customSectProps>
     <customSectPr/>
   </customSectProps>
+  <customShpExts>
+    <customShpInfo spid="_x0000_s2049" textRotate="1"/>
+  </customShpExts>
 </s:customData>
 </file>
 

--- a/src/golang.docx
+++ b/src/golang.docx
@@ -12,6 +12,7 @@
           <w:szCs w:val="36"/>
         </w:rPr>
       </w:pPr>
+      <w:proofErr w:type="spellStart"/>
       <w:r>
         <w:rPr>
           <w:rFonts w:ascii="Bell MT" w:hAnsi="Bell MT"/>
@@ -21,6 +22,7 @@
         </w:rPr>
         <w:t>Golang</w:t>
       </w:r>
+      <w:proofErr w:type="spellEnd"/>
     </w:p>
     <w:p>
       <w:pPr>
@@ -37,8 +39,11 @@
       <w:pPr>
         <w:pStyle w:val="10"/>
         <w:tabs>
-          <w:tab w:val="right" w:leader="dot" w:pos="8306"/>
+          <w:tab w:val="right" w:leader="dot" w:pos="8296"/>
         </w:tabs>
+        <w:rPr>
+          <w:noProof/>
+        </w:rPr>
       </w:pPr>
       <w:r>
         <w:rPr>
@@ -67,285 +72,1023 @@
         </w:rPr>
         <w:fldChar w:fldCharType="separate"/>
       </w:r>
-      <w:hyperlink w:anchor="_Toc12321" w:history="1">
-        <w:r>
-          <w:rPr>
+      <w:hyperlink w:anchor="_Toc476305279" w:history="1">
+        <w:r>
+          <w:rPr>
+            <w:rStyle w:val="a6"/>
             <w:rFonts w:hint="eastAsia"/>
             <w:i/>
             <w:iCs/>
-            <w:szCs w:val="20"/>
+            <w:noProof/>
           </w:rPr>
           <w:t>一</w:t>
         </w:r>
         <w:r>
           <w:rPr>
+            <w:rStyle w:val="a6"/>
+            <w:i/>
+            <w:iCs/>
+            <w:noProof/>
+          </w:rPr>
+          <w:t>.import</w:t>
+        </w:r>
+        <w:r>
+          <w:rPr>
+            <w:noProof/>
+          </w:rPr>
+          <w:tab/>
+        </w:r>
+        <w:r>
+          <w:rPr>
+            <w:noProof/>
+          </w:rPr>
+          <w:fldChar w:fldCharType="begin"/>
+        </w:r>
+        <w:r>
+          <w:rPr>
+            <w:noProof/>
+          </w:rPr>
+          <w:instrText xml:space="preserve"> PAGEREF _Toc476305279 \h </w:instrText>
+        </w:r>
+        <w:r>
+          <w:rPr>
+            <w:noProof/>
+          </w:rPr>
+        </w:r>
+        <w:r>
+          <w:rPr>
+            <w:noProof/>
+          </w:rPr>
+          <w:fldChar w:fldCharType="separate"/>
+        </w:r>
+        <w:r>
+          <w:rPr>
+            <w:noProof/>
+          </w:rPr>
+          <w:t>1</w:t>
+        </w:r>
+        <w:r>
+          <w:rPr>
+            <w:noProof/>
+          </w:rPr>
+          <w:fldChar w:fldCharType="end"/>
+        </w:r>
+      </w:hyperlink>
+    </w:p>
+    <w:p>
+      <w:pPr>
+        <w:pStyle w:val="20"/>
+        <w:tabs>
+          <w:tab w:val="right" w:leader="dot" w:pos="8296"/>
+        </w:tabs>
+        <w:rPr>
+          <w:noProof/>
+        </w:rPr>
+      </w:pPr>
+      <w:hyperlink w:anchor="_Toc476305280" w:history="1">
+        <w:r>
+          <w:rPr>
+            <w:rStyle w:val="a6"/>
+            <w:bCs/>
+            <w:noProof/>
+          </w:rPr>
+          <w:t xml:space="preserve">Golang </w:t>
+        </w:r>
+        <w:r>
+          <w:rPr>
+            <w:rStyle w:val="a6"/>
+            <w:rFonts w:hint="eastAsia"/>
+            <w:bCs/>
+            <w:noProof/>
+          </w:rPr>
+          <w:t>环境设置</w:t>
+        </w:r>
+        <w:r>
+          <w:rPr>
+            <w:noProof/>
+          </w:rPr>
+          <w:tab/>
+        </w:r>
+        <w:r>
+          <w:rPr>
+            <w:noProof/>
+          </w:rPr>
+          <w:fldChar w:fldCharType="begin"/>
+        </w:r>
+        <w:r>
+          <w:rPr>
+            <w:noProof/>
+          </w:rPr>
+          <w:instrText xml:space="preserve"> PAGEREF _Toc476305280 \h </w:instrText>
+        </w:r>
+        <w:r>
+          <w:rPr>
+            <w:noProof/>
+          </w:rPr>
+        </w:r>
+        <w:r>
+          <w:rPr>
+            <w:noProof/>
+          </w:rPr>
+          <w:fldChar w:fldCharType="separate"/>
+        </w:r>
+        <w:r>
+          <w:rPr>
+            <w:noProof/>
+          </w:rPr>
+          <w:t>1</w:t>
+        </w:r>
+        <w:r>
+          <w:rPr>
+            <w:noProof/>
+          </w:rPr>
+          <w:fldChar w:fldCharType="end"/>
+        </w:r>
+      </w:hyperlink>
+    </w:p>
+    <w:p>
+      <w:pPr>
+        <w:pStyle w:val="20"/>
+        <w:tabs>
+          <w:tab w:val="right" w:leader="dot" w:pos="8296"/>
+        </w:tabs>
+        <w:rPr>
+          <w:noProof/>
+        </w:rPr>
+      </w:pPr>
+      <w:hyperlink w:anchor="_Toc476305281" w:history="1">
+        <w:r>
+          <w:rPr>
+            <w:rStyle w:val="a6"/>
+            <w:rFonts w:hint="eastAsia"/>
+            <w:bCs/>
+            <w:noProof/>
+          </w:rPr>
+          <w:t>操作符</w:t>
+        </w:r>
+        <w:r>
+          <w:rPr>
+            <w:noProof/>
+          </w:rPr>
+          <w:tab/>
+        </w:r>
+        <w:r>
+          <w:rPr>
+            <w:noProof/>
+          </w:rPr>
+          <w:fldChar w:fldCharType="begin"/>
+        </w:r>
+        <w:r>
+          <w:rPr>
+            <w:noProof/>
+          </w:rPr>
+          <w:instrText xml:space="preserve"> PAGEREF _Toc476305281 \h </w:instrText>
+        </w:r>
+        <w:r>
+          <w:rPr>
+            <w:noProof/>
+          </w:rPr>
+        </w:r>
+        <w:r>
+          <w:rPr>
+            <w:noProof/>
+          </w:rPr>
+          <w:fldChar w:fldCharType="separate"/>
+        </w:r>
+        <w:r>
+          <w:rPr>
+            <w:noProof/>
+          </w:rPr>
+          <w:t>2</w:t>
+        </w:r>
+        <w:r>
+          <w:rPr>
+            <w:noProof/>
+          </w:rPr>
+          <w:fldChar w:fldCharType="end"/>
+        </w:r>
+      </w:hyperlink>
+    </w:p>
+    <w:p>
+      <w:pPr>
+        <w:pStyle w:val="10"/>
+        <w:tabs>
+          <w:tab w:val="right" w:leader="dot" w:pos="8296"/>
+        </w:tabs>
+        <w:rPr>
+          <w:noProof/>
+        </w:rPr>
+      </w:pPr>
+      <w:hyperlink w:anchor="_Toc476305282" w:history="1">
+        <w:r>
+          <w:rPr>
+            <w:rStyle w:val="a6"/>
             <w:rFonts w:hint="eastAsia"/>
             <w:i/>
             <w:iCs/>
-            <w:szCs w:val="20"/>
-          </w:rPr>
-          <w:t>.import</w:t>
-        </w:r>
-        <w:r>
-          <w:tab/>
-        </w:r>
-        <w:r>
-          <w:fldChar w:fldCharType="begin"/>
-        </w:r>
-        <w:r>
-          <w:instrText xml:space="preserve"> PAGEREF _Toc12321 </w:instrText>
-        </w:r>
-        <w:r>
-          <w:fldChar w:fldCharType="separate"/>
-        </w:r>
-        <w:r>
-          <w:t>1</w:t>
-        </w:r>
-        <w:r>
-          <w:fldChar w:fldCharType="end"/>
-        </w:r>
-      </w:hyperlink>
-    </w:p>
-    <w:p>
-      <w:pPr>
-        <w:pStyle w:val="20"/>
-        <w:tabs>
-          <w:tab w:val="right" w:leader="dot" w:pos="8306"/>
-        </w:tabs>
-      </w:pPr>
-      <w:hyperlink w:anchor="_Toc14569" w:history="1">
-        <w:r>
-          <w:rPr>
-            <w:rFonts w:hint="eastAsia"/>
-            <w:bCs/>
-            <w:szCs w:val="18"/>
-          </w:rPr>
-          <w:t xml:space="preserve">Golang </w:t>
-        </w:r>
-        <w:r>
-          <w:rPr>
-            <w:rFonts w:hint="eastAsia"/>
-            <w:bCs/>
-            <w:szCs w:val="18"/>
-          </w:rPr>
-          <w:t>环境设置</w:t>
-        </w:r>
-        <w:r>
-          <w:tab/>
-        </w:r>
-        <w:r>
-          <w:fldChar w:fldCharType="begin"/>
-        </w:r>
-        <w:r>
-          <w:instrText xml:space="preserve"> PAGEREF _Toc14569 </w:instrText>
-        </w:r>
-        <w:r>
-          <w:fldChar w:fldCharType="separate"/>
-        </w:r>
-        <w:r>
-          <w:t>1</w:t>
-        </w:r>
-        <w:r>
-          <w:fldChar w:fldCharType="end"/>
-        </w:r>
-      </w:hyperlink>
-    </w:p>
-    <w:p>
-      <w:pPr>
-        <w:pStyle w:val="20"/>
-        <w:tabs>
-          <w:tab w:val="right" w:leader="dot" w:pos="8306"/>
-        </w:tabs>
-      </w:pPr>
-      <w:hyperlink w:anchor="_Toc16439" w:history="1">
-        <w:r>
-          <w:rPr>
-            <w:rFonts w:hint="eastAsia"/>
-            <w:bCs/>
-            <w:szCs w:val="18"/>
-          </w:rPr>
-          <w:t>操作符</w:t>
-        </w:r>
-        <w:r>
-          <w:tab/>
-        </w:r>
-        <w:r>
-          <w:fldChar w:fldCharType="begin"/>
-        </w:r>
-        <w:r>
-          <w:instrText xml:space="preserve"> PAGEREF _Toc16439 </w:instrText>
-        </w:r>
-        <w:r>
-          <w:fldChar w:fldCharType="separate"/>
-        </w:r>
-        <w:r>
-          <w:t>2</w:t>
-        </w:r>
-        <w:r>
-          <w:fldChar w:fldCharType="end"/>
-        </w:r>
-      </w:hyperlink>
-    </w:p>
-    <w:p>
-      <w:pPr>
-        <w:pStyle w:val="10"/>
-        <w:tabs>
-          <w:tab w:val="right" w:leader="dot" w:pos="8306"/>
-        </w:tabs>
-      </w:pPr>
-      <w:hyperlink w:anchor="_Toc20554" w:history="1">
-        <w:r>
-          <w:rPr>
+            <w:noProof/>
+          </w:rPr>
+          <w:t>二．内建函数或</w:t>
+        </w:r>
+        <w:r>
+          <w:rPr>
+            <w:rStyle w:val="a6"/>
+            <w:i/>
+            <w:iCs/>
+            <w:noProof/>
+          </w:rPr>
+          <w:t>GO</w:t>
+        </w:r>
+        <w:r>
+          <w:rPr>
+            <w:rStyle w:val="a6"/>
             <w:rFonts w:hint="eastAsia"/>
             <w:i/>
             <w:iCs/>
-            <w:szCs w:val="20"/>
-          </w:rPr>
-          <w:t>二．内建函数或</w:t>
-        </w:r>
-        <w:r>
-          <w:rPr>
+            <w:noProof/>
+          </w:rPr>
+          <w:t>基础包</w:t>
+        </w:r>
+        <w:r>
+          <w:rPr>
+            <w:noProof/>
+          </w:rPr>
+          <w:tab/>
+        </w:r>
+        <w:r>
+          <w:rPr>
+            <w:noProof/>
+          </w:rPr>
+          <w:fldChar w:fldCharType="begin"/>
+        </w:r>
+        <w:r>
+          <w:rPr>
+            <w:noProof/>
+          </w:rPr>
+          <w:instrText xml:space="preserve"> PAGEREF _Toc476305282 \h </w:instrText>
+        </w:r>
+        <w:r>
+          <w:rPr>
+            <w:noProof/>
+          </w:rPr>
+        </w:r>
+        <w:r>
+          <w:rPr>
+            <w:noProof/>
+          </w:rPr>
+          <w:fldChar w:fldCharType="separate"/>
+        </w:r>
+        <w:r>
+          <w:rPr>
+            <w:noProof/>
+          </w:rPr>
+          <w:t>3</w:t>
+        </w:r>
+        <w:r>
+          <w:rPr>
+            <w:noProof/>
+          </w:rPr>
+          <w:fldChar w:fldCharType="end"/>
+        </w:r>
+      </w:hyperlink>
+    </w:p>
+    <w:p>
+      <w:pPr>
+        <w:pStyle w:val="20"/>
+        <w:tabs>
+          <w:tab w:val="right" w:leader="dot" w:pos="8296"/>
+        </w:tabs>
+        <w:rPr>
+          <w:noProof/>
+        </w:rPr>
+      </w:pPr>
+      <w:hyperlink w:anchor="_Toc476305283" w:history="1">
+        <w:r>
+          <w:rPr>
+            <w:rStyle w:val="a6"/>
+            <w:rFonts w:hint="eastAsia"/>
+            <w:bCs/>
+            <w:noProof/>
+          </w:rPr>
+          <w:t>保留函数</w:t>
+        </w:r>
+        <w:r>
+          <w:rPr>
+            <w:noProof/>
+          </w:rPr>
+          <w:tab/>
+        </w:r>
+        <w:r>
+          <w:rPr>
+            <w:noProof/>
+          </w:rPr>
+          <w:fldChar w:fldCharType="begin"/>
+        </w:r>
+        <w:r>
+          <w:rPr>
+            <w:noProof/>
+          </w:rPr>
+          <w:instrText xml:space="preserve"> PAGEREF _Toc476305283 \h </w:instrText>
+        </w:r>
+        <w:r>
+          <w:rPr>
+            <w:noProof/>
+          </w:rPr>
+        </w:r>
+        <w:r>
+          <w:rPr>
+            <w:noProof/>
+          </w:rPr>
+          <w:fldChar w:fldCharType="separate"/>
+        </w:r>
+        <w:r>
+          <w:rPr>
+            <w:noProof/>
+          </w:rPr>
+          <w:t>3</w:t>
+        </w:r>
+        <w:r>
+          <w:rPr>
+            <w:noProof/>
+          </w:rPr>
+          <w:fldChar w:fldCharType="end"/>
+        </w:r>
+      </w:hyperlink>
+    </w:p>
+    <w:p>
+      <w:pPr>
+        <w:pStyle w:val="20"/>
+        <w:tabs>
+          <w:tab w:val="right" w:leader="dot" w:pos="8296"/>
+        </w:tabs>
+        <w:rPr>
+          <w:noProof/>
+        </w:rPr>
+      </w:pPr>
+      <w:hyperlink w:anchor="_Toc476305284" w:history="1">
+        <w:r>
+          <w:rPr>
+            <w:rStyle w:val="a6"/>
+            <w:rFonts w:hint="eastAsia"/>
+            <w:bCs/>
+            <w:noProof/>
+          </w:rPr>
+          <w:t>语</w:t>
+        </w:r>
+        <w:r>
+          <w:rPr>
+            <w:rStyle w:val="a6"/>
+            <w:rFonts w:hint="eastAsia"/>
+            <w:bCs/>
+            <w:noProof/>
+          </w:rPr>
+          <w:t>言</w:t>
+        </w:r>
+        <w:r>
+          <w:rPr>
+            <w:rStyle w:val="a6"/>
+            <w:rFonts w:hint="eastAsia"/>
+            <w:bCs/>
+            <w:noProof/>
+          </w:rPr>
+          <w:t>结构</w:t>
+        </w:r>
+        <w:r>
+          <w:rPr>
+            <w:noProof/>
+          </w:rPr>
+          <w:tab/>
+        </w:r>
+        <w:r>
+          <w:rPr>
+            <w:noProof/>
+          </w:rPr>
+          <w:fldChar w:fldCharType="begin"/>
+        </w:r>
+        <w:r>
+          <w:rPr>
+            <w:noProof/>
+          </w:rPr>
+          <w:instrText xml:space="preserve"> PAGEREF _Toc476305284 \h </w:instrText>
+        </w:r>
+        <w:r>
+          <w:rPr>
+            <w:noProof/>
+          </w:rPr>
+        </w:r>
+        <w:r>
+          <w:rPr>
+            <w:noProof/>
+          </w:rPr>
+          <w:fldChar w:fldCharType="separate"/>
+        </w:r>
+        <w:r>
+          <w:rPr>
+            <w:noProof/>
+          </w:rPr>
+          <w:t>3</w:t>
+        </w:r>
+        <w:r>
+          <w:rPr>
+            <w:noProof/>
+          </w:rPr>
+          <w:fldChar w:fldCharType="end"/>
+        </w:r>
+      </w:hyperlink>
+    </w:p>
+    <w:p>
+      <w:pPr>
+        <w:pStyle w:val="10"/>
+        <w:tabs>
+          <w:tab w:val="right" w:leader="dot" w:pos="8296"/>
+        </w:tabs>
+        <w:rPr>
+          <w:noProof/>
+        </w:rPr>
+      </w:pPr>
+      <w:hyperlink w:anchor="_Toc476305285" w:history="1">
+        <w:r>
+          <w:rPr>
+            <w:rStyle w:val="a6"/>
             <w:rFonts w:hint="eastAsia"/>
             <w:i/>
             <w:iCs/>
-            <w:szCs w:val="20"/>
-          </w:rPr>
-          <w:t>GO</w:t>
-        </w:r>
-        <w:r>
-          <w:rPr>
+            <w:noProof/>
+          </w:rPr>
+          <w:t>三</w:t>
+        </w:r>
+        <w:r>
+          <w:rPr>
+            <w:rStyle w:val="a6"/>
+            <w:i/>
+            <w:iCs/>
+            <w:noProof/>
+          </w:rPr>
+          <w:t xml:space="preserve"> golang GUI</w:t>
+        </w:r>
+        <w:r>
+          <w:rPr>
+            <w:rStyle w:val="a6"/>
             <w:rFonts w:hint="eastAsia"/>
             <w:i/>
             <w:iCs/>
-            <w:szCs w:val="20"/>
-          </w:rPr>
-          <w:t>基础包</w:t>
-        </w:r>
-        <w:r>
-          <w:tab/>
-        </w:r>
-        <w:r>
-          <w:fldChar w:fldCharType="begin"/>
-        </w:r>
-        <w:r>
-          <w:instrText xml:space="preserve"> PAGEREF _Toc20554 </w:instrText>
-        </w:r>
-        <w:r>
-          <w:fldChar w:fldCharType="separate"/>
-        </w:r>
-        <w:r>
-          <w:t>3</w:t>
-        </w:r>
-        <w:r>
-          <w:fldChar w:fldCharType="end"/>
-        </w:r>
-      </w:hyperlink>
-    </w:p>
-    <w:p>
-      <w:pPr>
-        <w:pStyle w:val="20"/>
-        <w:tabs>
-          <w:tab w:val="right" w:leader="dot" w:pos="8306"/>
-        </w:tabs>
-      </w:pPr>
-      <w:hyperlink w:anchor="_Toc19784" w:history="1">
-        <w:r>
-          <w:rPr>
-            <w:rFonts w:hint="eastAsia"/>
-            <w:bCs/>
-            <w:szCs w:val="18"/>
-          </w:rPr>
-          <w:t>保留函数</w:t>
-        </w:r>
-        <w:r>
-          <w:tab/>
-        </w:r>
-        <w:r>
-          <w:fldChar w:fldCharType="begin"/>
-        </w:r>
-        <w:r>
-          <w:instrText xml:space="preserve"> PAGEREF _Toc19784 </w:instrText>
-        </w:r>
-        <w:r>
-          <w:fldChar w:fldCharType="separate"/>
-        </w:r>
-        <w:r>
-          <w:t>3</w:t>
-        </w:r>
-        <w:r>
-          <w:fldChar w:fldCharType="end"/>
-        </w:r>
-      </w:hyperlink>
-    </w:p>
-    <w:p>
-      <w:pPr>
-        <w:pStyle w:val="10"/>
-        <w:tabs>
-          <w:tab w:val="right" w:leader="dot" w:pos="8306"/>
-        </w:tabs>
-      </w:pPr>
-      <w:hyperlink w:anchor="_Toc12573" w:history="1">
-        <w:r>
-          <w:rPr>
+            <w:noProof/>
+          </w:rPr>
+          <w:t>包</w:t>
+        </w:r>
+        <w:r>
+          <w:rPr>
+            <w:rStyle w:val="a6"/>
+            <w:i/>
+            <w:iCs/>
+            <w:noProof/>
+          </w:rPr>
+          <w:t>/</w:t>
+        </w:r>
+        <w:r>
+          <w:rPr>
+            <w:rStyle w:val="a6"/>
             <w:rFonts w:hint="eastAsia"/>
             <w:i/>
             <w:iCs/>
-            <w:szCs w:val="20"/>
-          </w:rPr>
-          <w:t>三</w:t>
-        </w:r>
-        <w:r>
-          <w:rPr>
+            <w:noProof/>
+          </w:rPr>
+          <w:t>扩展库</w:t>
+        </w:r>
+        <w:r>
+          <w:rPr>
+            <w:noProof/>
+          </w:rPr>
+          <w:tab/>
+        </w:r>
+        <w:r>
+          <w:rPr>
+            <w:noProof/>
+          </w:rPr>
+          <w:fldChar w:fldCharType="begin"/>
+        </w:r>
+        <w:r>
+          <w:rPr>
+            <w:noProof/>
+          </w:rPr>
+          <w:instrText xml:space="preserve"> PAGEREF _Toc476305285 \h </w:instrText>
+        </w:r>
+        <w:r>
+          <w:rPr>
+            <w:noProof/>
+          </w:rPr>
+        </w:r>
+        <w:r>
+          <w:rPr>
+            <w:noProof/>
+          </w:rPr>
+          <w:fldChar w:fldCharType="separate"/>
+        </w:r>
+        <w:r>
+          <w:rPr>
+            <w:noProof/>
+          </w:rPr>
+          <w:t>3</w:t>
+        </w:r>
+        <w:r>
+          <w:rPr>
+            <w:noProof/>
+          </w:rPr>
+          <w:fldChar w:fldCharType="end"/>
+        </w:r>
+      </w:hyperlink>
+    </w:p>
+    <w:p>
+      <w:pPr>
+        <w:pStyle w:val="20"/>
+        <w:tabs>
+          <w:tab w:val="right" w:leader="dot" w:pos="8296"/>
+        </w:tabs>
+        <w:rPr>
+          <w:noProof/>
+        </w:rPr>
+      </w:pPr>
+      <w:hyperlink w:anchor="_Toc476305286" w:history="1">
+        <w:r>
+          <w:rPr>
+            <w:rStyle w:val="a6"/>
+            <w:rFonts w:hint="eastAsia"/>
+            <w:bCs/>
+            <w:noProof/>
+          </w:rPr>
+          <w:t>概述</w:t>
+        </w:r>
+        <w:r>
+          <w:rPr>
+            <w:noProof/>
+          </w:rPr>
+          <w:tab/>
+        </w:r>
+        <w:r>
+          <w:rPr>
+            <w:noProof/>
+          </w:rPr>
+          <w:fldChar w:fldCharType="begin"/>
+        </w:r>
+        <w:r>
+          <w:rPr>
+            <w:noProof/>
+          </w:rPr>
+          <w:instrText xml:space="preserve"> PAGEREF _Toc476305286 \h </w:instrText>
+        </w:r>
+        <w:r>
+          <w:rPr>
+            <w:noProof/>
+          </w:rPr>
+        </w:r>
+        <w:r>
+          <w:rPr>
+            <w:noProof/>
+          </w:rPr>
+          <w:fldChar w:fldCharType="separate"/>
+        </w:r>
+        <w:r>
+          <w:rPr>
+            <w:noProof/>
+          </w:rPr>
+          <w:t>3</w:t>
+        </w:r>
+        <w:r>
+          <w:rPr>
+            <w:noProof/>
+          </w:rPr>
+          <w:fldChar w:fldCharType="end"/>
+        </w:r>
+      </w:hyperlink>
+    </w:p>
+    <w:p>
+      <w:pPr>
+        <w:pStyle w:val="20"/>
+        <w:tabs>
+          <w:tab w:val="right" w:leader="dot" w:pos="8296"/>
+        </w:tabs>
+        <w:rPr>
+          <w:noProof/>
+        </w:rPr>
+      </w:pPr>
+      <w:hyperlink w:anchor="_Toc476305287" w:history="1">
+        <w:r>
+          <w:rPr>
+            <w:rStyle w:val="a6"/>
+            <w:bCs/>
+            <w:noProof/>
+          </w:rPr>
+          <w:t>1. walk    Windows Application Library Kit</w:t>
+        </w:r>
+        <w:r>
+          <w:rPr>
+            <w:noProof/>
+          </w:rPr>
+          <w:tab/>
+        </w:r>
+        <w:r>
+          <w:rPr>
+            <w:noProof/>
+          </w:rPr>
+          <w:fldChar w:fldCharType="begin"/>
+        </w:r>
+        <w:r>
+          <w:rPr>
+            <w:noProof/>
+          </w:rPr>
+          <w:instrText xml:space="preserve"> PAGEREF _Toc476305287 \h </w:instrText>
+        </w:r>
+        <w:r>
+          <w:rPr>
+            <w:noProof/>
+          </w:rPr>
+        </w:r>
+        <w:r>
+          <w:rPr>
+            <w:noProof/>
+          </w:rPr>
+          <w:fldChar w:fldCharType="separate"/>
+        </w:r>
+        <w:r>
+          <w:rPr>
+            <w:noProof/>
+          </w:rPr>
+          <w:t>3</w:t>
+        </w:r>
+        <w:r>
+          <w:rPr>
+            <w:noProof/>
+          </w:rPr>
+          <w:fldChar w:fldCharType="end"/>
+        </w:r>
+      </w:hyperlink>
+    </w:p>
+    <w:p>
+      <w:pPr>
+        <w:pStyle w:val="20"/>
+        <w:tabs>
+          <w:tab w:val="right" w:leader="dot" w:pos="8296"/>
+        </w:tabs>
+        <w:rPr>
+          <w:noProof/>
+        </w:rPr>
+      </w:pPr>
+      <w:hyperlink w:anchor="_Toc476305288" w:history="1">
+        <w:r>
+          <w:rPr>
+            <w:rStyle w:val="a6"/>
+            <w:bCs/>
+            <w:noProof/>
+          </w:rPr>
+          <w:t>2. nwui</w:t>
+        </w:r>
+        <w:r>
+          <w:rPr>
+            <w:noProof/>
+          </w:rPr>
+          <w:tab/>
+        </w:r>
+        <w:r>
+          <w:rPr>
+            <w:noProof/>
+          </w:rPr>
+          <w:fldChar w:fldCharType="begin"/>
+        </w:r>
+        <w:r>
+          <w:rPr>
+            <w:noProof/>
+          </w:rPr>
+          <w:instrText xml:space="preserve"> PAGEREF _Toc476305288 \h </w:instrText>
+        </w:r>
+        <w:r>
+          <w:rPr>
+            <w:noProof/>
+          </w:rPr>
+        </w:r>
+        <w:r>
+          <w:rPr>
+            <w:noProof/>
+          </w:rPr>
+          <w:fldChar w:fldCharType="separate"/>
+        </w:r>
+        <w:r>
+          <w:rPr>
+            <w:noProof/>
+          </w:rPr>
+          <w:t>6</w:t>
+        </w:r>
+        <w:r>
+          <w:rPr>
+            <w:noProof/>
+          </w:rPr>
+          <w:fldChar w:fldCharType="end"/>
+        </w:r>
+      </w:hyperlink>
+    </w:p>
+    <w:p>
+      <w:pPr>
+        <w:pStyle w:val="20"/>
+        <w:tabs>
+          <w:tab w:val="right" w:leader="dot" w:pos="8296"/>
+        </w:tabs>
+        <w:rPr>
+          <w:noProof/>
+        </w:rPr>
+      </w:pPr>
+      <w:hyperlink w:anchor="_Toc476305289" w:history="1">
+        <w:r>
+          <w:rPr>
+            <w:rStyle w:val="a6"/>
+            <w:bCs/>
+            <w:noProof/>
+          </w:rPr>
+          <w:t xml:space="preserve">3. mahonia   gbk-&gt;utf-8  </w:t>
+        </w:r>
+        <w:r>
+          <w:rPr>
+            <w:rStyle w:val="a6"/>
+            <w:rFonts w:hint="eastAsia"/>
+            <w:bCs/>
+            <w:noProof/>
+          </w:rPr>
+          <w:t>编码工具</w:t>
+        </w:r>
+        <w:r>
+          <w:rPr>
+            <w:noProof/>
+          </w:rPr>
+          <w:tab/>
+        </w:r>
+        <w:r>
+          <w:rPr>
+            <w:noProof/>
+          </w:rPr>
+          <w:fldChar w:fldCharType="begin"/>
+        </w:r>
+        <w:r>
+          <w:rPr>
+            <w:noProof/>
+          </w:rPr>
+          <w:instrText xml:space="preserve"> PAGEREF _Toc476305289 \h </w:instrText>
+        </w:r>
+        <w:r>
+          <w:rPr>
+            <w:noProof/>
+          </w:rPr>
+        </w:r>
+        <w:r>
+          <w:rPr>
+            <w:noProof/>
+          </w:rPr>
+          <w:fldChar w:fldCharType="separate"/>
+        </w:r>
+        <w:r>
+          <w:rPr>
+            <w:noProof/>
+          </w:rPr>
+          <w:t>6</w:t>
+        </w:r>
+        <w:r>
+          <w:rPr>
+            <w:noProof/>
+          </w:rPr>
+          <w:fldChar w:fldCharType="end"/>
+        </w:r>
+      </w:hyperlink>
+    </w:p>
+    <w:p>
+      <w:pPr>
+        <w:pStyle w:val="10"/>
+        <w:tabs>
+          <w:tab w:val="right" w:leader="dot" w:pos="8296"/>
+        </w:tabs>
+        <w:rPr>
+          <w:noProof/>
+        </w:rPr>
+      </w:pPr>
+      <w:hyperlink w:anchor="_Toc476305290" w:history="1">
+        <w:r>
+          <w:rPr>
+            <w:rStyle w:val="a6"/>
             <w:rFonts w:hint="eastAsia"/>
             <w:i/>
             <w:iCs/>
-            <w:szCs w:val="20"/>
-          </w:rPr>
-          <w:t xml:space="preserve"> golang GUI</w:t>
-        </w:r>
-        <w:r>
-          <w:rPr>
+            <w:noProof/>
+          </w:rPr>
+          <w:t>四</w:t>
+        </w:r>
+        <w:r>
+          <w:rPr>
+            <w:rStyle w:val="a6"/>
+            <w:i/>
+            <w:iCs/>
+            <w:noProof/>
+          </w:rPr>
+          <w:t>.</w:t>
+        </w:r>
+        <w:r>
+          <w:rPr>
+            <w:rStyle w:val="a6"/>
             <w:rFonts w:hint="eastAsia"/>
             <w:i/>
             <w:iCs/>
-            <w:szCs w:val="20"/>
-          </w:rPr>
-          <w:t>包</w:t>
-        </w:r>
-        <w:r>
-          <w:rPr>
+            <w:noProof/>
+          </w:rPr>
+          <w:t>数据库</w:t>
+        </w:r>
+        <w:r>
+          <w:rPr>
+            <w:noProof/>
+          </w:rPr>
+          <w:tab/>
+        </w:r>
+        <w:r>
+          <w:rPr>
+            <w:noProof/>
+          </w:rPr>
+          <w:fldChar w:fldCharType="begin"/>
+        </w:r>
+        <w:r>
+          <w:rPr>
+            <w:noProof/>
+          </w:rPr>
+          <w:instrText xml:space="preserve"> PAGEREF _Toc476305290 \h </w:instrText>
+        </w:r>
+        <w:r>
+          <w:rPr>
+            <w:noProof/>
+          </w:rPr>
+        </w:r>
+        <w:r>
+          <w:rPr>
+            <w:noProof/>
+          </w:rPr>
+          <w:fldChar w:fldCharType="separate"/>
+        </w:r>
+        <w:r>
+          <w:rPr>
+            <w:noProof/>
+          </w:rPr>
+          <w:t>7</w:t>
+        </w:r>
+        <w:r>
+          <w:rPr>
+            <w:noProof/>
+          </w:rPr>
+          <w:fldChar w:fldCharType="end"/>
+        </w:r>
+      </w:hyperlink>
+    </w:p>
+    <w:p>
+      <w:pPr>
+        <w:pStyle w:val="20"/>
+        <w:tabs>
+          <w:tab w:val="right" w:leader="dot" w:pos="8296"/>
+        </w:tabs>
+        <w:rPr>
+          <w:noProof/>
+        </w:rPr>
+      </w:pPr>
+      <w:hyperlink w:anchor="_Toc476305291" w:history="1">
+        <w:r>
+          <w:rPr>
+            <w:rStyle w:val="a6"/>
+            <w:bCs/>
+            <w:noProof/>
+          </w:rPr>
+          <w:t>1.mysql</w:t>
+        </w:r>
+        <w:r>
+          <w:rPr>
+            <w:rStyle w:val="a6"/>
+            <w:rFonts w:hint="eastAsia"/>
+            <w:bCs/>
+            <w:noProof/>
+          </w:rPr>
+          <w:t>数据库链接包</w:t>
+        </w:r>
+        <w:r>
+          <w:rPr>
+            <w:noProof/>
+          </w:rPr>
+          <w:tab/>
+        </w:r>
+        <w:r>
+          <w:rPr>
+            <w:noProof/>
+          </w:rPr>
+          <w:fldChar w:fldCharType="begin"/>
+        </w:r>
+        <w:r>
+          <w:rPr>
+            <w:noProof/>
+          </w:rPr>
+          <w:instrText xml:space="preserve"> PAGEREF _Toc476305291 \h </w:instrText>
+        </w:r>
+        <w:r>
+          <w:rPr>
+            <w:noProof/>
+          </w:rPr>
+        </w:r>
+        <w:r>
+          <w:rPr>
+            <w:noProof/>
+          </w:rPr>
+          <w:fldChar w:fldCharType="separate"/>
+        </w:r>
+        <w:r>
+          <w:rPr>
+            <w:noProof/>
+          </w:rPr>
+          <w:t>7</w:t>
+        </w:r>
+        <w:r>
+          <w:rPr>
+            <w:noProof/>
+          </w:rPr>
+          <w:fldChar w:fldCharType="end"/>
+        </w:r>
+      </w:hyperlink>
+    </w:p>
+    <w:p>
+      <w:pPr>
+        <w:pStyle w:val="10"/>
+        <w:tabs>
+          <w:tab w:val="right" w:leader="dot" w:pos="8296"/>
+        </w:tabs>
+        <w:rPr>
+          <w:noProof/>
+        </w:rPr>
+      </w:pPr>
+      <w:hyperlink w:anchor="_Toc476305292" w:history="1">
+        <w:r>
+          <w:rPr>
+            <w:rStyle w:val="a6"/>
             <w:rFonts w:hint="eastAsia"/>
             <w:i/>
             <w:iCs/>
-            <w:szCs w:val="20"/>
-          </w:rPr>
-          <w:t>/</w:t>
-        </w:r>
-        <w:r>
-          <w:rPr>
+            <w:noProof/>
+          </w:rPr>
+          <w:t>五</w:t>
+        </w:r>
+        <w:r>
+          <w:rPr>
+            <w:rStyle w:val="a6"/>
+            <w:i/>
+            <w:iCs/>
+            <w:noProof/>
+          </w:rPr>
+          <w:t xml:space="preserve">. Golang </w:t>
+        </w:r>
+        <w:r>
+          <w:rPr>
+            <w:rStyle w:val="a6"/>
             <w:rFonts w:hint="eastAsia"/>
             <w:i/>
             <w:iCs/>
-            <w:szCs w:val="20"/>
-          </w:rPr>
-          <w:t>扩展库</w:t>
-        </w:r>
-        <w:r>
+            <w:noProof/>
+          </w:rPr>
+          <w:t>学习日志记录</w:t>
+        </w:r>
+        <w:r>
+          <w:rPr>
+            <w:noProof/>
+          </w:rPr>
           <w:tab/>
         </w:r>
         <w:r>
+          <w:rPr>
+            <w:noProof/>
+          </w:rPr>
           <w:fldChar w:fldCharType="begin"/>
         </w:r>
         <w:r>
-          <w:instrText xml:space="preserve"> PAGEREF _Toc12573 </w:instrText>
-        </w:r>
-        <w:r>
+          <w:rPr>
+            <w:noProof/>
+          </w:rPr>
+          <w:instrText xml:space="preserve"> PAGEREF _Toc476305292 \h </w:instrText>
+        </w:r>
+        <w:r>
+          <w:rPr>
+            <w:noProof/>
+          </w:rPr>
+        </w:r>
+        <w:r>
+          <w:rPr>
+            <w:noProof/>
+          </w:rPr>
           <w:fldChar w:fldCharType="separate"/>
         </w:r>
         <w:r>
-          <w:t>3</w:t>
-        </w:r>
-        <w:r>
+          <w:rPr>
+            <w:noProof/>
+          </w:rPr>
+          <w:t>7</w:t>
+        </w:r>
+        <w:r>
+          <w:rPr>
+            <w:noProof/>
+          </w:rPr>
           <w:fldChar w:fldCharType="end"/>
         </w:r>
       </w:hyperlink>
@@ -354,223 +1097,69 @@
       <w:pPr>
         <w:pStyle w:val="20"/>
         <w:tabs>
-          <w:tab w:val="right" w:leader="dot" w:pos="8306"/>
+          <w:tab w:val="right" w:leader="dot" w:pos="8296"/>
         </w:tabs>
-      </w:pPr>
-      <w:hyperlink w:anchor="_Toc3554" w:history="1">
-        <w:r>
-          <w:rPr>
+        <w:rPr>
+          <w:noProof/>
+        </w:rPr>
+      </w:pPr>
+      <w:hyperlink w:anchor="_Toc476305293" w:history="1">
+        <w:r>
+          <w:rPr>
+            <w:rStyle w:val="a6"/>
+            <w:bCs/>
+            <w:noProof/>
+          </w:rPr>
+          <w:t xml:space="preserve">1. go 1.8 </w:t>
+        </w:r>
+        <w:r>
+          <w:rPr>
+            <w:rStyle w:val="a6"/>
             <w:rFonts w:hint="eastAsia"/>
             <w:bCs/>
-            <w:szCs w:val="18"/>
-          </w:rPr>
-          <w:t>1. walk    Windows Application Librar</w:t>
-        </w:r>
-        <w:bookmarkStart w:id="0" w:name="_GoBack"/>
-        <w:bookmarkEnd w:id="0"/>
-        <w:r>
-          <w:rPr>
-            <w:rFonts w:hint="eastAsia"/>
-            <w:bCs/>
-            <w:szCs w:val="18"/>
-          </w:rPr>
-          <w:t>y Kit</w:t>
-        </w:r>
-        <w:r>
+            <w:noProof/>
+          </w:rPr>
+          <w:t>版码源学习</w:t>
+        </w:r>
+        <w:r>
+          <w:rPr>
+            <w:noProof/>
+          </w:rPr>
           <w:tab/>
         </w:r>
         <w:r>
+          <w:rPr>
+            <w:noProof/>
+          </w:rPr>
           <w:fldChar w:fldCharType="begin"/>
         </w:r>
         <w:r>
-          <w:instrText xml:space="preserve"> PAGEREF _Toc3554 </w:instrText>
-        </w:r>
-        <w:r>
+          <w:rPr>
+            <w:noProof/>
+          </w:rPr>
+          <w:instrText xml:space="preserve"> PAGEREF _Toc476305293 \h </w:instrText>
+        </w:r>
+        <w:r>
+          <w:rPr>
+            <w:noProof/>
+          </w:rPr>
+        </w:r>
+        <w:r>
+          <w:rPr>
+            <w:noProof/>
+          </w:rPr>
           <w:fldChar w:fldCharType="separate"/>
         </w:r>
         <w:r>
-          <w:t>3</w:t>
-        </w:r>
-        <w:r>
-          <w:fldChar w:fldCharType="end"/>
-        </w:r>
-      </w:hyperlink>
-    </w:p>
-    <w:p>
-      <w:pPr>
-        <w:pStyle w:val="20"/>
-        <w:tabs>
-          <w:tab w:val="right" w:leader="dot" w:pos="8306"/>
-        </w:tabs>
-      </w:pPr>
-      <w:hyperlink w:anchor="_Toc21686" w:history="1">
-        <w:r>
-          <w:rPr>
-            <w:rFonts w:hint="eastAsia"/>
-            <w:bCs/>
-            <w:szCs w:val="18"/>
-          </w:rPr>
-          <w:t>2. nwui</w:t>
-        </w:r>
-        <w:r>
-          <w:tab/>
-        </w:r>
-        <w:r>
-          <w:fldChar w:fldCharType="begin"/>
-        </w:r>
-        <w:r>
-          <w:instrText xml:space="preserve"> PAGEREF _Toc21686 </w:instrText>
-        </w:r>
-        <w:r>
-          <w:fldChar w:fldCharType="separate"/>
-        </w:r>
-        <w:r>
-          <w:t>6</w:t>
-        </w:r>
-        <w:r>
-          <w:fldChar w:fldCharType="end"/>
-        </w:r>
-      </w:hyperlink>
-    </w:p>
-    <w:p>
-      <w:pPr>
-        <w:pStyle w:val="20"/>
-        <w:tabs>
-          <w:tab w:val="right" w:leader="dot" w:pos="8306"/>
-        </w:tabs>
-      </w:pPr>
-      <w:hyperlink w:anchor="_Toc18179" w:history="1">
-        <w:r>
-          <w:rPr>
-            <w:rFonts w:hint="eastAsia"/>
-            <w:bCs/>
-            <w:szCs w:val="18"/>
-          </w:rPr>
-          <w:t xml:space="preserve">3. mahonia   gbk-&gt;utf-8  </w:t>
-        </w:r>
-        <w:r>
-          <w:rPr>
-            <w:rFonts w:hint="eastAsia"/>
-            <w:bCs/>
-            <w:szCs w:val="18"/>
-          </w:rPr>
-          <w:t>编码工具</w:t>
-        </w:r>
-        <w:r>
-          <w:tab/>
-        </w:r>
-        <w:r>
-          <w:fldChar w:fldCharType="begin"/>
-        </w:r>
-        <w:r>
-          <w:instrText xml:space="preserve"> PAGEREF _Toc18179 </w:instrText>
-        </w:r>
-        <w:r>
-          <w:fldChar w:fldCharType="separate"/>
-        </w:r>
-        <w:r>
+          <w:rPr>
+            <w:noProof/>
+          </w:rPr>
           <w:t>7</w:t>
         </w:r>
         <w:r>
-          <w:fldChar w:fldCharType="end"/>
-        </w:r>
-      </w:hyperlink>
-    </w:p>
-    <w:p>
-      <w:pPr>
-        <w:pStyle w:val="10"/>
-        <w:tabs>
-          <w:tab w:val="right" w:leader="dot" w:pos="8306"/>
-        </w:tabs>
-      </w:pPr>
-      <w:hyperlink w:anchor="_Toc16685" w:history="1">
-        <w:r>
-          <w:rPr>
-            <w:rFonts w:hint="eastAsia"/>
-            <w:i/>
-            <w:iCs/>
-            <w:szCs w:val="20"/>
-          </w:rPr>
-          <w:t>四</w:t>
-        </w:r>
-        <w:r>
-          <w:rPr>
-            <w:rFonts w:hint="eastAsia"/>
-            <w:i/>
-            <w:iCs/>
-            <w:szCs w:val="20"/>
-          </w:rPr>
-          <w:t>.</w:t>
-        </w:r>
-        <w:r>
-          <w:rPr>
-            <w:rFonts w:hint="eastAsia"/>
-            <w:i/>
-            <w:iCs/>
-            <w:szCs w:val="20"/>
-          </w:rPr>
-          <w:t>数据库</w:t>
-        </w:r>
-        <w:r>
-          <w:tab/>
-        </w:r>
-        <w:r>
-          <w:fldChar w:fldCharType="begin"/>
-        </w:r>
-        <w:r>
-          <w:instrText xml:space="preserve"> PAGEREF _Toc16685 </w:instrText>
-        </w:r>
-        <w:r>
-          <w:fldChar w:fldCharType="separate"/>
-        </w:r>
-        <w:r>
-          <w:t>7</w:t>
-        </w:r>
-        <w:r>
-          <w:fldChar w:fldCharType="end"/>
-        </w:r>
-      </w:hyperlink>
-    </w:p>
-    <w:p>
-      <w:pPr>
-        <w:pStyle w:val="20"/>
-        <w:tabs>
-          <w:tab w:val="right" w:leader="dot" w:pos="8306"/>
-        </w:tabs>
-      </w:pPr>
-      <w:hyperlink w:anchor="_Toc12079" w:history="1">
-        <w:r>
-          <w:rPr>
-            <w:rFonts w:hint="eastAsia"/>
-            <w:bCs/>
-            <w:szCs w:val="18"/>
-          </w:rPr>
-          <w:t>1.mysql</w:t>
-        </w:r>
-        <w:r>
-          <w:rPr>
-            <w:rFonts w:hint="eastAsia"/>
-            <w:bCs/>
-            <w:szCs w:val="18"/>
-          </w:rPr>
-          <w:t>数据库链接包</w:t>
-        </w:r>
-        <w:r>
-          <w:tab/>
-        </w:r>
-        <w:r>
-          <w:fldChar w:fldCharType="begin"/>
-        </w:r>
-        <w:r>
-          <w:instrText xml:space="preserve"> PAGEREF _Toc12079 </w:instrText>
-        </w:r>
-        <w:r>
-          <w:fldChar w:fldCharType="separate"/>
-        </w:r>
-        <w:r>
-          <w:t>7</w:t>
-        </w:r>
-        <w:r>
+          <w:rPr>
+            <w:noProof/>
+          </w:rPr>
           <w:fldChar w:fldCharType="end"/>
         </w:r>
       </w:hyperlink>
@@ -602,7 +1191,7 @@
           <w:szCs w:val="20"/>
         </w:rPr>
       </w:pPr>
-      <w:bookmarkStart w:id="1" w:name="_Toc12321"/>
+      <w:bookmarkStart w:id="0" w:name="_Toc476305279"/>
       <w:r>
         <w:rPr>
           <w:rFonts w:hint="eastAsia"/>
@@ -625,7 +1214,7 @@
         </w:rPr>
         <w:t>.import</w:t>
       </w:r>
-      <w:bookmarkEnd w:id="1"/>
+      <w:bookmarkEnd w:id="0"/>
     </w:p>
     <w:p>
       <w:pPr>
@@ -646,7 +1235,8 @@
           <w:u w:val="single"/>
         </w:rPr>
       </w:pPr>
-      <w:bookmarkStart w:id="2" w:name="_Toc14569"/>
+      <w:bookmarkStart w:id="1" w:name="_Toc476305280"/>
+      <w:proofErr w:type="spellStart"/>
       <w:r>
         <w:rPr>
           <w:rFonts w:hint="eastAsia"/>
@@ -657,8 +1247,9 @@
           <w:szCs w:val="18"/>
           <w:u w:val="single"/>
         </w:rPr>
-        <w:t xml:space="preserve">Golang </w:t>
-      </w:r>
+        <w:t>Golang</w:t>
+      </w:r>
+      <w:proofErr w:type="spellEnd"/>
       <w:r>
         <w:rPr>
           <w:rFonts w:hint="eastAsia"/>
@@ -669,9 +1260,21 @@
           <w:szCs w:val="18"/>
           <w:u w:val="single"/>
         </w:rPr>
+        <w:t xml:space="preserve"> </w:t>
+      </w:r>
+      <w:r>
+        <w:rPr>
+          <w:rFonts w:hint="eastAsia"/>
+          <w:b w:val="0"/>
+          <w:bCs/>
+          <w:color w:val="76923C" w:themeColor="accent3" w:themeShade="BF"/>
+          <w:sz w:val="22"/>
+          <w:szCs w:val="18"/>
+          <w:u w:val="single"/>
+        </w:rPr>
         <w:t>环境设置</w:t>
       </w:r>
-      <w:bookmarkEnd w:id="2"/>
+      <w:bookmarkEnd w:id="1"/>
     </w:p>
     <w:p>
       <w:pPr>
@@ -692,7 +1295,23 @@
           <w:rFonts w:hint="eastAsia"/>
           <w:sz w:val="24"/>
         </w:rPr>
-        <w:t xml:space="preserve">&gt;go env </w:t>
+        <w:t xml:space="preserve">&gt;go </w:t>
+      </w:r>
+      <w:proofErr w:type="spellStart"/>
+      <w:r>
+        <w:rPr>
+          <w:rFonts w:hint="eastAsia"/>
+          <w:sz w:val="24"/>
+        </w:rPr>
+        <w:t>env</w:t>
+      </w:r>
+      <w:proofErr w:type="spellEnd"/>
+      <w:r>
+        <w:rPr>
+          <w:rFonts w:hint="eastAsia"/>
+          <w:sz w:val="24"/>
+        </w:rPr>
+        <w:t xml:space="preserve"> </w:t>
       </w:r>
       <w:r>
         <w:rPr>
@@ -723,12 +1342,21 @@
           <w:sz w:val="24"/>
         </w:rPr>
       </w:pPr>
-      <w:r>
-        <w:rPr>
-          <w:rFonts w:hint="eastAsia"/>
-          <w:sz w:val="24"/>
-        </w:rPr>
-        <w:t>Goroot: go</w:t>
+      <w:proofErr w:type="spellStart"/>
+      <w:r>
+        <w:rPr>
+          <w:rFonts w:hint="eastAsia"/>
+          <w:sz w:val="24"/>
+        </w:rPr>
+        <w:t>Goroot</w:t>
+      </w:r>
+      <w:proofErr w:type="spellEnd"/>
+      <w:r>
+        <w:rPr>
+          <w:rFonts w:hint="eastAsia"/>
+          <w:sz w:val="24"/>
+        </w:rPr>
+        <w:t>: go</w:t>
       </w:r>
       <w:r>
         <w:rPr>
@@ -751,6 +1379,7 @@
         </w:rPr>
         <w:t>官方包路径根据这个设置自动匹配。如同</w:t>
       </w:r>
+      <w:proofErr w:type="spellStart"/>
       <w:r>
         <w:rPr>
           <w:rFonts w:hint="eastAsia"/>
@@ -758,6 +1387,7 @@
         </w:rPr>
         <w:t>golang</w:t>
       </w:r>
+      <w:proofErr w:type="spellEnd"/>
       <w:r>
         <w:rPr>
           <w:rFonts w:hint="eastAsia"/>
@@ -773,12 +1403,21 @@
           <w:sz w:val="24"/>
         </w:rPr>
       </w:pPr>
-      <w:r>
-        <w:rPr>
-          <w:rFonts w:hint="eastAsia"/>
-          <w:sz w:val="24"/>
-        </w:rPr>
-        <w:t xml:space="preserve">Gopath: </w:t>
+      <w:proofErr w:type="spellStart"/>
+      <w:r>
+        <w:rPr>
+          <w:rFonts w:hint="eastAsia"/>
+          <w:sz w:val="24"/>
+        </w:rPr>
+        <w:t>Gopath</w:t>
+      </w:r>
+      <w:proofErr w:type="spellEnd"/>
+      <w:r>
+        <w:rPr>
+          <w:rFonts w:hint="eastAsia"/>
+          <w:sz w:val="24"/>
+        </w:rPr>
+        <w:t xml:space="preserve">: </w:t>
       </w:r>
       <w:r>
         <w:rPr>
@@ -818,7 +1457,7 @@
                     </pic:cNvPicPr>
                   </pic:nvPicPr>
                   <pic:blipFill>
-                    <a:blip r:embed="rId9"/>
+                    <a:blip r:embed="rId9" cstate="print"/>
                     <a:stretch>
                       <a:fillRect/>
                     </a:stretch>
@@ -1047,12 +1686,21 @@
         </w:rPr>
         <w:t>“</w:t>
       </w:r>
-      <w:r>
-        <w:rPr>
-          <w:rFonts w:hint="eastAsia"/>
-          <w:sz w:val="24"/>
-        </w:rPr>
-        <w:t>shorturl/model</w:t>
+      <w:proofErr w:type="spellStart"/>
+      <w:r>
+        <w:rPr>
+          <w:rFonts w:hint="eastAsia"/>
+          <w:sz w:val="24"/>
+        </w:rPr>
+        <w:t>shorturl</w:t>
+      </w:r>
+      <w:proofErr w:type="spellEnd"/>
+      <w:r>
+        <w:rPr>
+          <w:rFonts w:hint="eastAsia"/>
+          <w:sz w:val="24"/>
+        </w:rPr>
+        <w:t>/model</w:t>
       </w:r>
       <w:r>
         <w:rPr>
@@ -1075,12 +1723,53 @@
         </w:rPr>
         <w:t>加载</w:t>
       </w:r>
-      <w:r>
-        <w:rPr>
-          <w:rFonts w:hint="eastAsia"/>
-          <w:sz w:val="24"/>
-        </w:rPr>
-        <w:t>gopath/src/shorturl/model</w:t>
+      <w:proofErr w:type="spellStart"/>
+      <w:r>
+        <w:rPr>
+          <w:rFonts w:hint="eastAsia"/>
+          <w:sz w:val="24"/>
+        </w:rPr>
+        <w:t>gopath</w:t>
+      </w:r>
+      <w:proofErr w:type="spellEnd"/>
+      <w:r>
+        <w:rPr>
+          <w:rFonts w:hint="eastAsia"/>
+          <w:sz w:val="24"/>
+        </w:rPr>
+        <w:t>/</w:t>
+      </w:r>
+      <w:proofErr w:type="spellStart"/>
+      <w:r>
+        <w:rPr>
+          <w:rFonts w:hint="eastAsia"/>
+          <w:sz w:val="24"/>
+        </w:rPr>
+        <w:t>src</w:t>
+      </w:r>
+      <w:proofErr w:type="spellEnd"/>
+      <w:r>
+        <w:rPr>
+          <w:rFonts w:hint="eastAsia"/>
+          <w:sz w:val="24"/>
+        </w:rPr>
+        <w:t>/</w:t>
+      </w:r>
+      <w:proofErr w:type="spellStart"/>
+      <w:r>
+        <w:rPr>
+          <w:rFonts w:hint="eastAsia"/>
+          <w:sz w:val="24"/>
+        </w:rPr>
+        <w:t>shorturl</w:t>
+      </w:r>
+      <w:proofErr w:type="spellEnd"/>
+      <w:r>
+        <w:rPr>
+          <w:rFonts w:hint="eastAsia"/>
+          <w:sz w:val="24"/>
+        </w:rPr>
+        <w:t>/model</w:t>
       </w:r>
       <w:r>
         <w:rPr>
@@ -1143,7 +1832,6 @@
       <w:pPr>
         <w:pStyle w:val="2"/>
         <w:rPr>
-          <w:rFonts w:hint="eastAsia"/>
           <w:b w:val="0"/>
           <w:bCs/>
           <w:color w:val="76923C" w:themeColor="accent3" w:themeShade="BF"/>
@@ -1152,7 +1840,7 @@
           <w:u w:val="single"/>
         </w:rPr>
       </w:pPr>
-      <w:bookmarkStart w:id="3" w:name="_Toc16439"/>
+      <w:bookmarkStart w:id="2" w:name="_Toc476305281"/>
       <w:r>
         <w:rPr>
           <w:rFonts w:hint="eastAsia"/>
@@ -1165,7 +1853,7 @@
         </w:rPr>
         <w:t>操作符</w:t>
       </w:r>
-      <w:bookmarkEnd w:id="3"/>
+      <w:bookmarkEnd w:id="2"/>
     </w:p>
     <w:p/>
     <w:p>
@@ -1226,7 +1914,21 @@
         <w:rPr>
           <w:sz w:val="24"/>
         </w:rPr>
-        <w:t xml:space="preserve">    . "fmt"</w:t>
+        <w:t xml:space="preserve">    . "</w:t>
+      </w:r>
+      <w:proofErr w:type="spellStart"/>
+      <w:r>
+        <w:rPr>
+          <w:sz w:val="24"/>
+        </w:rPr>
+        <w:t>fmt</w:t>
+      </w:r>
+      <w:proofErr w:type="spellEnd"/>
+      <w:r>
+        <w:rPr>
+          <w:sz w:val="24"/>
+        </w:rPr>
+        <w:t>"</w:t>
       </w:r>
     </w:p>
     <w:p>
@@ -1255,12 +1957,37 @@
         </w:rPr>
         <w:t>这个点操作的含义就是这个包导入之后在你调用这个包的函数时，你可以省略前缀的包名，也就是前面你调用的</w:t>
       </w:r>
-      <w:r>
-        <w:rPr>
-          <w:rFonts w:hint="eastAsia"/>
-          <w:sz w:val="24"/>
-        </w:rPr>
-        <w:t>fmt.Println("helloworld")</w:t>
+      <w:proofErr w:type="spellStart"/>
+      <w:r>
+        <w:rPr>
+          <w:rFonts w:hint="eastAsia"/>
+          <w:sz w:val="24"/>
+        </w:rPr>
+        <w:t>fmt.Println</w:t>
+      </w:r>
+      <w:proofErr w:type="spellEnd"/>
+      <w:r>
+        <w:rPr>
+          <w:rFonts w:hint="eastAsia"/>
+          <w:sz w:val="24"/>
+        </w:rPr>
+        <w:t>("</w:t>
+      </w:r>
+      <w:proofErr w:type="spellStart"/>
+      <w:r>
+        <w:rPr>
+          <w:rFonts w:hint="eastAsia"/>
+          <w:sz w:val="24"/>
+        </w:rPr>
+        <w:t>helloworld</w:t>
+      </w:r>
+      <w:proofErr w:type="spellEnd"/>
+      <w:r>
+        <w:rPr>
+          <w:rFonts w:hint="eastAsia"/>
+          <w:sz w:val="24"/>
+        </w:rPr>
+        <w:t>")</w:t>
       </w:r>
       <w:r>
         <w:rPr>
@@ -1269,12 +1996,37 @@
         </w:rPr>
         <w:t>可以省略的写成</w:t>
       </w:r>
-      <w:r>
-        <w:rPr>
-          <w:rFonts w:hint="eastAsia"/>
-          <w:sz w:val="24"/>
-        </w:rPr>
-        <w:t>Println("helloworld")</w:t>
+      <w:proofErr w:type="spellStart"/>
+      <w:r>
+        <w:rPr>
+          <w:rFonts w:hint="eastAsia"/>
+          <w:sz w:val="24"/>
+        </w:rPr>
+        <w:t>Println</w:t>
+      </w:r>
+      <w:proofErr w:type="spellEnd"/>
+      <w:r>
+        <w:rPr>
+          <w:rFonts w:hint="eastAsia"/>
+          <w:sz w:val="24"/>
+        </w:rPr>
+        <w:t>("</w:t>
+      </w:r>
+      <w:proofErr w:type="spellStart"/>
+      <w:r>
+        <w:rPr>
+          <w:rFonts w:hint="eastAsia"/>
+          <w:sz w:val="24"/>
+        </w:rPr>
+        <w:t>helloworld</w:t>
+      </w:r>
+      <w:proofErr w:type="spellEnd"/>
+      <w:r>
+        <w:rPr>
+          <w:rFonts w:hint="eastAsia"/>
+          <w:sz w:val="24"/>
+        </w:rPr>
+        <w:t>")</w:t>
       </w:r>
     </w:p>
     <w:p>
@@ -1336,7 +2088,21 @@
           <w:sz w:val="24"/>
         </w:rPr>
         <w:lastRenderedPageBreak/>
-        <w:t xml:space="preserve">    f "fmt"</w:t>
+        <w:t xml:space="preserve">    f "</w:t>
+      </w:r>
+      <w:proofErr w:type="spellStart"/>
+      <w:r>
+        <w:rPr>
+          <w:sz w:val="24"/>
+        </w:rPr>
+        <w:t>fmt</w:t>
+      </w:r>
+      <w:proofErr w:type="spellEnd"/>
+      <w:r>
+        <w:rPr>
+          <w:sz w:val="24"/>
+        </w:rPr>
+        <w:t>"</w:t>
       </w:r>
     </w:p>
     <w:p>
@@ -1365,12 +2131,37 @@
         </w:rPr>
         <w:t>别名操作的话调用包函数时前缀变成了我们的前缀，即</w:t>
       </w:r>
-      <w:r>
-        <w:rPr>
-          <w:rFonts w:hint="eastAsia"/>
-          <w:sz w:val="24"/>
-        </w:rPr>
-        <w:t>f.Println("helloworld")</w:t>
+      <w:proofErr w:type="spellStart"/>
+      <w:r>
+        <w:rPr>
+          <w:rFonts w:hint="eastAsia"/>
+          <w:sz w:val="24"/>
+        </w:rPr>
+        <w:t>f.Println</w:t>
+      </w:r>
+      <w:proofErr w:type="spellEnd"/>
+      <w:r>
+        <w:rPr>
+          <w:rFonts w:hint="eastAsia"/>
+          <w:sz w:val="24"/>
+        </w:rPr>
+        <w:t>("</w:t>
+      </w:r>
+      <w:proofErr w:type="spellStart"/>
+      <w:r>
+        <w:rPr>
+          <w:rFonts w:hint="eastAsia"/>
+          <w:sz w:val="24"/>
+        </w:rPr>
+        <w:t>helloworld</w:t>
+      </w:r>
+      <w:proofErr w:type="spellEnd"/>
+      <w:r>
+        <w:rPr>
+          <w:rFonts w:hint="eastAsia"/>
+          <w:sz w:val="24"/>
+        </w:rPr>
+        <w:t>")</w:t>
       </w:r>
     </w:p>
     <w:p>
@@ -1438,20 +2229,76 @@
         <w:rPr>
           <w:sz w:val="24"/>
         </w:rPr>
-        <w:t>"database/sql"</w:t>
-      </w:r>
-    </w:p>
-    <w:p>
-      <w:pPr>
-        <w:rPr>
-          <w:sz w:val="24"/>
-        </w:rPr>
-      </w:pPr>
-      <w:r>
-        <w:rPr>
-          <w:sz w:val="24"/>
-        </w:rPr>
-        <w:t xml:space="preserve">    _ "github.com/ziutek/mymysql/godrv"</w:t>
+        <w:t>"database/</w:t>
+      </w:r>
+      <w:proofErr w:type="spellStart"/>
+      <w:r>
+        <w:rPr>
+          <w:sz w:val="24"/>
+        </w:rPr>
+        <w:t>sql</w:t>
+      </w:r>
+      <w:proofErr w:type="spellEnd"/>
+      <w:r>
+        <w:rPr>
+          <w:sz w:val="24"/>
+        </w:rPr>
+        <w:t>"</w:t>
+      </w:r>
+    </w:p>
+    <w:p>
+      <w:pPr>
+        <w:rPr>
+          <w:sz w:val="24"/>
+        </w:rPr>
+      </w:pPr>
+      <w:r>
+        <w:rPr>
+          <w:sz w:val="24"/>
+        </w:rPr>
+        <w:t xml:space="preserve">    _ "github.com/</w:t>
+      </w:r>
+      <w:proofErr w:type="spellStart"/>
+      <w:r>
+        <w:rPr>
+          <w:sz w:val="24"/>
+        </w:rPr>
+        <w:t>ziutek</w:t>
+      </w:r>
+      <w:proofErr w:type="spellEnd"/>
+      <w:r>
+        <w:rPr>
+          <w:sz w:val="24"/>
+        </w:rPr>
+        <w:t>/</w:t>
+      </w:r>
+      <w:proofErr w:type="spellStart"/>
+      <w:r>
+        <w:rPr>
+          <w:sz w:val="24"/>
+        </w:rPr>
+        <w:t>mymysql</w:t>
+      </w:r>
+      <w:proofErr w:type="spellEnd"/>
+      <w:r>
+        <w:rPr>
+          <w:sz w:val="24"/>
+        </w:rPr>
+        <w:t>/</w:t>
+      </w:r>
+      <w:proofErr w:type="spellStart"/>
+      <w:r>
+        <w:rPr>
+          <w:sz w:val="24"/>
+        </w:rPr>
+        <w:t>godrv</w:t>
+      </w:r>
+      <w:proofErr w:type="spellEnd"/>
+      <w:r>
+        <w:rPr>
+          <w:sz w:val="24"/>
+        </w:rPr>
+        <w:t>"</w:t>
       </w:r>
     </w:p>
     <w:p>
@@ -1607,7 +2454,7 @@
           <w:szCs w:val="20"/>
         </w:rPr>
       </w:pPr>
-      <w:bookmarkStart w:id="4" w:name="_Toc20554"/>
+      <w:bookmarkStart w:id="3" w:name="_Toc476305282"/>
       <w:r>
         <w:rPr>
           <w:rFonts w:hint="eastAsia"/>
@@ -1641,7 +2488,7 @@
         </w:rPr>
         <w:t>基础包</w:t>
       </w:r>
-      <w:bookmarkEnd w:id="4"/>
+      <w:bookmarkEnd w:id="3"/>
     </w:p>
     <w:p>
       <w:pPr>
@@ -1655,14 +2502,32 @@
           <w:rFonts w:hint="eastAsia"/>
         </w:rPr>
         <w:tab/>
-        <w:t>go/src/</w:t>
-      </w:r>
+        <w:t>go/</w:t>
+      </w:r>
+      <w:proofErr w:type="spellStart"/>
       <w:r>
         <w:rPr>
           <w:rStyle w:val="HTML0"/>
+          <w:rFonts w:hint="eastAsia"/>
+        </w:rPr>
+        <w:t>src</w:t>
+      </w:r>
+      <w:proofErr w:type="spellEnd"/>
+      <w:r>
+        <w:rPr>
+          <w:rStyle w:val="HTML0"/>
+          <w:rFonts w:hint="eastAsia"/>
+        </w:rPr>
+        <w:t>/</w:t>
+      </w:r>
+      <w:proofErr w:type="spellStart"/>
+      <w:r>
+        <w:rPr>
+          <w:rStyle w:val="HTML0"/>
         </w:rPr>
         <w:t>builtin</w:t>
       </w:r>
+      <w:proofErr w:type="spellEnd"/>
       <w:r>
         <w:rPr>
           <w:rStyle w:val="HTML0"/>
@@ -1670,6 +2535,7 @@
         </w:rPr>
         <w:t>/</w:t>
       </w:r>
+      <w:proofErr w:type="spellStart"/>
       <w:r>
         <w:rPr>
           <w:rStyle w:val="HTML0"/>
@@ -1681,7 +2547,15 @@
           <w:rStyle w:val="HTML0"/>
           <w:rFonts w:hint="eastAsia"/>
         </w:rPr>
-        <w:t>.go   内建函数文档包，可直接使用而不用引入包</w:t>
+        <w:t>.go</w:t>
+      </w:r>
+      <w:proofErr w:type="spellEnd"/>
+      <w:r>
+        <w:rPr>
+          <w:rStyle w:val="HTML0"/>
+          <w:rFonts w:hint="eastAsia"/>
+        </w:rPr>
+        <w:t xml:space="preserve">   内建函数文档包，可直接使用而不用引入包</w:t>
       </w:r>
     </w:p>
     <w:p>
@@ -1719,6 +2593,7 @@
         </w:rPr>
         <w:t>，或</w:t>
       </w:r>
+      <w:proofErr w:type="spellStart"/>
       <w:r>
         <w:rPr>
           <w:rFonts w:hint="eastAsia"/>
@@ -1726,6 +2601,7 @@
         </w:rPr>
         <w:t>dll</w:t>
       </w:r>
+      <w:proofErr w:type="spellEnd"/>
       <w:r>
         <w:rPr>
           <w:rFonts w:hint="eastAsia"/>
@@ -1753,7 +2629,7 @@
           <w:u w:val="single"/>
         </w:rPr>
       </w:pPr>
-      <w:bookmarkStart w:id="5" w:name="_Toc19784"/>
+      <w:bookmarkStart w:id="4" w:name="_Toc476305283"/>
       <w:r>
         <w:rPr>
           <w:rFonts w:hint="eastAsia"/>
@@ -1766,7 +2642,7 @@
         </w:rPr>
         <w:t>保留函数</w:t>
       </w:r>
-      <w:bookmarkEnd w:id="5"/>
+      <w:bookmarkEnd w:id="4"/>
     </w:p>
     <w:p>
       <w:pPr>
@@ -1886,6 +2762,7 @@
       <w:pPr>
         <w:jc w:val="left"/>
         <w:rPr>
+          <w:rFonts w:hint="eastAsia"/>
           <w:sz w:val="24"/>
         </w:rPr>
       </w:pPr>
@@ -1936,7 +2813,23 @@
           <w:rFonts w:hint="eastAsia"/>
           <w:sz w:val="24"/>
         </w:rPr>
-        <w:t xml:space="preserve"> os ,flag </w:t>
+        <w:t xml:space="preserve"> </w:t>
+      </w:r>
+      <w:proofErr w:type="spellStart"/>
+      <w:r>
+        <w:rPr>
+          <w:rFonts w:hint="eastAsia"/>
+          <w:sz w:val="24"/>
+        </w:rPr>
+        <w:t>os</w:t>
+      </w:r>
+      <w:proofErr w:type="spellEnd"/>
+      <w:r>
+        <w:rPr>
+          <w:rFonts w:hint="eastAsia"/>
+          <w:sz w:val="24"/>
+        </w:rPr>
+        <w:t xml:space="preserve"> ,flag </w:t>
       </w:r>
       <w:r>
         <w:rPr>
@@ -1952,12 +2845,14 @@
         </w:rPr>
         <w:tab/>
       </w:r>
+      <w:proofErr w:type="spellStart"/>
       <w:r>
         <w:rPr>
           <w:sz w:val="24"/>
         </w:rPr>
         <w:t>os.Args</w:t>
       </w:r>
+      <w:proofErr w:type="spellEnd"/>
       <w:r>
         <w:rPr>
           <w:rFonts w:hint="eastAsia"/>
@@ -1977,90 +2872,16 @@
       <w:pPr>
         <w:jc w:val="left"/>
         <w:rPr>
-          <w:sz w:val="24"/>
-        </w:rPr>
-      </w:pPr>
-      <w:r>
-        <w:rPr>
-          <w:rFonts w:hint="eastAsia"/>
-          <w:sz w:val="24"/>
-        </w:rPr>
-        <w:tab/>
-      </w:r>
-    </w:p>
-    <w:p>
-      <w:pPr>
-        <w:pStyle w:val="1"/>
-        <w:rPr>
-          <w:i/>
-          <w:iCs/>
-          <w:color w:val="0000FF"/>
-          <w:sz w:val="36"/>
-          <w:szCs w:val="20"/>
-        </w:rPr>
-      </w:pPr>
-      <w:bookmarkStart w:id="6" w:name="_Toc12573"/>
-      <w:r>
-        <w:rPr>
-          <w:rFonts w:hint="eastAsia"/>
-          <w:i/>
-          <w:iCs/>
-          <w:color w:val="0000FF"/>
-          <w:sz w:val="36"/>
-          <w:szCs w:val="20"/>
-        </w:rPr>
-        <w:t>三</w:t>
-      </w:r>
-      <w:r>
-        <w:rPr>
-          <w:rFonts w:hint="eastAsia"/>
-          <w:i/>
-          <w:iCs/>
-          <w:color w:val="0000FF"/>
-          <w:sz w:val="36"/>
-          <w:szCs w:val="20"/>
-        </w:rPr>
-        <w:t xml:space="preserve"> golang GUI</w:t>
-      </w:r>
-      <w:r>
-        <w:rPr>
-          <w:rFonts w:hint="eastAsia"/>
-          <w:i/>
-          <w:iCs/>
-          <w:color w:val="0000FF"/>
-          <w:sz w:val="36"/>
-          <w:szCs w:val="20"/>
-        </w:rPr>
-        <w:t>包</w:t>
-      </w:r>
-      <w:r>
-        <w:rPr>
-          <w:rFonts w:hint="eastAsia"/>
-          <w:i/>
-          <w:iCs/>
-          <w:color w:val="0000FF"/>
-          <w:sz w:val="36"/>
-          <w:szCs w:val="20"/>
-        </w:rPr>
-        <w:t>/</w:t>
-      </w:r>
-      <w:r>
-        <w:rPr>
-          <w:rFonts w:hint="eastAsia"/>
-          <w:i/>
-          <w:iCs/>
-          <w:color w:val="0000FF"/>
-          <w:sz w:val="36"/>
-          <w:szCs w:val="20"/>
-        </w:rPr>
-        <w:t>扩展库</w:t>
-      </w:r>
-      <w:bookmarkEnd w:id="6"/>
+          <w:rFonts w:hint="eastAsia"/>
+          <w:sz w:val="24"/>
+        </w:rPr>
+      </w:pPr>
     </w:p>
     <w:p>
       <w:pPr>
         <w:pStyle w:val="2"/>
         <w:rPr>
+          <w:rFonts w:hint="eastAsia"/>
           <w:b w:val="0"/>
           <w:bCs/>
           <w:color w:val="76923C" w:themeColor="accent3" w:themeShade="BF"/>
@@ -2069,7 +2890,7 @@
           <w:u w:val="single"/>
         </w:rPr>
       </w:pPr>
-      <w:bookmarkStart w:id="7" w:name="_Toc3554"/>
+      <w:bookmarkStart w:id="5" w:name="_Toc476305284"/>
       <w:r>
         <w:rPr>
           <w:rFonts w:hint="eastAsia"/>
@@ -2080,8 +2901,285 @@
           <w:szCs w:val="18"/>
           <w:u w:val="single"/>
         </w:rPr>
+        <w:t>语言结构</w:t>
+      </w:r>
+      <w:bookmarkEnd w:id="5"/>
+    </w:p>
+    <w:p>
+      <w:pPr>
+        <w:jc w:val="left"/>
+        <w:rPr>
+          <w:rFonts w:hint="eastAsia"/>
+          <w:sz w:val="24"/>
+        </w:rPr>
+      </w:pPr>
+    </w:p>
+    <w:p>
+      <w:pPr>
+        <w:jc w:val="left"/>
+        <w:rPr>
+          <w:rFonts w:hint="eastAsia"/>
+          <w:sz w:val="24"/>
+        </w:rPr>
+      </w:pPr>
+      <w:r>
+        <w:rPr>
+          <w:rFonts w:hint="eastAsia"/>
+          <w:sz w:val="24"/>
+        </w:rPr>
+        <w:t>类型</w:t>
+      </w:r>
+    </w:p>
+    <w:p>
+      <w:pPr>
+        <w:jc w:val="left"/>
+        <w:rPr>
+          <w:rFonts w:hint="eastAsia"/>
+          <w:sz w:val="24"/>
+        </w:rPr>
+      </w:pPr>
+      <w:r>
+        <w:rPr>
+          <w:rFonts w:hint="eastAsia"/>
+          <w:sz w:val="24"/>
+        </w:rPr>
+        <w:t>语句</w:t>
+      </w:r>
+      <w:r>
+        <w:rPr>
+          <w:rFonts w:hint="eastAsia"/>
+          <w:sz w:val="24"/>
+        </w:rPr>
+        <w:t>(</w:t>
+      </w:r>
+      <w:r>
+        <w:rPr>
+          <w:rFonts w:hint="eastAsia"/>
+          <w:sz w:val="24"/>
+        </w:rPr>
+        <w:t>流程控制</w:t>
+      </w:r>
+      <w:r>
+        <w:rPr>
+          <w:rFonts w:hint="eastAsia"/>
+          <w:sz w:val="24"/>
+        </w:rPr>
+        <w:t>)</w:t>
+      </w:r>
+    </w:p>
+    <w:p>
+      <w:pPr>
+        <w:jc w:val="left"/>
+        <w:rPr>
+          <w:rFonts w:hint="eastAsia"/>
+          <w:sz w:val="24"/>
+        </w:rPr>
+      </w:pPr>
+      <w:r>
+        <w:rPr>
+          <w:rFonts w:hint="eastAsia"/>
+          <w:sz w:val="24"/>
+        </w:rPr>
+        <w:t>函数</w:t>
+      </w:r>
+    </w:p>
+    <w:p>
+      <w:pPr>
+        <w:jc w:val="left"/>
+        <w:rPr>
+          <w:rFonts w:hint="eastAsia"/>
+          <w:sz w:val="24"/>
+        </w:rPr>
+      </w:pPr>
+    </w:p>
+    <w:p>
+      <w:pPr>
+        <w:jc w:val="left"/>
+        <w:rPr>
+          <w:rFonts w:hint="eastAsia"/>
+          <w:sz w:val="24"/>
+        </w:rPr>
+      </w:pPr>
+    </w:p>
+    <w:p>
+      <w:pPr>
+        <w:jc w:val="left"/>
+        <w:rPr>
+          <w:rFonts w:hint="eastAsia"/>
+          <w:sz w:val="24"/>
+        </w:rPr>
+      </w:pPr>
+    </w:p>
+    <w:p>
+      <w:pPr>
+        <w:jc w:val="left"/>
+        <w:rPr>
+          <w:rFonts w:hint="eastAsia"/>
+          <w:sz w:val="24"/>
+        </w:rPr>
+      </w:pPr>
+    </w:p>
+    <w:p>
+      <w:pPr>
+        <w:jc w:val="left"/>
+        <w:rPr>
+          <w:rFonts w:hint="eastAsia"/>
+          <w:sz w:val="24"/>
+        </w:rPr>
+      </w:pPr>
+    </w:p>
+    <w:p>
+      <w:pPr>
+        <w:jc w:val="left"/>
+        <w:rPr>
+          <w:rFonts w:hint="eastAsia"/>
+          <w:sz w:val="24"/>
+        </w:rPr>
+      </w:pPr>
+    </w:p>
+    <w:p>
+      <w:pPr>
+        <w:jc w:val="left"/>
+        <w:rPr>
+          <w:sz w:val="24"/>
+        </w:rPr>
+      </w:pPr>
+    </w:p>
+    <w:p>
+      <w:pPr>
+        <w:jc w:val="left"/>
+        <w:rPr>
+          <w:sz w:val="24"/>
+        </w:rPr>
+      </w:pPr>
+      <w:r>
+        <w:rPr>
+          <w:rFonts w:hint="eastAsia"/>
+          <w:sz w:val="24"/>
+        </w:rPr>
+        <w:tab/>
+      </w:r>
+    </w:p>
+    <w:p>
+      <w:pPr>
+        <w:pStyle w:val="1"/>
+        <w:rPr>
+          <w:i/>
+          <w:iCs/>
+          <w:color w:val="0000FF"/>
+          <w:sz w:val="36"/>
+          <w:szCs w:val="20"/>
+        </w:rPr>
+      </w:pPr>
+      <w:bookmarkStart w:id="6" w:name="_Toc476305285"/>
+      <w:r>
+        <w:rPr>
+          <w:rFonts w:hint="eastAsia"/>
+          <w:i/>
+          <w:iCs/>
+          <w:color w:val="0000FF"/>
+          <w:sz w:val="36"/>
+          <w:szCs w:val="20"/>
+        </w:rPr>
+        <w:lastRenderedPageBreak/>
+        <w:t>三</w:t>
+      </w:r>
+      <w:r>
+        <w:rPr>
+          <w:rFonts w:hint="eastAsia"/>
+          <w:i/>
+          <w:iCs/>
+          <w:color w:val="0000FF"/>
+          <w:sz w:val="36"/>
+          <w:szCs w:val="20"/>
+        </w:rPr>
+        <w:t xml:space="preserve"> </w:t>
+      </w:r>
+      <w:proofErr w:type="spellStart"/>
+      <w:r>
+        <w:rPr>
+          <w:rFonts w:hint="eastAsia"/>
+          <w:i/>
+          <w:iCs/>
+          <w:color w:val="0000FF"/>
+          <w:sz w:val="36"/>
+          <w:szCs w:val="20"/>
+        </w:rPr>
+        <w:t>golang</w:t>
+      </w:r>
+      <w:proofErr w:type="spellEnd"/>
+      <w:r>
+        <w:rPr>
+          <w:rFonts w:hint="eastAsia"/>
+          <w:i/>
+          <w:iCs/>
+          <w:color w:val="0000FF"/>
+          <w:sz w:val="36"/>
+          <w:szCs w:val="20"/>
+        </w:rPr>
+        <w:t xml:space="preserve"> GUI</w:t>
+      </w:r>
+      <w:r>
+        <w:rPr>
+          <w:rFonts w:hint="eastAsia"/>
+          <w:i/>
+          <w:iCs/>
+          <w:color w:val="0000FF"/>
+          <w:sz w:val="36"/>
+          <w:szCs w:val="20"/>
+        </w:rPr>
+        <w:t>包</w:t>
+      </w:r>
+      <w:r>
+        <w:rPr>
+          <w:rFonts w:hint="eastAsia"/>
+          <w:i/>
+          <w:iCs/>
+          <w:color w:val="0000FF"/>
+          <w:sz w:val="36"/>
+          <w:szCs w:val="20"/>
+        </w:rPr>
+        <w:t>/</w:t>
+      </w:r>
+      <w:r>
+        <w:rPr>
+          <w:rFonts w:hint="eastAsia"/>
+          <w:i/>
+          <w:iCs/>
+          <w:color w:val="0000FF"/>
+          <w:sz w:val="36"/>
+          <w:szCs w:val="20"/>
+        </w:rPr>
+        <w:t>扩展库</w:t>
+      </w:r>
+      <w:bookmarkEnd w:id="6"/>
+    </w:p>
+    <w:p>
+      <w:pPr>
+        <w:pStyle w:val="2"/>
+        <w:rPr>
+          <w:b w:val="0"/>
+          <w:bCs/>
+          <w:color w:val="76923C" w:themeColor="accent3" w:themeShade="BF"/>
+          <w:sz w:val="22"/>
+          <w:szCs w:val="18"/>
+          <w:u w:val="single"/>
+        </w:rPr>
+      </w:pPr>
+      <w:bookmarkStart w:id="7" w:name="_Toc476305286"/>
+      <w:r>
+        <w:rPr>
+          <w:rFonts w:hint="eastAsia"/>
+          <w:b w:val="0"/>
+          <w:bCs/>
+          <w:color w:val="76923C" w:themeColor="accent3" w:themeShade="BF"/>
+          <w:sz w:val="22"/>
+          <w:szCs w:val="18"/>
+          <w:u w:val="single"/>
+        </w:rPr>
         <w:t>概述</w:t>
       </w:r>
+      <w:bookmarkEnd w:id="7"/>
     </w:p>
     <w:p>
       <w:pPr>
@@ -2112,11 +3210,19 @@
         </w:rPr>
         <w:t xml:space="preserve"> </w:t>
       </w:r>
-      <w:r>
-        <w:rPr>
-          <w:rFonts w:hint="eastAsia"/>
-        </w:rPr>
-        <w:t>golang Windows</w:t>
+      <w:proofErr w:type="spellStart"/>
+      <w:r>
+        <w:rPr>
+          <w:rFonts w:hint="eastAsia"/>
+        </w:rPr>
+        <w:t>golang</w:t>
+      </w:r>
+      <w:proofErr w:type="spellEnd"/>
+      <w:r>
+        <w:rPr>
+          <w:rFonts w:hint="eastAsia"/>
+        </w:rPr>
+        <w:t xml:space="preserve"> Windows</w:t>
       </w:r>
       <w:r>
         <w:rPr>
@@ -2134,6 +3240,7 @@
         </w:numPr>
         <w:ind w:firstLineChars="0"/>
       </w:pPr>
+      <w:proofErr w:type="spellStart"/>
       <w:r>
         <w:rPr>
           <w:rFonts w:hint="eastAsia"/>
@@ -2158,6 +3265,7 @@
         </w:rPr>
         <w:t>mobile</w:t>
       </w:r>
+      <w:proofErr w:type="spellEnd"/>
       <w:r>
         <w:rPr>
           <w:rFonts w:hint="eastAsia"/>
@@ -2201,6 +3309,7 @@
           <w:u w:val="single"/>
         </w:rPr>
       </w:pPr>
+      <w:bookmarkStart w:id="8" w:name="_Toc476305287"/>
       <w:r>
         <w:rPr>
           <w:rFonts w:hint="eastAsia"/>
@@ -2213,7 +3322,7 @@
         </w:rPr>
         <w:t>1. walk    Windows Application Library Kit</w:t>
       </w:r>
-      <w:bookmarkEnd w:id="7"/>
+      <w:bookmarkEnd w:id="8"/>
     </w:p>
     <w:p>
       <w:pPr>
@@ -2304,7 +3413,7 @@
         </w:rPr>
         <w:t>安装出错：</w:t>
       </w:r>
-      <w:bookmarkStart w:id="8" w:name="OLE_LINK1"/>
+      <w:bookmarkStart w:id="9" w:name="OLE_LINK1"/>
       <w:r>
         <w:rPr>
           <w:rStyle w:val="HTML0"/>
@@ -2312,12 +3421,32 @@
           <w:bCs/>
           <w:color w:val="FF0000"/>
         </w:rPr>
-        <w:t>go get github.com/lxn/walk</w:t>
-      </w:r>
-      <w:bookmarkEnd w:id="8"/>
+        <w:t>go get github.com/</w:t>
+      </w:r>
+      <w:proofErr w:type="spellStart"/>
       <w:r>
         <w:rPr>
           <w:rStyle w:val="HTML0"/>
+          <w:b/>
+          <w:bCs/>
+          <w:color w:val="FF0000"/>
+        </w:rPr>
+        <w:t>lxn</w:t>
+      </w:r>
+      <w:proofErr w:type="spellEnd"/>
+      <w:r>
+        <w:rPr>
+          <w:rStyle w:val="HTML0"/>
+          <w:b/>
+          <w:bCs/>
+          <w:color w:val="FF0000"/>
+        </w:rPr>
+        <w:t>/walk</w:t>
+      </w:r>
+      <w:bookmarkEnd w:id="9"/>
+      <w:r>
+        <w:rPr>
+          <w:rStyle w:val="HTML0"/>
           <w:rFonts w:hint="eastAsia"/>
         </w:rPr>
         <w:t>。</w:t>
@@ -2336,24 +3465,82 @@
           <w:rFonts w:hint="eastAsia"/>
         </w:rPr>
         <w:tab/>
-        <w:t>其安装依赖于git包，而非node.js那样不依赖git。之前命令安装是一直报错时没有设置GOPATH包，也即是goroot、path等。下载</w:t>
-      </w:r>
-      <w:hyperlink r:id="rId10" w:history="1">
-        <w:r>
-          <w:rPr>
-            <w:rStyle w:val="a6"/>
-            <w:rFonts w:ascii="宋体" w:eastAsia="宋体" w:hAnsi="宋体" w:cs="宋体" w:hint="eastAsia"/>
-            <w:sz w:val="24"/>
-            <w:szCs w:val="24"/>
-          </w:rPr>
-          <w:t>git</w:t>
-        </w:r>
-      </w:hyperlink>
+        <w:t>其安装依赖于</w:t>
+      </w:r>
+      <w:proofErr w:type="spellStart"/>
       <w:r>
         <w:rPr>
           <w:rStyle w:val="HTML0"/>
           <w:rFonts w:hint="eastAsia"/>
         </w:rPr>
+        <w:t>git</w:t>
+      </w:r>
+      <w:proofErr w:type="spellEnd"/>
+      <w:r>
+        <w:rPr>
+          <w:rStyle w:val="HTML0"/>
+          <w:rFonts w:hint="eastAsia"/>
+        </w:rPr>
+        <w:t>包，而非node.js那样不依赖</w:t>
+      </w:r>
+      <w:proofErr w:type="spellStart"/>
+      <w:r>
+        <w:rPr>
+          <w:rStyle w:val="HTML0"/>
+          <w:rFonts w:hint="eastAsia"/>
+        </w:rPr>
+        <w:t>git</w:t>
+      </w:r>
+      <w:proofErr w:type="spellEnd"/>
+      <w:r>
+        <w:rPr>
+          <w:rStyle w:val="HTML0"/>
+          <w:rFonts w:hint="eastAsia"/>
+        </w:rPr>
+        <w:t>。之前命令安装是一直报错时没有设置GOPATH包，也即是</w:t>
+      </w:r>
+      <w:proofErr w:type="spellStart"/>
+      <w:r>
+        <w:rPr>
+          <w:rStyle w:val="HTML0"/>
+          <w:rFonts w:hint="eastAsia"/>
+        </w:rPr>
+        <w:t>goroot</w:t>
+      </w:r>
+      <w:proofErr w:type="spellEnd"/>
+      <w:r>
+        <w:rPr>
+          <w:rStyle w:val="HTML0"/>
+          <w:rFonts w:hint="eastAsia"/>
+        </w:rPr>
+        <w:t>、path等。下载</w:t>
+      </w:r>
+      <w:r>
+        <w:fldChar w:fldCharType="begin"/>
+      </w:r>
+      <w:r>
+        <w:instrText>HYPERLINK "https://www.git-scm.com/"</w:instrText>
+      </w:r>
+      <w:r>
+        <w:fldChar w:fldCharType="separate"/>
+      </w:r>
+      <w:r>
+        <w:rPr>
+          <w:rStyle w:val="a6"/>
+          <w:rFonts w:ascii="宋体" w:eastAsia="宋体" w:hAnsi="宋体" w:cs="宋体" w:hint="eastAsia"/>
+          <w:sz w:val="24"/>
+          <w:szCs w:val="24"/>
+        </w:rPr>
+        <w:t>git</w:t>
+      </w:r>
+      <w:r>
+        <w:fldChar w:fldCharType="end"/>
+      </w:r>
+      <w:r>
+        <w:rPr>
+          <w:rStyle w:val="HTML0"/>
+          <w:rFonts w:hint="eastAsia"/>
+        </w:rPr>
         <w:t>(</w:t>
       </w:r>
       <w:r>
@@ -2383,7 +3570,23 @@
           <w:rStyle w:val="HTML0"/>
           <w:rFonts w:hint="eastAsia"/>
         </w:rPr>
-        <w:t>安装golang 时需要设置GO对应的环境变量，</w:t>
+        <w:t>安装</w:t>
+      </w:r>
+      <w:proofErr w:type="spellStart"/>
+      <w:r>
+        <w:rPr>
+          <w:rStyle w:val="HTML0"/>
+          <w:rFonts w:hint="eastAsia"/>
+        </w:rPr>
+        <w:t>golang</w:t>
+      </w:r>
+      <w:proofErr w:type="spellEnd"/>
+      <w:r>
+        <w:rPr>
+          <w:rStyle w:val="HTML0"/>
+          <w:rFonts w:hint="eastAsia"/>
+        </w:rPr>
+        <w:t xml:space="preserve"> 时需要设置GO对应的环境变量，</w:t>
       </w:r>
     </w:p>
     <w:p>
@@ -2410,13 +3613,21 @@
           <w:rStyle w:val="HTML0"/>
         </w:rPr>
       </w:pPr>
+      <w:proofErr w:type="spellStart"/>
       <w:r>
         <w:rPr>
           <w:rStyle w:val="HTML0"/>
           <w:rFonts w:hint="eastAsia"/>
         </w:rPr>
-        <w:lastRenderedPageBreak/>
-        <w:t>Golang 语言安装环境，设置错误时，可能无法正常工作</w:t>
+        <w:t>Golang</w:t>
+      </w:r>
+      <w:proofErr w:type="spellEnd"/>
+      <w:r>
+        <w:rPr>
+          <w:rStyle w:val="HTML0"/>
+          <w:rFonts w:hint="eastAsia"/>
+        </w:rPr>
+        <w:t xml:space="preserve"> 语言安装环境，设置错误时，可能无法正常工作</w:t>
       </w:r>
     </w:p>
     <w:p>
@@ -2471,12 +3682,14 @@
         <w:tab/>
         <w:t xml:space="preserve">b.安装 </w:t>
       </w:r>
+      <w:proofErr w:type="spellStart"/>
       <w:r>
         <w:rPr>
           <w:rStyle w:val="HTML0"/>
         </w:rPr>
         <w:t>rsrc</w:t>
       </w:r>
+      <w:proofErr w:type="spellEnd"/>
       <w:r>
         <w:rPr>
           <w:rStyle w:val="HTML0"/>
@@ -2531,7 +3744,7 @@
         </w:rPr>
         <w:tab/>
       </w:r>
-      <w:bookmarkStart w:id="9" w:name="OLE_LINK4"/>
+      <w:bookmarkStart w:id="10" w:name="OLE_LINK4"/>
       <w:r>
         <w:rPr>
           <w:rStyle w:val="HTML0"/>
@@ -2539,9 +3752,40 @@
           <w:bCs/>
           <w:color w:val="FF0000"/>
         </w:rPr>
-        <w:t>go get github.com/akavel/rsrc</w:t>
-      </w:r>
-      <w:bookmarkEnd w:id="9"/>
+        <w:t>go get github.com/</w:t>
+      </w:r>
+      <w:proofErr w:type="spellStart"/>
+      <w:r>
+        <w:rPr>
+          <w:rStyle w:val="HTML0"/>
+          <w:b/>
+          <w:bCs/>
+          <w:color w:val="FF0000"/>
+        </w:rPr>
+        <w:t>akavel</w:t>
+      </w:r>
+      <w:proofErr w:type="spellEnd"/>
+      <w:r>
+        <w:rPr>
+          <w:rStyle w:val="HTML0"/>
+          <w:b/>
+          <w:bCs/>
+          <w:color w:val="FF0000"/>
+        </w:rPr>
+        <w:t>/</w:t>
+      </w:r>
+      <w:proofErr w:type="spellStart"/>
+      <w:r>
+        <w:rPr>
+          <w:rStyle w:val="HTML0"/>
+          <w:b/>
+          <w:bCs/>
+          <w:color w:val="FF0000"/>
+        </w:rPr>
+        <w:t>rsrc</w:t>
+      </w:r>
+      <w:bookmarkEnd w:id="10"/>
+      <w:proofErr w:type="spellEnd"/>
       <w:r>
         <w:rPr>
           <w:rFonts w:ascii="宋体" w:eastAsia="宋体" w:hAnsi="宋体" w:cs="宋体" w:hint="eastAsia"/>
@@ -2583,6 +3827,7 @@
         <w:tab/>
         <w:t>安装</w:t>
       </w:r>
+      <w:proofErr w:type="spellStart"/>
       <w:r>
         <w:rPr>
           <w:rFonts w:ascii="宋体" w:eastAsia="宋体" w:hAnsi="宋体" w:cs="宋体" w:hint="eastAsia"/>
@@ -2592,6 +3837,7 @@
         </w:rPr>
         <w:t>rsrc</w:t>
       </w:r>
+      <w:proofErr w:type="spellEnd"/>
       <w:r>
         <w:rPr>
           <w:rFonts w:ascii="宋体" w:eastAsia="宋体" w:hAnsi="宋体" w:cs="宋体" w:hint="eastAsia"/>
@@ -2626,16 +3872,54 @@
         </w:rPr>
         <w:tab/>
       </w:r>
-      <w:bookmarkStart w:id="10" w:name="OLE_LINK2"/>
-      <w:r>
-        <w:rPr>
-          <w:rFonts w:ascii="宋体" w:eastAsia="宋体" w:hAnsi="宋体" w:cs="宋体"/>
-          <w:sz w:val="24"/>
-          <w:szCs w:val="24"/>
-        </w:rPr>
-        <w:t>rsrc -manifest test.manifest -o rsrc.syso</w:t>
-      </w:r>
-      <w:bookmarkEnd w:id="10"/>
+      <w:bookmarkStart w:id="11" w:name="OLE_LINK2"/>
+      <w:proofErr w:type="spellStart"/>
+      <w:r>
+        <w:rPr>
+          <w:rFonts w:ascii="宋体" w:eastAsia="宋体" w:hAnsi="宋体" w:cs="宋体"/>
+          <w:sz w:val="24"/>
+          <w:szCs w:val="24"/>
+        </w:rPr>
+        <w:t>rsrc</w:t>
+      </w:r>
+      <w:proofErr w:type="spellEnd"/>
+      <w:r>
+        <w:rPr>
+          <w:rFonts w:ascii="宋体" w:eastAsia="宋体" w:hAnsi="宋体" w:cs="宋体"/>
+          <w:sz w:val="24"/>
+          <w:szCs w:val="24"/>
+        </w:rPr>
+        <w:t xml:space="preserve"> -manifest </w:t>
+      </w:r>
+      <w:proofErr w:type="spellStart"/>
+      <w:r>
+        <w:rPr>
+          <w:rFonts w:ascii="宋体" w:eastAsia="宋体" w:hAnsi="宋体" w:cs="宋体"/>
+          <w:sz w:val="24"/>
+          <w:szCs w:val="24"/>
+        </w:rPr>
+        <w:t>test.manifest</w:t>
+      </w:r>
+      <w:proofErr w:type="spellEnd"/>
+      <w:r>
+        <w:rPr>
+          <w:rFonts w:ascii="宋体" w:eastAsia="宋体" w:hAnsi="宋体" w:cs="宋体"/>
+          <w:sz w:val="24"/>
+          <w:szCs w:val="24"/>
+        </w:rPr>
+        <w:t xml:space="preserve"> -o </w:t>
+      </w:r>
+      <w:proofErr w:type="spellStart"/>
+      <w:r>
+        <w:rPr>
+          <w:rFonts w:ascii="宋体" w:eastAsia="宋体" w:hAnsi="宋体" w:cs="宋体"/>
+          <w:sz w:val="24"/>
+          <w:szCs w:val="24"/>
+        </w:rPr>
+        <w:t>rsrc.syso</w:t>
+      </w:r>
+      <w:bookmarkEnd w:id="11"/>
+      <w:proofErr w:type="spellEnd"/>
       <w:r>
         <w:rPr>
           <w:rFonts w:ascii="宋体" w:eastAsia="宋体" w:hAnsi="宋体" w:cs="宋体" w:hint="eastAsia"/>
@@ -2679,14 +3963,70 @@
         </w:rPr>
         <w:tab/>
       </w:r>
-      <w:r>
-        <w:rPr>
-          <w:rFonts w:ascii="宋体" w:eastAsia="宋体" w:hAnsi="宋体" w:cs="宋体"/>
-          <w:sz w:val="24"/>
-          <w:szCs w:val="24"/>
-        </w:rPr>
-        <w:t>rsrc -manifest main.manifest –ico icon.ico -o rsrc.syso</w:t>
-      </w:r>
+      <w:proofErr w:type="spellStart"/>
+      <w:r>
+        <w:rPr>
+          <w:rFonts w:ascii="宋体" w:eastAsia="宋体" w:hAnsi="宋体" w:cs="宋体"/>
+          <w:sz w:val="24"/>
+          <w:szCs w:val="24"/>
+        </w:rPr>
+        <w:t>rsrc</w:t>
+      </w:r>
+      <w:proofErr w:type="spellEnd"/>
+      <w:r>
+        <w:rPr>
+          <w:rFonts w:ascii="宋体" w:eastAsia="宋体" w:hAnsi="宋体" w:cs="宋体"/>
+          <w:sz w:val="24"/>
+          <w:szCs w:val="24"/>
+        </w:rPr>
+        <w:t xml:space="preserve"> -manifest </w:t>
+      </w:r>
+      <w:proofErr w:type="spellStart"/>
+      <w:r>
+        <w:rPr>
+          <w:rFonts w:ascii="宋体" w:eastAsia="宋体" w:hAnsi="宋体" w:cs="宋体"/>
+          <w:sz w:val="24"/>
+          <w:szCs w:val="24"/>
+        </w:rPr>
+        <w:t>main.manifest</w:t>
+      </w:r>
+      <w:proofErr w:type="spellEnd"/>
+      <w:r>
+        <w:rPr>
+          <w:rFonts w:ascii="宋体" w:eastAsia="宋体" w:hAnsi="宋体" w:cs="宋体"/>
+          <w:sz w:val="24"/>
+          <w:szCs w:val="24"/>
+        </w:rPr>
+        <w:t xml:space="preserve"> –</w:t>
+      </w:r>
+      <w:proofErr w:type="spellStart"/>
+      <w:r>
+        <w:rPr>
+          <w:rFonts w:ascii="宋体" w:eastAsia="宋体" w:hAnsi="宋体" w:cs="宋体"/>
+          <w:sz w:val="24"/>
+          <w:szCs w:val="24"/>
+        </w:rPr>
+        <w:t>ico</w:t>
+      </w:r>
+      <w:proofErr w:type="spellEnd"/>
+      <w:r>
+        <w:rPr>
+          <w:rFonts w:ascii="宋体" w:eastAsia="宋体" w:hAnsi="宋体" w:cs="宋体"/>
+          <w:sz w:val="24"/>
+          <w:szCs w:val="24"/>
+        </w:rPr>
+        <w:t xml:space="preserve"> icon.ico -o </w:t>
+      </w:r>
+      <w:proofErr w:type="spellStart"/>
+      <w:r>
+        <w:rPr>
+          <w:rFonts w:ascii="宋体" w:eastAsia="宋体" w:hAnsi="宋体" w:cs="宋体"/>
+          <w:sz w:val="24"/>
+          <w:szCs w:val="24"/>
+        </w:rPr>
+        <w:t>rsrc.syso</w:t>
+      </w:r>
+      <w:proofErr w:type="spellEnd"/>
     </w:p>
     <w:p>
       <w:pPr>
@@ -2717,57 +4057,141 @@
           <w:szCs w:val="24"/>
         </w:rPr>
       </w:pPr>
-      <w:r>
-        <w:rPr>
-          <w:rFonts w:ascii="宋体" w:eastAsia="宋体" w:hAnsi="宋体" w:cs="宋体"/>
-          <w:sz w:val="24"/>
-          <w:szCs w:val="24"/>
-        </w:rPr>
-        <w:t xml:space="preserve">rsrc -manifest gogui.manifest –ico </w:t>
-      </w:r>
-      <w:r>
-        <w:rPr>
-          <w:rFonts w:ascii="宋体" w:eastAsia="宋体" w:hAnsi="宋体" w:cs="宋体" w:hint="eastAsia"/>
-          <w:sz w:val="24"/>
-          <w:szCs w:val="24"/>
-        </w:rPr>
-        <w:t>./img/gogui</w:t>
-      </w:r>
-      <w:r>
-        <w:rPr>
-          <w:rFonts w:ascii="宋体" w:eastAsia="宋体" w:hAnsi="宋体" w:cs="宋体"/>
-          <w:sz w:val="24"/>
-          <w:szCs w:val="24"/>
-        </w:rPr>
-        <w:t>.ico -o rsrc.syso</w:t>
-      </w:r>
-    </w:p>
-    <w:p>
-      <w:pPr>
-        <w:jc w:val="left"/>
-        <w:rPr>
-          <w:rFonts w:ascii="宋体" w:eastAsia="宋体" w:hAnsi="宋体" w:cs="宋体"/>
-          <w:sz w:val="24"/>
-          <w:szCs w:val="24"/>
-        </w:rPr>
-      </w:pPr>
-    </w:p>
-    <w:p>
-      <w:pPr>
-        <w:jc w:val="left"/>
-        <w:rPr>
-          <w:rFonts w:ascii="宋体" w:eastAsia="宋体" w:hAnsi="宋体" w:cs="宋体"/>
-          <w:sz w:val="24"/>
-          <w:szCs w:val="24"/>
-        </w:rPr>
-      </w:pPr>
-      <w:r>
-        <w:rPr>
-          <w:rFonts w:ascii="宋体" w:eastAsia="宋体" w:hAnsi="宋体" w:cs="宋体"/>
-          <w:sz w:val="24"/>
-          <w:szCs w:val="24"/>
-        </w:rPr>
-        <w:t>test.manifest配置</w:t>
+      <w:proofErr w:type="spellStart"/>
+      <w:r>
+        <w:rPr>
+          <w:rFonts w:ascii="宋体" w:eastAsia="宋体" w:hAnsi="宋体" w:cs="宋体"/>
+          <w:sz w:val="24"/>
+          <w:szCs w:val="24"/>
+        </w:rPr>
+        <w:t>rsrc</w:t>
+      </w:r>
+      <w:proofErr w:type="spellEnd"/>
+      <w:r>
+        <w:rPr>
+          <w:rFonts w:ascii="宋体" w:eastAsia="宋体" w:hAnsi="宋体" w:cs="宋体"/>
+          <w:sz w:val="24"/>
+          <w:szCs w:val="24"/>
+        </w:rPr>
+        <w:t xml:space="preserve"> -manifest </w:t>
+      </w:r>
+      <w:proofErr w:type="spellStart"/>
+      <w:r>
+        <w:rPr>
+          <w:rFonts w:ascii="宋体" w:eastAsia="宋体" w:hAnsi="宋体" w:cs="宋体"/>
+          <w:sz w:val="24"/>
+          <w:szCs w:val="24"/>
+        </w:rPr>
+        <w:t>gogui.manifest</w:t>
+      </w:r>
+      <w:proofErr w:type="spellEnd"/>
+      <w:r>
+        <w:rPr>
+          <w:rFonts w:ascii="宋体" w:eastAsia="宋体" w:hAnsi="宋体" w:cs="宋体"/>
+          <w:sz w:val="24"/>
+          <w:szCs w:val="24"/>
+        </w:rPr>
+        <w:t xml:space="preserve"> –</w:t>
+      </w:r>
+      <w:proofErr w:type="spellStart"/>
+      <w:r>
+        <w:rPr>
+          <w:rFonts w:ascii="宋体" w:eastAsia="宋体" w:hAnsi="宋体" w:cs="宋体"/>
+          <w:sz w:val="24"/>
+          <w:szCs w:val="24"/>
+        </w:rPr>
+        <w:t>ico</w:t>
+      </w:r>
+      <w:proofErr w:type="spellEnd"/>
+      <w:r>
+        <w:rPr>
+          <w:rFonts w:ascii="宋体" w:eastAsia="宋体" w:hAnsi="宋体" w:cs="宋体"/>
+          <w:sz w:val="24"/>
+          <w:szCs w:val="24"/>
+        </w:rPr>
+        <w:t xml:space="preserve"> </w:t>
+      </w:r>
+      <w:r>
+        <w:rPr>
+          <w:rFonts w:ascii="宋体" w:eastAsia="宋体" w:hAnsi="宋体" w:cs="宋体" w:hint="eastAsia"/>
+          <w:sz w:val="24"/>
+          <w:szCs w:val="24"/>
+        </w:rPr>
+        <w:t>./</w:t>
+      </w:r>
+      <w:proofErr w:type="spellStart"/>
+      <w:r>
+        <w:rPr>
+          <w:rFonts w:ascii="宋体" w:eastAsia="宋体" w:hAnsi="宋体" w:cs="宋体" w:hint="eastAsia"/>
+          <w:sz w:val="24"/>
+          <w:szCs w:val="24"/>
+        </w:rPr>
+        <w:t>img</w:t>
+      </w:r>
+      <w:proofErr w:type="spellEnd"/>
+      <w:r>
+        <w:rPr>
+          <w:rFonts w:ascii="宋体" w:eastAsia="宋体" w:hAnsi="宋体" w:cs="宋体" w:hint="eastAsia"/>
+          <w:sz w:val="24"/>
+          <w:szCs w:val="24"/>
+        </w:rPr>
+        <w:t>/gogui</w:t>
+      </w:r>
+      <w:r>
+        <w:rPr>
+          <w:rFonts w:ascii="宋体" w:eastAsia="宋体" w:hAnsi="宋体" w:cs="宋体"/>
+          <w:sz w:val="24"/>
+          <w:szCs w:val="24"/>
+        </w:rPr>
+        <w:t xml:space="preserve">.ico -o </w:t>
+      </w:r>
+      <w:proofErr w:type="spellStart"/>
+      <w:r>
+        <w:rPr>
+          <w:rFonts w:ascii="宋体" w:eastAsia="宋体" w:hAnsi="宋体" w:cs="宋体"/>
+          <w:sz w:val="24"/>
+          <w:szCs w:val="24"/>
+        </w:rPr>
+        <w:t>rsrc.syso</w:t>
+      </w:r>
+      <w:proofErr w:type="spellEnd"/>
+    </w:p>
+    <w:p>
+      <w:pPr>
+        <w:jc w:val="left"/>
+        <w:rPr>
+          <w:rFonts w:ascii="宋体" w:eastAsia="宋体" w:hAnsi="宋体" w:cs="宋体"/>
+          <w:sz w:val="24"/>
+          <w:szCs w:val="24"/>
+        </w:rPr>
+      </w:pPr>
+    </w:p>
+    <w:p>
+      <w:pPr>
+        <w:jc w:val="left"/>
+        <w:rPr>
+          <w:rFonts w:ascii="宋体" w:eastAsia="宋体" w:hAnsi="宋体" w:cs="宋体"/>
+          <w:sz w:val="24"/>
+          <w:szCs w:val="24"/>
+        </w:rPr>
+      </w:pPr>
+      <w:proofErr w:type="spellStart"/>
+      <w:r>
+        <w:rPr>
+          <w:rFonts w:ascii="宋体" w:eastAsia="宋体" w:hAnsi="宋体" w:cs="宋体"/>
+          <w:sz w:val="24"/>
+          <w:szCs w:val="24"/>
+        </w:rPr>
+        <w:t>test.manifest</w:t>
+      </w:r>
+      <w:proofErr w:type="spellEnd"/>
+      <w:r>
+        <w:rPr>
+          <w:rFonts w:ascii="宋体" w:eastAsia="宋体" w:hAnsi="宋体" w:cs="宋体"/>
+          <w:sz w:val="24"/>
+          <w:szCs w:val="24"/>
+        </w:rPr>
+        <w:t>配置</w:t>
       </w:r>
       <w:r>
         <w:rPr>
@@ -2812,7 +4236,24 @@
           <w:szCs w:val="24"/>
         </w:rPr>
         <w:tab/>
-        <w:t>c.build app</w:t>
+      </w:r>
+      <w:proofErr w:type="spellStart"/>
+      <w:r>
+        <w:rPr>
+          <w:rFonts w:ascii="宋体" w:eastAsia="宋体" w:hAnsi="宋体" w:cs="宋体" w:hint="eastAsia"/>
+          <w:sz w:val="24"/>
+          <w:szCs w:val="24"/>
+        </w:rPr>
+        <w:t>c.build</w:t>
+      </w:r>
+      <w:proofErr w:type="spellEnd"/>
+      <w:r>
+        <w:rPr>
+          <w:rFonts w:ascii="宋体" w:eastAsia="宋体" w:hAnsi="宋体" w:cs="宋体" w:hint="eastAsia"/>
+          <w:sz w:val="24"/>
+          <w:szCs w:val="24"/>
+        </w:rPr>
+        <w:t xml:space="preserve"> app</w:t>
       </w:r>
     </w:p>
     <w:p>
@@ -2839,7 +4280,7 @@
         </w:rPr>
         <w:tab/>
       </w:r>
-      <w:bookmarkStart w:id="11" w:name="OLE_LINK3"/>
+      <w:bookmarkStart w:id="12" w:name="OLE_LINK3"/>
       <w:r>
         <w:rPr>
           <w:rFonts w:ascii="宋体" w:eastAsia="宋体" w:hAnsi="宋体" w:cs="宋体" w:hint="eastAsia"/>
@@ -2848,7 +4289,7 @@
         </w:rPr>
         <w:t>go build</w:t>
       </w:r>
-      <w:bookmarkEnd w:id="11"/>
+      <w:bookmarkEnd w:id="12"/>
       <w:r>
         <w:rPr>
           <w:rFonts w:ascii="宋体" w:eastAsia="宋体" w:hAnsi="宋体" w:cs="宋体" w:hint="eastAsia"/>
@@ -2960,7 +4401,43 @@
           <w:sz w:val="24"/>
           <w:szCs w:val="24"/>
         </w:rPr>
-        <w:t>go build -ldflags="-H windowsgui"</w:t>
+        <w:t>go build -</w:t>
+      </w:r>
+      <w:proofErr w:type="spellStart"/>
+      <w:r>
+        <w:rPr>
+          <w:rFonts w:ascii="宋体" w:eastAsia="宋体" w:hAnsi="宋体" w:cs="宋体"/>
+          <w:sz w:val="24"/>
+          <w:szCs w:val="24"/>
+        </w:rPr>
+        <w:t>ldflags</w:t>
+      </w:r>
+      <w:proofErr w:type="spellEnd"/>
+      <w:r>
+        <w:rPr>
+          <w:rFonts w:ascii="宋体" w:eastAsia="宋体" w:hAnsi="宋体" w:cs="宋体"/>
+          <w:sz w:val="24"/>
+          <w:szCs w:val="24"/>
+        </w:rPr>
+        <w:t xml:space="preserve">="-H </w:t>
+      </w:r>
+      <w:proofErr w:type="spellStart"/>
+      <w:r>
+        <w:rPr>
+          <w:rFonts w:ascii="宋体" w:eastAsia="宋体" w:hAnsi="宋体" w:cs="宋体"/>
+          <w:sz w:val="24"/>
+          <w:szCs w:val="24"/>
+        </w:rPr>
+        <w:t>windowsgui</w:t>
+      </w:r>
+      <w:proofErr w:type="spellEnd"/>
+      <w:r>
+        <w:rPr>
+          <w:rFonts w:ascii="宋体" w:eastAsia="宋体" w:hAnsi="宋体" w:cs="宋体"/>
+          <w:sz w:val="24"/>
+          <w:szCs w:val="24"/>
+        </w:rPr>
+        <w:t>"</w:t>
       </w:r>
       <w:r>
         <w:rPr>
@@ -2984,7 +4461,23 @@
           <w:rFonts w:ascii="宋体" w:eastAsia="宋体" w:hAnsi="宋体" w:cs="宋体" w:hint="eastAsia"/>
           <w:szCs w:val="24"/>
         </w:rPr>
-        <w:t>编译后原来的cmd窗口将不存在</w:t>
+        <w:t>编译后原来的</w:t>
+      </w:r>
+      <w:proofErr w:type="spellStart"/>
+      <w:r>
+        <w:rPr>
+          <w:rFonts w:ascii="宋体" w:eastAsia="宋体" w:hAnsi="宋体" w:cs="宋体" w:hint="eastAsia"/>
+          <w:szCs w:val="24"/>
+        </w:rPr>
+        <w:t>cmd</w:t>
+      </w:r>
+      <w:proofErr w:type="spellEnd"/>
+      <w:r>
+        <w:rPr>
+          <w:rFonts w:ascii="宋体" w:eastAsia="宋体" w:hAnsi="宋体" w:cs="宋体" w:hint="eastAsia"/>
+          <w:szCs w:val="24"/>
+        </w:rPr>
+        <w:t>窗口将不存在</w:t>
       </w:r>
     </w:p>
     <w:p>
@@ -3076,7 +4569,25 @@
           <w:sz w:val="24"/>
           <w:szCs w:val="24"/>
         </w:rPr>
-        <w:t>"github.com/lxn/walk"</w:t>
+        <w:t>"github.com/</w:t>
+      </w:r>
+      <w:proofErr w:type="spellStart"/>
+      <w:r>
+        <w:rPr>
+          <w:rFonts w:ascii="宋体" w:eastAsia="宋体" w:hAnsi="宋体" w:cs="宋体"/>
+          <w:sz w:val="24"/>
+          <w:szCs w:val="24"/>
+        </w:rPr>
+        <w:t>lxn</w:t>
+      </w:r>
+      <w:proofErr w:type="spellEnd"/>
+      <w:r>
+        <w:rPr>
+          <w:rFonts w:ascii="宋体" w:eastAsia="宋体" w:hAnsi="宋体" w:cs="宋体"/>
+          <w:sz w:val="24"/>
+          <w:szCs w:val="24"/>
+        </w:rPr>
+        <w:t>/walk"</w:t>
       </w:r>
     </w:p>
     <w:p>
@@ -3102,7 +4613,25 @@
           <w:sz w:val="24"/>
           <w:szCs w:val="24"/>
         </w:rPr>
-        <w:t>. "github.com/lxn/walk/declarative"</w:t>
+        <w:t>. "github.com/</w:t>
+      </w:r>
+      <w:proofErr w:type="spellStart"/>
+      <w:r>
+        <w:rPr>
+          <w:rFonts w:ascii="宋体" w:eastAsia="宋体" w:hAnsi="宋体" w:cs="宋体"/>
+          <w:sz w:val="24"/>
+          <w:szCs w:val="24"/>
+        </w:rPr>
+        <w:t>lxn</w:t>
+      </w:r>
+      <w:proofErr w:type="spellEnd"/>
+      <w:r>
+        <w:rPr>
+          <w:rFonts w:ascii="宋体" w:eastAsia="宋体" w:hAnsi="宋体" w:cs="宋体"/>
+          <w:sz w:val="24"/>
+          <w:szCs w:val="24"/>
+        </w:rPr>
+        <w:t>/walk/declarative"</w:t>
       </w:r>
       <w:r>
         <w:rPr>
@@ -3200,6 +4729,7 @@
         </w:rPr>
         <w:t xml:space="preserve"> win动作   </w:t>
       </w:r>
+      <w:proofErr w:type="spellStart"/>
       <w:r>
         <w:rPr>
           <w:rFonts w:ascii="宋体" w:eastAsia="宋体" w:hAnsi="宋体" w:cs="宋体"/>
@@ -3208,6 +4738,7 @@
         </w:rPr>
         <w:t>MenuItem</w:t>
       </w:r>
+      <w:proofErr w:type="spellEnd"/>
       <w:r>
         <w:rPr>
           <w:rFonts w:ascii="宋体" w:eastAsia="宋体" w:hAnsi="宋体" w:cs="宋体" w:hint="eastAsia"/>
@@ -3231,8 +4762,17 @@
           <w:szCs w:val="24"/>
         </w:rPr>
         <w:tab/>
+      </w:r>
+      <w:proofErr w:type="spellStart"/>
+      <w:r>
+        <w:rPr>
+          <w:rFonts w:ascii="宋体" w:eastAsia="宋体" w:hAnsi="宋体" w:cs="宋体" w:hint="eastAsia"/>
+          <w:sz w:val="24"/>
+          <w:szCs w:val="24"/>
+        </w:rPr>
         <w:t>action.go</w:t>
       </w:r>
+      <w:proofErr w:type="spellEnd"/>
     </w:p>
     <w:p>
       <w:pPr>
@@ -3249,6 +4789,7 @@
           <w:szCs w:val="24"/>
         </w:rPr>
       </w:pPr>
+      <w:proofErr w:type="spellStart"/>
       <w:r>
         <w:rPr>
           <w:rFonts w:ascii="宋体" w:eastAsia="宋体" w:hAnsi="宋体" w:cs="宋体"/>
@@ -3257,6 +4798,7 @@
         </w:rPr>
         <w:t>ActionList</w:t>
       </w:r>
+      <w:proofErr w:type="spellEnd"/>
       <w:r>
         <w:rPr>
           <w:rFonts w:ascii="宋体" w:eastAsia="宋体" w:hAnsi="宋体" w:cs="宋体" w:hint="eastAsia"/>
@@ -3273,8 +4815,17 @@
           <w:szCs w:val="24"/>
         </w:rPr>
         <w:tab/>
+      </w:r>
+      <w:proofErr w:type="spellStart"/>
+      <w:r>
+        <w:rPr>
+          <w:rFonts w:ascii="宋体" w:eastAsia="宋体" w:hAnsi="宋体" w:cs="宋体" w:hint="eastAsia"/>
+          <w:sz w:val="24"/>
+          <w:szCs w:val="24"/>
+        </w:rPr>
         <w:t>actionlist.go</w:t>
       </w:r>
+      <w:proofErr w:type="spellEnd"/>
     </w:p>
     <w:p>
       <w:pPr>
@@ -3323,8 +4874,17 @@
           <w:szCs w:val="24"/>
         </w:rPr>
         <w:tab/>
+      </w:r>
+      <w:proofErr w:type="spellStart"/>
+      <w:r>
+        <w:rPr>
+          <w:rFonts w:ascii="宋体" w:eastAsia="宋体" w:hAnsi="宋体" w:cs="宋体" w:hint="eastAsia"/>
+          <w:sz w:val="24"/>
+          <w:szCs w:val="24"/>
+        </w:rPr>
         <w:t>appliction.go</w:t>
       </w:r>
+      <w:proofErr w:type="spellEnd"/>
     </w:p>
     <w:p>
       <w:pPr>
@@ -3356,8 +4916,18 @@
           <w:szCs w:val="24"/>
         </w:rPr>
         <w:tab/>
-        <w:t>位图文件  bitmap.go</w:t>
-      </w:r>
+        <w:t xml:space="preserve">位图文件  </w:t>
+      </w:r>
+      <w:proofErr w:type="spellStart"/>
+      <w:r>
+        <w:rPr>
+          <w:rFonts w:ascii="宋体" w:eastAsia="宋体" w:hAnsi="宋体" w:cs="宋体" w:hint="eastAsia"/>
+          <w:sz w:val="24"/>
+          <w:szCs w:val="24"/>
+        </w:rPr>
+        <w:t>bitmap.go</w:t>
+      </w:r>
+      <w:proofErr w:type="spellEnd"/>
     </w:p>
     <w:p>
       <w:pPr>
@@ -3390,6 +4960,7 @@
         </w:rPr>
         <w:t xml:space="preserve"> 图标，Bitmap类，</w:t>
       </w:r>
+      <w:proofErr w:type="spellStart"/>
       <w:r>
         <w:rPr>
           <w:rFonts w:ascii="宋体" w:eastAsia="宋体" w:hAnsi="宋体" w:cs="宋体"/>
@@ -3406,6 +4977,7 @@
         </w:rPr>
         <w:t>.go</w:t>
       </w:r>
+      <w:proofErr w:type="spellEnd"/>
     </w:p>
     <w:p>
       <w:pPr>
@@ -3438,6 +5010,7 @@
         </w:rPr>
         <w:t>图片，</w:t>
       </w:r>
+      <w:proofErr w:type="spellStart"/>
       <w:r>
         <w:rPr>
           <w:rFonts w:ascii="宋体" w:eastAsia="宋体" w:hAnsi="宋体" w:cs="宋体"/>
@@ -3454,6 +5027,7 @@
         </w:rPr>
         <w:t>.go</w:t>
       </w:r>
+      <w:proofErr w:type="spellEnd"/>
     </w:p>
     <w:p>
       <w:pPr>
@@ -3470,14 +5044,17 @@
           <w:szCs w:val="24"/>
         </w:rPr>
       </w:pPr>
-      <w:r>
-        <w:rPr>
-          <w:rFonts w:ascii="宋体" w:eastAsia="宋体" w:hAnsi="宋体" w:cs="宋体"/>
-          <w:sz w:val="24"/>
-          <w:szCs w:val="24"/>
-        </w:rPr>
+      <w:proofErr w:type="spellStart"/>
+      <w:r>
+        <w:rPr>
+          <w:rFonts w:ascii="宋体" w:eastAsia="宋体" w:hAnsi="宋体" w:cs="宋体"/>
+          <w:sz w:val="24"/>
+          <w:szCs w:val="24"/>
+        </w:rPr>
+        <w:lastRenderedPageBreak/>
         <w:t>ImageList</w:t>
       </w:r>
+      <w:proofErr w:type="spellEnd"/>
       <w:r>
         <w:rPr>
           <w:rFonts w:ascii="宋体" w:eastAsia="宋体" w:hAnsi="宋体" w:cs="宋体" w:hint="eastAsia"/>
@@ -3486,6 +5063,7 @@
         </w:rPr>
         <w:t xml:space="preserve"> 图标表，</w:t>
       </w:r>
+      <w:proofErr w:type="spellStart"/>
       <w:r>
         <w:rPr>
           <w:rFonts w:ascii="宋体" w:eastAsia="宋体" w:hAnsi="宋体" w:cs="宋体"/>
@@ -3502,6 +5080,7 @@
         </w:rPr>
         <w:t>.go</w:t>
       </w:r>
+      <w:proofErr w:type="spellEnd"/>
     </w:p>
     <w:p>
       <w:pPr>
@@ -3518,6 +5097,7 @@
           <w:szCs w:val="24"/>
         </w:rPr>
       </w:pPr>
+      <w:proofErr w:type="spellStart"/>
       <w:r>
         <w:rPr>
           <w:rFonts w:ascii="宋体" w:eastAsia="宋体" w:hAnsi="宋体" w:cs="宋体"/>
@@ -3526,6 +5106,7 @@
         </w:rPr>
         <w:t>ImageView</w:t>
       </w:r>
+      <w:proofErr w:type="spellEnd"/>
       <w:r>
         <w:rPr>
           <w:rFonts w:ascii="宋体" w:eastAsia="宋体" w:hAnsi="宋体" w:cs="宋体" w:hint="eastAsia"/>
@@ -3534,6 +5115,7 @@
         </w:rPr>
         <w:t>图像视图，</w:t>
       </w:r>
+      <w:proofErr w:type="spellStart"/>
       <w:r>
         <w:rPr>
           <w:rFonts w:ascii="宋体" w:eastAsia="宋体" w:hAnsi="宋体" w:cs="宋体"/>
@@ -3550,6 +5132,7 @@
         </w:rPr>
         <w:t>.go</w:t>
       </w:r>
+      <w:proofErr w:type="spellEnd"/>
     </w:p>
     <w:p>
       <w:pPr>
@@ -3566,6 +5149,7 @@
           <w:szCs w:val="24"/>
         </w:rPr>
       </w:pPr>
+      <w:proofErr w:type="spellStart"/>
       <w:r>
         <w:rPr>
           <w:rFonts w:ascii="宋体" w:eastAsia="宋体" w:hAnsi="宋体" w:cs="宋体"/>
@@ -3574,13 +5158,23 @@
         </w:rPr>
         <w:t>MainWindow</w:t>
       </w:r>
-      <w:r>
-        <w:rPr>
-          <w:rFonts w:ascii="宋体" w:eastAsia="宋体" w:hAnsi="宋体" w:cs="宋体" w:hint="eastAsia"/>
-          <w:sz w:val="24"/>
-          <w:szCs w:val="24"/>
-        </w:rPr>
-        <w:t xml:space="preserve"> 主视窗 m</w:t>
+      <w:proofErr w:type="spellEnd"/>
+      <w:r>
+        <w:rPr>
+          <w:rFonts w:ascii="宋体" w:eastAsia="宋体" w:hAnsi="宋体" w:cs="宋体" w:hint="eastAsia"/>
+          <w:sz w:val="24"/>
+          <w:szCs w:val="24"/>
+        </w:rPr>
+        <w:t xml:space="preserve"> 主视窗 </w:t>
+      </w:r>
+      <w:proofErr w:type="spellStart"/>
+      <w:r>
+        <w:rPr>
+          <w:rFonts w:ascii="宋体" w:eastAsia="宋体" w:hAnsi="宋体" w:cs="宋体" w:hint="eastAsia"/>
+          <w:sz w:val="24"/>
+          <w:szCs w:val="24"/>
+        </w:rPr>
+        <w:t>m</w:t>
       </w:r>
       <w:r>
         <w:rPr>
@@ -3614,6 +5208,7 @@
         </w:rPr>
         <w:t>.go</w:t>
       </w:r>
+      <w:proofErr w:type="spellEnd"/>
     </w:p>
     <w:p>
       <w:pPr>
@@ -3630,13 +5225,23 @@
           <w:szCs w:val="24"/>
         </w:rPr>
       </w:pPr>
-      <w:r>
-        <w:rPr>
-          <w:rFonts w:ascii="宋体" w:eastAsia="宋体" w:hAnsi="宋体" w:cs="宋体"/>
-          <w:sz w:val="24"/>
-          <w:szCs w:val="24"/>
-        </w:rPr>
-        <w:t xml:space="preserve">mapTableModel </w:t>
+      <w:proofErr w:type="spellStart"/>
+      <w:r>
+        <w:rPr>
+          <w:rFonts w:ascii="宋体" w:eastAsia="宋体" w:hAnsi="宋体" w:cs="宋体"/>
+          <w:sz w:val="24"/>
+          <w:szCs w:val="24"/>
+        </w:rPr>
+        <w:t>mapTableModel</w:t>
+      </w:r>
+      <w:proofErr w:type="spellEnd"/>
+      <w:r>
+        <w:rPr>
+          <w:rFonts w:ascii="宋体" w:eastAsia="宋体" w:hAnsi="宋体" w:cs="宋体"/>
+          <w:sz w:val="24"/>
+          <w:szCs w:val="24"/>
+        </w:rPr>
+        <w:t xml:space="preserve"> </w:t>
       </w:r>
       <w:r>
         <w:rPr>
@@ -3646,6 +5251,7 @@
         </w:rPr>
         <w:t>表编辑模式，</w:t>
       </w:r>
+      <w:proofErr w:type="spellStart"/>
       <w:r>
         <w:rPr>
           <w:rFonts w:ascii="宋体" w:eastAsia="宋体" w:hAnsi="宋体" w:cs="宋体"/>
@@ -3662,6 +5268,7 @@
         </w:rPr>
         <w:t>.go</w:t>
       </w:r>
+      <w:proofErr w:type="spellEnd"/>
     </w:p>
     <w:p>
       <w:pPr>
@@ -3678,6 +5285,7 @@
           <w:szCs w:val="24"/>
         </w:rPr>
       </w:pPr>
+      <w:proofErr w:type="spellStart"/>
       <w:r>
         <w:rPr>
           <w:rFonts w:ascii="宋体" w:eastAsia="宋体" w:hAnsi="宋体" w:cs="宋体"/>
@@ -3686,6 +5294,7 @@
         </w:rPr>
         <w:t>BoxLayout</w:t>
       </w:r>
+      <w:proofErr w:type="spellEnd"/>
       <w:r>
         <w:rPr>
           <w:rFonts w:ascii="宋体" w:eastAsia="宋体" w:hAnsi="宋体" w:cs="宋体" w:hint="eastAsia"/>
@@ -3693,8 +5302,18 @@
           <w:szCs w:val="24"/>
         </w:rPr>
         <w:tab/>
-        <w:t>盒子图层,boxlayout.go</w:t>
-      </w:r>
+        <w:t>盒子图层,</w:t>
+      </w:r>
+      <w:proofErr w:type="spellStart"/>
+      <w:r>
+        <w:rPr>
+          <w:rFonts w:ascii="宋体" w:eastAsia="宋体" w:hAnsi="宋体" w:cs="宋体" w:hint="eastAsia"/>
+          <w:sz w:val="24"/>
+          <w:szCs w:val="24"/>
+        </w:rPr>
+        <w:t>boxlayout.go</w:t>
+      </w:r>
+      <w:proofErr w:type="spellEnd"/>
     </w:p>
     <w:p>
       <w:pPr>
@@ -3727,6 +5346,7 @@
         </w:rPr>
         <w:t>，</w:t>
       </w:r>
+      <w:proofErr w:type="spellStart"/>
       <w:r>
         <w:rPr>
           <w:rFonts w:ascii="宋体" w:eastAsia="宋体" w:hAnsi="宋体" w:cs="宋体"/>
@@ -3743,6 +5363,7 @@
         </w:rPr>
         <w:t>.go</w:t>
       </w:r>
+      <w:proofErr w:type="spellEnd"/>
     </w:p>
     <w:p>
       <w:pPr>
@@ -3775,6 +5396,7 @@
         </w:rPr>
         <w:t xml:space="preserve"> 表单，</w:t>
       </w:r>
+      <w:proofErr w:type="spellStart"/>
       <w:r>
         <w:rPr>
           <w:rFonts w:ascii="宋体" w:eastAsia="宋体" w:hAnsi="宋体" w:cs="宋体"/>
@@ -3789,7 +5411,16 @@
           <w:sz w:val="24"/>
           <w:szCs w:val="24"/>
         </w:rPr>
-        <w:t>.go表单</w:t>
+        <w:t>.go</w:t>
+      </w:r>
+      <w:proofErr w:type="spellEnd"/>
+      <w:r>
+        <w:rPr>
+          <w:rFonts w:ascii="宋体" w:eastAsia="宋体" w:hAnsi="宋体" w:cs="宋体" w:hint="eastAsia"/>
+          <w:sz w:val="24"/>
+          <w:szCs w:val="24"/>
+        </w:rPr>
+        <w:t>表单</w:t>
       </w:r>
     </w:p>
     <w:p>
@@ -3824,6 +5455,7 @@
         <w:tab/>
         <w:t>刷新，</w:t>
       </w:r>
+      <w:proofErr w:type="spellStart"/>
       <w:r>
         <w:rPr>
           <w:rFonts w:ascii="宋体" w:eastAsia="宋体" w:hAnsi="宋体" w:cs="宋体"/>
@@ -3840,6 +5472,7 @@
         </w:rPr>
         <w:t>.go</w:t>
       </w:r>
+      <w:proofErr w:type="spellEnd"/>
     </w:p>
     <w:p>
       <w:pPr>
@@ -3871,12 +5504,14 @@
         </w:rPr>
         <w:t>按钮，</w:t>
       </w:r>
+      <w:proofErr w:type="spellStart"/>
       <w:r>
         <w:rPr>
           <w:rFonts w:hint="eastAsia"/>
         </w:rPr>
         <w:t>button.go</w:t>
       </w:r>
+      <w:proofErr w:type="spellEnd"/>
     </w:p>
     <w:p>
       <w:pPr>
@@ -3909,6 +5544,7 @@
         </w:rPr>
         <w:t xml:space="preserve"> 标签，</w:t>
       </w:r>
+      <w:proofErr w:type="spellStart"/>
       <w:r>
         <w:rPr>
           <w:rFonts w:ascii="宋体" w:eastAsia="宋体" w:hAnsi="宋体" w:cs="宋体"/>
@@ -3925,6 +5561,7 @@
         </w:rPr>
         <w:t>.go</w:t>
       </w:r>
+      <w:proofErr w:type="spellEnd"/>
     </w:p>
     <w:p>
       <w:pPr>
@@ -3941,6 +5578,7 @@
           <w:szCs w:val="24"/>
         </w:rPr>
       </w:pPr>
+      <w:proofErr w:type="spellStart"/>
       <w:r>
         <w:rPr>
           <w:rFonts w:ascii="宋体" w:eastAsia="宋体" w:hAnsi="宋体" w:cs="宋体"/>
@@ -3949,6 +5587,7 @@
         </w:rPr>
         <w:t>ListBox</w:t>
       </w:r>
+      <w:proofErr w:type="spellEnd"/>
       <w:r>
         <w:t>列表框</w:t>
       </w:r>
@@ -3958,6 +5597,7 @@
         </w:rPr>
         <w:t>，</w:t>
       </w:r>
+      <w:proofErr w:type="spellStart"/>
       <w:r>
         <w:rPr>
           <w:rFonts w:ascii="宋体" w:eastAsia="宋体" w:hAnsi="宋体" w:cs="宋体"/>
@@ -3974,6 +5614,7 @@
         </w:rPr>
         <w:t>.go</w:t>
       </w:r>
+      <w:proofErr w:type="spellEnd"/>
     </w:p>
     <w:p>
       <w:pPr>
@@ -3990,13 +5631,23 @@
           <w:szCs w:val="24"/>
         </w:rPr>
       </w:pPr>
-      <w:r>
-        <w:rPr>
-          <w:rFonts w:ascii="宋体" w:eastAsia="宋体" w:hAnsi="宋体" w:cs="宋体"/>
-          <w:sz w:val="24"/>
-          <w:szCs w:val="24"/>
-        </w:rPr>
-        <w:t>ComboBox win组合框</w:t>
+      <w:proofErr w:type="spellStart"/>
+      <w:r>
+        <w:rPr>
+          <w:rFonts w:ascii="宋体" w:eastAsia="宋体" w:hAnsi="宋体" w:cs="宋体"/>
+          <w:sz w:val="24"/>
+          <w:szCs w:val="24"/>
+        </w:rPr>
+        <w:t>ComboBox</w:t>
+      </w:r>
+      <w:proofErr w:type="spellEnd"/>
+      <w:r>
+        <w:rPr>
+          <w:rFonts w:ascii="宋体" w:eastAsia="宋体" w:hAnsi="宋体" w:cs="宋体"/>
+          <w:sz w:val="24"/>
+          <w:szCs w:val="24"/>
+        </w:rPr>
+        <w:t xml:space="preserve"> win组合框</w:t>
       </w:r>
       <w:r>
         <w:rPr>
@@ -4006,6 +5657,7 @@
         </w:rPr>
         <w:t>，</w:t>
       </w:r>
+      <w:proofErr w:type="spellStart"/>
       <w:r>
         <w:rPr>
           <w:rFonts w:ascii="宋体" w:eastAsia="宋体" w:hAnsi="宋体" w:cs="宋体"/>
@@ -4022,6 +5674,7 @@
         </w:rPr>
         <w:t>.go</w:t>
       </w:r>
+      <w:proofErr w:type="spellEnd"/>
     </w:p>
     <w:p>
       <w:pPr>
@@ -4038,6 +5691,7 @@
           <w:szCs w:val="24"/>
         </w:rPr>
       </w:pPr>
+      <w:proofErr w:type="spellStart"/>
       <w:r>
         <w:rPr>
           <w:rFonts w:ascii="宋体" w:eastAsia="宋体" w:hAnsi="宋体" w:cs="宋体"/>
@@ -4046,6 +5700,7 @@
         </w:rPr>
         <w:t>GroupBox</w:t>
       </w:r>
+      <w:proofErr w:type="spellEnd"/>
       <w:r>
         <w:rPr>
           <w:rFonts w:ascii="宋体" w:eastAsia="宋体" w:hAnsi="宋体" w:cs="宋体" w:hint="eastAsia"/>
@@ -4054,6 +5709,7 @@
         </w:rPr>
         <w:t xml:space="preserve"> 单选框，</w:t>
       </w:r>
+      <w:proofErr w:type="spellStart"/>
       <w:r>
         <w:rPr>
           <w:rFonts w:ascii="宋体" w:eastAsia="宋体" w:hAnsi="宋体" w:cs="宋体"/>
@@ -4070,6 +5726,7 @@
         </w:rPr>
         <w:t>.go</w:t>
       </w:r>
+      <w:proofErr w:type="spellEnd"/>
     </w:p>
     <w:p>
       <w:pPr>
@@ -4086,13 +5743,23 @@
           <w:szCs w:val="24"/>
         </w:rPr>
       </w:pPr>
-      <w:r>
-        <w:rPr>
-          <w:rFonts w:ascii="宋体" w:eastAsia="宋体" w:hAnsi="宋体" w:cs="宋体"/>
-          <w:sz w:val="24"/>
-          <w:szCs w:val="24"/>
-        </w:rPr>
-        <w:t>NumberEdit 数字编辑器</w:t>
+      <w:proofErr w:type="spellStart"/>
+      <w:r>
+        <w:rPr>
+          <w:rFonts w:ascii="宋体" w:eastAsia="宋体" w:hAnsi="宋体" w:cs="宋体"/>
+          <w:sz w:val="24"/>
+          <w:szCs w:val="24"/>
+        </w:rPr>
+        <w:t>NumberEdit</w:t>
+      </w:r>
+      <w:proofErr w:type="spellEnd"/>
+      <w:r>
+        <w:rPr>
+          <w:rFonts w:ascii="宋体" w:eastAsia="宋体" w:hAnsi="宋体" w:cs="宋体"/>
+          <w:sz w:val="24"/>
+          <w:szCs w:val="24"/>
+        </w:rPr>
+        <w:t xml:space="preserve"> 数字编辑器</w:t>
       </w:r>
       <w:r>
         <w:rPr>
@@ -4102,6 +5769,7 @@
         </w:rPr>
         <w:t>，</w:t>
       </w:r>
+      <w:proofErr w:type="spellStart"/>
       <w:r>
         <w:rPr>
           <w:rFonts w:ascii="宋体" w:eastAsia="宋体" w:hAnsi="宋体" w:cs="宋体"/>
@@ -4110,6 +5778,7 @@
         </w:rPr>
         <w:t>numberedit.go</w:t>
       </w:r>
+      <w:proofErr w:type="spellEnd"/>
     </w:p>
     <w:p>
       <w:pPr>
@@ -4126,13 +5795,23 @@
           <w:szCs w:val="24"/>
         </w:rPr>
       </w:pPr>
-      <w:r>
-        <w:rPr>
-          <w:rFonts w:ascii="宋体" w:eastAsia="宋体" w:hAnsi="宋体" w:cs="宋体"/>
-          <w:sz w:val="24"/>
-          <w:szCs w:val="24"/>
-        </w:rPr>
-        <w:t>ProgressBar 进度条</w:t>
+      <w:proofErr w:type="spellStart"/>
+      <w:r>
+        <w:rPr>
+          <w:rFonts w:ascii="宋体" w:eastAsia="宋体" w:hAnsi="宋体" w:cs="宋体"/>
+          <w:sz w:val="24"/>
+          <w:szCs w:val="24"/>
+        </w:rPr>
+        <w:t>ProgressBar</w:t>
+      </w:r>
+      <w:proofErr w:type="spellEnd"/>
+      <w:r>
+        <w:rPr>
+          <w:rFonts w:ascii="宋体" w:eastAsia="宋体" w:hAnsi="宋体" w:cs="宋体"/>
+          <w:sz w:val="24"/>
+          <w:szCs w:val="24"/>
+        </w:rPr>
+        <w:t xml:space="preserve"> 进度条</w:t>
       </w:r>
       <w:r>
         <w:rPr>
@@ -4142,6 +5821,7 @@
         </w:rPr>
         <w:t>，</w:t>
       </w:r>
+      <w:proofErr w:type="spellStart"/>
       <w:r>
         <w:rPr>
           <w:rFonts w:ascii="宋体" w:eastAsia="宋体" w:hAnsi="宋体" w:cs="宋体"/>
@@ -4150,6 +5830,7 @@
         </w:rPr>
         <w:t>progressbar.go</w:t>
       </w:r>
+      <w:proofErr w:type="spellEnd"/>
     </w:p>
     <w:p>
       <w:pPr>
@@ -4166,13 +5847,23 @@
           <w:szCs w:val="24"/>
         </w:rPr>
       </w:pPr>
-      <w:r>
-        <w:rPr>
-          <w:rFonts w:ascii="宋体" w:eastAsia="宋体" w:hAnsi="宋体" w:cs="宋体"/>
-          <w:sz w:val="24"/>
-          <w:szCs w:val="24"/>
-        </w:rPr>
-        <w:t>ProgressIndicator 进度条指示</w:t>
+      <w:proofErr w:type="spellStart"/>
+      <w:r>
+        <w:rPr>
+          <w:rFonts w:ascii="宋体" w:eastAsia="宋体" w:hAnsi="宋体" w:cs="宋体"/>
+          <w:sz w:val="24"/>
+          <w:szCs w:val="24"/>
+        </w:rPr>
+        <w:t>ProgressIndicator</w:t>
+      </w:r>
+      <w:proofErr w:type="spellEnd"/>
+      <w:r>
+        <w:rPr>
+          <w:rFonts w:ascii="宋体" w:eastAsia="宋体" w:hAnsi="宋体" w:cs="宋体"/>
+          <w:sz w:val="24"/>
+          <w:szCs w:val="24"/>
+        </w:rPr>
+        <w:t xml:space="preserve"> 进度条指示</w:t>
       </w:r>
       <w:r>
         <w:rPr>
@@ -4182,6 +5873,7 @@
         </w:rPr>
         <w:t>，</w:t>
       </w:r>
+      <w:proofErr w:type="spellStart"/>
       <w:r>
         <w:rPr>
           <w:rFonts w:ascii="宋体" w:eastAsia="宋体" w:hAnsi="宋体" w:cs="宋体"/>
@@ -4190,6 +5882,7 @@
         </w:rPr>
         <w:t>progressindicator.go</w:t>
       </w:r>
+      <w:proofErr w:type="spellEnd"/>
     </w:p>
     <w:p>
       <w:pPr>
@@ -4206,14 +5899,23 @@
           <w:szCs w:val="24"/>
         </w:rPr>
       </w:pPr>
-      <w:r>
-        <w:rPr>
-          <w:rFonts w:ascii="宋体" w:eastAsia="宋体" w:hAnsi="宋体" w:cs="宋体"/>
-          <w:sz w:val="24"/>
-          <w:szCs w:val="24"/>
-        </w:rPr>
-        <w:lastRenderedPageBreak/>
-        <w:t>MsgBox 信息提示窗口</w:t>
+      <w:proofErr w:type="spellStart"/>
+      <w:r>
+        <w:rPr>
+          <w:rFonts w:ascii="宋体" w:eastAsia="宋体" w:hAnsi="宋体" w:cs="宋体"/>
+          <w:sz w:val="24"/>
+          <w:szCs w:val="24"/>
+        </w:rPr>
+        <w:t>MsgBox</w:t>
+      </w:r>
+      <w:proofErr w:type="spellEnd"/>
+      <w:r>
+        <w:rPr>
+          <w:rFonts w:ascii="宋体" w:eastAsia="宋体" w:hAnsi="宋体" w:cs="宋体"/>
+          <w:sz w:val="24"/>
+          <w:szCs w:val="24"/>
+        </w:rPr>
+        <w:t xml:space="preserve"> 信息提示窗口</w:t>
       </w:r>
       <w:r>
         <w:rPr>
@@ -4223,6 +5925,7 @@
         </w:rPr>
         <w:t>，</w:t>
       </w:r>
+      <w:proofErr w:type="spellStart"/>
       <w:r>
         <w:rPr>
           <w:rFonts w:ascii="宋体" w:eastAsia="宋体" w:hAnsi="宋体" w:cs="宋体"/>
@@ -4239,6 +5942,7 @@
         </w:rPr>
         <w:t>.go</w:t>
       </w:r>
+      <w:proofErr w:type="spellEnd"/>
     </w:p>
     <w:p>
       <w:pPr>
@@ -4269,7 +5973,16 @@
           <w:sz w:val="24"/>
           <w:szCs w:val="24"/>
         </w:rPr>
-        <w:t xml:space="preserve"> 组合，c</w:t>
+        <w:t xml:space="preserve"> 组合，</w:t>
+      </w:r>
+      <w:proofErr w:type="spellStart"/>
+      <w:r>
+        <w:rPr>
+          <w:rFonts w:ascii="宋体" w:eastAsia="宋体" w:hAnsi="宋体" w:cs="宋体" w:hint="eastAsia"/>
+          <w:sz w:val="24"/>
+          <w:szCs w:val="24"/>
+        </w:rPr>
+        <w:t>c</w:t>
       </w:r>
       <w:r>
         <w:rPr>
@@ -4287,6 +6000,7 @@
         </w:rPr>
         <w:t>.go</w:t>
       </w:r>
+      <w:proofErr w:type="spellEnd"/>
     </w:p>
     <w:p>
       <w:pPr>
@@ -4303,6 +6017,7 @@
           <w:szCs w:val="24"/>
         </w:rPr>
       </w:pPr>
+      <w:proofErr w:type="spellStart"/>
       <w:r>
         <w:rPr>
           <w:rFonts w:ascii="宋体" w:eastAsia="宋体" w:hAnsi="宋体" w:cs="宋体"/>
@@ -4311,6 +6026,7 @@
         </w:rPr>
         <w:t>FileDialog</w:t>
       </w:r>
+      <w:proofErr w:type="spellEnd"/>
       <w:r>
         <w:rPr>
           <w:rFonts w:ascii="宋体" w:eastAsia="宋体" w:hAnsi="宋体" w:cs="宋体" w:hint="eastAsia"/>
@@ -4319,6 +6035,7 @@
         </w:rPr>
         <w:t xml:space="preserve"> 文件对话框，</w:t>
       </w:r>
+      <w:proofErr w:type="spellStart"/>
       <w:r>
         <w:rPr>
           <w:rFonts w:ascii="宋体" w:eastAsia="宋体" w:hAnsi="宋体" w:cs="宋体"/>
@@ -4335,6 +6052,7 @@
         </w:rPr>
         <w:t>.go</w:t>
       </w:r>
+      <w:proofErr w:type="spellEnd"/>
     </w:p>
     <w:p>
       <w:pPr>
@@ -4367,6 +6085,7 @@
         </w:rPr>
         <w:t xml:space="preserve"> 对话框， </w:t>
       </w:r>
+      <w:proofErr w:type="spellStart"/>
       <w:r>
         <w:rPr>
           <w:rFonts w:ascii="宋体" w:eastAsia="宋体" w:hAnsi="宋体" w:cs="宋体"/>
@@ -4383,6 +6102,7 @@
         </w:rPr>
         <w:t>.go</w:t>
       </w:r>
+      <w:proofErr w:type="spellEnd"/>
     </w:p>
     <w:p>
       <w:pPr>
@@ -4431,6 +6151,7 @@
         </w:rPr>
         <w:t>(容器)，</w:t>
       </w:r>
+      <w:proofErr w:type="spellStart"/>
       <w:r>
         <w:rPr>
           <w:rFonts w:ascii="宋体" w:eastAsia="宋体" w:hAnsi="宋体" w:cs="宋体"/>
@@ -4445,7 +6166,16 @@
           <w:sz w:val="24"/>
           <w:szCs w:val="24"/>
         </w:rPr>
-        <w:t>.go(容器)</w:t>
+        <w:t>.go</w:t>
+      </w:r>
+      <w:proofErr w:type="spellEnd"/>
+      <w:r>
+        <w:rPr>
+          <w:rFonts w:ascii="宋体" w:eastAsia="宋体" w:hAnsi="宋体" w:cs="宋体" w:hint="eastAsia"/>
+          <w:sz w:val="24"/>
+          <w:szCs w:val="24"/>
+        </w:rPr>
+        <w:t>(容器)</w:t>
       </w:r>
     </w:p>
     <w:p>
@@ -4463,6 +6193,7 @@
           <w:szCs w:val="24"/>
         </w:rPr>
       </w:pPr>
+      <w:proofErr w:type="spellStart"/>
       <w:r>
         <w:rPr>
           <w:rFonts w:ascii="宋体" w:eastAsia="宋体" w:hAnsi="宋体" w:cs="宋体"/>
@@ -4471,6 +6202,7 @@
         </w:rPr>
         <w:t>GridLayout</w:t>
       </w:r>
+      <w:proofErr w:type="spellEnd"/>
       <w:r>
         <w:rPr>
           <w:rFonts w:ascii="宋体" w:eastAsia="宋体" w:hAnsi="宋体" w:cs="宋体" w:hint="eastAsia"/>
@@ -4479,6 +6211,7 @@
         </w:rPr>
         <w:t>(栅格化图层),</w:t>
       </w:r>
+      <w:proofErr w:type="spellStart"/>
       <w:r>
         <w:rPr>
           <w:rFonts w:ascii="宋体" w:eastAsia="宋体" w:hAnsi="宋体" w:cs="宋体"/>
@@ -4495,6 +6228,7 @@
         </w:rPr>
         <w:t>.go</w:t>
       </w:r>
+      <w:proofErr w:type="spellEnd"/>
     </w:p>
     <w:p>
       <w:pPr>
@@ -4527,6 +6261,7 @@
         </w:rPr>
         <w:t xml:space="preserve"> 条件，使用在事件处理上，</w:t>
       </w:r>
+      <w:proofErr w:type="spellStart"/>
       <w:r>
         <w:rPr>
           <w:rFonts w:ascii="宋体" w:eastAsia="宋体" w:hAnsi="宋体" w:cs="宋体"/>
@@ -4541,7 +6276,16 @@
           <w:sz w:val="24"/>
           <w:szCs w:val="24"/>
         </w:rPr>
-        <w:t>.go条件</w:t>
+        <w:t>.go</w:t>
+      </w:r>
+      <w:proofErr w:type="spellEnd"/>
+      <w:r>
+        <w:rPr>
+          <w:rFonts w:ascii="宋体" w:eastAsia="宋体" w:hAnsi="宋体" w:cs="宋体" w:hint="eastAsia"/>
+          <w:sz w:val="24"/>
+          <w:szCs w:val="24"/>
+        </w:rPr>
+        <w:t>条件</w:t>
       </w:r>
     </w:p>
     <w:p>
@@ -4559,13 +6303,23 @@
           <w:szCs w:val="24"/>
         </w:rPr>
       </w:pPr>
-      <w:r>
-        <w:rPr>
-          <w:rFonts w:ascii="宋体" w:eastAsia="宋体" w:hAnsi="宋体" w:cs="宋体"/>
-          <w:sz w:val="24"/>
-          <w:szCs w:val="24"/>
-        </w:rPr>
-        <w:t>CancelEvent 取消事件</w:t>
+      <w:proofErr w:type="spellStart"/>
+      <w:r>
+        <w:rPr>
+          <w:rFonts w:ascii="宋体" w:eastAsia="宋体" w:hAnsi="宋体" w:cs="宋体"/>
+          <w:sz w:val="24"/>
+          <w:szCs w:val="24"/>
+        </w:rPr>
+        <w:t>CancelEvent</w:t>
+      </w:r>
+      <w:proofErr w:type="spellEnd"/>
+      <w:r>
+        <w:rPr>
+          <w:rFonts w:ascii="宋体" w:eastAsia="宋体" w:hAnsi="宋体" w:cs="宋体"/>
+          <w:sz w:val="24"/>
+          <w:szCs w:val="24"/>
+        </w:rPr>
+        <w:t xml:space="preserve"> 取消事件</w:t>
       </w:r>
       <w:r>
         <w:rPr>
@@ -4575,6 +6329,7 @@
         </w:rPr>
         <w:t>，</w:t>
       </w:r>
+      <w:proofErr w:type="spellStart"/>
       <w:r>
         <w:rPr>
           <w:rFonts w:ascii="宋体" w:eastAsia="宋体" w:hAnsi="宋体" w:cs="宋体"/>
@@ -4591,6 +6346,7 @@
         </w:rPr>
         <w:t>.go</w:t>
       </w:r>
+      <w:proofErr w:type="spellEnd"/>
     </w:p>
     <w:p>
       <w:pPr>
@@ -4607,13 +6363,23 @@
           <w:szCs w:val="24"/>
         </w:rPr>
       </w:pPr>
-      <w:r>
-        <w:rPr>
-          <w:rFonts w:ascii="宋体" w:eastAsia="宋体" w:hAnsi="宋体" w:cs="宋体"/>
-          <w:sz w:val="24"/>
-          <w:szCs w:val="24"/>
-        </w:rPr>
-        <w:t>CloseEvent 关闭事件</w:t>
+      <w:proofErr w:type="spellStart"/>
+      <w:r>
+        <w:rPr>
+          <w:rFonts w:ascii="宋体" w:eastAsia="宋体" w:hAnsi="宋体" w:cs="宋体"/>
+          <w:sz w:val="24"/>
+          <w:szCs w:val="24"/>
+        </w:rPr>
+        <w:t>CloseEvent</w:t>
+      </w:r>
+      <w:proofErr w:type="spellEnd"/>
+      <w:r>
+        <w:rPr>
+          <w:rFonts w:ascii="宋体" w:eastAsia="宋体" w:hAnsi="宋体" w:cs="宋体"/>
+          <w:sz w:val="24"/>
+          <w:szCs w:val="24"/>
+        </w:rPr>
+        <w:t xml:space="preserve"> 关闭事件</w:t>
       </w:r>
       <w:r>
         <w:rPr>
@@ -4623,6 +6389,7 @@
         </w:rPr>
         <w:t>，</w:t>
       </w:r>
+      <w:proofErr w:type="spellStart"/>
       <w:r>
         <w:rPr>
           <w:rFonts w:ascii="宋体" w:eastAsia="宋体" w:hAnsi="宋体" w:cs="宋体"/>
@@ -4639,6 +6406,7 @@
         </w:rPr>
         <w:t>.go</w:t>
       </w:r>
+      <w:proofErr w:type="spellEnd"/>
     </w:p>
     <w:p>
       <w:pPr>
@@ -4655,6 +6423,7 @@
           <w:szCs w:val="24"/>
         </w:rPr>
       </w:pPr>
+      <w:proofErr w:type="spellStart"/>
       <w:r>
         <w:rPr>
           <w:rFonts w:ascii="宋体" w:eastAsia="宋体" w:hAnsi="宋体" w:cs="宋体"/>
@@ -4663,6 +6432,7 @@
         </w:rPr>
         <w:t>ErrorEvent</w:t>
       </w:r>
+      <w:proofErr w:type="spellEnd"/>
       <w:r>
         <w:rPr>
           <w:rFonts w:ascii="宋体" w:eastAsia="宋体" w:hAnsi="宋体" w:cs="宋体" w:hint="eastAsia"/>
@@ -4671,6 +6441,7 @@
         </w:rPr>
         <w:t xml:space="preserve"> 错误事件， </w:t>
       </w:r>
+      <w:proofErr w:type="spellStart"/>
       <w:r>
         <w:rPr>
           <w:rFonts w:ascii="宋体" w:eastAsia="宋体" w:hAnsi="宋体" w:cs="宋体"/>
@@ -4687,6 +6458,7 @@
         </w:rPr>
         <w:t>.go</w:t>
       </w:r>
+      <w:proofErr w:type="spellEnd"/>
     </w:p>
     <w:p>
       <w:pPr>
@@ -4703,13 +6475,23 @@
           <w:szCs w:val="24"/>
         </w:rPr>
       </w:pPr>
-      <w:r>
-        <w:rPr>
-          <w:rFonts w:ascii="宋体" w:eastAsia="宋体" w:hAnsi="宋体" w:cs="宋体"/>
-          <w:sz w:val="24"/>
-          <w:szCs w:val="24"/>
-        </w:rPr>
-        <w:t xml:space="preserve">IntEvent </w:t>
+      <w:proofErr w:type="spellStart"/>
+      <w:r>
+        <w:rPr>
+          <w:rFonts w:ascii="宋体" w:eastAsia="宋体" w:hAnsi="宋体" w:cs="宋体"/>
+          <w:sz w:val="24"/>
+          <w:szCs w:val="24"/>
+        </w:rPr>
+        <w:t>IntEvent</w:t>
+      </w:r>
+      <w:proofErr w:type="spellEnd"/>
+      <w:r>
+        <w:rPr>
+          <w:rFonts w:ascii="宋体" w:eastAsia="宋体" w:hAnsi="宋体" w:cs="宋体"/>
+          <w:sz w:val="24"/>
+          <w:szCs w:val="24"/>
+        </w:rPr>
+        <w:t xml:space="preserve"> </w:t>
       </w:r>
       <w:r>
         <w:rPr>
@@ -4719,6 +6501,7 @@
         </w:rPr>
         <w:t>，</w:t>
       </w:r>
+      <w:proofErr w:type="spellStart"/>
       <w:r>
         <w:rPr>
           <w:rFonts w:ascii="宋体" w:eastAsia="宋体" w:hAnsi="宋体" w:cs="宋体"/>
@@ -4735,6 +6518,7 @@
         </w:rPr>
         <w:t>.go</w:t>
       </w:r>
+      <w:proofErr w:type="spellEnd"/>
     </w:p>
     <w:p>
       <w:pPr>
@@ -4751,13 +6535,23 @@
           <w:szCs w:val="24"/>
         </w:rPr>
       </w:pPr>
-      <w:r>
-        <w:rPr>
-          <w:rFonts w:ascii="宋体" w:eastAsia="宋体" w:hAnsi="宋体" w:cs="宋体"/>
-          <w:sz w:val="24"/>
-          <w:szCs w:val="24"/>
-        </w:rPr>
-        <w:t xml:space="preserve">KeyEvent </w:t>
+      <w:proofErr w:type="spellStart"/>
+      <w:r>
+        <w:rPr>
+          <w:rFonts w:ascii="宋体" w:eastAsia="宋体" w:hAnsi="宋体" w:cs="宋体"/>
+          <w:sz w:val="24"/>
+          <w:szCs w:val="24"/>
+        </w:rPr>
+        <w:t>KeyEvent</w:t>
+      </w:r>
+      <w:proofErr w:type="spellEnd"/>
+      <w:r>
+        <w:rPr>
+          <w:rFonts w:ascii="宋体" w:eastAsia="宋体" w:hAnsi="宋体" w:cs="宋体"/>
+          <w:sz w:val="24"/>
+          <w:szCs w:val="24"/>
+        </w:rPr>
+        <w:t xml:space="preserve"> </w:t>
       </w:r>
       <w:r>
         <w:rPr>
@@ -4767,6 +6561,7 @@
         </w:rPr>
         <w:t>键盘事件，</w:t>
       </w:r>
+      <w:proofErr w:type="spellStart"/>
       <w:r>
         <w:rPr>
           <w:rFonts w:ascii="宋体" w:eastAsia="宋体" w:hAnsi="宋体" w:cs="宋体"/>
@@ -4783,6 +6578,7 @@
         </w:rPr>
         <w:t>.go</w:t>
       </w:r>
+      <w:proofErr w:type="spellEnd"/>
     </w:p>
     <w:p>
       <w:pPr>
@@ -4799,14 +6595,34 @@
           <w:szCs w:val="24"/>
         </w:rPr>
       </w:pPr>
-      <w:r>
-        <w:rPr>
-          <w:rFonts w:ascii="宋体" w:eastAsia="宋体" w:hAnsi="宋体" w:cs="宋体"/>
-          <w:sz w:val="24"/>
-          <w:szCs w:val="24"/>
-        </w:rPr>
-        <w:t>MouseEvent鼠标事件，mouseevent.go</w:t>
-      </w:r>
+      <w:proofErr w:type="spellStart"/>
+      <w:r>
+        <w:rPr>
+          <w:rFonts w:ascii="宋体" w:eastAsia="宋体" w:hAnsi="宋体" w:cs="宋体"/>
+          <w:sz w:val="24"/>
+          <w:szCs w:val="24"/>
+        </w:rPr>
+        <w:t>MouseEvent</w:t>
+      </w:r>
+      <w:proofErr w:type="spellEnd"/>
+      <w:r>
+        <w:rPr>
+          <w:rFonts w:ascii="宋体" w:eastAsia="宋体" w:hAnsi="宋体" w:cs="宋体"/>
+          <w:sz w:val="24"/>
+          <w:szCs w:val="24"/>
+        </w:rPr>
+        <w:t>鼠标事件，</w:t>
+      </w:r>
+      <w:proofErr w:type="spellStart"/>
+      <w:r>
+        <w:rPr>
+          <w:rFonts w:ascii="宋体" w:eastAsia="宋体" w:hAnsi="宋体" w:cs="宋体"/>
+          <w:sz w:val="24"/>
+          <w:szCs w:val="24"/>
+        </w:rPr>
+        <w:t>mouseevent.go</w:t>
+      </w:r>
+      <w:proofErr w:type="spellEnd"/>
     </w:p>
     <w:p>
       <w:pPr>
@@ -4839,6 +6655,7 @@
         </w:rPr>
         <w:t xml:space="preserve"> 事件，</w:t>
       </w:r>
+      <w:proofErr w:type="spellStart"/>
       <w:r>
         <w:rPr>
           <w:rFonts w:ascii="宋体" w:eastAsia="宋体" w:hAnsi="宋体" w:cs="宋体"/>
@@ -4855,6 +6672,7 @@
         </w:rPr>
         <w:t>.go</w:t>
       </w:r>
+      <w:proofErr w:type="spellEnd"/>
     </w:p>
     <w:p>
       <w:pPr>
@@ -4887,6 +6705,7 @@
         </w:rPr>
         <w:t xml:space="preserve"> 错误信息，</w:t>
       </w:r>
+      <w:proofErr w:type="spellStart"/>
       <w:r>
         <w:rPr>
           <w:rFonts w:ascii="宋体" w:eastAsia="宋体" w:hAnsi="宋体" w:cs="宋体"/>
@@ -4911,6 +6730,7 @@
         </w:rPr>
         <w:t>o</w:t>
       </w:r>
+      <w:proofErr w:type="spellEnd"/>
     </w:p>
     <w:p>
       <w:pPr>
@@ -4927,13 +6747,41 @@
           <w:szCs w:val="24"/>
         </w:rPr>
       </w:pPr>
-      <w:r>
-        <w:rPr>
-          <w:rFonts w:ascii="宋体" w:eastAsia="宋体" w:hAnsi="宋体" w:cs="宋体"/>
-          <w:sz w:val="24"/>
-          <w:szCs w:val="24"/>
-        </w:rPr>
-        <w:t>IniFileSettings ini文件设置</w:t>
+      <w:proofErr w:type="spellStart"/>
+      <w:r>
+        <w:rPr>
+          <w:rFonts w:ascii="宋体" w:eastAsia="宋体" w:hAnsi="宋体" w:cs="宋体"/>
+          <w:sz w:val="24"/>
+          <w:szCs w:val="24"/>
+        </w:rPr>
+        <w:t>IniFileSettings</w:t>
+      </w:r>
+      <w:proofErr w:type="spellEnd"/>
+      <w:r>
+        <w:rPr>
+          <w:rFonts w:ascii="宋体" w:eastAsia="宋体" w:hAnsi="宋体" w:cs="宋体"/>
+          <w:sz w:val="24"/>
+          <w:szCs w:val="24"/>
+        </w:rPr>
+        <w:t xml:space="preserve"> </w:t>
+      </w:r>
+      <w:proofErr w:type="spellStart"/>
+      <w:r>
+        <w:rPr>
+          <w:rFonts w:ascii="宋体" w:eastAsia="宋体" w:hAnsi="宋体" w:cs="宋体"/>
+          <w:sz w:val="24"/>
+          <w:szCs w:val="24"/>
+        </w:rPr>
+        <w:t>ini</w:t>
+      </w:r>
+      <w:proofErr w:type="spellEnd"/>
+      <w:r>
+        <w:rPr>
+          <w:rFonts w:ascii="宋体" w:eastAsia="宋体" w:hAnsi="宋体" w:cs="宋体"/>
+          <w:sz w:val="24"/>
+          <w:szCs w:val="24"/>
+        </w:rPr>
+        <w:t>文件设置</w:t>
       </w:r>
       <w:r>
         <w:rPr>
@@ -4943,6 +6791,7 @@
         </w:rPr>
         <w:t>，</w:t>
       </w:r>
+      <w:proofErr w:type="spellStart"/>
       <w:r>
         <w:rPr>
           <w:rFonts w:ascii="宋体" w:eastAsia="宋体" w:hAnsi="宋体" w:cs="宋体"/>
@@ -4959,6 +6808,7 @@
         </w:rPr>
         <w:t>.go</w:t>
       </w:r>
+      <w:proofErr w:type="spellEnd"/>
     </w:p>
     <w:p>
       <w:pPr>
@@ -4975,6 +6825,7 @@
           <w:szCs w:val="24"/>
         </w:rPr>
       </w:pPr>
+      <w:proofErr w:type="spellStart"/>
       <w:r>
         <w:rPr>
           <w:rFonts w:ascii="宋体" w:eastAsia="宋体" w:hAnsi="宋体" w:cs="宋体"/>
@@ -4989,7 +6840,16 @@
           <w:sz w:val="24"/>
           <w:szCs w:val="24"/>
         </w:rPr>
-        <w:t>.go 键盘</w:t>
+        <w:t>.go</w:t>
+      </w:r>
+      <w:proofErr w:type="spellEnd"/>
+      <w:r>
+        <w:rPr>
+          <w:rFonts w:ascii="宋体" w:eastAsia="宋体" w:hAnsi="宋体" w:cs="宋体" w:hint="eastAsia"/>
+          <w:sz w:val="24"/>
+          <w:szCs w:val="24"/>
+        </w:rPr>
+        <w:t xml:space="preserve"> 键盘</w:t>
       </w:r>
     </w:p>
     <w:p>
@@ -5007,6 +6867,7 @@
           <w:szCs w:val="24"/>
         </w:rPr>
       </w:pPr>
+      <w:proofErr w:type="spellStart"/>
       <w:r>
         <w:rPr>
           <w:rFonts w:ascii="宋体" w:eastAsia="宋体" w:hAnsi="宋体" w:cs="宋体"/>
@@ -5015,6 +6876,7 @@
         </w:rPr>
         <w:t>DropFilesEvent</w:t>
       </w:r>
+      <w:proofErr w:type="spellEnd"/>
       <w:r>
         <w:rPr>
           <w:rFonts w:ascii="宋体" w:eastAsia="宋体" w:hAnsi="宋体" w:cs="宋体" w:hint="eastAsia"/>
@@ -5023,6 +6885,7 @@
         </w:rPr>
         <w:t xml:space="preserve"> 文件拖动事件，</w:t>
       </w:r>
+      <w:proofErr w:type="spellStart"/>
       <w:r>
         <w:rPr>
           <w:rFonts w:ascii="宋体" w:eastAsia="宋体" w:hAnsi="宋体" w:cs="宋体"/>
@@ -5039,6 +6902,7 @@
         </w:rPr>
         <w:t>.go</w:t>
       </w:r>
+      <w:proofErr w:type="spellEnd"/>
     </w:p>
     <w:p>
       <w:pPr>
@@ -5071,6 +6935,7 @@
         </w:rPr>
         <w:t>，</w:t>
       </w:r>
+      <w:proofErr w:type="spellStart"/>
       <w:r>
         <w:rPr>
           <w:rFonts w:ascii="宋体" w:eastAsia="宋体" w:hAnsi="宋体" w:cs="宋体"/>
@@ -5087,6 +6952,7 @@
         </w:rPr>
         <w:t>.go</w:t>
       </w:r>
+      <w:proofErr w:type="spellEnd"/>
     </w:p>
     <w:p>
       <w:pPr>
@@ -5103,6 +6969,7 @@
           <w:szCs w:val="24"/>
         </w:rPr>
       </w:pPr>
+      <w:proofErr w:type="spellStart"/>
       <w:r>
         <w:rPr>
           <w:rFonts w:ascii="宋体" w:eastAsia="宋体" w:hAnsi="宋体" w:cs="宋体"/>
@@ -5111,6 +6978,7 @@
         </w:rPr>
         <w:t>CheckBox</w:t>
       </w:r>
+      <w:proofErr w:type="spellEnd"/>
       <w:r>
         <w:rPr>
           <w:rFonts w:ascii="宋体" w:eastAsia="宋体" w:hAnsi="宋体" w:cs="宋体" w:hint="eastAsia"/>
@@ -5119,6 +6987,7 @@
         </w:rPr>
         <w:t>勾选框，</w:t>
       </w:r>
+      <w:proofErr w:type="spellStart"/>
       <w:r>
         <w:rPr>
           <w:rFonts w:ascii="宋体" w:eastAsia="宋体" w:hAnsi="宋体" w:cs="宋体"/>
@@ -5135,6 +7004,7 @@
         </w:rPr>
         <w:t>.go</w:t>
       </w:r>
+      <w:proofErr w:type="spellEnd"/>
     </w:p>
     <w:p>
       <w:pPr>
@@ -5151,6 +7021,7 @@
           <w:szCs w:val="24"/>
         </w:rPr>
       </w:pPr>
+      <w:proofErr w:type="spellStart"/>
       <w:r>
         <w:rPr>
           <w:rFonts w:ascii="宋体" w:eastAsia="宋体" w:hAnsi="宋体" w:cs="宋体"/>
@@ -5159,6 +7030,7 @@
         </w:rPr>
         <w:t>CustomWidget</w:t>
       </w:r>
+      <w:proofErr w:type="spellEnd"/>
       <w:r>
         <w:rPr>
           <w:rFonts w:ascii="宋体" w:eastAsia="宋体" w:hAnsi="宋体" w:cs="宋体" w:hint="eastAsia"/>
@@ -5167,6 +7039,7 @@
         </w:rPr>
         <w:t xml:space="preserve"> 自定义部件，</w:t>
       </w:r>
+      <w:proofErr w:type="spellStart"/>
       <w:r>
         <w:rPr>
           <w:rFonts w:ascii="宋体" w:eastAsia="宋体" w:hAnsi="宋体" w:cs="宋体"/>
@@ -5183,6 +7056,7 @@
         </w:rPr>
         <w:t>.go</w:t>
       </w:r>
+      <w:proofErr w:type="spellEnd"/>
     </w:p>
     <w:p>
       <w:pPr>
@@ -5215,6 +7089,7 @@
         </w:rPr>
         <w:t>，</w:t>
       </w:r>
+      <w:proofErr w:type="spellStart"/>
       <w:r>
         <w:rPr>
           <w:rFonts w:ascii="宋体" w:eastAsia="宋体" w:hAnsi="宋体" w:cs="宋体"/>
@@ -5231,6 +7106,7 @@
         </w:rPr>
         <w:t>.go</w:t>
       </w:r>
+      <w:proofErr w:type="spellEnd"/>
     </w:p>
     <w:p>
       <w:pPr>
@@ -5263,6 +7139,7 @@
         </w:rPr>
         <w:t xml:space="preserve"> 光标，</w:t>
       </w:r>
+      <w:proofErr w:type="spellStart"/>
       <w:r>
         <w:rPr>
           <w:rFonts w:ascii="宋体" w:eastAsia="宋体" w:hAnsi="宋体" w:cs="宋体"/>
@@ -5279,6 +7156,7 @@
         </w:rPr>
         <w:t>.go</w:t>
       </w:r>
+      <w:proofErr w:type="spellEnd"/>
     </w:p>
     <w:p>
       <w:pPr>
@@ -5295,13 +7173,23 @@
           <w:szCs w:val="24"/>
         </w:rPr>
       </w:pPr>
-      <w:r>
-        <w:rPr>
-          <w:rFonts w:ascii="宋体" w:eastAsia="宋体" w:hAnsi="宋体" w:cs="宋体"/>
-          <w:sz w:val="24"/>
-          <w:szCs w:val="24"/>
-        </w:rPr>
-        <w:t>NotifyIcon 系统托盘</w:t>
+      <w:proofErr w:type="spellStart"/>
+      <w:r>
+        <w:rPr>
+          <w:rFonts w:ascii="宋体" w:eastAsia="宋体" w:hAnsi="宋体" w:cs="宋体"/>
+          <w:sz w:val="24"/>
+          <w:szCs w:val="24"/>
+        </w:rPr>
+        <w:t>NotifyIcon</w:t>
+      </w:r>
+      <w:proofErr w:type="spellEnd"/>
+      <w:r>
+        <w:rPr>
+          <w:rFonts w:ascii="宋体" w:eastAsia="宋体" w:hAnsi="宋体" w:cs="宋体"/>
+          <w:sz w:val="24"/>
+          <w:szCs w:val="24"/>
+        </w:rPr>
+        <w:t xml:space="preserve"> 系统托盘</w:t>
       </w:r>
       <w:r>
         <w:rPr>
@@ -5311,6 +7199,7 @@
         </w:rPr>
         <w:t>，</w:t>
       </w:r>
+      <w:proofErr w:type="spellStart"/>
       <w:r>
         <w:rPr>
           <w:rFonts w:ascii="宋体" w:eastAsia="宋体" w:hAnsi="宋体" w:cs="宋体"/>
@@ -5319,6 +7208,7 @@
         </w:rPr>
         <w:t>notifyicon.go</w:t>
       </w:r>
+      <w:proofErr w:type="spellEnd"/>
     </w:p>
     <w:p>
       <w:pPr>
@@ -5351,6 +7241,7 @@
         </w:rPr>
         <w:t>，</w:t>
       </w:r>
+      <w:proofErr w:type="spellStart"/>
       <w:r>
         <w:rPr>
           <w:rFonts w:ascii="宋体" w:eastAsia="宋体" w:hAnsi="宋体" w:cs="宋体"/>
@@ -5367,6 +7258,7 @@
         </w:rPr>
         <w:t>.go</w:t>
       </w:r>
+      <w:proofErr w:type="spellEnd"/>
     </w:p>
     <w:p>
       <w:pPr>
@@ -5399,6 +7291,7 @@
         </w:rPr>
         <w:t xml:space="preserve"> 字体，</w:t>
       </w:r>
+      <w:proofErr w:type="spellStart"/>
       <w:r>
         <w:rPr>
           <w:rFonts w:ascii="宋体" w:eastAsia="宋体" w:hAnsi="宋体" w:cs="宋体"/>
@@ -5415,6 +7308,7 @@
         </w:rPr>
         <w:t>.go</w:t>
       </w:r>
+      <w:proofErr w:type="spellEnd"/>
     </w:p>
     <w:p>
       <w:pPr>
@@ -5431,6 +7325,7 @@
           <w:szCs w:val="24"/>
         </w:rPr>
       </w:pPr>
+      <w:proofErr w:type="spellStart"/>
       <w:r>
         <w:rPr>
           <w:rFonts w:ascii="宋体" w:eastAsia="宋体" w:hAnsi="宋体" w:cs="宋体"/>
@@ -5439,6 +7334,7 @@
         </w:rPr>
         <w:t>DataBinder</w:t>
       </w:r>
+      <w:proofErr w:type="spellEnd"/>
       <w:r>
         <w:rPr>
           <w:rFonts w:ascii="宋体" w:eastAsia="宋体" w:hAnsi="宋体" w:cs="宋体" w:hint="eastAsia"/>
@@ -5447,6 +7343,7 @@
         </w:rPr>
         <w:t xml:space="preserve"> 数据绑定器，</w:t>
       </w:r>
+      <w:proofErr w:type="spellStart"/>
       <w:r>
         <w:rPr>
           <w:rFonts w:ascii="宋体" w:eastAsia="宋体" w:hAnsi="宋体" w:cs="宋体"/>
@@ -5463,6 +7360,7 @@
         </w:rPr>
         <w:t>.go</w:t>
       </w:r>
+      <w:proofErr w:type="spellEnd"/>
     </w:p>
     <w:p>
       <w:pPr>
@@ -5479,6 +7377,7 @@
           <w:szCs w:val="24"/>
         </w:rPr>
       </w:pPr>
+      <w:proofErr w:type="spellStart"/>
       <w:r>
         <w:rPr>
           <w:rFonts w:ascii="宋体" w:eastAsia="宋体" w:hAnsi="宋体" w:cs="宋体"/>
@@ -5487,14 +7386,25 @@
         </w:rPr>
         <w:t>DateEdit</w:t>
       </w:r>
-      <w:r>
-        <w:rPr>
-          <w:rFonts w:ascii="宋体" w:eastAsia="宋体" w:hAnsi="宋体" w:cs="宋体" w:hint="eastAsia"/>
-          <w:sz w:val="24"/>
-          <w:szCs w:val="24"/>
-        </w:rPr>
-        <w:t xml:space="preserve"> 日期编辑，dateedit.go</w:t>
-      </w:r>
+      <w:proofErr w:type="spellEnd"/>
+      <w:r>
+        <w:rPr>
+          <w:rFonts w:ascii="宋体" w:eastAsia="宋体" w:hAnsi="宋体" w:cs="宋体" w:hint="eastAsia"/>
+          <w:sz w:val="24"/>
+          <w:szCs w:val="24"/>
+        </w:rPr>
+        <w:t xml:space="preserve"> 日期编辑，</w:t>
+      </w:r>
+      <w:proofErr w:type="spellStart"/>
+      <w:r>
+        <w:rPr>
+          <w:rFonts w:ascii="宋体" w:eastAsia="宋体" w:hAnsi="宋体" w:cs="宋体" w:hint="eastAsia"/>
+          <w:sz w:val="24"/>
+          <w:szCs w:val="24"/>
+        </w:rPr>
+        <w:t>dateedit.go</w:t>
+      </w:r>
+      <w:proofErr w:type="spellEnd"/>
     </w:p>
     <w:p>
       <w:pPr>
@@ -5511,13 +7421,24 @@
           <w:szCs w:val="24"/>
         </w:rPr>
       </w:pPr>
-      <w:r>
-        <w:rPr>
-          <w:rFonts w:ascii="宋体" w:eastAsia="宋体" w:hAnsi="宋体" w:cs="宋体"/>
-          <w:sz w:val="24"/>
-          <w:szCs w:val="24"/>
-        </w:rPr>
-        <w:t>LineEdit线文件</w:t>
+      <w:proofErr w:type="spellStart"/>
+      <w:r>
+        <w:rPr>
+          <w:rFonts w:ascii="宋体" w:eastAsia="宋体" w:hAnsi="宋体" w:cs="宋体"/>
+          <w:sz w:val="24"/>
+          <w:szCs w:val="24"/>
+        </w:rPr>
+        <w:lastRenderedPageBreak/>
+        <w:t>LineEdit</w:t>
+      </w:r>
+      <w:proofErr w:type="spellEnd"/>
+      <w:r>
+        <w:rPr>
+          <w:rFonts w:ascii="宋体" w:eastAsia="宋体" w:hAnsi="宋体" w:cs="宋体"/>
+          <w:sz w:val="24"/>
+          <w:szCs w:val="24"/>
+        </w:rPr>
+        <w:t>线文件</w:t>
       </w:r>
       <w:r>
         <w:rPr>
@@ -5527,6 +7448,7 @@
         </w:rPr>
         <w:t>，</w:t>
       </w:r>
+      <w:proofErr w:type="spellStart"/>
       <w:r>
         <w:rPr>
           <w:rFonts w:ascii="宋体" w:eastAsia="宋体" w:hAnsi="宋体" w:cs="宋体"/>
@@ -5543,6 +7465,7 @@
         </w:rPr>
         <w:t>.go</w:t>
       </w:r>
+      <w:proofErr w:type="spellEnd"/>
     </w:p>
     <w:p>
       <w:pPr>
@@ -5559,13 +7482,32 @@
           <w:szCs w:val="24"/>
         </w:rPr>
       </w:pPr>
-      <w:r>
-        <w:rPr>
-          <w:rFonts w:ascii="宋体" w:eastAsia="宋体" w:hAnsi="宋体" w:cs="宋体"/>
-          <w:sz w:val="24"/>
-          <w:szCs w:val="24"/>
-        </w:rPr>
-        <w:t>LineErrorPresenter lineerrorpresenter</w:t>
+      <w:proofErr w:type="spellStart"/>
+      <w:r>
+        <w:rPr>
+          <w:rFonts w:ascii="宋体" w:eastAsia="宋体" w:hAnsi="宋体" w:cs="宋体"/>
+          <w:sz w:val="24"/>
+          <w:szCs w:val="24"/>
+        </w:rPr>
+        <w:t>LineErrorPresenter</w:t>
+      </w:r>
+      <w:proofErr w:type="spellEnd"/>
+      <w:r>
+        <w:rPr>
+          <w:rFonts w:ascii="宋体" w:eastAsia="宋体" w:hAnsi="宋体" w:cs="宋体"/>
+          <w:sz w:val="24"/>
+          <w:szCs w:val="24"/>
+        </w:rPr>
+        <w:t xml:space="preserve"> </w:t>
+      </w:r>
+      <w:proofErr w:type="spellStart"/>
+      <w:r>
+        <w:rPr>
+          <w:rFonts w:ascii="宋体" w:eastAsia="宋体" w:hAnsi="宋体" w:cs="宋体"/>
+          <w:sz w:val="24"/>
+          <w:szCs w:val="24"/>
+        </w:rPr>
+        <w:t>lineerrorpresenter</w:t>
       </w:r>
       <w:r>
         <w:rPr>
@@ -5575,6 +7517,7 @@
         </w:rPr>
         <w:t>.go</w:t>
       </w:r>
+      <w:proofErr w:type="spellEnd"/>
     </w:p>
     <w:p>
       <w:pPr>
@@ -5607,6 +7550,7 @@
         </w:rPr>
         <w:t>/原图文件</w:t>
       </w:r>
+      <w:proofErr w:type="spellStart"/>
       <w:r>
         <w:rPr>
           <w:rFonts w:ascii="宋体" w:eastAsia="宋体" w:hAnsi="宋体" w:cs="宋体"/>
@@ -5623,6 +7567,7 @@
         </w:rPr>
         <w:t>.go</w:t>
       </w:r>
+      <w:proofErr w:type="spellEnd"/>
     </w:p>
     <w:p>
       <w:pPr>
@@ -5639,13 +7584,23 @@
           <w:szCs w:val="24"/>
         </w:rPr>
       </w:pPr>
-      <w:r>
-        <w:rPr>
-          <w:rFonts w:ascii="宋体" w:eastAsia="宋体" w:hAnsi="宋体" w:cs="宋体"/>
-          <w:sz w:val="24"/>
-          <w:szCs w:val="24"/>
-        </w:rPr>
-        <w:t>ListModel 列表模式</w:t>
+      <w:proofErr w:type="spellStart"/>
+      <w:r>
+        <w:rPr>
+          <w:rFonts w:ascii="宋体" w:eastAsia="宋体" w:hAnsi="宋体" w:cs="宋体"/>
+          <w:sz w:val="24"/>
+          <w:szCs w:val="24"/>
+        </w:rPr>
+        <w:t>ListModel</w:t>
+      </w:r>
+      <w:proofErr w:type="spellEnd"/>
+      <w:r>
+        <w:rPr>
+          <w:rFonts w:ascii="宋体" w:eastAsia="宋体" w:hAnsi="宋体" w:cs="宋体"/>
+          <w:sz w:val="24"/>
+          <w:szCs w:val="24"/>
+        </w:rPr>
+        <w:t xml:space="preserve"> 列表模式</w:t>
       </w:r>
       <w:r>
         <w:rPr>
@@ -5655,6 +7610,7 @@
         </w:rPr>
         <w:t>，</w:t>
       </w:r>
+      <w:proofErr w:type="spellStart"/>
       <w:r>
         <w:rPr>
           <w:rFonts w:ascii="宋体" w:eastAsia="宋体" w:hAnsi="宋体" w:cs="宋体"/>
@@ -5663,6 +7619,7 @@
         </w:rPr>
         <w:t>models.go</w:t>
       </w:r>
+      <w:proofErr w:type="spellEnd"/>
     </w:p>
     <w:p>
       <w:pPr>
@@ -5679,6 +7636,7 @@
           <w:szCs w:val="24"/>
         </w:rPr>
       </w:pPr>
+      <w:proofErr w:type="spellStart"/>
       <w:r>
         <w:rPr>
           <w:rFonts w:ascii="宋体" w:eastAsia="宋体" w:hAnsi="宋体" w:cs="宋体"/>
@@ -5687,6 +7645,7 @@
         </w:rPr>
         <w:t>path.go</w:t>
       </w:r>
+      <w:proofErr w:type="spellEnd"/>
       <w:r>
         <w:rPr>
           <w:rFonts w:ascii="宋体" w:eastAsia="宋体" w:hAnsi="宋体" w:cs="宋体" w:hint="eastAsia"/>
@@ -5727,6 +7686,7 @@
         </w:rPr>
         <w:t xml:space="preserve"> 笔，</w:t>
       </w:r>
+      <w:proofErr w:type="spellStart"/>
       <w:r>
         <w:rPr>
           <w:rFonts w:ascii="宋体" w:eastAsia="宋体" w:hAnsi="宋体" w:cs="宋体"/>
@@ -5735,6 +7695,7 @@
         </w:rPr>
         <w:t>pen.go</w:t>
       </w:r>
+      <w:proofErr w:type="spellEnd"/>
     </w:p>
     <w:p>
       <w:pPr>
@@ -5767,6 +7728,7 @@
         </w:rPr>
         <w:t xml:space="preserve"> 点，</w:t>
       </w:r>
+      <w:proofErr w:type="spellStart"/>
       <w:r>
         <w:rPr>
           <w:rFonts w:ascii="宋体" w:eastAsia="宋体" w:hAnsi="宋体" w:cs="宋体"/>
@@ -5775,6 +7737,7 @@
         </w:rPr>
         <w:t>point.go</w:t>
       </w:r>
+      <w:proofErr w:type="spellEnd"/>
     </w:p>
     <w:p>
       <w:pPr>
@@ -5807,6 +7770,7 @@
         </w:rPr>
         <w:t>/资源，</w:t>
       </w:r>
+      <w:proofErr w:type="spellStart"/>
       <w:r>
         <w:rPr>
           <w:rFonts w:ascii="宋体" w:eastAsia="宋体" w:hAnsi="宋体" w:cs="宋体"/>
@@ -5815,6 +7779,7 @@
         </w:rPr>
         <w:t>property.go</w:t>
       </w:r>
+      <w:proofErr w:type="spellEnd"/>
     </w:p>
     <w:p>
       <w:pPr>
@@ -5831,13 +7796,23 @@
           <w:szCs w:val="24"/>
         </w:rPr>
       </w:pPr>
-      <w:r>
-        <w:rPr>
-          <w:rFonts w:ascii="宋体" w:eastAsia="宋体" w:hAnsi="宋体" w:cs="宋体"/>
-          <w:sz w:val="24"/>
-          <w:szCs w:val="24"/>
-        </w:rPr>
-        <w:t>PushButton 按钮</w:t>
+      <w:proofErr w:type="spellStart"/>
+      <w:r>
+        <w:rPr>
+          <w:rFonts w:ascii="宋体" w:eastAsia="宋体" w:hAnsi="宋体" w:cs="宋体"/>
+          <w:sz w:val="24"/>
+          <w:szCs w:val="24"/>
+        </w:rPr>
+        <w:t>PushButton</w:t>
+      </w:r>
+      <w:proofErr w:type="spellEnd"/>
+      <w:r>
+        <w:rPr>
+          <w:rFonts w:ascii="宋体" w:eastAsia="宋体" w:hAnsi="宋体" w:cs="宋体"/>
+          <w:sz w:val="24"/>
+          <w:szCs w:val="24"/>
+        </w:rPr>
+        <w:t xml:space="preserve"> 按钮</w:t>
       </w:r>
       <w:r>
         <w:rPr>
@@ -5847,6 +7822,7 @@
         </w:rPr>
         <w:t>，</w:t>
       </w:r>
+      <w:proofErr w:type="spellStart"/>
       <w:r>
         <w:rPr>
           <w:rFonts w:ascii="宋体" w:eastAsia="宋体" w:hAnsi="宋体" w:cs="宋体"/>
@@ -5855,6 +7831,7 @@
         </w:rPr>
         <w:t>pushbutton.go</w:t>
       </w:r>
+      <w:proofErr w:type="spellEnd"/>
     </w:p>
     <w:p>
       <w:pPr>
@@ -5871,13 +7848,23 @@
           <w:szCs w:val="24"/>
         </w:rPr>
       </w:pPr>
-      <w:r>
-        <w:rPr>
-          <w:rFonts w:ascii="宋体" w:eastAsia="宋体" w:hAnsi="宋体" w:cs="宋体"/>
-          <w:sz w:val="24"/>
-          <w:szCs w:val="24"/>
-        </w:rPr>
-        <w:t>RadioButton 单选框按钮</w:t>
+      <w:proofErr w:type="spellStart"/>
+      <w:r>
+        <w:rPr>
+          <w:rFonts w:ascii="宋体" w:eastAsia="宋体" w:hAnsi="宋体" w:cs="宋体"/>
+          <w:sz w:val="24"/>
+          <w:szCs w:val="24"/>
+        </w:rPr>
+        <w:t>RadioButton</w:t>
+      </w:r>
+      <w:proofErr w:type="spellEnd"/>
+      <w:r>
+        <w:rPr>
+          <w:rFonts w:ascii="宋体" w:eastAsia="宋体" w:hAnsi="宋体" w:cs="宋体"/>
+          <w:sz w:val="24"/>
+          <w:szCs w:val="24"/>
+        </w:rPr>
+        <w:t xml:space="preserve"> 单选框按钮</w:t>
       </w:r>
       <w:r>
         <w:rPr>
@@ -5887,6 +7874,7 @@
         </w:rPr>
         <w:t>，</w:t>
       </w:r>
+      <w:proofErr w:type="spellStart"/>
       <w:r>
         <w:rPr>
           <w:rFonts w:ascii="宋体" w:eastAsia="宋体" w:hAnsi="宋体" w:cs="宋体"/>
@@ -5895,6 +7883,7 @@
         </w:rPr>
         <w:t>radiobutton.go</w:t>
       </w:r>
+      <w:proofErr w:type="spellEnd"/>
     </w:p>
     <w:p>
       <w:pPr>
@@ -5927,6 +7916,7 @@
         </w:rPr>
         <w:t>，</w:t>
       </w:r>
+      <w:proofErr w:type="spellStart"/>
       <w:r>
         <w:rPr>
           <w:rFonts w:ascii="宋体" w:eastAsia="宋体" w:hAnsi="宋体" w:cs="宋体"/>
@@ -5935,6 +7925,7 @@
         </w:rPr>
         <w:t>rectangle.go</w:t>
       </w:r>
+      <w:proofErr w:type="spellEnd"/>
     </w:p>
     <w:p>
       <w:pPr>
@@ -5951,13 +7942,23 @@
           <w:szCs w:val="24"/>
         </w:rPr>
       </w:pPr>
-      <w:r>
-        <w:rPr>
-          <w:rFonts w:ascii="宋体" w:eastAsia="宋体" w:hAnsi="宋体" w:cs="宋体"/>
-          <w:sz w:val="24"/>
-          <w:szCs w:val="24"/>
-        </w:rPr>
-        <w:t>reflectModel 反射模式</w:t>
+      <w:proofErr w:type="spellStart"/>
+      <w:r>
+        <w:rPr>
+          <w:rFonts w:ascii="宋体" w:eastAsia="宋体" w:hAnsi="宋体" w:cs="宋体"/>
+          <w:sz w:val="24"/>
+          <w:szCs w:val="24"/>
+        </w:rPr>
+        <w:t>reflectModel</w:t>
+      </w:r>
+      <w:proofErr w:type="spellEnd"/>
+      <w:r>
+        <w:rPr>
+          <w:rFonts w:ascii="宋体" w:eastAsia="宋体" w:hAnsi="宋体" w:cs="宋体"/>
+          <w:sz w:val="24"/>
+          <w:szCs w:val="24"/>
+        </w:rPr>
+        <w:t xml:space="preserve"> 反射模式</w:t>
       </w:r>
       <w:r>
         <w:rPr>
@@ -5967,6 +7968,7 @@
         </w:rPr>
         <w:t>，</w:t>
       </w:r>
+      <w:proofErr w:type="spellStart"/>
       <w:r>
         <w:rPr>
           <w:rFonts w:ascii="宋体" w:eastAsia="宋体" w:hAnsi="宋体" w:cs="宋体"/>
@@ -5975,6 +7977,7 @@
         </w:rPr>
         <w:t>reflectmodels.go</w:t>
       </w:r>
+      <w:proofErr w:type="spellEnd"/>
     </w:p>
     <w:p>
       <w:pPr>
@@ -5991,13 +7994,23 @@
           <w:szCs w:val="24"/>
         </w:rPr>
       </w:pPr>
-      <w:r>
-        <w:rPr>
-          <w:rFonts w:ascii="宋体" w:eastAsia="宋体" w:hAnsi="宋体" w:cs="宋体"/>
-          <w:sz w:val="24"/>
-          <w:szCs w:val="24"/>
-        </w:rPr>
-        <w:t>RegistryKey 注册键</w:t>
+      <w:proofErr w:type="spellStart"/>
+      <w:r>
+        <w:rPr>
+          <w:rFonts w:ascii="宋体" w:eastAsia="宋体" w:hAnsi="宋体" w:cs="宋体"/>
+          <w:sz w:val="24"/>
+          <w:szCs w:val="24"/>
+        </w:rPr>
+        <w:t>RegistryKey</w:t>
+      </w:r>
+      <w:proofErr w:type="spellEnd"/>
+      <w:r>
+        <w:rPr>
+          <w:rFonts w:ascii="宋体" w:eastAsia="宋体" w:hAnsi="宋体" w:cs="宋体"/>
+          <w:sz w:val="24"/>
+          <w:szCs w:val="24"/>
+        </w:rPr>
+        <w:t xml:space="preserve"> 注册键</w:t>
       </w:r>
       <w:r>
         <w:rPr>
@@ -6007,6 +8020,7 @@
         </w:rPr>
         <w:t>，</w:t>
       </w:r>
+      <w:proofErr w:type="spellStart"/>
       <w:r>
         <w:rPr>
           <w:rFonts w:ascii="宋体" w:eastAsia="宋体" w:hAnsi="宋体" w:cs="宋体"/>
@@ -6015,6 +8029,7 @@
         </w:rPr>
         <w:t>registry.go</w:t>
       </w:r>
+      <w:proofErr w:type="spellEnd"/>
     </w:p>
     <w:p>
       <w:pPr>
@@ -6031,13 +8046,23 @@
           <w:szCs w:val="24"/>
         </w:rPr>
       </w:pPr>
-      <w:r>
-        <w:rPr>
-          <w:rFonts w:ascii="宋体" w:eastAsia="宋体" w:hAnsi="宋体" w:cs="宋体"/>
-          <w:sz w:val="24"/>
-          <w:szCs w:val="24"/>
-        </w:rPr>
-        <w:t>ScrollView 滚动条</w:t>
+      <w:proofErr w:type="spellStart"/>
+      <w:r>
+        <w:rPr>
+          <w:rFonts w:ascii="宋体" w:eastAsia="宋体" w:hAnsi="宋体" w:cs="宋体"/>
+          <w:sz w:val="24"/>
+          <w:szCs w:val="24"/>
+        </w:rPr>
+        <w:t>ScrollView</w:t>
+      </w:r>
+      <w:proofErr w:type="spellEnd"/>
+      <w:r>
+        <w:rPr>
+          <w:rFonts w:ascii="宋体" w:eastAsia="宋体" w:hAnsi="宋体" w:cs="宋体"/>
+          <w:sz w:val="24"/>
+          <w:szCs w:val="24"/>
+        </w:rPr>
+        <w:t xml:space="preserve"> 滚动条</w:t>
       </w:r>
       <w:r>
         <w:rPr>
@@ -6047,6 +8072,7 @@
         </w:rPr>
         <w:t>，</w:t>
       </w:r>
+      <w:proofErr w:type="spellStart"/>
       <w:r>
         <w:rPr>
           <w:rFonts w:ascii="宋体" w:eastAsia="宋体" w:hAnsi="宋体" w:cs="宋体"/>
@@ -6055,6 +8081,7 @@
         </w:rPr>
         <w:t>scrollview.go</w:t>
       </w:r>
+      <w:proofErr w:type="spellEnd"/>
     </w:p>
     <w:p>
       <w:pPr>
@@ -6087,6 +8114,7 @@
         </w:rPr>
         <w:t>，</w:t>
       </w:r>
+      <w:proofErr w:type="spellStart"/>
       <w:r>
         <w:rPr>
           <w:rFonts w:ascii="宋体" w:eastAsia="宋体" w:hAnsi="宋体" w:cs="宋体"/>
@@ -6095,6 +8123,7 @@
         </w:rPr>
         <w:t>simpletypes.go</w:t>
       </w:r>
+      <w:proofErr w:type="spellEnd"/>
     </w:p>
     <w:p>
       <w:pPr>
@@ -6127,6 +8156,7 @@
         </w:rPr>
         <w:t>，</w:t>
       </w:r>
+      <w:proofErr w:type="spellStart"/>
       <w:r>
         <w:rPr>
           <w:rFonts w:ascii="宋体" w:eastAsia="宋体" w:hAnsi="宋体" w:cs="宋体"/>
@@ -6135,6 +8165,7 @@
         </w:rPr>
         <w:t>size.go</w:t>
       </w:r>
+      <w:proofErr w:type="spellEnd"/>
     </w:p>
     <w:p>
       <w:pPr>
@@ -6157,7 +8188,6 @@
           <w:sz w:val="24"/>
           <w:szCs w:val="24"/>
         </w:rPr>
-        <w:lastRenderedPageBreak/>
         <w:t>Slider 滑块</w:t>
       </w:r>
       <w:r>
@@ -6168,6 +8198,7 @@
         </w:rPr>
         <w:t>，</w:t>
       </w:r>
+      <w:proofErr w:type="spellStart"/>
       <w:r>
         <w:rPr>
           <w:rFonts w:ascii="宋体" w:eastAsia="宋体" w:hAnsi="宋体" w:cs="宋体"/>
@@ -6176,6 +8207,7 @@
         </w:rPr>
         <w:t>slider.go</w:t>
       </w:r>
+      <w:proofErr w:type="spellEnd"/>
     </w:p>
     <w:p>
       <w:pPr>
@@ -6208,6 +8240,7 @@
         </w:rPr>
         <w:t>，</w:t>
       </w:r>
+      <w:proofErr w:type="spellStart"/>
       <w:r>
         <w:rPr>
           <w:rFonts w:ascii="宋体" w:eastAsia="宋体" w:hAnsi="宋体" w:cs="宋体"/>
@@ -6216,6 +8249,7 @@
         </w:rPr>
         <w:t>spacer.go</w:t>
       </w:r>
+      <w:proofErr w:type="spellEnd"/>
     </w:p>
     <w:p>
       <w:pPr>
@@ -6248,6 +8282,7 @@
         </w:rPr>
         <w:t>语音分离器</w:t>
       </w:r>
+      <w:proofErr w:type="spellStart"/>
       <w:r>
         <w:rPr>
           <w:rFonts w:ascii="宋体" w:eastAsia="宋体" w:hAnsi="宋体" w:cs="宋体"/>
@@ -6256,6 +8291,7 @@
         </w:rPr>
         <w:t>splitter.go</w:t>
       </w:r>
+      <w:proofErr w:type="spellEnd"/>
     </w:p>
     <w:p>
       <w:pPr>
@@ -6272,13 +8308,23 @@
           <w:szCs w:val="24"/>
         </w:rPr>
       </w:pPr>
-      <w:r>
-        <w:rPr>
-          <w:rFonts w:ascii="宋体" w:eastAsia="宋体" w:hAnsi="宋体" w:cs="宋体"/>
-          <w:sz w:val="24"/>
-          <w:szCs w:val="24"/>
-        </w:rPr>
-        <w:t>splitterHandle 分离器句柄</w:t>
+      <w:proofErr w:type="spellStart"/>
+      <w:r>
+        <w:rPr>
+          <w:rFonts w:ascii="宋体" w:eastAsia="宋体" w:hAnsi="宋体" w:cs="宋体"/>
+          <w:sz w:val="24"/>
+          <w:szCs w:val="24"/>
+        </w:rPr>
+        <w:t>splitterHandle</w:t>
+      </w:r>
+      <w:proofErr w:type="spellEnd"/>
+      <w:r>
+        <w:rPr>
+          <w:rFonts w:ascii="宋体" w:eastAsia="宋体" w:hAnsi="宋体" w:cs="宋体"/>
+          <w:sz w:val="24"/>
+          <w:szCs w:val="24"/>
+        </w:rPr>
+        <w:t xml:space="preserve"> 分离器句柄</w:t>
       </w:r>
       <w:r>
         <w:rPr>
@@ -6288,6 +8334,7 @@
         </w:rPr>
         <w:t>，</w:t>
       </w:r>
+      <w:proofErr w:type="spellStart"/>
       <w:r>
         <w:rPr>
           <w:rFonts w:ascii="宋体" w:eastAsia="宋体" w:hAnsi="宋体" w:cs="宋体"/>
@@ -6296,6 +8343,7 @@
         </w:rPr>
         <w:t>splitterhandle.go</w:t>
       </w:r>
+      <w:proofErr w:type="spellEnd"/>
     </w:p>
     <w:p>
       <w:pPr>
@@ -6312,13 +8360,23 @@
           <w:szCs w:val="24"/>
         </w:rPr>
       </w:pPr>
-      <w:r>
-        <w:rPr>
-          <w:rFonts w:ascii="宋体" w:eastAsia="宋体" w:hAnsi="宋体" w:cs="宋体"/>
-          <w:sz w:val="24"/>
-          <w:szCs w:val="24"/>
-        </w:rPr>
-        <w:t>splitterLayout 分离器图层</w:t>
+      <w:proofErr w:type="spellStart"/>
+      <w:r>
+        <w:rPr>
+          <w:rFonts w:ascii="宋体" w:eastAsia="宋体" w:hAnsi="宋体" w:cs="宋体"/>
+          <w:sz w:val="24"/>
+          <w:szCs w:val="24"/>
+        </w:rPr>
+        <w:t>splitterLayout</w:t>
+      </w:r>
+      <w:proofErr w:type="spellEnd"/>
+      <w:r>
+        <w:rPr>
+          <w:rFonts w:ascii="宋体" w:eastAsia="宋体" w:hAnsi="宋体" w:cs="宋体"/>
+          <w:sz w:val="24"/>
+          <w:szCs w:val="24"/>
+        </w:rPr>
+        <w:t xml:space="preserve"> 分离器图层</w:t>
       </w:r>
       <w:r>
         <w:rPr>
@@ -6328,6 +8386,7 @@
         </w:rPr>
         <w:t>，</w:t>
       </w:r>
+      <w:proofErr w:type="spellStart"/>
       <w:r>
         <w:rPr>
           <w:rFonts w:ascii="宋体" w:eastAsia="宋体" w:hAnsi="宋体" w:cs="宋体"/>
@@ -6336,6 +8395,7 @@
         </w:rPr>
         <w:t>splitterlayout.go</w:t>
       </w:r>
+      <w:proofErr w:type="spellEnd"/>
     </w:p>
     <w:p>
       <w:pPr>
@@ -6352,13 +8412,23 @@
           <w:szCs w:val="24"/>
         </w:rPr>
       </w:pPr>
-      <w:r>
-        <w:rPr>
-          <w:rFonts w:ascii="宋体" w:eastAsia="宋体" w:hAnsi="宋体" w:cs="宋体"/>
-          <w:sz w:val="24"/>
-          <w:szCs w:val="24"/>
-        </w:rPr>
-        <w:t>StatusBar 状态栏</w:t>
+      <w:proofErr w:type="spellStart"/>
+      <w:r>
+        <w:rPr>
+          <w:rFonts w:ascii="宋体" w:eastAsia="宋体" w:hAnsi="宋体" w:cs="宋体"/>
+          <w:sz w:val="24"/>
+          <w:szCs w:val="24"/>
+        </w:rPr>
+        <w:t>StatusBar</w:t>
+      </w:r>
+      <w:proofErr w:type="spellEnd"/>
+      <w:r>
+        <w:rPr>
+          <w:rFonts w:ascii="宋体" w:eastAsia="宋体" w:hAnsi="宋体" w:cs="宋体"/>
+          <w:sz w:val="24"/>
+          <w:szCs w:val="24"/>
+        </w:rPr>
+        <w:t xml:space="preserve"> 状态栏</w:t>
       </w:r>
       <w:r>
         <w:rPr>
@@ -6368,6 +8438,7 @@
         </w:rPr>
         <w:t>，</w:t>
       </w:r>
+      <w:proofErr w:type="spellStart"/>
       <w:r>
         <w:rPr>
           <w:rFonts w:ascii="宋体" w:eastAsia="宋体" w:hAnsi="宋体" w:cs="宋体"/>
@@ -6376,6 +8447,7 @@
         </w:rPr>
         <w:t>statusbar.go</w:t>
       </w:r>
+      <w:proofErr w:type="spellEnd"/>
     </w:p>
     <w:p>
       <w:pPr>
@@ -6392,14 +8464,34 @@
           <w:szCs w:val="24"/>
         </w:rPr>
       </w:pPr>
-      <w:r>
-        <w:rPr>
-          <w:rFonts w:ascii="宋体" w:eastAsia="宋体" w:hAnsi="宋体" w:cs="宋体"/>
-          <w:sz w:val="24"/>
-          <w:szCs w:val="24"/>
-        </w:rPr>
-        <w:t>TableView 表视图tableview.go</w:t>
-      </w:r>
+      <w:proofErr w:type="spellStart"/>
+      <w:r>
+        <w:rPr>
+          <w:rFonts w:ascii="宋体" w:eastAsia="宋体" w:hAnsi="宋体" w:cs="宋体"/>
+          <w:sz w:val="24"/>
+          <w:szCs w:val="24"/>
+        </w:rPr>
+        <w:t>TableView</w:t>
+      </w:r>
+      <w:proofErr w:type="spellEnd"/>
+      <w:r>
+        <w:rPr>
+          <w:rFonts w:ascii="宋体" w:eastAsia="宋体" w:hAnsi="宋体" w:cs="宋体"/>
+          <w:sz w:val="24"/>
+          <w:szCs w:val="24"/>
+        </w:rPr>
+        <w:t xml:space="preserve"> 表视图</w:t>
+      </w:r>
+      <w:proofErr w:type="spellStart"/>
+      <w:r>
+        <w:rPr>
+          <w:rFonts w:ascii="宋体" w:eastAsia="宋体" w:hAnsi="宋体" w:cs="宋体"/>
+          <w:sz w:val="24"/>
+          <w:szCs w:val="24"/>
+        </w:rPr>
+        <w:t>tableview.go</w:t>
+      </w:r>
+      <w:proofErr w:type="spellEnd"/>
     </w:p>
     <w:p>
       <w:pPr>
@@ -6416,13 +8508,23 @@
           <w:szCs w:val="24"/>
         </w:rPr>
       </w:pPr>
-      <w:r>
-        <w:rPr>
-          <w:rFonts w:ascii="宋体" w:eastAsia="宋体" w:hAnsi="宋体" w:cs="宋体"/>
-          <w:sz w:val="24"/>
-          <w:szCs w:val="24"/>
-        </w:rPr>
-        <w:t>TableViewColumn 表视图列</w:t>
+      <w:proofErr w:type="spellStart"/>
+      <w:r>
+        <w:rPr>
+          <w:rFonts w:ascii="宋体" w:eastAsia="宋体" w:hAnsi="宋体" w:cs="宋体"/>
+          <w:sz w:val="24"/>
+          <w:szCs w:val="24"/>
+        </w:rPr>
+        <w:t>TableViewColumn</w:t>
+      </w:r>
+      <w:proofErr w:type="spellEnd"/>
+      <w:r>
+        <w:rPr>
+          <w:rFonts w:ascii="宋体" w:eastAsia="宋体" w:hAnsi="宋体" w:cs="宋体"/>
+          <w:sz w:val="24"/>
+          <w:szCs w:val="24"/>
+        </w:rPr>
+        <w:t xml:space="preserve"> 表视图列</w:t>
       </w:r>
       <w:r>
         <w:rPr>
@@ -6432,6 +8534,7 @@
         </w:rPr>
         <w:t>，</w:t>
       </w:r>
+      <w:proofErr w:type="spellStart"/>
       <w:r>
         <w:rPr>
           <w:rFonts w:ascii="宋体" w:eastAsia="宋体" w:hAnsi="宋体" w:cs="宋体"/>
@@ -6440,6 +8543,7 @@
         </w:rPr>
         <w:t>tableviewcolumn.go</w:t>
       </w:r>
+      <w:proofErr w:type="spellEnd"/>
     </w:p>
     <w:p>
       <w:pPr>
@@ -6456,14 +8560,34 @@
           <w:szCs w:val="24"/>
         </w:rPr>
       </w:pPr>
-      <w:r>
-        <w:rPr>
-          <w:rFonts w:ascii="宋体" w:eastAsia="宋体" w:hAnsi="宋体" w:cs="宋体"/>
-          <w:sz w:val="24"/>
-          <w:szCs w:val="24"/>
-        </w:rPr>
-        <w:t>TableViewColumnList 表示图列列表tableviewcolumnlist.go</w:t>
-      </w:r>
+      <w:proofErr w:type="spellStart"/>
+      <w:r>
+        <w:rPr>
+          <w:rFonts w:ascii="宋体" w:eastAsia="宋体" w:hAnsi="宋体" w:cs="宋体"/>
+          <w:sz w:val="24"/>
+          <w:szCs w:val="24"/>
+        </w:rPr>
+        <w:t>TableViewColumnList</w:t>
+      </w:r>
+      <w:proofErr w:type="spellEnd"/>
+      <w:r>
+        <w:rPr>
+          <w:rFonts w:ascii="宋体" w:eastAsia="宋体" w:hAnsi="宋体" w:cs="宋体"/>
+          <w:sz w:val="24"/>
+          <w:szCs w:val="24"/>
+        </w:rPr>
+        <w:t xml:space="preserve"> 表示图列列表</w:t>
+      </w:r>
+      <w:proofErr w:type="spellStart"/>
+      <w:r>
+        <w:rPr>
+          <w:rFonts w:ascii="宋体" w:eastAsia="宋体" w:hAnsi="宋体" w:cs="宋体"/>
+          <w:sz w:val="24"/>
+          <w:szCs w:val="24"/>
+        </w:rPr>
+        <w:t>tableviewcolumnlist.go</w:t>
+      </w:r>
+      <w:proofErr w:type="spellEnd"/>
     </w:p>
     <w:p>
       <w:pPr>
@@ -6480,13 +8604,23 @@
           <w:szCs w:val="24"/>
         </w:rPr>
       </w:pPr>
-      <w:r>
-        <w:rPr>
-          <w:rFonts w:ascii="宋体" w:eastAsia="宋体" w:hAnsi="宋体" w:cs="宋体"/>
-          <w:sz w:val="24"/>
-          <w:szCs w:val="24"/>
-        </w:rPr>
-        <w:t>TabPage 切换页</w:t>
+      <w:proofErr w:type="spellStart"/>
+      <w:r>
+        <w:rPr>
+          <w:rFonts w:ascii="宋体" w:eastAsia="宋体" w:hAnsi="宋体" w:cs="宋体"/>
+          <w:sz w:val="24"/>
+          <w:szCs w:val="24"/>
+        </w:rPr>
+        <w:t>TabPage</w:t>
+      </w:r>
+      <w:proofErr w:type="spellEnd"/>
+      <w:r>
+        <w:rPr>
+          <w:rFonts w:ascii="宋体" w:eastAsia="宋体" w:hAnsi="宋体" w:cs="宋体"/>
+          <w:sz w:val="24"/>
+          <w:szCs w:val="24"/>
+        </w:rPr>
+        <w:t xml:space="preserve"> 切换页</w:t>
       </w:r>
       <w:r>
         <w:rPr>
@@ -6496,6 +8630,7 @@
         </w:rPr>
         <w:t>，</w:t>
       </w:r>
+      <w:proofErr w:type="spellStart"/>
       <w:r>
         <w:rPr>
           <w:rFonts w:ascii="宋体" w:eastAsia="宋体" w:hAnsi="宋体" w:cs="宋体"/>
@@ -6504,6 +8639,7 @@
         </w:rPr>
         <w:t>tabpage.go</w:t>
       </w:r>
+      <w:proofErr w:type="spellEnd"/>
     </w:p>
     <w:p>
       <w:pPr>
@@ -6520,13 +8656,23 @@
           <w:szCs w:val="24"/>
         </w:rPr>
       </w:pPr>
-      <w:r>
-        <w:rPr>
-          <w:rFonts w:ascii="宋体" w:eastAsia="宋体" w:hAnsi="宋体" w:cs="宋体"/>
-          <w:sz w:val="24"/>
-          <w:szCs w:val="24"/>
-        </w:rPr>
-        <w:t>TabPageList 切换页列表</w:t>
+      <w:proofErr w:type="spellStart"/>
+      <w:r>
+        <w:rPr>
+          <w:rFonts w:ascii="宋体" w:eastAsia="宋体" w:hAnsi="宋体" w:cs="宋体"/>
+          <w:sz w:val="24"/>
+          <w:szCs w:val="24"/>
+        </w:rPr>
+        <w:t>TabPageList</w:t>
+      </w:r>
+      <w:proofErr w:type="spellEnd"/>
+      <w:r>
+        <w:rPr>
+          <w:rFonts w:ascii="宋体" w:eastAsia="宋体" w:hAnsi="宋体" w:cs="宋体"/>
+          <w:sz w:val="24"/>
+          <w:szCs w:val="24"/>
+        </w:rPr>
+        <w:t xml:space="preserve"> 切换页列表</w:t>
       </w:r>
       <w:r>
         <w:rPr>
@@ -6536,6 +8682,7 @@
         </w:rPr>
         <w:t>，</w:t>
       </w:r>
+      <w:proofErr w:type="spellStart"/>
       <w:r>
         <w:rPr>
           <w:rFonts w:ascii="宋体" w:eastAsia="宋体" w:hAnsi="宋体" w:cs="宋体"/>
@@ -6544,6 +8691,7 @@
         </w:rPr>
         <w:t>tabpagelist.go</w:t>
       </w:r>
+      <w:proofErr w:type="spellEnd"/>
     </w:p>
     <w:p>
       <w:pPr>
@@ -6560,14 +8708,34 @@
           <w:szCs w:val="24"/>
         </w:rPr>
       </w:pPr>
-      <w:r>
-        <w:rPr>
-          <w:rFonts w:ascii="宋体" w:eastAsia="宋体" w:hAnsi="宋体" w:cs="宋体"/>
-          <w:sz w:val="24"/>
-          <w:szCs w:val="24"/>
-        </w:rPr>
-        <w:t>TabWidget 切换小部件tabwidget.go</w:t>
-      </w:r>
+      <w:proofErr w:type="spellStart"/>
+      <w:r>
+        <w:rPr>
+          <w:rFonts w:ascii="宋体" w:eastAsia="宋体" w:hAnsi="宋体" w:cs="宋体"/>
+          <w:sz w:val="24"/>
+          <w:szCs w:val="24"/>
+        </w:rPr>
+        <w:t>TabWidget</w:t>
+      </w:r>
+      <w:proofErr w:type="spellEnd"/>
+      <w:r>
+        <w:rPr>
+          <w:rFonts w:ascii="宋体" w:eastAsia="宋体" w:hAnsi="宋体" w:cs="宋体"/>
+          <w:sz w:val="24"/>
+          <w:szCs w:val="24"/>
+        </w:rPr>
+        <w:t xml:space="preserve"> 切换小部件</w:t>
+      </w:r>
+      <w:proofErr w:type="spellStart"/>
+      <w:r>
+        <w:rPr>
+          <w:rFonts w:ascii="宋体" w:eastAsia="宋体" w:hAnsi="宋体" w:cs="宋体"/>
+          <w:sz w:val="24"/>
+          <w:szCs w:val="24"/>
+        </w:rPr>
+        <w:t>tabwidget.go</w:t>
+      </w:r>
+      <w:proofErr w:type="spellEnd"/>
     </w:p>
     <w:p>
       <w:pPr>
@@ -6584,13 +8752,23 @@
           <w:szCs w:val="24"/>
         </w:rPr>
       </w:pPr>
-      <w:r>
-        <w:rPr>
-          <w:rFonts w:ascii="宋体" w:eastAsia="宋体" w:hAnsi="宋体" w:cs="宋体"/>
-          <w:sz w:val="24"/>
-          <w:szCs w:val="24"/>
-        </w:rPr>
-        <w:t>TextEdit 文字编辑框</w:t>
+      <w:proofErr w:type="spellStart"/>
+      <w:r>
+        <w:rPr>
+          <w:rFonts w:ascii="宋体" w:eastAsia="宋体" w:hAnsi="宋体" w:cs="宋体"/>
+          <w:sz w:val="24"/>
+          <w:szCs w:val="24"/>
+        </w:rPr>
+        <w:t>TextEdit</w:t>
+      </w:r>
+      <w:proofErr w:type="spellEnd"/>
+      <w:r>
+        <w:rPr>
+          <w:rFonts w:ascii="宋体" w:eastAsia="宋体" w:hAnsi="宋体" w:cs="宋体"/>
+          <w:sz w:val="24"/>
+          <w:szCs w:val="24"/>
+        </w:rPr>
+        <w:t xml:space="preserve"> 文字编辑框</w:t>
       </w:r>
       <w:r>
         <w:rPr>
@@ -6600,6 +8778,7 @@
         </w:rPr>
         <w:t>，</w:t>
       </w:r>
+      <w:proofErr w:type="spellStart"/>
       <w:r>
         <w:rPr>
           <w:rFonts w:ascii="宋体" w:eastAsia="宋体" w:hAnsi="宋体" w:cs="宋体"/>
@@ -6608,6 +8787,7 @@
         </w:rPr>
         <w:t>textedit.go</w:t>
       </w:r>
+      <w:proofErr w:type="spellEnd"/>
     </w:p>
     <w:p>
       <w:pPr>
@@ -6624,13 +8804,23 @@
           <w:szCs w:val="24"/>
         </w:rPr>
       </w:pPr>
-      <w:r>
-        <w:rPr>
-          <w:rFonts w:ascii="宋体" w:eastAsia="宋体" w:hAnsi="宋体" w:cs="宋体"/>
-          <w:sz w:val="24"/>
-          <w:szCs w:val="24"/>
-        </w:rPr>
-        <w:t xml:space="preserve">ToolBar </w:t>
+      <w:proofErr w:type="spellStart"/>
+      <w:r>
+        <w:rPr>
+          <w:rFonts w:ascii="宋体" w:eastAsia="宋体" w:hAnsi="宋体" w:cs="宋体"/>
+          <w:sz w:val="24"/>
+          <w:szCs w:val="24"/>
+        </w:rPr>
+        <w:t>ToolBar</w:t>
+      </w:r>
+      <w:proofErr w:type="spellEnd"/>
+      <w:r>
+        <w:rPr>
+          <w:rFonts w:ascii="宋体" w:eastAsia="宋体" w:hAnsi="宋体" w:cs="宋体"/>
+          <w:sz w:val="24"/>
+          <w:szCs w:val="24"/>
+        </w:rPr>
+        <w:t xml:space="preserve"> </w:t>
       </w:r>
       <w:r>
         <w:rPr>
@@ -6640,6 +8830,7 @@
         </w:rPr>
         <w:t>工具栏，</w:t>
       </w:r>
+      <w:proofErr w:type="spellStart"/>
       <w:r>
         <w:rPr>
           <w:rFonts w:ascii="宋体" w:eastAsia="宋体" w:hAnsi="宋体" w:cs="宋体"/>
@@ -6648,6 +8839,7 @@
         </w:rPr>
         <w:t>toolbar.go</w:t>
       </w:r>
+      <w:proofErr w:type="spellEnd"/>
     </w:p>
     <w:p>
       <w:pPr>
@@ -6664,13 +8856,23 @@
           <w:szCs w:val="24"/>
         </w:rPr>
       </w:pPr>
-      <w:r>
-        <w:rPr>
-          <w:rFonts w:ascii="宋体" w:eastAsia="宋体" w:hAnsi="宋体" w:cs="宋体"/>
-          <w:sz w:val="24"/>
-          <w:szCs w:val="24"/>
-        </w:rPr>
-        <w:t>ToolButton 工具按钮</w:t>
+      <w:proofErr w:type="spellStart"/>
+      <w:r>
+        <w:rPr>
+          <w:rFonts w:ascii="宋体" w:eastAsia="宋体" w:hAnsi="宋体" w:cs="宋体"/>
+          <w:sz w:val="24"/>
+          <w:szCs w:val="24"/>
+        </w:rPr>
+        <w:t>ToolButton</w:t>
+      </w:r>
+      <w:proofErr w:type="spellEnd"/>
+      <w:r>
+        <w:rPr>
+          <w:rFonts w:ascii="宋体" w:eastAsia="宋体" w:hAnsi="宋体" w:cs="宋体"/>
+          <w:sz w:val="24"/>
+          <w:szCs w:val="24"/>
+        </w:rPr>
+        <w:t xml:space="preserve"> 工具按钮</w:t>
       </w:r>
       <w:r>
         <w:rPr>
@@ -6680,6 +8882,7 @@
         </w:rPr>
         <w:t>，</w:t>
       </w:r>
+      <w:proofErr w:type="spellStart"/>
       <w:r>
         <w:rPr>
           <w:rFonts w:ascii="宋体" w:eastAsia="宋体" w:hAnsi="宋体" w:cs="宋体"/>
@@ -6688,6 +8891,7 @@
         </w:rPr>
         <w:t>toolbutton.go</w:t>
       </w:r>
+      <w:proofErr w:type="spellEnd"/>
     </w:p>
     <w:p>
       <w:pPr>
@@ -6720,6 +8924,7 @@
         </w:rPr>
         <w:t>，</w:t>
       </w:r>
+      <w:proofErr w:type="spellStart"/>
       <w:r>
         <w:rPr>
           <w:rFonts w:ascii="宋体" w:eastAsia="宋体" w:hAnsi="宋体" w:cs="宋体"/>
@@ -6728,6 +8933,7 @@
         </w:rPr>
         <w:t>tooltip.go</w:t>
       </w:r>
+      <w:proofErr w:type="spellEnd"/>
     </w:p>
     <w:p>
       <w:pPr>
@@ -6744,13 +8950,23 @@
           <w:szCs w:val="24"/>
         </w:rPr>
       </w:pPr>
-      <w:r>
-        <w:rPr>
-          <w:rFonts w:ascii="宋体" w:eastAsia="宋体" w:hAnsi="宋体" w:cs="宋体"/>
-          <w:sz w:val="24"/>
-          <w:szCs w:val="24"/>
-        </w:rPr>
-        <w:t>TreeItemEvent 树项目事件</w:t>
+      <w:proofErr w:type="spellStart"/>
+      <w:r>
+        <w:rPr>
+          <w:rFonts w:ascii="宋体" w:eastAsia="宋体" w:hAnsi="宋体" w:cs="宋体"/>
+          <w:sz w:val="24"/>
+          <w:szCs w:val="24"/>
+        </w:rPr>
+        <w:t>TreeItemEvent</w:t>
+      </w:r>
+      <w:proofErr w:type="spellEnd"/>
+      <w:r>
+        <w:rPr>
+          <w:rFonts w:ascii="宋体" w:eastAsia="宋体" w:hAnsi="宋体" w:cs="宋体"/>
+          <w:sz w:val="24"/>
+          <w:szCs w:val="24"/>
+        </w:rPr>
+        <w:t xml:space="preserve"> 树项目事件</w:t>
       </w:r>
       <w:r>
         <w:rPr>
@@ -6760,6 +8976,7 @@
         </w:rPr>
         <w:t>，</w:t>
       </w:r>
+      <w:proofErr w:type="spellStart"/>
       <w:r>
         <w:rPr>
           <w:rFonts w:ascii="宋体" w:eastAsia="宋体" w:hAnsi="宋体" w:cs="宋体"/>
@@ -6768,6 +8985,7 @@
         </w:rPr>
         <w:t>treeitemevent.go</w:t>
       </w:r>
+      <w:proofErr w:type="spellEnd"/>
     </w:p>
     <w:p>
       <w:pPr>
@@ -6784,13 +9002,23 @@
           <w:szCs w:val="24"/>
         </w:rPr>
       </w:pPr>
-      <w:r>
-        <w:rPr>
-          <w:rFonts w:ascii="宋体" w:eastAsia="宋体" w:hAnsi="宋体" w:cs="宋体"/>
-          <w:sz w:val="24"/>
-          <w:szCs w:val="24"/>
-        </w:rPr>
-        <w:t>TreeView 树图</w:t>
+      <w:proofErr w:type="spellStart"/>
+      <w:r>
+        <w:rPr>
+          <w:rFonts w:ascii="宋体" w:eastAsia="宋体" w:hAnsi="宋体" w:cs="宋体"/>
+          <w:sz w:val="24"/>
+          <w:szCs w:val="24"/>
+        </w:rPr>
+        <w:t>TreeView</w:t>
+      </w:r>
+      <w:proofErr w:type="spellEnd"/>
+      <w:r>
+        <w:rPr>
+          <w:rFonts w:ascii="宋体" w:eastAsia="宋体" w:hAnsi="宋体" w:cs="宋体"/>
+          <w:sz w:val="24"/>
+          <w:szCs w:val="24"/>
+        </w:rPr>
+        <w:t xml:space="preserve"> 树图</w:t>
       </w:r>
       <w:r>
         <w:rPr>
@@ -6800,6 +9028,7 @@
         </w:rPr>
         <w:t>，</w:t>
       </w:r>
+      <w:proofErr w:type="spellStart"/>
       <w:r>
         <w:rPr>
           <w:rFonts w:ascii="宋体" w:eastAsia="宋体" w:hAnsi="宋体" w:cs="宋体"/>
@@ -6808,6 +9037,7 @@
         </w:rPr>
         <w:t>treeview.go</w:t>
       </w:r>
+      <w:proofErr w:type="spellEnd"/>
     </w:p>
     <w:p>
       <w:pPr>
@@ -6830,8 +9060,18 @@
           <w:sz w:val="24"/>
           <w:szCs w:val="24"/>
         </w:rPr>
-        <w:t>集合包util.go</w:t>
-      </w:r>
+        <w:t>集合包</w:t>
+      </w:r>
+      <w:proofErr w:type="spellStart"/>
+      <w:r>
+        <w:rPr>
+          <w:rFonts w:ascii="宋体" w:eastAsia="宋体" w:hAnsi="宋体" w:cs="宋体"/>
+          <w:sz w:val="24"/>
+          <w:szCs w:val="24"/>
+        </w:rPr>
+        <w:t>util.go</w:t>
+      </w:r>
+      <w:proofErr w:type="spellEnd"/>
     </w:p>
     <w:p>
       <w:pPr>
@@ -6848,13 +9088,23 @@
           <w:szCs w:val="24"/>
         </w:rPr>
       </w:pPr>
-      <w:r>
-        <w:rPr>
-          <w:rFonts w:ascii="宋体" w:eastAsia="宋体" w:hAnsi="宋体" w:cs="宋体"/>
-          <w:sz w:val="24"/>
-          <w:szCs w:val="24"/>
-        </w:rPr>
-        <w:t>Validator 验证器</w:t>
+      <w:proofErr w:type="spellStart"/>
+      <w:r>
+        <w:rPr>
+          <w:rFonts w:ascii="宋体" w:eastAsia="宋体" w:hAnsi="宋体" w:cs="宋体"/>
+          <w:sz w:val="24"/>
+          <w:szCs w:val="24"/>
+        </w:rPr>
+        <w:t>Validator</w:t>
+      </w:r>
+      <w:proofErr w:type="spellEnd"/>
+      <w:r>
+        <w:rPr>
+          <w:rFonts w:ascii="宋体" w:eastAsia="宋体" w:hAnsi="宋体" w:cs="宋体"/>
+          <w:sz w:val="24"/>
+          <w:szCs w:val="24"/>
+        </w:rPr>
+        <w:t xml:space="preserve"> 验证器</w:t>
       </w:r>
       <w:r>
         <w:rPr>
@@ -6864,6 +9114,7 @@
         </w:rPr>
         <w:t>，</w:t>
       </w:r>
+      <w:proofErr w:type="spellStart"/>
       <w:r>
         <w:rPr>
           <w:rFonts w:ascii="宋体" w:eastAsia="宋体" w:hAnsi="宋体" w:cs="宋体"/>
@@ -6872,6 +9123,7 @@
         </w:rPr>
         <w:t>validators.go</w:t>
       </w:r>
+      <w:proofErr w:type="spellEnd"/>
     </w:p>
     <w:p>
       <w:pPr>
@@ -6894,8 +9146,18 @@
           <w:sz w:val="24"/>
           <w:szCs w:val="24"/>
         </w:rPr>
-        <w:t>walk公用函数walk.go</w:t>
-      </w:r>
+        <w:t>walk公用函数</w:t>
+      </w:r>
+      <w:proofErr w:type="spellStart"/>
+      <w:r>
+        <w:rPr>
+          <w:rFonts w:ascii="宋体" w:eastAsia="宋体" w:hAnsi="宋体" w:cs="宋体"/>
+          <w:sz w:val="24"/>
+          <w:szCs w:val="24"/>
+        </w:rPr>
+        <w:t>walk.go</w:t>
+      </w:r>
+      <w:proofErr w:type="spellEnd"/>
     </w:p>
     <w:p>
       <w:pPr>
@@ -6912,13 +9174,23 @@
           <w:szCs w:val="24"/>
         </w:rPr>
       </w:pPr>
-      <w:r>
-        <w:rPr>
-          <w:rFonts w:ascii="宋体" w:eastAsia="宋体" w:hAnsi="宋体" w:cs="宋体"/>
-          <w:sz w:val="24"/>
-          <w:szCs w:val="24"/>
-        </w:rPr>
-        <w:t>WebView 网页内核</w:t>
+      <w:proofErr w:type="spellStart"/>
+      <w:r>
+        <w:rPr>
+          <w:rFonts w:ascii="宋体" w:eastAsia="宋体" w:hAnsi="宋体" w:cs="宋体"/>
+          <w:sz w:val="24"/>
+          <w:szCs w:val="24"/>
+        </w:rPr>
+        <w:t>WebView</w:t>
+      </w:r>
+      <w:proofErr w:type="spellEnd"/>
+      <w:r>
+        <w:rPr>
+          <w:rFonts w:ascii="宋体" w:eastAsia="宋体" w:hAnsi="宋体" w:cs="宋体"/>
+          <w:sz w:val="24"/>
+          <w:szCs w:val="24"/>
+        </w:rPr>
+        <w:t xml:space="preserve"> 网页内核</w:t>
       </w:r>
       <w:r>
         <w:rPr>
@@ -6928,6 +9200,7 @@
         </w:rPr>
         <w:t>，</w:t>
       </w:r>
+      <w:proofErr w:type="spellStart"/>
       <w:r>
         <w:rPr>
           <w:rFonts w:ascii="宋体" w:eastAsia="宋体" w:hAnsi="宋体" w:cs="宋体"/>
@@ -6936,6 +9209,7 @@
         </w:rPr>
         <w:t>webview.go</w:t>
       </w:r>
+      <w:proofErr w:type="spellEnd"/>
     </w:p>
     <w:p>
       <w:pPr>
@@ -6976,6 +9250,7 @@
           <w:szCs w:val="24"/>
         </w:rPr>
       </w:pPr>
+      <w:proofErr w:type="spellStart"/>
       <w:r>
         <w:rPr>
           <w:rFonts w:ascii="宋体" w:eastAsia="宋体" w:hAnsi="宋体" w:cs="宋体"/>
@@ -6984,6 +9259,7 @@
         </w:rPr>
         <w:t>webview_idochostuihandler.go</w:t>
       </w:r>
+      <w:proofErr w:type="spellEnd"/>
     </w:p>
     <w:p>
       <w:pPr>
@@ -7000,6 +9276,7 @@
           <w:szCs w:val="24"/>
         </w:rPr>
       </w:pPr>
+      <w:proofErr w:type="spellStart"/>
       <w:r>
         <w:rPr>
           <w:rFonts w:ascii="宋体" w:eastAsia="宋体" w:hAnsi="宋体" w:cs="宋体"/>
@@ -7008,6 +9285,7 @@
         </w:rPr>
         <w:t>webview_ioleclientsite.go</w:t>
       </w:r>
+      <w:proofErr w:type="spellEnd"/>
     </w:p>
     <w:p>
       <w:pPr>
@@ -7024,6 +9302,7 @@
           <w:szCs w:val="24"/>
         </w:rPr>
       </w:pPr>
+      <w:proofErr w:type="spellStart"/>
       <w:r>
         <w:rPr>
           <w:rFonts w:ascii="宋体" w:eastAsia="宋体" w:hAnsi="宋体" w:cs="宋体"/>
@@ -7032,6 +9311,7 @@
         </w:rPr>
         <w:t>webview_ioleinplaceframe.go</w:t>
       </w:r>
+      <w:proofErr w:type="spellEnd"/>
     </w:p>
     <w:p>
       <w:pPr>
@@ -7048,6 +9328,7 @@
           <w:szCs w:val="24"/>
         </w:rPr>
       </w:pPr>
+      <w:proofErr w:type="spellStart"/>
       <w:r>
         <w:rPr>
           <w:rFonts w:ascii="宋体" w:eastAsia="宋体" w:hAnsi="宋体" w:cs="宋体"/>
@@ -7056,6 +9337,7 @@
         </w:rPr>
         <w:t>webview_ioleinplacesite.go</w:t>
       </w:r>
+      <w:proofErr w:type="spellEnd"/>
     </w:p>
     <w:p>
       <w:pPr>
@@ -7088,6 +9370,7 @@
         </w:rPr>
         <w:t>，</w:t>
       </w:r>
+      <w:proofErr w:type="spellStart"/>
       <w:r>
         <w:rPr>
           <w:rFonts w:ascii="宋体" w:eastAsia="宋体" w:hAnsi="宋体" w:cs="宋体"/>
@@ -7096,6 +9379,7 @@
         </w:rPr>
         <w:t>widget.go</w:t>
       </w:r>
+      <w:proofErr w:type="spellEnd"/>
     </w:p>
     <w:p>
       <w:pPr>
@@ -7112,13 +9396,24 @@
           <w:szCs w:val="24"/>
         </w:rPr>
       </w:pPr>
-      <w:r>
-        <w:rPr>
-          <w:rFonts w:ascii="宋体" w:eastAsia="宋体" w:hAnsi="宋体" w:cs="宋体"/>
-          <w:sz w:val="24"/>
-          <w:szCs w:val="24"/>
-        </w:rPr>
-        <w:t>WidgetList 部件列</w:t>
+      <w:proofErr w:type="spellStart"/>
+      <w:r>
+        <w:rPr>
+          <w:rFonts w:ascii="宋体" w:eastAsia="宋体" w:hAnsi="宋体" w:cs="宋体"/>
+          <w:sz w:val="24"/>
+          <w:szCs w:val="24"/>
+        </w:rPr>
+        <w:lastRenderedPageBreak/>
+        <w:t>WidgetList</w:t>
+      </w:r>
+      <w:proofErr w:type="spellEnd"/>
+      <w:r>
+        <w:rPr>
+          <w:rFonts w:ascii="宋体" w:eastAsia="宋体" w:hAnsi="宋体" w:cs="宋体"/>
+          <w:sz w:val="24"/>
+          <w:szCs w:val="24"/>
+        </w:rPr>
+        <w:t xml:space="preserve"> 部件列</w:t>
       </w:r>
       <w:r>
         <w:rPr>
@@ -7128,6 +9423,7 @@
         </w:rPr>
         <w:t>，</w:t>
       </w:r>
+      <w:proofErr w:type="spellStart"/>
       <w:r>
         <w:rPr>
           <w:rFonts w:ascii="宋体" w:eastAsia="宋体" w:hAnsi="宋体" w:cs="宋体"/>
@@ -7136,6 +9432,7 @@
         </w:rPr>
         <w:t>widgetlist.go</w:t>
       </w:r>
+      <w:proofErr w:type="spellEnd"/>
     </w:p>
     <w:p>
       <w:pPr>
@@ -7168,6 +9465,7 @@
         </w:rPr>
         <w:t>，</w:t>
       </w:r>
+      <w:proofErr w:type="spellStart"/>
       <w:r>
         <w:rPr>
           <w:rFonts w:ascii="宋体" w:eastAsia="宋体" w:hAnsi="宋体" w:cs="宋体"/>
@@ -7176,6 +9474,7 @@
         </w:rPr>
         <w:t>window.go</w:t>
       </w:r>
+      <w:proofErr w:type="spellEnd"/>
     </w:p>
     <w:p>
       <w:pPr>
@@ -7215,7 +9514,7 @@
           <w:u w:val="single"/>
         </w:rPr>
       </w:pPr>
-      <w:bookmarkStart w:id="12" w:name="_Toc21686"/>
+      <w:bookmarkStart w:id="13" w:name="_Toc476305288"/>
       <w:r>
         <w:rPr>
           <w:rFonts w:hint="eastAsia"/>
@@ -7226,83 +9525,12 @@
           <w:szCs w:val="18"/>
           <w:u w:val="single"/>
         </w:rPr>
-        <w:t>2. nwui</w:t>
-      </w:r>
-      <w:bookmarkEnd w:id="12"/>
-    </w:p>
-    <w:p>
-      <w:pPr>
-        <w:rPr>
-          <w:sz w:val="24"/>
-        </w:rPr>
-      </w:pPr>
-      <w:r>
-        <w:rPr>
-          <w:rFonts w:hint="eastAsia"/>
-          <w:sz w:val="24"/>
-        </w:rPr>
-        <w:tab/>
-      </w:r>
-      <w:r>
-        <w:rPr>
-          <w:rFonts w:hint="eastAsia"/>
-          <w:sz w:val="24"/>
-        </w:rPr>
-        <w:t>国产：</w:t>
-      </w:r>
-      <w:r>
-        <w:rPr>
-          <w:sz w:val="24"/>
-        </w:rPr>
-        <w:t>https://github.com/go-nwui/nwui</w:t>
-      </w:r>
-    </w:p>
-    <w:p>
-      <w:pPr>
-        <w:rPr>
-          <w:sz w:val="24"/>
-        </w:rPr>
-      </w:pPr>
-      <w:r>
-        <w:rPr>
-          <w:rFonts w:hint="eastAsia"/>
-          <w:sz w:val="24"/>
-        </w:rPr>
-        <w:tab/>
-      </w:r>
-      <w:r>
-        <w:rPr>
-          <w:rFonts w:hint="eastAsia"/>
-          <w:sz w:val="24"/>
-        </w:rPr>
-        <w:t>采用</w:t>
-      </w:r>
-      <w:r>
-        <w:rPr>
-          <w:rFonts w:hint="eastAsia"/>
-          <w:sz w:val="24"/>
-        </w:rPr>
-        <w:t>HTML/css</w:t>
-      </w:r>
-      <w:r>
-        <w:rPr>
-          <w:rFonts w:hint="eastAsia"/>
-          <w:sz w:val="24"/>
-        </w:rPr>
-        <w:t>等基于</w:t>
-      </w:r>
-      <w:r>
-        <w:rPr>
-          <w:rFonts w:hint="eastAsia"/>
-          <w:sz w:val="24"/>
-        </w:rPr>
-        <w:t>node.js</w:t>
-      </w:r>
-    </w:p>
-    <w:p>
-      <w:pPr>
-        <w:pStyle w:val="2"/>
-        <w:rPr>
+        <w:t xml:space="preserve">2. </w:t>
+      </w:r>
+      <w:proofErr w:type="spellStart"/>
+      <w:r>
+        <w:rPr>
+          <w:rFonts w:hint="eastAsia"/>
           <w:b w:val="0"/>
           <w:bCs/>
           <w:color w:val="76923C" w:themeColor="accent3" w:themeShade="BF"/>
@@ -7310,11 +9538,93 @@
           <w:szCs w:val="18"/>
           <w:u w:val="single"/>
         </w:rPr>
-      </w:pPr>
-      <w:bookmarkStart w:id="13" w:name="_Toc18179"/>
-      <w:r>
-        <w:rPr>
-          <w:rFonts w:hint="eastAsia"/>
+        <w:t>nwui</w:t>
+      </w:r>
+      <w:bookmarkEnd w:id="13"/>
+      <w:proofErr w:type="spellEnd"/>
+    </w:p>
+    <w:p>
+      <w:pPr>
+        <w:rPr>
+          <w:sz w:val="24"/>
+        </w:rPr>
+      </w:pPr>
+      <w:r>
+        <w:rPr>
+          <w:rFonts w:hint="eastAsia"/>
+          <w:sz w:val="24"/>
+        </w:rPr>
+        <w:tab/>
+      </w:r>
+      <w:r>
+        <w:rPr>
+          <w:rFonts w:hint="eastAsia"/>
+          <w:sz w:val="24"/>
+        </w:rPr>
+        <w:t>国产：</w:t>
+      </w:r>
+      <w:r>
+        <w:rPr>
+          <w:sz w:val="24"/>
+        </w:rPr>
+        <w:t>https://github.com/go-nwui/nwui</w:t>
+      </w:r>
+    </w:p>
+    <w:p>
+      <w:pPr>
+        <w:rPr>
+          <w:sz w:val="24"/>
+        </w:rPr>
+      </w:pPr>
+      <w:r>
+        <w:rPr>
+          <w:rFonts w:hint="eastAsia"/>
+          <w:sz w:val="24"/>
+        </w:rPr>
+        <w:tab/>
+      </w:r>
+      <w:r>
+        <w:rPr>
+          <w:rFonts w:hint="eastAsia"/>
+          <w:sz w:val="24"/>
+        </w:rPr>
+        <w:t>采用</w:t>
+      </w:r>
+      <w:r>
+        <w:rPr>
+          <w:rFonts w:hint="eastAsia"/>
+          <w:sz w:val="24"/>
+        </w:rPr>
+        <w:t>HTML/</w:t>
+      </w:r>
+      <w:proofErr w:type="spellStart"/>
+      <w:r>
+        <w:rPr>
+          <w:rFonts w:hint="eastAsia"/>
+          <w:sz w:val="24"/>
+        </w:rPr>
+        <w:t>css</w:t>
+      </w:r>
+      <w:proofErr w:type="spellEnd"/>
+      <w:r>
+        <w:rPr>
+          <w:rFonts w:hint="eastAsia"/>
+          <w:sz w:val="24"/>
+        </w:rPr>
+        <w:t>等基于</w:t>
+      </w:r>
+      <w:r>
+        <w:rPr>
+          <w:rFonts w:hint="eastAsia"/>
+          <w:sz w:val="24"/>
+        </w:rPr>
+        <w:t>node.js</w:t>
+      </w:r>
+    </w:p>
+    <w:p>
+      <w:pPr>
+        <w:pStyle w:val="2"/>
+        <w:rPr>
           <w:b w:val="0"/>
           <w:bCs/>
           <w:color w:val="76923C" w:themeColor="accent3" w:themeShade="BF"/>
@@ -7322,8 +9632,8 @@
           <w:szCs w:val="18"/>
           <w:u w:val="single"/>
         </w:rPr>
-        <w:t xml:space="preserve">3. mahonia   gbk-&gt;utf-8  </w:t>
-      </w:r>
+      </w:pPr>
+      <w:bookmarkStart w:id="14" w:name="_Toc476305289"/>
       <w:r>
         <w:rPr>
           <w:rFonts w:hint="eastAsia"/>
@@ -7334,9 +9644,73 @@
           <w:szCs w:val="18"/>
           <w:u w:val="single"/>
         </w:rPr>
+        <w:t xml:space="preserve">3. </w:t>
+      </w:r>
+      <w:proofErr w:type="spellStart"/>
+      <w:r>
+        <w:rPr>
+          <w:rFonts w:hint="eastAsia"/>
+          <w:b w:val="0"/>
+          <w:bCs/>
+          <w:color w:val="76923C" w:themeColor="accent3" w:themeShade="BF"/>
+          <w:sz w:val="22"/>
+          <w:szCs w:val="18"/>
+          <w:u w:val="single"/>
+        </w:rPr>
+        <w:t>mahonia</w:t>
+      </w:r>
+      <w:proofErr w:type="spellEnd"/>
+      <w:r>
+        <w:rPr>
+          <w:rFonts w:hint="eastAsia"/>
+          <w:b w:val="0"/>
+          <w:bCs/>
+          <w:color w:val="76923C" w:themeColor="accent3" w:themeShade="BF"/>
+          <w:sz w:val="22"/>
+          <w:szCs w:val="18"/>
+          <w:u w:val="single"/>
+        </w:rPr>
+        <w:t xml:space="preserve">   </w:t>
+      </w:r>
+      <w:proofErr w:type="spellStart"/>
+      <w:r>
+        <w:rPr>
+          <w:rFonts w:hint="eastAsia"/>
+          <w:b w:val="0"/>
+          <w:bCs/>
+          <w:color w:val="76923C" w:themeColor="accent3" w:themeShade="BF"/>
+          <w:sz w:val="22"/>
+          <w:szCs w:val="18"/>
+          <w:u w:val="single"/>
+        </w:rPr>
+        <w:t>gbk</w:t>
+      </w:r>
+      <w:proofErr w:type="spellEnd"/>
+      <w:r>
+        <w:rPr>
+          <w:rFonts w:hint="eastAsia"/>
+          <w:b w:val="0"/>
+          <w:bCs/>
+          <w:color w:val="76923C" w:themeColor="accent3" w:themeShade="BF"/>
+          <w:sz w:val="22"/>
+          <w:szCs w:val="18"/>
+          <w:u w:val="single"/>
+        </w:rPr>
+        <w:t xml:space="preserve">-&gt;utf-8  </w:t>
+      </w:r>
+      <w:r>
+        <w:rPr>
+          <w:rFonts w:hint="eastAsia"/>
+          <w:b w:val="0"/>
+          <w:bCs/>
+          <w:color w:val="76923C" w:themeColor="accent3" w:themeShade="BF"/>
+          <w:sz w:val="22"/>
+          <w:szCs w:val="18"/>
+          <w:u w:val="single"/>
+        </w:rPr>
         <w:t>编码工具</w:t>
       </w:r>
-      <w:bookmarkEnd w:id="13"/>
+      <w:bookmarkEnd w:id="14"/>
     </w:p>
     <w:p>
       <w:pPr>
@@ -7411,21 +9785,54 @@
           <w:bCs/>
           <w:color w:val="FF0000"/>
         </w:rPr>
-        <w:t>go get github.com/axgle/mahonia</w:t>
-      </w:r>
-    </w:p>
-    <w:p>
-      <w:pPr>
-        <w:rPr>
-          <w:sz w:val="24"/>
-        </w:rPr>
-      </w:pPr>
+        <w:t>go get github.com/</w:t>
+      </w:r>
+      <w:proofErr w:type="spellStart"/>
+      <w:r>
+        <w:rPr>
+          <w:rStyle w:val="HTML0"/>
+          <w:b/>
+          <w:bCs/>
+          <w:color w:val="FF0000"/>
+        </w:rPr>
+        <w:t>axgle</w:t>
+      </w:r>
+      <w:proofErr w:type="spellEnd"/>
+      <w:r>
+        <w:rPr>
+          <w:rStyle w:val="HTML0"/>
+          <w:b/>
+          <w:bCs/>
+          <w:color w:val="FF0000"/>
+        </w:rPr>
+        <w:t>/</w:t>
+      </w:r>
+      <w:proofErr w:type="spellStart"/>
+      <w:r>
+        <w:rPr>
+          <w:rStyle w:val="HTML0"/>
+          <w:b/>
+          <w:bCs/>
+          <w:color w:val="FF0000"/>
+        </w:rPr>
+        <w:t>mahonia</w:t>
+      </w:r>
+      <w:proofErr w:type="spellEnd"/>
+    </w:p>
+    <w:p>
+      <w:pPr>
+        <w:rPr>
+          <w:sz w:val="24"/>
+        </w:rPr>
+      </w:pPr>
+      <w:proofErr w:type="spellStart"/>
       <w:r>
         <w:rPr>
           <w:sz w:val="24"/>
         </w:rPr>
         <w:t>github</w:t>
       </w:r>
+      <w:proofErr w:type="spellEnd"/>
       <w:r>
         <w:rPr>
           <w:rFonts w:hint="eastAsia"/>
@@ -7433,13 +9840,31 @@
         </w:rPr>
         <w:t xml:space="preserve">:  </w:t>
       </w:r>
+      <w:proofErr w:type="spellStart"/>
       <w:r>
         <w:rPr>
           <w:color w:val="00B050"/>
           <w:sz w:val="24"/>
         </w:rPr>
-        <w:t>axgle/mahonia</w:t>
-      </w:r>
+        <w:t>axgle</w:t>
+      </w:r>
+      <w:proofErr w:type="spellEnd"/>
+      <w:r>
+        <w:rPr>
+          <w:color w:val="00B050"/>
+          <w:sz w:val="24"/>
+        </w:rPr>
+        <w:t>/</w:t>
+      </w:r>
+      <w:proofErr w:type="spellStart"/>
+      <w:r>
+        <w:rPr>
+          <w:color w:val="00B050"/>
+          <w:sz w:val="24"/>
+        </w:rPr>
+        <w:t>mahonia</w:t>
+      </w:r>
+      <w:proofErr w:type="spellEnd"/>
     </w:p>
     <w:p>
       <w:pPr>
@@ -7461,7 +9886,7 @@
         </w:rPr>
         <w:t xml:space="preserve"> </w:t>
       </w:r>
-      <w:hyperlink r:id="rId11" w:history="1">
+      <w:hyperlink r:id="rId10" w:history="1">
         <w:r>
           <w:rPr>
             <w:rStyle w:val="a6"/>
@@ -7489,7 +9914,7 @@
           <w:szCs w:val="20"/>
         </w:rPr>
       </w:pPr>
-      <w:bookmarkStart w:id="14" w:name="_Toc16685"/>
+      <w:bookmarkStart w:id="15" w:name="_Toc476305290"/>
       <w:r>
         <w:rPr>
           <w:rFonts w:hint="eastAsia"/>
@@ -7499,7 +9924,6 @@
           <w:sz w:val="36"/>
           <w:szCs w:val="20"/>
         </w:rPr>
-        <w:lastRenderedPageBreak/>
         <w:t>四</w:t>
       </w:r>
       <w:r>
@@ -7524,7 +9948,7 @@
         </w:rPr>
         <w:t>数据库</w:t>
       </w:r>
-      <w:bookmarkEnd w:id="14"/>
+      <w:bookmarkEnd w:id="15"/>
     </w:p>
     <w:p>
       <w:pPr>
@@ -7538,7 +9962,7 @@
           <w:u w:val="single"/>
         </w:rPr>
       </w:pPr>
-      <w:bookmarkStart w:id="15" w:name="_Toc12079"/>
+      <w:bookmarkStart w:id="16" w:name="_Toc476305291"/>
       <w:r>
         <w:rPr>
           <w:rFonts w:hint="eastAsia"/>
@@ -7563,7 +9987,7 @@
         </w:rPr>
         <w:t>数据库链接包</w:t>
       </w:r>
-      <w:bookmarkEnd w:id="15"/>
+      <w:bookmarkEnd w:id="16"/>
     </w:p>
     <w:p>
       <w:pPr>
@@ -7581,7 +10005,7 @@
         </w:rPr>
         <w:tab/>
       </w:r>
-      <w:bookmarkStart w:id="16" w:name="OLE_LINK5"/>
+      <w:bookmarkStart w:id="17" w:name="OLE_LINK5"/>
       <w:r>
         <w:rPr>
           <w:rStyle w:val="HTML0"/>
@@ -7590,10 +10014,44 @@
           <w:color w:val="FF0000"/>
           <w:kern w:val="2"/>
         </w:rPr>
-        <w:t>go get github.com/go-sql-driver/mysql</w:t>
-      </w:r>
-    </w:p>
-    <w:bookmarkEnd w:id="16"/>
+        <w:t>go get github.com/go-</w:t>
+      </w:r>
+      <w:proofErr w:type="spellStart"/>
+      <w:r>
+        <w:rPr>
+          <w:rStyle w:val="HTML0"/>
+          <w:b/>
+          <w:bCs/>
+          <w:color w:val="FF0000"/>
+          <w:kern w:val="2"/>
+        </w:rPr>
+        <w:t>sql</w:t>
+      </w:r>
+      <w:proofErr w:type="spellEnd"/>
+      <w:r>
+        <w:rPr>
+          <w:rStyle w:val="HTML0"/>
+          <w:b/>
+          <w:bCs/>
+          <w:color w:val="FF0000"/>
+          <w:kern w:val="2"/>
+        </w:rPr>
+        <w:t>-driver/</w:t>
+      </w:r>
+      <w:proofErr w:type="spellStart"/>
+      <w:r>
+        <w:rPr>
+          <w:rStyle w:val="HTML0"/>
+          <w:b/>
+          <w:bCs/>
+          <w:color w:val="FF0000"/>
+          <w:kern w:val="2"/>
+        </w:rPr>
+        <w:t>mysql</w:t>
+      </w:r>
+      <w:proofErr w:type="spellEnd"/>
+    </w:p>
+    <w:bookmarkEnd w:id="17"/>
     <w:p>
       <w:pPr>
         <w:pStyle w:val="HTML"/>
@@ -7608,12 +10066,666 @@
     <w:p>
       <w:pPr>
         <w:rPr>
+          <w:rFonts w:hint="eastAsia"/>
+          <w:sz w:val="24"/>
+        </w:rPr>
+      </w:pPr>
+    </w:p>
+    <w:p>
+      <w:pPr>
+        <w:rPr>
+          <w:rFonts w:hint="eastAsia"/>
+          <w:sz w:val="24"/>
+        </w:rPr>
+      </w:pPr>
+    </w:p>
+    <w:p>
+      <w:pPr>
+        <w:rPr>
+          <w:rFonts w:hint="eastAsia"/>
+          <w:sz w:val="24"/>
+        </w:rPr>
+      </w:pPr>
+    </w:p>
+    <w:p>
+      <w:pPr>
+        <w:rPr>
+          <w:rFonts w:hint="eastAsia"/>
+          <w:sz w:val="24"/>
+        </w:rPr>
+      </w:pPr>
+    </w:p>
+    <w:p>
+      <w:pPr>
+        <w:rPr>
+          <w:rFonts w:hint="eastAsia"/>
+          <w:sz w:val="24"/>
+        </w:rPr>
+      </w:pPr>
+    </w:p>
+    <w:p>
+      <w:pPr>
+        <w:pStyle w:val="1"/>
+        <w:rPr>
+          <w:rFonts w:hint="eastAsia"/>
+          <w:i/>
+          <w:iCs/>
+          <w:color w:val="0000FF"/>
+          <w:sz w:val="36"/>
+          <w:szCs w:val="20"/>
+        </w:rPr>
+      </w:pPr>
+      <w:bookmarkStart w:id="18" w:name="_Toc476305292"/>
+      <w:r>
+        <w:rPr>
+          <w:rFonts w:hint="eastAsia"/>
+          <w:i/>
+          <w:iCs/>
+          <w:color w:val="0000FF"/>
+          <w:sz w:val="36"/>
+          <w:szCs w:val="20"/>
+        </w:rPr>
+        <w:t>五</w:t>
+      </w:r>
+      <w:r>
+        <w:rPr>
+          <w:rFonts w:hint="eastAsia"/>
+          <w:i/>
+          <w:iCs/>
+          <w:color w:val="0000FF"/>
+          <w:sz w:val="36"/>
+          <w:szCs w:val="20"/>
+        </w:rPr>
+        <w:t xml:space="preserve">. </w:t>
+      </w:r>
+      <w:proofErr w:type="spellStart"/>
+      <w:r>
+        <w:rPr>
+          <w:rFonts w:hint="eastAsia"/>
+          <w:i/>
+          <w:iCs/>
+          <w:color w:val="0000FF"/>
+          <w:sz w:val="36"/>
+          <w:szCs w:val="20"/>
+        </w:rPr>
+        <w:t>Golang</w:t>
+      </w:r>
+      <w:proofErr w:type="spellEnd"/>
+      <w:r>
+        <w:rPr>
+          <w:rFonts w:hint="eastAsia"/>
+          <w:i/>
+          <w:iCs/>
+          <w:color w:val="0000FF"/>
+          <w:sz w:val="36"/>
+          <w:szCs w:val="20"/>
+        </w:rPr>
+        <w:t xml:space="preserve"> </w:t>
+      </w:r>
+      <w:r>
+        <w:rPr>
+          <w:rFonts w:hint="eastAsia"/>
+          <w:i/>
+          <w:iCs/>
+          <w:color w:val="0000FF"/>
+          <w:sz w:val="36"/>
+          <w:szCs w:val="20"/>
+        </w:rPr>
+        <w:t>学习日志记录</w:t>
+      </w:r>
+      <w:bookmarkEnd w:id="18"/>
+    </w:p>
+    <w:p>
+      <w:pPr>
+        <w:rPr>
+          <w:rFonts w:hint="eastAsia"/>
+          <w:sz w:val="24"/>
+        </w:rPr>
+      </w:pPr>
+    </w:p>
+    <w:p>
+      <w:pPr>
+        <w:pStyle w:val="2"/>
+        <w:rPr>
+          <w:rFonts w:hint="eastAsia"/>
+          <w:b w:val="0"/>
+          <w:bCs/>
+          <w:color w:val="76923C" w:themeColor="accent3" w:themeShade="BF"/>
+          <w:sz w:val="22"/>
+          <w:szCs w:val="18"/>
+          <w:u w:val="single"/>
+        </w:rPr>
+      </w:pPr>
+      <w:bookmarkStart w:id="19" w:name="_Toc476305293"/>
+      <w:r>
+        <w:rPr>
+          <w:rFonts w:hint="eastAsia"/>
+          <w:b w:val="0"/>
+          <w:bCs/>
+          <w:color w:val="76923C" w:themeColor="accent3" w:themeShade="BF"/>
+          <w:sz w:val="22"/>
+          <w:szCs w:val="18"/>
+          <w:u w:val="single"/>
+        </w:rPr>
+        <w:t xml:space="preserve">1. go 1.8 </w:t>
+      </w:r>
+      <w:r>
+        <w:rPr>
+          <w:rFonts w:hint="eastAsia"/>
+          <w:b w:val="0"/>
+          <w:bCs/>
+          <w:color w:val="76923C" w:themeColor="accent3" w:themeShade="BF"/>
+          <w:sz w:val="22"/>
+          <w:szCs w:val="18"/>
+          <w:u w:val="single"/>
+        </w:rPr>
+        <w:t>版码源学习</w:t>
+      </w:r>
+      <w:bookmarkEnd w:id="19"/>
+    </w:p>
+    <w:p>
+      <w:pPr>
+        <w:rPr>
+          <w:rFonts w:hint="eastAsia"/>
+          <w:sz w:val="24"/>
+        </w:rPr>
+      </w:pPr>
+    </w:p>
+    <w:p>
+      <w:pPr>
+        <w:rPr>
+          <w:rFonts w:hint="eastAsia"/>
+          <w:sz w:val="24"/>
+        </w:rPr>
+      </w:pPr>
+      <w:r>
+        <w:rPr>
+          <w:rFonts w:hint="eastAsia"/>
+          <w:sz w:val="24"/>
+        </w:rPr>
+        <w:tab/>
+      </w:r>
+      <w:r>
+        <w:rPr>
+          <w:rFonts w:hint="eastAsia"/>
+          <w:sz w:val="24"/>
+        </w:rPr>
+        <w:tab/>
+      </w:r>
+      <w:r>
+        <w:rPr>
+          <w:rFonts w:hint="eastAsia"/>
+          <w:sz w:val="24"/>
+        </w:rPr>
+        <w:tab/>
+      </w:r>
+      <w:r>
+        <w:rPr>
+          <w:rFonts w:hint="eastAsia"/>
+          <w:sz w:val="24"/>
+        </w:rPr>
+        <w:tab/>
+      </w:r>
+      <w:r>
+        <w:rPr>
+          <w:rFonts w:hint="eastAsia"/>
+          <w:sz w:val="24"/>
+        </w:rPr>
+        <w:tab/>
+      </w:r>
+      <w:r>
+        <w:rPr>
+          <w:rFonts w:hint="eastAsia"/>
+          <w:sz w:val="24"/>
+        </w:rPr>
+        <w:tab/>
+      </w:r>
+      <w:r>
+        <w:rPr>
+          <w:rFonts w:hint="eastAsia"/>
+          <w:sz w:val="24"/>
+        </w:rPr>
+        <w:tab/>
+      </w:r>
+      <w:r>
+        <w:rPr>
+          <w:rFonts w:hint="eastAsia"/>
+          <w:sz w:val="24"/>
+        </w:rPr>
+        <w:tab/>
+      </w:r>
+      <w:r>
+        <w:rPr>
+          <w:rFonts w:hint="eastAsia"/>
+          <w:sz w:val="24"/>
+        </w:rPr>
+        <w:tab/>
+      </w:r>
+      <w:r>
+        <w:rPr>
+          <w:rFonts w:hint="eastAsia"/>
+          <w:sz w:val="24"/>
+        </w:rPr>
+        <w:tab/>
+      </w:r>
+      <w:r>
+        <w:rPr>
+          <w:rFonts w:hint="eastAsia"/>
+          <w:sz w:val="24"/>
+        </w:rPr>
+        <w:tab/>
+      </w:r>
+      <w:r>
+        <w:rPr>
+          <w:rFonts w:hint="eastAsia"/>
+          <w:sz w:val="24"/>
+        </w:rPr>
+        <w:t>时间：</w:t>
+      </w:r>
+      <w:r>
+        <w:rPr>
+          <w:rFonts w:hint="eastAsia"/>
+          <w:sz w:val="24"/>
+        </w:rPr>
+        <w:t xml:space="preserve"> 2017</w:t>
+      </w:r>
+      <w:r>
+        <w:rPr>
+          <w:rFonts w:hint="eastAsia"/>
+          <w:sz w:val="24"/>
+        </w:rPr>
+        <w:t>年</w:t>
+      </w:r>
+      <w:r>
+        <w:rPr>
+          <w:rFonts w:hint="eastAsia"/>
+          <w:sz w:val="24"/>
+        </w:rPr>
+        <w:t>3</w:t>
+      </w:r>
+      <w:r>
+        <w:rPr>
+          <w:rFonts w:hint="eastAsia"/>
+          <w:sz w:val="24"/>
+        </w:rPr>
+        <w:t>月</w:t>
+      </w:r>
+      <w:r>
+        <w:rPr>
+          <w:rFonts w:hint="eastAsia"/>
+          <w:sz w:val="24"/>
+        </w:rPr>
+        <w:t>3</w:t>
+      </w:r>
+      <w:r>
+        <w:rPr>
+          <w:rFonts w:hint="eastAsia"/>
+          <w:sz w:val="24"/>
+        </w:rPr>
+        <w:t>日</w:t>
+      </w:r>
+      <w:r>
+        <w:rPr>
+          <w:rFonts w:hint="eastAsia"/>
+          <w:sz w:val="24"/>
+        </w:rPr>
+        <w:t xml:space="preserve"> </w:t>
+      </w:r>
+      <w:r>
+        <w:rPr>
+          <w:rFonts w:hint="eastAsia"/>
+          <w:sz w:val="24"/>
+        </w:rPr>
+        <w:t>星期五</w:t>
+      </w:r>
+    </w:p>
+    <w:p>
+      <w:pPr>
+        <w:rPr>
+          <w:rFonts w:hint="eastAsia"/>
+          <w:sz w:val="24"/>
+        </w:rPr>
+      </w:pPr>
+      <w:hyperlink r:id="rId11" w:history="1">
+        <w:r>
+          <w:rPr>
+            <w:rStyle w:val="a6"/>
+            <w:rFonts w:hint="eastAsia"/>
+            <w:sz w:val="24"/>
+          </w:rPr>
+          <w:t>官网</w:t>
+        </w:r>
+      </w:hyperlink>
+      <w:r>
+        <w:rPr>
+          <w:rFonts w:hint="eastAsia"/>
+          <w:sz w:val="24"/>
+        </w:rPr>
+        <w:t>下载</w:t>
+      </w:r>
+      <w:r>
+        <w:rPr>
+          <w:rFonts w:hint="eastAsia"/>
+          <w:sz w:val="24"/>
+        </w:rPr>
+        <w:t xml:space="preserve"> </w:t>
+      </w:r>
+      <w:r>
+        <w:rPr>
+          <w:sz w:val="24"/>
+        </w:rPr>
+        <w:t>go1.8.src.tar.gz</w:t>
+      </w:r>
+      <w:r>
+        <w:rPr>
+          <w:rFonts w:hint="eastAsia"/>
+          <w:sz w:val="24"/>
+        </w:rPr>
+        <w:t xml:space="preserve"> </w:t>
+      </w:r>
+      <w:r>
+        <w:rPr>
+          <w:rFonts w:hint="eastAsia"/>
+          <w:sz w:val="24"/>
+        </w:rPr>
+        <w:t>包</w:t>
+      </w:r>
+    </w:p>
+    <w:p>
+      <w:pPr>
+        <w:rPr>
+          <w:rFonts w:hint="eastAsia"/>
+          <w:sz w:val="24"/>
+        </w:rPr>
+      </w:pPr>
+    </w:p>
+    <w:p>
+      <w:pPr>
+        <w:rPr>
+          <w:rFonts w:hint="eastAsia"/>
+          <w:sz w:val="24"/>
+        </w:rPr>
+      </w:pPr>
+      <w:r>
+        <w:rPr>
+          <w:rFonts w:hint="eastAsia"/>
+          <w:noProof/>
+          <w:sz w:val="24"/>
+        </w:rPr>
+        <w:lastRenderedPageBreak/>
+        <w:drawing>
+          <wp:inline distT="0" distB="0" distL="0" distR="0">
+            <wp:extent cx="5274310" cy="3001812"/>
+            <wp:effectExtent l="19050" t="0" r="2540" b="0"/>
+            <wp:docPr id="2" name="图片 1"/>
+            <wp:cNvGraphicFramePr>
+              <a:graphicFrameLocks xmlns:a="http://schemas.openxmlformats.org/drawingml/2006/main" noChangeAspect="1"/>
+            </wp:cNvGraphicFramePr>
+            <a:graphic xmlns:a="http://schemas.openxmlformats.org/drawingml/2006/main">
+              <a:graphicData uri="http://schemas.openxmlformats.org/drawingml/2006/picture">
+                <pic:pic xmlns:pic="http://schemas.openxmlformats.org/drawingml/2006/picture">
+                  <pic:nvPicPr>
+                    <pic:cNvPr id="0" name="Picture 1"/>
+                    <pic:cNvPicPr>
+                      <a:picLocks noChangeAspect="1" noChangeArrowheads="1"/>
+                    </pic:cNvPicPr>
+                  </pic:nvPicPr>
+                  <pic:blipFill>
+                    <a:blip r:embed="rId12" cstate="print"/>
+                    <a:srcRect/>
+                    <a:stretch>
+                      <a:fillRect/>
+                    </a:stretch>
+                  </pic:blipFill>
+                  <pic:spPr bwMode="auto">
+                    <a:xfrm>
+                      <a:off x="0" y="0"/>
+                      <a:ext cx="5274310" cy="3001812"/>
+                    </a:xfrm>
+                    <a:prstGeom prst="rect">
+                      <a:avLst/>
+                    </a:prstGeom>
+                    <a:noFill/>
+                    <a:ln w="9525">
+                      <a:noFill/>
+                      <a:miter lim="800000"/>
+                      <a:headEnd/>
+                      <a:tailEnd/>
+                    </a:ln>
+                  </pic:spPr>
+                </pic:pic>
+              </a:graphicData>
+            </a:graphic>
+          </wp:inline>
+        </w:drawing>
+      </w:r>
+    </w:p>
+    <w:p>
+      <w:pPr>
+        <w:jc w:val="center"/>
+        <w:rPr>
+          <w:rFonts w:hint="eastAsia"/>
+          <w:sz w:val="24"/>
+        </w:rPr>
+      </w:pPr>
+      <w:r>
+        <w:rPr>
+          <w:rFonts w:hint="eastAsia"/>
+          <w:sz w:val="24"/>
+        </w:rPr>
+        <w:t>官网示例</w:t>
+      </w:r>
+    </w:p>
+    <w:p>
+      <w:pPr>
+        <w:rPr>
+          <w:rFonts w:hint="eastAsia"/>
+          <w:sz w:val="24"/>
+        </w:rPr>
+      </w:pPr>
+    </w:p>
+    <w:p>
+      <w:pPr>
+        <w:rPr>
+          <w:rFonts w:hint="eastAsia"/>
+          <w:sz w:val="24"/>
+        </w:rPr>
+      </w:pPr>
+    </w:p>
+    <w:p>
+      <w:pPr>
+        <w:rPr>
+          <w:rFonts w:hint="eastAsia"/>
+          <w:sz w:val="24"/>
+        </w:rPr>
+      </w:pPr>
+      <w:r>
+        <w:rPr>
+          <w:rFonts w:hint="eastAsia"/>
+          <w:noProof/>
+          <w:sz w:val="24"/>
+        </w:rPr>
+        <w:drawing>
+          <wp:inline distT="0" distB="0" distL="0" distR="0">
+            <wp:extent cx="5274310" cy="3427602"/>
+            <wp:effectExtent l="19050" t="0" r="2540" b="0"/>
+            <wp:docPr id="7" name="图片 7"/>
+            <wp:cNvGraphicFramePr>
+              <a:graphicFrameLocks xmlns:a="http://schemas.openxmlformats.org/drawingml/2006/main" noChangeAspect="1"/>
+            </wp:cNvGraphicFramePr>
+            <a:graphic xmlns:a="http://schemas.openxmlformats.org/drawingml/2006/main">
+              <a:graphicData uri="http://schemas.openxmlformats.org/drawingml/2006/picture">
+                <pic:pic xmlns:pic="http://schemas.openxmlformats.org/drawingml/2006/picture">
+                  <pic:nvPicPr>
+                    <pic:cNvPr id="0" name="Picture 7"/>
+                    <pic:cNvPicPr>
+                      <a:picLocks noChangeAspect="1" noChangeArrowheads="1"/>
+                    </pic:cNvPicPr>
+                  </pic:nvPicPr>
+                  <pic:blipFill>
+                    <a:blip r:embed="rId13" cstate="print"/>
+                    <a:srcRect/>
+                    <a:stretch>
+                      <a:fillRect/>
+                    </a:stretch>
+                  </pic:blipFill>
+                  <pic:spPr bwMode="auto">
+                    <a:xfrm>
+                      <a:off x="0" y="0"/>
+                      <a:ext cx="5274310" cy="3427602"/>
+                    </a:xfrm>
+                    <a:prstGeom prst="rect">
+                      <a:avLst/>
+                    </a:prstGeom>
+                    <a:noFill/>
+                    <a:ln w="9525">
+                      <a:noFill/>
+                      <a:miter lim="800000"/>
+                      <a:headEnd/>
+                      <a:tailEnd/>
+                    </a:ln>
+                  </pic:spPr>
+                </pic:pic>
+              </a:graphicData>
+            </a:graphic>
+          </wp:inline>
+        </w:drawing>
+      </w:r>
+    </w:p>
+    <w:p>
+      <w:pPr>
+        <w:jc w:val="center"/>
+        <w:rPr>
+          <w:rFonts w:hint="eastAsia"/>
+          <w:sz w:val="24"/>
+        </w:rPr>
+      </w:pPr>
+      <w:r>
+        <w:rPr>
+          <w:rFonts w:hint="eastAsia"/>
+          <w:sz w:val="24"/>
+        </w:rPr>
+        <w:t>文件结构</w:t>
+      </w:r>
+    </w:p>
+    <w:p>
+      <w:pPr>
+        <w:rPr>
+          <w:rFonts w:hint="eastAsia"/>
+          <w:sz w:val="24"/>
+        </w:rPr>
+      </w:pPr>
+    </w:p>
+    <w:p>
+      <w:pPr>
+        <w:rPr>
+          <w:rFonts w:hint="eastAsia"/>
+          <w:sz w:val="24"/>
+        </w:rPr>
+      </w:pPr>
+      <w:r>
+        <w:rPr>
+          <w:rFonts w:hint="eastAsia"/>
+          <w:noProof/>
+          <w:sz w:val="24"/>
+        </w:rPr>
+        <w:lastRenderedPageBreak/>
+        <w:drawing>
+          <wp:inline distT="0" distB="0" distL="0" distR="0">
+            <wp:extent cx="5274310" cy="2274279"/>
+            <wp:effectExtent l="19050" t="0" r="2540" b="0"/>
+            <wp:docPr id="10" name="图片 10"/>
+            <wp:cNvGraphicFramePr>
+              <a:graphicFrameLocks xmlns:a="http://schemas.openxmlformats.org/drawingml/2006/main" noChangeAspect="1"/>
+            </wp:cNvGraphicFramePr>
+            <a:graphic xmlns:a="http://schemas.openxmlformats.org/drawingml/2006/main">
+              <a:graphicData uri="http://schemas.openxmlformats.org/drawingml/2006/picture">
+                <pic:pic xmlns:pic="http://schemas.openxmlformats.org/drawingml/2006/picture">
+                  <pic:nvPicPr>
+                    <pic:cNvPr id="0" name="Picture 10"/>
+                    <pic:cNvPicPr>
+                      <a:picLocks noChangeAspect="1" noChangeArrowheads="1"/>
+                    </pic:cNvPicPr>
+                  </pic:nvPicPr>
+                  <pic:blipFill>
+                    <a:blip r:embed="rId14" cstate="print"/>
+                    <a:srcRect/>
+                    <a:stretch>
+                      <a:fillRect/>
+                    </a:stretch>
+                  </pic:blipFill>
+                  <pic:spPr bwMode="auto">
+                    <a:xfrm>
+                      <a:off x="0" y="0"/>
+                      <a:ext cx="5274310" cy="2274279"/>
+                    </a:xfrm>
+                    <a:prstGeom prst="rect">
+                      <a:avLst/>
+                    </a:prstGeom>
+                    <a:noFill/>
+                    <a:ln w="9525">
+                      <a:noFill/>
+                      <a:miter lim="800000"/>
+                      <a:headEnd/>
+                      <a:tailEnd/>
+                    </a:ln>
+                  </pic:spPr>
+                </pic:pic>
+              </a:graphicData>
+            </a:graphic>
+          </wp:inline>
+        </w:drawing>
+      </w:r>
+    </w:p>
+    <w:p>
+      <w:pPr>
+        <w:rPr>
+          <w:rFonts w:hint="eastAsia"/>
+          <w:sz w:val="24"/>
+        </w:rPr>
+      </w:pPr>
+    </w:p>
+    <w:p>
+      <w:pPr>
+        <w:jc w:val="center"/>
+        <w:rPr>
+          <w:rFonts w:hint="eastAsia"/>
+          <w:sz w:val="24"/>
+        </w:rPr>
+      </w:pPr>
+      <w:r>
+        <w:rPr>
+          <w:rFonts w:hint="eastAsia"/>
+          <w:sz w:val="24"/>
+        </w:rPr>
+        <w:t>码源与安装包对照</w:t>
+      </w:r>
+    </w:p>
+    <w:p>
+      <w:pPr>
+        <w:rPr>
+          <w:rFonts w:hint="eastAsia"/>
+          <w:sz w:val="24"/>
+        </w:rPr>
+      </w:pPr>
+    </w:p>
+    <w:p>
+      <w:pPr>
+        <w:rPr>
+          <w:rFonts w:hint="eastAsia"/>
+          <w:sz w:val="24"/>
+        </w:rPr>
+      </w:pPr>
+    </w:p>
+    <w:p>
+      <w:pPr>
+        <w:rPr>
           <w:sz w:val="24"/>
         </w:rPr>
       </w:pPr>
     </w:p>
     <w:sectPr>
-      <w:footerReference w:type="default" r:id="rId12"/>
+      <w:footerReference w:type="default" r:id="rId15"/>
       <w:pgSz w:w="11906" w:h="16838"/>
       <w:pgMar w:top="1440" w:right="1800" w:bottom="1440" w:left="1800" w:header="851" w:footer="992" w:gutter="0"/>
       <w:cols w:space="425"/>
@@ -7625,14 +10737,14 @@
 
 <file path=word/endnotes.xml><?xml version="1.0" encoding="utf-8"?>
 <w:endnotes xmlns:ve="http://schemas.openxmlformats.org/markup-compatibility/2006" xmlns:o="urn:schemas-microsoft-com:office:office" xmlns:r="http://schemas.openxmlformats.org/officeDocument/2006/relationships" xmlns:m="http://schemas.openxmlformats.org/officeDocument/2006/math" xmlns:v="urn:schemas-microsoft-com:vml" xmlns:wp="http://schemas.openxmlformats.org/drawingml/2006/wordprocessingDrawing" xmlns:w10="urn:schemas-microsoft-com:office:word" xmlns:w="http://schemas.openxmlformats.org/wordprocessingml/2006/main" xmlns:wne="http://schemas.microsoft.com/office/word/2006/wordml">
-  <w:endnote w:type="separator" w:id="0">
+  <w:endnote w:type="separator" w:id="-1">
     <w:p>
       <w:r>
         <w:separator/>
       </w:r>
     </w:p>
   </w:endnote>
-  <w:endnote w:type="continuationSeparator" w:id="1">
+  <w:endnote w:type="continuationSeparator" w:id="0">
     <w:p>
       <w:r>
         <w:continuationSeparator/>
@@ -7690,7 +10802,7 @@
                     <w:noProof/>
                     <w:sz w:val="18"/>
                   </w:rPr>
-                  <w:t>6</w:t>
+                  <w:t>3</w:t>
                 </w:r>
                 <w:r>
                   <w:rPr>
@@ -7712,14 +10824,14 @@
 
 <file path=word/footnotes.xml><?xml version="1.0" encoding="utf-8"?>
 <w:footnotes xmlns:ve="http://schemas.openxmlformats.org/markup-compatibility/2006" xmlns:o="urn:schemas-microsoft-com:office:office" xmlns:r="http://schemas.openxmlformats.org/officeDocument/2006/relationships" xmlns:m="http://schemas.openxmlformats.org/officeDocument/2006/math" xmlns:v="urn:schemas-microsoft-com:vml" xmlns:wp="http://schemas.openxmlformats.org/drawingml/2006/wordprocessingDrawing" xmlns:w10="urn:schemas-microsoft-com:office:word" xmlns:w="http://schemas.openxmlformats.org/wordprocessingml/2006/main" xmlns:wne="http://schemas.microsoft.com/office/word/2006/wordml">
-  <w:footnote w:type="separator" w:id="0">
+  <w:footnote w:type="separator" w:id="-1">
     <w:p>
       <w:r>
         <w:separator/>
       </w:r>
     </w:p>
   </w:footnote>
-  <w:footnote w:type="continuationSeparator" w:id="1">
+  <w:footnote w:type="continuationSeparator" w:id="0">
     <w:p>
       <w:r>
         <w:continuationSeparator/>
@@ -8920,10 +12032,6 @@
 </file>
 
 <file path=customXml/item1.xml><?xml version="1.0" encoding="utf-8"?>
-<b:Sources xmlns:b="http://schemas.openxmlformats.org/officeDocument/2006/bibliography" xmlns="http://schemas.openxmlformats.org/officeDocument/2006/bibliography" SelectedStyle="\APA.XSL" StyleName="APA"/>
-</file>
-
-<file path=customXml/item2.xml><?xml version="1.0" encoding="utf-8"?>
 <s:customData xmlns="http://www.wps.cn/officeDocument/2013/wpsCustomData" xmlns:s="http://www.wps.cn/officeDocument/2013/wpsCustomData">
   <customSectProps>
     <customSectPr/>
@@ -8934,18 +12042,22 @@
 </s:customData>
 </file>
 
+<file path=customXml/item2.xml><?xml version="1.0" encoding="utf-8"?>
+<b:Sources xmlns:b="http://schemas.openxmlformats.org/officeDocument/2006/bibliography" xmlns="http://schemas.openxmlformats.org/officeDocument/2006/bibliography" SelectedStyle="\APA.XSL" StyleName="APA"/>
+</file>
+
 <file path=customXml/itemProps1.xml><?xml version="1.0" encoding="utf-8"?>
-<ds:datastoreItem xmlns:ds="http://schemas.openxmlformats.org/officeDocument/2006/customXml" ds:itemID="{CBF21CB1-5A05-4F3A-8F3F-C1E240D004D2}">
+<ds:datastoreItem xmlns:ds="http://schemas.openxmlformats.org/officeDocument/2006/customXml" ds:itemID="{B1977F7D-205B-4081-913C-38D41E755F92}">
   <ds:schemaRefs>
-    <ds:schemaRef ds:uri="http://schemas.openxmlformats.org/officeDocument/2006/bibliography"/>
+    <ds:schemaRef ds:uri="http://www.wps.cn/officeDocument/2013/wpsCustomData"/>
   </ds:schemaRefs>
 </ds:datastoreItem>
 </file>
 
 <file path=customXml/itemProps2.xml><?xml version="1.0" encoding="utf-8"?>
-<ds:datastoreItem xmlns:ds="http://schemas.openxmlformats.org/officeDocument/2006/customXml" ds:itemID="{B1977F7D-205B-4081-913C-38D41E755F92}">
+<ds:datastoreItem xmlns:ds="http://schemas.openxmlformats.org/officeDocument/2006/customXml" ds:itemID="{2DEAAF59-4571-466A-92DA-82C57AC00A90}">
   <ds:schemaRefs>
-    <ds:schemaRef ds:uri="http://www.wps.cn/officeDocument/2013/wpsCustomData"/>
+    <ds:schemaRef ds:uri="http://schemas.openxmlformats.org/officeDocument/2006/bibliography"/>
   </ds:schemaRefs>
 </ds:datastoreItem>
 </file>
--- a/src/golang.docx
+++ b/src/golang.docx
@@ -433,25 +433,7 @@
             <w:bCs/>
             <w:noProof/>
           </w:rPr>
-          <w:t>语</w:t>
-        </w:r>
-        <w:r>
-          <w:rPr>
-            <w:rStyle w:val="a6"/>
-            <w:rFonts w:hint="eastAsia"/>
-            <w:bCs/>
-            <w:noProof/>
-          </w:rPr>
-          <w:t>言</w:t>
-        </w:r>
-        <w:r>
-          <w:rPr>
-            <w:rStyle w:val="a6"/>
-            <w:rFonts w:hint="eastAsia"/>
-            <w:bCs/>
-            <w:noProof/>
-          </w:rPr>
-          <w:t>结构</w:t>
+          <w:t>语言结构</w:t>
         </w:r>
         <w:r>
           <w:rPr>
@@ -2762,7 +2744,6 @@
       <w:pPr>
         <w:jc w:val="left"/>
         <w:rPr>
-          <w:rFonts w:hint="eastAsia"/>
           <w:sz w:val="24"/>
         </w:rPr>
       </w:pPr>
@@ -2872,7 +2853,6 @@
       <w:pPr>
         <w:jc w:val="left"/>
         <w:rPr>
-          <w:rFonts w:hint="eastAsia"/>
           <w:sz w:val="24"/>
         </w:rPr>
       </w:pPr>
@@ -2881,7 +2861,6 @@
       <w:pPr>
         <w:pStyle w:val="2"/>
         <w:rPr>
-          <w:rFonts w:hint="eastAsia"/>
           <w:b w:val="0"/>
           <w:bCs/>
           <w:color w:val="76923C" w:themeColor="accent3" w:themeShade="BF"/>
@@ -2909,16 +2888,14 @@
       <w:pPr>
         <w:jc w:val="left"/>
         <w:rPr>
-          <w:rFonts w:hint="eastAsia"/>
-          <w:sz w:val="24"/>
-        </w:rPr>
-      </w:pPr>
-    </w:p>
-    <w:p>
-      <w:pPr>
-        <w:jc w:val="left"/>
-        <w:rPr>
-          <w:rFonts w:hint="eastAsia"/>
+          <w:sz w:val="24"/>
+        </w:rPr>
+      </w:pPr>
+    </w:p>
+    <w:p>
+      <w:pPr>
+        <w:jc w:val="left"/>
+        <w:rPr>
           <w:sz w:val="24"/>
         </w:rPr>
       </w:pPr>
@@ -2975,6 +2952,219 @@
           <w:sz w:val="24"/>
         </w:rPr>
       </w:pPr>
+    </w:p>
+    <w:p>
+      <w:pPr>
+        <w:jc w:val="left"/>
+        <w:rPr>
+          <w:rFonts w:hint="eastAsia"/>
+          <w:sz w:val="24"/>
+        </w:rPr>
+      </w:pPr>
+      <w:r>
+        <w:rPr>
+          <w:rStyle w:val="3Char"/>
+          <w:rFonts w:hint="eastAsia"/>
+          <w:sz w:val="24"/>
+        </w:rPr>
+        <w:t>指针</w:t>
+      </w:r>
+      <w:r>
+        <w:rPr>
+          <w:rStyle w:val="3Char"/>
+          <w:rFonts w:hint="eastAsia"/>
+          <w:sz w:val="24"/>
+        </w:rPr>
+        <w:t xml:space="preserve"> </w:t>
+      </w:r>
+      <w:r>
+        <w:rPr>
+          <w:rStyle w:val="3Char"/>
+          <w:rFonts w:hint="eastAsia"/>
+          <w:sz w:val="24"/>
+        </w:rPr>
+        <w:t>与变量</w:t>
+      </w:r>
+      <w:r>
+        <w:rPr>
+          <w:rFonts w:hint="eastAsia"/>
+          <w:sz w:val="24"/>
+        </w:rPr>
+        <w:t xml:space="preserve">  </w:t>
+      </w:r>
+      <w:r>
+        <w:rPr>
+          <w:rFonts w:hint="eastAsia"/>
+          <w:sz w:val="24"/>
+        </w:rPr>
+        <w:t>前者又取地址的引用的作用</w:t>
+      </w:r>
+    </w:p>
+    <w:p>
+      <w:pPr>
+        <w:jc w:val="left"/>
+        <w:rPr>
+          <w:rFonts w:hint="eastAsia"/>
+          <w:sz w:val="24"/>
+        </w:rPr>
+      </w:pPr>
+      <w:r>
+        <w:rPr>
+          <w:rFonts w:hint="eastAsia"/>
+          <w:noProof/>
+          <w:sz w:val="24"/>
+        </w:rPr>
+      </w:r>
+      <w:r>
+        <w:rPr>
+          <w:sz w:val="24"/>
+        </w:rPr>
+        <w:pict>
+          <v:group id="_x0000_s3075" editas="canvas" style="width:415.3pt;height:249.2pt;mso-position-horizontal-relative:char;mso-position-vertical-relative:line" coordorigin="2358,9882" coordsize="7200,4320">
+            <o:lock v:ext="edit" aspectratio="t"/>
+            <v:shapetype id="_x0000_t75" coordsize="21600,21600" o:spt="75" o:preferrelative="t" path="m@4@5l@4@11@9@11@9@5xe" filled="f" stroked="f">
+              <v:stroke joinstyle="miter"/>
+              <v:formulas>
+                <v:f eqn="if lineDrawn pixelLineWidth 0"/>
+                <v:f eqn="sum @0 1 0"/>
+                <v:f eqn="sum 0 0 @1"/>
+                <v:f eqn="prod @2 1 2"/>
+                <v:f eqn="prod @3 21600 pixelWidth"/>
+                <v:f eqn="prod @3 21600 pixelHeight"/>
+                <v:f eqn="sum @0 0 1"/>
+                <v:f eqn="prod @6 1 2"/>
+                <v:f eqn="prod @7 21600 pixelWidth"/>
+                <v:f eqn="sum @8 21600 0"/>
+                <v:f eqn="prod @7 21600 pixelHeight"/>
+                <v:f eqn="sum @10 21600 0"/>
+              </v:formulas>
+              <v:path o:extrusionok="f" gradientshapeok="t" o:connecttype="rect"/>
+              <o:lock v:ext="edit" aspectratio="t"/>
+            </v:shapetype>
+            <v:shape id="_x0000_s3074" type="#_x0000_t75" style="position:absolute;left:2358;top:9882;width:7200;height:4320" o:preferrelative="f">
+              <v:fill o:detectmouseclick="t"/>
+              <v:path o:extrusionok="t" o:connecttype="none"/>
+              <o:lock v:ext="edit" text="t"/>
+            </v:shape>
+            <v:rect id="_x0000_s3076" style="position:absolute;left:2358;top:9882;width:7200;height:4320" strokecolor="white [3212]">
+              <v:textbox>
+                <w:txbxContent>
+                  <w:p>
+                    <w:pPr>
+                      <w:rPr>
+                        <w:rFonts w:hint="eastAsia"/>
+                      </w:rPr>
+                    </w:pPr>
+                  </w:p>
+                  <w:p>
+                    <w:pPr>
+                      <w:rPr>
+                        <w:rFonts w:hint="eastAsia"/>
+                      </w:rPr>
+                    </w:pPr>
+                    <w:proofErr w:type="spellStart"/>
+                    <w:r>
+                      <w:rPr>
+                        <w:rFonts w:hint="eastAsia"/>
+                      </w:rPr>
+                      <w:t>func</w:t>
+                    </w:r>
+                    <w:proofErr w:type="spellEnd"/>
+                    <w:r>
+                      <w:rPr>
+                        <w:rFonts w:hint="eastAsia"/>
+                      </w:rPr>
+                      <w:t xml:space="preserve"> (</w:t>
+                    </w:r>
+                    <w:proofErr w:type="spellStart"/>
+                    <w:r>
+                      <w:rPr>
+                        <w:rFonts w:hint="eastAsia"/>
+                      </w:rPr>
+                      <w:t>obj</w:t>
+                    </w:r>
+                    <w:proofErr w:type="spellEnd"/>
+                    <w:r>
+                      <w:rPr>
+                        <w:rFonts w:hint="eastAsia"/>
+                      </w:rPr>
+                      <w:t xml:space="preserve"> *Object)test(){}</w:t>
+                    </w:r>
+                  </w:p>
+                  <w:p>
+                    <w:pPr>
+                      <w:rPr>
+                        <w:rFonts w:hint="eastAsia"/>
+                      </w:rPr>
+                    </w:pPr>
+                    <w:proofErr w:type="spellStart"/>
+                    <w:r>
+                      <w:rPr>
+                        <w:rFonts w:hint="eastAsia"/>
+                      </w:rPr>
+                      <w:t>func</w:t>
+                    </w:r>
+                    <w:proofErr w:type="spellEnd"/>
+                    <w:r>
+                      <w:rPr>
+                        <w:rFonts w:hint="eastAsia"/>
+                      </w:rPr>
+                      <w:t>(</w:t>
+                    </w:r>
+                    <w:proofErr w:type="spellStart"/>
+                    <w:r>
+                      <w:rPr>
+                        <w:rFonts w:hint="eastAsia"/>
+                      </w:rPr>
+                      <w:t>obj</w:t>
+                    </w:r>
+                    <w:proofErr w:type="spellEnd"/>
+                    <w:r>
+                      <w:rPr>
+                        <w:rFonts w:hint="eastAsia"/>
+                      </w:rPr>
+                      <w:t xml:space="preserve"> Object)test(){}</w:t>
+                    </w:r>
+                  </w:p>
+                  <w:p>
+                    <w:pPr>
+                      <w:rPr>
+                        <w:rFonts w:hint="eastAsia"/>
+                      </w:rPr>
+                    </w:pPr>
+                  </w:p>
+                  <w:p>
+                    <w:r>
+                      <w:rPr>
+                        <w:rFonts w:hint="eastAsia"/>
+                      </w:rPr>
+                      <w:t>前两者的区别</w:t>
+                    </w:r>
+                  </w:p>
+                </w:txbxContent>
+              </v:textbox>
+            </v:rect>
+            <w10:wrap type="none"/>
+            <w10:anchorlock/>
+          </v:group>
+        </w:pict>
+      </w:r>
+    </w:p>
+    <w:p>
+      <w:pPr>
+        <w:jc w:val="left"/>
+        <w:rPr>
+          <w:sz w:val="24"/>
+        </w:rPr>
+      </w:pPr>
+    </w:p>
+    <w:p>
+      <w:pPr>
+        <w:jc w:val="left"/>
+        <w:rPr>
+          <w:sz w:val="24"/>
+        </w:rPr>
+      </w:pPr>
       <w:r>
         <w:rPr>
           <w:rFonts w:hint="eastAsia"/>
@@ -2987,52 +3177,46 @@
       <w:pPr>
         <w:jc w:val="left"/>
         <w:rPr>
-          <w:rFonts w:hint="eastAsia"/>
-          <w:sz w:val="24"/>
-        </w:rPr>
-      </w:pPr>
-    </w:p>
-    <w:p>
-      <w:pPr>
-        <w:jc w:val="left"/>
-        <w:rPr>
-          <w:rFonts w:hint="eastAsia"/>
-          <w:sz w:val="24"/>
-        </w:rPr>
-      </w:pPr>
-    </w:p>
-    <w:p>
-      <w:pPr>
-        <w:jc w:val="left"/>
-        <w:rPr>
-          <w:rFonts w:hint="eastAsia"/>
-          <w:sz w:val="24"/>
-        </w:rPr>
-      </w:pPr>
-    </w:p>
-    <w:p>
-      <w:pPr>
-        <w:jc w:val="left"/>
-        <w:rPr>
-          <w:rFonts w:hint="eastAsia"/>
-          <w:sz w:val="24"/>
-        </w:rPr>
-      </w:pPr>
-    </w:p>
-    <w:p>
-      <w:pPr>
-        <w:jc w:val="left"/>
-        <w:rPr>
-          <w:rFonts w:hint="eastAsia"/>
-          <w:sz w:val="24"/>
-        </w:rPr>
-      </w:pPr>
-    </w:p>
-    <w:p>
-      <w:pPr>
-        <w:jc w:val="left"/>
-        <w:rPr>
-          <w:rFonts w:hint="eastAsia"/>
+          <w:sz w:val="24"/>
+        </w:rPr>
+      </w:pPr>
+    </w:p>
+    <w:p>
+      <w:pPr>
+        <w:jc w:val="left"/>
+        <w:rPr>
+          <w:sz w:val="24"/>
+        </w:rPr>
+      </w:pPr>
+    </w:p>
+    <w:p>
+      <w:pPr>
+        <w:jc w:val="left"/>
+        <w:rPr>
+          <w:sz w:val="24"/>
+        </w:rPr>
+      </w:pPr>
+    </w:p>
+    <w:p>
+      <w:pPr>
+        <w:jc w:val="left"/>
+        <w:rPr>
+          <w:sz w:val="24"/>
+        </w:rPr>
+      </w:pPr>
+    </w:p>
+    <w:p>
+      <w:pPr>
+        <w:jc w:val="left"/>
+        <w:rPr>
+          <w:sz w:val="24"/>
+        </w:rPr>
+      </w:pPr>
+    </w:p>
+    <w:p>
+      <w:pPr>
+        <w:jc w:val="left"/>
+        <w:rPr>
           <w:sz w:val="24"/>
         </w:rPr>
       </w:pPr>
@@ -3081,7 +3265,6 @@
           <w:sz w:val="36"/>
           <w:szCs w:val="20"/>
         </w:rPr>
-        <w:lastRenderedPageBreak/>
         <w:t>三</w:t>
       </w:r>
       <w:r>
@@ -3648,6 +3831,7 @@
           <w:i/>
           <w:u w:val="single" w:color="FF0000"/>
         </w:rPr>
+        <w:lastRenderedPageBreak/>
         <w:t>说明&gt;&gt;</w:t>
       </w:r>
     </w:p>
@@ -5051,7 +5235,6 @@
           <w:sz w:val="24"/>
           <w:szCs w:val="24"/>
         </w:rPr>
-        <w:lastRenderedPageBreak/>
         <w:t>ImageList</w:t>
       </w:r>
       <w:proofErr w:type="spellEnd"/>
@@ -5965,6 +6148,7 @@
           <w:sz w:val="24"/>
           <w:szCs w:val="24"/>
         </w:rPr>
+        <w:lastRenderedPageBreak/>
         <w:t>Composite</w:t>
       </w:r>
       <w:r>
@@ -7428,7 +7612,6 @@
           <w:sz w:val="24"/>
           <w:szCs w:val="24"/>
         </w:rPr>
-        <w:lastRenderedPageBreak/>
         <w:t>LineEdit</w:t>
       </w:r>
       <w:proofErr w:type="spellEnd"/>
@@ -8230,6 +8413,7 @@
           <w:sz w:val="24"/>
           <w:szCs w:val="24"/>
         </w:rPr>
+        <w:lastRenderedPageBreak/>
         <w:t>Spacer 空格</w:t>
       </w:r>
       <w:r>
@@ -9403,7 +9587,6 @@
           <w:sz w:val="24"/>
           <w:szCs w:val="24"/>
         </w:rPr>
-        <w:lastRenderedPageBreak/>
         <w:t>WidgetList</w:t>
       </w:r>
       <w:proofErr w:type="spellEnd"/>
@@ -9924,6 +10107,7 @@
           <w:sz w:val="36"/>
           <w:szCs w:val="20"/>
         </w:rPr>
+        <w:lastRenderedPageBreak/>
         <w:t>四</w:t>
       </w:r>
       <w:r>
@@ -10066,39 +10250,34 @@
     <w:p>
       <w:pPr>
         <w:rPr>
-          <w:rFonts w:hint="eastAsia"/>
-          <w:sz w:val="24"/>
-        </w:rPr>
-      </w:pPr>
-    </w:p>
-    <w:p>
-      <w:pPr>
-        <w:rPr>
-          <w:rFonts w:hint="eastAsia"/>
-          <w:sz w:val="24"/>
-        </w:rPr>
-      </w:pPr>
-    </w:p>
-    <w:p>
-      <w:pPr>
-        <w:rPr>
-          <w:rFonts w:hint="eastAsia"/>
-          <w:sz w:val="24"/>
-        </w:rPr>
-      </w:pPr>
-    </w:p>
-    <w:p>
-      <w:pPr>
-        <w:rPr>
-          <w:rFonts w:hint="eastAsia"/>
-          <w:sz w:val="24"/>
-        </w:rPr>
-      </w:pPr>
-    </w:p>
-    <w:p>
-      <w:pPr>
-        <w:rPr>
-          <w:rFonts w:hint="eastAsia"/>
+          <w:sz w:val="24"/>
+        </w:rPr>
+      </w:pPr>
+    </w:p>
+    <w:p>
+      <w:pPr>
+        <w:rPr>
+          <w:sz w:val="24"/>
+        </w:rPr>
+      </w:pPr>
+    </w:p>
+    <w:p>
+      <w:pPr>
+        <w:rPr>
+          <w:sz w:val="24"/>
+        </w:rPr>
+      </w:pPr>
+    </w:p>
+    <w:p>
+      <w:pPr>
+        <w:rPr>
+          <w:sz w:val="24"/>
+        </w:rPr>
+      </w:pPr>
+    </w:p>
+    <w:p>
+      <w:pPr>
+        <w:rPr>
           <w:sz w:val="24"/>
         </w:rPr>
       </w:pPr>
@@ -10107,7 +10286,6 @@
       <w:pPr>
         <w:pStyle w:val="1"/>
         <w:rPr>
-          <w:rFonts w:hint="eastAsia"/>
           <w:i/>
           <w:iCs/>
           <w:color w:val="0000FF"/>
@@ -10178,7 +10356,6 @@
     <w:p>
       <w:pPr>
         <w:rPr>
-          <w:rFonts w:hint="eastAsia"/>
           <w:sz w:val="24"/>
         </w:rPr>
       </w:pPr>
@@ -10187,7 +10364,6 @@
       <w:pPr>
         <w:pStyle w:val="2"/>
         <w:rPr>
-          <w:rFonts w:hint="eastAsia"/>
           <w:b w:val="0"/>
           <w:bCs/>
           <w:color w:val="76923C" w:themeColor="accent3" w:themeShade="BF"/>
@@ -10226,15 +10402,13 @@
     <w:p>
       <w:pPr>
         <w:rPr>
-          <w:rFonts w:hint="eastAsia"/>
-          <w:sz w:val="24"/>
-        </w:rPr>
-      </w:pPr>
-    </w:p>
-    <w:p>
-      <w:pPr>
-        <w:rPr>
-          <w:rFonts w:hint="eastAsia"/>
+          <w:sz w:val="24"/>
+        </w:rPr>
+      </w:pPr>
+    </w:p>
+    <w:p>
+      <w:pPr>
+        <w:rPr>
           <w:sz w:val="24"/>
         </w:rPr>
       </w:pPr>
@@ -10382,7 +10556,6 @@
     <w:p>
       <w:pPr>
         <w:rPr>
-          <w:rFonts w:hint="eastAsia"/>
           <w:sz w:val="24"/>
         </w:rPr>
       </w:pPr>
@@ -10434,15 +10607,13 @@
     <w:p>
       <w:pPr>
         <w:rPr>
-          <w:rFonts w:hint="eastAsia"/>
-          <w:sz w:val="24"/>
-        </w:rPr>
-      </w:pPr>
-    </w:p>
-    <w:p>
-      <w:pPr>
-        <w:rPr>
-          <w:rFonts w:hint="eastAsia"/>
+          <w:sz w:val="24"/>
+        </w:rPr>
+      </w:pPr>
+    </w:p>
+    <w:p>
+      <w:pPr>
+        <w:rPr>
           <w:sz w:val="24"/>
         </w:rPr>
       </w:pPr>
@@ -10452,7 +10623,6 @@
           <w:noProof/>
           <w:sz w:val="24"/>
         </w:rPr>
-        <w:lastRenderedPageBreak/>
         <w:drawing>
           <wp:inline distT="0" distB="0" distL="0" distR="0">
             <wp:extent cx="5274310" cy="3001812"/>
@@ -10504,7 +10674,6 @@
       <w:pPr>
         <w:jc w:val="center"/>
         <w:rPr>
-          <w:rFonts w:hint="eastAsia"/>
           <w:sz w:val="24"/>
         </w:rPr>
       </w:pPr>
@@ -10519,23 +10688,20 @@
     <w:p>
       <w:pPr>
         <w:rPr>
-          <w:rFonts w:hint="eastAsia"/>
-          <w:sz w:val="24"/>
-        </w:rPr>
-      </w:pPr>
-    </w:p>
-    <w:p>
-      <w:pPr>
-        <w:rPr>
-          <w:rFonts w:hint="eastAsia"/>
-          <w:sz w:val="24"/>
-        </w:rPr>
-      </w:pPr>
-    </w:p>
-    <w:p>
-      <w:pPr>
-        <w:rPr>
-          <w:rFonts w:hint="eastAsia"/>
+          <w:sz w:val="24"/>
+        </w:rPr>
+      </w:pPr>
+    </w:p>
+    <w:p>
+      <w:pPr>
+        <w:rPr>
+          <w:sz w:val="24"/>
+        </w:rPr>
+      </w:pPr>
+    </w:p>
+    <w:p>
+      <w:pPr>
+        <w:rPr>
           <w:sz w:val="24"/>
         </w:rPr>
       </w:pPr>
@@ -10545,6 +10711,7 @@
           <w:noProof/>
           <w:sz w:val="24"/>
         </w:rPr>
+        <w:lastRenderedPageBreak/>
         <w:drawing>
           <wp:inline distT="0" distB="0" distL="0" distR="0">
             <wp:extent cx="5274310" cy="3427602"/>
@@ -10596,7 +10763,6 @@
       <w:pPr>
         <w:jc w:val="center"/>
         <w:rPr>
-          <w:rFonts w:hint="eastAsia"/>
           <w:sz w:val="24"/>
         </w:rPr>
       </w:pPr>
@@ -10611,15 +10777,13 @@
     <w:p>
       <w:pPr>
         <w:rPr>
-          <w:rFonts w:hint="eastAsia"/>
-          <w:sz w:val="24"/>
-        </w:rPr>
-      </w:pPr>
-    </w:p>
-    <w:p>
-      <w:pPr>
-        <w:rPr>
-          <w:rFonts w:hint="eastAsia"/>
+          <w:sz w:val="24"/>
+        </w:rPr>
+      </w:pPr>
+    </w:p>
+    <w:p>
+      <w:pPr>
+        <w:rPr>
           <w:sz w:val="24"/>
         </w:rPr>
       </w:pPr>
@@ -10629,7 +10793,6 @@
           <w:noProof/>
           <w:sz w:val="24"/>
         </w:rPr>
-        <w:lastRenderedPageBreak/>
         <w:drawing>
           <wp:inline distT="0" distB="0" distL="0" distR="0">
             <wp:extent cx="5274310" cy="2274279"/>
@@ -10680,7 +10843,6 @@
     <w:p>
       <w:pPr>
         <w:rPr>
-          <w:rFonts w:hint="eastAsia"/>
           <w:sz w:val="24"/>
         </w:rPr>
       </w:pPr>
@@ -10689,7 +10851,6 @@
       <w:pPr>
         <w:jc w:val="center"/>
         <w:rPr>
-          <w:rFonts w:hint="eastAsia"/>
           <w:sz w:val="24"/>
         </w:rPr>
       </w:pPr>
@@ -10704,15 +10865,13 @@
     <w:p>
       <w:pPr>
         <w:rPr>
-          <w:rFonts w:hint="eastAsia"/>
-          <w:sz w:val="24"/>
-        </w:rPr>
-      </w:pPr>
-    </w:p>
-    <w:p>
-      <w:pPr>
-        <w:rPr>
-          <w:rFonts w:hint="eastAsia"/>
+          <w:sz w:val="24"/>
+        </w:rPr>
+      </w:pPr>
+    </w:p>
+    <w:p>
+      <w:pPr>
+        <w:rPr>
           <w:sz w:val="24"/>
         </w:rPr>
       </w:pPr>
@@ -10802,7 +10961,7 @@
                     <w:noProof/>
                     <w:sz w:val="18"/>
                   </w:rPr>
-                  <w:t>3</w:t>
+                  <w:t>4</w:t>
                 </w:r>
                 <w:r>
                   <w:rPr>
@@ -11400,6 +11559,28 @@
       <w:sz w:val="32"/>
     </w:rPr>
   </w:style>
+  <w:style w:type="paragraph" w:styleId="3">
+    <w:name w:val="heading 3"/>
+    <w:basedOn w:val="a"/>
+    <w:next w:val="a"/>
+    <w:link w:val="3Char"/>
+    <w:uiPriority w:val="9"/>
+    <w:unhideWhenUsed/>
+    <w:qFormat/>
+    <w:rsid w:val="00B9252F"/>
+    <w:pPr>
+      <w:keepNext/>
+      <w:keepLines/>
+      <w:spacing w:before="260" w:after="260" w:line="416" w:lineRule="auto"/>
+      <w:outlineLvl w:val="2"/>
+    </w:pPr>
+    <w:rPr>
+      <w:b/>
+      <w:bCs/>
+      <w:sz w:val="32"/>
+      <w:szCs w:val="32"/>
+    </w:rPr>
+  </w:style>
   <w:style w:type="character" w:default="1" w:styleId="a0">
     <w:name w:val="Default Paragraph Font"/>
     <w:uiPriority w:val="1"/>
@@ -11450,7 +11631,7 @@
       <w:ind w:leftChars="800" w:left="1680"/>
     </w:pPr>
   </w:style>
-  <w:style w:type="paragraph" w:styleId="3">
+  <w:style w:type="paragraph" w:styleId="30">
     <w:name w:val="toc 3"/>
     <w:basedOn w:val="a"/>
     <w:next w:val="a"/>
@@ -11744,6 +11925,21 @@
     <w:pPr>
       <w:ind w:firstLineChars="200" w:firstLine="420"/>
     </w:pPr>
+  </w:style>
+  <w:style w:type="character" w:customStyle="1" w:styleId="3Char">
+    <w:name w:val="标题 3 Char"/>
+    <w:basedOn w:val="a0"/>
+    <w:link w:val="3"/>
+    <w:uiPriority w:val="9"/>
+    <w:rsid w:val="00B9252F"/>
+    <w:rPr>
+      <w:rFonts w:asciiTheme="minorHAnsi" w:eastAsiaTheme="minorEastAsia" w:hAnsiTheme="minorHAnsi" w:cstheme="minorBidi"/>
+      <w:b/>
+      <w:bCs/>
+      <w:kern w:val="2"/>
+      <w:sz w:val="32"/>
+      <w:szCs w:val="32"/>
+    </w:rPr>
   </w:style>
 </w:styles>
 </file>
@@ -12055,7 +12251,7 @@
 </file>
 
 <file path=customXml/itemProps2.xml><?xml version="1.0" encoding="utf-8"?>
-<ds:datastoreItem xmlns:ds="http://schemas.openxmlformats.org/officeDocument/2006/customXml" ds:itemID="{2DEAAF59-4571-466A-92DA-82C57AC00A90}">
+<ds:datastoreItem xmlns:ds="http://schemas.openxmlformats.org/officeDocument/2006/customXml" ds:itemID="{BAAFB192-25D2-4D5D-8C43-684769F2BDE6}">
   <ds:schemaRefs>
     <ds:schemaRef ds:uri="http://schemas.openxmlformats.org/officeDocument/2006/bibliography"/>
   </ds:schemaRefs>

--- a/src/golang.docx
+++ b/src/golang.docx
@@ -12,7 +12,6 @@
           <w:szCs w:val="36"/>
         </w:rPr>
       </w:pPr>
-      <w:proofErr w:type="spellStart"/>
       <w:r>
         <w:rPr>
           <w:rFonts w:ascii="Bell MT" w:hAnsi="Bell MT"/>
@@ -22,7 +21,6 @@
         </w:rPr>
         <w:t>Golang</w:t>
       </w:r>
-      <w:proofErr w:type="spellEnd"/>
     </w:p>
     <w:p>
       <w:pPr>
@@ -72,7 +70,7 @@
         </w:rPr>
         <w:fldChar w:fldCharType="separate"/>
       </w:r>
-      <w:hyperlink w:anchor="_Toc476305279" w:history="1">
+      <w:hyperlink w:anchor="_Toc478586710" w:history="1">
         <w:r>
           <w:rPr>
             <w:rStyle w:val="a6"/>
@@ -108,7 +106,7 @@
           <w:rPr>
             <w:noProof/>
           </w:rPr>
-          <w:instrText xml:space="preserve"> PAGEREF _Toc476305279 \h </w:instrText>
+          <w:instrText xml:space="preserve"> PAGEREF _Toc478586710 \h </w:instrText>
         </w:r>
         <w:r>
           <w:rPr>
@@ -145,7 +143,7 @@
           <w:noProof/>
         </w:rPr>
       </w:pPr>
-      <w:hyperlink w:anchor="_Toc476305280" w:history="1">
+      <w:hyperlink w:anchor="_Toc478586711" w:history="1">
         <w:r>
           <w:rPr>
             <w:rStyle w:val="a6"/>
@@ -179,7 +177,7 @@
           <w:rPr>
             <w:noProof/>
           </w:rPr>
-          <w:instrText xml:space="preserve"> PAGEREF _Toc476305280 \h </w:instrText>
+          <w:instrText xml:space="preserve"> PAGEREF _Toc478586711 \h </w:instrText>
         </w:r>
         <w:r>
           <w:rPr>
@@ -216,7 +214,7 @@
           <w:noProof/>
         </w:rPr>
       </w:pPr>
-      <w:hyperlink w:anchor="_Toc476305281" w:history="1">
+      <w:hyperlink w:anchor="_Toc478586712" w:history="1">
         <w:r>
           <w:rPr>
             <w:rStyle w:val="a6"/>
@@ -242,7 +240,7 @@
           <w:rPr>
             <w:noProof/>
           </w:rPr>
-          <w:instrText xml:space="preserve"> PAGEREF _Toc476305281 \h </w:instrText>
+          <w:instrText xml:space="preserve"> PAGEREF _Toc478586712 \h </w:instrText>
         </w:r>
         <w:r>
           <w:rPr>
@@ -260,6 +258,93 @@
             <w:noProof/>
           </w:rPr>
           <w:t>2</w:t>
+        </w:r>
+        <w:r>
+          <w:rPr>
+            <w:noProof/>
+          </w:rPr>
+          <w:fldChar w:fldCharType="end"/>
+        </w:r>
+      </w:hyperlink>
+    </w:p>
+    <w:p>
+      <w:pPr>
+        <w:pStyle w:val="20"/>
+        <w:tabs>
+          <w:tab w:val="right" w:leader="dot" w:pos="8296"/>
+        </w:tabs>
+        <w:rPr>
+          <w:noProof/>
+        </w:rPr>
+      </w:pPr>
+      <w:hyperlink w:anchor="_Toc478586713" w:history="1">
+        <w:r>
+          <w:rPr>
+            <w:rStyle w:val="a6"/>
+            <w:bCs/>
+            <w:noProof/>
+          </w:rPr>
+          <w:t>Gol</w:t>
+        </w:r>
+        <w:r>
+          <w:rPr>
+            <w:rStyle w:val="a6"/>
+            <w:bCs/>
+            <w:noProof/>
+          </w:rPr>
+          <w:t>a</w:t>
+        </w:r>
+        <w:r>
+          <w:rPr>
+            <w:rStyle w:val="a6"/>
+            <w:bCs/>
+            <w:noProof/>
+          </w:rPr>
+          <w:t xml:space="preserve">ng </w:t>
+        </w:r>
+        <w:r>
+          <w:rPr>
+            <w:rStyle w:val="a6"/>
+            <w:rFonts w:hint="eastAsia"/>
+            <w:bCs/>
+            <w:noProof/>
+          </w:rPr>
+          <w:t>命令</w:t>
+        </w:r>
+        <w:r>
+          <w:rPr>
+            <w:noProof/>
+          </w:rPr>
+          <w:tab/>
+        </w:r>
+        <w:r>
+          <w:rPr>
+            <w:noProof/>
+          </w:rPr>
+          <w:fldChar w:fldCharType="begin"/>
+        </w:r>
+        <w:r>
+          <w:rPr>
+            <w:noProof/>
+          </w:rPr>
+          <w:instrText xml:space="preserve"> PAGEREF _Toc478586713 \h </w:instrText>
+        </w:r>
+        <w:r>
+          <w:rPr>
+            <w:noProof/>
+          </w:rPr>
+        </w:r>
+        <w:r>
+          <w:rPr>
+            <w:noProof/>
+          </w:rPr>
+          <w:fldChar w:fldCharType="separate"/>
+        </w:r>
+        <w:r>
+          <w:rPr>
+            <w:noProof/>
+          </w:rPr>
+          <w:t>3</w:t>
         </w:r>
         <w:r>
           <w:rPr>
@@ -279,7 +364,7 @@
           <w:noProof/>
         </w:rPr>
       </w:pPr>
-      <w:hyperlink w:anchor="_Toc476305282" w:history="1">
+      <w:hyperlink w:anchor="_Toc478586714" w:history="1">
         <w:r>
           <w:rPr>
             <w:rStyle w:val="a6"/>
@@ -325,7 +410,7 @@
           <w:rPr>
             <w:noProof/>
           </w:rPr>
-          <w:instrText xml:space="preserve"> PAGEREF _Toc476305282 \h </w:instrText>
+          <w:instrText xml:space="preserve"> PAGEREF _Toc478586714 \h </w:instrText>
         </w:r>
         <w:r>
           <w:rPr>
@@ -362,7 +447,7 @@
           <w:noProof/>
         </w:rPr>
       </w:pPr>
-      <w:hyperlink w:anchor="_Toc476305283" w:history="1">
+      <w:hyperlink w:anchor="_Toc478586715" w:history="1">
         <w:r>
           <w:rPr>
             <w:rStyle w:val="a6"/>
@@ -388,7 +473,7 @@
           <w:rPr>
             <w:noProof/>
           </w:rPr>
-          <w:instrText xml:space="preserve"> PAGEREF _Toc476305283 \h </w:instrText>
+          <w:instrText xml:space="preserve"> PAGEREF _Toc478586715 \h </w:instrText>
         </w:r>
         <w:r>
           <w:rPr>
@@ -425,7 +510,7 @@
           <w:noProof/>
         </w:rPr>
       </w:pPr>
-      <w:hyperlink w:anchor="_Toc476305284" w:history="1">
+      <w:hyperlink w:anchor="_Toc478586716" w:history="1">
         <w:r>
           <w:rPr>
             <w:rStyle w:val="a6"/>
@@ -451,7 +536,84 @@
           <w:rPr>
             <w:noProof/>
           </w:rPr>
-          <w:instrText xml:space="preserve"> PAGEREF _Toc476305284 \h </w:instrText>
+          <w:instrText xml:space="preserve"> PAGEREF _Toc478586716 \h </w:instrText>
+        </w:r>
+        <w:r>
+          <w:rPr>
+            <w:noProof/>
+          </w:rPr>
+        </w:r>
+        <w:r>
+          <w:rPr>
+            <w:noProof/>
+          </w:rPr>
+          <w:fldChar w:fldCharType="separate"/>
+        </w:r>
+        <w:r>
+          <w:rPr>
+            <w:noProof/>
+          </w:rPr>
+          <w:t>3</w:t>
+        </w:r>
+        <w:r>
+          <w:rPr>
+            <w:noProof/>
+          </w:rPr>
+          <w:fldChar w:fldCharType="end"/>
+        </w:r>
+      </w:hyperlink>
+    </w:p>
+    <w:p>
+      <w:pPr>
+        <w:pStyle w:val="30"/>
+        <w:tabs>
+          <w:tab w:val="right" w:leader="dot" w:pos="8296"/>
+        </w:tabs>
+        <w:rPr>
+          <w:noProof/>
+        </w:rPr>
+      </w:pPr>
+      <w:hyperlink w:anchor="_Toc478586717" w:history="1">
+        <w:r>
+          <w:rPr>
+            <w:rStyle w:val="a6"/>
+            <w:rFonts w:hint="eastAsia"/>
+            <w:noProof/>
+          </w:rPr>
+          <w:t>指针</w:t>
+        </w:r>
+        <w:r>
+          <w:rPr>
+            <w:rStyle w:val="a6"/>
+            <w:noProof/>
+          </w:rPr>
+          <w:t xml:space="preserve"> </w:t>
+        </w:r>
+        <w:r>
+          <w:rPr>
+            <w:rStyle w:val="a6"/>
+            <w:rFonts w:hint="eastAsia"/>
+            <w:noProof/>
+          </w:rPr>
+          <w:t>与变量</w:t>
+        </w:r>
+        <w:r>
+          <w:rPr>
+            <w:noProof/>
+          </w:rPr>
+          <w:tab/>
+        </w:r>
+        <w:r>
+          <w:rPr>
+            <w:noProof/>
+          </w:rPr>
+          <w:fldChar w:fldCharType="begin"/>
+        </w:r>
+        <w:r>
+          <w:rPr>
+            <w:noProof/>
+          </w:rPr>
+          <w:instrText xml:space="preserve"> PAGEREF _Toc478586717 \h </w:instrText>
         </w:r>
         <w:r>
           <w:rPr>
@@ -488,7 +650,7 @@
           <w:noProof/>
         </w:rPr>
       </w:pPr>
-      <w:hyperlink w:anchor="_Toc476305285" w:history="1">
+      <w:hyperlink w:anchor="_Toc478586718" w:history="1">
         <w:r>
           <w:rPr>
             <w:rStyle w:val="a6"/>
@@ -553,7 +715,7 @@
           <w:rPr>
             <w:noProof/>
           </w:rPr>
-          <w:instrText xml:space="preserve"> PAGEREF _Toc476305285 \h </w:instrText>
+          <w:instrText xml:space="preserve"> PAGEREF _Toc478586718 \h </w:instrText>
         </w:r>
         <w:r>
           <w:rPr>
@@ -570,7 +732,7 @@
           <w:rPr>
             <w:noProof/>
           </w:rPr>
-          <w:t>3</w:t>
+          <w:t>4</w:t>
         </w:r>
         <w:r>
           <w:rPr>
@@ -590,7 +752,7 @@
           <w:noProof/>
         </w:rPr>
       </w:pPr>
-      <w:hyperlink w:anchor="_Toc476305286" w:history="1">
+      <w:hyperlink w:anchor="_Toc478586719" w:history="1">
         <w:r>
           <w:rPr>
             <w:rStyle w:val="a6"/>
@@ -616,7 +778,7 @@
           <w:rPr>
             <w:noProof/>
           </w:rPr>
-          <w:instrText xml:space="preserve"> PAGEREF _Toc476305286 \h </w:instrText>
+          <w:instrText xml:space="preserve"> PAGEREF _Toc478586719 \h </w:instrText>
         </w:r>
         <w:r>
           <w:rPr>
@@ -633,7 +795,7 @@
           <w:rPr>
             <w:noProof/>
           </w:rPr>
-          <w:t>3</w:t>
+          <w:t>4</w:t>
         </w:r>
         <w:r>
           <w:rPr>
@@ -653,7 +815,7 @@
           <w:noProof/>
         </w:rPr>
       </w:pPr>
-      <w:hyperlink w:anchor="_Toc476305287" w:history="1">
+      <w:hyperlink w:anchor="_Toc478586720" w:history="1">
         <w:r>
           <w:rPr>
             <w:rStyle w:val="a6"/>
@@ -678,7 +840,7 @@
           <w:rPr>
             <w:noProof/>
           </w:rPr>
-          <w:instrText xml:space="preserve"> PAGEREF _Toc476305287 \h </w:instrText>
+          <w:instrText xml:space="preserve"> PAGEREF _Toc478586720 \h </w:instrText>
         </w:r>
         <w:r>
           <w:rPr>
@@ -695,7 +857,7 @@
           <w:rPr>
             <w:noProof/>
           </w:rPr>
-          <w:t>3</w:t>
+          <w:t>4</w:t>
         </w:r>
         <w:r>
           <w:rPr>
@@ -715,7 +877,7 @@
           <w:noProof/>
         </w:rPr>
       </w:pPr>
-      <w:hyperlink w:anchor="_Toc476305288" w:history="1">
+      <w:hyperlink w:anchor="_Toc478586721" w:history="1">
         <w:r>
           <w:rPr>
             <w:rStyle w:val="a6"/>
@@ -740,7 +902,7 @@
           <w:rPr>
             <w:noProof/>
           </w:rPr>
-          <w:instrText xml:space="preserve"> PAGEREF _Toc476305288 \h </w:instrText>
+          <w:instrText xml:space="preserve"> PAGEREF _Toc478586721 \h </w:instrText>
         </w:r>
         <w:r>
           <w:rPr>
@@ -757,7 +919,7 @@
           <w:rPr>
             <w:noProof/>
           </w:rPr>
-          <w:t>6</w:t>
+          <w:t>7</w:t>
         </w:r>
         <w:r>
           <w:rPr>
@@ -777,7 +939,7 @@
           <w:noProof/>
         </w:rPr>
       </w:pPr>
-      <w:hyperlink w:anchor="_Toc476305289" w:history="1">
+      <w:hyperlink w:anchor="_Toc478586722" w:history="1">
         <w:r>
           <w:rPr>
             <w:rStyle w:val="a6"/>
@@ -811,7 +973,7 @@
           <w:rPr>
             <w:noProof/>
           </w:rPr>
-          <w:instrText xml:space="preserve"> PAGEREF _Toc476305289 \h </w:instrText>
+          <w:instrText xml:space="preserve"> PAGEREF _Toc478586722 \h </w:instrText>
         </w:r>
         <w:r>
           <w:rPr>
@@ -828,7 +990,7 @@
           <w:rPr>
             <w:noProof/>
           </w:rPr>
-          <w:t>6</w:t>
+          <w:t>7</w:t>
         </w:r>
         <w:r>
           <w:rPr>
@@ -848,7 +1010,7 @@
           <w:noProof/>
         </w:rPr>
       </w:pPr>
-      <w:hyperlink w:anchor="_Toc476305290" w:history="1">
+      <w:hyperlink w:anchor="_Toc478586723" w:history="1">
         <w:r>
           <w:rPr>
             <w:rStyle w:val="a6"/>
@@ -894,7 +1056,7 @@
           <w:rPr>
             <w:noProof/>
           </w:rPr>
-          <w:instrText xml:space="preserve"> PAGEREF _Toc476305290 \h </w:instrText>
+          <w:instrText xml:space="preserve"> PAGEREF _Toc478586723 \h </w:instrText>
         </w:r>
         <w:r>
           <w:rPr>
@@ -911,7 +1073,7 @@
           <w:rPr>
             <w:noProof/>
           </w:rPr>
-          <w:t>7</w:t>
+          <w:t>8</w:t>
         </w:r>
         <w:r>
           <w:rPr>
@@ -931,7 +1093,7 @@
           <w:noProof/>
         </w:rPr>
       </w:pPr>
-      <w:hyperlink w:anchor="_Toc476305291" w:history="1">
+      <w:hyperlink w:anchor="_Toc478586724" w:history="1">
         <w:r>
           <w:rPr>
             <w:rStyle w:val="a6"/>
@@ -965,7 +1127,7 @@
           <w:rPr>
             <w:noProof/>
           </w:rPr>
-          <w:instrText xml:space="preserve"> PAGEREF _Toc476305291 \h </w:instrText>
+          <w:instrText xml:space="preserve"> PAGEREF _Toc478586724 \h </w:instrText>
         </w:r>
         <w:r>
           <w:rPr>
@@ -982,7 +1144,7 @@
           <w:rPr>
             <w:noProof/>
           </w:rPr>
-          <w:t>7</w:t>
+          <w:t>8</w:t>
         </w:r>
         <w:r>
           <w:rPr>
@@ -1002,7 +1164,7 @@
           <w:noProof/>
         </w:rPr>
       </w:pPr>
-      <w:hyperlink w:anchor="_Toc476305292" w:history="1">
+      <w:hyperlink w:anchor="_Toc478586725" w:history="1">
         <w:r>
           <w:rPr>
             <w:rStyle w:val="a6"/>
@@ -1048,7 +1210,7 @@
           <w:rPr>
             <w:noProof/>
           </w:rPr>
-          <w:instrText xml:space="preserve"> PAGEREF _Toc476305292 \h </w:instrText>
+          <w:instrText xml:space="preserve"> PAGEREF _Toc478586725 \h </w:instrText>
         </w:r>
         <w:r>
           <w:rPr>
@@ -1065,7 +1227,7 @@
           <w:rPr>
             <w:noProof/>
           </w:rPr>
-          <w:t>7</w:t>
+          <w:t>8</w:t>
         </w:r>
         <w:r>
           <w:rPr>
@@ -1085,7 +1247,7 @@
           <w:noProof/>
         </w:rPr>
       </w:pPr>
-      <w:hyperlink w:anchor="_Toc476305293" w:history="1">
+      <w:hyperlink w:anchor="_Toc478586726" w:history="1">
         <w:r>
           <w:rPr>
             <w:rStyle w:val="a6"/>
@@ -1119,7 +1281,7 @@
           <w:rPr>
             <w:noProof/>
           </w:rPr>
-          <w:instrText xml:space="preserve"> PAGEREF _Toc476305293 \h </w:instrText>
+          <w:instrText xml:space="preserve"> PAGEREF _Toc478586726 \h </w:instrText>
         </w:r>
         <w:r>
           <w:rPr>
@@ -1136,7 +1298,7 @@
           <w:rPr>
             <w:noProof/>
           </w:rPr>
-          <w:t>7</w:t>
+          <w:t>8</w:t>
         </w:r>
         <w:r>
           <w:rPr>
@@ -1173,7 +1335,7 @@
           <w:szCs w:val="20"/>
         </w:rPr>
       </w:pPr>
-      <w:bookmarkStart w:id="0" w:name="_Toc476305279"/>
+      <w:bookmarkStart w:id="0" w:name="_Toc478586710"/>
       <w:r>
         <w:rPr>
           <w:rFonts w:hint="eastAsia"/>
@@ -1217,8 +1379,7 @@
           <w:u w:val="single"/>
         </w:rPr>
       </w:pPr>
-      <w:bookmarkStart w:id="1" w:name="_Toc476305280"/>
-      <w:proofErr w:type="spellStart"/>
+      <w:bookmarkStart w:id="1" w:name="_Toc478586711"/>
       <w:r>
         <w:rPr>
           <w:rFonts w:hint="eastAsia"/>
@@ -1229,9 +1390,8 @@
           <w:szCs w:val="18"/>
           <w:u w:val="single"/>
         </w:rPr>
-        <w:t>Golang</w:t>
-      </w:r>
-      <w:proofErr w:type="spellEnd"/>
+        <w:t xml:space="preserve">Golang </w:t>
+      </w:r>
       <w:r>
         <w:rPr>
           <w:rFonts w:hint="eastAsia"/>
@@ -1242,18 +1402,6 @@
           <w:szCs w:val="18"/>
           <w:u w:val="single"/>
         </w:rPr>
-        <w:t xml:space="preserve"> </w:t>
-      </w:r>
-      <w:r>
-        <w:rPr>
-          <w:rFonts w:hint="eastAsia"/>
-          <w:b w:val="0"/>
-          <w:bCs/>
-          <w:color w:val="76923C" w:themeColor="accent3" w:themeShade="BF"/>
-          <w:sz w:val="22"/>
-          <w:szCs w:val="18"/>
-          <w:u w:val="single"/>
-        </w:rPr>
         <w:t>环境设置</w:t>
       </w:r>
       <w:bookmarkEnd w:id="1"/>
@@ -1277,23 +1425,7 @@
           <w:rFonts w:hint="eastAsia"/>
           <w:sz w:val="24"/>
         </w:rPr>
-        <w:t xml:space="preserve">&gt;go </w:t>
-      </w:r>
-      <w:proofErr w:type="spellStart"/>
-      <w:r>
-        <w:rPr>
-          <w:rFonts w:hint="eastAsia"/>
-          <w:sz w:val="24"/>
-        </w:rPr>
-        <w:t>env</w:t>
-      </w:r>
-      <w:proofErr w:type="spellEnd"/>
-      <w:r>
-        <w:rPr>
-          <w:rFonts w:hint="eastAsia"/>
-          <w:sz w:val="24"/>
-        </w:rPr>
-        <w:t xml:space="preserve"> </w:t>
+        <w:t xml:space="preserve">&gt;go env </w:t>
       </w:r>
       <w:r>
         <w:rPr>
@@ -1324,21 +1456,12 @@
           <w:sz w:val="24"/>
         </w:rPr>
       </w:pPr>
-      <w:proofErr w:type="spellStart"/>
-      <w:r>
-        <w:rPr>
-          <w:rFonts w:hint="eastAsia"/>
-          <w:sz w:val="24"/>
-        </w:rPr>
-        <w:t>Goroot</w:t>
-      </w:r>
-      <w:proofErr w:type="spellEnd"/>
-      <w:r>
-        <w:rPr>
-          <w:rFonts w:hint="eastAsia"/>
-          <w:sz w:val="24"/>
-        </w:rPr>
-        <w:t>: go</w:t>
+      <w:r>
+        <w:rPr>
+          <w:rFonts w:hint="eastAsia"/>
+          <w:sz w:val="24"/>
+        </w:rPr>
+        <w:t>Goroot: go</w:t>
       </w:r>
       <w:r>
         <w:rPr>
@@ -1361,7 +1484,6 @@
         </w:rPr>
         <w:t>官方包路径根据这个设置自动匹配。如同</w:t>
       </w:r>
-      <w:proofErr w:type="spellStart"/>
       <w:r>
         <w:rPr>
           <w:rFonts w:hint="eastAsia"/>
@@ -1369,7 +1491,6 @@
         </w:rPr>
         <w:t>golang</w:t>
       </w:r>
-      <w:proofErr w:type="spellEnd"/>
       <w:r>
         <w:rPr>
           <w:rFonts w:hint="eastAsia"/>
@@ -1385,21 +1506,12 @@
           <w:sz w:val="24"/>
         </w:rPr>
       </w:pPr>
-      <w:proofErr w:type="spellStart"/>
-      <w:r>
-        <w:rPr>
-          <w:rFonts w:hint="eastAsia"/>
-          <w:sz w:val="24"/>
-        </w:rPr>
-        <w:t>Gopath</w:t>
-      </w:r>
-      <w:proofErr w:type="spellEnd"/>
-      <w:r>
-        <w:rPr>
-          <w:rFonts w:hint="eastAsia"/>
-          <w:sz w:val="24"/>
-        </w:rPr>
-        <w:t xml:space="preserve">: </w:t>
+      <w:r>
+        <w:rPr>
+          <w:rFonts w:hint="eastAsia"/>
+          <w:sz w:val="24"/>
+        </w:rPr>
+        <w:t xml:space="preserve">Gopath: </w:t>
       </w:r>
       <w:r>
         <w:rPr>
@@ -1668,21 +1780,12 @@
         </w:rPr>
         <w:t>“</w:t>
       </w:r>
-      <w:proofErr w:type="spellStart"/>
-      <w:r>
-        <w:rPr>
-          <w:rFonts w:hint="eastAsia"/>
-          <w:sz w:val="24"/>
-        </w:rPr>
-        <w:t>shorturl</w:t>
-      </w:r>
-      <w:proofErr w:type="spellEnd"/>
-      <w:r>
-        <w:rPr>
-          <w:rFonts w:hint="eastAsia"/>
-          <w:sz w:val="24"/>
-        </w:rPr>
-        <w:t>/model</w:t>
+      <w:r>
+        <w:rPr>
+          <w:rFonts w:hint="eastAsia"/>
+          <w:sz w:val="24"/>
+        </w:rPr>
+        <w:t>shorturl/model</w:t>
       </w:r>
       <w:r>
         <w:rPr>
@@ -1705,53 +1808,12 @@
         </w:rPr>
         <w:t>加载</w:t>
       </w:r>
-      <w:proofErr w:type="spellStart"/>
-      <w:r>
-        <w:rPr>
-          <w:rFonts w:hint="eastAsia"/>
-          <w:sz w:val="24"/>
-        </w:rPr>
-        <w:t>gopath</w:t>
-      </w:r>
-      <w:proofErr w:type="spellEnd"/>
-      <w:r>
-        <w:rPr>
-          <w:rFonts w:hint="eastAsia"/>
-          <w:sz w:val="24"/>
-        </w:rPr>
-        <w:t>/</w:t>
-      </w:r>
-      <w:proofErr w:type="spellStart"/>
-      <w:r>
-        <w:rPr>
-          <w:rFonts w:hint="eastAsia"/>
-          <w:sz w:val="24"/>
-        </w:rPr>
-        <w:t>src</w:t>
-      </w:r>
-      <w:proofErr w:type="spellEnd"/>
-      <w:r>
-        <w:rPr>
-          <w:rFonts w:hint="eastAsia"/>
-          <w:sz w:val="24"/>
-        </w:rPr>
-        <w:t>/</w:t>
-      </w:r>
-      <w:proofErr w:type="spellStart"/>
-      <w:r>
-        <w:rPr>
-          <w:rFonts w:hint="eastAsia"/>
-          <w:sz w:val="24"/>
-        </w:rPr>
-        <w:t>shorturl</w:t>
-      </w:r>
-      <w:proofErr w:type="spellEnd"/>
-      <w:r>
-        <w:rPr>
-          <w:rFonts w:hint="eastAsia"/>
-          <w:sz w:val="24"/>
-        </w:rPr>
-        <w:t>/model</w:t>
+      <w:r>
+        <w:rPr>
+          <w:rFonts w:hint="eastAsia"/>
+          <w:sz w:val="24"/>
+        </w:rPr>
+        <w:t>gopath/src/shorturl/model</w:t>
       </w:r>
       <w:r>
         <w:rPr>
@@ -1822,7 +1884,7 @@
           <w:u w:val="single"/>
         </w:rPr>
       </w:pPr>
-      <w:bookmarkStart w:id="2" w:name="_Toc476305281"/>
+      <w:bookmarkStart w:id="2" w:name="_Toc478586712"/>
       <w:r>
         <w:rPr>
           <w:rFonts w:hint="eastAsia"/>
@@ -1896,21 +1958,7 @@
         <w:rPr>
           <w:sz w:val="24"/>
         </w:rPr>
-        <w:t xml:space="preserve">    . "</w:t>
-      </w:r>
-      <w:proofErr w:type="spellStart"/>
-      <w:r>
-        <w:rPr>
-          <w:sz w:val="24"/>
-        </w:rPr>
-        <w:t>fmt</w:t>
-      </w:r>
-      <w:proofErr w:type="spellEnd"/>
-      <w:r>
-        <w:rPr>
-          <w:sz w:val="24"/>
-        </w:rPr>
-        <w:t>"</w:t>
+        <w:t xml:space="preserve">    . "fmt"</w:t>
       </w:r>
     </w:p>
     <w:p>
@@ -1939,37 +1987,12 @@
         </w:rPr>
         <w:t>这个点操作的含义就是这个包导入之后在你调用这个包的函数时，你可以省略前缀的包名，也就是前面你调用的</w:t>
       </w:r>
-      <w:proofErr w:type="spellStart"/>
-      <w:r>
-        <w:rPr>
-          <w:rFonts w:hint="eastAsia"/>
-          <w:sz w:val="24"/>
-        </w:rPr>
-        <w:t>fmt.Println</w:t>
-      </w:r>
-      <w:proofErr w:type="spellEnd"/>
-      <w:r>
-        <w:rPr>
-          <w:rFonts w:hint="eastAsia"/>
-          <w:sz w:val="24"/>
-        </w:rPr>
-        <w:t>("</w:t>
-      </w:r>
-      <w:proofErr w:type="spellStart"/>
-      <w:r>
-        <w:rPr>
-          <w:rFonts w:hint="eastAsia"/>
-          <w:sz w:val="24"/>
-        </w:rPr>
-        <w:t>helloworld</w:t>
-      </w:r>
-      <w:proofErr w:type="spellEnd"/>
-      <w:r>
-        <w:rPr>
-          <w:rFonts w:hint="eastAsia"/>
-          <w:sz w:val="24"/>
-        </w:rPr>
-        <w:t>")</w:t>
+      <w:r>
+        <w:rPr>
+          <w:rFonts w:hint="eastAsia"/>
+          <w:sz w:val="24"/>
+        </w:rPr>
+        <w:t>fmt.Println("helloworld")</w:t>
       </w:r>
       <w:r>
         <w:rPr>
@@ -1978,37 +2001,12 @@
         </w:rPr>
         <w:t>可以省略的写成</w:t>
       </w:r>
-      <w:proofErr w:type="spellStart"/>
-      <w:r>
-        <w:rPr>
-          <w:rFonts w:hint="eastAsia"/>
-          <w:sz w:val="24"/>
-        </w:rPr>
-        <w:t>Println</w:t>
-      </w:r>
-      <w:proofErr w:type="spellEnd"/>
-      <w:r>
-        <w:rPr>
-          <w:rFonts w:hint="eastAsia"/>
-          <w:sz w:val="24"/>
-        </w:rPr>
-        <w:t>("</w:t>
-      </w:r>
-      <w:proofErr w:type="spellStart"/>
-      <w:r>
-        <w:rPr>
-          <w:rFonts w:hint="eastAsia"/>
-          <w:sz w:val="24"/>
-        </w:rPr>
-        <w:t>helloworld</w:t>
-      </w:r>
-      <w:proofErr w:type="spellEnd"/>
-      <w:r>
-        <w:rPr>
-          <w:rFonts w:hint="eastAsia"/>
-          <w:sz w:val="24"/>
-        </w:rPr>
-        <w:t>")</w:t>
+      <w:r>
+        <w:rPr>
+          <w:rFonts w:hint="eastAsia"/>
+          <w:sz w:val="24"/>
+        </w:rPr>
+        <w:t>Println("helloworld")</w:t>
       </w:r>
     </w:p>
     <w:p>
@@ -2070,21 +2068,7 @@
           <w:sz w:val="24"/>
         </w:rPr>
         <w:lastRenderedPageBreak/>
-        <w:t xml:space="preserve">    f "</w:t>
-      </w:r>
-      <w:proofErr w:type="spellStart"/>
-      <w:r>
-        <w:rPr>
-          <w:sz w:val="24"/>
-        </w:rPr>
-        <w:t>fmt</w:t>
-      </w:r>
-      <w:proofErr w:type="spellEnd"/>
-      <w:r>
-        <w:rPr>
-          <w:sz w:val="24"/>
-        </w:rPr>
-        <w:t>"</w:t>
+        <w:t xml:space="preserve">    f "fmt"</w:t>
       </w:r>
     </w:p>
     <w:p>
@@ -2113,37 +2097,12 @@
         </w:rPr>
         <w:t>别名操作的话调用包函数时前缀变成了我们的前缀，即</w:t>
       </w:r>
-      <w:proofErr w:type="spellStart"/>
-      <w:r>
-        <w:rPr>
-          <w:rFonts w:hint="eastAsia"/>
-          <w:sz w:val="24"/>
-        </w:rPr>
-        <w:t>f.Println</w:t>
-      </w:r>
-      <w:proofErr w:type="spellEnd"/>
-      <w:r>
-        <w:rPr>
-          <w:rFonts w:hint="eastAsia"/>
-          <w:sz w:val="24"/>
-        </w:rPr>
-        <w:t>("</w:t>
-      </w:r>
-      <w:proofErr w:type="spellStart"/>
-      <w:r>
-        <w:rPr>
-          <w:rFonts w:hint="eastAsia"/>
-          <w:sz w:val="24"/>
-        </w:rPr>
-        <w:t>helloworld</w:t>
-      </w:r>
-      <w:proofErr w:type="spellEnd"/>
-      <w:r>
-        <w:rPr>
-          <w:rFonts w:hint="eastAsia"/>
-          <w:sz w:val="24"/>
-        </w:rPr>
-        <w:t>")</w:t>
+      <w:r>
+        <w:rPr>
+          <w:rFonts w:hint="eastAsia"/>
+          <w:sz w:val="24"/>
+        </w:rPr>
+        <w:t>f.Println("helloworld")</w:t>
       </w:r>
     </w:p>
     <w:p>
@@ -2211,76 +2170,20 @@
         <w:rPr>
           <w:sz w:val="24"/>
         </w:rPr>
-        <w:t>"database/</w:t>
-      </w:r>
-      <w:proofErr w:type="spellStart"/>
-      <w:r>
-        <w:rPr>
-          <w:sz w:val="24"/>
-        </w:rPr>
-        <w:t>sql</w:t>
-      </w:r>
-      <w:proofErr w:type="spellEnd"/>
-      <w:r>
-        <w:rPr>
-          <w:sz w:val="24"/>
-        </w:rPr>
-        <w:t>"</w:t>
-      </w:r>
-    </w:p>
-    <w:p>
-      <w:pPr>
-        <w:rPr>
-          <w:sz w:val="24"/>
-        </w:rPr>
-      </w:pPr>
-      <w:r>
-        <w:rPr>
-          <w:sz w:val="24"/>
-        </w:rPr>
-        <w:t xml:space="preserve">    _ "github.com/</w:t>
-      </w:r>
-      <w:proofErr w:type="spellStart"/>
-      <w:r>
-        <w:rPr>
-          <w:sz w:val="24"/>
-        </w:rPr>
-        <w:t>ziutek</w:t>
-      </w:r>
-      <w:proofErr w:type="spellEnd"/>
-      <w:r>
-        <w:rPr>
-          <w:sz w:val="24"/>
-        </w:rPr>
-        <w:t>/</w:t>
-      </w:r>
-      <w:proofErr w:type="spellStart"/>
-      <w:r>
-        <w:rPr>
-          <w:sz w:val="24"/>
-        </w:rPr>
-        <w:t>mymysql</w:t>
-      </w:r>
-      <w:proofErr w:type="spellEnd"/>
-      <w:r>
-        <w:rPr>
-          <w:sz w:val="24"/>
-        </w:rPr>
-        <w:t>/</w:t>
-      </w:r>
-      <w:proofErr w:type="spellStart"/>
-      <w:r>
-        <w:rPr>
-          <w:sz w:val="24"/>
-        </w:rPr>
-        <w:t>godrv</w:t>
-      </w:r>
-      <w:proofErr w:type="spellEnd"/>
-      <w:r>
-        <w:rPr>
-          <w:sz w:val="24"/>
-        </w:rPr>
-        <w:t>"</w:t>
+        <w:t>"database/sql"</w:t>
+      </w:r>
+    </w:p>
+    <w:p>
+      <w:pPr>
+        <w:rPr>
+          <w:sz w:val="24"/>
+        </w:rPr>
+      </w:pPr>
+      <w:r>
+        <w:rPr>
+          <w:sz w:val="24"/>
+        </w:rPr>
+        <w:t xml:space="preserve">    _ "github.com/ziutek/mymysql/godrv"</w:t>
       </w:r>
     </w:p>
     <w:p>
@@ -2403,6 +2306,7 @@
     <w:p>
       <w:pPr>
         <w:rPr>
+          <w:rFonts w:hint="eastAsia"/>
           <w:color w:val="00B0F0"/>
           <w:sz w:val="24"/>
         </w:rPr>
@@ -2427,174 +2331,27 @@
     </w:p>
     <w:p>
       <w:pPr>
-        <w:pStyle w:val="1"/>
-        <w:rPr>
-          <w:i/>
-          <w:iCs/>
-          <w:color w:val="0000FF"/>
-          <w:sz w:val="36"/>
-          <w:szCs w:val="20"/>
-        </w:rPr>
-      </w:pPr>
-      <w:bookmarkStart w:id="3" w:name="_Toc476305282"/>
-      <w:r>
-        <w:rPr>
-          <w:rFonts w:hint="eastAsia"/>
-          <w:i/>
-          <w:iCs/>
-          <w:color w:val="0000FF"/>
-          <w:sz w:val="36"/>
-          <w:szCs w:val="20"/>
-        </w:rPr>
-        <w:t>二．内建函数或</w:t>
-      </w:r>
-      <w:r>
-        <w:rPr>
-          <w:rFonts w:hint="eastAsia"/>
-          <w:i/>
-          <w:iCs/>
-          <w:color w:val="0000FF"/>
-          <w:sz w:val="36"/>
-          <w:szCs w:val="20"/>
-        </w:rPr>
-        <w:t>GO</w:t>
-      </w:r>
-      <w:r>
-        <w:rPr>
-          <w:rFonts w:hint="eastAsia"/>
-          <w:i/>
-          <w:iCs/>
-          <w:color w:val="0000FF"/>
-          <w:sz w:val="36"/>
-          <w:szCs w:val="20"/>
-        </w:rPr>
-        <w:t>基础包</w:t>
-      </w:r>
-      <w:bookmarkEnd w:id="3"/>
-    </w:p>
-    <w:p>
-      <w:pPr>
-        <w:rPr>
-          <w:rStyle w:val="HTML0"/>
-        </w:rPr>
-      </w:pPr>
-      <w:r>
-        <w:rPr>
-          <w:rStyle w:val="HTML0"/>
-          <w:rFonts w:hint="eastAsia"/>
-        </w:rPr>
-        <w:tab/>
-        <w:t>go/</w:t>
-      </w:r>
-      <w:proofErr w:type="spellStart"/>
-      <w:r>
-        <w:rPr>
-          <w:rStyle w:val="HTML0"/>
-          <w:rFonts w:hint="eastAsia"/>
-        </w:rPr>
-        <w:t>src</w:t>
-      </w:r>
-      <w:proofErr w:type="spellEnd"/>
-      <w:r>
-        <w:rPr>
-          <w:rStyle w:val="HTML0"/>
-          <w:rFonts w:hint="eastAsia"/>
-        </w:rPr>
-        <w:t>/</w:t>
-      </w:r>
-      <w:proofErr w:type="spellStart"/>
-      <w:r>
-        <w:rPr>
-          <w:rStyle w:val="HTML0"/>
-        </w:rPr>
-        <w:t>builtin</w:t>
-      </w:r>
-      <w:proofErr w:type="spellEnd"/>
-      <w:r>
-        <w:rPr>
-          <w:rStyle w:val="HTML0"/>
-          <w:rFonts w:hint="eastAsia"/>
-        </w:rPr>
-        <w:t>/</w:t>
-      </w:r>
-      <w:proofErr w:type="spellStart"/>
-      <w:r>
-        <w:rPr>
-          <w:rStyle w:val="HTML0"/>
-        </w:rPr>
-        <w:t>builtin</w:t>
-      </w:r>
-      <w:r>
-        <w:rPr>
-          <w:rStyle w:val="HTML0"/>
-          <w:rFonts w:hint="eastAsia"/>
-        </w:rPr>
-        <w:t>.go</w:t>
-      </w:r>
-      <w:proofErr w:type="spellEnd"/>
-      <w:r>
-        <w:rPr>
-          <w:rStyle w:val="HTML0"/>
-          <w:rFonts w:hint="eastAsia"/>
-        </w:rPr>
-        <w:t xml:space="preserve">   内建函数文档包，可直接使用而不用引入包</w:t>
-      </w:r>
-    </w:p>
-    <w:p>
-      <w:pPr>
-        <w:rPr>
-          <w:sz w:val="24"/>
-        </w:rPr>
-      </w:pPr>
-      <w:r>
-        <w:rPr>
-          <w:rFonts w:hint="eastAsia"/>
-          <w:sz w:val="24"/>
-        </w:rPr>
-        <w:tab/>
-        <w:t>go</w:t>
-      </w:r>
-      <w:r>
-        <w:rPr>
-          <w:rFonts w:hint="eastAsia"/>
-          <w:sz w:val="24"/>
-        </w:rPr>
-        <w:t>调用</w:t>
-      </w:r>
-      <w:r>
-        <w:rPr>
-          <w:rFonts w:hint="eastAsia"/>
-          <w:sz w:val="24"/>
-        </w:rPr>
-        <w:t>C/C++</w:t>
-      </w:r>
-      <w:r>
-        <w:rPr>
-          <w:rFonts w:hint="eastAsia"/>
-          <w:sz w:val="24"/>
-        </w:rPr>
-        <w:t>，或</w:t>
-      </w:r>
-      <w:proofErr w:type="spellStart"/>
-      <w:r>
-        <w:rPr>
-          <w:rFonts w:hint="eastAsia"/>
-          <w:sz w:val="24"/>
-        </w:rPr>
-        <w:t>dll</w:t>
-      </w:r>
-      <w:proofErr w:type="spellEnd"/>
-      <w:r>
-        <w:rPr>
-          <w:rFonts w:hint="eastAsia"/>
-          <w:sz w:val="24"/>
-        </w:rPr>
-        <w:t>文件</w:t>
-      </w:r>
-    </w:p>
-    <w:p>
-      <w:pPr>
-        <w:rPr>
+        <w:rPr>
+          <w:rFonts w:hint="eastAsia"/>
+          <w:color w:val="00B0F0"/>
+          <w:sz w:val="24"/>
+        </w:rPr>
+      </w:pPr>
+    </w:p>
+    <w:p>
+      <w:pPr>
+        <w:rPr>
+          <w:rFonts w:hint="eastAsia"/>
+          <w:color w:val="00B0F0"/>
+          <w:sz w:val="24"/>
+        </w:rPr>
+      </w:pPr>
+    </w:p>
+    <w:p>
+      <w:pPr>
+        <w:rPr>
+          <w:rFonts w:hint="eastAsia"/>
+          <w:color w:val="00B0F0"/>
           <w:sz w:val="24"/>
         </w:rPr>
       </w:pPr>
@@ -2611,7 +2368,7 @@
           <w:u w:val="single"/>
         </w:rPr>
       </w:pPr>
-      <w:bookmarkStart w:id="4" w:name="_Toc476305283"/>
+      <w:bookmarkStart w:id="3" w:name="_Toc478586713"/>
       <w:r>
         <w:rPr>
           <w:rFonts w:hint="eastAsia"/>
@@ -2622,245 +2379,11 @@
           <w:szCs w:val="18"/>
           <w:u w:val="single"/>
         </w:rPr>
-        <w:t>保留函数</w:t>
-      </w:r>
-      <w:bookmarkEnd w:id="4"/>
-    </w:p>
-    <w:p>
-      <w:pPr>
-        <w:rPr>
-          <w:sz w:val="24"/>
-        </w:rPr>
-      </w:pPr>
-      <w:r>
-        <w:rPr>
-          <w:rFonts w:hint="eastAsia"/>
-          <w:sz w:val="24"/>
-        </w:rPr>
-        <w:tab/>
-      </w:r>
-      <w:r>
-        <w:rPr>
-          <w:rFonts w:hint="eastAsia"/>
-          <w:sz w:val="24"/>
-        </w:rPr>
-        <w:t>无参数、返回值</w:t>
-      </w:r>
-    </w:p>
-    <w:p>
-      <w:pPr>
-        <w:rPr>
-          <w:sz w:val="24"/>
-        </w:rPr>
-      </w:pPr>
-      <w:r>
-        <w:rPr>
-          <w:rFonts w:hint="eastAsia"/>
-          <w:sz w:val="24"/>
-        </w:rPr>
-        <w:tab/>
-        <w:t>main</w:t>
-      </w:r>
-      <w:r>
-        <w:rPr>
-          <w:rFonts w:hint="eastAsia"/>
-          <w:sz w:val="24"/>
-        </w:rPr>
-        <w:tab/>
-      </w:r>
-      <w:r>
-        <w:rPr>
-          <w:rFonts w:hint="eastAsia"/>
-          <w:sz w:val="24"/>
-        </w:rPr>
-        <w:t>只能应用于</w:t>
-      </w:r>
-      <w:r>
-        <w:rPr>
-          <w:rFonts w:hint="eastAsia"/>
-          <w:sz w:val="24"/>
-        </w:rPr>
-        <w:t>package main</w:t>
-      </w:r>
-    </w:p>
-    <w:p>
-      <w:pPr>
-        <w:rPr>
-          <w:sz w:val="24"/>
-        </w:rPr>
-      </w:pPr>
-      <w:r>
-        <w:rPr>
-          <w:rFonts w:hint="eastAsia"/>
-          <w:sz w:val="24"/>
-        </w:rPr>
-        <w:tab/>
-        <w:t>init</w:t>
-      </w:r>
-      <w:r>
-        <w:rPr>
-          <w:rFonts w:hint="eastAsia"/>
-          <w:sz w:val="24"/>
-        </w:rPr>
-        <w:tab/>
-      </w:r>
-      <w:r>
-        <w:rPr>
-          <w:rFonts w:hint="eastAsia"/>
-          <w:sz w:val="24"/>
-        </w:rPr>
-        <w:tab/>
-      </w:r>
-      <w:r>
-        <w:rPr>
-          <w:rFonts w:hint="eastAsia"/>
-          <w:sz w:val="24"/>
-        </w:rPr>
-        <w:t>能够应用于所有的</w:t>
-      </w:r>
-      <w:r>
-        <w:rPr>
-          <w:rFonts w:hint="eastAsia"/>
-          <w:sz w:val="24"/>
-        </w:rPr>
-        <w:t>package</w:t>
-      </w:r>
-      <w:r>
-        <w:rPr>
-          <w:rFonts w:hint="eastAsia"/>
-          <w:sz w:val="24"/>
-        </w:rPr>
-        <w:tab/>
-      </w:r>
-      <w:r>
-        <w:rPr>
-          <w:rFonts w:hint="eastAsia"/>
-          <w:sz w:val="24"/>
-        </w:rPr>
-        <w:t>可选</w:t>
-      </w:r>
-    </w:p>
-    <w:p>
-      <w:pPr>
-        <w:jc w:val="left"/>
-        <w:rPr>
-          <w:sz w:val="24"/>
-        </w:rPr>
-      </w:pPr>
-      <w:r>
-        <w:rPr>
-          <w:rFonts w:hint="eastAsia"/>
-          <w:sz w:val="24"/>
-        </w:rPr>
-        <w:t>C/C++</w:t>
-      </w:r>
-      <w:r>
-        <w:rPr>
-          <w:rFonts w:hint="eastAsia"/>
-          <w:sz w:val="24"/>
-        </w:rPr>
-        <w:t>中接收命令行参数是通过</w:t>
-      </w:r>
-      <w:r>
-        <w:rPr>
-          <w:rFonts w:hint="eastAsia"/>
-          <w:sz w:val="24"/>
-        </w:rPr>
-        <w:t>~main</w:t>
-      </w:r>
-      <w:r>
-        <w:rPr>
-          <w:rFonts w:hint="eastAsia"/>
-          <w:sz w:val="24"/>
-        </w:rPr>
-        <w:t>函数传入，而</w:t>
-      </w:r>
-      <w:r>
-        <w:rPr>
-          <w:rFonts w:hint="eastAsia"/>
-          <w:sz w:val="24"/>
-        </w:rPr>
-        <w:t>go</w:t>
-      </w:r>
-      <w:r>
-        <w:rPr>
-          <w:rFonts w:hint="eastAsia"/>
-          <w:sz w:val="24"/>
-        </w:rPr>
-        <w:t>可以使用</w:t>
-      </w:r>
-      <w:r>
-        <w:rPr>
-          <w:rFonts w:hint="eastAsia"/>
-          <w:sz w:val="24"/>
-        </w:rPr>
-        <w:t xml:space="preserve"> </w:t>
-      </w:r>
-      <w:proofErr w:type="spellStart"/>
-      <w:r>
-        <w:rPr>
-          <w:rFonts w:hint="eastAsia"/>
-          <w:sz w:val="24"/>
-        </w:rPr>
-        <w:t>os</w:t>
-      </w:r>
-      <w:proofErr w:type="spellEnd"/>
-      <w:r>
-        <w:rPr>
-          <w:rFonts w:hint="eastAsia"/>
-          <w:sz w:val="24"/>
-        </w:rPr>
-        <w:t xml:space="preserve"> ,flag </w:t>
-      </w:r>
-      <w:r>
-        <w:rPr>
-          <w:rFonts w:hint="eastAsia"/>
-          <w:sz w:val="24"/>
-        </w:rPr>
-        <w:t>库。</w:t>
-      </w:r>
-      <w:r>
-        <w:rPr>
-          <w:rFonts w:hint="eastAsia"/>
-          <w:sz w:val="24"/>
-        </w:rPr>
-        <w:tab/>
-      </w:r>
-      <w:proofErr w:type="spellStart"/>
-      <w:r>
-        <w:rPr>
-          <w:sz w:val="24"/>
-        </w:rPr>
-        <w:t>os.Args</w:t>
-      </w:r>
-      <w:proofErr w:type="spellEnd"/>
-      <w:r>
-        <w:rPr>
-          <w:rFonts w:hint="eastAsia"/>
-          <w:sz w:val="24"/>
-        </w:rPr>
-        <w:t xml:space="preserve"> </w:t>
-      </w:r>
-      <w:r>
-        <w:rPr>
-          <w:rFonts w:hint="eastAsia"/>
-          <w:sz w:val="24"/>
-        </w:rPr>
-        <w:t>命令行</w:t>
-      </w:r>
-    </w:p>
-    <w:p>
-      <w:pPr>
-        <w:jc w:val="left"/>
-        <w:rPr>
-          <w:sz w:val="24"/>
-        </w:rPr>
-      </w:pPr>
-    </w:p>
-    <w:p>
-      <w:pPr>
-        <w:pStyle w:val="2"/>
-        <w:rPr>
+        <w:t xml:space="preserve">Golang </w:t>
+      </w:r>
+      <w:r>
+        <w:rPr>
+          <w:rFonts w:hint="eastAsia"/>
           <w:b w:val="0"/>
           <w:bCs/>
           <w:color w:val="76923C" w:themeColor="accent3" w:themeShade="BF"/>
@@ -2868,11 +2391,312 @@
           <w:szCs w:val="18"/>
           <w:u w:val="single"/>
         </w:rPr>
-      </w:pPr>
-      <w:bookmarkStart w:id="5" w:name="_Toc476305284"/>
-      <w:r>
-        <w:rPr>
-          <w:rFonts w:hint="eastAsia"/>
+        <w:t>命令</w:t>
+      </w:r>
+      <w:bookmarkEnd w:id="3"/>
+    </w:p>
+    <w:p>
+      <w:pPr>
+        <w:rPr>
+          <w:rFonts w:hint="eastAsia"/>
+          <w:sz w:val="24"/>
+        </w:rPr>
+      </w:pPr>
+      <w:r>
+        <w:rPr>
+          <w:rFonts w:hint="eastAsia"/>
+          <w:sz w:val="24"/>
+        </w:rPr>
+        <w:tab/>
+      </w:r>
+      <w:r>
+        <w:rPr>
+          <w:sz w:val="24"/>
+        </w:rPr>
+        <w:t>go get = git clone + go install</w:t>
+      </w:r>
+    </w:p>
+    <w:p>
+      <w:pPr>
+        <w:rPr>
+          <w:rFonts w:hint="eastAsia"/>
+          <w:sz w:val="24"/>
+        </w:rPr>
+      </w:pPr>
+    </w:p>
+    <w:p>
+      <w:pPr>
+        <w:rPr>
+          <w:rFonts w:hint="eastAsia"/>
+          <w:sz w:val="24"/>
+        </w:rPr>
+      </w:pPr>
+      <w:r>
+        <w:rPr>
+          <w:rFonts w:hint="eastAsia"/>
+          <w:sz w:val="24"/>
+        </w:rPr>
+        <w:tab/>
+      </w:r>
+      <w:r>
+        <w:rPr>
+          <w:rFonts w:hint="eastAsia"/>
+          <w:sz w:val="24"/>
+        </w:rPr>
+        <w:t xml:space="preserve">go build </w:t>
+      </w:r>
+      <w:r>
+        <w:rPr>
+          <w:rFonts w:hint="eastAsia"/>
+          <w:sz w:val="24"/>
+        </w:rPr>
+        <w:t>加上可以编译的</w:t>
+      </w:r>
+      <w:r>
+        <w:rPr>
+          <w:rFonts w:hint="eastAsia"/>
+          <w:sz w:val="24"/>
+        </w:rPr>
+        <w:t>go</w:t>
+      </w:r>
+      <w:r>
+        <w:rPr>
+          <w:rFonts w:hint="eastAsia"/>
+          <w:sz w:val="24"/>
+        </w:rPr>
+        <w:t>源文件可以得到一个可执行文件。</w:t>
+      </w:r>
+    </w:p>
+    <w:p>
+      <w:pPr>
+        <w:rPr>
+          <w:rFonts w:hint="eastAsia"/>
+          <w:sz w:val="24"/>
+        </w:rPr>
+      </w:pPr>
+      <w:r>
+        <w:rPr>
+          <w:rFonts w:hint="eastAsia"/>
+          <w:sz w:val="24"/>
+        </w:rPr>
+        <w:tab/>
+      </w:r>
+      <w:r>
+        <w:rPr>
+          <w:rFonts w:hint="eastAsia"/>
+          <w:sz w:val="24"/>
+        </w:rPr>
+        <w:t xml:space="preserve">go install </w:t>
+      </w:r>
+      <w:r>
+        <w:rPr>
+          <w:rFonts w:hint="eastAsia"/>
+          <w:sz w:val="24"/>
+        </w:rPr>
+        <w:t>在编译源代码之后还安装到指定的目录</w:t>
+      </w:r>
+    </w:p>
+    <w:p>
+      <w:pPr>
+        <w:rPr>
+          <w:rFonts w:hint="eastAsia"/>
+          <w:sz w:val="24"/>
+        </w:rPr>
+      </w:pPr>
+      <w:r>
+        <w:rPr>
+          <w:rFonts w:hint="eastAsia"/>
+          <w:sz w:val="24"/>
+        </w:rPr>
+        <w:tab/>
+      </w:r>
+      <w:r>
+        <w:rPr>
+          <w:rFonts w:hint="eastAsia"/>
+          <w:sz w:val="24"/>
+        </w:rPr>
+        <w:t xml:space="preserve">go get </w:t>
+      </w:r>
+      <w:r>
+        <w:rPr>
+          <w:rFonts w:hint="eastAsia"/>
+          <w:sz w:val="24"/>
+        </w:rPr>
+        <w:t>从指定源上面下载或者更新指定的代码和依赖，并对他们进行编译和安装</w:t>
+      </w:r>
+    </w:p>
+    <w:p>
+      <w:pPr>
+        <w:rPr>
+          <w:rFonts w:hint="eastAsia"/>
+          <w:sz w:val="24"/>
+        </w:rPr>
+      </w:pPr>
+    </w:p>
+    <w:p>
+      <w:pPr>
+        <w:rPr>
+          <w:rFonts w:hint="eastAsia"/>
+          <w:sz w:val="24"/>
+        </w:rPr>
+      </w:pPr>
+    </w:p>
+    <w:p>
+      <w:pPr>
+        <w:rPr>
+          <w:sz w:val="24"/>
+        </w:rPr>
+      </w:pPr>
+    </w:p>
+    <w:p>
+      <w:pPr>
+        <w:pStyle w:val="1"/>
+        <w:rPr>
+          <w:i/>
+          <w:iCs/>
+          <w:color w:val="0000FF"/>
+          <w:sz w:val="36"/>
+          <w:szCs w:val="20"/>
+        </w:rPr>
+      </w:pPr>
+      <w:bookmarkStart w:id="4" w:name="_Toc478586714"/>
+      <w:r>
+        <w:rPr>
+          <w:rFonts w:hint="eastAsia"/>
+          <w:i/>
+          <w:iCs/>
+          <w:color w:val="0000FF"/>
+          <w:sz w:val="36"/>
+          <w:szCs w:val="20"/>
+        </w:rPr>
+        <w:t>二．内建函数或</w:t>
+      </w:r>
+      <w:r>
+        <w:rPr>
+          <w:rFonts w:hint="eastAsia"/>
+          <w:i/>
+          <w:iCs/>
+          <w:color w:val="0000FF"/>
+          <w:sz w:val="36"/>
+          <w:szCs w:val="20"/>
+        </w:rPr>
+        <w:t>GO</w:t>
+      </w:r>
+      <w:r>
+        <w:rPr>
+          <w:rFonts w:hint="eastAsia"/>
+          <w:i/>
+          <w:iCs/>
+          <w:color w:val="0000FF"/>
+          <w:sz w:val="36"/>
+          <w:szCs w:val="20"/>
+        </w:rPr>
+        <w:t>基础包</w:t>
+      </w:r>
+      <w:bookmarkEnd w:id="4"/>
+    </w:p>
+    <w:p>
+      <w:pPr>
+        <w:rPr>
+          <w:rStyle w:val="HTML0"/>
+        </w:rPr>
+      </w:pPr>
+      <w:r>
+        <w:rPr>
+          <w:rStyle w:val="HTML0"/>
+          <w:rFonts w:hint="eastAsia"/>
+        </w:rPr>
+        <w:tab/>
+        <w:t>go/src/</w:t>
+      </w:r>
+      <w:r>
+        <w:rPr>
+          <w:rStyle w:val="HTML0"/>
+        </w:rPr>
+        <w:t>builtin</w:t>
+      </w:r>
+      <w:r>
+        <w:rPr>
+          <w:rStyle w:val="HTML0"/>
+          <w:rFonts w:hint="eastAsia"/>
+        </w:rPr>
+        <w:t>/</w:t>
+      </w:r>
+      <w:r>
+        <w:rPr>
+          <w:rStyle w:val="HTML0"/>
+        </w:rPr>
+        <w:t>builtin</w:t>
+      </w:r>
+      <w:r>
+        <w:rPr>
+          <w:rStyle w:val="HTML0"/>
+          <w:rFonts w:hint="eastAsia"/>
+        </w:rPr>
+        <w:t>.go   内建函数文档包，可直接使用而不用引入包</w:t>
+      </w:r>
+    </w:p>
+    <w:p>
+      <w:pPr>
+        <w:rPr>
+          <w:sz w:val="24"/>
+        </w:rPr>
+      </w:pPr>
+      <w:r>
+        <w:rPr>
+          <w:rFonts w:hint="eastAsia"/>
+          <w:sz w:val="24"/>
+        </w:rPr>
+        <w:tab/>
+        <w:t>go</w:t>
+      </w:r>
+      <w:r>
+        <w:rPr>
+          <w:rFonts w:hint="eastAsia"/>
+          <w:sz w:val="24"/>
+        </w:rPr>
+        <w:t>调用</w:t>
+      </w:r>
+      <w:r>
+        <w:rPr>
+          <w:rFonts w:hint="eastAsia"/>
+          <w:sz w:val="24"/>
+        </w:rPr>
+        <w:t>C/C++</w:t>
+      </w:r>
+      <w:r>
+        <w:rPr>
+          <w:rFonts w:hint="eastAsia"/>
+          <w:sz w:val="24"/>
+        </w:rPr>
+        <w:t>，或</w:t>
+      </w:r>
+      <w:r>
+        <w:rPr>
+          <w:rFonts w:hint="eastAsia"/>
+          <w:sz w:val="24"/>
+        </w:rPr>
+        <w:t>dll</w:t>
+      </w:r>
+      <w:r>
+        <w:rPr>
+          <w:rFonts w:hint="eastAsia"/>
+          <w:sz w:val="24"/>
+        </w:rPr>
+        <w:t>文件</w:t>
+      </w:r>
+    </w:p>
+    <w:p>
+      <w:pPr>
+        <w:rPr>
+          <w:sz w:val="24"/>
+        </w:rPr>
+      </w:pPr>
+    </w:p>
+    <w:p>
+      <w:pPr>
+        <w:pStyle w:val="2"/>
+        <w:rPr>
           <w:b w:val="0"/>
           <w:bCs/>
           <w:color w:val="76923C" w:themeColor="accent3" w:themeShade="BF"/>
@@ -2880,30 +2704,283 @@
           <w:szCs w:val="18"/>
           <w:u w:val="single"/>
         </w:rPr>
+      </w:pPr>
+      <w:bookmarkStart w:id="5" w:name="_Toc478586715"/>
+      <w:r>
+        <w:rPr>
+          <w:rFonts w:hint="eastAsia"/>
+          <w:b w:val="0"/>
+          <w:bCs/>
+          <w:color w:val="76923C" w:themeColor="accent3" w:themeShade="BF"/>
+          <w:sz w:val="22"/>
+          <w:szCs w:val="18"/>
+          <w:u w:val="single"/>
+        </w:rPr>
+        <w:t>保留函数</w:t>
+      </w:r>
+      <w:bookmarkEnd w:id="5"/>
+    </w:p>
+    <w:p>
+      <w:pPr>
+        <w:rPr>
+          <w:sz w:val="24"/>
+        </w:rPr>
+      </w:pPr>
+      <w:r>
+        <w:rPr>
+          <w:rFonts w:hint="eastAsia"/>
+          <w:sz w:val="24"/>
+        </w:rPr>
+        <w:tab/>
+      </w:r>
+      <w:r>
+        <w:rPr>
+          <w:rFonts w:hint="eastAsia"/>
+          <w:sz w:val="24"/>
+        </w:rPr>
+        <w:t>无参数、返回值</w:t>
+      </w:r>
+    </w:p>
+    <w:p>
+      <w:pPr>
+        <w:rPr>
+          <w:sz w:val="24"/>
+        </w:rPr>
+      </w:pPr>
+      <w:r>
+        <w:rPr>
+          <w:rFonts w:hint="eastAsia"/>
+          <w:sz w:val="24"/>
+        </w:rPr>
+        <w:tab/>
+        <w:t>main</w:t>
+      </w:r>
+      <w:r>
+        <w:rPr>
+          <w:rFonts w:hint="eastAsia"/>
+          <w:sz w:val="24"/>
+        </w:rPr>
+        <w:tab/>
+      </w:r>
+      <w:r>
+        <w:rPr>
+          <w:rFonts w:hint="eastAsia"/>
+          <w:sz w:val="24"/>
+        </w:rPr>
+        <w:t>只能应用于</w:t>
+      </w:r>
+      <w:r>
+        <w:rPr>
+          <w:rFonts w:hint="eastAsia"/>
+          <w:sz w:val="24"/>
+        </w:rPr>
+        <w:t>package main</w:t>
+      </w:r>
+    </w:p>
+    <w:p>
+      <w:pPr>
+        <w:rPr>
+          <w:sz w:val="24"/>
+        </w:rPr>
+      </w:pPr>
+      <w:r>
+        <w:rPr>
+          <w:rFonts w:hint="eastAsia"/>
+          <w:sz w:val="24"/>
+        </w:rPr>
+        <w:tab/>
+        <w:t>init</w:t>
+      </w:r>
+      <w:r>
+        <w:rPr>
+          <w:rFonts w:hint="eastAsia"/>
+          <w:sz w:val="24"/>
+        </w:rPr>
+        <w:tab/>
+      </w:r>
+      <w:r>
+        <w:rPr>
+          <w:rFonts w:hint="eastAsia"/>
+          <w:sz w:val="24"/>
+        </w:rPr>
+        <w:tab/>
+      </w:r>
+      <w:r>
+        <w:rPr>
+          <w:rFonts w:hint="eastAsia"/>
+          <w:sz w:val="24"/>
+        </w:rPr>
+        <w:t>能够应用于所有的</w:t>
+      </w:r>
+      <w:r>
+        <w:rPr>
+          <w:rFonts w:hint="eastAsia"/>
+          <w:sz w:val="24"/>
+        </w:rPr>
+        <w:t>package</w:t>
+      </w:r>
+      <w:r>
+        <w:rPr>
+          <w:rFonts w:hint="eastAsia"/>
+          <w:sz w:val="24"/>
+        </w:rPr>
+        <w:tab/>
+      </w:r>
+      <w:r>
+        <w:rPr>
+          <w:rFonts w:hint="eastAsia"/>
+          <w:sz w:val="24"/>
+        </w:rPr>
+        <w:t>可选</w:t>
+      </w:r>
+    </w:p>
+    <w:p>
+      <w:pPr>
+        <w:jc w:val="left"/>
+        <w:rPr>
+          <w:sz w:val="24"/>
+        </w:rPr>
+      </w:pPr>
+      <w:r>
+        <w:rPr>
+          <w:rFonts w:hint="eastAsia"/>
+          <w:sz w:val="24"/>
+        </w:rPr>
+        <w:t>C/C++</w:t>
+      </w:r>
+      <w:r>
+        <w:rPr>
+          <w:rFonts w:hint="eastAsia"/>
+          <w:sz w:val="24"/>
+        </w:rPr>
+        <w:t>中接收命令行参数是通过</w:t>
+      </w:r>
+      <w:r>
+        <w:rPr>
+          <w:rFonts w:hint="eastAsia"/>
+          <w:sz w:val="24"/>
+        </w:rPr>
+        <w:t>~main</w:t>
+      </w:r>
+      <w:r>
+        <w:rPr>
+          <w:rFonts w:hint="eastAsia"/>
+          <w:sz w:val="24"/>
+        </w:rPr>
+        <w:t>函数传入，而</w:t>
+      </w:r>
+      <w:r>
+        <w:rPr>
+          <w:rFonts w:hint="eastAsia"/>
+          <w:sz w:val="24"/>
+        </w:rPr>
+        <w:t>go</w:t>
+      </w:r>
+      <w:r>
+        <w:rPr>
+          <w:rFonts w:hint="eastAsia"/>
+          <w:sz w:val="24"/>
+        </w:rPr>
+        <w:t>可以使用</w:t>
+      </w:r>
+      <w:r>
+        <w:rPr>
+          <w:rFonts w:hint="eastAsia"/>
+          <w:sz w:val="24"/>
+        </w:rPr>
+        <w:t xml:space="preserve"> os ,flag </w:t>
+      </w:r>
+      <w:r>
+        <w:rPr>
+          <w:rFonts w:hint="eastAsia"/>
+          <w:sz w:val="24"/>
+        </w:rPr>
+        <w:t>库。</w:t>
+      </w:r>
+      <w:r>
+        <w:rPr>
+          <w:rFonts w:hint="eastAsia"/>
+          <w:sz w:val="24"/>
+        </w:rPr>
+        <w:tab/>
+      </w:r>
+      <w:r>
+        <w:rPr>
+          <w:sz w:val="24"/>
+        </w:rPr>
+        <w:t>os.Args</w:t>
+      </w:r>
+      <w:r>
+        <w:rPr>
+          <w:rFonts w:hint="eastAsia"/>
+          <w:sz w:val="24"/>
+        </w:rPr>
+        <w:t xml:space="preserve"> </w:t>
+      </w:r>
+      <w:r>
+        <w:rPr>
+          <w:rFonts w:hint="eastAsia"/>
+          <w:sz w:val="24"/>
+        </w:rPr>
+        <w:t>命令行</w:t>
+      </w:r>
+    </w:p>
+    <w:p>
+      <w:pPr>
+        <w:jc w:val="left"/>
+        <w:rPr>
+          <w:sz w:val="24"/>
+        </w:rPr>
+      </w:pPr>
+    </w:p>
+    <w:p>
+      <w:pPr>
+        <w:pStyle w:val="2"/>
+        <w:rPr>
+          <w:b w:val="0"/>
+          <w:bCs/>
+          <w:color w:val="76923C" w:themeColor="accent3" w:themeShade="BF"/>
+          <w:sz w:val="22"/>
+          <w:szCs w:val="18"/>
+          <w:u w:val="single"/>
+        </w:rPr>
+      </w:pPr>
+      <w:bookmarkStart w:id="6" w:name="_Toc478586716"/>
+      <w:r>
+        <w:rPr>
+          <w:rFonts w:hint="eastAsia"/>
+          <w:b w:val="0"/>
+          <w:bCs/>
+          <w:color w:val="76923C" w:themeColor="accent3" w:themeShade="BF"/>
+          <w:sz w:val="22"/>
+          <w:szCs w:val="18"/>
+          <w:u w:val="single"/>
+        </w:rPr>
         <w:t>语言结构</w:t>
       </w:r>
-      <w:bookmarkEnd w:id="5"/>
-    </w:p>
-    <w:p>
-      <w:pPr>
-        <w:jc w:val="left"/>
-        <w:rPr>
-          <w:sz w:val="24"/>
-        </w:rPr>
-      </w:pPr>
-    </w:p>
-    <w:p>
-      <w:pPr>
-        <w:jc w:val="left"/>
-        <w:rPr>
-          <w:sz w:val="24"/>
-        </w:rPr>
-      </w:pPr>
-      <w:r>
-        <w:rPr>
-          <w:rFonts w:hint="eastAsia"/>
-          <w:sz w:val="24"/>
-        </w:rPr>
+      <w:bookmarkEnd w:id="6"/>
+    </w:p>
+    <w:p>
+      <w:pPr>
+        <w:jc w:val="left"/>
+        <w:rPr>
+          <w:sz w:val="24"/>
+        </w:rPr>
+      </w:pPr>
+    </w:p>
+    <w:p>
+      <w:pPr>
+        <w:jc w:val="left"/>
+        <w:rPr>
+          <w:sz w:val="24"/>
+        </w:rPr>
+      </w:pPr>
+      <w:r>
+        <w:rPr>
+          <w:rFonts w:hint="eastAsia"/>
+          <w:sz w:val="24"/>
+        </w:rPr>
+        <w:lastRenderedPageBreak/>
         <w:t>类型</w:t>
       </w:r>
     </w:p>
@@ -2911,7 +2988,6 @@
       <w:pPr>
         <w:jc w:val="left"/>
         <w:rPr>
-          <w:rFonts w:hint="eastAsia"/>
           <w:sz w:val="24"/>
         </w:rPr>
       </w:pPr>
@@ -2948,19 +3024,18 @@
       <w:pPr>
         <w:jc w:val="left"/>
         <w:rPr>
-          <w:rFonts w:hint="eastAsia"/>
-          <w:sz w:val="24"/>
-        </w:rPr>
-      </w:pPr>
-    </w:p>
-    <w:p>
-      <w:pPr>
-        <w:jc w:val="left"/>
-        <w:rPr>
-          <w:rFonts w:hint="eastAsia"/>
-          <w:sz w:val="24"/>
-        </w:rPr>
-      </w:pPr>
+          <w:sz w:val="24"/>
+        </w:rPr>
+      </w:pPr>
+    </w:p>
+    <w:p>
+      <w:pPr>
+        <w:jc w:val="left"/>
+        <w:rPr>
+          <w:sz w:val="24"/>
+        </w:rPr>
+      </w:pPr>
+      <w:bookmarkStart w:id="7" w:name="_Toc478586717"/>
       <w:r>
         <w:rPr>
           <w:rStyle w:val="3Char"/>
@@ -2985,6 +3060,7 @@
         </w:rPr>
         <w:t>与变量</w:t>
       </w:r>
+      <w:bookmarkEnd w:id="7"/>
       <w:r>
         <w:rPr>
           <w:rFonts w:hint="eastAsia"/>
@@ -3004,14 +3080,11 @@
       <w:pPr>
         <w:jc w:val="left"/>
         <w:rPr>
-          <w:rFonts w:hint="eastAsia"/>
-          <w:sz w:val="24"/>
-        </w:rPr>
-      </w:pPr>
-      <w:r>
-        <w:rPr>
-          <w:rFonts w:hint="eastAsia"/>
-          <w:noProof/>
+          <w:sz w:val="24"/>
+        </w:rPr>
+      </w:pPr>
+      <w:r>
+        <w:rPr>
           <w:sz w:val="24"/>
         </w:rPr>
       </w:r>
@@ -3049,90 +3122,24 @@
             <v:rect id="_x0000_s3076" style="position:absolute;left:2358;top:9882;width:7200;height:4320" strokecolor="white [3212]">
               <v:textbox>
                 <w:txbxContent>
+                  <w:p/>
                   <w:p>
-                    <w:pPr>
-                      <w:rPr>
-                        <w:rFonts w:hint="eastAsia"/>
-                      </w:rPr>
-                    </w:pPr>
-                  </w:p>
-                  <w:p>
-                    <w:pPr>
-                      <w:rPr>
-                        <w:rFonts w:hint="eastAsia"/>
-                      </w:rPr>
-                    </w:pPr>
-                    <w:proofErr w:type="spellStart"/>
                     <w:r>
                       <w:rPr>
                         <w:rFonts w:hint="eastAsia"/>
                       </w:rPr>
-                      <w:t>func</w:t>
+                      <w:t>func (obj *Object)test(){}</w:t>
                     </w:r>
-                    <w:proofErr w:type="spellEnd"/>
+                  </w:p>
+                  <w:p>
                     <w:r>
                       <w:rPr>
                         <w:rFonts w:hint="eastAsia"/>
                       </w:rPr>
-                      <w:t xml:space="preserve"> (</w:t>
-                    </w:r>
-                    <w:proofErr w:type="spellStart"/>
-                    <w:r>
-                      <w:rPr>
-                        <w:rFonts w:hint="eastAsia"/>
-                      </w:rPr>
-                      <w:t>obj</w:t>
-                    </w:r>
-                    <w:proofErr w:type="spellEnd"/>
-                    <w:r>
-                      <w:rPr>
-                        <w:rFonts w:hint="eastAsia"/>
-                      </w:rPr>
-                      <w:t xml:space="preserve"> *Object)test(){}</w:t>
+                      <w:t>func(obj Object)test(){}</w:t>
                     </w:r>
                   </w:p>
-                  <w:p>
-                    <w:pPr>
-                      <w:rPr>
-                        <w:rFonts w:hint="eastAsia"/>
-                      </w:rPr>
-                    </w:pPr>
-                    <w:proofErr w:type="spellStart"/>
-                    <w:r>
-                      <w:rPr>
-                        <w:rFonts w:hint="eastAsia"/>
-                      </w:rPr>
-                      <w:t>func</w:t>
-                    </w:r>
-                    <w:proofErr w:type="spellEnd"/>
-                    <w:r>
-                      <w:rPr>
-                        <w:rFonts w:hint="eastAsia"/>
-                      </w:rPr>
-                      <w:t>(</w:t>
-                    </w:r>
-                    <w:proofErr w:type="spellStart"/>
-                    <w:r>
-                      <w:rPr>
-                        <w:rFonts w:hint="eastAsia"/>
-                      </w:rPr>
-                      <w:t>obj</w:t>
-                    </w:r>
-                    <w:proofErr w:type="spellEnd"/>
-                    <w:r>
-                      <w:rPr>
-                        <w:rFonts w:hint="eastAsia"/>
-                      </w:rPr>
-                      <w:t xml:space="preserve"> Object)test(){}</w:t>
-                    </w:r>
-                  </w:p>
-                  <w:p>
-                    <w:pPr>
-                      <w:rPr>
-                        <w:rFonts w:hint="eastAsia"/>
-                      </w:rPr>
-                    </w:pPr>
-                  </w:p>
+                  <w:p/>
                   <w:p>
                     <w:r>
                       <w:rPr>
@@ -3255,7 +3262,7 @@
           <w:szCs w:val="20"/>
         </w:rPr>
       </w:pPr>
-      <w:bookmarkStart w:id="6" w:name="_Toc476305285"/>
+      <w:bookmarkStart w:id="8" w:name="_Toc478586718"/>
       <w:r>
         <w:rPr>
           <w:rFonts w:hint="eastAsia"/>
@@ -3276,9 +3283,8 @@
           <w:sz w:val="36"/>
           <w:szCs w:val="20"/>
         </w:rPr>
-        <w:t xml:space="preserve"> </w:t>
-      </w:r>
-      <w:proofErr w:type="spellStart"/>
+        <w:t xml:space="preserve"> golang GUI</w:t>
+      </w:r>
       <w:r>
         <w:rPr>
           <w:rFonts w:hint="eastAsia"/>
@@ -3288,9 +3294,8 @@
           <w:sz w:val="36"/>
           <w:szCs w:val="20"/>
         </w:rPr>
-        <w:t>golang</w:t>
-      </w:r>
-      <w:proofErr w:type="spellEnd"/>
+        <w:t>包</w:t>
+      </w:r>
       <w:r>
         <w:rPr>
           <w:rFonts w:hint="eastAsia"/>
@@ -3300,7 +3305,7 @@
           <w:sz w:val="36"/>
           <w:szCs w:val="20"/>
         </w:rPr>
-        <w:t xml:space="preserve"> GUI</w:t>
+        <w:t>/</w:t>
       </w:r>
       <w:r>
         <w:rPr>
@@ -3311,31 +3316,9 @@
           <w:sz w:val="36"/>
           <w:szCs w:val="20"/>
         </w:rPr>
-        <w:t>包</w:t>
-      </w:r>
-      <w:r>
-        <w:rPr>
-          <w:rFonts w:hint="eastAsia"/>
-          <w:i/>
-          <w:iCs/>
-          <w:color w:val="0000FF"/>
-          <w:sz w:val="36"/>
-          <w:szCs w:val="20"/>
-        </w:rPr>
-        <w:t>/</w:t>
-      </w:r>
-      <w:r>
-        <w:rPr>
-          <w:rFonts w:hint="eastAsia"/>
-          <w:i/>
-          <w:iCs/>
-          <w:color w:val="0000FF"/>
-          <w:sz w:val="36"/>
-          <w:szCs w:val="20"/>
-        </w:rPr>
         <w:t>扩展库</w:t>
       </w:r>
-      <w:bookmarkEnd w:id="6"/>
+      <w:bookmarkEnd w:id="8"/>
     </w:p>
     <w:p>
       <w:pPr>
@@ -3349,7 +3332,7 @@
           <w:u w:val="single"/>
         </w:rPr>
       </w:pPr>
-      <w:bookmarkStart w:id="7" w:name="_Toc476305286"/>
+      <w:bookmarkStart w:id="9" w:name="_Toc478586719"/>
       <w:r>
         <w:rPr>
           <w:rFonts w:hint="eastAsia"/>
@@ -3362,7 +3345,7 @@
         </w:rPr>
         <w:t>概述</w:t>
       </w:r>
-      <w:bookmarkEnd w:id="7"/>
+      <w:bookmarkEnd w:id="9"/>
     </w:p>
     <w:p>
       <w:pPr>
@@ -3393,19 +3376,11 @@
         </w:rPr>
         <w:t xml:space="preserve"> </w:t>
       </w:r>
-      <w:proofErr w:type="spellStart"/>
-      <w:r>
-        <w:rPr>
-          <w:rFonts w:hint="eastAsia"/>
-        </w:rPr>
-        <w:t>golang</w:t>
-      </w:r>
-      <w:proofErr w:type="spellEnd"/>
-      <w:r>
-        <w:rPr>
-          <w:rFonts w:hint="eastAsia"/>
-        </w:rPr>
-        <w:t xml:space="preserve"> Windows</w:t>
+      <w:r>
+        <w:rPr>
+          <w:rFonts w:hint="eastAsia"/>
+        </w:rPr>
+        <w:t>golang Windows</w:t>
       </w:r>
       <w:r>
         <w:rPr>
@@ -3423,7 +3398,6 @@
         </w:numPr>
         <w:ind w:firstLineChars="0"/>
       </w:pPr>
-      <w:proofErr w:type="spellStart"/>
       <w:r>
         <w:rPr>
           <w:rFonts w:hint="eastAsia"/>
@@ -3448,7 +3422,6 @@
         </w:rPr>
         <w:t>mobile</w:t>
       </w:r>
-      <w:proofErr w:type="spellEnd"/>
       <w:r>
         <w:rPr>
           <w:rFonts w:hint="eastAsia"/>
@@ -3492,7 +3465,7 @@
           <w:u w:val="single"/>
         </w:rPr>
       </w:pPr>
-      <w:bookmarkStart w:id="8" w:name="_Toc476305287"/>
+      <w:bookmarkStart w:id="10" w:name="_Toc478586720"/>
       <w:r>
         <w:rPr>
           <w:rFonts w:hint="eastAsia"/>
@@ -3505,7 +3478,7 @@
         </w:rPr>
         <w:t>1. walk    Windows Application Library Kit</w:t>
       </w:r>
-      <w:bookmarkEnd w:id="8"/>
+      <w:bookmarkEnd w:id="10"/>
     </w:p>
     <w:p>
       <w:pPr>
@@ -3596,7 +3569,7 @@
         </w:rPr>
         <w:t>安装出错：</w:t>
       </w:r>
-      <w:bookmarkStart w:id="9" w:name="OLE_LINK1"/>
+      <w:bookmarkStart w:id="11" w:name="OLE_LINK1"/>
       <w:r>
         <w:rPr>
           <w:rStyle w:val="HTML0"/>
@@ -3604,9 +3577,225 @@
           <w:bCs/>
           <w:color w:val="FF0000"/>
         </w:rPr>
-        <w:t>go get github.com/</w:t>
-      </w:r>
-      <w:proofErr w:type="spellStart"/>
+        <w:t>go get github.com/lxn/walk</w:t>
+      </w:r>
+      <w:bookmarkEnd w:id="11"/>
+      <w:r>
+        <w:rPr>
+          <w:rStyle w:val="HTML0"/>
+          <w:rFonts w:hint="eastAsia"/>
+        </w:rPr>
+        <w:t>。</w:t>
+      </w:r>
+    </w:p>
+    <w:p>
+      <w:pPr>
+        <w:jc w:val="left"/>
+        <w:rPr>
+          <w:rStyle w:val="HTML0"/>
+        </w:rPr>
+      </w:pPr>
+      <w:r>
+        <w:rPr>
+          <w:rStyle w:val="HTML0"/>
+          <w:rFonts w:hint="eastAsia"/>
+        </w:rPr>
+        <w:tab/>
+        <w:t>其安装依赖于git包，而非node.js那样不依赖git。之前命令安装是一直报错时没有设置GOPATH包，也即是goroot、path等。下载</w:t>
+      </w:r>
+      <w:hyperlink r:id="rId10" w:history="1">
+        <w:r>
+          <w:rPr>
+            <w:rStyle w:val="a6"/>
+            <w:rFonts w:ascii="宋体" w:eastAsia="宋体" w:hAnsi="宋体" w:cs="宋体" w:hint="eastAsia"/>
+            <w:sz w:val="24"/>
+            <w:szCs w:val="24"/>
+          </w:rPr>
+          <w:t>git</w:t>
+        </w:r>
+      </w:hyperlink>
+      <w:r>
+        <w:rPr>
+          <w:rStyle w:val="HTML0"/>
+          <w:rFonts w:hint="eastAsia"/>
+        </w:rPr>
+        <w:t>(</w:t>
+      </w:r>
+      <w:r>
+        <w:rPr>
+          <w:rStyle w:val="HTML0"/>
+        </w:rPr>
+        <w:t>https://www.git-scm.com/</w:t>
+      </w:r>
+      <w:r>
+        <w:rPr>
+          <w:rStyle w:val="HTML0"/>
+          <w:rFonts w:hint="eastAsia"/>
+        </w:rPr>
+        <w:t>)软件</w:t>
+      </w:r>
+    </w:p>
+    <w:p>
+      <w:pPr>
+        <w:ind w:firstLine="420"/>
+        <w:jc w:val="left"/>
+        <w:rPr>
+          <w:rStyle w:val="HTML0"/>
+        </w:rPr>
+      </w:pPr>
+      <w:r>
+        <w:rPr>
+          <w:rStyle w:val="HTML0"/>
+          <w:rFonts w:hint="eastAsia"/>
+        </w:rPr>
+        <w:t>安装golang 时需要设置GO对应的环境变量，</w:t>
+      </w:r>
+    </w:p>
+    <w:p>
+      <w:pPr>
+        <w:ind w:firstLine="420"/>
+        <w:jc w:val="left"/>
+        <w:rPr>
+          <w:rStyle w:val="HTML0"/>
+        </w:rPr>
+      </w:pPr>
+      <w:r>
+        <w:rPr>
+          <w:rStyle w:val="HTML0"/>
+          <w:rFonts w:hint="eastAsia"/>
+        </w:rPr>
+        <w:t>$GOPATH- 设置错误时会出现问题/ 比如： import cycle not allowed</w:t>
+      </w:r>
+    </w:p>
+    <w:p>
+      <w:pPr>
+        <w:ind w:firstLine="420"/>
+        <w:jc w:val="left"/>
+        <w:rPr>
+          <w:rStyle w:val="HTML0"/>
+        </w:rPr>
+      </w:pPr>
+      <w:r>
+        <w:rPr>
+          <w:rStyle w:val="HTML0"/>
+          <w:rFonts w:hint="eastAsia"/>
+        </w:rPr>
+        <w:t>Golang 语言安装环境，设置错误时，可能无法正常工作</w:t>
+      </w:r>
+    </w:p>
+    <w:p>
+      <w:pPr>
+        <w:jc w:val="left"/>
+        <w:rPr>
+          <w:rStyle w:val="HTML0"/>
+          <w:b/>
+          <w:i/>
+          <w:u w:val="single" w:color="FF0000"/>
+        </w:rPr>
+      </w:pPr>
+      <w:r>
+        <w:rPr>
+          <w:rStyle w:val="HTML0"/>
+          <w:rFonts w:hint="eastAsia"/>
+          <w:b/>
+          <w:i/>
+          <w:u w:val="single" w:color="FF0000"/>
+        </w:rPr>
+        <w:t>说明&gt;&gt;</w:t>
+      </w:r>
+    </w:p>
+    <w:p>
+      <w:pPr>
+        <w:jc w:val="left"/>
+        <w:rPr>
+          <w:rStyle w:val="HTML0"/>
+        </w:rPr>
+      </w:pPr>
+      <w:r>
+        <w:rPr>
+          <w:rStyle w:val="HTML0"/>
+          <w:rFonts w:hint="eastAsia"/>
+        </w:rPr>
+        <w:tab/>
+        <w:t>a.安装walk</w:t>
+      </w:r>
+    </w:p>
+    <w:p>
+      <w:pPr>
+        <w:jc w:val="left"/>
+        <w:rPr>
+          <w:rStyle w:val="HTML0"/>
+        </w:rPr>
+      </w:pPr>
+      <w:r>
+        <w:rPr>
+          <w:rStyle w:val="HTML0"/>
+          <w:rFonts w:hint="eastAsia"/>
+        </w:rPr>
+        <w:tab/>
+        <w:t xml:space="preserve">b.安装 </w:t>
+      </w:r>
+      <w:r>
+        <w:rPr>
+          <w:rStyle w:val="HTML0"/>
+        </w:rPr>
+        <w:t>rsrc</w:t>
+      </w:r>
+      <w:r>
+        <w:rPr>
+          <w:rStyle w:val="HTML0"/>
+          <w:rFonts w:hint="eastAsia"/>
+        </w:rPr>
+        <w:tab/>
+      </w:r>
+      <w:r>
+        <w:rPr>
+          <w:rStyle w:val="HTML0"/>
+          <w:rFonts w:hint="eastAsia"/>
+        </w:rPr>
+        <w:tab/>
+      </w:r>
+      <w:r>
+        <w:rPr>
+          <w:rStyle w:val="HTML0"/>
+          <w:rFonts w:hint="eastAsia"/>
+        </w:rPr>
+        <w:tab/>
+        <w:t>编译</w:t>
+      </w:r>
+      <w:r>
+        <w:rPr>
+          <w:rStyle w:val="HTML0"/>
+        </w:rPr>
+        <w:t>manifest</w:t>
+      </w:r>
+    </w:p>
+    <w:p>
+      <w:pPr>
+        <w:jc w:val="left"/>
+        <w:rPr>
+          <w:rFonts w:ascii="宋体" w:eastAsia="宋体" w:hAnsi="宋体" w:cs="宋体"/>
+          <w:sz w:val="24"/>
+          <w:szCs w:val="24"/>
+        </w:rPr>
+      </w:pPr>
+      <w:r>
+        <w:rPr>
+          <w:rFonts w:ascii="宋体" w:eastAsia="宋体" w:hAnsi="宋体" w:cs="宋体" w:hint="eastAsia"/>
+          <w:sz w:val="24"/>
+          <w:szCs w:val="24"/>
+        </w:rPr>
+        <w:tab/>
+      </w:r>
+      <w:r>
+        <w:rPr>
+          <w:rFonts w:ascii="宋体" w:eastAsia="宋体" w:hAnsi="宋体" w:cs="宋体" w:hint="eastAsia"/>
+          <w:sz w:val="24"/>
+          <w:szCs w:val="24"/>
+        </w:rPr>
+        <w:tab/>
+      </w:r>
+      <w:bookmarkStart w:id="12" w:name="OLE_LINK4"/>
       <w:r>
         <w:rPr>
           <w:rStyle w:val="HTML0"/>
@@ -3614,203 +3803,471 @@
           <w:bCs/>
           <w:color w:val="FF0000"/>
         </w:rPr>
-        <w:t>lxn</w:t>
-      </w:r>
-      <w:proofErr w:type="spellEnd"/>
-      <w:r>
-        <w:rPr>
-          <w:rStyle w:val="HTML0"/>
-          <w:b/>
-          <w:bCs/>
+        <w:t>go get github.com/akavel/rsrc</w:t>
+      </w:r>
+      <w:bookmarkEnd w:id="12"/>
+      <w:r>
+        <w:rPr>
+          <w:rFonts w:ascii="宋体" w:eastAsia="宋体" w:hAnsi="宋体" w:cs="宋体" w:hint="eastAsia"/>
+          <w:sz w:val="24"/>
+          <w:szCs w:val="24"/>
+        </w:rPr>
+        <w:tab/>
+      </w:r>
+      <w:r>
+        <w:rPr>
+          <w:rFonts w:ascii="宋体" w:eastAsia="宋体" w:hAnsi="宋体" w:cs="宋体" w:hint="eastAsia"/>
+          <w:sz w:val="24"/>
+          <w:szCs w:val="24"/>
+        </w:rPr>
+        <w:tab/>
+      </w:r>
+      <w:r>
+        <w:rPr>
+          <w:rFonts w:ascii="宋体" w:eastAsia="宋体" w:hAnsi="宋体" w:cs="宋体" w:hint="eastAsia"/>
+          <w:sz w:val="24"/>
+          <w:szCs w:val="24"/>
+        </w:rPr>
+        <w:tab/>
+      </w:r>
+      <w:r>
+        <w:rPr>
+          <w:rFonts w:ascii="宋体" w:eastAsia="宋体" w:hAnsi="宋体" w:cs="宋体" w:hint="eastAsia"/>
+          <w:sz w:val="24"/>
+          <w:szCs w:val="24"/>
+        </w:rPr>
+        <w:tab/>
+      </w:r>
+      <w:r>
+        <w:rPr>
+          <w:rFonts w:ascii="宋体" w:eastAsia="宋体" w:hAnsi="宋体" w:cs="宋体" w:hint="eastAsia"/>
+          <w:sz w:val="24"/>
+          <w:szCs w:val="24"/>
+        </w:rPr>
+        <w:tab/>
+        <w:t>安装</w:t>
+      </w:r>
+      <w:r>
+        <w:rPr>
+          <w:rFonts w:ascii="宋体" w:eastAsia="宋体" w:hAnsi="宋体" w:cs="宋体" w:hint="eastAsia"/>
           <w:color w:val="FF0000"/>
-        </w:rPr>
-        <w:t>/walk</w:t>
-      </w:r>
-      <w:bookmarkEnd w:id="9"/>
-      <w:r>
-        <w:rPr>
-          <w:rStyle w:val="HTML0"/>
-          <w:rFonts w:hint="eastAsia"/>
-        </w:rPr>
-        <w:t>。</w:t>
-      </w:r>
-    </w:p>
-    <w:p>
-      <w:pPr>
-        <w:jc w:val="left"/>
-        <w:rPr>
-          <w:rStyle w:val="HTML0"/>
-        </w:rPr>
-      </w:pPr>
-      <w:r>
-        <w:rPr>
-          <w:rStyle w:val="HTML0"/>
-          <w:rFonts w:hint="eastAsia"/>
+          <w:sz w:val="24"/>
+          <w:szCs w:val="24"/>
+        </w:rPr>
+        <w:t>rsrc</w:t>
+      </w:r>
+      <w:r>
+        <w:rPr>
+          <w:rFonts w:ascii="宋体" w:eastAsia="宋体" w:hAnsi="宋体" w:cs="宋体" w:hint="eastAsia"/>
+          <w:sz w:val="24"/>
+          <w:szCs w:val="24"/>
+        </w:rPr>
+        <w:t>命令</w:t>
+      </w:r>
+    </w:p>
+    <w:p>
+      <w:pPr>
+        <w:jc w:val="left"/>
+        <w:rPr>
+          <w:rFonts w:ascii="宋体" w:eastAsia="宋体" w:hAnsi="宋体" w:cs="宋体"/>
+          <w:sz w:val="24"/>
+          <w:szCs w:val="24"/>
+        </w:rPr>
+      </w:pPr>
+      <w:r>
+        <w:rPr>
+          <w:rFonts w:ascii="宋体" w:eastAsia="宋体" w:hAnsi="宋体" w:cs="宋体" w:hint="eastAsia"/>
+          <w:sz w:val="24"/>
+          <w:szCs w:val="24"/>
         </w:rPr>
         <w:tab/>
-        <w:t>其安装依赖于</w:t>
-      </w:r>
-      <w:proofErr w:type="spellStart"/>
-      <w:r>
-        <w:rPr>
-          <w:rStyle w:val="HTML0"/>
-          <w:rFonts w:hint="eastAsia"/>
-        </w:rPr>
-        <w:t>git</w:t>
-      </w:r>
-      <w:proofErr w:type="spellEnd"/>
-      <w:r>
-        <w:rPr>
-          <w:rStyle w:val="HTML0"/>
-          <w:rFonts w:hint="eastAsia"/>
-        </w:rPr>
-        <w:t>包，而非node.js那样不依赖</w:t>
-      </w:r>
-      <w:proofErr w:type="spellStart"/>
-      <w:r>
-        <w:rPr>
-          <w:rStyle w:val="HTML0"/>
-          <w:rFonts w:hint="eastAsia"/>
-        </w:rPr>
-        <w:t>git</w:t>
-      </w:r>
-      <w:proofErr w:type="spellEnd"/>
-      <w:r>
-        <w:rPr>
-          <w:rStyle w:val="HTML0"/>
-          <w:rFonts w:hint="eastAsia"/>
-        </w:rPr>
-        <w:t>。之前命令安装是一直报错时没有设置GOPATH包，也即是</w:t>
-      </w:r>
-      <w:proofErr w:type="spellStart"/>
-      <w:r>
-        <w:rPr>
-          <w:rStyle w:val="HTML0"/>
-          <w:rFonts w:hint="eastAsia"/>
-        </w:rPr>
-        <w:t>goroot</w:t>
-      </w:r>
-      <w:proofErr w:type="spellEnd"/>
-      <w:r>
-        <w:rPr>
-          <w:rStyle w:val="HTML0"/>
-          <w:rFonts w:hint="eastAsia"/>
-        </w:rPr>
-        <w:t>、path等。下载</w:t>
-      </w:r>
-      <w:r>
-        <w:fldChar w:fldCharType="begin"/>
-      </w:r>
-      <w:r>
-        <w:instrText>HYPERLINK "https://www.git-scm.com/"</w:instrText>
-      </w:r>
-      <w:r>
-        <w:fldChar w:fldCharType="separate"/>
-      </w:r>
-      <w:r>
-        <w:rPr>
-          <w:rStyle w:val="a6"/>
-          <w:rFonts w:ascii="宋体" w:eastAsia="宋体" w:hAnsi="宋体" w:cs="宋体" w:hint="eastAsia"/>
-          <w:sz w:val="24"/>
-          <w:szCs w:val="24"/>
-        </w:rPr>
-        <w:t>git</w:t>
-      </w:r>
-      <w:r>
-        <w:fldChar w:fldCharType="end"/>
-      </w:r>
-      <w:r>
-        <w:rPr>
-          <w:rStyle w:val="HTML0"/>
-          <w:rFonts w:hint="eastAsia"/>
-        </w:rPr>
-        <w:t>(</w:t>
-      </w:r>
-      <w:r>
-        <w:rPr>
-          <w:rStyle w:val="HTML0"/>
-        </w:rPr>
-        <w:t>https://www.git-scm.com/</w:t>
-      </w:r>
-      <w:r>
-        <w:rPr>
-          <w:rStyle w:val="HTML0"/>
-          <w:rFonts w:hint="eastAsia"/>
-        </w:rPr>
-        <w:t>)软件</w:t>
-      </w:r>
-    </w:p>
-    <w:p>
-      <w:pPr>
-        <w:ind w:firstLine="420"/>
-        <w:jc w:val="left"/>
-        <w:rPr>
-          <w:rStyle w:val="HTML0"/>
-        </w:rPr>
-      </w:pPr>
-      <w:r>
-        <w:rPr>
-          <w:rStyle w:val="HTML0"/>
-          <w:rFonts w:hint="eastAsia"/>
-        </w:rPr>
-        <w:t>安装</w:t>
-      </w:r>
-      <w:proofErr w:type="spellStart"/>
-      <w:r>
-        <w:rPr>
-          <w:rStyle w:val="HTML0"/>
-          <w:rFonts w:hint="eastAsia"/>
-        </w:rPr>
-        <w:t>golang</w:t>
-      </w:r>
-      <w:proofErr w:type="spellEnd"/>
-      <w:r>
-        <w:rPr>
-          <w:rStyle w:val="HTML0"/>
-          <w:rFonts w:hint="eastAsia"/>
-        </w:rPr>
-        <w:t xml:space="preserve"> 时需要设置GO对应的环境变量，</w:t>
-      </w:r>
-    </w:p>
-    <w:p>
-      <w:pPr>
-        <w:ind w:firstLine="420"/>
-        <w:jc w:val="left"/>
-        <w:rPr>
-          <w:rStyle w:val="HTML0"/>
-        </w:rPr>
-      </w:pPr>
-      <w:r>
-        <w:rPr>
-          <w:rStyle w:val="HTML0"/>
-          <w:rFonts w:hint="eastAsia"/>
-        </w:rPr>
-        <w:t>$GOPATH- 设置错误时会出现问题/ 比如： import cycle not allowed</w:t>
-      </w:r>
-    </w:p>
-    <w:p>
-      <w:pPr>
-        <w:ind w:firstLine="420"/>
-        <w:jc w:val="left"/>
-        <w:rPr>
-          <w:rStyle w:val="HTML0"/>
-        </w:rPr>
-      </w:pPr>
-      <w:proofErr w:type="spellStart"/>
-      <w:r>
-        <w:rPr>
-          <w:rStyle w:val="HTML0"/>
-          <w:rFonts w:hint="eastAsia"/>
-        </w:rPr>
-        <w:t>Golang</w:t>
-      </w:r>
-      <w:proofErr w:type="spellEnd"/>
-      <w:r>
-        <w:rPr>
-          <w:rStyle w:val="HTML0"/>
-          <w:rFonts w:hint="eastAsia"/>
-        </w:rPr>
-        <w:t xml:space="preserve"> 语言安装环境，设置错误时，可能无法正常工作</w:t>
+      </w:r>
+      <w:r>
+        <w:rPr>
+          <w:rFonts w:ascii="宋体" w:eastAsia="宋体" w:hAnsi="宋体" w:cs="宋体" w:hint="eastAsia"/>
+          <w:sz w:val="24"/>
+          <w:szCs w:val="24"/>
+        </w:rPr>
+        <w:tab/>
+      </w:r>
+      <w:bookmarkStart w:id="13" w:name="OLE_LINK2"/>
+      <w:r>
+        <w:rPr>
+          <w:rFonts w:ascii="宋体" w:eastAsia="宋体" w:hAnsi="宋体" w:cs="宋体"/>
+          <w:sz w:val="24"/>
+          <w:szCs w:val="24"/>
+        </w:rPr>
+        <w:t>rsrc -manifest test.manifest -o rsrc.syso</w:t>
+      </w:r>
+      <w:bookmarkEnd w:id="13"/>
+      <w:r>
+        <w:rPr>
+          <w:rFonts w:ascii="宋体" w:eastAsia="宋体" w:hAnsi="宋体" w:cs="宋体" w:hint="eastAsia"/>
+          <w:sz w:val="24"/>
+          <w:szCs w:val="24"/>
+        </w:rPr>
+        <w:tab/>
+      </w:r>
+      <w:r>
+        <w:rPr>
+          <w:rFonts w:ascii="宋体" w:eastAsia="宋体" w:hAnsi="宋体" w:cs="宋体" w:hint="eastAsia"/>
+          <w:sz w:val="24"/>
+          <w:szCs w:val="24"/>
+        </w:rPr>
+        <w:tab/>
+        <w:t>编译</w:t>
+      </w:r>
+    </w:p>
+    <w:p>
+      <w:pPr>
+        <w:jc w:val="left"/>
+        <w:rPr>
+          <w:rFonts w:ascii="宋体" w:eastAsia="宋体" w:hAnsi="宋体" w:cs="宋体"/>
+          <w:sz w:val="24"/>
+          <w:szCs w:val="24"/>
+        </w:rPr>
+      </w:pPr>
+      <w:r>
+        <w:rPr>
+          <w:rFonts w:ascii="宋体" w:eastAsia="宋体" w:hAnsi="宋体" w:cs="宋体" w:hint="eastAsia"/>
+          <w:sz w:val="24"/>
+          <w:szCs w:val="24"/>
+        </w:rPr>
+        <w:tab/>
+      </w:r>
+      <w:r>
+        <w:rPr>
+          <w:rFonts w:ascii="宋体" w:eastAsia="宋体" w:hAnsi="宋体" w:cs="宋体" w:hint="eastAsia"/>
+          <w:sz w:val="24"/>
+          <w:szCs w:val="24"/>
+        </w:rPr>
+        <w:tab/>
+      </w:r>
+      <w:r>
+        <w:rPr>
+          <w:rFonts w:ascii="宋体" w:eastAsia="宋体" w:hAnsi="宋体" w:cs="宋体"/>
+          <w:sz w:val="24"/>
+          <w:szCs w:val="24"/>
+        </w:rPr>
+        <w:t>rsrc -manifest main.manifest –ico icon.ico -o rsrc.syso</w:t>
+      </w:r>
+    </w:p>
+    <w:p>
+      <w:pPr>
+        <w:jc w:val="left"/>
+        <w:rPr>
+          <w:rFonts w:ascii="宋体" w:eastAsia="宋体" w:hAnsi="宋体" w:cs="宋体"/>
+          <w:color w:val="C00000"/>
+          <w:sz w:val="22"/>
+          <w:szCs w:val="24"/>
+        </w:rPr>
+      </w:pPr>
+      <w:r>
+        <w:rPr>
+          <w:rFonts w:ascii="宋体" w:eastAsia="宋体" w:hAnsi="宋体" w:cs="宋体" w:hint="eastAsia"/>
+          <w:color w:val="C00000"/>
+          <w:sz w:val="22"/>
+          <w:szCs w:val="24"/>
+        </w:rPr>
+        <w:t>exe文件加上自己喜欢的图标(网上)，未成功</w:t>
+      </w:r>
+    </w:p>
+    <w:p>
+      <w:pPr>
+        <w:jc w:val="left"/>
+        <w:rPr>
+          <w:rFonts w:ascii="宋体" w:eastAsia="宋体" w:hAnsi="宋体" w:cs="宋体"/>
+          <w:sz w:val="24"/>
+          <w:szCs w:val="24"/>
+        </w:rPr>
+      </w:pPr>
+      <w:r>
+        <w:rPr>
+          <w:rFonts w:ascii="宋体" w:eastAsia="宋体" w:hAnsi="宋体" w:cs="宋体"/>
+          <w:sz w:val="24"/>
+          <w:szCs w:val="24"/>
+        </w:rPr>
+        <w:t xml:space="preserve">rsrc -manifest gogui.manifest –ico </w:t>
+      </w:r>
+      <w:r>
+        <w:rPr>
+          <w:rFonts w:ascii="宋体" w:eastAsia="宋体" w:hAnsi="宋体" w:cs="宋体" w:hint="eastAsia"/>
+          <w:sz w:val="24"/>
+          <w:szCs w:val="24"/>
+        </w:rPr>
+        <w:t>./img/gogui</w:t>
+      </w:r>
+      <w:r>
+        <w:rPr>
+          <w:rFonts w:ascii="宋体" w:eastAsia="宋体" w:hAnsi="宋体" w:cs="宋体"/>
+          <w:sz w:val="24"/>
+          <w:szCs w:val="24"/>
+        </w:rPr>
+        <w:t>.ico -o rsrc.syso</w:t>
+      </w:r>
+    </w:p>
+    <w:p>
+      <w:pPr>
+        <w:jc w:val="left"/>
+        <w:rPr>
+          <w:rFonts w:ascii="宋体" w:eastAsia="宋体" w:hAnsi="宋体" w:cs="宋体"/>
+          <w:sz w:val="24"/>
+          <w:szCs w:val="24"/>
+        </w:rPr>
+      </w:pPr>
+    </w:p>
+    <w:p>
+      <w:pPr>
+        <w:jc w:val="left"/>
+        <w:rPr>
+          <w:rFonts w:ascii="宋体" w:eastAsia="宋体" w:hAnsi="宋体" w:cs="宋体"/>
+          <w:sz w:val="24"/>
+          <w:szCs w:val="24"/>
+        </w:rPr>
+      </w:pPr>
+      <w:r>
+        <w:rPr>
+          <w:rFonts w:ascii="宋体" w:eastAsia="宋体" w:hAnsi="宋体" w:cs="宋体"/>
+          <w:sz w:val="24"/>
+          <w:szCs w:val="24"/>
+        </w:rPr>
+        <w:t>test.manifest配置</w:t>
+      </w:r>
+      <w:r>
+        <w:rPr>
+          <w:rFonts w:ascii="宋体" w:eastAsia="宋体" w:hAnsi="宋体" w:cs="宋体" w:hint="eastAsia"/>
+          <w:sz w:val="24"/>
+          <w:szCs w:val="24"/>
+        </w:rPr>
+        <w:t xml:space="preserve"> 注意在</w:t>
+      </w:r>
+      <w:r>
+        <w:rPr>
+          <w:rFonts w:ascii="宋体" w:eastAsia="宋体" w:hAnsi="宋体" w:cs="宋体" w:hint="eastAsia"/>
+          <w:color w:val="FFFFFF" w:themeColor="background1"/>
+          <w:sz w:val="24"/>
+          <w:szCs w:val="24"/>
+          <w:highlight w:val="lightGray"/>
+        </w:rPr>
+        <w:t>当前的目录</w:t>
+      </w:r>
+      <w:r>
+        <w:rPr>
+          <w:rFonts w:ascii="宋体" w:eastAsia="宋体" w:hAnsi="宋体" w:cs="宋体" w:hint="eastAsia"/>
+          <w:sz w:val="24"/>
+          <w:szCs w:val="24"/>
+        </w:rPr>
+        <w:t>下执行</w:t>
+      </w:r>
+    </w:p>
+    <w:p>
+      <w:pPr>
+        <w:jc w:val="left"/>
+        <w:rPr>
+          <w:rFonts w:ascii="宋体" w:eastAsia="宋体" w:hAnsi="宋体" w:cs="宋体"/>
+          <w:sz w:val="24"/>
+          <w:szCs w:val="24"/>
+        </w:rPr>
+      </w:pPr>
+      <w:r>
+        <w:rPr>
+          <w:rFonts w:ascii="宋体" w:eastAsia="宋体" w:hAnsi="宋体" w:cs="宋体" w:hint="eastAsia"/>
+          <w:sz w:val="24"/>
+          <w:szCs w:val="24"/>
+        </w:rPr>
+        <w:tab/>
+        <w:t>c.build app</w:t>
+      </w:r>
+    </w:p>
+    <w:p>
+      <w:pPr>
+        <w:jc w:val="left"/>
+        <w:rPr>
+          <w:rFonts w:ascii="宋体" w:eastAsia="宋体" w:hAnsi="宋体" w:cs="宋体"/>
+          <w:szCs w:val="24"/>
+        </w:rPr>
+      </w:pPr>
+      <w:r>
+        <w:rPr>
+          <w:rFonts w:ascii="宋体" w:eastAsia="宋体" w:hAnsi="宋体" w:cs="宋体" w:hint="eastAsia"/>
+          <w:sz w:val="24"/>
+          <w:szCs w:val="24"/>
+        </w:rPr>
+        <w:tab/>
+      </w:r>
+      <w:r>
+        <w:rPr>
+          <w:rFonts w:ascii="宋体" w:eastAsia="宋体" w:hAnsi="宋体" w:cs="宋体" w:hint="eastAsia"/>
+          <w:sz w:val="24"/>
+          <w:szCs w:val="24"/>
+        </w:rPr>
+        <w:tab/>
+      </w:r>
+      <w:bookmarkStart w:id="14" w:name="OLE_LINK3"/>
+      <w:r>
+        <w:rPr>
+          <w:rFonts w:ascii="宋体" w:eastAsia="宋体" w:hAnsi="宋体" w:cs="宋体" w:hint="eastAsia"/>
+          <w:sz w:val="24"/>
+          <w:szCs w:val="24"/>
+        </w:rPr>
+        <w:t>go build</w:t>
+      </w:r>
+      <w:bookmarkEnd w:id="14"/>
+      <w:r>
+        <w:rPr>
+          <w:rFonts w:ascii="宋体" w:eastAsia="宋体" w:hAnsi="宋体" w:cs="宋体" w:hint="eastAsia"/>
+          <w:sz w:val="24"/>
+          <w:szCs w:val="24"/>
+        </w:rPr>
+        <w:tab/>
+      </w:r>
+      <w:r>
+        <w:rPr>
+          <w:rFonts w:ascii="宋体" w:eastAsia="宋体" w:hAnsi="宋体" w:cs="宋体" w:hint="eastAsia"/>
+          <w:sz w:val="24"/>
+          <w:szCs w:val="24"/>
+        </w:rPr>
+        <w:tab/>
+      </w:r>
+      <w:r>
+        <w:rPr>
+          <w:rFonts w:ascii="宋体" w:eastAsia="宋体" w:hAnsi="宋体" w:cs="宋体" w:hint="eastAsia"/>
+          <w:sz w:val="24"/>
+          <w:szCs w:val="24"/>
+        </w:rPr>
+        <w:tab/>
+      </w:r>
+      <w:r>
+        <w:rPr>
+          <w:rFonts w:ascii="宋体" w:eastAsia="宋体" w:hAnsi="宋体" w:cs="宋体" w:hint="eastAsia"/>
+          <w:sz w:val="24"/>
+          <w:szCs w:val="24"/>
+        </w:rPr>
+        <w:tab/>
+      </w:r>
+      <w:r>
+        <w:rPr>
+          <w:rFonts w:ascii="宋体" w:eastAsia="宋体" w:hAnsi="宋体" w:cs="宋体" w:hint="eastAsia"/>
+          <w:sz w:val="24"/>
+          <w:szCs w:val="24"/>
+        </w:rPr>
+        <w:tab/>
+      </w:r>
+      <w:r>
+        <w:rPr>
+          <w:rFonts w:ascii="宋体" w:eastAsia="宋体" w:hAnsi="宋体" w:cs="宋体" w:hint="eastAsia"/>
+          <w:sz w:val="24"/>
+          <w:szCs w:val="24"/>
+        </w:rPr>
+        <w:tab/>
+      </w:r>
+      <w:r>
+        <w:rPr>
+          <w:rFonts w:ascii="宋体" w:eastAsia="宋体" w:hAnsi="宋体" w:cs="宋体" w:hint="eastAsia"/>
+          <w:sz w:val="24"/>
+          <w:szCs w:val="24"/>
+        </w:rPr>
+        <w:tab/>
+      </w:r>
+      <w:r>
+        <w:rPr>
+          <w:rFonts w:ascii="宋体" w:eastAsia="宋体" w:hAnsi="宋体" w:cs="宋体" w:hint="eastAsia"/>
+          <w:sz w:val="24"/>
+          <w:szCs w:val="24"/>
+        </w:rPr>
+        <w:tab/>
+      </w:r>
+      <w:r>
+        <w:rPr>
+          <w:rFonts w:ascii="宋体" w:eastAsia="宋体" w:hAnsi="宋体" w:cs="宋体" w:hint="eastAsia"/>
+          <w:sz w:val="24"/>
+          <w:szCs w:val="24"/>
+        </w:rPr>
+        <w:tab/>
+        <w:t>//</w:t>
+      </w:r>
+      <w:r>
+        <w:rPr>
+          <w:rFonts w:ascii="宋体" w:eastAsia="宋体" w:hAnsi="宋体" w:cs="宋体" w:hint="eastAsia"/>
+          <w:szCs w:val="24"/>
+        </w:rPr>
+        <w:t>可做调试编译</w:t>
+      </w:r>
+    </w:p>
+    <w:p>
+      <w:pPr>
+        <w:jc w:val="left"/>
+        <w:rPr>
+          <w:rFonts w:ascii="宋体" w:eastAsia="宋体" w:hAnsi="宋体" w:cs="宋体"/>
+          <w:szCs w:val="24"/>
+        </w:rPr>
+      </w:pPr>
+      <w:r>
+        <w:rPr>
+          <w:rFonts w:ascii="宋体" w:eastAsia="宋体" w:hAnsi="宋体" w:cs="宋体" w:hint="eastAsia"/>
+          <w:sz w:val="24"/>
+          <w:szCs w:val="24"/>
+        </w:rPr>
+        <w:tab/>
+      </w:r>
+      <w:r>
+        <w:rPr>
+          <w:rFonts w:ascii="宋体" w:eastAsia="宋体" w:hAnsi="宋体" w:cs="宋体" w:hint="eastAsia"/>
+          <w:sz w:val="24"/>
+          <w:szCs w:val="24"/>
+        </w:rPr>
+        <w:tab/>
+      </w:r>
+      <w:r>
+        <w:rPr>
+          <w:rFonts w:ascii="宋体" w:eastAsia="宋体" w:hAnsi="宋体" w:cs="宋体"/>
+          <w:sz w:val="24"/>
+          <w:szCs w:val="24"/>
+        </w:rPr>
+        <w:t>go build -ldflags="-H windowsgui"</w:t>
+      </w:r>
+      <w:r>
+        <w:rPr>
+          <w:rFonts w:ascii="宋体" w:eastAsia="宋体" w:hAnsi="宋体" w:cs="宋体" w:hint="eastAsia"/>
+          <w:sz w:val="24"/>
+          <w:szCs w:val="24"/>
+        </w:rPr>
+        <w:tab/>
+      </w:r>
+      <w:r>
+        <w:rPr>
+          <w:rFonts w:ascii="宋体" w:eastAsia="宋体" w:hAnsi="宋体" w:cs="宋体" w:hint="eastAsia"/>
+          <w:sz w:val="24"/>
+          <w:szCs w:val="24"/>
+        </w:rPr>
+        <w:tab/>
+        <w:t>//</w:t>
+      </w:r>
+      <w:r>
+        <w:rPr>
+          <w:rFonts w:ascii="宋体" w:eastAsia="宋体" w:hAnsi="宋体" w:cs="宋体" w:hint="eastAsia"/>
+          <w:szCs w:val="24"/>
+        </w:rPr>
+        <w:t>编译后原来的cmd窗口将不存在</w:t>
+      </w:r>
+    </w:p>
+    <w:p>
+      <w:pPr>
+        <w:jc w:val="left"/>
+        <w:rPr>
+          <w:rFonts w:ascii="宋体" w:eastAsia="宋体" w:hAnsi="宋体" w:cs="宋体"/>
+          <w:sz w:val="24"/>
+          <w:szCs w:val="24"/>
+        </w:rPr>
+      </w:pPr>
+      <w:r>
+        <w:rPr>
+          <w:rFonts w:ascii="宋体" w:eastAsia="宋体" w:hAnsi="宋体" w:cs="宋体" w:hint="eastAsia"/>
+          <w:sz w:val="24"/>
+          <w:szCs w:val="24"/>
+        </w:rPr>
+        <w:tab/>
+        <w:t>d.点击执行文件并可以</w:t>
       </w:r>
     </w:p>
     <w:p>
@@ -3831,991 +4288,85 @@
           <w:i/>
           <w:u w:val="single" w:color="FF0000"/>
         </w:rPr>
-        <w:lastRenderedPageBreak/>
-        <w:t>说明&gt;&gt;</w:t>
-      </w:r>
-    </w:p>
-    <w:p>
-      <w:pPr>
-        <w:jc w:val="left"/>
-        <w:rPr>
-          <w:rStyle w:val="HTML0"/>
-        </w:rPr>
-      </w:pPr>
-      <w:r>
-        <w:rPr>
-          <w:rStyle w:val="HTML0"/>
-          <w:rFonts w:hint="eastAsia"/>
+        <w:t>引入包&gt;&gt;</w:t>
+      </w:r>
+    </w:p>
+    <w:p>
+      <w:pPr>
+        <w:jc w:val="left"/>
+        <w:rPr>
+          <w:rFonts w:ascii="宋体" w:eastAsia="宋体" w:hAnsi="宋体" w:cs="宋体"/>
+          <w:sz w:val="24"/>
+          <w:szCs w:val="24"/>
+        </w:rPr>
+      </w:pPr>
+      <w:r>
+        <w:rPr>
+          <w:rFonts w:ascii="宋体" w:eastAsia="宋体" w:hAnsi="宋体" w:cs="宋体" w:hint="eastAsia"/>
+          <w:sz w:val="24"/>
+          <w:szCs w:val="24"/>
         </w:rPr>
         <w:tab/>
-        <w:t>a.安装walk</w:t>
-      </w:r>
-    </w:p>
-    <w:p>
-      <w:pPr>
-        <w:jc w:val="left"/>
-        <w:rPr>
-          <w:rStyle w:val="HTML0"/>
-        </w:rPr>
-      </w:pPr>
-      <w:r>
-        <w:rPr>
-          <w:rStyle w:val="HTML0"/>
-          <w:rFonts w:hint="eastAsia"/>
+      </w:r>
+      <w:r>
+        <w:rPr>
+          <w:rFonts w:ascii="宋体" w:eastAsia="宋体" w:hAnsi="宋体" w:cs="宋体"/>
+          <w:sz w:val="24"/>
+          <w:szCs w:val="24"/>
+        </w:rPr>
+        <w:t>import (</w:t>
+      </w:r>
+    </w:p>
+    <w:p>
+      <w:pPr>
+        <w:jc w:val="left"/>
+        <w:rPr>
+          <w:rFonts w:ascii="宋体" w:eastAsia="宋体" w:hAnsi="宋体" w:cs="宋体"/>
+          <w:sz w:val="24"/>
+          <w:szCs w:val="24"/>
+        </w:rPr>
+      </w:pPr>
+      <w:r>
+        <w:rPr>
+          <w:rFonts w:ascii="宋体" w:eastAsia="宋体" w:hAnsi="宋体" w:cs="宋体" w:hint="eastAsia"/>
+          <w:sz w:val="24"/>
+          <w:szCs w:val="24"/>
         </w:rPr>
         <w:tab/>
-        <w:t xml:space="preserve">b.安装 </w:t>
-      </w:r>
-      <w:proofErr w:type="spellStart"/>
-      <w:r>
-        <w:rPr>
-          <w:rStyle w:val="HTML0"/>
-        </w:rPr>
-        <w:t>rsrc</w:t>
-      </w:r>
-      <w:proofErr w:type="spellEnd"/>
-      <w:r>
-        <w:rPr>
-          <w:rStyle w:val="HTML0"/>
-          <w:rFonts w:hint="eastAsia"/>
+      </w:r>
+      <w:r>
+        <w:rPr>
+          <w:rFonts w:ascii="宋体" w:eastAsia="宋体" w:hAnsi="宋体" w:cs="宋体"/>
+          <w:sz w:val="24"/>
+          <w:szCs w:val="24"/>
+        </w:rPr>
+        <w:t>"github.com/lxn/walk"</w:t>
+      </w:r>
+    </w:p>
+    <w:p>
+      <w:pPr>
+        <w:jc w:val="left"/>
+        <w:rPr>
+          <w:rFonts w:ascii="宋体" w:eastAsia="宋体" w:hAnsi="宋体" w:cs="宋体"/>
+          <w:sz w:val="24"/>
+          <w:szCs w:val="24"/>
+        </w:rPr>
+      </w:pPr>
+      <w:r>
+        <w:rPr>
+          <w:rFonts w:ascii="宋体" w:eastAsia="宋体" w:hAnsi="宋体" w:cs="宋体" w:hint="eastAsia"/>
+          <w:sz w:val="24"/>
+          <w:szCs w:val="24"/>
         </w:rPr>
         <w:tab/>
       </w:r>
       <w:r>
         <w:rPr>
-          <w:rStyle w:val="HTML0"/>
-          <w:rFonts w:hint="eastAsia"/>
-        </w:rPr>
-        <w:tab/>
-      </w:r>
-      <w:r>
-        <w:rPr>
-          <w:rStyle w:val="HTML0"/>
-          <w:rFonts w:hint="eastAsia"/>
-        </w:rPr>
-        <w:tab/>
-        <w:t>编译</w:t>
-      </w:r>
-      <w:r>
-        <w:rPr>
-          <w:rStyle w:val="HTML0"/>
-        </w:rPr>
-        <w:t>manifest</w:t>
-      </w:r>
-    </w:p>
-    <w:p>
-      <w:pPr>
-        <w:jc w:val="left"/>
-        <w:rPr>
-          <w:rFonts w:ascii="宋体" w:eastAsia="宋体" w:hAnsi="宋体" w:cs="宋体"/>
-          <w:sz w:val="24"/>
-          <w:szCs w:val="24"/>
-        </w:rPr>
-      </w:pPr>
-      <w:r>
-        <w:rPr>
-          <w:rFonts w:ascii="宋体" w:eastAsia="宋体" w:hAnsi="宋体" w:cs="宋体" w:hint="eastAsia"/>
-          <w:sz w:val="24"/>
-          <w:szCs w:val="24"/>
-        </w:rPr>
-        <w:tab/>
-      </w:r>
-      <w:r>
-        <w:rPr>
-          <w:rFonts w:ascii="宋体" w:eastAsia="宋体" w:hAnsi="宋体" w:cs="宋体" w:hint="eastAsia"/>
-          <w:sz w:val="24"/>
-          <w:szCs w:val="24"/>
-        </w:rPr>
-        <w:tab/>
-      </w:r>
-      <w:bookmarkStart w:id="10" w:name="OLE_LINK4"/>
-      <w:r>
-        <w:rPr>
-          <w:rStyle w:val="HTML0"/>
-          <w:b/>
-          <w:bCs/>
-          <w:color w:val="FF0000"/>
-        </w:rPr>
-        <w:t>go get github.com/</w:t>
-      </w:r>
-      <w:proofErr w:type="spellStart"/>
-      <w:r>
-        <w:rPr>
-          <w:rStyle w:val="HTML0"/>
-          <w:b/>
-          <w:bCs/>
-          <w:color w:val="FF0000"/>
-        </w:rPr>
-        <w:t>akavel</w:t>
-      </w:r>
-      <w:proofErr w:type="spellEnd"/>
-      <w:r>
-        <w:rPr>
-          <w:rStyle w:val="HTML0"/>
-          <w:b/>
-          <w:bCs/>
-          <w:color w:val="FF0000"/>
-        </w:rPr>
-        <w:t>/</w:t>
-      </w:r>
-      <w:proofErr w:type="spellStart"/>
-      <w:r>
-        <w:rPr>
-          <w:rStyle w:val="HTML0"/>
-          <w:b/>
-          <w:bCs/>
-          <w:color w:val="FF0000"/>
-        </w:rPr>
-        <w:t>rsrc</w:t>
-      </w:r>
-      <w:bookmarkEnd w:id="10"/>
-      <w:proofErr w:type="spellEnd"/>
-      <w:r>
-        <w:rPr>
-          <w:rFonts w:ascii="宋体" w:eastAsia="宋体" w:hAnsi="宋体" w:cs="宋体" w:hint="eastAsia"/>
-          <w:sz w:val="24"/>
-          <w:szCs w:val="24"/>
-        </w:rPr>
-        <w:tab/>
-      </w:r>
-      <w:r>
-        <w:rPr>
-          <w:rFonts w:ascii="宋体" w:eastAsia="宋体" w:hAnsi="宋体" w:cs="宋体" w:hint="eastAsia"/>
-          <w:sz w:val="24"/>
-          <w:szCs w:val="24"/>
-        </w:rPr>
-        <w:tab/>
-      </w:r>
-      <w:r>
-        <w:rPr>
-          <w:rFonts w:ascii="宋体" w:eastAsia="宋体" w:hAnsi="宋体" w:cs="宋体" w:hint="eastAsia"/>
-          <w:sz w:val="24"/>
-          <w:szCs w:val="24"/>
-        </w:rPr>
-        <w:tab/>
-      </w:r>
-      <w:r>
-        <w:rPr>
-          <w:rFonts w:ascii="宋体" w:eastAsia="宋体" w:hAnsi="宋体" w:cs="宋体" w:hint="eastAsia"/>
-          <w:sz w:val="24"/>
-          <w:szCs w:val="24"/>
-        </w:rPr>
-        <w:tab/>
-      </w:r>
-      <w:r>
-        <w:rPr>
-          <w:rFonts w:ascii="宋体" w:eastAsia="宋体" w:hAnsi="宋体" w:cs="宋体" w:hint="eastAsia"/>
-          <w:sz w:val="24"/>
-          <w:szCs w:val="24"/>
-        </w:rPr>
-        <w:tab/>
-        <w:t>安装</w:t>
-      </w:r>
-      <w:proofErr w:type="spellStart"/>
-      <w:r>
-        <w:rPr>
-          <w:rFonts w:ascii="宋体" w:eastAsia="宋体" w:hAnsi="宋体" w:cs="宋体" w:hint="eastAsia"/>
-          <w:color w:val="FF0000"/>
-          <w:sz w:val="24"/>
-          <w:szCs w:val="24"/>
-        </w:rPr>
-        <w:t>rsrc</w:t>
-      </w:r>
-      <w:proofErr w:type="spellEnd"/>
-      <w:r>
-        <w:rPr>
-          <w:rFonts w:ascii="宋体" w:eastAsia="宋体" w:hAnsi="宋体" w:cs="宋体" w:hint="eastAsia"/>
-          <w:sz w:val="24"/>
-          <w:szCs w:val="24"/>
-        </w:rPr>
-        <w:t>命令</w:t>
-      </w:r>
-    </w:p>
-    <w:p>
-      <w:pPr>
-        <w:jc w:val="left"/>
-        <w:rPr>
-          <w:rFonts w:ascii="宋体" w:eastAsia="宋体" w:hAnsi="宋体" w:cs="宋体"/>
-          <w:sz w:val="24"/>
-          <w:szCs w:val="24"/>
-        </w:rPr>
-      </w:pPr>
-      <w:r>
-        <w:rPr>
-          <w:rFonts w:ascii="宋体" w:eastAsia="宋体" w:hAnsi="宋体" w:cs="宋体" w:hint="eastAsia"/>
-          <w:sz w:val="24"/>
-          <w:szCs w:val="24"/>
-        </w:rPr>
-        <w:tab/>
-      </w:r>
-      <w:r>
-        <w:rPr>
-          <w:rFonts w:ascii="宋体" w:eastAsia="宋体" w:hAnsi="宋体" w:cs="宋体" w:hint="eastAsia"/>
-          <w:sz w:val="24"/>
-          <w:szCs w:val="24"/>
-        </w:rPr>
-        <w:tab/>
-      </w:r>
-      <w:bookmarkStart w:id="11" w:name="OLE_LINK2"/>
-      <w:proofErr w:type="spellStart"/>
-      <w:r>
-        <w:rPr>
-          <w:rFonts w:ascii="宋体" w:eastAsia="宋体" w:hAnsi="宋体" w:cs="宋体"/>
-          <w:sz w:val="24"/>
-          <w:szCs w:val="24"/>
-        </w:rPr>
-        <w:t>rsrc</w:t>
-      </w:r>
-      <w:proofErr w:type="spellEnd"/>
-      <w:r>
-        <w:rPr>
-          <w:rFonts w:ascii="宋体" w:eastAsia="宋体" w:hAnsi="宋体" w:cs="宋体"/>
-          <w:sz w:val="24"/>
-          <w:szCs w:val="24"/>
-        </w:rPr>
-        <w:t xml:space="preserve"> -manifest </w:t>
-      </w:r>
-      <w:proofErr w:type="spellStart"/>
-      <w:r>
-        <w:rPr>
-          <w:rFonts w:ascii="宋体" w:eastAsia="宋体" w:hAnsi="宋体" w:cs="宋体"/>
-          <w:sz w:val="24"/>
-          <w:szCs w:val="24"/>
-        </w:rPr>
-        <w:t>test.manifest</w:t>
-      </w:r>
-      <w:proofErr w:type="spellEnd"/>
-      <w:r>
-        <w:rPr>
-          <w:rFonts w:ascii="宋体" w:eastAsia="宋体" w:hAnsi="宋体" w:cs="宋体"/>
-          <w:sz w:val="24"/>
-          <w:szCs w:val="24"/>
-        </w:rPr>
-        <w:t xml:space="preserve"> -o </w:t>
-      </w:r>
-      <w:proofErr w:type="spellStart"/>
-      <w:r>
-        <w:rPr>
-          <w:rFonts w:ascii="宋体" w:eastAsia="宋体" w:hAnsi="宋体" w:cs="宋体"/>
-          <w:sz w:val="24"/>
-          <w:szCs w:val="24"/>
-        </w:rPr>
-        <w:t>rsrc.syso</w:t>
-      </w:r>
-      <w:bookmarkEnd w:id="11"/>
-      <w:proofErr w:type="spellEnd"/>
-      <w:r>
-        <w:rPr>
-          <w:rFonts w:ascii="宋体" w:eastAsia="宋体" w:hAnsi="宋体" w:cs="宋体" w:hint="eastAsia"/>
-          <w:sz w:val="24"/>
-          <w:szCs w:val="24"/>
-        </w:rPr>
-        <w:tab/>
-      </w:r>
-      <w:r>
-        <w:rPr>
-          <w:rFonts w:ascii="宋体" w:eastAsia="宋体" w:hAnsi="宋体" w:cs="宋体" w:hint="eastAsia"/>
-          <w:sz w:val="24"/>
-          <w:szCs w:val="24"/>
-        </w:rPr>
-        <w:tab/>
-        <w:t>编译</w:t>
-      </w:r>
-    </w:p>
-    <w:p>
-      <w:pPr>
-        <w:jc w:val="left"/>
-        <w:rPr>
-          <w:rFonts w:ascii="宋体" w:eastAsia="宋体" w:hAnsi="宋体" w:cs="宋体"/>
-          <w:sz w:val="24"/>
-          <w:szCs w:val="24"/>
-        </w:rPr>
-      </w:pPr>
-      <w:r>
-        <w:rPr>
-          <w:rFonts w:ascii="宋体" w:eastAsia="宋体" w:hAnsi="宋体" w:cs="宋体" w:hint="eastAsia"/>
-          <w:sz w:val="24"/>
-          <w:szCs w:val="24"/>
-        </w:rPr>
-        <w:tab/>
-      </w:r>
-      <w:r>
-        <w:rPr>
-          <w:rFonts w:ascii="宋体" w:eastAsia="宋体" w:hAnsi="宋体" w:cs="宋体" w:hint="eastAsia"/>
-          <w:sz w:val="24"/>
-          <w:szCs w:val="24"/>
-        </w:rPr>
-        <w:tab/>
-      </w:r>
-      <w:proofErr w:type="spellStart"/>
-      <w:r>
-        <w:rPr>
-          <w:rFonts w:ascii="宋体" w:eastAsia="宋体" w:hAnsi="宋体" w:cs="宋体"/>
-          <w:sz w:val="24"/>
-          <w:szCs w:val="24"/>
-        </w:rPr>
-        <w:t>rsrc</w:t>
-      </w:r>
-      <w:proofErr w:type="spellEnd"/>
-      <w:r>
-        <w:rPr>
-          <w:rFonts w:ascii="宋体" w:eastAsia="宋体" w:hAnsi="宋体" w:cs="宋体"/>
-          <w:sz w:val="24"/>
-          <w:szCs w:val="24"/>
-        </w:rPr>
-        <w:t xml:space="preserve"> -manifest </w:t>
-      </w:r>
-      <w:proofErr w:type="spellStart"/>
-      <w:r>
-        <w:rPr>
-          <w:rFonts w:ascii="宋体" w:eastAsia="宋体" w:hAnsi="宋体" w:cs="宋体"/>
-          <w:sz w:val="24"/>
-          <w:szCs w:val="24"/>
-        </w:rPr>
-        <w:t>main.manifest</w:t>
-      </w:r>
-      <w:proofErr w:type="spellEnd"/>
-      <w:r>
-        <w:rPr>
-          <w:rFonts w:ascii="宋体" w:eastAsia="宋体" w:hAnsi="宋体" w:cs="宋体"/>
-          <w:sz w:val="24"/>
-          <w:szCs w:val="24"/>
-        </w:rPr>
-        <w:t xml:space="preserve"> –</w:t>
-      </w:r>
-      <w:proofErr w:type="spellStart"/>
-      <w:r>
-        <w:rPr>
-          <w:rFonts w:ascii="宋体" w:eastAsia="宋体" w:hAnsi="宋体" w:cs="宋体"/>
-          <w:sz w:val="24"/>
-          <w:szCs w:val="24"/>
-        </w:rPr>
-        <w:t>ico</w:t>
-      </w:r>
-      <w:proofErr w:type="spellEnd"/>
-      <w:r>
-        <w:rPr>
-          <w:rFonts w:ascii="宋体" w:eastAsia="宋体" w:hAnsi="宋体" w:cs="宋体"/>
-          <w:sz w:val="24"/>
-          <w:szCs w:val="24"/>
-        </w:rPr>
-        <w:t xml:space="preserve"> icon.ico -o </w:t>
-      </w:r>
-      <w:proofErr w:type="spellStart"/>
-      <w:r>
-        <w:rPr>
-          <w:rFonts w:ascii="宋体" w:eastAsia="宋体" w:hAnsi="宋体" w:cs="宋体"/>
-          <w:sz w:val="24"/>
-          <w:szCs w:val="24"/>
-        </w:rPr>
-        <w:t>rsrc.syso</w:t>
-      </w:r>
-      <w:proofErr w:type="spellEnd"/>
-    </w:p>
-    <w:p>
-      <w:pPr>
-        <w:jc w:val="left"/>
-        <w:rPr>
-          <w:rFonts w:ascii="宋体" w:eastAsia="宋体" w:hAnsi="宋体" w:cs="宋体"/>
-          <w:color w:val="C00000"/>
-          <w:sz w:val="22"/>
-          <w:szCs w:val="24"/>
-        </w:rPr>
-      </w:pPr>
-      <w:r>
-        <w:rPr>
-          <w:rFonts w:ascii="宋体" w:eastAsia="宋体" w:hAnsi="宋体" w:cs="宋体" w:hint="eastAsia"/>
-          <w:color w:val="C00000"/>
-          <w:sz w:val="22"/>
-          <w:szCs w:val="24"/>
-        </w:rPr>
-        <w:t>exe文件加上自己喜欢的图标(网上)，未成功</w:t>
-      </w:r>
-    </w:p>
-    <w:p>
-      <w:pPr>
-        <w:jc w:val="left"/>
-        <w:rPr>
-          <w:rFonts w:ascii="宋体" w:eastAsia="宋体" w:hAnsi="宋体" w:cs="宋体"/>
-          <w:sz w:val="24"/>
-          <w:szCs w:val="24"/>
-        </w:rPr>
-      </w:pPr>
-      <w:proofErr w:type="spellStart"/>
-      <w:r>
-        <w:rPr>
-          <w:rFonts w:ascii="宋体" w:eastAsia="宋体" w:hAnsi="宋体" w:cs="宋体"/>
-          <w:sz w:val="24"/>
-          <w:szCs w:val="24"/>
-        </w:rPr>
-        <w:t>rsrc</w:t>
-      </w:r>
-      <w:proofErr w:type="spellEnd"/>
-      <w:r>
-        <w:rPr>
-          <w:rFonts w:ascii="宋体" w:eastAsia="宋体" w:hAnsi="宋体" w:cs="宋体"/>
-          <w:sz w:val="24"/>
-          <w:szCs w:val="24"/>
-        </w:rPr>
-        <w:t xml:space="preserve"> -manifest </w:t>
-      </w:r>
-      <w:proofErr w:type="spellStart"/>
-      <w:r>
-        <w:rPr>
-          <w:rFonts w:ascii="宋体" w:eastAsia="宋体" w:hAnsi="宋体" w:cs="宋体"/>
-          <w:sz w:val="24"/>
-          <w:szCs w:val="24"/>
-        </w:rPr>
-        <w:t>gogui.manifest</w:t>
-      </w:r>
-      <w:proofErr w:type="spellEnd"/>
-      <w:r>
-        <w:rPr>
-          <w:rFonts w:ascii="宋体" w:eastAsia="宋体" w:hAnsi="宋体" w:cs="宋体"/>
-          <w:sz w:val="24"/>
-          <w:szCs w:val="24"/>
-        </w:rPr>
-        <w:t xml:space="preserve"> –</w:t>
-      </w:r>
-      <w:proofErr w:type="spellStart"/>
-      <w:r>
-        <w:rPr>
-          <w:rFonts w:ascii="宋体" w:eastAsia="宋体" w:hAnsi="宋体" w:cs="宋体"/>
-          <w:sz w:val="24"/>
-          <w:szCs w:val="24"/>
-        </w:rPr>
-        <w:t>ico</w:t>
-      </w:r>
-      <w:proofErr w:type="spellEnd"/>
-      <w:r>
-        <w:rPr>
-          <w:rFonts w:ascii="宋体" w:eastAsia="宋体" w:hAnsi="宋体" w:cs="宋体"/>
-          <w:sz w:val="24"/>
-          <w:szCs w:val="24"/>
-        </w:rPr>
-        <w:t xml:space="preserve"> </w:t>
-      </w:r>
-      <w:r>
-        <w:rPr>
-          <w:rFonts w:ascii="宋体" w:eastAsia="宋体" w:hAnsi="宋体" w:cs="宋体" w:hint="eastAsia"/>
-          <w:sz w:val="24"/>
-          <w:szCs w:val="24"/>
-        </w:rPr>
-        <w:t>./</w:t>
-      </w:r>
-      <w:proofErr w:type="spellStart"/>
-      <w:r>
-        <w:rPr>
-          <w:rFonts w:ascii="宋体" w:eastAsia="宋体" w:hAnsi="宋体" w:cs="宋体" w:hint="eastAsia"/>
-          <w:sz w:val="24"/>
-          <w:szCs w:val="24"/>
-        </w:rPr>
-        <w:t>img</w:t>
-      </w:r>
-      <w:proofErr w:type="spellEnd"/>
-      <w:r>
-        <w:rPr>
-          <w:rFonts w:ascii="宋体" w:eastAsia="宋体" w:hAnsi="宋体" w:cs="宋体" w:hint="eastAsia"/>
-          <w:sz w:val="24"/>
-          <w:szCs w:val="24"/>
-        </w:rPr>
-        <w:t>/gogui</w:t>
-      </w:r>
-      <w:r>
-        <w:rPr>
-          <w:rFonts w:ascii="宋体" w:eastAsia="宋体" w:hAnsi="宋体" w:cs="宋体"/>
-          <w:sz w:val="24"/>
-          <w:szCs w:val="24"/>
-        </w:rPr>
-        <w:t xml:space="preserve">.ico -o </w:t>
-      </w:r>
-      <w:proofErr w:type="spellStart"/>
-      <w:r>
-        <w:rPr>
-          <w:rFonts w:ascii="宋体" w:eastAsia="宋体" w:hAnsi="宋体" w:cs="宋体"/>
-          <w:sz w:val="24"/>
-          <w:szCs w:val="24"/>
-        </w:rPr>
-        <w:t>rsrc.syso</w:t>
-      </w:r>
-      <w:proofErr w:type="spellEnd"/>
-    </w:p>
-    <w:p>
-      <w:pPr>
-        <w:jc w:val="left"/>
-        <w:rPr>
-          <w:rFonts w:ascii="宋体" w:eastAsia="宋体" w:hAnsi="宋体" w:cs="宋体"/>
-          <w:sz w:val="24"/>
-          <w:szCs w:val="24"/>
-        </w:rPr>
-      </w:pPr>
-    </w:p>
-    <w:p>
-      <w:pPr>
-        <w:jc w:val="left"/>
-        <w:rPr>
-          <w:rFonts w:ascii="宋体" w:eastAsia="宋体" w:hAnsi="宋体" w:cs="宋体"/>
-          <w:sz w:val="24"/>
-          <w:szCs w:val="24"/>
-        </w:rPr>
-      </w:pPr>
-      <w:proofErr w:type="spellStart"/>
-      <w:r>
-        <w:rPr>
-          <w:rFonts w:ascii="宋体" w:eastAsia="宋体" w:hAnsi="宋体" w:cs="宋体"/>
-          <w:sz w:val="24"/>
-          <w:szCs w:val="24"/>
-        </w:rPr>
-        <w:t>test.manifest</w:t>
-      </w:r>
-      <w:proofErr w:type="spellEnd"/>
-      <w:r>
-        <w:rPr>
-          <w:rFonts w:ascii="宋体" w:eastAsia="宋体" w:hAnsi="宋体" w:cs="宋体"/>
-          <w:sz w:val="24"/>
-          <w:szCs w:val="24"/>
-        </w:rPr>
-        <w:t>配置</w:t>
-      </w:r>
-      <w:r>
-        <w:rPr>
-          <w:rFonts w:ascii="宋体" w:eastAsia="宋体" w:hAnsi="宋体" w:cs="宋体" w:hint="eastAsia"/>
-          <w:sz w:val="24"/>
-          <w:szCs w:val="24"/>
-        </w:rPr>
-        <w:t xml:space="preserve"> 注意在</w:t>
-      </w:r>
-      <w:r>
-        <w:rPr>
-          <w:rFonts w:ascii="宋体" w:eastAsia="宋体" w:hAnsi="宋体" w:cs="宋体" w:hint="eastAsia"/>
-          <w:color w:val="FFFFFF" w:themeColor="background1"/>
-          <w:sz w:val="24"/>
-          <w:szCs w:val="24"/>
-          <w:highlight w:val="lightGray"/>
-        </w:rPr>
-        <w:t>当前的目录</w:t>
-      </w:r>
-      <w:r>
-        <w:rPr>
-          <w:rFonts w:ascii="宋体" w:eastAsia="宋体" w:hAnsi="宋体" w:cs="宋体" w:hint="eastAsia"/>
-          <w:sz w:val="24"/>
-          <w:szCs w:val="24"/>
-        </w:rPr>
-        <w:t>下执行</w:t>
-      </w:r>
-    </w:p>
-    <w:p>
-      <w:pPr>
-        <w:jc w:val="left"/>
-        <w:rPr>
-          <w:rFonts w:ascii="宋体" w:eastAsia="宋体" w:hAnsi="宋体" w:cs="宋体"/>
-          <w:sz w:val="24"/>
-          <w:szCs w:val="24"/>
-        </w:rPr>
-      </w:pPr>
-      <w:r>
-        <w:rPr>
-          <w:rFonts w:ascii="宋体" w:eastAsia="宋体" w:hAnsi="宋体" w:cs="宋体" w:hint="eastAsia"/>
-          <w:sz w:val="24"/>
-          <w:szCs w:val="24"/>
-        </w:rPr>
-        <w:tab/>
-      </w:r>
-      <w:proofErr w:type="spellStart"/>
-      <w:r>
-        <w:rPr>
-          <w:rFonts w:ascii="宋体" w:eastAsia="宋体" w:hAnsi="宋体" w:cs="宋体" w:hint="eastAsia"/>
-          <w:sz w:val="24"/>
-          <w:szCs w:val="24"/>
-        </w:rPr>
-        <w:t>c.build</w:t>
-      </w:r>
-      <w:proofErr w:type="spellEnd"/>
-      <w:r>
-        <w:rPr>
-          <w:rFonts w:ascii="宋体" w:eastAsia="宋体" w:hAnsi="宋体" w:cs="宋体" w:hint="eastAsia"/>
-          <w:sz w:val="24"/>
-          <w:szCs w:val="24"/>
-        </w:rPr>
-        <w:t xml:space="preserve"> app</w:t>
-      </w:r>
-    </w:p>
-    <w:p>
-      <w:pPr>
-        <w:jc w:val="left"/>
-        <w:rPr>
-          <w:rFonts w:ascii="宋体" w:eastAsia="宋体" w:hAnsi="宋体" w:cs="宋体"/>
-          <w:szCs w:val="24"/>
-        </w:rPr>
-      </w:pPr>
-      <w:r>
-        <w:rPr>
-          <w:rFonts w:ascii="宋体" w:eastAsia="宋体" w:hAnsi="宋体" w:cs="宋体" w:hint="eastAsia"/>
-          <w:sz w:val="24"/>
-          <w:szCs w:val="24"/>
-        </w:rPr>
-        <w:tab/>
-      </w:r>
-      <w:r>
-        <w:rPr>
-          <w:rFonts w:ascii="宋体" w:eastAsia="宋体" w:hAnsi="宋体" w:cs="宋体" w:hint="eastAsia"/>
-          <w:sz w:val="24"/>
-          <w:szCs w:val="24"/>
-        </w:rPr>
-        <w:tab/>
-      </w:r>
-      <w:bookmarkStart w:id="12" w:name="OLE_LINK3"/>
-      <w:r>
-        <w:rPr>
-          <w:rFonts w:ascii="宋体" w:eastAsia="宋体" w:hAnsi="宋体" w:cs="宋体" w:hint="eastAsia"/>
-          <w:sz w:val="24"/>
-          <w:szCs w:val="24"/>
-        </w:rPr>
-        <w:t>go build</w:t>
-      </w:r>
-      <w:bookmarkEnd w:id="12"/>
-      <w:r>
-        <w:rPr>
-          <w:rFonts w:ascii="宋体" w:eastAsia="宋体" w:hAnsi="宋体" w:cs="宋体" w:hint="eastAsia"/>
-          <w:sz w:val="24"/>
-          <w:szCs w:val="24"/>
-        </w:rPr>
-        <w:tab/>
-      </w:r>
-      <w:r>
-        <w:rPr>
-          <w:rFonts w:ascii="宋体" w:eastAsia="宋体" w:hAnsi="宋体" w:cs="宋体" w:hint="eastAsia"/>
-          <w:sz w:val="24"/>
-          <w:szCs w:val="24"/>
-        </w:rPr>
-        <w:tab/>
-      </w:r>
-      <w:r>
-        <w:rPr>
-          <w:rFonts w:ascii="宋体" w:eastAsia="宋体" w:hAnsi="宋体" w:cs="宋体" w:hint="eastAsia"/>
-          <w:sz w:val="24"/>
-          <w:szCs w:val="24"/>
-        </w:rPr>
-        <w:tab/>
-      </w:r>
-      <w:r>
-        <w:rPr>
-          <w:rFonts w:ascii="宋体" w:eastAsia="宋体" w:hAnsi="宋体" w:cs="宋体" w:hint="eastAsia"/>
-          <w:sz w:val="24"/>
-          <w:szCs w:val="24"/>
-        </w:rPr>
-        <w:tab/>
-      </w:r>
-      <w:r>
-        <w:rPr>
-          <w:rFonts w:ascii="宋体" w:eastAsia="宋体" w:hAnsi="宋体" w:cs="宋体" w:hint="eastAsia"/>
-          <w:sz w:val="24"/>
-          <w:szCs w:val="24"/>
-        </w:rPr>
-        <w:tab/>
-      </w:r>
-      <w:r>
-        <w:rPr>
-          <w:rFonts w:ascii="宋体" w:eastAsia="宋体" w:hAnsi="宋体" w:cs="宋体" w:hint="eastAsia"/>
-          <w:sz w:val="24"/>
-          <w:szCs w:val="24"/>
-        </w:rPr>
-        <w:tab/>
-      </w:r>
-      <w:r>
-        <w:rPr>
-          <w:rFonts w:ascii="宋体" w:eastAsia="宋体" w:hAnsi="宋体" w:cs="宋体" w:hint="eastAsia"/>
-          <w:sz w:val="24"/>
-          <w:szCs w:val="24"/>
-        </w:rPr>
-        <w:tab/>
-      </w:r>
-      <w:r>
-        <w:rPr>
-          <w:rFonts w:ascii="宋体" w:eastAsia="宋体" w:hAnsi="宋体" w:cs="宋体" w:hint="eastAsia"/>
-          <w:sz w:val="24"/>
-          <w:szCs w:val="24"/>
-        </w:rPr>
-        <w:tab/>
-      </w:r>
-      <w:r>
-        <w:rPr>
-          <w:rFonts w:ascii="宋体" w:eastAsia="宋体" w:hAnsi="宋体" w:cs="宋体" w:hint="eastAsia"/>
-          <w:sz w:val="24"/>
-          <w:szCs w:val="24"/>
-        </w:rPr>
-        <w:tab/>
-        <w:t>//</w:t>
-      </w:r>
-      <w:r>
-        <w:rPr>
-          <w:rFonts w:ascii="宋体" w:eastAsia="宋体" w:hAnsi="宋体" w:cs="宋体" w:hint="eastAsia"/>
-          <w:szCs w:val="24"/>
-        </w:rPr>
-        <w:t>可做调试编译</w:t>
-      </w:r>
-    </w:p>
-    <w:p>
-      <w:pPr>
-        <w:jc w:val="left"/>
-        <w:rPr>
-          <w:rFonts w:ascii="宋体" w:eastAsia="宋体" w:hAnsi="宋体" w:cs="宋体"/>
-          <w:szCs w:val="24"/>
-        </w:rPr>
-      </w:pPr>
-      <w:r>
-        <w:rPr>
-          <w:rFonts w:ascii="宋体" w:eastAsia="宋体" w:hAnsi="宋体" w:cs="宋体" w:hint="eastAsia"/>
-          <w:sz w:val="24"/>
-          <w:szCs w:val="24"/>
-        </w:rPr>
-        <w:tab/>
-      </w:r>
-      <w:r>
-        <w:rPr>
-          <w:rFonts w:ascii="宋体" w:eastAsia="宋体" w:hAnsi="宋体" w:cs="宋体" w:hint="eastAsia"/>
-          <w:sz w:val="24"/>
-          <w:szCs w:val="24"/>
-        </w:rPr>
-        <w:tab/>
-      </w:r>
-      <w:r>
-        <w:rPr>
-          <w:rFonts w:ascii="宋体" w:eastAsia="宋体" w:hAnsi="宋体" w:cs="宋体"/>
-          <w:sz w:val="24"/>
-          <w:szCs w:val="24"/>
-        </w:rPr>
-        <w:t>go build -</w:t>
-      </w:r>
-      <w:proofErr w:type="spellStart"/>
-      <w:r>
-        <w:rPr>
-          <w:rFonts w:ascii="宋体" w:eastAsia="宋体" w:hAnsi="宋体" w:cs="宋体"/>
-          <w:sz w:val="24"/>
-          <w:szCs w:val="24"/>
-        </w:rPr>
-        <w:t>ldflags</w:t>
-      </w:r>
-      <w:proofErr w:type="spellEnd"/>
-      <w:r>
-        <w:rPr>
-          <w:rFonts w:ascii="宋体" w:eastAsia="宋体" w:hAnsi="宋体" w:cs="宋体"/>
-          <w:sz w:val="24"/>
-          <w:szCs w:val="24"/>
-        </w:rPr>
-        <w:t xml:space="preserve">="-H </w:t>
-      </w:r>
-      <w:proofErr w:type="spellStart"/>
-      <w:r>
-        <w:rPr>
-          <w:rFonts w:ascii="宋体" w:eastAsia="宋体" w:hAnsi="宋体" w:cs="宋体"/>
-          <w:sz w:val="24"/>
-          <w:szCs w:val="24"/>
-        </w:rPr>
-        <w:t>windowsgui</w:t>
-      </w:r>
-      <w:proofErr w:type="spellEnd"/>
-      <w:r>
-        <w:rPr>
-          <w:rFonts w:ascii="宋体" w:eastAsia="宋体" w:hAnsi="宋体" w:cs="宋体"/>
-          <w:sz w:val="24"/>
-          <w:szCs w:val="24"/>
-        </w:rPr>
-        <w:t>"</w:t>
-      </w:r>
-      <w:r>
-        <w:rPr>
-          <w:rFonts w:ascii="宋体" w:eastAsia="宋体" w:hAnsi="宋体" w:cs="宋体" w:hint="eastAsia"/>
-          <w:sz w:val="24"/>
-          <w:szCs w:val="24"/>
-        </w:rPr>
-        <w:tab/>
-      </w:r>
-      <w:r>
-        <w:rPr>
-          <w:rFonts w:ascii="宋体" w:eastAsia="宋体" w:hAnsi="宋体" w:cs="宋体" w:hint="eastAsia"/>
-          <w:sz w:val="24"/>
-          <w:szCs w:val="24"/>
-        </w:rPr>
-        <w:tab/>
-        <w:t>//</w:t>
-      </w:r>
-      <w:r>
-        <w:rPr>
-          <w:rFonts w:ascii="宋体" w:eastAsia="宋体" w:hAnsi="宋体" w:cs="宋体" w:hint="eastAsia"/>
-          <w:szCs w:val="24"/>
-        </w:rPr>
-        <w:t>编译后原来的</w:t>
-      </w:r>
-      <w:proofErr w:type="spellStart"/>
-      <w:r>
-        <w:rPr>
-          <w:rFonts w:ascii="宋体" w:eastAsia="宋体" w:hAnsi="宋体" w:cs="宋体" w:hint="eastAsia"/>
-          <w:szCs w:val="24"/>
-        </w:rPr>
-        <w:t>cmd</w:t>
-      </w:r>
-      <w:proofErr w:type="spellEnd"/>
-      <w:r>
-        <w:rPr>
-          <w:rFonts w:ascii="宋体" w:eastAsia="宋体" w:hAnsi="宋体" w:cs="宋体" w:hint="eastAsia"/>
-          <w:szCs w:val="24"/>
-        </w:rPr>
-        <w:t>窗口将不存在</w:t>
-      </w:r>
-    </w:p>
-    <w:p>
-      <w:pPr>
-        <w:jc w:val="left"/>
-        <w:rPr>
-          <w:rFonts w:ascii="宋体" w:eastAsia="宋体" w:hAnsi="宋体" w:cs="宋体"/>
-          <w:sz w:val="24"/>
-          <w:szCs w:val="24"/>
-        </w:rPr>
-      </w:pPr>
-      <w:r>
-        <w:rPr>
-          <w:rFonts w:ascii="宋体" w:eastAsia="宋体" w:hAnsi="宋体" w:cs="宋体" w:hint="eastAsia"/>
-          <w:sz w:val="24"/>
-          <w:szCs w:val="24"/>
-        </w:rPr>
-        <w:tab/>
-        <w:t>d.点击执行文件并可以</w:t>
-      </w:r>
-    </w:p>
-    <w:p>
-      <w:pPr>
-        <w:jc w:val="left"/>
-        <w:rPr>
-          <w:rStyle w:val="HTML0"/>
-          <w:b/>
-          <w:i/>
-          <w:u w:val="single" w:color="FF0000"/>
-        </w:rPr>
-      </w:pPr>
-      <w:r>
-        <w:rPr>
-          <w:rStyle w:val="HTML0"/>
-          <w:rFonts w:hint="eastAsia"/>
-          <w:b/>
-          <w:i/>
-          <w:u w:val="single" w:color="FF0000"/>
-        </w:rPr>
-        <w:t>引入包&gt;&gt;</w:t>
-      </w:r>
-    </w:p>
-    <w:p>
-      <w:pPr>
-        <w:jc w:val="left"/>
-        <w:rPr>
-          <w:rFonts w:ascii="宋体" w:eastAsia="宋体" w:hAnsi="宋体" w:cs="宋体"/>
-          <w:sz w:val="24"/>
-          <w:szCs w:val="24"/>
-        </w:rPr>
-      </w:pPr>
-      <w:r>
-        <w:rPr>
-          <w:rFonts w:ascii="宋体" w:eastAsia="宋体" w:hAnsi="宋体" w:cs="宋体" w:hint="eastAsia"/>
-          <w:sz w:val="24"/>
-          <w:szCs w:val="24"/>
-        </w:rPr>
-        <w:tab/>
-      </w:r>
-      <w:r>
-        <w:rPr>
-          <w:rFonts w:ascii="宋体" w:eastAsia="宋体" w:hAnsi="宋体" w:cs="宋体"/>
-          <w:sz w:val="24"/>
-          <w:szCs w:val="24"/>
-        </w:rPr>
-        <w:t>import (</w:t>
-      </w:r>
-    </w:p>
-    <w:p>
-      <w:pPr>
-        <w:jc w:val="left"/>
-        <w:rPr>
-          <w:rFonts w:ascii="宋体" w:eastAsia="宋体" w:hAnsi="宋体" w:cs="宋体"/>
-          <w:sz w:val="24"/>
-          <w:szCs w:val="24"/>
-        </w:rPr>
-      </w:pPr>
-      <w:r>
-        <w:rPr>
-          <w:rFonts w:ascii="宋体" w:eastAsia="宋体" w:hAnsi="宋体" w:cs="宋体" w:hint="eastAsia"/>
-          <w:sz w:val="24"/>
-          <w:szCs w:val="24"/>
-        </w:rPr>
-        <w:tab/>
-      </w:r>
-      <w:r>
-        <w:rPr>
-          <w:rFonts w:ascii="宋体" w:eastAsia="宋体" w:hAnsi="宋体" w:cs="宋体"/>
-          <w:sz w:val="24"/>
-          <w:szCs w:val="24"/>
-        </w:rPr>
-        <w:t>"github.com/</w:t>
-      </w:r>
-      <w:proofErr w:type="spellStart"/>
-      <w:r>
-        <w:rPr>
-          <w:rFonts w:ascii="宋体" w:eastAsia="宋体" w:hAnsi="宋体" w:cs="宋体"/>
-          <w:sz w:val="24"/>
-          <w:szCs w:val="24"/>
-        </w:rPr>
-        <w:t>lxn</w:t>
-      </w:r>
-      <w:proofErr w:type="spellEnd"/>
-      <w:r>
-        <w:rPr>
-          <w:rFonts w:ascii="宋体" w:eastAsia="宋体" w:hAnsi="宋体" w:cs="宋体"/>
-          <w:sz w:val="24"/>
-          <w:szCs w:val="24"/>
-        </w:rPr>
-        <w:t>/walk"</w:t>
-      </w:r>
-    </w:p>
-    <w:p>
-      <w:pPr>
-        <w:jc w:val="left"/>
-        <w:rPr>
-          <w:rFonts w:ascii="宋体" w:eastAsia="宋体" w:hAnsi="宋体" w:cs="宋体"/>
-          <w:sz w:val="24"/>
-          <w:szCs w:val="24"/>
-        </w:rPr>
-      </w:pPr>
-      <w:r>
-        <w:rPr>
-          <w:rFonts w:ascii="宋体" w:eastAsia="宋体" w:hAnsi="宋体" w:cs="宋体" w:hint="eastAsia"/>
-          <w:sz w:val="24"/>
-          <w:szCs w:val="24"/>
-        </w:rPr>
-        <w:tab/>
-      </w:r>
-      <w:r>
-        <w:rPr>
-          <w:rFonts w:ascii="宋体" w:eastAsia="宋体" w:hAnsi="宋体" w:cs="宋体"/>
-          <w:sz w:val="24"/>
-          <w:szCs w:val="24"/>
-        </w:rPr>
-        <w:t>. "github.com/</w:t>
-      </w:r>
-      <w:proofErr w:type="spellStart"/>
-      <w:r>
-        <w:rPr>
-          <w:rFonts w:ascii="宋体" w:eastAsia="宋体" w:hAnsi="宋体" w:cs="宋体"/>
-          <w:sz w:val="24"/>
-          <w:szCs w:val="24"/>
-        </w:rPr>
-        <w:t>lxn</w:t>
-      </w:r>
-      <w:proofErr w:type="spellEnd"/>
-      <w:r>
-        <w:rPr>
-          <w:rFonts w:ascii="宋体" w:eastAsia="宋体" w:hAnsi="宋体" w:cs="宋体"/>
-          <w:sz w:val="24"/>
-          <w:szCs w:val="24"/>
-        </w:rPr>
-        <w:t>/walk/declarative"</w:t>
+          <w:rFonts w:ascii="宋体" w:eastAsia="宋体" w:hAnsi="宋体" w:cs="宋体"/>
+          <w:sz w:val="24"/>
+          <w:szCs w:val="24"/>
+        </w:rPr>
+        <w:t>. "github.com/lxn/walk/declarative"</w:t>
       </w:r>
       <w:r>
         <w:rPr>
@@ -4913,7 +4464,6 @@
         </w:rPr>
         <w:t xml:space="preserve"> win动作   </w:t>
       </w:r>
-      <w:proofErr w:type="spellStart"/>
       <w:r>
         <w:rPr>
           <w:rFonts w:ascii="宋体" w:eastAsia="宋体" w:hAnsi="宋体" w:cs="宋体"/>
@@ -4922,7 +4472,6 @@
         </w:rPr>
         <w:t>MenuItem</w:t>
       </w:r>
-      <w:proofErr w:type="spellEnd"/>
       <w:r>
         <w:rPr>
           <w:rFonts w:ascii="宋体" w:eastAsia="宋体" w:hAnsi="宋体" w:cs="宋体" w:hint="eastAsia"/>
@@ -4946,17 +4495,8 @@
           <w:szCs w:val="24"/>
         </w:rPr>
         <w:tab/>
-      </w:r>
-      <w:proofErr w:type="spellStart"/>
-      <w:r>
-        <w:rPr>
-          <w:rFonts w:ascii="宋体" w:eastAsia="宋体" w:hAnsi="宋体" w:cs="宋体" w:hint="eastAsia"/>
-          <w:sz w:val="24"/>
-          <w:szCs w:val="24"/>
-        </w:rPr>
         <w:t>action.go</w:t>
       </w:r>
-      <w:proofErr w:type="spellEnd"/>
     </w:p>
     <w:p>
       <w:pPr>
@@ -4973,7 +4513,6 @@
           <w:szCs w:val="24"/>
         </w:rPr>
       </w:pPr>
-      <w:proofErr w:type="spellStart"/>
       <w:r>
         <w:rPr>
           <w:rFonts w:ascii="宋体" w:eastAsia="宋体" w:hAnsi="宋体" w:cs="宋体"/>
@@ -4982,7 +4521,6 @@
         </w:rPr>
         <w:t>ActionList</w:t>
       </w:r>
-      <w:proofErr w:type="spellEnd"/>
       <w:r>
         <w:rPr>
           <w:rFonts w:ascii="宋体" w:eastAsia="宋体" w:hAnsi="宋体" w:cs="宋体" w:hint="eastAsia"/>
@@ -4999,17 +4537,8 @@
           <w:szCs w:val="24"/>
         </w:rPr>
         <w:tab/>
-      </w:r>
-      <w:proofErr w:type="spellStart"/>
-      <w:r>
-        <w:rPr>
-          <w:rFonts w:ascii="宋体" w:eastAsia="宋体" w:hAnsi="宋体" w:cs="宋体" w:hint="eastAsia"/>
-          <w:sz w:val="24"/>
-          <w:szCs w:val="24"/>
-        </w:rPr>
         <w:t>actionlist.go</w:t>
       </w:r>
-      <w:proofErr w:type="spellEnd"/>
     </w:p>
     <w:p>
       <w:pPr>
@@ -5058,17 +4587,8 @@
           <w:szCs w:val="24"/>
         </w:rPr>
         <w:tab/>
-      </w:r>
-      <w:proofErr w:type="spellStart"/>
-      <w:r>
-        <w:rPr>
-          <w:rFonts w:ascii="宋体" w:eastAsia="宋体" w:hAnsi="宋体" w:cs="宋体" w:hint="eastAsia"/>
-          <w:sz w:val="24"/>
-          <w:szCs w:val="24"/>
-        </w:rPr>
         <w:t>appliction.go</w:t>
       </w:r>
-      <w:proofErr w:type="spellEnd"/>
     </w:p>
     <w:p>
       <w:pPr>
@@ -5100,18 +4620,8 @@
           <w:szCs w:val="24"/>
         </w:rPr>
         <w:tab/>
-        <w:t xml:space="preserve">位图文件  </w:t>
-      </w:r>
-      <w:proofErr w:type="spellStart"/>
-      <w:r>
-        <w:rPr>
-          <w:rFonts w:ascii="宋体" w:eastAsia="宋体" w:hAnsi="宋体" w:cs="宋体" w:hint="eastAsia"/>
-          <w:sz w:val="24"/>
-          <w:szCs w:val="24"/>
-        </w:rPr>
-        <w:t>bitmap.go</w:t>
-      </w:r>
-      <w:proofErr w:type="spellEnd"/>
+        <w:t>位图文件  bitmap.go</w:t>
+      </w:r>
     </w:p>
     <w:p>
       <w:pPr>
@@ -5144,7 +4654,6 @@
         </w:rPr>
         <w:t xml:space="preserve"> 图标，Bitmap类，</w:t>
       </w:r>
-      <w:proofErr w:type="spellStart"/>
       <w:r>
         <w:rPr>
           <w:rFonts w:ascii="宋体" w:eastAsia="宋体" w:hAnsi="宋体" w:cs="宋体"/>
@@ -5161,7 +4670,6 @@
         </w:rPr>
         <w:t>.go</w:t>
       </w:r>
-      <w:proofErr w:type="spellEnd"/>
     </w:p>
     <w:p>
       <w:pPr>
@@ -5194,7 +4702,6 @@
         </w:rPr>
         <w:t>图片，</w:t>
       </w:r>
-      <w:proofErr w:type="spellStart"/>
       <w:r>
         <w:rPr>
           <w:rFonts w:ascii="宋体" w:eastAsia="宋体" w:hAnsi="宋体" w:cs="宋体"/>
@@ -5211,7 +4718,6 @@
         </w:rPr>
         <w:t>.go</w:t>
       </w:r>
-      <w:proofErr w:type="spellEnd"/>
     </w:p>
     <w:p>
       <w:pPr>
@@ -5228,7 +4734,6 @@
           <w:szCs w:val="24"/>
         </w:rPr>
       </w:pPr>
-      <w:proofErr w:type="spellStart"/>
       <w:r>
         <w:rPr>
           <w:rFonts w:ascii="宋体" w:eastAsia="宋体" w:hAnsi="宋体" w:cs="宋体"/>
@@ -5237,7 +4742,6 @@
         </w:rPr>
         <w:t>ImageList</w:t>
       </w:r>
-      <w:proofErr w:type="spellEnd"/>
       <w:r>
         <w:rPr>
           <w:rFonts w:ascii="宋体" w:eastAsia="宋体" w:hAnsi="宋体" w:cs="宋体" w:hint="eastAsia"/>
@@ -5246,7 +4750,6 @@
         </w:rPr>
         <w:t xml:space="preserve"> 图标表，</w:t>
       </w:r>
-      <w:proofErr w:type="spellStart"/>
       <w:r>
         <w:rPr>
           <w:rFonts w:ascii="宋体" w:eastAsia="宋体" w:hAnsi="宋体" w:cs="宋体"/>
@@ -5263,7 +4766,6 @@
         </w:rPr>
         <w:t>.go</w:t>
       </w:r>
-      <w:proofErr w:type="spellEnd"/>
     </w:p>
     <w:p>
       <w:pPr>
@@ -5280,7 +4782,6 @@
           <w:szCs w:val="24"/>
         </w:rPr>
       </w:pPr>
-      <w:proofErr w:type="spellStart"/>
       <w:r>
         <w:rPr>
           <w:rFonts w:ascii="宋体" w:eastAsia="宋体" w:hAnsi="宋体" w:cs="宋体"/>
@@ -5289,7 +4790,6 @@
         </w:rPr>
         <w:t>ImageView</w:t>
       </w:r>
-      <w:proofErr w:type="spellEnd"/>
       <w:r>
         <w:rPr>
           <w:rFonts w:ascii="宋体" w:eastAsia="宋体" w:hAnsi="宋体" w:cs="宋体" w:hint="eastAsia"/>
@@ -5298,7 +4798,6 @@
         </w:rPr>
         <w:t>图像视图，</w:t>
       </w:r>
-      <w:proofErr w:type="spellStart"/>
       <w:r>
         <w:rPr>
           <w:rFonts w:ascii="宋体" w:eastAsia="宋体" w:hAnsi="宋体" w:cs="宋体"/>
@@ -5315,7 +4814,6 @@
         </w:rPr>
         <w:t>.go</w:t>
       </w:r>
-      <w:proofErr w:type="spellEnd"/>
     </w:p>
     <w:p>
       <w:pPr>
@@ -5332,7 +4830,6 @@
           <w:szCs w:val="24"/>
         </w:rPr>
       </w:pPr>
-      <w:proofErr w:type="spellStart"/>
       <w:r>
         <w:rPr>
           <w:rFonts w:ascii="宋体" w:eastAsia="宋体" w:hAnsi="宋体" w:cs="宋体"/>
@@ -5341,23 +4838,13 @@
         </w:rPr>
         <w:t>MainWindow</w:t>
       </w:r>
-      <w:proofErr w:type="spellEnd"/>
-      <w:r>
-        <w:rPr>
-          <w:rFonts w:ascii="宋体" w:eastAsia="宋体" w:hAnsi="宋体" w:cs="宋体" w:hint="eastAsia"/>
-          <w:sz w:val="24"/>
-          <w:szCs w:val="24"/>
-        </w:rPr>
-        <w:t xml:space="preserve"> 主视窗 </w:t>
-      </w:r>
-      <w:proofErr w:type="spellStart"/>
-      <w:r>
-        <w:rPr>
-          <w:rFonts w:ascii="宋体" w:eastAsia="宋体" w:hAnsi="宋体" w:cs="宋体" w:hint="eastAsia"/>
-          <w:sz w:val="24"/>
-          <w:szCs w:val="24"/>
-        </w:rPr>
-        <w:t>m</w:t>
+      <w:r>
+        <w:rPr>
+          <w:rFonts w:ascii="宋体" w:eastAsia="宋体" w:hAnsi="宋体" w:cs="宋体" w:hint="eastAsia"/>
+          <w:sz w:val="24"/>
+          <w:szCs w:val="24"/>
+        </w:rPr>
+        <w:t xml:space="preserve"> 主视窗 m</w:t>
       </w:r>
       <w:r>
         <w:rPr>
@@ -5391,7 +4878,6 @@
         </w:rPr>
         <w:t>.go</w:t>
       </w:r>
-      <w:proofErr w:type="spellEnd"/>
     </w:p>
     <w:p>
       <w:pPr>
@@ -5408,23 +4894,13 @@
           <w:szCs w:val="24"/>
         </w:rPr>
       </w:pPr>
-      <w:proofErr w:type="spellStart"/>
-      <w:r>
-        <w:rPr>
-          <w:rFonts w:ascii="宋体" w:eastAsia="宋体" w:hAnsi="宋体" w:cs="宋体"/>
-          <w:sz w:val="24"/>
-          <w:szCs w:val="24"/>
-        </w:rPr>
-        <w:t>mapTableModel</w:t>
-      </w:r>
-      <w:proofErr w:type="spellEnd"/>
-      <w:r>
-        <w:rPr>
-          <w:rFonts w:ascii="宋体" w:eastAsia="宋体" w:hAnsi="宋体" w:cs="宋体"/>
-          <w:sz w:val="24"/>
-          <w:szCs w:val="24"/>
-        </w:rPr>
-        <w:t xml:space="preserve"> </w:t>
+      <w:r>
+        <w:rPr>
+          <w:rFonts w:ascii="宋体" w:eastAsia="宋体" w:hAnsi="宋体" w:cs="宋体"/>
+          <w:sz w:val="24"/>
+          <w:szCs w:val="24"/>
+        </w:rPr>
+        <w:t xml:space="preserve">mapTableModel </w:t>
       </w:r>
       <w:r>
         <w:rPr>
@@ -5434,7 +4910,6 @@
         </w:rPr>
         <w:t>表编辑模式，</w:t>
       </w:r>
-      <w:proofErr w:type="spellStart"/>
       <w:r>
         <w:rPr>
           <w:rFonts w:ascii="宋体" w:eastAsia="宋体" w:hAnsi="宋体" w:cs="宋体"/>
@@ -5451,7 +4926,6 @@
         </w:rPr>
         <w:t>.go</w:t>
       </w:r>
-      <w:proofErr w:type="spellEnd"/>
     </w:p>
     <w:p>
       <w:pPr>
@@ -5468,7 +4942,6 @@
           <w:szCs w:val="24"/>
         </w:rPr>
       </w:pPr>
-      <w:proofErr w:type="spellStart"/>
       <w:r>
         <w:rPr>
           <w:rFonts w:ascii="宋体" w:eastAsia="宋体" w:hAnsi="宋体" w:cs="宋体"/>
@@ -5477,7 +4950,6 @@
         </w:rPr>
         <w:t>BoxLayout</w:t>
       </w:r>
-      <w:proofErr w:type="spellEnd"/>
       <w:r>
         <w:rPr>
           <w:rFonts w:ascii="宋体" w:eastAsia="宋体" w:hAnsi="宋体" w:cs="宋体" w:hint="eastAsia"/>
@@ -5485,18 +4957,8 @@
           <w:szCs w:val="24"/>
         </w:rPr>
         <w:tab/>
-        <w:t>盒子图层,</w:t>
-      </w:r>
-      <w:proofErr w:type="spellStart"/>
-      <w:r>
-        <w:rPr>
-          <w:rFonts w:ascii="宋体" w:eastAsia="宋体" w:hAnsi="宋体" w:cs="宋体" w:hint="eastAsia"/>
-          <w:sz w:val="24"/>
-          <w:szCs w:val="24"/>
-        </w:rPr>
-        <w:t>boxlayout.go</w:t>
-      </w:r>
-      <w:proofErr w:type="spellEnd"/>
+        <w:t>盒子图层,boxlayout.go</w:t>
+      </w:r>
     </w:p>
     <w:p>
       <w:pPr>
@@ -5529,7 +4991,6 @@
         </w:rPr>
         <w:t>，</w:t>
       </w:r>
-      <w:proofErr w:type="spellStart"/>
       <w:r>
         <w:rPr>
           <w:rFonts w:ascii="宋体" w:eastAsia="宋体" w:hAnsi="宋体" w:cs="宋体"/>
@@ -5546,7 +5007,6 @@
         </w:rPr>
         <w:t>.go</w:t>
       </w:r>
-      <w:proofErr w:type="spellEnd"/>
     </w:p>
     <w:p>
       <w:pPr>
@@ -5579,7 +5039,6 @@
         </w:rPr>
         <w:t xml:space="preserve"> 表单，</w:t>
       </w:r>
-      <w:proofErr w:type="spellStart"/>
       <w:r>
         <w:rPr>
           <w:rFonts w:ascii="宋体" w:eastAsia="宋体" w:hAnsi="宋体" w:cs="宋体"/>
@@ -5594,16 +5053,7 @@
           <w:sz w:val="24"/>
           <w:szCs w:val="24"/>
         </w:rPr>
-        <w:t>.go</w:t>
-      </w:r>
-      <w:proofErr w:type="spellEnd"/>
-      <w:r>
-        <w:rPr>
-          <w:rFonts w:ascii="宋体" w:eastAsia="宋体" w:hAnsi="宋体" w:cs="宋体" w:hint="eastAsia"/>
-          <w:sz w:val="24"/>
-          <w:szCs w:val="24"/>
-        </w:rPr>
-        <w:t>表单</w:t>
+        <w:t>.go表单</w:t>
       </w:r>
     </w:p>
     <w:p>
@@ -5638,7 +5088,6 @@
         <w:tab/>
         <w:t>刷新，</w:t>
       </w:r>
-      <w:proofErr w:type="spellStart"/>
       <w:r>
         <w:rPr>
           <w:rFonts w:ascii="宋体" w:eastAsia="宋体" w:hAnsi="宋体" w:cs="宋体"/>
@@ -5655,7 +5104,6 @@
         </w:rPr>
         <w:t>.go</w:t>
       </w:r>
-      <w:proofErr w:type="spellEnd"/>
     </w:p>
     <w:p>
       <w:pPr>
@@ -5687,14 +5135,12 @@
         </w:rPr>
         <w:t>按钮，</w:t>
       </w:r>
-      <w:proofErr w:type="spellStart"/>
       <w:r>
         <w:rPr>
           <w:rFonts w:hint="eastAsia"/>
         </w:rPr>
         <w:t>button.go</w:t>
       </w:r>
-      <w:proofErr w:type="spellEnd"/>
     </w:p>
     <w:p>
       <w:pPr>
@@ -5727,7 +5173,6 @@
         </w:rPr>
         <w:t xml:space="preserve"> 标签，</w:t>
       </w:r>
-      <w:proofErr w:type="spellStart"/>
       <w:r>
         <w:rPr>
           <w:rFonts w:ascii="宋体" w:eastAsia="宋体" w:hAnsi="宋体" w:cs="宋体"/>
@@ -5744,7 +5189,6 @@
         </w:rPr>
         <w:t>.go</w:t>
       </w:r>
-      <w:proofErr w:type="spellEnd"/>
     </w:p>
     <w:p>
       <w:pPr>
@@ -5761,7 +5205,6 @@
           <w:szCs w:val="24"/>
         </w:rPr>
       </w:pPr>
-      <w:proofErr w:type="spellStart"/>
       <w:r>
         <w:rPr>
           <w:rFonts w:ascii="宋体" w:eastAsia="宋体" w:hAnsi="宋体" w:cs="宋体"/>
@@ -5770,7 +5213,6 @@
         </w:rPr>
         <w:t>ListBox</w:t>
       </w:r>
-      <w:proofErr w:type="spellEnd"/>
       <w:r>
         <w:t>列表框</w:t>
       </w:r>
@@ -5780,7 +5222,6 @@
         </w:rPr>
         <w:t>，</w:t>
       </w:r>
-      <w:proofErr w:type="spellStart"/>
       <w:r>
         <w:rPr>
           <w:rFonts w:ascii="宋体" w:eastAsia="宋体" w:hAnsi="宋体" w:cs="宋体"/>
@@ -5797,7 +5238,6 @@
         </w:rPr>
         <w:t>.go</w:t>
       </w:r>
-      <w:proofErr w:type="spellEnd"/>
     </w:p>
     <w:p>
       <w:pPr>
@@ -5814,23 +5254,13 @@
           <w:szCs w:val="24"/>
         </w:rPr>
       </w:pPr>
-      <w:proofErr w:type="spellStart"/>
-      <w:r>
-        <w:rPr>
-          <w:rFonts w:ascii="宋体" w:eastAsia="宋体" w:hAnsi="宋体" w:cs="宋体"/>
-          <w:sz w:val="24"/>
-          <w:szCs w:val="24"/>
-        </w:rPr>
-        <w:t>ComboBox</w:t>
-      </w:r>
-      <w:proofErr w:type="spellEnd"/>
-      <w:r>
-        <w:rPr>
-          <w:rFonts w:ascii="宋体" w:eastAsia="宋体" w:hAnsi="宋体" w:cs="宋体"/>
-          <w:sz w:val="24"/>
-          <w:szCs w:val="24"/>
-        </w:rPr>
-        <w:t xml:space="preserve"> win组合框</w:t>
+      <w:r>
+        <w:rPr>
+          <w:rFonts w:ascii="宋体" w:eastAsia="宋体" w:hAnsi="宋体" w:cs="宋体"/>
+          <w:sz w:val="24"/>
+          <w:szCs w:val="24"/>
+        </w:rPr>
+        <w:t>ComboBox win组合框</w:t>
       </w:r>
       <w:r>
         <w:rPr>
@@ -5840,7 +5270,6 @@
         </w:rPr>
         <w:t>，</w:t>
       </w:r>
-      <w:proofErr w:type="spellStart"/>
       <w:r>
         <w:rPr>
           <w:rFonts w:ascii="宋体" w:eastAsia="宋体" w:hAnsi="宋体" w:cs="宋体"/>
@@ -5857,7 +5286,6 @@
         </w:rPr>
         <w:t>.go</w:t>
       </w:r>
-      <w:proofErr w:type="spellEnd"/>
     </w:p>
     <w:p>
       <w:pPr>
@@ -5874,7 +5302,6 @@
           <w:szCs w:val="24"/>
         </w:rPr>
       </w:pPr>
-      <w:proofErr w:type="spellStart"/>
       <w:r>
         <w:rPr>
           <w:rFonts w:ascii="宋体" w:eastAsia="宋体" w:hAnsi="宋体" w:cs="宋体"/>
@@ -5883,7 +5310,6 @@
         </w:rPr>
         <w:t>GroupBox</w:t>
       </w:r>
-      <w:proofErr w:type="spellEnd"/>
       <w:r>
         <w:rPr>
           <w:rFonts w:ascii="宋体" w:eastAsia="宋体" w:hAnsi="宋体" w:cs="宋体" w:hint="eastAsia"/>
@@ -5892,7 +5318,6 @@
         </w:rPr>
         <w:t xml:space="preserve"> 单选框，</w:t>
       </w:r>
-      <w:proofErr w:type="spellStart"/>
       <w:r>
         <w:rPr>
           <w:rFonts w:ascii="宋体" w:eastAsia="宋体" w:hAnsi="宋体" w:cs="宋体"/>
@@ -5909,7 +5334,6 @@
         </w:rPr>
         <w:t>.go</w:t>
       </w:r>
-      <w:proofErr w:type="spellEnd"/>
     </w:p>
     <w:p>
       <w:pPr>
@@ -5926,23 +5350,14 @@
           <w:szCs w:val="24"/>
         </w:rPr>
       </w:pPr>
-      <w:proofErr w:type="spellStart"/>
-      <w:r>
-        <w:rPr>
-          <w:rFonts w:ascii="宋体" w:eastAsia="宋体" w:hAnsi="宋体" w:cs="宋体"/>
-          <w:sz w:val="24"/>
-          <w:szCs w:val="24"/>
-        </w:rPr>
-        <w:t>NumberEdit</w:t>
-      </w:r>
-      <w:proofErr w:type="spellEnd"/>
-      <w:r>
-        <w:rPr>
-          <w:rFonts w:ascii="宋体" w:eastAsia="宋体" w:hAnsi="宋体" w:cs="宋体"/>
-          <w:sz w:val="24"/>
-          <w:szCs w:val="24"/>
-        </w:rPr>
-        <w:t xml:space="preserve"> 数字编辑器</w:t>
+      <w:r>
+        <w:rPr>
+          <w:rFonts w:ascii="宋体" w:eastAsia="宋体" w:hAnsi="宋体" w:cs="宋体"/>
+          <w:sz w:val="24"/>
+          <w:szCs w:val="24"/>
+        </w:rPr>
+        <w:lastRenderedPageBreak/>
+        <w:t>NumberEdit 数字编辑器</w:t>
       </w:r>
       <w:r>
         <w:rPr>
@@ -5952,7 +5367,6 @@
         </w:rPr>
         <w:t>，</w:t>
       </w:r>
-      <w:proofErr w:type="spellStart"/>
       <w:r>
         <w:rPr>
           <w:rFonts w:ascii="宋体" w:eastAsia="宋体" w:hAnsi="宋体" w:cs="宋体"/>
@@ -5961,7 +5375,6 @@
         </w:rPr>
         <w:t>numberedit.go</w:t>
       </w:r>
-      <w:proofErr w:type="spellEnd"/>
     </w:p>
     <w:p>
       <w:pPr>
@@ -5978,23 +5391,13 @@
           <w:szCs w:val="24"/>
         </w:rPr>
       </w:pPr>
-      <w:proofErr w:type="spellStart"/>
-      <w:r>
-        <w:rPr>
-          <w:rFonts w:ascii="宋体" w:eastAsia="宋体" w:hAnsi="宋体" w:cs="宋体"/>
-          <w:sz w:val="24"/>
-          <w:szCs w:val="24"/>
-        </w:rPr>
-        <w:t>ProgressBar</w:t>
-      </w:r>
-      <w:proofErr w:type="spellEnd"/>
-      <w:r>
-        <w:rPr>
-          <w:rFonts w:ascii="宋体" w:eastAsia="宋体" w:hAnsi="宋体" w:cs="宋体"/>
-          <w:sz w:val="24"/>
-          <w:szCs w:val="24"/>
-        </w:rPr>
-        <w:t xml:space="preserve"> 进度条</w:t>
+      <w:r>
+        <w:rPr>
+          <w:rFonts w:ascii="宋体" w:eastAsia="宋体" w:hAnsi="宋体" w:cs="宋体"/>
+          <w:sz w:val="24"/>
+          <w:szCs w:val="24"/>
+        </w:rPr>
+        <w:t>ProgressBar 进度条</w:t>
       </w:r>
       <w:r>
         <w:rPr>
@@ -6004,7 +5407,6 @@
         </w:rPr>
         <w:t>，</w:t>
       </w:r>
-      <w:proofErr w:type="spellStart"/>
       <w:r>
         <w:rPr>
           <w:rFonts w:ascii="宋体" w:eastAsia="宋体" w:hAnsi="宋体" w:cs="宋体"/>
@@ -6013,7 +5415,6 @@
         </w:rPr>
         <w:t>progressbar.go</w:t>
       </w:r>
-      <w:proofErr w:type="spellEnd"/>
     </w:p>
     <w:p>
       <w:pPr>
@@ -6030,23 +5431,13 @@
           <w:szCs w:val="24"/>
         </w:rPr>
       </w:pPr>
-      <w:proofErr w:type="spellStart"/>
-      <w:r>
-        <w:rPr>
-          <w:rFonts w:ascii="宋体" w:eastAsia="宋体" w:hAnsi="宋体" w:cs="宋体"/>
-          <w:sz w:val="24"/>
-          <w:szCs w:val="24"/>
-        </w:rPr>
-        <w:t>ProgressIndicator</w:t>
-      </w:r>
-      <w:proofErr w:type="spellEnd"/>
-      <w:r>
-        <w:rPr>
-          <w:rFonts w:ascii="宋体" w:eastAsia="宋体" w:hAnsi="宋体" w:cs="宋体"/>
-          <w:sz w:val="24"/>
-          <w:szCs w:val="24"/>
-        </w:rPr>
-        <w:t xml:space="preserve"> 进度条指示</w:t>
+      <w:r>
+        <w:rPr>
+          <w:rFonts w:ascii="宋体" w:eastAsia="宋体" w:hAnsi="宋体" w:cs="宋体"/>
+          <w:sz w:val="24"/>
+          <w:szCs w:val="24"/>
+        </w:rPr>
+        <w:t>ProgressIndicator 进度条指示</w:t>
       </w:r>
       <w:r>
         <w:rPr>
@@ -6056,7 +5447,6 @@
         </w:rPr>
         <w:t>，</w:t>
       </w:r>
-      <w:proofErr w:type="spellStart"/>
       <w:r>
         <w:rPr>
           <w:rFonts w:ascii="宋体" w:eastAsia="宋体" w:hAnsi="宋体" w:cs="宋体"/>
@@ -6065,7 +5455,6 @@
         </w:rPr>
         <w:t>progressindicator.go</w:t>
       </w:r>
-      <w:proofErr w:type="spellEnd"/>
     </w:p>
     <w:p>
       <w:pPr>
@@ -6082,23 +5471,13 @@
           <w:szCs w:val="24"/>
         </w:rPr>
       </w:pPr>
-      <w:proofErr w:type="spellStart"/>
-      <w:r>
-        <w:rPr>
-          <w:rFonts w:ascii="宋体" w:eastAsia="宋体" w:hAnsi="宋体" w:cs="宋体"/>
-          <w:sz w:val="24"/>
-          <w:szCs w:val="24"/>
-        </w:rPr>
-        <w:t>MsgBox</w:t>
-      </w:r>
-      <w:proofErr w:type="spellEnd"/>
-      <w:r>
-        <w:rPr>
-          <w:rFonts w:ascii="宋体" w:eastAsia="宋体" w:hAnsi="宋体" w:cs="宋体"/>
-          <w:sz w:val="24"/>
-          <w:szCs w:val="24"/>
-        </w:rPr>
-        <w:t xml:space="preserve"> 信息提示窗口</w:t>
+      <w:r>
+        <w:rPr>
+          <w:rFonts w:ascii="宋体" w:eastAsia="宋体" w:hAnsi="宋体" w:cs="宋体"/>
+          <w:sz w:val="24"/>
+          <w:szCs w:val="24"/>
+        </w:rPr>
+        <w:t>MsgBox 信息提示窗口</w:t>
       </w:r>
       <w:r>
         <w:rPr>
@@ -6108,7 +5487,6 @@
         </w:rPr>
         <w:t>，</w:t>
       </w:r>
-      <w:proofErr w:type="spellStart"/>
       <w:r>
         <w:rPr>
           <w:rFonts w:ascii="宋体" w:eastAsia="宋体" w:hAnsi="宋体" w:cs="宋体"/>
@@ -6125,7 +5503,6 @@
         </w:rPr>
         <w:t>.go</w:t>
       </w:r>
-      <w:proofErr w:type="spellEnd"/>
     </w:p>
     <w:p>
       <w:pPr>
@@ -6148,7 +5525,6 @@
           <w:sz w:val="24"/>
           <w:szCs w:val="24"/>
         </w:rPr>
-        <w:lastRenderedPageBreak/>
         <w:t>Composite</w:t>
       </w:r>
       <w:r>
@@ -6157,16 +5533,7 @@
           <w:sz w:val="24"/>
           <w:szCs w:val="24"/>
         </w:rPr>
-        <w:t xml:space="preserve"> 组合，</w:t>
-      </w:r>
-      <w:proofErr w:type="spellStart"/>
-      <w:r>
-        <w:rPr>
-          <w:rFonts w:ascii="宋体" w:eastAsia="宋体" w:hAnsi="宋体" w:cs="宋体" w:hint="eastAsia"/>
-          <w:sz w:val="24"/>
-          <w:szCs w:val="24"/>
-        </w:rPr>
-        <w:t>c</w:t>
+        <w:t xml:space="preserve"> 组合，c</w:t>
       </w:r>
       <w:r>
         <w:rPr>
@@ -6184,7 +5551,6 @@
         </w:rPr>
         <w:t>.go</w:t>
       </w:r>
-      <w:proofErr w:type="spellEnd"/>
     </w:p>
     <w:p>
       <w:pPr>
@@ -6201,7 +5567,6 @@
           <w:szCs w:val="24"/>
         </w:rPr>
       </w:pPr>
-      <w:proofErr w:type="spellStart"/>
       <w:r>
         <w:rPr>
           <w:rFonts w:ascii="宋体" w:eastAsia="宋体" w:hAnsi="宋体" w:cs="宋体"/>
@@ -6210,7 +5575,6 @@
         </w:rPr>
         <w:t>FileDialog</w:t>
       </w:r>
-      <w:proofErr w:type="spellEnd"/>
       <w:r>
         <w:rPr>
           <w:rFonts w:ascii="宋体" w:eastAsia="宋体" w:hAnsi="宋体" w:cs="宋体" w:hint="eastAsia"/>
@@ -6219,7 +5583,6 @@
         </w:rPr>
         <w:t xml:space="preserve"> 文件对话框，</w:t>
       </w:r>
-      <w:proofErr w:type="spellStart"/>
       <w:r>
         <w:rPr>
           <w:rFonts w:ascii="宋体" w:eastAsia="宋体" w:hAnsi="宋体" w:cs="宋体"/>
@@ -6236,7 +5599,6 @@
         </w:rPr>
         <w:t>.go</w:t>
       </w:r>
-      <w:proofErr w:type="spellEnd"/>
     </w:p>
     <w:p>
       <w:pPr>
@@ -6269,7 +5631,6 @@
         </w:rPr>
         <w:t xml:space="preserve"> 对话框， </w:t>
       </w:r>
-      <w:proofErr w:type="spellStart"/>
       <w:r>
         <w:rPr>
           <w:rFonts w:ascii="宋体" w:eastAsia="宋体" w:hAnsi="宋体" w:cs="宋体"/>
@@ -6286,7 +5647,6 @@
         </w:rPr>
         <w:t>.go</w:t>
       </w:r>
-      <w:proofErr w:type="spellEnd"/>
     </w:p>
     <w:p>
       <w:pPr>
@@ -6335,7 +5695,6 @@
         </w:rPr>
         <w:t>(容器)，</w:t>
       </w:r>
-      <w:proofErr w:type="spellStart"/>
       <w:r>
         <w:rPr>
           <w:rFonts w:ascii="宋体" w:eastAsia="宋体" w:hAnsi="宋体" w:cs="宋体"/>
@@ -6350,16 +5709,7 @@
           <w:sz w:val="24"/>
           <w:szCs w:val="24"/>
         </w:rPr>
-        <w:t>.go</w:t>
-      </w:r>
-      <w:proofErr w:type="spellEnd"/>
-      <w:r>
-        <w:rPr>
-          <w:rFonts w:ascii="宋体" w:eastAsia="宋体" w:hAnsi="宋体" w:cs="宋体" w:hint="eastAsia"/>
-          <w:sz w:val="24"/>
-          <w:szCs w:val="24"/>
-        </w:rPr>
-        <w:t>(容器)</w:t>
+        <w:t>.go(容器)</w:t>
       </w:r>
     </w:p>
     <w:p>
@@ -6377,7 +5727,6 @@
           <w:szCs w:val="24"/>
         </w:rPr>
       </w:pPr>
-      <w:proofErr w:type="spellStart"/>
       <w:r>
         <w:rPr>
           <w:rFonts w:ascii="宋体" w:eastAsia="宋体" w:hAnsi="宋体" w:cs="宋体"/>
@@ -6386,7 +5735,6 @@
         </w:rPr>
         <w:t>GridLayout</w:t>
       </w:r>
-      <w:proofErr w:type="spellEnd"/>
       <w:r>
         <w:rPr>
           <w:rFonts w:ascii="宋体" w:eastAsia="宋体" w:hAnsi="宋体" w:cs="宋体" w:hint="eastAsia"/>
@@ -6395,7 +5743,6 @@
         </w:rPr>
         <w:t>(栅格化图层),</w:t>
       </w:r>
-      <w:proofErr w:type="spellStart"/>
       <w:r>
         <w:rPr>
           <w:rFonts w:ascii="宋体" w:eastAsia="宋体" w:hAnsi="宋体" w:cs="宋体"/>
@@ -6412,7 +5759,6 @@
         </w:rPr>
         <w:t>.go</w:t>
       </w:r>
-      <w:proofErr w:type="spellEnd"/>
     </w:p>
     <w:p>
       <w:pPr>
@@ -6445,7 +5791,6 @@
         </w:rPr>
         <w:t xml:space="preserve"> 条件，使用在事件处理上，</w:t>
       </w:r>
-      <w:proofErr w:type="spellStart"/>
       <w:r>
         <w:rPr>
           <w:rFonts w:ascii="宋体" w:eastAsia="宋体" w:hAnsi="宋体" w:cs="宋体"/>
@@ -6460,16 +5805,7 @@
           <w:sz w:val="24"/>
           <w:szCs w:val="24"/>
         </w:rPr>
-        <w:t>.go</w:t>
-      </w:r>
-      <w:proofErr w:type="spellEnd"/>
-      <w:r>
-        <w:rPr>
-          <w:rFonts w:ascii="宋体" w:eastAsia="宋体" w:hAnsi="宋体" w:cs="宋体" w:hint="eastAsia"/>
-          <w:sz w:val="24"/>
-          <w:szCs w:val="24"/>
-        </w:rPr>
-        <w:t>条件</w:t>
+        <w:t>.go条件</w:t>
       </w:r>
     </w:p>
     <w:p>
@@ -6487,23 +5823,13 @@
           <w:szCs w:val="24"/>
         </w:rPr>
       </w:pPr>
-      <w:proofErr w:type="spellStart"/>
-      <w:r>
-        <w:rPr>
-          <w:rFonts w:ascii="宋体" w:eastAsia="宋体" w:hAnsi="宋体" w:cs="宋体"/>
-          <w:sz w:val="24"/>
-          <w:szCs w:val="24"/>
-        </w:rPr>
-        <w:t>CancelEvent</w:t>
-      </w:r>
-      <w:proofErr w:type="spellEnd"/>
-      <w:r>
-        <w:rPr>
-          <w:rFonts w:ascii="宋体" w:eastAsia="宋体" w:hAnsi="宋体" w:cs="宋体"/>
-          <w:sz w:val="24"/>
-          <w:szCs w:val="24"/>
-        </w:rPr>
-        <w:t xml:space="preserve"> 取消事件</w:t>
+      <w:r>
+        <w:rPr>
+          <w:rFonts w:ascii="宋体" w:eastAsia="宋体" w:hAnsi="宋体" w:cs="宋体"/>
+          <w:sz w:val="24"/>
+          <w:szCs w:val="24"/>
+        </w:rPr>
+        <w:t>CancelEvent 取消事件</w:t>
       </w:r>
       <w:r>
         <w:rPr>
@@ -6513,7 +5839,6 @@
         </w:rPr>
         <w:t>，</w:t>
       </w:r>
-      <w:proofErr w:type="spellStart"/>
       <w:r>
         <w:rPr>
           <w:rFonts w:ascii="宋体" w:eastAsia="宋体" w:hAnsi="宋体" w:cs="宋体"/>
@@ -6530,7 +5855,6 @@
         </w:rPr>
         <w:t>.go</w:t>
       </w:r>
-      <w:proofErr w:type="spellEnd"/>
     </w:p>
     <w:p>
       <w:pPr>
@@ -6547,23 +5871,13 @@
           <w:szCs w:val="24"/>
         </w:rPr>
       </w:pPr>
-      <w:proofErr w:type="spellStart"/>
-      <w:r>
-        <w:rPr>
-          <w:rFonts w:ascii="宋体" w:eastAsia="宋体" w:hAnsi="宋体" w:cs="宋体"/>
-          <w:sz w:val="24"/>
-          <w:szCs w:val="24"/>
-        </w:rPr>
-        <w:t>CloseEvent</w:t>
-      </w:r>
-      <w:proofErr w:type="spellEnd"/>
-      <w:r>
-        <w:rPr>
-          <w:rFonts w:ascii="宋体" w:eastAsia="宋体" w:hAnsi="宋体" w:cs="宋体"/>
-          <w:sz w:val="24"/>
-          <w:szCs w:val="24"/>
-        </w:rPr>
-        <w:t xml:space="preserve"> 关闭事件</w:t>
+      <w:r>
+        <w:rPr>
+          <w:rFonts w:ascii="宋体" w:eastAsia="宋体" w:hAnsi="宋体" w:cs="宋体"/>
+          <w:sz w:val="24"/>
+          <w:szCs w:val="24"/>
+        </w:rPr>
+        <w:t>CloseEvent 关闭事件</w:t>
       </w:r>
       <w:r>
         <w:rPr>
@@ -6573,7 +5887,6 @@
         </w:rPr>
         <w:t>，</w:t>
       </w:r>
-      <w:proofErr w:type="spellStart"/>
       <w:r>
         <w:rPr>
           <w:rFonts w:ascii="宋体" w:eastAsia="宋体" w:hAnsi="宋体" w:cs="宋体"/>
@@ -6590,7 +5903,6 @@
         </w:rPr>
         <w:t>.go</w:t>
       </w:r>
-      <w:proofErr w:type="spellEnd"/>
     </w:p>
     <w:p>
       <w:pPr>
@@ -6607,7 +5919,6 @@
           <w:szCs w:val="24"/>
         </w:rPr>
       </w:pPr>
-      <w:proofErr w:type="spellStart"/>
       <w:r>
         <w:rPr>
           <w:rFonts w:ascii="宋体" w:eastAsia="宋体" w:hAnsi="宋体" w:cs="宋体"/>
@@ -6616,7 +5927,6 @@
         </w:rPr>
         <w:t>ErrorEvent</w:t>
       </w:r>
-      <w:proofErr w:type="spellEnd"/>
       <w:r>
         <w:rPr>
           <w:rFonts w:ascii="宋体" w:eastAsia="宋体" w:hAnsi="宋体" w:cs="宋体" w:hint="eastAsia"/>
@@ -6625,7 +5935,6 @@
         </w:rPr>
         <w:t xml:space="preserve"> 错误事件， </w:t>
       </w:r>
-      <w:proofErr w:type="spellStart"/>
       <w:r>
         <w:rPr>
           <w:rFonts w:ascii="宋体" w:eastAsia="宋体" w:hAnsi="宋体" w:cs="宋体"/>
@@ -6642,7 +5951,6 @@
         </w:rPr>
         <w:t>.go</w:t>
       </w:r>
-      <w:proofErr w:type="spellEnd"/>
     </w:p>
     <w:p>
       <w:pPr>
@@ -6659,23 +5967,13 @@
           <w:szCs w:val="24"/>
         </w:rPr>
       </w:pPr>
-      <w:proofErr w:type="spellStart"/>
-      <w:r>
-        <w:rPr>
-          <w:rFonts w:ascii="宋体" w:eastAsia="宋体" w:hAnsi="宋体" w:cs="宋体"/>
-          <w:sz w:val="24"/>
-          <w:szCs w:val="24"/>
-        </w:rPr>
-        <w:t>IntEvent</w:t>
-      </w:r>
-      <w:proofErr w:type="spellEnd"/>
-      <w:r>
-        <w:rPr>
-          <w:rFonts w:ascii="宋体" w:eastAsia="宋体" w:hAnsi="宋体" w:cs="宋体"/>
-          <w:sz w:val="24"/>
-          <w:szCs w:val="24"/>
-        </w:rPr>
-        <w:t xml:space="preserve"> </w:t>
+      <w:r>
+        <w:rPr>
+          <w:rFonts w:ascii="宋体" w:eastAsia="宋体" w:hAnsi="宋体" w:cs="宋体"/>
+          <w:sz w:val="24"/>
+          <w:szCs w:val="24"/>
+        </w:rPr>
+        <w:t xml:space="preserve">IntEvent </w:t>
       </w:r>
       <w:r>
         <w:rPr>
@@ -6685,7 +5983,6 @@
         </w:rPr>
         <w:t>，</w:t>
       </w:r>
-      <w:proofErr w:type="spellStart"/>
       <w:r>
         <w:rPr>
           <w:rFonts w:ascii="宋体" w:eastAsia="宋体" w:hAnsi="宋体" w:cs="宋体"/>
@@ -6702,7 +5999,6 @@
         </w:rPr>
         <w:t>.go</w:t>
       </w:r>
-      <w:proofErr w:type="spellEnd"/>
     </w:p>
     <w:p>
       <w:pPr>
@@ -6719,23 +6015,13 @@
           <w:szCs w:val="24"/>
         </w:rPr>
       </w:pPr>
-      <w:proofErr w:type="spellStart"/>
-      <w:r>
-        <w:rPr>
-          <w:rFonts w:ascii="宋体" w:eastAsia="宋体" w:hAnsi="宋体" w:cs="宋体"/>
-          <w:sz w:val="24"/>
-          <w:szCs w:val="24"/>
-        </w:rPr>
-        <w:t>KeyEvent</w:t>
-      </w:r>
-      <w:proofErr w:type="spellEnd"/>
-      <w:r>
-        <w:rPr>
-          <w:rFonts w:ascii="宋体" w:eastAsia="宋体" w:hAnsi="宋体" w:cs="宋体"/>
-          <w:sz w:val="24"/>
-          <w:szCs w:val="24"/>
-        </w:rPr>
-        <w:t xml:space="preserve"> </w:t>
+      <w:r>
+        <w:rPr>
+          <w:rFonts w:ascii="宋体" w:eastAsia="宋体" w:hAnsi="宋体" w:cs="宋体"/>
+          <w:sz w:val="24"/>
+          <w:szCs w:val="24"/>
+        </w:rPr>
+        <w:t xml:space="preserve">KeyEvent </w:t>
       </w:r>
       <w:r>
         <w:rPr>
@@ -6745,7 +6031,6 @@
         </w:rPr>
         <w:t>键盘事件，</w:t>
       </w:r>
-      <w:proofErr w:type="spellStart"/>
       <w:r>
         <w:rPr>
           <w:rFonts w:ascii="宋体" w:eastAsia="宋体" w:hAnsi="宋体" w:cs="宋体"/>
@@ -6762,7 +6047,6 @@
         </w:rPr>
         <w:t>.go</w:t>
       </w:r>
-      <w:proofErr w:type="spellEnd"/>
     </w:p>
     <w:p>
       <w:pPr>
@@ -6779,34 +6063,14 @@
           <w:szCs w:val="24"/>
         </w:rPr>
       </w:pPr>
-      <w:proofErr w:type="spellStart"/>
-      <w:r>
-        <w:rPr>
-          <w:rFonts w:ascii="宋体" w:eastAsia="宋体" w:hAnsi="宋体" w:cs="宋体"/>
-          <w:sz w:val="24"/>
-          <w:szCs w:val="24"/>
-        </w:rPr>
-        <w:t>MouseEvent</w:t>
-      </w:r>
-      <w:proofErr w:type="spellEnd"/>
-      <w:r>
-        <w:rPr>
-          <w:rFonts w:ascii="宋体" w:eastAsia="宋体" w:hAnsi="宋体" w:cs="宋体"/>
-          <w:sz w:val="24"/>
-          <w:szCs w:val="24"/>
-        </w:rPr>
-        <w:t>鼠标事件，</w:t>
-      </w:r>
-      <w:proofErr w:type="spellStart"/>
-      <w:r>
-        <w:rPr>
-          <w:rFonts w:ascii="宋体" w:eastAsia="宋体" w:hAnsi="宋体" w:cs="宋体"/>
-          <w:sz w:val="24"/>
-          <w:szCs w:val="24"/>
-        </w:rPr>
-        <w:t>mouseevent.go</w:t>
-      </w:r>
-      <w:proofErr w:type="spellEnd"/>
+      <w:r>
+        <w:rPr>
+          <w:rFonts w:ascii="宋体" w:eastAsia="宋体" w:hAnsi="宋体" w:cs="宋体"/>
+          <w:sz w:val="24"/>
+          <w:szCs w:val="24"/>
+        </w:rPr>
+        <w:t>MouseEvent鼠标事件，mouseevent.go</w:t>
+      </w:r>
     </w:p>
     <w:p>
       <w:pPr>
@@ -6839,7 +6103,6 @@
         </w:rPr>
         <w:t xml:space="preserve"> 事件，</w:t>
       </w:r>
-      <w:proofErr w:type="spellStart"/>
       <w:r>
         <w:rPr>
           <w:rFonts w:ascii="宋体" w:eastAsia="宋体" w:hAnsi="宋体" w:cs="宋体"/>
@@ -6856,7 +6119,6 @@
         </w:rPr>
         <w:t>.go</w:t>
       </w:r>
-      <w:proofErr w:type="spellEnd"/>
     </w:p>
     <w:p>
       <w:pPr>
@@ -6889,7 +6151,6 @@
         </w:rPr>
         <w:t xml:space="preserve"> 错误信息，</w:t>
       </w:r>
-      <w:proofErr w:type="spellStart"/>
       <w:r>
         <w:rPr>
           <w:rFonts w:ascii="宋体" w:eastAsia="宋体" w:hAnsi="宋体" w:cs="宋体"/>
@@ -6914,7 +6175,6 @@
         </w:rPr>
         <w:t>o</w:t>
       </w:r>
-      <w:proofErr w:type="spellEnd"/>
     </w:p>
     <w:p>
       <w:pPr>
@@ -6931,41 +6191,13 @@
           <w:szCs w:val="24"/>
         </w:rPr>
       </w:pPr>
-      <w:proofErr w:type="spellStart"/>
-      <w:r>
-        <w:rPr>
-          <w:rFonts w:ascii="宋体" w:eastAsia="宋体" w:hAnsi="宋体" w:cs="宋体"/>
-          <w:sz w:val="24"/>
-          <w:szCs w:val="24"/>
-        </w:rPr>
-        <w:t>IniFileSettings</w:t>
-      </w:r>
-      <w:proofErr w:type="spellEnd"/>
-      <w:r>
-        <w:rPr>
-          <w:rFonts w:ascii="宋体" w:eastAsia="宋体" w:hAnsi="宋体" w:cs="宋体"/>
-          <w:sz w:val="24"/>
-          <w:szCs w:val="24"/>
-        </w:rPr>
-        <w:t xml:space="preserve"> </w:t>
-      </w:r>
-      <w:proofErr w:type="spellStart"/>
-      <w:r>
-        <w:rPr>
-          <w:rFonts w:ascii="宋体" w:eastAsia="宋体" w:hAnsi="宋体" w:cs="宋体"/>
-          <w:sz w:val="24"/>
-          <w:szCs w:val="24"/>
-        </w:rPr>
-        <w:t>ini</w:t>
-      </w:r>
-      <w:proofErr w:type="spellEnd"/>
-      <w:r>
-        <w:rPr>
-          <w:rFonts w:ascii="宋体" w:eastAsia="宋体" w:hAnsi="宋体" w:cs="宋体"/>
-          <w:sz w:val="24"/>
-          <w:szCs w:val="24"/>
-        </w:rPr>
-        <w:t>文件设置</w:t>
+      <w:r>
+        <w:rPr>
+          <w:rFonts w:ascii="宋体" w:eastAsia="宋体" w:hAnsi="宋体" w:cs="宋体"/>
+          <w:sz w:val="24"/>
+          <w:szCs w:val="24"/>
+        </w:rPr>
+        <w:t>IniFileSettings ini文件设置</w:t>
       </w:r>
       <w:r>
         <w:rPr>
@@ -6975,7 +6207,6 @@
         </w:rPr>
         <w:t>，</w:t>
       </w:r>
-      <w:proofErr w:type="spellStart"/>
       <w:r>
         <w:rPr>
           <w:rFonts w:ascii="宋体" w:eastAsia="宋体" w:hAnsi="宋体" w:cs="宋体"/>
@@ -6992,7 +6223,6 @@
         </w:rPr>
         <w:t>.go</w:t>
       </w:r>
-      <w:proofErr w:type="spellEnd"/>
     </w:p>
     <w:p>
       <w:pPr>
@@ -7009,7 +6239,6 @@
           <w:szCs w:val="24"/>
         </w:rPr>
       </w:pPr>
-      <w:proofErr w:type="spellStart"/>
       <w:r>
         <w:rPr>
           <w:rFonts w:ascii="宋体" w:eastAsia="宋体" w:hAnsi="宋体" w:cs="宋体"/>
@@ -7024,16 +6253,7 @@
           <w:sz w:val="24"/>
           <w:szCs w:val="24"/>
         </w:rPr>
-        <w:t>.go</w:t>
-      </w:r>
-      <w:proofErr w:type="spellEnd"/>
-      <w:r>
-        <w:rPr>
-          <w:rFonts w:ascii="宋体" w:eastAsia="宋体" w:hAnsi="宋体" w:cs="宋体" w:hint="eastAsia"/>
-          <w:sz w:val="24"/>
-          <w:szCs w:val="24"/>
-        </w:rPr>
-        <w:t xml:space="preserve"> 键盘</w:t>
+        <w:t>.go 键盘</w:t>
       </w:r>
     </w:p>
     <w:p>
@@ -7051,7 +6271,6 @@
           <w:szCs w:val="24"/>
         </w:rPr>
       </w:pPr>
-      <w:proofErr w:type="spellStart"/>
       <w:r>
         <w:rPr>
           <w:rFonts w:ascii="宋体" w:eastAsia="宋体" w:hAnsi="宋体" w:cs="宋体"/>
@@ -7060,7 +6279,6 @@
         </w:rPr>
         <w:t>DropFilesEvent</w:t>
       </w:r>
-      <w:proofErr w:type="spellEnd"/>
       <w:r>
         <w:rPr>
           <w:rFonts w:ascii="宋体" w:eastAsia="宋体" w:hAnsi="宋体" w:cs="宋体" w:hint="eastAsia"/>
@@ -7069,7 +6287,6 @@
         </w:rPr>
         <w:t xml:space="preserve"> 文件拖动事件，</w:t>
       </w:r>
-      <w:proofErr w:type="spellStart"/>
       <w:r>
         <w:rPr>
           <w:rFonts w:ascii="宋体" w:eastAsia="宋体" w:hAnsi="宋体" w:cs="宋体"/>
@@ -7086,7 +6303,6 @@
         </w:rPr>
         <w:t>.go</w:t>
       </w:r>
-      <w:proofErr w:type="spellEnd"/>
     </w:p>
     <w:p>
       <w:pPr>
@@ -7119,7 +6335,6 @@
         </w:rPr>
         <w:t>，</w:t>
       </w:r>
-      <w:proofErr w:type="spellStart"/>
       <w:r>
         <w:rPr>
           <w:rFonts w:ascii="宋体" w:eastAsia="宋体" w:hAnsi="宋体" w:cs="宋体"/>
@@ -7136,7 +6351,6 @@
         </w:rPr>
         <w:t>.go</w:t>
       </w:r>
-      <w:proofErr w:type="spellEnd"/>
     </w:p>
     <w:p>
       <w:pPr>
@@ -7153,7 +6367,6 @@
           <w:szCs w:val="24"/>
         </w:rPr>
       </w:pPr>
-      <w:proofErr w:type="spellStart"/>
       <w:r>
         <w:rPr>
           <w:rFonts w:ascii="宋体" w:eastAsia="宋体" w:hAnsi="宋体" w:cs="宋体"/>
@@ -7162,7 +6375,6 @@
         </w:rPr>
         <w:t>CheckBox</w:t>
       </w:r>
-      <w:proofErr w:type="spellEnd"/>
       <w:r>
         <w:rPr>
           <w:rFonts w:ascii="宋体" w:eastAsia="宋体" w:hAnsi="宋体" w:cs="宋体" w:hint="eastAsia"/>
@@ -7171,7 +6383,6 @@
         </w:rPr>
         <w:t>勾选框，</w:t>
       </w:r>
-      <w:proofErr w:type="spellStart"/>
       <w:r>
         <w:rPr>
           <w:rFonts w:ascii="宋体" w:eastAsia="宋体" w:hAnsi="宋体" w:cs="宋体"/>
@@ -7188,7 +6399,6 @@
         </w:rPr>
         <w:t>.go</w:t>
       </w:r>
-      <w:proofErr w:type="spellEnd"/>
     </w:p>
     <w:p>
       <w:pPr>
@@ -7205,7 +6415,6 @@
           <w:szCs w:val="24"/>
         </w:rPr>
       </w:pPr>
-      <w:proofErr w:type="spellStart"/>
       <w:r>
         <w:rPr>
           <w:rFonts w:ascii="宋体" w:eastAsia="宋体" w:hAnsi="宋体" w:cs="宋体"/>
@@ -7214,7 +6423,6 @@
         </w:rPr>
         <w:t>CustomWidget</w:t>
       </w:r>
-      <w:proofErr w:type="spellEnd"/>
       <w:r>
         <w:rPr>
           <w:rFonts w:ascii="宋体" w:eastAsia="宋体" w:hAnsi="宋体" w:cs="宋体" w:hint="eastAsia"/>
@@ -7223,7 +6431,6 @@
         </w:rPr>
         <w:t xml:space="preserve"> 自定义部件，</w:t>
       </w:r>
-      <w:proofErr w:type="spellStart"/>
       <w:r>
         <w:rPr>
           <w:rFonts w:ascii="宋体" w:eastAsia="宋体" w:hAnsi="宋体" w:cs="宋体"/>
@@ -7240,7 +6447,6 @@
         </w:rPr>
         <w:t>.go</w:t>
       </w:r>
-      <w:proofErr w:type="spellEnd"/>
     </w:p>
     <w:p>
       <w:pPr>
@@ -7273,7 +6479,6 @@
         </w:rPr>
         <w:t>，</w:t>
       </w:r>
-      <w:proofErr w:type="spellStart"/>
       <w:r>
         <w:rPr>
           <w:rFonts w:ascii="宋体" w:eastAsia="宋体" w:hAnsi="宋体" w:cs="宋体"/>
@@ -7290,7 +6495,6 @@
         </w:rPr>
         <w:t>.go</w:t>
       </w:r>
-      <w:proofErr w:type="spellEnd"/>
     </w:p>
     <w:p>
       <w:pPr>
@@ -7323,7 +6527,6 @@
         </w:rPr>
         <w:t xml:space="preserve"> 光标，</w:t>
       </w:r>
-      <w:proofErr w:type="spellStart"/>
       <w:r>
         <w:rPr>
           <w:rFonts w:ascii="宋体" w:eastAsia="宋体" w:hAnsi="宋体" w:cs="宋体"/>
@@ -7340,7 +6543,6 @@
         </w:rPr>
         <w:t>.go</w:t>
       </w:r>
-      <w:proofErr w:type="spellEnd"/>
     </w:p>
     <w:p>
       <w:pPr>
@@ -7357,23 +6559,13 @@
           <w:szCs w:val="24"/>
         </w:rPr>
       </w:pPr>
-      <w:proofErr w:type="spellStart"/>
-      <w:r>
-        <w:rPr>
-          <w:rFonts w:ascii="宋体" w:eastAsia="宋体" w:hAnsi="宋体" w:cs="宋体"/>
-          <w:sz w:val="24"/>
-          <w:szCs w:val="24"/>
-        </w:rPr>
-        <w:t>NotifyIcon</w:t>
-      </w:r>
-      <w:proofErr w:type="spellEnd"/>
-      <w:r>
-        <w:rPr>
-          <w:rFonts w:ascii="宋体" w:eastAsia="宋体" w:hAnsi="宋体" w:cs="宋体"/>
-          <w:sz w:val="24"/>
-          <w:szCs w:val="24"/>
-        </w:rPr>
-        <w:t xml:space="preserve"> 系统托盘</w:t>
+      <w:r>
+        <w:rPr>
+          <w:rFonts w:ascii="宋体" w:eastAsia="宋体" w:hAnsi="宋体" w:cs="宋体"/>
+          <w:sz w:val="24"/>
+          <w:szCs w:val="24"/>
+        </w:rPr>
+        <w:t>NotifyIcon 系统托盘</w:t>
       </w:r>
       <w:r>
         <w:rPr>
@@ -7383,7 +6575,6 @@
         </w:rPr>
         <w:t>，</w:t>
       </w:r>
-      <w:proofErr w:type="spellStart"/>
       <w:r>
         <w:rPr>
           <w:rFonts w:ascii="宋体" w:eastAsia="宋体" w:hAnsi="宋体" w:cs="宋体"/>
@@ -7392,7 +6583,6 @@
         </w:rPr>
         <w:t>notifyicon.go</w:t>
       </w:r>
-      <w:proofErr w:type="spellEnd"/>
     </w:p>
     <w:p>
       <w:pPr>
@@ -7425,7 +6615,6 @@
         </w:rPr>
         <w:t>，</w:t>
       </w:r>
-      <w:proofErr w:type="spellStart"/>
       <w:r>
         <w:rPr>
           <w:rFonts w:ascii="宋体" w:eastAsia="宋体" w:hAnsi="宋体" w:cs="宋体"/>
@@ -7442,7 +6631,6 @@
         </w:rPr>
         <w:t>.go</w:t>
       </w:r>
-      <w:proofErr w:type="spellEnd"/>
     </w:p>
     <w:p>
       <w:pPr>
@@ -7475,7 +6663,6 @@
         </w:rPr>
         <w:t xml:space="preserve"> 字体，</w:t>
       </w:r>
-      <w:proofErr w:type="spellStart"/>
       <w:r>
         <w:rPr>
           <w:rFonts w:ascii="宋体" w:eastAsia="宋体" w:hAnsi="宋体" w:cs="宋体"/>
@@ -7492,7 +6679,6 @@
         </w:rPr>
         <w:t>.go</w:t>
       </w:r>
-      <w:proofErr w:type="spellEnd"/>
     </w:p>
     <w:p>
       <w:pPr>
@@ -7509,7 +6695,6 @@
           <w:szCs w:val="24"/>
         </w:rPr>
       </w:pPr>
-      <w:proofErr w:type="spellStart"/>
       <w:r>
         <w:rPr>
           <w:rFonts w:ascii="宋体" w:eastAsia="宋体" w:hAnsi="宋体" w:cs="宋体"/>
@@ -7518,7 +6703,6 @@
         </w:rPr>
         <w:t>DataBinder</w:t>
       </w:r>
-      <w:proofErr w:type="spellEnd"/>
       <w:r>
         <w:rPr>
           <w:rFonts w:ascii="宋体" w:eastAsia="宋体" w:hAnsi="宋体" w:cs="宋体" w:hint="eastAsia"/>
@@ -7527,7 +6711,6 @@
         </w:rPr>
         <w:t xml:space="preserve"> 数据绑定器，</w:t>
       </w:r>
-      <w:proofErr w:type="spellStart"/>
       <w:r>
         <w:rPr>
           <w:rFonts w:ascii="宋体" w:eastAsia="宋体" w:hAnsi="宋体" w:cs="宋体"/>
@@ -7544,7 +6727,6 @@
         </w:rPr>
         <w:t>.go</w:t>
       </w:r>
-      <w:proofErr w:type="spellEnd"/>
     </w:p>
     <w:p>
       <w:pPr>
@@ -7561,7 +6743,6 @@
           <w:szCs w:val="24"/>
         </w:rPr>
       </w:pPr>
-      <w:proofErr w:type="spellStart"/>
       <w:r>
         <w:rPr>
           <w:rFonts w:ascii="宋体" w:eastAsia="宋体" w:hAnsi="宋体" w:cs="宋体"/>
@@ -7570,25 +6751,14 @@
         </w:rPr>
         <w:t>DateEdit</w:t>
       </w:r>
-      <w:proofErr w:type="spellEnd"/>
-      <w:r>
-        <w:rPr>
-          <w:rFonts w:ascii="宋体" w:eastAsia="宋体" w:hAnsi="宋体" w:cs="宋体" w:hint="eastAsia"/>
-          <w:sz w:val="24"/>
-          <w:szCs w:val="24"/>
-        </w:rPr>
-        <w:t xml:space="preserve"> 日期编辑，</w:t>
-      </w:r>
-      <w:proofErr w:type="spellStart"/>
-      <w:r>
-        <w:rPr>
-          <w:rFonts w:ascii="宋体" w:eastAsia="宋体" w:hAnsi="宋体" w:cs="宋体" w:hint="eastAsia"/>
-          <w:sz w:val="24"/>
-          <w:szCs w:val="24"/>
-        </w:rPr>
-        <w:t>dateedit.go</w:t>
-      </w:r>
-      <w:proofErr w:type="spellEnd"/>
+      <w:r>
+        <w:rPr>
+          <w:rFonts w:ascii="宋体" w:eastAsia="宋体" w:hAnsi="宋体" w:cs="宋体" w:hint="eastAsia"/>
+          <w:sz w:val="24"/>
+          <w:szCs w:val="24"/>
+        </w:rPr>
+        <w:t xml:space="preserve"> 日期编辑，dateedit.go</w:t>
+      </w:r>
     </w:p>
     <w:p>
       <w:pPr>
@@ -7605,23 +6775,13 @@
           <w:szCs w:val="24"/>
         </w:rPr>
       </w:pPr>
-      <w:proofErr w:type="spellStart"/>
-      <w:r>
-        <w:rPr>
-          <w:rFonts w:ascii="宋体" w:eastAsia="宋体" w:hAnsi="宋体" w:cs="宋体"/>
-          <w:sz w:val="24"/>
-          <w:szCs w:val="24"/>
-        </w:rPr>
-        <w:t>LineEdit</w:t>
-      </w:r>
-      <w:proofErr w:type="spellEnd"/>
-      <w:r>
-        <w:rPr>
-          <w:rFonts w:ascii="宋体" w:eastAsia="宋体" w:hAnsi="宋体" w:cs="宋体"/>
-          <w:sz w:val="24"/>
-          <w:szCs w:val="24"/>
-        </w:rPr>
-        <w:t>线文件</w:t>
+      <w:r>
+        <w:rPr>
+          <w:rFonts w:ascii="宋体" w:eastAsia="宋体" w:hAnsi="宋体" w:cs="宋体"/>
+          <w:sz w:val="24"/>
+          <w:szCs w:val="24"/>
+        </w:rPr>
+        <w:t>LineEdit线文件</w:t>
       </w:r>
       <w:r>
         <w:rPr>
@@ -7631,7 +6791,6 @@
         </w:rPr>
         <w:t>，</w:t>
       </w:r>
-      <w:proofErr w:type="spellStart"/>
       <w:r>
         <w:rPr>
           <w:rFonts w:ascii="宋体" w:eastAsia="宋体" w:hAnsi="宋体" w:cs="宋体"/>
@@ -7648,7 +6807,6 @@
         </w:rPr>
         <w:t>.go</w:t>
       </w:r>
-      <w:proofErr w:type="spellEnd"/>
     </w:p>
     <w:p>
       <w:pPr>
@@ -7665,32 +6823,13 @@
           <w:szCs w:val="24"/>
         </w:rPr>
       </w:pPr>
-      <w:proofErr w:type="spellStart"/>
-      <w:r>
-        <w:rPr>
-          <w:rFonts w:ascii="宋体" w:eastAsia="宋体" w:hAnsi="宋体" w:cs="宋体"/>
-          <w:sz w:val="24"/>
-          <w:szCs w:val="24"/>
-        </w:rPr>
-        <w:t>LineErrorPresenter</w:t>
-      </w:r>
-      <w:proofErr w:type="spellEnd"/>
-      <w:r>
-        <w:rPr>
-          <w:rFonts w:ascii="宋体" w:eastAsia="宋体" w:hAnsi="宋体" w:cs="宋体"/>
-          <w:sz w:val="24"/>
-          <w:szCs w:val="24"/>
-        </w:rPr>
-        <w:t xml:space="preserve"> </w:t>
-      </w:r>
-      <w:proofErr w:type="spellStart"/>
-      <w:r>
-        <w:rPr>
-          <w:rFonts w:ascii="宋体" w:eastAsia="宋体" w:hAnsi="宋体" w:cs="宋体"/>
-          <w:sz w:val="24"/>
-          <w:szCs w:val="24"/>
-        </w:rPr>
-        <w:t>lineerrorpresenter</w:t>
+      <w:r>
+        <w:rPr>
+          <w:rFonts w:ascii="宋体" w:eastAsia="宋体" w:hAnsi="宋体" w:cs="宋体"/>
+          <w:sz w:val="24"/>
+          <w:szCs w:val="24"/>
+        </w:rPr>
+        <w:t>LineErrorPresenter lineerrorpresenter</w:t>
       </w:r>
       <w:r>
         <w:rPr>
@@ -7700,7 +6839,6 @@
         </w:rPr>
         <w:t>.go</w:t>
       </w:r>
-      <w:proofErr w:type="spellEnd"/>
     </w:p>
     <w:p>
       <w:pPr>
@@ -7733,7 +6871,6 @@
         </w:rPr>
         <w:t>/原图文件</w:t>
       </w:r>
-      <w:proofErr w:type="spellStart"/>
       <w:r>
         <w:rPr>
           <w:rFonts w:ascii="宋体" w:eastAsia="宋体" w:hAnsi="宋体" w:cs="宋体"/>
@@ -7750,7 +6887,6 @@
         </w:rPr>
         <w:t>.go</w:t>
       </w:r>
-      <w:proofErr w:type="spellEnd"/>
     </w:p>
     <w:p>
       <w:pPr>
@@ -7767,23 +6903,13 @@
           <w:szCs w:val="24"/>
         </w:rPr>
       </w:pPr>
-      <w:proofErr w:type="spellStart"/>
-      <w:r>
-        <w:rPr>
-          <w:rFonts w:ascii="宋体" w:eastAsia="宋体" w:hAnsi="宋体" w:cs="宋体"/>
-          <w:sz w:val="24"/>
-          <w:szCs w:val="24"/>
-        </w:rPr>
-        <w:t>ListModel</w:t>
-      </w:r>
-      <w:proofErr w:type="spellEnd"/>
-      <w:r>
-        <w:rPr>
-          <w:rFonts w:ascii="宋体" w:eastAsia="宋体" w:hAnsi="宋体" w:cs="宋体"/>
-          <w:sz w:val="24"/>
-          <w:szCs w:val="24"/>
-        </w:rPr>
-        <w:t xml:space="preserve"> 列表模式</w:t>
+      <w:r>
+        <w:rPr>
+          <w:rFonts w:ascii="宋体" w:eastAsia="宋体" w:hAnsi="宋体" w:cs="宋体"/>
+          <w:sz w:val="24"/>
+          <w:szCs w:val="24"/>
+        </w:rPr>
+        <w:t>ListModel 列表模式</w:t>
       </w:r>
       <w:r>
         <w:rPr>
@@ -7793,7 +6919,6 @@
         </w:rPr>
         <w:t>，</w:t>
       </w:r>
-      <w:proofErr w:type="spellStart"/>
       <w:r>
         <w:rPr>
           <w:rFonts w:ascii="宋体" w:eastAsia="宋体" w:hAnsi="宋体" w:cs="宋体"/>
@@ -7802,7 +6927,6 @@
         </w:rPr>
         <w:t>models.go</w:t>
       </w:r>
-      <w:proofErr w:type="spellEnd"/>
     </w:p>
     <w:p>
       <w:pPr>
@@ -7819,7 +6943,6 @@
           <w:szCs w:val="24"/>
         </w:rPr>
       </w:pPr>
-      <w:proofErr w:type="spellStart"/>
       <w:r>
         <w:rPr>
           <w:rFonts w:ascii="宋体" w:eastAsia="宋体" w:hAnsi="宋体" w:cs="宋体"/>
@@ -7828,7 +6951,6 @@
         </w:rPr>
         <w:t>path.go</w:t>
       </w:r>
-      <w:proofErr w:type="spellEnd"/>
       <w:r>
         <w:rPr>
           <w:rFonts w:ascii="宋体" w:eastAsia="宋体" w:hAnsi="宋体" w:cs="宋体" w:hint="eastAsia"/>
@@ -7869,7 +6991,6 @@
         </w:rPr>
         <w:t xml:space="preserve"> 笔，</w:t>
       </w:r>
-      <w:proofErr w:type="spellStart"/>
       <w:r>
         <w:rPr>
           <w:rFonts w:ascii="宋体" w:eastAsia="宋体" w:hAnsi="宋体" w:cs="宋体"/>
@@ -7878,7 +6999,6 @@
         </w:rPr>
         <w:t>pen.go</w:t>
       </w:r>
-      <w:proofErr w:type="spellEnd"/>
     </w:p>
     <w:p>
       <w:pPr>
@@ -7911,7 +7031,6 @@
         </w:rPr>
         <w:t xml:space="preserve"> 点，</w:t>
       </w:r>
-      <w:proofErr w:type="spellStart"/>
       <w:r>
         <w:rPr>
           <w:rFonts w:ascii="宋体" w:eastAsia="宋体" w:hAnsi="宋体" w:cs="宋体"/>
@@ -7920,7 +7039,6 @@
         </w:rPr>
         <w:t>point.go</w:t>
       </w:r>
-      <w:proofErr w:type="spellEnd"/>
     </w:p>
     <w:p>
       <w:pPr>
@@ -7953,7 +7071,6 @@
         </w:rPr>
         <w:t>/资源，</w:t>
       </w:r>
-      <w:proofErr w:type="spellStart"/>
       <w:r>
         <w:rPr>
           <w:rFonts w:ascii="宋体" w:eastAsia="宋体" w:hAnsi="宋体" w:cs="宋体"/>
@@ -7962,7 +7079,6 @@
         </w:rPr>
         <w:t>property.go</w:t>
       </w:r>
-      <w:proofErr w:type="spellEnd"/>
     </w:p>
     <w:p>
       <w:pPr>
@@ -7979,23 +7095,13 @@
           <w:szCs w:val="24"/>
         </w:rPr>
       </w:pPr>
-      <w:proofErr w:type="spellStart"/>
-      <w:r>
-        <w:rPr>
-          <w:rFonts w:ascii="宋体" w:eastAsia="宋体" w:hAnsi="宋体" w:cs="宋体"/>
-          <w:sz w:val="24"/>
-          <w:szCs w:val="24"/>
-        </w:rPr>
-        <w:t>PushButton</w:t>
-      </w:r>
-      <w:proofErr w:type="spellEnd"/>
-      <w:r>
-        <w:rPr>
-          <w:rFonts w:ascii="宋体" w:eastAsia="宋体" w:hAnsi="宋体" w:cs="宋体"/>
-          <w:sz w:val="24"/>
-          <w:szCs w:val="24"/>
-        </w:rPr>
-        <w:t xml:space="preserve"> 按钮</w:t>
+      <w:r>
+        <w:rPr>
+          <w:rFonts w:ascii="宋体" w:eastAsia="宋体" w:hAnsi="宋体" w:cs="宋体"/>
+          <w:sz w:val="24"/>
+          <w:szCs w:val="24"/>
+        </w:rPr>
+        <w:t>PushButton 按钮</w:t>
       </w:r>
       <w:r>
         <w:rPr>
@@ -8005,7 +7111,6 @@
         </w:rPr>
         <w:t>，</w:t>
       </w:r>
-      <w:proofErr w:type="spellStart"/>
       <w:r>
         <w:rPr>
           <w:rFonts w:ascii="宋体" w:eastAsia="宋体" w:hAnsi="宋体" w:cs="宋体"/>
@@ -8014,7 +7119,6 @@
         </w:rPr>
         <w:t>pushbutton.go</w:t>
       </w:r>
-      <w:proofErr w:type="spellEnd"/>
     </w:p>
     <w:p>
       <w:pPr>
@@ -8031,23 +7135,13 @@
           <w:szCs w:val="24"/>
         </w:rPr>
       </w:pPr>
-      <w:proofErr w:type="spellStart"/>
-      <w:r>
-        <w:rPr>
-          <w:rFonts w:ascii="宋体" w:eastAsia="宋体" w:hAnsi="宋体" w:cs="宋体"/>
-          <w:sz w:val="24"/>
-          <w:szCs w:val="24"/>
-        </w:rPr>
-        <w:t>RadioButton</w:t>
-      </w:r>
-      <w:proofErr w:type="spellEnd"/>
-      <w:r>
-        <w:rPr>
-          <w:rFonts w:ascii="宋体" w:eastAsia="宋体" w:hAnsi="宋体" w:cs="宋体"/>
-          <w:sz w:val="24"/>
-          <w:szCs w:val="24"/>
-        </w:rPr>
-        <w:t xml:space="preserve"> 单选框按钮</w:t>
+      <w:r>
+        <w:rPr>
+          <w:rFonts w:ascii="宋体" w:eastAsia="宋体" w:hAnsi="宋体" w:cs="宋体"/>
+          <w:sz w:val="24"/>
+          <w:szCs w:val="24"/>
+        </w:rPr>
+        <w:t>RadioButton 单选框按钮</w:t>
       </w:r>
       <w:r>
         <w:rPr>
@@ -8057,7 +7151,6 @@
         </w:rPr>
         <w:t>，</w:t>
       </w:r>
-      <w:proofErr w:type="spellStart"/>
       <w:r>
         <w:rPr>
           <w:rFonts w:ascii="宋体" w:eastAsia="宋体" w:hAnsi="宋体" w:cs="宋体"/>
@@ -8066,7 +7159,6 @@
         </w:rPr>
         <w:t>radiobutton.go</w:t>
       </w:r>
-      <w:proofErr w:type="spellEnd"/>
     </w:p>
     <w:p>
       <w:pPr>
@@ -8099,7 +7191,6 @@
         </w:rPr>
         <w:t>，</w:t>
       </w:r>
-      <w:proofErr w:type="spellStart"/>
       <w:r>
         <w:rPr>
           <w:rFonts w:ascii="宋体" w:eastAsia="宋体" w:hAnsi="宋体" w:cs="宋体"/>
@@ -8108,7 +7199,6 @@
         </w:rPr>
         <w:t>rectangle.go</w:t>
       </w:r>
-      <w:proofErr w:type="spellEnd"/>
     </w:p>
     <w:p>
       <w:pPr>
@@ -8125,23 +7215,13 @@
           <w:szCs w:val="24"/>
         </w:rPr>
       </w:pPr>
-      <w:proofErr w:type="spellStart"/>
-      <w:r>
-        <w:rPr>
-          <w:rFonts w:ascii="宋体" w:eastAsia="宋体" w:hAnsi="宋体" w:cs="宋体"/>
-          <w:sz w:val="24"/>
-          <w:szCs w:val="24"/>
-        </w:rPr>
-        <w:t>reflectModel</w:t>
-      </w:r>
-      <w:proofErr w:type="spellEnd"/>
-      <w:r>
-        <w:rPr>
-          <w:rFonts w:ascii="宋体" w:eastAsia="宋体" w:hAnsi="宋体" w:cs="宋体"/>
-          <w:sz w:val="24"/>
-          <w:szCs w:val="24"/>
-        </w:rPr>
-        <w:t xml:space="preserve"> 反射模式</w:t>
+      <w:r>
+        <w:rPr>
+          <w:rFonts w:ascii="宋体" w:eastAsia="宋体" w:hAnsi="宋体" w:cs="宋体"/>
+          <w:sz w:val="24"/>
+          <w:szCs w:val="24"/>
+        </w:rPr>
+        <w:t>reflectModel 反射模式</w:t>
       </w:r>
       <w:r>
         <w:rPr>
@@ -8151,7 +7231,6 @@
         </w:rPr>
         <w:t>，</w:t>
       </w:r>
-      <w:proofErr w:type="spellStart"/>
       <w:r>
         <w:rPr>
           <w:rFonts w:ascii="宋体" w:eastAsia="宋体" w:hAnsi="宋体" w:cs="宋体"/>
@@ -8160,7 +7239,6 @@
         </w:rPr>
         <w:t>reflectmodels.go</w:t>
       </w:r>
-      <w:proofErr w:type="spellEnd"/>
     </w:p>
     <w:p>
       <w:pPr>
@@ -8177,23 +7255,13 @@
           <w:szCs w:val="24"/>
         </w:rPr>
       </w:pPr>
-      <w:proofErr w:type="spellStart"/>
-      <w:r>
-        <w:rPr>
-          <w:rFonts w:ascii="宋体" w:eastAsia="宋体" w:hAnsi="宋体" w:cs="宋体"/>
-          <w:sz w:val="24"/>
-          <w:szCs w:val="24"/>
-        </w:rPr>
-        <w:t>RegistryKey</w:t>
-      </w:r>
-      <w:proofErr w:type="spellEnd"/>
-      <w:r>
-        <w:rPr>
-          <w:rFonts w:ascii="宋体" w:eastAsia="宋体" w:hAnsi="宋体" w:cs="宋体"/>
-          <w:sz w:val="24"/>
-          <w:szCs w:val="24"/>
-        </w:rPr>
-        <w:t xml:space="preserve"> 注册键</w:t>
+      <w:r>
+        <w:rPr>
+          <w:rFonts w:ascii="宋体" w:eastAsia="宋体" w:hAnsi="宋体" w:cs="宋体"/>
+          <w:sz w:val="24"/>
+          <w:szCs w:val="24"/>
+        </w:rPr>
+        <w:t>RegistryKey 注册键</w:t>
       </w:r>
       <w:r>
         <w:rPr>
@@ -8203,7 +7271,6 @@
         </w:rPr>
         <w:t>，</w:t>
       </w:r>
-      <w:proofErr w:type="spellStart"/>
       <w:r>
         <w:rPr>
           <w:rFonts w:ascii="宋体" w:eastAsia="宋体" w:hAnsi="宋体" w:cs="宋体"/>
@@ -8212,7 +7279,6 @@
         </w:rPr>
         <w:t>registry.go</w:t>
       </w:r>
-      <w:proofErr w:type="spellEnd"/>
     </w:p>
     <w:p>
       <w:pPr>
@@ -8229,23 +7295,14 @@
           <w:szCs w:val="24"/>
         </w:rPr>
       </w:pPr>
-      <w:proofErr w:type="spellStart"/>
-      <w:r>
-        <w:rPr>
-          <w:rFonts w:ascii="宋体" w:eastAsia="宋体" w:hAnsi="宋体" w:cs="宋体"/>
-          <w:sz w:val="24"/>
-          <w:szCs w:val="24"/>
-        </w:rPr>
-        <w:t>ScrollView</w:t>
-      </w:r>
-      <w:proofErr w:type="spellEnd"/>
-      <w:r>
-        <w:rPr>
-          <w:rFonts w:ascii="宋体" w:eastAsia="宋体" w:hAnsi="宋体" w:cs="宋体"/>
-          <w:sz w:val="24"/>
-          <w:szCs w:val="24"/>
-        </w:rPr>
-        <w:t xml:space="preserve"> 滚动条</w:t>
+      <w:r>
+        <w:rPr>
+          <w:rFonts w:ascii="宋体" w:eastAsia="宋体" w:hAnsi="宋体" w:cs="宋体"/>
+          <w:sz w:val="24"/>
+          <w:szCs w:val="24"/>
+        </w:rPr>
+        <w:lastRenderedPageBreak/>
+        <w:t>ScrollView 滚动条</w:t>
       </w:r>
       <w:r>
         <w:rPr>
@@ -8255,7 +7312,6 @@
         </w:rPr>
         <w:t>，</w:t>
       </w:r>
-      <w:proofErr w:type="spellStart"/>
       <w:r>
         <w:rPr>
           <w:rFonts w:ascii="宋体" w:eastAsia="宋体" w:hAnsi="宋体" w:cs="宋体"/>
@@ -8264,7 +7320,6 @@
         </w:rPr>
         <w:t>scrollview.go</w:t>
       </w:r>
-      <w:proofErr w:type="spellEnd"/>
     </w:p>
     <w:p>
       <w:pPr>
@@ -8297,7 +7352,6 @@
         </w:rPr>
         <w:t>，</w:t>
       </w:r>
-      <w:proofErr w:type="spellStart"/>
       <w:r>
         <w:rPr>
           <w:rFonts w:ascii="宋体" w:eastAsia="宋体" w:hAnsi="宋体" w:cs="宋体"/>
@@ -8306,7 +7360,6 @@
         </w:rPr>
         <w:t>simpletypes.go</w:t>
       </w:r>
-      <w:proofErr w:type="spellEnd"/>
     </w:p>
     <w:p>
       <w:pPr>
@@ -8339,7 +7392,6 @@
         </w:rPr>
         <w:t>，</w:t>
       </w:r>
-      <w:proofErr w:type="spellStart"/>
       <w:r>
         <w:rPr>
           <w:rFonts w:ascii="宋体" w:eastAsia="宋体" w:hAnsi="宋体" w:cs="宋体"/>
@@ -8348,7 +7400,6 @@
         </w:rPr>
         <w:t>size.go</w:t>
       </w:r>
-      <w:proofErr w:type="spellEnd"/>
     </w:p>
     <w:p>
       <w:pPr>
@@ -8381,7 +7432,6 @@
         </w:rPr>
         <w:t>，</w:t>
       </w:r>
-      <w:proofErr w:type="spellStart"/>
       <w:r>
         <w:rPr>
           <w:rFonts w:ascii="宋体" w:eastAsia="宋体" w:hAnsi="宋体" w:cs="宋体"/>
@@ -8390,7 +7440,6 @@
         </w:rPr>
         <w:t>slider.go</w:t>
       </w:r>
-      <w:proofErr w:type="spellEnd"/>
     </w:p>
     <w:p>
       <w:pPr>
@@ -8413,7 +7462,6 @@
           <w:sz w:val="24"/>
           <w:szCs w:val="24"/>
         </w:rPr>
-        <w:lastRenderedPageBreak/>
         <w:t>Spacer 空格</w:t>
       </w:r>
       <w:r>
@@ -8424,7 +7472,6 @@
         </w:rPr>
         <w:t>，</w:t>
       </w:r>
-      <w:proofErr w:type="spellStart"/>
       <w:r>
         <w:rPr>
           <w:rFonts w:ascii="宋体" w:eastAsia="宋体" w:hAnsi="宋体" w:cs="宋体"/>
@@ -8433,7 +7480,6 @@
         </w:rPr>
         <w:t>spacer.go</w:t>
       </w:r>
-      <w:proofErr w:type="spellEnd"/>
     </w:p>
     <w:p>
       <w:pPr>
@@ -8466,7 +7512,6 @@
         </w:rPr>
         <w:t>语音分离器</w:t>
       </w:r>
-      <w:proofErr w:type="spellStart"/>
       <w:r>
         <w:rPr>
           <w:rFonts w:ascii="宋体" w:eastAsia="宋体" w:hAnsi="宋体" w:cs="宋体"/>
@@ -8475,7 +7520,6 @@
         </w:rPr>
         <w:t>splitter.go</w:t>
       </w:r>
-      <w:proofErr w:type="spellEnd"/>
     </w:p>
     <w:p>
       <w:pPr>
@@ -8492,23 +7536,13 @@
           <w:szCs w:val="24"/>
         </w:rPr>
       </w:pPr>
-      <w:proofErr w:type="spellStart"/>
-      <w:r>
-        <w:rPr>
-          <w:rFonts w:ascii="宋体" w:eastAsia="宋体" w:hAnsi="宋体" w:cs="宋体"/>
-          <w:sz w:val="24"/>
-          <w:szCs w:val="24"/>
-        </w:rPr>
-        <w:t>splitterHandle</w:t>
-      </w:r>
-      <w:proofErr w:type="spellEnd"/>
-      <w:r>
-        <w:rPr>
-          <w:rFonts w:ascii="宋体" w:eastAsia="宋体" w:hAnsi="宋体" w:cs="宋体"/>
-          <w:sz w:val="24"/>
-          <w:szCs w:val="24"/>
-        </w:rPr>
-        <w:t xml:space="preserve"> 分离器句柄</w:t>
+      <w:r>
+        <w:rPr>
+          <w:rFonts w:ascii="宋体" w:eastAsia="宋体" w:hAnsi="宋体" w:cs="宋体"/>
+          <w:sz w:val="24"/>
+          <w:szCs w:val="24"/>
+        </w:rPr>
+        <w:t>splitterHandle 分离器句柄</w:t>
       </w:r>
       <w:r>
         <w:rPr>
@@ -8518,7 +7552,6 @@
         </w:rPr>
         <w:t>，</w:t>
       </w:r>
-      <w:proofErr w:type="spellStart"/>
       <w:r>
         <w:rPr>
           <w:rFonts w:ascii="宋体" w:eastAsia="宋体" w:hAnsi="宋体" w:cs="宋体"/>
@@ -8527,7 +7560,6 @@
         </w:rPr>
         <w:t>splitterhandle.go</w:t>
       </w:r>
-      <w:proofErr w:type="spellEnd"/>
     </w:p>
     <w:p>
       <w:pPr>
@@ -8544,23 +7576,13 @@
           <w:szCs w:val="24"/>
         </w:rPr>
       </w:pPr>
-      <w:proofErr w:type="spellStart"/>
-      <w:r>
-        <w:rPr>
-          <w:rFonts w:ascii="宋体" w:eastAsia="宋体" w:hAnsi="宋体" w:cs="宋体"/>
-          <w:sz w:val="24"/>
-          <w:szCs w:val="24"/>
-        </w:rPr>
-        <w:t>splitterLayout</w:t>
-      </w:r>
-      <w:proofErr w:type="spellEnd"/>
-      <w:r>
-        <w:rPr>
-          <w:rFonts w:ascii="宋体" w:eastAsia="宋体" w:hAnsi="宋体" w:cs="宋体"/>
-          <w:sz w:val="24"/>
-          <w:szCs w:val="24"/>
-        </w:rPr>
-        <w:t xml:space="preserve"> 分离器图层</w:t>
+      <w:r>
+        <w:rPr>
+          <w:rFonts w:ascii="宋体" w:eastAsia="宋体" w:hAnsi="宋体" w:cs="宋体"/>
+          <w:sz w:val="24"/>
+          <w:szCs w:val="24"/>
+        </w:rPr>
+        <w:t>splitterLayout 分离器图层</w:t>
       </w:r>
       <w:r>
         <w:rPr>
@@ -8570,7 +7592,6 @@
         </w:rPr>
         <w:t>，</w:t>
       </w:r>
-      <w:proofErr w:type="spellStart"/>
       <w:r>
         <w:rPr>
           <w:rFonts w:ascii="宋体" w:eastAsia="宋体" w:hAnsi="宋体" w:cs="宋体"/>
@@ -8579,7 +7600,6 @@
         </w:rPr>
         <w:t>splitterlayout.go</w:t>
       </w:r>
-      <w:proofErr w:type="spellEnd"/>
     </w:p>
     <w:p>
       <w:pPr>
@@ -8596,23 +7616,13 @@
           <w:szCs w:val="24"/>
         </w:rPr>
       </w:pPr>
-      <w:proofErr w:type="spellStart"/>
-      <w:r>
-        <w:rPr>
-          <w:rFonts w:ascii="宋体" w:eastAsia="宋体" w:hAnsi="宋体" w:cs="宋体"/>
-          <w:sz w:val="24"/>
-          <w:szCs w:val="24"/>
-        </w:rPr>
-        <w:t>StatusBar</w:t>
-      </w:r>
-      <w:proofErr w:type="spellEnd"/>
-      <w:r>
-        <w:rPr>
-          <w:rFonts w:ascii="宋体" w:eastAsia="宋体" w:hAnsi="宋体" w:cs="宋体"/>
-          <w:sz w:val="24"/>
-          <w:szCs w:val="24"/>
-        </w:rPr>
-        <w:t xml:space="preserve"> 状态栏</w:t>
+      <w:r>
+        <w:rPr>
+          <w:rFonts w:ascii="宋体" w:eastAsia="宋体" w:hAnsi="宋体" w:cs="宋体"/>
+          <w:sz w:val="24"/>
+          <w:szCs w:val="24"/>
+        </w:rPr>
+        <w:t>StatusBar 状态栏</w:t>
       </w:r>
       <w:r>
         <w:rPr>
@@ -8622,7 +7632,6 @@
         </w:rPr>
         <w:t>，</w:t>
       </w:r>
-      <w:proofErr w:type="spellStart"/>
       <w:r>
         <w:rPr>
           <w:rFonts w:ascii="宋体" w:eastAsia="宋体" w:hAnsi="宋体" w:cs="宋体"/>
@@ -8631,7 +7640,6 @@
         </w:rPr>
         <w:t>statusbar.go</w:t>
       </w:r>
-      <w:proofErr w:type="spellEnd"/>
     </w:p>
     <w:p>
       <w:pPr>
@@ -8648,34 +7656,14 @@
           <w:szCs w:val="24"/>
         </w:rPr>
       </w:pPr>
-      <w:proofErr w:type="spellStart"/>
-      <w:r>
-        <w:rPr>
-          <w:rFonts w:ascii="宋体" w:eastAsia="宋体" w:hAnsi="宋体" w:cs="宋体"/>
-          <w:sz w:val="24"/>
-          <w:szCs w:val="24"/>
-        </w:rPr>
-        <w:t>TableView</w:t>
-      </w:r>
-      <w:proofErr w:type="spellEnd"/>
-      <w:r>
-        <w:rPr>
-          <w:rFonts w:ascii="宋体" w:eastAsia="宋体" w:hAnsi="宋体" w:cs="宋体"/>
-          <w:sz w:val="24"/>
-          <w:szCs w:val="24"/>
-        </w:rPr>
-        <w:t xml:space="preserve"> 表视图</w:t>
-      </w:r>
-      <w:proofErr w:type="spellStart"/>
-      <w:r>
-        <w:rPr>
-          <w:rFonts w:ascii="宋体" w:eastAsia="宋体" w:hAnsi="宋体" w:cs="宋体"/>
-          <w:sz w:val="24"/>
-          <w:szCs w:val="24"/>
-        </w:rPr>
-        <w:t>tableview.go</w:t>
-      </w:r>
-      <w:proofErr w:type="spellEnd"/>
+      <w:r>
+        <w:rPr>
+          <w:rFonts w:ascii="宋体" w:eastAsia="宋体" w:hAnsi="宋体" w:cs="宋体"/>
+          <w:sz w:val="24"/>
+          <w:szCs w:val="24"/>
+        </w:rPr>
+        <w:t>TableView 表视图tableview.go</w:t>
+      </w:r>
     </w:p>
     <w:p>
       <w:pPr>
@@ -8692,23 +7680,13 @@
           <w:szCs w:val="24"/>
         </w:rPr>
       </w:pPr>
-      <w:proofErr w:type="spellStart"/>
-      <w:r>
-        <w:rPr>
-          <w:rFonts w:ascii="宋体" w:eastAsia="宋体" w:hAnsi="宋体" w:cs="宋体"/>
-          <w:sz w:val="24"/>
-          <w:szCs w:val="24"/>
-        </w:rPr>
-        <w:t>TableViewColumn</w:t>
-      </w:r>
-      <w:proofErr w:type="spellEnd"/>
-      <w:r>
-        <w:rPr>
-          <w:rFonts w:ascii="宋体" w:eastAsia="宋体" w:hAnsi="宋体" w:cs="宋体"/>
-          <w:sz w:val="24"/>
-          <w:szCs w:val="24"/>
-        </w:rPr>
-        <w:t xml:space="preserve"> 表视图列</w:t>
+      <w:r>
+        <w:rPr>
+          <w:rFonts w:ascii="宋体" w:eastAsia="宋体" w:hAnsi="宋体" w:cs="宋体"/>
+          <w:sz w:val="24"/>
+          <w:szCs w:val="24"/>
+        </w:rPr>
+        <w:t>TableViewColumn 表视图列</w:t>
       </w:r>
       <w:r>
         <w:rPr>
@@ -8718,7 +7696,6 @@
         </w:rPr>
         <w:t>，</w:t>
       </w:r>
-      <w:proofErr w:type="spellStart"/>
       <w:r>
         <w:rPr>
           <w:rFonts w:ascii="宋体" w:eastAsia="宋体" w:hAnsi="宋体" w:cs="宋体"/>
@@ -8727,7 +7704,6 @@
         </w:rPr>
         <w:t>tableviewcolumn.go</w:t>
       </w:r>
-      <w:proofErr w:type="spellEnd"/>
     </w:p>
     <w:p>
       <w:pPr>
@@ -8744,34 +7720,14 @@
           <w:szCs w:val="24"/>
         </w:rPr>
       </w:pPr>
-      <w:proofErr w:type="spellStart"/>
-      <w:r>
-        <w:rPr>
-          <w:rFonts w:ascii="宋体" w:eastAsia="宋体" w:hAnsi="宋体" w:cs="宋体"/>
-          <w:sz w:val="24"/>
-          <w:szCs w:val="24"/>
-        </w:rPr>
-        <w:t>TableViewColumnList</w:t>
-      </w:r>
-      <w:proofErr w:type="spellEnd"/>
-      <w:r>
-        <w:rPr>
-          <w:rFonts w:ascii="宋体" w:eastAsia="宋体" w:hAnsi="宋体" w:cs="宋体"/>
-          <w:sz w:val="24"/>
-          <w:szCs w:val="24"/>
-        </w:rPr>
-        <w:t xml:space="preserve"> 表示图列列表</w:t>
-      </w:r>
-      <w:proofErr w:type="spellStart"/>
-      <w:r>
-        <w:rPr>
-          <w:rFonts w:ascii="宋体" w:eastAsia="宋体" w:hAnsi="宋体" w:cs="宋体"/>
-          <w:sz w:val="24"/>
-          <w:szCs w:val="24"/>
-        </w:rPr>
-        <w:t>tableviewcolumnlist.go</w:t>
-      </w:r>
-      <w:proofErr w:type="spellEnd"/>
+      <w:r>
+        <w:rPr>
+          <w:rFonts w:ascii="宋体" w:eastAsia="宋体" w:hAnsi="宋体" w:cs="宋体"/>
+          <w:sz w:val="24"/>
+          <w:szCs w:val="24"/>
+        </w:rPr>
+        <w:t>TableViewColumnList 表示图列列表tableviewcolumnlist.go</w:t>
+      </w:r>
     </w:p>
     <w:p>
       <w:pPr>
@@ -8788,23 +7744,13 @@
           <w:szCs w:val="24"/>
         </w:rPr>
       </w:pPr>
-      <w:proofErr w:type="spellStart"/>
-      <w:r>
-        <w:rPr>
-          <w:rFonts w:ascii="宋体" w:eastAsia="宋体" w:hAnsi="宋体" w:cs="宋体"/>
-          <w:sz w:val="24"/>
-          <w:szCs w:val="24"/>
-        </w:rPr>
-        <w:t>TabPage</w:t>
-      </w:r>
-      <w:proofErr w:type="spellEnd"/>
-      <w:r>
-        <w:rPr>
-          <w:rFonts w:ascii="宋体" w:eastAsia="宋体" w:hAnsi="宋体" w:cs="宋体"/>
-          <w:sz w:val="24"/>
-          <w:szCs w:val="24"/>
-        </w:rPr>
-        <w:t xml:space="preserve"> 切换页</w:t>
+      <w:r>
+        <w:rPr>
+          <w:rFonts w:ascii="宋体" w:eastAsia="宋体" w:hAnsi="宋体" w:cs="宋体"/>
+          <w:sz w:val="24"/>
+          <w:szCs w:val="24"/>
+        </w:rPr>
+        <w:t>TabPage 切换页</w:t>
       </w:r>
       <w:r>
         <w:rPr>
@@ -8814,7 +7760,6 @@
         </w:rPr>
         <w:t>，</w:t>
       </w:r>
-      <w:proofErr w:type="spellStart"/>
       <w:r>
         <w:rPr>
           <w:rFonts w:ascii="宋体" w:eastAsia="宋体" w:hAnsi="宋体" w:cs="宋体"/>
@@ -8823,7 +7768,6 @@
         </w:rPr>
         <w:t>tabpage.go</w:t>
       </w:r>
-      <w:proofErr w:type="spellEnd"/>
     </w:p>
     <w:p>
       <w:pPr>
@@ -8840,23 +7784,13 @@
           <w:szCs w:val="24"/>
         </w:rPr>
       </w:pPr>
-      <w:proofErr w:type="spellStart"/>
-      <w:r>
-        <w:rPr>
-          <w:rFonts w:ascii="宋体" w:eastAsia="宋体" w:hAnsi="宋体" w:cs="宋体"/>
-          <w:sz w:val="24"/>
-          <w:szCs w:val="24"/>
-        </w:rPr>
-        <w:t>TabPageList</w:t>
-      </w:r>
-      <w:proofErr w:type="spellEnd"/>
-      <w:r>
-        <w:rPr>
-          <w:rFonts w:ascii="宋体" w:eastAsia="宋体" w:hAnsi="宋体" w:cs="宋体"/>
-          <w:sz w:val="24"/>
-          <w:szCs w:val="24"/>
-        </w:rPr>
-        <w:t xml:space="preserve"> 切换页列表</w:t>
+      <w:r>
+        <w:rPr>
+          <w:rFonts w:ascii="宋体" w:eastAsia="宋体" w:hAnsi="宋体" w:cs="宋体"/>
+          <w:sz w:val="24"/>
+          <w:szCs w:val="24"/>
+        </w:rPr>
+        <w:t>TabPageList 切换页列表</w:t>
       </w:r>
       <w:r>
         <w:rPr>
@@ -8866,7 +7800,6 @@
         </w:rPr>
         <w:t>，</w:t>
       </w:r>
-      <w:proofErr w:type="spellStart"/>
       <w:r>
         <w:rPr>
           <w:rFonts w:ascii="宋体" w:eastAsia="宋体" w:hAnsi="宋体" w:cs="宋体"/>
@@ -8875,7 +7808,6 @@
         </w:rPr>
         <w:t>tabpagelist.go</w:t>
       </w:r>
-      <w:proofErr w:type="spellEnd"/>
     </w:p>
     <w:p>
       <w:pPr>
@@ -8892,34 +7824,14 @@
           <w:szCs w:val="24"/>
         </w:rPr>
       </w:pPr>
-      <w:proofErr w:type="spellStart"/>
-      <w:r>
-        <w:rPr>
-          <w:rFonts w:ascii="宋体" w:eastAsia="宋体" w:hAnsi="宋体" w:cs="宋体"/>
-          <w:sz w:val="24"/>
-          <w:szCs w:val="24"/>
-        </w:rPr>
-        <w:t>TabWidget</w:t>
-      </w:r>
-      <w:proofErr w:type="spellEnd"/>
-      <w:r>
-        <w:rPr>
-          <w:rFonts w:ascii="宋体" w:eastAsia="宋体" w:hAnsi="宋体" w:cs="宋体"/>
-          <w:sz w:val="24"/>
-          <w:szCs w:val="24"/>
-        </w:rPr>
-        <w:t xml:space="preserve"> 切换小部件</w:t>
-      </w:r>
-      <w:proofErr w:type="spellStart"/>
-      <w:r>
-        <w:rPr>
-          <w:rFonts w:ascii="宋体" w:eastAsia="宋体" w:hAnsi="宋体" w:cs="宋体"/>
-          <w:sz w:val="24"/>
-          <w:szCs w:val="24"/>
-        </w:rPr>
-        <w:t>tabwidget.go</w:t>
-      </w:r>
-      <w:proofErr w:type="spellEnd"/>
+      <w:r>
+        <w:rPr>
+          <w:rFonts w:ascii="宋体" w:eastAsia="宋体" w:hAnsi="宋体" w:cs="宋体"/>
+          <w:sz w:val="24"/>
+          <w:szCs w:val="24"/>
+        </w:rPr>
+        <w:t>TabWidget 切换小部件tabwidget.go</w:t>
+      </w:r>
     </w:p>
     <w:p>
       <w:pPr>
@@ -8936,23 +7848,13 @@
           <w:szCs w:val="24"/>
         </w:rPr>
       </w:pPr>
-      <w:proofErr w:type="spellStart"/>
-      <w:r>
-        <w:rPr>
-          <w:rFonts w:ascii="宋体" w:eastAsia="宋体" w:hAnsi="宋体" w:cs="宋体"/>
-          <w:sz w:val="24"/>
-          <w:szCs w:val="24"/>
-        </w:rPr>
-        <w:t>TextEdit</w:t>
-      </w:r>
-      <w:proofErr w:type="spellEnd"/>
-      <w:r>
-        <w:rPr>
-          <w:rFonts w:ascii="宋体" w:eastAsia="宋体" w:hAnsi="宋体" w:cs="宋体"/>
-          <w:sz w:val="24"/>
-          <w:szCs w:val="24"/>
-        </w:rPr>
-        <w:t xml:space="preserve"> 文字编辑框</w:t>
+      <w:r>
+        <w:rPr>
+          <w:rFonts w:ascii="宋体" w:eastAsia="宋体" w:hAnsi="宋体" w:cs="宋体"/>
+          <w:sz w:val="24"/>
+          <w:szCs w:val="24"/>
+        </w:rPr>
+        <w:t>TextEdit 文字编辑框</w:t>
       </w:r>
       <w:r>
         <w:rPr>
@@ -8962,7 +7864,6 @@
         </w:rPr>
         <w:t>，</w:t>
       </w:r>
-      <w:proofErr w:type="spellStart"/>
       <w:r>
         <w:rPr>
           <w:rFonts w:ascii="宋体" w:eastAsia="宋体" w:hAnsi="宋体" w:cs="宋体"/>
@@ -8971,7 +7872,6 @@
         </w:rPr>
         <w:t>textedit.go</w:t>
       </w:r>
-      <w:proofErr w:type="spellEnd"/>
     </w:p>
     <w:p>
       <w:pPr>
@@ -8988,23 +7888,13 @@
           <w:szCs w:val="24"/>
         </w:rPr>
       </w:pPr>
-      <w:proofErr w:type="spellStart"/>
-      <w:r>
-        <w:rPr>
-          <w:rFonts w:ascii="宋体" w:eastAsia="宋体" w:hAnsi="宋体" w:cs="宋体"/>
-          <w:sz w:val="24"/>
-          <w:szCs w:val="24"/>
-        </w:rPr>
-        <w:t>ToolBar</w:t>
-      </w:r>
-      <w:proofErr w:type="spellEnd"/>
-      <w:r>
-        <w:rPr>
-          <w:rFonts w:ascii="宋体" w:eastAsia="宋体" w:hAnsi="宋体" w:cs="宋体"/>
-          <w:sz w:val="24"/>
-          <w:szCs w:val="24"/>
-        </w:rPr>
-        <w:t xml:space="preserve"> </w:t>
+      <w:r>
+        <w:rPr>
+          <w:rFonts w:ascii="宋体" w:eastAsia="宋体" w:hAnsi="宋体" w:cs="宋体"/>
+          <w:sz w:val="24"/>
+          <w:szCs w:val="24"/>
+        </w:rPr>
+        <w:t xml:space="preserve">ToolBar </w:t>
       </w:r>
       <w:r>
         <w:rPr>
@@ -9014,7 +7904,6 @@
         </w:rPr>
         <w:t>工具栏，</w:t>
       </w:r>
-      <w:proofErr w:type="spellStart"/>
       <w:r>
         <w:rPr>
           <w:rFonts w:ascii="宋体" w:eastAsia="宋体" w:hAnsi="宋体" w:cs="宋体"/>
@@ -9023,7 +7912,6 @@
         </w:rPr>
         <w:t>toolbar.go</w:t>
       </w:r>
-      <w:proofErr w:type="spellEnd"/>
     </w:p>
     <w:p>
       <w:pPr>
@@ -9040,23 +7928,13 @@
           <w:szCs w:val="24"/>
         </w:rPr>
       </w:pPr>
-      <w:proofErr w:type="spellStart"/>
-      <w:r>
-        <w:rPr>
-          <w:rFonts w:ascii="宋体" w:eastAsia="宋体" w:hAnsi="宋体" w:cs="宋体"/>
-          <w:sz w:val="24"/>
-          <w:szCs w:val="24"/>
-        </w:rPr>
-        <w:t>ToolButton</w:t>
-      </w:r>
-      <w:proofErr w:type="spellEnd"/>
-      <w:r>
-        <w:rPr>
-          <w:rFonts w:ascii="宋体" w:eastAsia="宋体" w:hAnsi="宋体" w:cs="宋体"/>
-          <w:sz w:val="24"/>
-          <w:szCs w:val="24"/>
-        </w:rPr>
-        <w:t xml:space="preserve"> 工具按钮</w:t>
+      <w:r>
+        <w:rPr>
+          <w:rFonts w:ascii="宋体" w:eastAsia="宋体" w:hAnsi="宋体" w:cs="宋体"/>
+          <w:sz w:val="24"/>
+          <w:szCs w:val="24"/>
+        </w:rPr>
+        <w:t>ToolButton 工具按钮</w:t>
       </w:r>
       <w:r>
         <w:rPr>
@@ -9066,7 +7944,6 @@
         </w:rPr>
         <w:t>，</w:t>
       </w:r>
-      <w:proofErr w:type="spellStart"/>
       <w:r>
         <w:rPr>
           <w:rFonts w:ascii="宋体" w:eastAsia="宋体" w:hAnsi="宋体" w:cs="宋体"/>
@@ -9075,7 +7952,6 @@
         </w:rPr>
         <w:t>toolbutton.go</w:t>
       </w:r>
-      <w:proofErr w:type="spellEnd"/>
     </w:p>
     <w:p>
       <w:pPr>
@@ -9108,7 +7984,6 @@
         </w:rPr>
         <w:t>，</w:t>
       </w:r>
-      <w:proofErr w:type="spellStart"/>
       <w:r>
         <w:rPr>
           <w:rFonts w:ascii="宋体" w:eastAsia="宋体" w:hAnsi="宋体" w:cs="宋体"/>
@@ -9117,7 +7992,6 @@
         </w:rPr>
         <w:t>tooltip.go</w:t>
       </w:r>
-      <w:proofErr w:type="spellEnd"/>
     </w:p>
     <w:p>
       <w:pPr>
@@ -9134,23 +8008,13 @@
           <w:szCs w:val="24"/>
         </w:rPr>
       </w:pPr>
-      <w:proofErr w:type="spellStart"/>
-      <w:r>
-        <w:rPr>
-          <w:rFonts w:ascii="宋体" w:eastAsia="宋体" w:hAnsi="宋体" w:cs="宋体"/>
-          <w:sz w:val="24"/>
-          <w:szCs w:val="24"/>
-        </w:rPr>
-        <w:t>TreeItemEvent</w:t>
-      </w:r>
-      <w:proofErr w:type="spellEnd"/>
-      <w:r>
-        <w:rPr>
-          <w:rFonts w:ascii="宋体" w:eastAsia="宋体" w:hAnsi="宋体" w:cs="宋体"/>
-          <w:sz w:val="24"/>
-          <w:szCs w:val="24"/>
-        </w:rPr>
-        <w:t xml:space="preserve"> 树项目事件</w:t>
+      <w:r>
+        <w:rPr>
+          <w:rFonts w:ascii="宋体" w:eastAsia="宋体" w:hAnsi="宋体" w:cs="宋体"/>
+          <w:sz w:val="24"/>
+          <w:szCs w:val="24"/>
+        </w:rPr>
+        <w:t>TreeItemEvent 树项目事件</w:t>
       </w:r>
       <w:r>
         <w:rPr>
@@ -9160,7 +8024,6 @@
         </w:rPr>
         <w:t>，</w:t>
       </w:r>
-      <w:proofErr w:type="spellStart"/>
       <w:r>
         <w:rPr>
           <w:rFonts w:ascii="宋体" w:eastAsia="宋体" w:hAnsi="宋体" w:cs="宋体"/>
@@ -9169,7 +8032,6 @@
         </w:rPr>
         <w:t>treeitemevent.go</w:t>
       </w:r>
-      <w:proofErr w:type="spellEnd"/>
     </w:p>
     <w:p>
       <w:pPr>
@@ -9186,23 +8048,13 @@
           <w:szCs w:val="24"/>
         </w:rPr>
       </w:pPr>
-      <w:proofErr w:type="spellStart"/>
-      <w:r>
-        <w:rPr>
-          <w:rFonts w:ascii="宋体" w:eastAsia="宋体" w:hAnsi="宋体" w:cs="宋体"/>
-          <w:sz w:val="24"/>
-          <w:szCs w:val="24"/>
-        </w:rPr>
-        <w:t>TreeView</w:t>
-      </w:r>
-      <w:proofErr w:type="spellEnd"/>
-      <w:r>
-        <w:rPr>
-          <w:rFonts w:ascii="宋体" w:eastAsia="宋体" w:hAnsi="宋体" w:cs="宋体"/>
-          <w:sz w:val="24"/>
-          <w:szCs w:val="24"/>
-        </w:rPr>
-        <w:t xml:space="preserve"> 树图</w:t>
+      <w:r>
+        <w:rPr>
+          <w:rFonts w:ascii="宋体" w:eastAsia="宋体" w:hAnsi="宋体" w:cs="宋体"/>
+          <w:sz w:val="24"/>
+          <w:szCs w:val="24"/>
+        </w:rPr>
+        <w:t>TreeView 树图</w:t>
       </w:r>
       <w:r>
         <w:rPr>
@@ -9212,7 +8064,6 @@
         </w:rPr>
         <w:t>，</w:t>
       </w:r>
-      <w:proofErr w:type="spellStart"/>
       <w:r>
         <w:rPr>
           <w:rFonts w:ascii="宋体" w:eastAsia="宋体" w:hAnsi="宋体" w:cs="宋体"/>
@@ -9221,7 +8072,6 @@
         </w:rPr>
         <w:t>treeview.go</w:t>
       </w:r>
-      <w:proofErr w:type="spellEnd"/>
     </w:p>
     <w:p>
       <w:pPr>
@@ -9244,18 +8094,8 @@
           <w:sz w:val="24"/>
           <w:szCs w:val="24"/>
         </w:rPr>
-        <w:t>集合包</w:t>
-      </w:r>
-      <w:proofErr w:type="spellStart"/>
-      <w:r>
-        <w:rPr>
-          <w:rFonts w:ascii="宋体" w:eastAsia="宋体" w:hAnsi="宋体" w:cs="宋体"/>
-          <w:sz w:val="24"/>
-          <w:szCs w:val="24"/>
-        </w:rPr>
-        <w:t>util.go</w:t>
-      </w:r>
-      <w:proofErr w:type="spellEnd"/>
+        <w:t>集合包util.go</w:t>
+      </w:r>
     </w:p>
     <w:p>
       <w:pPr>
@@ -9272,23 +8112,13 @@
           <w:szCs w:val="24"/>
         </w:rPr>
       </w:pPr>
-      <w:proofErr w:type="spellStart"/>
-      <w:r>
-        <w:rPr>
-          <w:rFonts w:ascii="宋体" w:eastAsia="宋体" w:hAnsi="宋体" w:cs="宋体"/>
-          <w:sz w:val="24"/>
-          <w:szCs w:val="24"/>
-        </w:rPr>
-        <w:t>Validator</w:t>
-      </w:r>
-      <w:proofErr w:type="spellEnd"/>
-      <w:r>
-        <w:rPr>
-          <w:rFonts w:ascii="宋体" w:eastAsia="宋体" w:hAnsi="宋体" w:cs="宋体"/>
-          <w:sz w:val="24"/>
-          <w:szCs w:val="24"/>
-        </w:rPr>
-        <w:t xml:space="preserve"> 验证器</w:t>
+      <w:r>
+        <w:rPr>
+          <w:rFonts w:ascii="宋体" w:eastAsia="宋体" w:hAnsi="宋体" w:cs="宋体"/>
+          <w:sz w:val="24"/>
+          <w:szCs w:val="24"/>
+        </w:rPr>
+        <w:t>Validator 验证器</w:t>
       </w:r>
       <w:r>
         <w:rPr>
@@ -9298,7 +8128,6 @@
         </w:rPr>
         <w:t>，</w:t>
       </w:r>
-      <w:proofErr w:type="spellStart"/>
       <w:r>
         <w:rPr>
           <w:rFonts w:ascii="宋体" w:eastAsia="宋体" w:hAnsi="宋体" w:cs="宋体"/>
@@ -9307,7 +8136,6 @@
         </w:rPr>
         <w:t>validators.go</w:t>
       </w:r>
-      <w:proofErr w:type="spellEnd"/>
     </w:p>
     <w:p>
       <w:pPr>
@@ -9330,18 +8158,8 @@
           <w:sz w:val="24"/>
           <w:szCs w:val="24"/>
         </w:rPr>
-        <w:t>walk公用函数</w:t>
-      </w:r>
-      <w:proofErr w:type="spellStart"/>
-      <w:r>
-        <w:rPr>
-          <w:rFonts w:ascii="宋体" w:eastAsia="宋体" w:hAnsi="宋体" w:cs="宋体"/>
-          <w:sz w:val="24"/>
-          <w:szCs w:val="24"/>
-        </w:rPr>
-        <w:t>walk.go</w:t>
-      </w:r>
-      <w:proofErr w:type="spellEnd"/>
+        <w:t>walk公用函数walk.go</w:t>
+      </w:r>
     </w:p>
     <w:p>
       <w:pPr>
@@ -9358,23 +8176,13 @@
           <w:szCs w:val="24"/>
         </w:rPr>
       </w:pPr>
-      <w:proofErr w:type="spellStart"/>
-      <w:r>
-        <w:rPr>
-          <w:rFonts w:ascii="宋体" w:eastAsia="宋体" w:hAnsi="宋体" w:cs="宋体"/>
-          <w:sz w:val="24"/>
-          <w:szCs w:val="24"/>
-        </w:rPr>
-        <w:t>WebView</w:t>
-      </w:r>
-      <w:proofErr w:type="spellEnd"/>
-      <w:r>
-        <w:rPr>
-          <w:rFonts w:ascii="宋体" w:eastAsia="宋体" w:hAnsi="宋体" w:cs="宋体"/>
-          <w:sz w:val="24"/>
-          <w:szCs w:val="24"/>
-        </w:rPr>
-        <w:t xml:space="preserve"> 网页内核</w:t>
+      <w:r>
+        <w:rPr>
+          <w:rFonts w:ascii="宋体" w:eastAsia="宋体" w:hAnsi="宋体" w:cs="宋体"/>
+          <w:sz w:val="24"/>
+          <w:szCs w:val="24"/>
+        </w:rPr>
+        <w:t>WebView 网页内核</w:t>
       </w:r>
       <w:r>
         <w:rPr>
@@ -9384,7 +8192,6 @@
         </w:rPr>
         <w:t>，</w:t>
       </w:r>
-      <w:proofErr w:type="spellStart"/>
       <w:r>
         <w:rPr>
           <w:rFonts w:ascii="宋体" w:eastAsia="宋体" w:hAnsi="宋体" w:cs="宋体"/>
@@ -9393,7 +8200,6 @@
         </w:rPr>
         <w:t>webview.go</w:t>
       </w:r>
-      <w:proofErr w:type="spellEnd"/>
     </w:p>
     <w:p>
       <w:pPr>
@@ -9434,7 +8240,6 @@
           <w:szCs w:val="24"/>
         </w:rPr>
       </w:pPr>
-      <w:proofErr w:type="spellStart"/>
       <w:r>
         <w:rPr>
           <w:rFonts w:ascii="宋体" w:eastAsia="宋体" w:hAnsi="宋体" w:cs="宋体"/>
@@ -9443,7 +8248,6 @@
         </w:rPr>
         <w:t>webview_idochostuihandler.go</w:t>
       </w:r>
-      <w:proofErr w:type="spellEnd"/>
     </w:p>
     <w:p>
       <w:pPr>
@@ -9460,7 +8264,6 @@
           <w:szCs w:val="24"/>
         </w:rPr>
       </w:pPr>
-      <w:proofErr w:type="spellStart"/>
       <w:r>
         <w:rPr>
           <w:rFonts w:ascii="宋体" w:eastAsia="宋体" w:hAnsi="宋体" w:cs="宋体"/>
@@ -9469,7 +8272,6 @@
         </w:rPr>
         <w:t>webview_ioleclientsite.go</w:t>
       </w:r>
-      <w:proofErr w:type="spellEnd"/>
     </w:p>
     <w:p>
       <w:pPr>
@@ -9486,7 +8288,6 @@
           <w:szCs w:val="24"/>
         </w:rPr>
       </w:pPr>
-      <w:proofErr w:type="spellStart"/>
       <w:r>
         <w:rPr>
           <w:rFonts w:ascii="宋体" w:eastAsia="宋体" w:hAnsi="宋体" w:cs="宋体"/>
@@ -9495,7 +8296,6 @@
         </w:rPr>
         <w:t>webview_ioleinplaceframe.go</w:t>
       </w:r>
-      <w:proofErr w:type="spellEnd"/>
     </w:p>
     <w:p>
       <w:pPr>
@@ -9512,7 +8312,6 @@
           <w:szCs w:val="24"/>
         </w:rPr>
       </w:pPr>
-      <w:proofErr w:type="spellStart"/>
       <w:r>
         <w:rPr>
           <w:rFonts w:ascii="宋体" w:eastAsia="宋体" w:hAnsi="宋体" w:cs="宋体"/>
@@ -9521,7 +8320,6 @@
         </w:rPr>
         <w:t>webview_ioleinplacesite.go</w:t>
       </w:r>
-      <w:proofErr w:type="spellEnd"/>
     </w:p>
     <w:p>
       <w:pPr>
@@ -9554,7 +8352,6 @@
         </w:rPr>
         <w:t>，</w:t>
       </w:r>
-      <w:proofErr w:type="spellStart"/>
       <w:r>
         <w:rPr>
           <w:rFonts w:ascii="宋体" w:eastAsia="宋体" w:hAnsi="宋体" w:cs="宋体"/>
@@ -9563,7 +8360,6 @@
         </w:rPr>
         <w:t>widget.go</w:t>
       </w:r>
-      <w:proofErr w:type="spellEnd"/>
     </w:p>
     <w:p>
       <w:pPr>
@@ -9580,23 +8376,13 @@
           <w:szCs w:val="24"/>
         </w:rPr>
       </w:pPr>
-      <w:proofErr w:type="spellStart"/>
-      <w:r>
-        <w:rPr>
-          <w:rFonts w:ascii="宋体" w:eastAsia="宋体" w:hAnsi="宋体" w:cs="宋体"/>
-          <w:sz w:val="24"/>
-          <w:szCs w:val="24"/>
-        </w:rPr>
-        <w:t>WidgetList</w:t>
-      </w:r>
-      <w:proofErr w:type="spellEnd"/>
-      <w:r>
-        <w:rPr>
-          <w:rFonts w:ascii="宋体" w:eastAsia="宋体" w:hAnsi="宋体" w:cs="宋体"/>
-          <w:sz w:val="24"/>
-          <w:szCs w:val="24"/>
-        </w:rPr>
-        <w:t xml:space="preserve"> 部件列</w:t>
+      <w:r>
+        <w:rPr>
+          <w:rFonts w:ascii="宋体" w:eastAsia="宋体" w:hAnsi="宋体" w:cs="宋体"/>
+          <w:sz w:val="24"/>
+          <w:szCs w:val="24"/>
+        </w:rPr>
+        <w:t>WidgetList 部件列</w:t>
       </w:r>
       <w:r>
         <w:rPr>
@@ -9606,7 +8392,6 @@
         </w:rPr>
         <w:t>，</w:t>
       </w:r>
-      <w:proofErr w:type="spellStart"/>
       <w:r>
         <w:rPr>
           <w:rFonts w:ascii="宋体" w:eastAsia="宋体" w:hAnsi="宋体" w:cs="宋体"/>
@@ -9615,7 +8400,6 @@
         </w:rPr>
         <w:t>widgetlist.go</w:t>
       </w:r>
-      <w:proofErr w:type="spellEnd"/>
     </w:p>
     <w:p>
       <w:pPr>
@@ -9648,7 +8432,6 @@
         </w:rPr>
         <w:t>，</w:t>
       </w:r>
-      <w:proofErr w:type="spellStart"/>
       <w:r>
         <w:rPr>
           <w:rFonts w:ascii="宋体" w:eastAsia="宋体" w:hAnsi="宋体" w:cs="宋体"/>
@@ -9657,7 +8440,6 @@
         </w:rPr>
         <w:t>window.go</w:t>
       </w:r>
-      <w:proofErr w:type="spellEnd"/>
     </w:p>
     <w:p>
       <w:pPr>
@@ -9697,7 +8479,7 @@
           <w:u w:val="single"/>
         </w:rPr>
       </w:pPr>
-      <w:bookmarkStart w:id="13" w:name="_Toc476305288"/>
+      <w:bookmarkStart w:id="15" w:name="_Toc478586721"/>
       <w:r>
         <w:rPr>
           <w:rFonts w:hint="eastAsia"/>
@@ -9708,12 +8490,83 @@
           <w:szCs w:val="18"/>
           <w:u w:val="single"/>
         </w:rPr>
-        <w:t xml:space="preserve">2. </w:t>
-      </w:r>
-      <w:proofErr w:type="spellStart"/>
-      <w:r>
-        <w:rPr>
-          <w:rFonts w:hint="eastAsia"/>
+        <w:t>2. nwui</w:t>
+      </w:r>
+      <w:bookmarkEnd w:id="15"/>
+    </w:p>
+    <w:p>
+      <w:pPr>
+        <w:rPr>
+          <w:sz w:val="24"/>
+        </w:rPr>
+      </w:pPr>
+      <w:r>
+        <w:rPr>
+          <w:rFonts w:hint="eastAsia"/>
+          <w:sz w:val="24"/>
+        </w:rPr>
+        <w:tab/>
+      </w:r>
+      <w:r>
+        <w:rPr>
+          <w:rFonts w:hint="eastAsia"/>
+          <w:sz w:val="24"/>
+        </w:rPr>
+        <w:t>国产：</w:t>
+      </w:r>
+      <w:r>
+        <w:rPr>
+          <w:sz w:val="24"/>
+        </w:rPr>
+        <w:t>https://github.com/go-nwui/nwui</w:t>
+      </w:r>
+    </w:p>
+    <w:p>
+      <w:pPr>
+        <w:rPr>
+          <w:sz w:val="24"/>
+        </w:rPr>
+      </w:pPr>
+      <w:r>
+        <w:rPr>
+          <w:rFonts w:hint="eastAsia"/>
+          <w:sz w:val="24"/>
+        </w:rPr>
+        <w:tab/>
+      </w:r>
+      <w:r>
+        <w:rPr>
+          <w:rFonts w:hint="eastAsia"/>
+          <w:sz w:val="24"/>
+        </w:rPr>
+        <w:t>采用</w:t>
+      </w:r>
+      <w:r>
+        <w:rPr>
+          <w:rFonts w:hint="eastAsia"/>
+          <w:sz w:val="24"/>
+        </w:rPr>
+        <w:t>HTML/css</w:t>
+      </w:r>
+      <w:r>
+        <w:rPr>
+          <w:rFonts w:hint="eastAsia"/>
+          <w:sz w:val="24"/>
+        </w:rPr>
+        <w:t>等基于</w:t>
+      </w:r>
+      <w:r>
+        <w:rPr>
+          <w:rFonts w:hint="eastAsia"/>
+          <w:sz w:val="24"/>
+        </w:rPr>
+        <w:t>node.js</w:t>
+      </w:r>
+    </w:p>
+    <w:p>
+      <w:pPr>
+        <w:pStyle w:val="2"/>
+        <w:rPr>
           <w:b w:val="0"/>
           <w:bCs/>
           <w:color w:val="76923C" w:themeColor="accent3" w:themeShade="BF"/>
@@ -9721,93 +8574,11 @@
           <w:szCs w:val="18"/>
           <w:u w:val="single"/>
         </w:rPr>
-        <w:t>nwui</w:t>
-      </w:r>
-      <w:bookmarkEnd w:id="13"/>
-      <w:proofErr w:type="spellEnd"/>
-    </w:p>
-    <w:p>
-      <w:pPr>
-        <w:rPr>
-          <w:sz w:val="24"/>
-        </w:rPr>
-      </w:pPr>
-      <w:r>
-        <w:rPr>
-          <w:rFonts w:hint="eastAsia"/>
-          <w:sz w:val="24"/>
-        </w:rPr>
-        <w:tab/>
-      </w:r>
-      <w:r>
-        <w:rPr>
-          <w:rFonts w:hint="eastAsia"/>
-          <w:sz w:val="24"/>
-        </w:rPr>
-        <w:t>国产：</w:t>
-      </w:r>
-      <w:r>
-        <w:rPr>
-          <w:sz w:val="24"/>
-        </w:rPr>
-        <w:t>https://github.com/go-nwui/nwui</w:t>
-      </w:r>
-    </w:p>
-    <w:p>
-      <w:pPr>
-        <w:rPr>
-          <w:sz w:val="24"/>
-        </w:rPr>
-      </w:pPr>
-      <w:r>
-        <w:rPr>
-          <w:rFonts w:hint="eastAsia"/>
-          <w:sz w:val="24"/>
-        </w:rPr>
-        <w:tab/>
-      </w:r>
-      <w:r>
-        <w:rPr>
-          <w:rFonts w:hint="eastAsia"/>
-          <w:sz w:val="24"/>
-        </w:rPr>
-        <w:t>采用</w:t>
-      </w:r>
-      <w:r>
-        <w:rPr>
-          <w:rFonts w:hint="eastAsia"/>
-          <w:sz w:val="24"/>
-        </w:rPr>
-        <w:t>HTML/</w:t>
-      </w:r>
-      <w:proofErr w:type="spellStart"/>
-      <w:r>
-        <w:rPr>
-          <w:rFonts w:hint="eastAsia"/>
-          <w:sz w:val="24"/>
-        </w:rPr>
-        <w:t>css</w:t>
-      </w:r>
-      <w:proofErr w:type="spellEnd"/>
-      <w:r>
-        <w:rPr>
-          <w:rFonts w:hint="eastAsia"/>
-          <w:sz w:val="24"/>
-        </w:rPr>
-        <w:t>等基于</w:t>
-      </w:r>
-      <w:r>
-        <w:rPr>
-          <w:rFonts w:hint="eastAsia"/>
-          <w:sz w:val="24"/>
-        </w:rPr>
-        <w:t>node.js</w:t>
-      </w:r>
-    </w:p>
-    <w:p>
-      <w:pPr>
-        <w:pStyle w:val="2"/>
-        <w:rPr>
+      </w:pPr>
+      <w:bookmarkStart w:id="16" w:name="_Toc478586722"/>
+      <w:r>
+        <w:rPr>
+          <w:rFonts w:hint="eastAsia"/>
           <w:b w:val="0"/>
           <w:bCs/>
           <w:color w:val="76923C" w:themeColor="accent3" w:themeShade="BF"/>
@@ -9815,8 +8586,8 @@
           <w:szCs w:val="18"/>
           <w:u w:val="single"/>
         </w:rPr>
-      </w:pPr>
-      <w:bookmarkStart w:id="14" w:name="_Toc476305289"/>
+        <w:t xml:space="preserve">3. mahonia   gbk-&gt;utf-8  </w:t>
+      </w:r>
       <w:r>
         <w:rPr>
           <w:rFonts w:hint="eastAsia"/>
@@ -9827,73 +8598,9 @@
           <w:szCs w:val="18"/>
           <w:u w:val="single"/>
         </w:rPr>
-        <w:t xml:space="preserve">3. </w:t>
-      </w:r>
-      <w:proofErr w:type="spellStart"/>
-      <w:r>
-        <w:rPr>
-          <w:rFonts w:hint="eastAsia"/>
-          <w:b w:val="0"/>
-          <w:bCs/>
-          <w:color w:val="76923C" w:themeColor="accent3" w:themeShade="BF"/>
-          <w:sz w:val="22"/>
-          <w:szCs w:val="18"/>
-          <w:u w:val="single"/>
-        </w:rPr>
-        <w:t>mahonia</w:t>
-      </w:r>
-      <w:proofErr w:type="spellEnd"/>
-      <w:r>
-        <w:rPr>
-          <w:rFonts w:hint="eastAsia"/>
-          <w:b w:val="0"/>
-          <w:bCs/>
-          <w:color w:val="76923C" w:themeColor="accent3" w:themeShade="BF"/>
-          <w:sz w:val="22"/>
-          <w:szCs w:val="18"/>
-          <w:u w:val="single"/>
-        </w:rPr>
-        <w:t xml:space="preserve">   </w:t>
-      </w:r>
-      <w:proofErr w:type="spellStart"/>
-      <w:r>
-        <w:rPr>
-          <w:rFonts w:hint="eastAsia"/>
-          <w:b w:val="0"/>
-          <w:bCs/>
-          <w:color w:val="76923C" w:themeColor="accent3" w:themeShade="BF"/>
-          <w:sz w:val="22"/>
-          <w:szCs w:val="18"/>
-          <w:u w:val="single"/>
-        </w:rPr>
-        <w:t>gbk</w:t>
-      </w:r>
-      <w:proofErr w:type="spellEnd"/>
-      <w:r>
-        <w:rPr>
-          <w:rFonts w:hint="eastAsia"/>
-          <w:b w:val="0"/>
-          <w:bCs/>
-          <w:color w:val="76923C" w:themeColor="accent3" w:themeShade="BF"/>
-          <w:sz w:val="22"/>
-          <w:szCs w:val="18"/>
-          <w:u w:val="single"/>
-        </w:rPr>
-        <w:t xml:space="preserve">-&gt;utf-8  </w:t>
-      </w:r>
-      <w:r>
-        <w:rPr>
-          <w:rFonts w:hint="eastAsia"/>
-          <w:b w:val="0"/>
-          <w:bCs/>
-          <w:color w:val="76923C" w:themeColor="accent3" w:themeShade="BF"/>
-          <w:sz w:val="22"/>
-          <w:szCs w:val="18"/>
-          <w:u w:val="single"/>
-        </w:rPr>
         <w:t>编码工具</w:t>
       </w:r>
-      <w:bookmarkEnd w:id="14"/>
+      <w:bookmarkEnd w:id="16"/>
     </w:p>
     <w:p>
       <w:pPr>
@@ -9968,54 +8675,21 @@
           <w:bCs/>
           <w:color w:val="FF0000"/>
         </w:rPr>
-        <w:t>go get github.com/</w:t>
-      </w:r>
-      <w:proofErr w:type="spellStart"/>
-      <w:r>
-        <w:rPr>
-          <w:rStyle w:val="HTML0"/>
-          <w:b/>
-          <w:bCs/>
-          <w:color w:val="FF0000"/>
-        </w:rPr>
-        <w:t>axgle</w:t>
-      </w:r>
-      <w:proofErr w:type="spellEnd"/>
-      <w:r>
-        <w:rPr>
-          <w:rStyle w:val="HTML0"/>
-          <w:b/>
-          <w:bCs/>
-          <w:color w:val="FF0000"/>
-        </w:rPr>
-        <w:t>/</w:t>
-      </w:r>
-      <w:proofErr w:type="spellStart"/>
-      <w:r>
-        <w:rPr>
-          <w:rStyle w:val="HTML0"/>
-          <w:b/>
-          <w:bCs/>
-          <w:color w:val="FF0000"/>
-        </w:rPr>
-        <w:t>mahonia</w:t>
-      </w:r>
-      <w:proofErr w:type="spellEnd"/>
-    </w:p>
-    <w:p>
-      <w:pPr>
-        <w:rPr>
-          <w:sz w:val="24"/>
-        </w:rPr>
-      </w:pPr>
-      <w:proofErr w:type="spellStart"/>
+        <w:t>go get github.com/axgle/mahonia</w:t>
+      </w:r>
+    </w:p>
+    <w:p>
+      <w:pPr>
+        <w:rPr>
+          <w:sz w:val="24"/>
+        </w:rPr>
+      </w:pPr>
       <w:r>
         <w:rPr>
           <w:sz w:val="24"/>
         </w:rPr>
         <w:t>github</w:t>
       </w:r>
-      <w:proofErr w:type="spellEnd"/>
       <w:r>
         <w:rPr>
           <w:rFonts w:hint="eastAsia"/>
@@ -10023,31 +8697,13 @@
         </w:rPr>
         <w:t xml:space="preserve">:  </w:t>
       </w:r>
-      <w:proofErr w:type="spellStart"/>
       <w:r>
         <w:rPr>
           <w:color w:val="00B050"/>
           <w:sz w:val="24"/>
         </w:rPr>
-        <w:t>axgle</w:t>
-      </w:r>
-      <w:proofErr w:type="spellEnd"/>
-      <w:r>
-        <w:rPr>
-          <w:color w:val="00B050"/>
-          <w:sz w:val="24"/>
-        </w:rPr>
-        <w:t>/</w:t>
-      </w:r>
-      <w:proofErr w:type="spellStart"/>
-      <w:r>
-        <w:rPr>
-          <w:color w:val="00B050"/>
-          <w:sz w:val="24"/>
-        </w:rPr>
-        <w:t>mahonia</w:t>
-      </w:r>
-      <w:proofErr w:type="spellEnd"/>
+        <w:t>axgle/mahonia</w:t>
+      </w:r>
     </w:p>
     <w:p>
       <w:pPr>
@@ -10069,7 +8725,7 @@
         </w:rPr>
         <w:t xml:space="preserve"> </w:t>
       </w:r>
-      <w:hyperlink r:id="rId10" w:history="1">
+      <w:hyperlink r:id="rId11" w:history="1">
         <w:r>
           <w:rPr>
             <w:rStyle w:val="a6"/>
@@ -10097,7 +8753,7 @@
           <w:szCs w:val="20"/>
         </w:rPr>
       </w:pPr>
-      <w:bookmarkStart w:id="15" w:name="_Toc476305290"/>
+      <w:bookmarkStart w:id="17" w:name="_Toc478586723"/>
       <w:r>
         <w:rPr>
           <w:rFonts w:hint="eastAsia"/>
@@ -10132,7 +8788,7 @@
         </w:rPr>
         <w:t>数据库</w:t>
       </w:r>
-      <w:bookmarkEnd w:id="15"/>
+      <w:bookmarkEnd w:id="17"/>
     </w:p>
     <w:p>
       <w:pPr>
@@ -10146,7 +8802,7 @@
           <w:u w:val="single"/>
         </w:rPr>
       </w:pPr>
-      <w:bookmarkStart w:id="16" w:name="_Toc476305291"/>
+      <w:bookmarkStart w:id="18" w:name="_Toc478586724"/>
       <w:r>
         <w:rPr>
           <w:rFonts w:hint="eastAsia"/>
@@ -10171,7 +8827,7 @@
         </w:rPr>
         <w:t>数据库链接包</w:t>
       </w:r>
-      <w:bookmarkEnd w:id="16"/>
+      <w:bookmarkEnd w:id="18"/>
     </w:p>
     <w:p>
       <w:pPr>
@@ -10189,7 +8845,7 @@
         </w:rPr>
         <w:tab/>
       </w:r>
-      <w:bookmarkStart w:id="17" w:name="OLE_LINK5"/>
+      <w:bookmarkStart w:id="19" w:name="OLE_LINK5"/>
       <w:r>
         <w:rPr>
           <w:rStyle w:val="HTML0"/>
@@ -10198,44 +8854,10 @@
           <w:color w:val="FF0000"/>
           <w:kern w:val="2"/>
         </w:rPr>
-        <w:t>go get github.com/go-</w:t>
-      </w:r>
-      <w:proofErr w:type="spellStart"/>
-      <w:r>
-        <w:rPr>
-          <w:rStyle w:val="HTML0"/>
-          <w:b/>
-          <w:bCs/>
-          <w:color w:val="FF0000"/>
-          <w:kern w:val="2"/>
-        </w:rPr>
-        <w:t>sql</w:t>
-      </w:r>
-      <w:proofErr w:type="spellEnd"/>
-      <w:r>
-        <w:rPr>
-          <w:rStyle w:val="HTML0"/>
-          <w:b/>
-          <w:bCs/>
-          <w:color w:val="FF0000"/>
-          <w:kern w:val="2"/>
-        </w:rPr>
-        <w:t>-driver/</w:t>
-      </w:r>
-      <w:proofErr w:type="spellStart"/>
-      <w:r>
-        <w:rPr>
-          <w:rStyle w:val="HTML0"/>
-          <w:b/>
-          <w:bCs/>
-          <w:color w:val="FF0000"/>
-          <w:kern w:val="2"/>
-        </w:rPr>
-        <w:t>mysql</w:t>
-      </w:r>
-      <w:proofErr w:type="spellEnd"/>
-    </w:p>
-    <w:bookmarkEnd w:id="17"/>
+        <w:t>go get github.com/go-sql-driver/mysql</w:t>
+      </w:r>
+    </w:p>
+    <w:bookmarkEnd w:id="19"/>
     <w:p>
       <w:pPr>
         <w:pStyle w:val="HTML"/>
@@ -10293,7 +8915,7 @@
           <w:szCs w:val="20"/>
         </w:rPr>
       </w:pPr>
-      <w:bookmarkStart w:id="18" w:name="_Toc476305292"/>
+      <w:bookmarkStart w:id="20" w:name="_Toc478586725"/>
       <w:r>
         <w:rPr>
           <w:rFonts w:hint="eastAsia"/>
@@ -10314,9 +8936,8 @@
           <w:sz w:val="36"/>
           <w:szCs w:val="20"/>
         </w:rPr>
-        <w:t xml:space="preserve">. </w:t>
-      </w:r>
-      <w:proofErr w:type="spellStart"/>
+        <w:t xml:space="preserve">. Golang </w:t>
+      </w:r>
       <w:r>
         <w:rPr>
           <w:rFonts w:hint="eastAsia"/>
@@ -10326,32 +8947,9 @@
           <w:sz w:val="36"/>
           <w:szCs w:val="20"/>
         </w:rPr>
-        <w:t>Golang</w:t>
-      </w:r>
-      <w:proofErr w:type="spellEnd"/>
-      <w:r>
-        <w:rPr>
-          <w:rFonts w:hint="eastAsia"/>
-          <w:i/>
-          <w:iCs/>
-          <w:color w:val="0000FF"/>
-          <w:sz w:val="36"/>
-          <w:szCs w:val="20"/>
-        </w:rPr>
-        <w:t xml:space="preserve"> </w:t>
-      </w:r>
-      <w:r>
-        <w:rPr>
-          <w:rFonts w:hint="eastAsia"/>
-          <w:i/>
-          <w:iCs/>
-          <w:color w:val="0000FF"/>
-          <w:sz w:val="36"/>
-          <w:szCs w:val="20"/>
-        </w:rPr>
         <w:t>学习日志记录</w:t>
       </w:r>
-      <w:bookmarkEnd w:id="18"/>
+      <w:bookmarkEnd w:id="20"/>
     </w:p>
     <w:p>
       <w:pPr>
@@ -10372,7 +8970,7 @@
           <w:u w:val="single"/>
         </w:rPr>
       </w:pPr>
-      <w:bookmarkStart w:id="19" w:name="_Toc476305293"/>
+      <w:bookmarkStart w:id="21" w:name="_Toc478586726"/>
       <w:r>
         <w:rPr>
           <w:rFonts w:hint="eastAsia"/>
@@ -10397,7 +8995,7 @@
         </w:rPr>
         <w:t>版码源学习</w:t>
       </w:r>
-      <w:bookmarkEnd w:id="19"/>
+      <w:bookmarkEnd w:id="21"/>
     </w:p>
     <w:p>
       <w:pPr>
@@ -10559,7 +9157,7 @@
           <w:sz w:val="24"/>
         </w:rPr>
       </w:pPr>
-      <w:hyperlink r:id="rId11" w:history="1">
+      <w:hyperlink r:id="rId12" w:history="1">
         <w:r>
           <w:rPr>
             <w:rStyle w:val="a6"/>
@@ -10641,7 +9239,7 @@
                     </pic:cNvPicPr>
                   </pic:nvPicPr>
                   <pic:blipFill>
-                    <a:blip r:embed="rId12" cstate="print"/>
+                    <a:blip r:embed="rId13" cstate="print"/>
                     <a:srcRect/>
                     <a:stretch>
                       <a:fillRect/>
@@ -10730,7 +9328,7 @@
                     </pic:cNvPicPr>
                   </pic:nvPicPr>
                   <pic:blipFill>
-                    <a:blip r:embed="rId13" cstate="print"/>
+                    <a:blip r:embed="rId14" cstate="print"/>
                     <a:srcRect/>
                     <a:stretch>
                       <a:fillRect/>
@@ -10811,7 +9409,7 @@
                     </pic:cNvPicPr>
                   </pic:nvPicPr>
                   <pic:blipFill>
-                    <a:blip r:embed="rId14" cstate="print"/>
+                    <a:blip r:embed="rId15" cstate="print"/>
                     <a:srcRect/>
                     <a:stretch>
                       <a:fillRect/>
@@ -10884,7 +9482,7 @@
       </w:pPr>
     </w:p>
     <w:sectPr>
-      <w:footerReference w:type="default" r:id="rId15"/>
+      <w:footerReference w:type="default" r:id="rId16"/>
       <w:pgSz w:w="11906" w:h="16838"/>
       <w:pgMar w:top="1440" w:right="1800" w:bottom="1440" w:left="1800" w:header="851" w:footer="992" w:gutter="0"/>
       <w:cols w:space="425"/>
@@ -10961,7 +9559,7 @@
                     <w:noProof/>
                     <w:sz w:val="18"/>
                   </w:rPr>
-                  <w:t>4</w:t>
+                  <w:t>7</w:t>
                 </w:r>
                 <w:r>
                   <w:rPr>
@@ -12251,7 +10849,7 @@
 </file>
 
 <file path=customXml/itemProps2.xml><?xml version="1.0" encoding="utf-8"?>
-<ds:datastoreItem xmlns:ds="http://schemas.openxmlformats.org/officeDocument/2006/customXml" ds:itemID="{BAAFB192-25D2-4D5D-8C43-684769F2BDE6}">
+<ds:datastoreItem xmlns:ds="http://schemas.openxmlformats.org/officeDocument/2006/customXml" ds:itemID="{C2B9362F-427C-40C8-BD83-E539DAA526FC}">
   <ds:schemaRefs>
     <ds:schemaRef ds:uri="http://schemas.openxmlformats.org/officeDocument/2006/bibliography"/>
   </ds:schemaRefs>

--- a/src/golang.docx
+++ b/src/golang.docx
@@ -12,6 +12,7 @@
           <w:szCs w:val="36"/>
         </w:rPr>
       </w:pPr>
+      <w:proofErr w:type="spellStart"/>
       <w:r>
         <w:rPr>
           <w:rFonts w:ascii="Bell MT" w:hAnsi="Bell MT"/>
@@ -21,6 +22,7 @@
         </w:rPr>
         <w:t>Golang</w:t>
       </w:r>
+      <w:proofErr w:type="spellEnd"/>
     </w:p>
     <w:p>
       <w:pPr>
@@ -70,7 +72,7 @@
         </w:rPr>
         <w:fldChar w:fldCharType="separate"/>
       </w:r>
-      <w:hyperlink w:anchor="_Toc478586710" w:history="1">
+      <w:hyperlink w:anchor="_Toc486780656" w:history="1">
         <w:r>
           <w:rPr>
             <w:rStyle w:val="a6"/>
@@ -106,7 +108,7 @@
           <w:rPr>
             <w:noProof/>
           </w:rPr>
-          <w:instrText xml:space="preserve"> PAGEREF _Toc478586710 \h </w:instrText>
+          <w:instrText xml:space="preserve"> PAGEREF _Toc486780656 \h </w:instrText>
         </w:r>
         <w:r>
           <w:rPr>
@@ -143,7 +145,7 @@
           <w:noProof/>
         </w:rPr>
       </w:pPr>
-      <w:hyperlink w:anchor="_Toc478586711" w:history="1">
+      <w:hyperlink w:anchor="_Toc486780657" w:history="1">
         <w:r>
           <w:rPr>
             <w:rStyle w:val="a6"/>
@@ -177,7 +179,7 @@
           <w:rPr>
             <w:noProof/>
           </w:rPr>
-          <w:instrText xml:space="preserve"> PAGEREF _Toc478586711 \h </w:instrText>
+          <w:instrText xml:space="preserve"> PAGEREF _Toc486780657 \h </w:instrText>
         </w:r>
         <w:r>
           <w:rPr>
@@ -214,7 +216,7 @@
           <w:noProof/>
         </w:rPr>
       </w:pPr>
-      <w:hyperlink w:anchor="_Toc478586712" w:history="1">
+      <w:hyperlink w:anchor="_Toc486780658" w:history="1">
         <w:r>
           <w:rPr>
             <w:rStyle w:val="a6"/>
@@ -240,7 +242,7 @@
           <w:rPr>
             <w:noProof/>
           </w:rPr>
-          <w:instrText xml:space="preserve"> PAGEREF _Toc478586712 \h </w:instrText>
+          <w:instrText xml:space="preserve"> PAGEREF _Toc486780658 \h </w:instrText>
         </w:r>
         <w:r>
           <w:rPr>
@@ -277,30 +279,14 @@
           <w:noProof/>
         </w:rPr>
       </w:pPr>
-      <w:hyperlink w:anchor="_Toc478586713" w:history="1">
+      <w:hyperlink w:anchor="_Toc486780659" w:history="1">
         <w:r>
           <w:rPr>
             <w:rStyle w:val="a6"/>
             <w:bCs/>
             <w:noProof/>
           </w:rPr>
-          <w:t>Gol</w:t>
-        </w:r>
-        <w:r>
-          <w:rPr>
-            <w:rStyle w:val="a6"/>
-            <w:bCs/>
-            <w:noProof/>
-          </w:rPr>
-          <w:t>a</w:t>
-        </w:r>
-        <w:r>
-          <w:rPr>
-            <w:rStyle w:val="a6"/>
-            <w:bCs/>
-            <w:noProof/>
-          </w:rPr>
-          <w:t xml:space="preserve">ng </w:t>
+          <w:t xml:space="preserve">Golang </w:t>
         </w:r>
         <w:r>
           <w:rPr>
@@ -327,7 +313,7 @@
           <w:rPr>
             <w:noProof/>
           </w:rPr>
-          <w:instrText xml:space="preserve"> PAGEREF _Toc478586713 \h </w:instrText>
+          <w:instrText xml:space="preserve"> PAGEREF _Toc486780659 \h </w:instrText>
         </w:r>
         <w:r>
           <w:rPr>
@@ -364,7 +350,7 @@
           <w:noProof/>
         </w:rPr>
       </w:pPr>
-      <w:hyperlink w:anchor="_Toc478586714" w:history="1">
+      <w:hyperlink w:anchor="_Toc486780660" w:history="1">
         <w:r>
           <w:rPr>
             <w:rStyle w:val="a6"/>
@@ -410,7 +396,7 @@
           <w:rPr>
             <w:noProof/>
           </w:rPr>
-          <w:instrText xml:space="preserve"> PAGEREF _Toc478586714 \h </w:instrText>
+          <w:instrText xml:space="preserve"> PAGEREF _Toc486780660 \h </w:instrText>
         </w:r>
         <w:r>
           <w:rPr>
@@ -447,7 +433,7 @@
           <w:noProof/>
         </w:rPr>
       </w:pPr>
-      <w:hyperlink w:anchor="_Toc478586715" w:history="1">
+      <w:hyperlink w:anchor="_Toc486780661" w:history="1">
         <w:r>
           <w:rPr>
             <w:rStyle w:val="a6"/>
@@ -473,7 +459,7 @@
           <w:rPr>
             <w:noProof/>
           </w:rPr>
-          <w:instrText xml:space="preserve"> PAGEREF _Toc478586715 \h </w:instrText>
+          <w:instrText xml:space="preserve"> PAGEREF _Toc486780661 \h </w:instrText>
         </w:r>
         <w:r>
           <w:rPr>
@@ -510,7 +496,7 @@
           <w:noProof/>
         </w:rPr>
       </w:pPr>
-      <w:hyperlink w:anchor="_Toc478586716" w:history="1">
+      <w:hyperlink w:anchor="_Toc486780662" w:history="1">
         <w:r>
           <w:rPr>
             <w:rStyle w:val="a6"/>
@@ -536,7 +522,7 @@
           <w:rPr>
             <w:noProof/>
           </w:rPr>
-          <w:instrText xml:space="preserve"> PAGEREF _Toc478586716 \h </w:instrText>
+          <w:instrText xml:space="preserve"> PAGEREF _Toc486780662 \h </w:instrText>
         </w:r>
         <w:r>
           <w:rPr>
@@ -573,7 +559,7 @@
           <w:noProof/>
         </w:rPr>
       </w:pPr>
-      <w:hyperlink w:anchor="_Toc478586717" w:history="1">
+      <w:hyperlink w:anchor="_Toc486780663" w:history="1">
         <w:r>
           <w:rPr>
             <w:rStyle w:val="a6"/>
@@ -613,7 +599,7 @@
           <w:rPr>
             <w:noProof/>
           </w:rPr>
-          <w:instrText xml:space="preserve"> PAGEREF _Toc478586717 \h </w:instrText>
+          <w:instrText xml:space="preserve"> PAGEREF _Toc486780663 \h </w:instrText>
         </w:r>
         <w:r>
           <w:rPr>
@@ -630,7 +616,88 @@
           <w:rPr>
             <w:noProof/>
           </w:rPr>
-          <w:t>3</w:t>
+          <w:t>4</w:t>
+        </w:r>
+        <w:r>
+          <w:rPr>
+            <w:noProof/>
+          </w:rPr>
+          <w:fldChar w:fldCharType="end"/>
+        </w:r>
+      </w:hyperlink>
+    </w:p>
+    <w:p>
+      <w:pPr>
+        <w:pStyle w:val="20"/>
+        <w:tabs>
+          <w:tab w:val="right" w:leader="dot" w:pos="8296"/>
+        </w:tabs>
+        <w:rPr>
+          <w:noProof/>
+        </w:rPr>
+      </w:pPr>
+      <w:hyperlink w:anchor="_Toc486780664" w:history="1">
+        <w:r>
+          <w:rPr>
+            <w:rStyle w:val="a6"/>
+            <w:rFonts w:hint="eastAsia"/>
+            <w:bCs/>
+            <w:noProof/>
+          </w:rPr>
+          <w:t>时间格</w:t>
+        </w:r>
+        <w:r>
+          <w:rPr>
+            <w:rStyle w:val="a6"/>
+            <w:rFonts w:hint="eastAsia"/>
+            <w:bCs/>
+            <w:noProof/>
+          </w:rPr>
+          <w:t>式</w:t>
+        </w:r>
+        <w:r>
+          <w:rPr>
+            <w:rStyle w:val="a6"/>
+            <w:rFonts w:hint="eastAsia"/>
+            <w:bCs/>
+            <w:noProof/>
+          </w:rPr>
+          <w:t>化</w:t>
+        </w:r>
+        <w:r>
+          <w:rPr>
+            <w:noProof/>
+          </w:rPr>
+          <w:tab/>
+        </w:r>
+        <w:r>
+          <w:rPr>
+            <w:noProof/>
+          </w:rPr>
+          <w:fldChar w:fldCharType="begin"/>
+        </w:r>
+        <w:r>
+          <w:rPr>
+            <w:noProof/>
+          </w:rPr>
+          <w:instrText xml:space="preserve"> PAGEREF _Toc486780664 \h </w:instrText>
+        </w:r>
+        <w:r>
+          <w:rPr>
+            <w:noProof/>
+          </w:rPr>
+        </w:r>
+        <w:r>
+          <w:rPr>
+            <w:noProof/>
+          </w:rPr>
+          <w:fldChar w:fldCharType="separate"/>
+        </w:r>
+        <w:r>
+          <w:rPr>
+            <w:noProof/>
+          </w:rPr>
+          <w:t>4</w:t>
         </w:r>
         <w:r>
           <w:rPr>
@@ -650,7 +717,7 @@
           <w:noProof/>
         </w:rPr>
       </w:pPr>
-      <w:hyperlink w:anchor="_Toc478586718" w:history="1">
+      <w:hyperlink w:anchor="_Toc486780665" w:history="1">
         <w:r>
           <w:rPr>
             <w:rStyle w:val="a6"/>
@@ -715,7 +782,7 @@
           <w:rPr>
             <w:noProof/>
           </w:rPr>
-          <w:instrText xml:space="preserve"> PAGEREF _Toc478586718 \h </w:instrText>
+          <w:instrText xml:space="preserve"> PAGEREF _Toc486780665 \h </w:instrText>
         </w:r>
         <w:r>
           <w:rPr>
@@ -752,7 +819,7 @@
           <w:noProof/>
         </w:rPr>
       </w:pPr>
-      <w:hyperlink w:anchor="_Toc478586719" w:history="1">
+      <w:hyperlink w:anchor="_Toc486780666" w:history="1">
         <w:r>
           <w:rPr>
             <w:rStyle w:val="a6"/>
@@ -778,7 +845,7 @@
           <w:rPr>
             <w:noProof/>
           </w:rPr>
-          <w:instrText xml:space="preserve"> PAGEREF _Toc478586719 \h </w:instrText>
+          <w:instrText xml:space="preserve"> PAGEREF _Toc486780666 \h </w:instrText>
         </w:r>
         <w:r>
           <w:rPr>
@@ -815,7 +882,7 @@
           <w:noProof/>
         </w:rPr>
       </w:pPr>
-      <w:hyperlink w:anchor="_Toc478586720" w:history="1">
+      <w:hyperlink w:anchor="_Toc486780667" w:history="1">
         <w:r>
           <w:rPr>
             <w:rStyle w:val="a6"/>
@@ -840,7 +907,7 @@
           <w:rPr>
             <w:noProof/>
           </w:rPr>
-          <w:instrText xml:space="preserve"> PAGEREF _Toc478586720 \h </w:instrText>
+          <w:instrText xml:space="preserve"> PAGEREF _Toc486780667 \h </w:instrText>
         </w:r>
         <w:r>
           <w:rPr>
@@ -877,7 +944,7 @@
           <w:noProof/>
         </w:rPr>
       </w:pPr>
-      <w:hyperlink w:anchor="_Toc478586721" w:history="1">
+      <w:hyperlink w:anchor="_Toc486780668" w:history="1">
         <w:r>
           <w:rPr>
             <w:rStyle w:val="a6"/>
@@ -902,7 +969,7 @@
           <w:rPr>
             <w:noProof/>
           </w:rPr>
-          <w:instrText xml:space="preserve"> PAGEREF _Toc478586721 \h </w:instrText>
+          <w:instrText xml:space="preserve"> PAGEREF _Toc486780668 \h </w:instrText>
         </w:r>
         <w:r>
           <w:rPr>
@@ -939,7 +1006,7 @@
           <w:noProof/>
         </w:rPr>
       </w:pPr>
-      <w:hyperlink w:anchor="_Toc478586722" w:history="1">
+      <w:hyperlink w:anchor="_Toc486780669" w:history="1">
         <w:r>
           <w:rPr>
             <w:rStyle w:val="a6"/>
@@ -973,7 +1040,7 @@
           <w:rPr>
             <w:noProof/>
           </w:rPr>
-          <w:instrText xml:space="preserve"> PAGEREF _Toc478586722 \h </w:instrText>
+          <w:instrText xml:space="preserve"> PAGEREF _Toc486780669 \h </w:instrText>
         </w:r>
         <w:r>
           <w:rPr>
@@ -1010,7 +1077,7 @@
           <w:noProof/>
         </w:rPr>
       </w:pPr>
-      <w:hyperlink w:anchor="_Toc478586723" w:history="1">
+      <w:hyperlink w:anchor="_Toc486780670" w:history="1">
         <w:r>
           <w:rPr>
             <w:rStyle w:val="a6"/>
@@ -1056,7 +1123,7 @@
           <w:rPr>
             <w:noProof/>
           </w:rPr>
-          <w:instrText xml:space="preserve"> PAGEREF _Toc478586723 \h </w:instrText>
+          <w:instrText xml:space="preserve"> PAGEREF _Toc486780670 \h </w:instrText>
         </w:r>
         <w:r>
           <w:rPr>
@@ -1093,7 +1160,7 @@
           <w:noProof/>
         </w:rPr>
       </w:pPr>
-      <w:hyperlink w:anchor="_Toc478586724" w:history="1">
+      <w:hyperlink w:anchor="_Toc486780671" w:history="1">
         <w:r>
           <w:rPr>
             <w:rStyle w:val="a6"/>
@@ -1127,7 +1194,7 @@
           <w:rPr>
             <w:noProof/>
           </w:rPr>
-          <w:instrText xml:space="preserve"> PAGEREF _Toc478586724 \h </w:instrText>
+          <w:instrText xml:space="preserve"> PAGEREF _Toc486780671 \h </w:instrText>
         </w:r>
         <w:r>
           <w:rPr>
@@ -1164,7 +1231,7 @@
           <w:noProof/>
         </w:rPr>
       </w:pPr>
-      <w:hyperlink w:anchor="_Toc478586725" w:history="1">
+      <w:hyperlink w:anchor="_Toc486780672" w:history="1">
         <w:r>
           <w:rPr>
             <w:rStyle w:val="a6"/>
@@ -1210,7 +1277,7 @@
           <w:rPr>
             <w:noProof/>
           </w:rPr>
-          <w:instrText xml:space="preserve"> PAGEREF _Toc478586725 \h </w:instrText>
+          <w:instrText xml:space="preserve"> PAGEREF _Toc486780672 \h </w:instrText>
         </w:r>
         <w:r>
           <w:rPr>
@@ -1247,7 +1314,7 @@
           <w:noProof/>
         </w:rPr>
       </w:pPr>
-      <w:hyperlink w:anchor="_Toc478586726" w:history="1">
+      <w:hyperlink w:anchor="_Toc486780673" w:history="1">
         <w:r>
           <w:rPr>
             <w:rStyle w:val="a6"/>
@@ -1281,7 +1348,7 @@
           <w:rPr>
             <w:noProof/>
           </w:rPr>
-          <w:instrText xml:space="preserve"> PAGEREF _Toc478586726 \h </w:instrText>
+          <w:instrText xml:space="preserve"> PAGEREF _Toc486780673 \h </w:instrText>
         </w:r>
         <w:r>
           <w:rPr>
@@ -1335,7 +1402,7 @@
           <w:szCs w:val="20"/>
         </w:rPr>
       </w:pPr>
-      <w:bookmarkStart w:id="0" w:name="_Toc478586710"/>
+      <w:bookmarkStart w:id="0" w:name="_Toc486780656"/>
       <w:r>
         <w:rPr>
           <w:rFonts w:hint="eastAsia"/>
@@ -1379,7 +1446,8 @@
           <w:u w:val="single"/>
         </w:rPr>
       </w:pPr>
-      <w:bookmarkStart w:id="1" w:name="_Toc478586711"/>
+      <w:bookmarkStart w:id="1" w:name="_Toc486780657"/>
+      <w:proofErr w:type="spellStart"/>
       <w:r>
         <w:rPr>
           <w:rFonts w:hint="eastAsia"/>
@@ -1390,8 +1458,9 @@
           <w:szCs w:val="18"/>
           <w:u w:val="single"/>
         </w:rPr>
-        <w:t xml:space="preserve">Golang </w:t>
-      </w:r>
+        <w:t>Golang</w:t>
+      </w:r>
+      <w:proofErr w:type="spellEnd"/>
       <w:r>
         <w:rPr>
           <w:rFonts w:hint="eastAsia"/>
@@ -1402,6 +1471,18 @@
           <w:szCs w:val="18"/>
           <w:u w:val="single"/>
         </w:rPr>
+        <w:t xml:space="preserve"> </w:t>
+      </w:r>
+      <w:r>
+        <w:rPr>
+          <w:rFonts w:hint="eastAsia"/>
+          <w:b w:val="0"/>
+          <w:bCs/>
+          <w:color w:val="76923C" w:themeColor="accent3" w:themeShade="BF"/>
+          <w:sz w:val="22"/>
+          <w:szCs w:val="18"/>
+          <w:u w:val="single"/>
+        </w:rPr>
         <w:t>环境设置</w:t>
       </w:r>
       <w:bookmarkEnd w:id="1"/>
@@ -1425,7 +1506,23 @@
           <w:rFonts w:hint="eastAsia"/>
           <w:sz w:val="24"/>
         </w:rPr>
-        <w:t xml:space="preserve">&gt;go env </w:t>
+        <w:t xml:space="preserve">&gt;go </w:t>
+      </w:r>
+      <w:proofErr w:type="spellStart"/>
+      <w:r>
+        <w:rPr>
+          <w:rFonts w:hint="eastAsia"/>
+          <w:sz w:val="24"/>
+        </w:rPr>
+        <w:t>env</w:t>
+      </w:r>
+      <w:proofErr w:type="spellEnd"/>
+      <w:r>
+        <w:rPr>
+          <w:rFonts w:hint="eastAsia"/>
+          <w:sz w:val="24"/>
+        </w:rPr>
+        <w:t xml:space="preserve"> </w:t>
       </w:r>
       <w:r>
         <w:rPr>
@@ -1456,12 +1553,21 @@
           <w:sz w:val="24"/>
         </w:rPr>
       </w:pPr>
-      <w:r>
-        <w:rPr>
-          <w:rFonts w:hint="eastAsia"/>
-          <w:sz w:val="24"/>
-        </w:rPr>
-        <w:t>Goroot: go</w:t>
+      <w:proofErr w:type="spellStart"/>
+      <w:r>
+        <w:rPr>
+          <w:rFonts w:hint="eastAsia"/>
+          <w:sz w:val="24"/>
+        </w:rPr>
+        <w:t>Goroot</w:t>
+      </w:r>
+      <w:proofErr w:type="spellEnd"/>
+      <w:r>
+        <w:rPr>
+          <w:rFonts w:hint="eastAsia"/>
+          <w:sz w:val="24"/>
+        </w:rPr>
+        <w:t>: go</w:t>
       </w:r>
       <w:r>
         <w:rPr>
@@ -1484,6 +1590,7 @@
         </w:rPr>
         <w:t>官方包路径根据这个设置自动匹配。如同</w:t>
       </w:r>
+      <w:proofErr w:type="spellStart"/>
       <w:r>
         <w:rPr>
           <w:rFonts w:hint="eastAsia"/>
@@ -1491,6 +1598,7 @@
         </w:rPr>
         <w:t>golang</w:t>
       </w:r>
+      <w:proofErr w:type="spellEnd"/>
       <w:r>
         <w:rPr>
           <w:rFonts w:hint="eastAsia"/>
@@ -1506,12 +1614,21 @@
           <w:sz w:val="24"/>
         </w:rPr>
       </w:pPr>
-      <w:r>
-        <w:rPr>
-          <w:rFonts w:hint="eastAsia"/>
-          <w:sz w:val="24"/>
-        </w:rPr>
-        <w:t xml:space="preserve">Gopath: </w:t>
+      <w:proofErr w:type="spellStart"/>
+      <w:r>
+        <w:rPr>
+          <w:rFonts w:hint="eastAsia"/>
+          <w:sz w:val="24"/>
+        </w:rPr>
+        <w:t>Gopath</w:t>
+      </w:r>
+      <w:proofErr w:type="spellEnd"/>
+      <w:r>
+        <w:rPr>
+          <w:rFonts w:hint="eastAsia"/>
+          <w:sz w:val="24"/>
+        </w:rPr>
+        <w:t xml:space="preserve">: </w:t>
       </w:r>
       <w:r>
         <w:rPr>
@@ -1780,12 +1897,21 @@
         </w:rPr>
         <w:t>“</w:t>
       </w:r>
-      <w:r>
-        <w:rPr>
-          <w:rFonts w:hint="eastAsia"/>
-          <w:sz w:val="24"/>
-        </w:rPr>
-        <w:t>shorturl/model</w:t>
+      <w:proofErr w:type="spellStart"/>
+      <w:r>
+        <w:rPr>
+          <w:rFonts w:hint="eastAsia"/>
+          <w:sz w:val="24"/>
+        </w:rPr>
+        <w:t>shorturl</w:t>
+      </w:r>
+      <w:proofErr w:type="spellEnd"/>
+      <w:r>
+        <w:rPr>
+          <w:rFonts w:hint="eastAsia"/>
+          <w:sz w:val="24"/>
+        </w:rPr>
+        <w:t>/model</w:t>
       </w:r>
       <w:r>
         <w:rPr>
@@ -1808,12 +1934,53 @@
         </w:rPr>
         <w:t>加载</w:t>
       </w:r>
-      <w:r>
-        <w:rPr>
-          <w:rFonts w:hint="eastAsia"/>
-          <w:sz w:val="24"/>
-        </w:rPr>
-        <w:t>gopath/src/shorturl/model</w:t>
+      <w:proofErr w:type="spellStart"/>
+      <w:r>
+        <w:rPr>
+          <w:rFonts w:hint="eastAsia"/>
+          <w:sz w:val="24"/>
+        </w:rPr>
+        <w:t>gopath</w:t>
+      </w:r>
+      <w:proofErr w:type="spellEnd"/>
+      <w:r>
+        <w:rPr>
+          <w:rFonts w:hint="eastAsia"/>
+          <w:sz w:val="24"/>
+        </w:rPr>
+        <w:t>/</w:t>
+      </w:r>
+      <w:proofErr w:type="spellStart"/>
+      <w:r>
+        <w:rPr>
+          <w:rFonts w:hint="eastAsia"/>
+          <w:sz w:val="24"/>
+        </w:rPr>
+        <w:t>src</w:t>
+      </w:r>
+      <w:proofErr w:type="spellEnd"/>
+      <w:r>
+        <w:rPr>
+          <w:rFonts w:hint="eastAsia"/>
+          <w:sz w:val="24"/>
+        </w:rPr>
+        <w:t>/</w:t>
+      </w:r>
+      <w:proofErr w:type="spellStart"/>
+      <w:r>
+        <w:rPr>
+          <w:rFonts w:hint="eastAsia"/>
+          <w:sz w:val="24"/>
+        </w:rPr>
+        <w:t>shorturl</w:t>
+      </w:r>
+      <w:proofErr w:type="spellEnd"/>
+      <w:r>
+        <w:rPr>
+          <w:rFonts w:hint="eastAsia"/>
+          <w:sz w:val="24"/>
+        </w:rPr>
+        <w:t>/model</w:t>
       </w:r>
       <w:r>
         <w:rPr>
@@ -1884,7 +2051,7 @@
           <w:u w:val="single"/>
         </w:rPr>
       </w:pPr>
-      <w:bookmarkStart w:id="2" w:name="_Toc478586712"/>
+      <w:bookmarkStart w:id="2" w:name="_Toc486780658"/>
       <w:r>
         <w:rPr>
           <w:rFonts w:hint="eastAsia"/>
@@ -1958,7 +2125,21 @@
         <w:rPr>
           <w:sz w:val="24"/>
         </w:rPr>
-        <w:t xml:space="preserve">    . "fmt"</w:t>
+        <w:t xml:space="preserve">    . "</w:t>
+      </w:r>
+      <w:proofErr w:type="spellStart"/>
+      <w:r>
+        <w:rPr>
+          <w:sz w:val="24"/>
+        </w:rPr>
+        <w:t>fmt</w:t>
+      </w:r>
+      <w:proofErr w:type="spellEnd"/>
+      <w:r>
+        <w:rPr>
+          <w:sz w:val="24"/>
+        </w:rPr>
+        <w:t>"</w:t>
       </w:r>
     </w:p>
     <w:p>
@@ -1987,12 +2168,37 @@
         </w:rPr>
         <w:t>这个点操作的含义就是这个包导入之后在你调用这个包的函数时，你可以省略前缀的包名，也就是前面你调用的</w:t>
       </w:r>
-      <w:r>
-        <w:rPr>
-          <w:rFonts w:hint="eastAsia"/>
-          <w:sz w:val="24"/>
-        </w:rPr>
-        <w:t>fmt.Println("helloworld")</w:t>
+      <w:proofErr w:type="spellStart"/>
+      <w:r>
+        <w:rPr>
+          <w:rFonts w:hint="eastAsia"/>
+          <w:sz w:val="24"/>
+        </w:rPr>
+        <w:t>fmt.Println</w:t>
+      </w:r>
+      <w:proofErr w:type="spellEnd"/>
+      <w:r>
+        <w:rPr>
+          <w:rFonts w:hint="eastAsia"/>
+          <w:sz w:val="24"/>
+        </w:rPr>
+        <w:t>("</w:t>
+      </w:r>
+      <w:proofErr w:type="spellStart"/>
+      <w:r>
+        <w:rPr>
+          <w:rFonts w:hint="eastAsia"/>
+          <w:sz w:val="24"/>
+        </w:rPr>
+        <w:t>helloworld</w:t>
+      </w:r>
+      <w:proofErr w:type="spellEnd"/>
+      <w:r>
+        <w:rPr>
+          <w:rFonts w:hint="eastAsia"/>
+          <w:sz w:val="24"/>
+        </w:rPr>
+        <w:t>")</w:t>
       </w:r>
       <w:r>
         <w:rPr>
@@ -2001,12 +2207,37 @@
         </w:rPr>
         <w:t>可以省略的写成</w:t>
       </w:r>
-      <w:r>
-        <w:rPr>
-          <w:rFonts w:hint="eastAsia"/>
-          <w:sz w:val="24"/>
-        </w:rPr>
-        <w:t>Println("helloworld")</w:t>
+      <w:proofErr w:type="spellStart"/>
+      <w:r>
+        <w:rPr>
+          <w:rFonts w:hint="eastAsia"/>
+          <w:sz w:val="24"/>
+        </w:rPr>
+        <w:t>Println</w:t>
+      </w:r>
+      <w:proofErr w:type="spellEnd"/>
+      <w:r>
+        <w:rPr>
+          <w:rFonts w:hint="eastAsia"/>
+          <w:sz w:val="24"/>
+        </w:rPr>
+        <w:t>("</w:t>
+      </w:r>
+      <w:proofErr w:type="spellStart"/>
+      <w:r>
+        <w:rPr>
+          <w:rFonts w:hint="eastAsia"/>
+          <w:sz w:val="24"/>
+        </w:rPr>
+        <w:t>helloworld</w:t>
+      </w:r>
+      <w:proofErr w:type="spellEnd"/>
+      <w:r>
+        <w:rPr>
+          <w:rFonts w:hint="eastAsia"/>
+          <w:sz w:val="24"/>
+        </w:rPr>
+        <w:t>")</w:t>
       </w:r>
     </w:p>
     <w:p>
@@ -2068,7 +2299,21 @@
           <w:sz w:val="24"/>
         </w:rPr>
         <w:lastRenderedPageBreak/>
-        <w:t xml:space="preserve">    f "fmt"</w:t>
+        <w:t xml:space="preserve">    f "</w:t>
+      </w:r>
+      <w:proofErr w:type="spellStart"/>
+      <w:r>
+        <w:rPr>
+          <w:sz w:val="24"/>
+        </w:rPr>
+        <w:t>fmt</w:t>
+      </w:r>
+      <w:proofErr w:type="spellEnd"/>
+      <w:r>
+        <w:rPr>
+          <w:sz w:val="24"/>
+        </w:rPr>
+        <w:t>"</w:t>
       </w:r>
     </w:p>
     <w:p>
@@ -2097,12 +2342,37 @@
         </w:rPr>
         <w:t>别名操作的话调用包函数时前缀变成了我们的前缀，即</w:t>
       </w:r>
-      <w:r>
-        <w:rPr>
-          <w:rFonts w:hint="eastAsia"/>
-          <w:sz w:val="24"/>
-        </w:rPr>
-        <w:t>f.Println("helloworld")</w:t>
+      <w:proofErr w:type="spellStart"/>
+      <w:r>
+        <w:rPr>
+          <w:rFonts w:hint="eastAsia"/>
+          <w:sz w:val="24"/>
+        </w:rPr>
+        <w:t>f.Println</w:t>
+      </w:r>
+      <w:proofErr w:type="spellEnd"/>
+      <w:r>
+        <w:rPr>
+          <w:rFonts w:hint="eastAsia"/>
+          <w:sz w:val="24"/>
+        </w:rPr>
+        <w:t>("</w:t>
+      </w:r>
+      <w:proofErr w:type="spellStart"/>
+      <w:r>
+        <w:rPr>
+          <w:rFonts w:hint="eastAsia"/>
+          <w:sz w:val="24"/>
+        </w:rPr>
+        <w:t>helloworld</w:t>
+      </w:r>
+      <w:proofErr w:type="spellEnd"/>
+      <w:r>
+        <w:rPr>
+          <w:rFonts w:hint="eastAsia"/>
+          <w:sz w:val="24"/>
+        </w:rPr>
+        <w:t>")</w:t>
       </w:r>
     </w:p>
     <w:p>
@@ -2170,20 +2440,76 @@
         <w:rPr>
           <w:sz w:val="24"/>
         </w:rPr>
-        <w:t>"database/sql"</w:t>
-      </w:r>
-    </w:p>
-    <w:p>
-      <w:pPr>
-        <w:rPr>
-          <w:sz w:val="24"/>
-        </w:rPr>
-      </w:pPr>
-      <w:r>
-        <w:rPr>
-          <w:sz w:val="24"/>
-        </w:rPr>
-        <w:t xml:space="preserve">    _ "github.com/ziutek/mymysql/godrv"</w:t>
+        <w:t>"database/</w:t>
+      </w:r>
+      <w:proofErr w:type="spellStart"/>
+      <w:r>
+        <w:rPr>
+          <w:sz w:val="24"/>
+        </w:rPr>
+        <w:t>sql</w:t>
+      </w:r>
+      <w:proofErr w:type="spellEnd"/>
+      <w:r>
+        <w:rPr>
+          <w:sz w:val="24"/>
+        </w:rPr>
+        <w:t>"</w:t>
+      </w:r>
+    </w:p>
+    <w:p>
+      <w:pPr>
+        <w:rPr>
+          <w:sz w:val="24"/>
+        </w:rPr>
+      </w:pPr>
+      <w:r>
+        <w:rPr>
+          <w:sz w:val="24"/>
+        </w:rPr>
+        <w:t xml:space="preserve">    _ "github.com/</w:t>
+      </w:r>
+      <w:proofErr w:type="spellStart"/>
+      <w:r>
+        <w:rPr>
+          <w:sz w:val="24"/>
+        </w:rPr>
+        <w:t>ziutek</w:t>
+      </w:r>
+      <w:proofErr w:type="spellEnd"/>
+      <w:r>
+        <w:rPr>
+          <w:sz w:val="24"/>
+        </w:rPr>
+        <w:t>/</w:t>
+      </w:r>
+      <w:proofErr w:type="spellStart"/>
+      <w:r>
+        <w:rPr>
+          <w:sz w:val="24"/>
+        </w:rPr>
+        <w:t>mymysql</w:t>
+      </w:r>
+      <w:proofErr w:type="spellEnd"/>
+      <w:r>
+        <w:rPr>
+          <w:sz w:val="24"/>
+        </w:rPr>
+        <w:t>/</w:t>
+      </w:r>
+      <w:proofErr w:type="spellStart"/>
+      <w:r>
+        <w:rPr>
+          <w:sz w:val="24"/>
+        </w:rPr>
+        <w:t>godrv</w:t>
+      </w:r>
+      <w:proofErr w:type="spellEnd"/>
+      <w:r>
+        <w:rPr>
+          <w:sz w:val="24"/>
+        </w:rPr>
+        <w:t>"</w:t>
       </w:r>
     </w:p>
     <w:p>
@@ -2306,7 +2632,6 @@
     <w:p>
       <w:pPr>
         <w:rPr>
-          <w:rFonts w:hint="eastAsia"/>
           <w:color w:val="00B0F0"/>
           <w:sz w:val="24"/>
         </w:rPr>
@@ -2332,7 +2657,6 @@
     <w:p>
       <w:pPr>
         <w:rPr>
-          <w:rFonts w:hint="eastAsia"/>
           <w:color w:val="00B0F0"/>
           <w:sz w:val="24"/>
         </w:rPr>
@@ -2341,7 +2665,6 @@
     <w:p>
       <w:pPr>
         <w:rPr>
-          <w:rFonts w:hint="eastAsia"/>
           <w:color w:val="00B0F0"/>
           <w:sz w:val="24"/>
         </w:rPr>
@@ -2350,7 +2673,6 @@
     <w:p>
       <w:pPr>
         <w:rPr>
-          <w:rFonts w:hint="eastAsia"/>
           <w:color w:val="00B0F0"/>
           <w:sz w:val="24"/>
         </w:rPr>
@@ -2368,7 +2690,8 @@
           <w:u w:val="single"/>
         </w:rPr>
       </w:pPr>
-      <w:bookmarkStart w:id="3" w:name="_Toc478586713"/>
+      <w:bookmarkStart w:id="3" w:name="_Toc486780659"/>
+      <w:proofErr w:type="spellStart"/>
       <w:r>
         <w:rPr>
           <w:rFonts w:hint="eastAsia"/>
@@ -2379,8 +2702,9 @@
           <w:szCs w:val="18"/>
           <w:u w:val="single"/>
         </w:rPr>
-        <w:t xml:space="preserve">Golang </w:t>
-      </w:r>
+        <w:t>Golang</w:t>
+      </w:r>
+      <w:proofErr w:type="spellEnd"/>
       <w:r>
         <w:rPr>
           <w:rFonts w:hint="eastAsia"/>
@@ -2391,312 +2715,11 @@
           <w:szCs w:val="18"/>
           <w:u w:val="single"/>
         </w:rPr>
-        <w:t>命令</w:t>
-      </w:r>
-      <w:bookmarkEnd w:id="3"/>
-    </w:p>
-    <w:p>
-      <w:pPr>
-        <w:rPr>
-          <w:rFonts w:hint="eastAsia"/>
-          <w:sz w:val="24"/>
-        </w:rPr>
-      </w:pPr>
-      <w:r>
-        <w:rPr>
-          <w:rFonts w:hint="eastAsia"/>
-          <w:sz w:val="24"/>
-        </w:rPr>
-        <w:tab/>
-      </w:r>
-      <w:r>
-        <w:rPr>
-          <w:sz w:val="24"/>
-        </w:rPr>
-        <w:t>go get = git clone + go install</w:t>
-      </w:r>
-    </w:p>
-    <w:p>
-      <w:pPr>
-        <w:rPr>
-          <w:rFonts w:hint="eastAsia"/>
-          <w:sz w:val="24"/>
-        </w:rPr>
-      </w:pPr>
-    </w:p>
-    <w:p>
-      <w:pPr>
-        <w:rPr>
-          <w:rFonts w:hint="eastAsia"/>
-          <w:sz w:val="24"/>
-        </w:rPr>
-      </w:pPr>
-      <w:r>
-        <w:rPr>
-          <w:rFonts w:hint="eastAsia"/>
-          <w:sz w:val="24"/>
-        </w:rPr>
-        <w:tab/>
-      </w:r>
-      <w:r>
-        <w:rPr>
-          <w:rFonts w:hint="eastAsia"/>
-          <w:sz w:val="24"/>
-        </w:rPr>
-        <w:t xml:space="preserve">go build </w:t>
-      </w:r>
-      <w:r>
-        <w:rPr>
-          <w:rFonts w:hint="eastAsia"/>
-          <w:sz w:val="24"/>
-        </w:rPr>
-        <w:t>加上可以编译的</w:t>
-      </w:r>
-      <w:r>
-        <w:rPr>
-          <w:rFonts w:hint="eastAsia"/>
-          <w:sz w:val="24"/>
-        </w:rPr>
-        <w:t>go</w:t>
-      </w:r>
-      <w:r>
-        <w:rPr>
-          <w:rFonts w:hint="eastAsia"/>
-          <w:sz w:val="24"/>
-        </w:rPr>
-        <w:t>源文件可以得到一个可执行文件。</w:t>
-      </w:r>
-    </w:p>
-    <w:p>
-      <w:pPr>
-        <w:rPr>
-          <w:rFonts w:hint="eastAsia"/>
-          <w:sz w:val="24"/>
-        </w:rPr>
-      </w:pPr>
-      <w:r>
-        <w:rPr>
-          <w:rFonts w:hint="eastAsia"/>
-          <w:sz w:val="24"/>
-        </w:rPr>
-        <w:tab/>
-      </w:r>
-      <w:r>
-        <w:rPr>
-          <w:rFonts w:hint="eastAsia"/>
-          <w:sz w:val="24"/>
-        </w:rPr>
-        <w:t xml:space="preserve">go install </w:t>
-      </w:r>
-      <w:r>
-        <w:rPr>
-          <w:rFonts w:hint="eastAsia"/>
-          <w:sz w:val="24"/>
-        </w:rPr>
-        <w:t>在编译源代码之后还安装到指定的目录</w:t>
-      </w:r>
-    </w:p>
-    <w:p>
-      <w:pPr>
-        <w:rPr>
-          <w:rFonts w:hint="eastAsia"/>
-          <w:sz w:val="24"/>
-        </w:rPr>
-      </w:pPr>
-      <w:r>
-        <w:rPr>
-          <w:rFonts w:hint="eastAsia"/>
-          <w:sz w:val="24"/>
-        </w:rPr>
-        <w:tab/>
-      </w:r>
-      <w:r>
-        <w:rPr>
-          <w:rFonts w:hint="eastAsia"/>
-          <w:sz w:val="24"/>
-        </w:rPr>
-        <w:t xml:space="preserve">go get </w:t>
-      </w:r>
-      <w:r>
-        <w:rPr>
-          <w:rFonts w:hint="eastAsia"/>
-          <w:sz w:val="24"/>
-        </w:rPr>
-        <w:t>从指定源上面下载或者更新指定的代码和依赖，并对他们进行编译和安装</w:t>
-      </w:r>
-    </w:p>
-    <w:p>
-      <w:pPr>
-        <w:rPr>
-          <w:rFonts w:hint="eastAsia"/>
-          <w:sz w:val="24"/>
-        </w:rPr>
-      </w:pPr>
-    </w:p>
-    <w:p>
-      <w:pPr>
-        <w:rPr>
-          <w:rFonts w:hint="eastAsia"/>
-          <w:sz w:val="24"/>
-        </w:rPr>
-      </w:pPr>
-    </w:p>
-    <w:p>
-      <w:pPr>
-        <w:rPr>
-          <w:sz w:val="24"/>
-        </w:rPr>
-      </w:pPr>
-    </w:p>
-    <w:p>
-      <w:pPr>
-        <w:pStyle w:val="1"/>
-        <w:rPr>
-          <w:i/>
-          <w:iCs/>
-          <w:color w:val="0000FF"/>
-          <w:sz w:val="36"/>
-          <w:szCs w:val="20"/>
-        </w:rPr>
-      </w:pPr>
-      <w:bookmarkStart w:id="4" w:name="_Toc478586714"/>
-      <w:r>
-        <w:rPr>
-          <w:rFonts w:hint="eastAsia"/>
-          <w:i/>
-          <w:iCs/>
-          <w:color w:val="0000FF"/>
-          <w:sz w:val="36"/>
-          <w:szCs w:val="20"/>
-        </w:rPr>
-        <w:t>二．内建函数或</w:t>
-      </w:r>
-      <w:r>
-        <w:rPr>
-          <w:rFonts w:hint="eastAsia"/>
-          <w:i/>
-          <w:iCs/>
-          <w:color w:val="0000FF"/>
-          <w:sz w:val="36"/>
-          <w:szCs w:val="20"/>
-        </w:rPr>
-        <w:t>GO</w:t>
-      </w:r>
-      <w:r>
-        <w:rPr>
-          <w:rFonts w:hint="eastAsia"/>
-          <w:i/>
-          <w:iCs/>
-          <w:color w:val="0000FF"/>
-          <w:sz w:val="36"/>
-          <w:szCs w:val="20"/>
-        </w:rPr>
-        <w:t>基础包</w:t>
-      </w:r>
-      <w:bookmarkEnd w:id="4"/>
-    </w:p>
-    <w:p>
-      <w:pPr>
-        <w:rPr>
-          <w:rStyle w:val="HTML0"/>
-        </w:rPr>
-      </w:pPr>
-      <w:r>
-        <w:rPr>
-          <w:rStyle w:val="HTML0"/>
-          <w:rFonts w:hint="eastAsia"/>
-        </w:rPr>
-        <w:tab/>
-        <w:t>go/src/</w:t>
-      </w:r>
-      <w:r>
-        <w:rPr>
-          <w:rStyle w:val="HTML0"/>
-        </w:rPr>
-        <w:t>builtin</w:t>
-      </w:r>
-      <w:r>
-        <w:rPr>
-          <w:rStyle w:val="HTML0"/>
-          <w:rFonts w:hint="eastAsia"/>
-        </w:rPr>
-        <w:t>/</w:t>
-      </w:r>
-      <w:r>
-        <w:rPr>
-          <w:rStyle w:val="HTML0"/>
-        </w:rPr>
-        <w:t>builtin</w:t>
-      </w:r>
-      <w:r>
-        <w:rPr>
-          <w:rStyle w:val="HTML0"/>
-          <w:rFonts w:hint="eastAsia"/>
-        </w:rPr>
-        <w:t>.go   内建函数文档包，可直接使用而不用引入包</w:t>
-      </w:r>
-    </w:p>
-    <w:p>
-      <w:pPr>
-        <w:rPr>
-          <w:sz w:val="24"/>
-        </w:rPr>
-      </w:pPr>
-      <w:r>
-        <w:rPr>
-          <w:rFonts w:hint="eastAsia"/>
-          <w:sz w:val="24"/>
-        </w:rPr>
-        <w:tab/>
-        <w:t>go</w:t>
-      </w:r>
-      <w:r>
-        <w:rPr>
-          <w:rFonts w:hint="eastAsia"/>
-          <w:sz w:val="24"/>
-        </w:rPr>
-        <w:t>调用</w:t>
-      </w:r>
-      <w:r>
-        <w:rPr>
-          <w:rFonts w:hint="eastAsia"/>
-          <w:sz w:val="24"/>
-        </w:rPr>
-        <w:t>C/C++</w:t>
-      </w:r>
-      <w:r>
-        <w:rPr>
-          <w:rFonts w:hint="eastAsia"/>
-          <w:sz w:val="24"/>
-        </w:rPr>
-        <w:t>，或</w:t>
-      </w:r>
-      <w:r>
-        <w:rPr>
-          <w:rFonts w:hint="eastAsia"/>
-          <w:sz w:val="24"/>
-        </w:rPr>
-        <w:t>dll</w:t>
-      </w:r>
-      <w:r>
-        <w:rPr>
-          <w:rFonts w:hint="eastAsia"/>
-          <w:sz w:val="24"/>
-        </w:rPr>
-        <w:t>文件</w:t>
-      </w:r>
-    </w:p>
-    <w:p>
-      <w:pPr>
-        <w:rPr>
-          <w:sz w:val="24"/>
-        </w:rPr>
-      </w:pPr>
-    </w:p>
-    <w:p>
-      <w:pPr>
-        <w:pStyle w:val="2"/>
-        <w:rPr>
+        <w:t xml:space="preserve"> </w:t>
+      </w:r>
+      <w:r>
+        <w:rPr>
+          <w:rFonts w:hint="eastAsia"/>
           <w:b w:val="0"/>
           <w:bCs/>
           <w:color w:val="76923C" w:themeColor="accent3" w:themeShade="BF"/>
@@ -2704,11 +2727,348 @@
           <w:szCs w:val="18"/>
           <w:u w:val="single"/>
         </w:rPr>
-      </w:pPr>
-      <w:bookmarkStart w:id="5" w:name="_Toc478586715"/>
-      <w:r>
-        <w:rPr>
-          <w:rFonts w:hint="eastAsia"/>
+        <w:t>命令</w:t>
+      </w:r>
+      <w:bookmarkEnd w:id="3"/>
+    </w:p>
+    <w:p>
+      <w:pPr>
+        <w:rPr>
+          <w:sz w:val="24"/>
+        </w:rPr>
+      </w:pPr>
+      <w:r>
+        <w:rPr>
+          <w:rFonts w:hint="eastAsia"/>
+          <w:sz w:val="24"/>
+        </w:rPr>
+        <w:tab/>
+      </w:r>
+      <w:r>
+        <w:rPr>
+          <w:sz w:val="24"/>
+        </w:rPr>
+        <w:t xml:space="preserve">go get = </w:t>
+      </w:r>
+      <w:proofErr w:type="spellStart"/>
+      <w:r>
+        <w:rPr>
+          <w:sz w:val="24"/>
+        </w:rPr>
+        <w:t>git</w:t>
+      </w:r>
+      <w:proofErr w:type="spellEnd"/>
+      <w:r>
+        <w:rPr>
+          <w:sz w:val="24"/>
+        </w:rPr>
+        <w:t xml:space="preserve"> clone + go install</w:t>
+      </w:r>
+    </w:p>
+    <w:p>
+      <w:pPr>
+        <w:rPr>
+          <w:sz w:val="24"/>
+        </w:rPr>
+      </w:pPr>
+    </w:p>
+    <w:p>
+      <w:pPr>
+        <w:rPr>
+          <w:sz w:val="24"/>
+        </w:rPr>
+      </w:pPr>
+      <w:r>
+        <w:rPr>
+          <w:rFonts w:hint="eastAsia"/>
+          <w:sz w:val="24"/>
+        </w:rPr>
+        <w:tab/>
+      </w:r>
+      <w:r>
+        <w:rPr>
+          <w:rFonts w:hint="eastAsia"/>
+          <w:sz w:val="24"/>
+        </w:rPr>
+        <w:t xml:space="preserve">go build </w:t>
+      </w:r>
+      <w:r>
+        <w:rPr>
+          <w:rFonts w:hint="eastAsia"/>
+          <w:sz w:val="24"/>
+        </w:rPr>
+        <w:t>加上可以编译的</w:t>
+      </w:r>
+      <w:r>
+        <w:rPr>
+          <w:rFonts w:hint="eastAsia"/>
+          <w:sz w:val="24"/>
+        </w:rPr>
+        <w:t>go</w:t>
+      </w:r>
+      <w:r>
+        <w:rPr>
+          <w:rFonts w:hint="eastAsia"/>
+          <w:sz w:val="24"/>
+        </w:rPr>
+        <w:t>源文件可以得到一个可执行文件。</w:t>
+      </w:r>
+    </w:p>
+    <w:p>
+      <w:pPr>
+        <w:rPr>
+          <w:sz w:val="24"/>
+        </w:rPr>
+      </w:pPr>
+      <w:r>
+        <w:rPr>
+          <w:rFonts w:hint="eastAsia"/>
+          <w:sz w:val="24"/>
+        </w:rPr>
+        <w:tab/>
+      </w:r>
+      <w:r>
+        <w:rPr>
+          <w:rFonts w:hint="eastAsia"/>
+          <w:sz w:val="24"/>
+        </w:rPr>
+        <w:t xml:space="preserve">go install </w:t>
+      </w:r>
+      <w:r>
+        <w:rPr>
+          <w:rFonts w:hint="eastAsia"/>
+          <w:sz w:val="24"/>
+        </w:rPr>
+        <w:t>在编译源代码之后还安装到指定的目录</w:t>
+      </w:r>
+    </w:p>
+    <w:p>
+      <w:pPr>
+        <w:rPr>
+          <w:sz w:val="24"/>
+        </w:rPr>
+      </w:pPr>
+      <w:r>
+        <w:rPr>
+          <w:rFonts w:hint="eastAsia"/>
+          <w:sz w:val="24"/>
+        </w:rPr>
+        <w:tab/>
+      </w:r>
+      <w:r>
+        <w:rPr>
+          <w:rFonts w:hint="eastAsia"/>
+          <w:sz w:val="24"/>
+        </w:rPr>
+        <w:t xml:space="preserve">go get </w:t>
+      </w:r>
+      <w:r>
+        <w:rPr>
+          <w:rFonts w:hint="eastAsia"/>
+          <w:sz w:val="24"/>
+        </w:rPr>
+        <w:t>从指定源上面下载或者更新指定的代码和依赖，并对他们进行编译和安装</w:t>
+      </w:r>
+    </w:p>
+    <w:p>
+      <w:pPr>
+        <w:rPr>
+          <w:sz w:val="24"/>
+        </w:rPr>
+      </w:pPr>
+    </w:p>
+    <w:p>
+      <w:pPr>
+        <w:rPr>
+          <w:sz w:val="24"/>
+        </w:rPr>
+      </w:pPr>
+    </w:p>
+    <w:p>
+      <w:pPr>
+        <w:rPr>
+          <w:sz w:val="24"/>
+        </w:rPr>
+      </w:pPr>
+    </w:p>
+    <w:p>
+      <w:pPr>
+        <w:pStyle w:val="1"/>
+        <w:rPr>
+          <w:i/>
+          <w:iCs/>
+          <w:color w:val="0000FF"/>
+          <w:sz w:val="36"/>
+          <w:szCs w:val="20"/>
+        </w:rPr>
+      </w:pPr>
+      <w:bookmarkStart w:id="4" w:name="_Toc486780660"/>
+      <w:r>
+        <w:rPr>
+          <w:rFonts w:hint="eastAsia"/>
+          <w:i/>
+          <w:iCs/>
+          <w:color w:val="0000FF"/>
+          <w:sz w:val="36"/>
+          <w:szCs w:val="20"/>
+        </w:rPr>
+        <w:t>二．内建函数或</w:t>
+      </w:r>
+      <w:r>
+        <w:rPr>
+          <w:rFonts w:hint="eastAsia"/>
+          <w:i/>
+          <w:iCs/>
+          <w:color w:val="0000FF"/>
+          <w:sz w:val="36"/>
+          <w:szCs w:val="20"/>
+        </w:rPr>
+        <w:t>GO</w:t>
+      </w:r>
+      <w:r>
+        <w:rPr>
+          <w:rFonts w:hint="eastAsia"/>
+          <w:i/>
+          <w:iCs/>
+          <w:color w:val="0000FF"/>
+          <w:sz w:val="36"/>
+          <w:szCs w:val="20"/>
+        </w:rPr>
+        <w:t>基础包</w:t>
+      </w:r>
+      <w:bookmarkEnd w:id="4"/>
+    </w:p>
+    <w:p>
+      <w:pPr>
+        <w:rPr>
+          <w:rStyle w:val="HTML0"/>
+        </w:rPr>
+      </w:pPr>
+      <w:r>
+        <w:rPr>
+          <w:rStyle w:val="HTML0"/>
+          <w:rFonts w:hint="eastAsia"/>
+        </w:rPr>
+        <w:tab/>
+        <w:t>go/</w:t>
+      </w:r>
+      <w:proofErr w:type="spellStart"/>
+      <w:r>
+        <w:rPr>
+          <w:rStyle w:val="HTML0"/>
+          <w:rFonts w:hint="eastAsia"/>
+        </w:rPr>
+        <w:t>src</w:t>
+      </w:r>
+      <w:proofErr w:type="spellEnd"/>
+      <w:r>
+        <w:rPr>
+          <w:rStyle w:val="HTML0"/>
+          <w:rFonts w:hint="eastAsia"/>
+        </w:rPr>
+        <w:t>/</w:t>
+      </w:r>
+      <w:proofErr w:type="spellStart"/>
+      <w:r>
+        <w:rPr>
+          <w:rStyle w:val="HTML0"/>
+        </w:rPr>
+        <w:t>builtin</w:t>
+      </w:r>
+      <w:proofErr w:type="spellEnd"/>
+      <w:r>
+        <w:rPr>
+          <w:rStyle w:val="HTML0"/>
+          <w:rFonts w:hint="eastAsia"/>
+        </w:rPr>
+        <w:t>/</w:t>
+      </w:r>
+      <w:proofErr w:type="spellStart"/>
+      <w:r>
+        <w:rPr>
+          <w:rStyle w:val="HTML0"/>
+        </w:rPr>
+        <w:t>builtin</w:t>
+      </w:r>
+      <w:r>
+        <w:rPr>
+          <w:rStyle w:val="HTML0"/>
+          <w:rFonts w:hint="eastAsia"/>
+        </w:rPr>
+        <w:t>.go</w:t>
+      </w:r>
+      <w:proofErr w:type="spellEnd"/>
+      <w:r>
+        <w:rPr>
+          <w:rStyle w:val="HTML0"/>
+          <w:rFonts w:hint="eastAsia"/>
+        </w:rPr>
+        <w:t xml:space="preserve">   内建函数文档包，可直接使用而不用引入包</w:t>
+      </w:r>
+    </w:p>
+    <w:p>
+      <w:pPr>
+        <w:rPr>
+          <w:sz w:val="24"/>
+        </w:rPr>
+      </w:pPr>
+      <w:r>
+        <w:rPr>
+          <w:rFonts w:hint="eastAsia"/>
+          <w:sz w:val="24"/>
+        </w:rPr>
+        <w:tab/>
+        <w:t>go</w:t>
+      </w:r>
+      <w:r>
+        <w:rPr>
+          <w:rFonts w:hint="eastAsia"/>
+          <w:sz w:val="24"/>
+        </w:rPr>
+        <w:t>调用</w:t>
+      </w:r>
+      <w:r>
+        <w:rPr>
+          <w:rFonts w:hint="eastAsia"/>
+          <w:sz w:val="24"/>
+        </w:rPr>
+        <w:t>C/C++</w:t>
+      </w:r>
+      <w:r>
+        <w:rPr>
+          <w:rFonts w:hint="eastAsia"/>
+          <w:sz w:val="24"/>
+        </w:rPr>
+        <w:t>，或</w:t>
+      </w:r>
+      <w:proofErr w:type="spellStart"/>
+      <w:r>
+        <w:rPr>
+          <w:rFonts w:hint="eastAsia"/>
+          <w:sz w:val="24"/>
+        </w:rPr>
+        <w:t>dll</w:t>
+      </w:r>
+      <w:proofErr w:type="spellEnd"/>
+      <w:r>
+        <w:rPr>
+          <w:rFonts w:hint="eastAsia"/>
+          <w:sz w:val="24"/>
+        </w:rPr>
+        <w:t>文件</w:t>
+      </w:r>
+    </w:p>
+    <w:p>
+      <w:pPr>
+        <w:rPr>
+          <w:sz w:val="24"/>
+        </w:rPr>
+      </w:pPr>
+    </w:p>
+    <w:p>
+      <w:pPr>
+        <w:pStyle w:val="2"/>
+        <w:rPr>
           <w:b w:val="0"/>
           <w:bCs/>
           <w:color w:val="76923C" w:themeColor="accent3" w:themeShade="BF"/>
@@ -2716,227 +3076,11 @@
           <w:szCs w:val="18"/>
           <w:u w:val="single"/>
         </w:rPr>
-        <w:t>保留函数</w:t>
-      </w:r>
-      <w:bookmarkEnd w:id="5"/>
-    </w:p>
-    <w:p>
-      <w:pPr>
-        <w:rPr>
-          <w:sz w:val="24"/>
-        </w:rPr>
-      </w:pPr>
-      <w:r>
-        <w:rPr>
-          <w:rFonts w:hint="eastAsia"/>
-          <w:sz w:val="24"/>
-        </w:rPr>
-        <w:tab/>
-      </w:r>
-      <w:r>
-        <w:rPr>
-          <w:rFonts w:hint="eastAsia"/>
-          <w:sz w:val="24"/>
-        </w:rPr>
-        <w:t>无参数、返回值</w:t>
-      </w:r>
-    </w:p>
-    <w:p>
-      <w:pPr>
-        <w:rPr>
-          <w:sz w:val="24"/>
-        </w:rPr>
-      </w:pPr>
-      <w:r>
-        <w:rPr>
-          <w:rFonts w:hint="eastAsia"/>
-          <w:sz w:val="24"/>
-        </w:rPr>
-        <w:tab/>
-        <w:t>main</w:t>
-      </w:r>
-      <w:r>
-        <w:rPr>
-          <w:rFonts w:hint="eastAsia"/>
-          <w:sz w:val="24"/>
-        </w:rPr>
-        <w:tab/>
-      </w:r>
-      <w:r>
-        <w:rPr>
-          <w:rFonts w:hint="eastAsia"/>
-          <w:sz w:val="24"/>
-        </w:rPr>
-        <w:t>只能应用于</w:t>
-      </w:r>
-      <w:r>
-        <w:rPr>
-          <w:rFonts w:hint="eastAsia"/>
-          <w:sz w:val="24"/>
-        </w:rPr>
-        <w:t>package main</w:t>
-      </w:r>
-    </w:p>
-    <w:p>
-      <w:pPr>
-        <w:rPr>
-          <w:sz w:val="24"/>
-        </w:rPr>
-      </w:pPr>
-      <w:r>
-        <w:rPr>
-          <w:rFonts w:hint="eastAsia"/>
-          <w:sz w:val="24"/>
-        </w:rPr>
-        <w:tab/>
-        <w:t>init</w:t>
-      </w:r>
-      <w:r>
-        <w:rPr>
-          <w:rFonts w:hint="eastAsia"/>
-          <w:sz w:val="24"/>
-        </w:rPr>
-        <w:tab/>
-      </w:r>
-      <w:r>
-        <w:rPr>
-          <w:rFonts w:hint="eastAsia"/>
-          <w:sz w:val="24"/>
-        </w:rPr>
-        <w:tab/>
-      </w:r>
-      <w:r>
-        <w:rPr>
-          <w:rFonts w:hint="eastAsia"/>
-          <w:sz w:val="24"/>
-        </w:rPr>
-        <w:t>能够应用于所有的</w:t>
-      </w:r>
-      <w:r>
-        <w:rPr>
-          <w:rFonts w:hint="eastAsia"/>
-          <w:sz w:val="24"/>
-        </w:rPr>
-        <w:t>package</w:t>
-      </w:r>
-      <w:r>
-        <w:rPr>
-          <w:rFonts w:hint="eastAsia"/>
-          <w:sz w:val="24"/>
-        </w:rPr>
-        <w:tab/>
-      </w:r>
-      <w:r>
-        <w:rPr>
-          <w:rFonts w:hint="eastAsia"/>
-          <w:sz w:val="24"/>
-        </w:rPr>
-        <w:t>可选</w:t>
-      </w:r>
-    </w:p>
-    <w:p>
-      <w:pPr>
-        <w:jc w:val="left"/>
-        <w:rPr>
-          <w:sz w:val="24"/>
-        </w:rPr>
-      </w:pPr>
-      <w:r>
-        <w:rPr>
-          <w:rFonts w:hint="eastAsia"/>
-          <w:sz w:val="24"/>
-        </w:rPr>
-        <w:t>C/C++</w:t>
-      </w:r>
-      <w:r>
-        <w:rPr>
-          <w:rFonts w:hint="eastAsia"/>
-          <w:sz w:val="24"/>
-        </w:rPr>
-        <w:t>中接收命令行参数是通过</w:t>
-      </w:r>
-      <w:r>
-        <w:rPr>
-          <w:rFonts w:hint="eastAsia"/>
-          <w:sz w:val="24"/>
-        </w:rPr>
-        <w:t>~main</w:t>
-      </w:r>
-      <w:r>
-        <w:rPr>
-          <w:rFonts w:hint="eastAsia"/>
-          <w:sz w:val="24"/>
-        </w:rPr>
-        <w:t>函数传入，而</w:t>
-      </w:r>
-      <w:r>
-        <w:rPr>
-          <w:rFonts w:hint="eastAsia"/>
-          <w:sz w:val="24"/>
-        </w:rPr>
-        <w:t>go</w:t>
-      </w:r>
-      <w:r>
-        <w:rPr>
-          <w:rFonts w:hint="eastAsia"/>
-          <w:sz w:val="24"/>
-        </w:rPr>
-        <w:t>可以使用</w:t>
-      </w:r>
-      <w:r>
-        <w:rPr>
-          <w:rFonts w:hint="eastAsia"/>
-          <w:sz w:val="24"/>
-        </w:rPr>
-        <w:t xml:space="preserve"> os ,flag </w:t>
-      </w:r>
-      <w:r>
-        <w:rPr>
-          <w:rFonts w:hint="eastAsia"/>
-          <w:sz w:val="24"/>
-        </w:rPr>
-        <w:t>库。</w:t>
-      </w:r>
-      <w:r>
-        <w:rPr>
-          <w:rFonts w:hint="eastAsia"/>
-          <w:sz w:val="24"/>
-        </w:rPr>
-        <w:tab/>
-      </w:r>
-      <w:r>
-        <w:rPr>
-          <w:sz w:val="24"/>
-        </w:rPr>
-        <w:t>os.Args</w:t>
-      </w:r>
-      <w:r>
-        <w:rPr>
-          <w:rFonts w:hint="eastAsia"/>
-          <w:sz w:val="24"/>
-        </w:rPr>
-        <w:t xml:space="preserve"> </w:t>
-      </w:r>
-      <w:r>
-        <w:rPr>
-          <w:rFonts w:hint="eastAsia"/>
-          <w:sz w:val="24"/>
-        </w:rPr>
-        <w:t>命令行</w:t>
-      </w:r>
-    </w:p>
-    <w:p>
-      <w:pPr>
-        <w:jc w:val="left"/>
-        <w:rPr>
-          <w:sz w:val="24"/>
-        </w:rPr>
-      </w:pPr>
-    </w:p>
-    <w:p>
-      <w:pPr>
-        <w:pStyle w:val="2"/>
-        <w:rPr>
+      </w:pPr>
+      <w:bookmarkStart w:id="5" w:name="_Toc486780661"/>
+      <w:r>
+        <w:rPr>
+          <w:rFonts w:hint="eastAsia"/>
           <w:b w:val="0"/>
           <w:bCs/>
           <w:color w:val="76923C" w:themeColor="accent3" w:themeShade="BF"/>
@@ -2944,11 +3088,245 @@
           <w:szCs w:val="18"/>
           <w:u w:val="single"/>
         </w:rPr>
-      </w:pPr>
-      <w:bookmarkStart w:id="6" w:name="_Toc478586716"/>
-      <w:r>
-        <w:rPr>
-          <w:rFonts w:hint="eastAsia"/>
+        <w:t>保留函数</w:t>
+      </w:r>
+      <w:bookmarkEnd w:id="5"/>
+    </w:p>
+    <w:p>
+      <w:pPr>
+        <w:rPr>
+          <w:sz w:val="24"/>
+        </w:rPr>
+      </w:pPr>
+      <w:r>
+        <w:rPr>
+          <w:rFonts w:hint="eastAsia"/>
+          <w:sz w:val="24"/>
+        </w:rPr>
+        <w:tab/>
+      </w:r>
+      <w:r>
+        <w:rPr>
+          <w:rFonts w:hint="eastAsia"/>
+          <w:sz w:val="24"/>
+        </w:rPr>
+        <w:t>无参数、返回值</w:t>
+      </w:r>
+    </w:p>
+    <w:p>
+      <w:pPr>
+        <w:rPr>
+          <w:sz w:val="24"/>
+        </w:rPr>
+      </w:pPr>
+      <w:r>
+        <w:rPr>
+          <w:rFonts w:hint="eastAsia"/>
+          <w:sz w:val="24"/>
+        </w:rPr>
+        <w:tab/>
+        <w:t>main</w:t>
+      </w:r>
+      <w:r>
+        <w:rPr>
+          <w:rFonts w:hint="eastAsia"/>
+          <w:sz w:val="24"/>
+        </w:rPr>
+        <w:tab/>
+      </w:r>
+      <w:r>
+        <w:rPr>
+          <w:rFonts w:hint="eastAsia"/>
+          <w:sz w:val="24"/>
+        </w:rPr>
+        <w:t>只能应用于</w:t>
+      </w:r>
+      <w:r>
+        <w:rPr>
+          <w:rFonts w:hint="eastAsia"/>
+          <w:sz w:val="24"/>
+        </w:rPr>
+        <w:t>package main</w:t>
+      </w:r>
+    </w:p>
+    <w:p>
+      <w:pPr>
+        <w:rPr>
+          <w:sz w:val="24"/>
+        </w:rPr>
+      </w:pPr>
+      <w:r>
+        <w:rPr>
+          <w:rFonts w:hint="eastAsia"/>
+          <w:sz w:val="24"/>
+        </w:rPr>
+        <w:tab/>
+        <w:t>init</w:t>
+      </w:r>
+      <w:r>
+        <w:rPr>
+          <w:rFonts w:hint="eastAsia"/>
+          <w:sz w:val="24"/>
+        </w:rPr>
+        <w:tab/>
+      </w:r>
+      <w:r>
+        <w:rPr>
+          <w:rFonts w:hint="eastAsia"/>
+          <w:sz w:val="24"/>
+        </w:rPr>
+        <w:tab/>
+      </w:r>
+      <w:r>
+        <w:rPr>
+          <w:rFonts w:hint="eastAsia"/>
+          <w:sz w:val="24"/>
+        </w:rPr>
+        <w:t>能够应用于所有的</w:t>
+      </w:r>
+      <w:r>
+        <w:rPr>
+          <w:rFonts w:hint="eastAsia"/>
+          <w:sz w:val="24"/>
+        </w:rPr>
+        <w:t>package</w:t>
+      </w:r>
+      <w:r>
+        <w:rPr>
+          <w:rFonts w:hint="eastAsia"/>
+          <w:sz w:val="24"/>
+        </w:rPr>
+        <w:tab/>
+      </w:r>
+      <w:r>
+        <w:rPr>
+          <w:rFonts w:hint="eastAsia"/>
+          <w:sz w:val="24"/>
+        </w:rPr>
+        <w:t>可选</w:t>
+      </w:r>
+    </w:p>
+    <w:p>
+      <w:pPr>
+        <w:jc w:val="left"/>
+        <w:rPr>
+          <w:sz w:val="24"/>
+        </w:rPr>
+      </w:pPr>
+      <w:r>
+        <w:rPr>
+          <w:rFonts w:hint="eastAsia"/>
+          <w:sz w:val="24"/>
+        </w:rPr>
+        <w:t>C/C++</w:t>
+      </w:r>
+      <w:r>
+        <w:rPr>
+          <w:rFonts w:hint="eastAsia"/>
+          <w:sz w:val="24"/>
+        </w:rPr>
+        <w:t>中接收命令行参数是通过</w:t>
+      </w:r>
+      <w:r>
+        <w:rPr>
+          <w:rFonts w:hint="eastAsia"/>
+          <w:sz w:val="24"/>
+        </w:rPr>
+        <w:t>~main</w:t>
+      </w:r>
+      <w:r>
+        <w:rPr>
+          <w:rFonts w:hint="eastAsia"/>
+          <w:sz w:val="24"/>
+        </w:rPr>
+        <w:t>函数传入，而</w:t>
+      </w:r>
+      <w:r>
+        <w:rPr>
+          <w:rFonts w:hint="eastAsia"/>
+          <w:sz w:val="24"/>
+        </w:rPr>
+        <w:t>go</w:t>
+      </w:r>
+      <w:r>
+        <w:rPr>
+          <w:rFonts w:hint="eastAsia"/>
+          <w:sz w:val="24"/>
+        </w:rPr>
+        <w:t>可以使用</w:t>
+      </w:r>
+      <w:r>
+        <w:rPr>
+          <w:rFonts w:hint="eastAsia"/>
+          <w:sz w:val="24"/>
+        </w:rPr>
+        <w:t xml:space="preserve"> </w:t>
+      </w:r>
+      <w:proofErr w:type="spellStart"/>
+      <w:r>
+        <w:rPr>
+          <w:rFonts w:hint="eastAsia"/>
+          <w:sz w:val="24"/>
+        </w:rPr>
+        <w:t>os</w:t>
+      </w:r>
+      <w:proofErr w:type="spellEnd"/>
+      <w:r>
+        <w:rPr>
+          <w:rFonts w:hint="eastAsia"/>
+          <w:sz w:val="24"/>
+        </w:rPr>
+        <w:t xml:space="preserve"> ,flag </w:t>
+      </w:r>
+      <w:r>
+        <w:rPr>
+          <w:rFonts w:hint="eastAsia"/>
+          <w:sz w:val="24"/>
+        </w:rPr>
+        <w:t>库。</w:t>
+      </w:r>
+      <w:r>
+        <w:rPr>
+          <w:rFonts w:hint="eastAsia"/>
+          <w:sz w:val="24"/>
+        </w:rPr>
+        <w:tab/>
+      </w:r>
+      <w:proofErr w:type="spellStart"/>
+      <w:r>
+        <w:rPr>
+          <w:sz w:val="24"/>
+        </w:rPr>
+        <w:t>os.Args</w:t>
+      </w:r>
+      <w:proofErr w:type="spellEnd"/>
+      <w:r>
+        <w:rPr>
+          <w:rFonts w:hint="eastAsia"/>
+          <w:sz w:val="24"/>
+        </w:rPr>
+        <w:t xml:space="preserve"> </w:t>
+      </w:r>
+      <w:r>
+        <w:rPr>
+          <w:rFonts w:hint="eastAsia"/>
+          <w:sz w:val="24"/>
+        </w:rPr>
+        <w:t>命令行</w:t>
+      </w:r>
+    </w:p>
+    <w:p>
+      <w:pPr>
+        <w:jc w:val="left"/>
+        <w:rPr>
+          <w:sz w:val="24"/>
+        </w:rPr>
+      </w:pPr>
+    </w:p>
+    <w:p>
+      <w:pPr>
+        <w:pStyle w:val="2"/>
+        <w:rPr>
           <w:b w:val="0"/>
           <w:bCs/>
           <w:color w:val="76923C" w:themeColor="accent3" w:themeShade="BF"/>
@@ -2956,6 +3334,18 @@
           <w:szCs w:val="18"/>
           <w:u w:val="single"/>
         </w:rPr>
+      </w:pPr>
+      <w:bookmarkStart w:id="6" w:name="_Toc486780662"/>
+      <w:r>
+        <w:rPr>
+          <w:rFonts w:hint="eastAsia"/>
+          <w:b w:val="0"/>
+          <w:bCs/>
+          <w:color w:val="76923C" w:themeColor="accent3" w:themeShade="BF"/>
+          <w:sz w:val="22"/>
+          <w:szCs w:val="18"/>
+          <w:u w:val="single"/>
+        </w:rPr>
         <w:t>语言结构</w:t>
       </w:r>
       <w:bookmarkEnd w:id="6"/>
@@ -2972,6 +3362,7 @@
       <w:pPr>
         <w:jc w:val="left"/>
         <w:rPr>
+          <w:rFonts w:hint="eastAsia"/>
           <w:sz w:val="24"/>
         </w:rPr>
       </w:pPr>
@@ -2988,6 +3379,107 @@
       <w:pPr>
         <w:jc w:val="left"/>
         <w:rPr>
+          <w:rFonts w:hint="eastAsia"/>
+          <w:sz w:val="24"/>
+        </w:rPr>
+      </w:pPr>
+    </w:p>
+    <w:p>
+      <w:pPr>
+        <w:jc w:val="left"/>
+        <w:rPr>
+          <w:rFonts w:hint="eastAsia"/>
+          <w:sz w:val="24"/>
+        </w:rPr>
+      </w:pPr>
+      <w:r>
+        <w:rPr>
+          <w:rFonts w:hint="eastAsia"/>
+          <w:sz w:val="24"/>
+        </w:rPr>
+        <w:t>类型转换</w:t>
+      </w:r>
+    </w:p>
+    <w:p>
+      <w:pPr>
+        <w:jc w:val="left"/>
+        <w:rPr>
+          <w:rFonts w:hint="eastAsia"/>
+          <w:sz w:val="24"/>
+        </w:rPr>
+      </w:pPr>
+      <w:r>
+        <w:rPr>
+          <w:rFonts w:hint="eastAsia"/>
+          <w:sz w:val="24"/>
+        </w:rPr>
+        <w:tab/>
+      </w:r>
+      <w:r>
+        <w:rPr>
+          <w:rFonts w:hint="eastAsia"/>
+          <w:noProof/>
+          <w:sz w:val="24"/>
+        </w:rPr>
+        <w:drawing>
+          <wp:inline distT="0" distB="0" distL="0" distR="0">
+            <wp:extent cx="3185160" cy="1775460"/>
+            <wp:effectExtent l="19050" t="0" r="0" b="0"/>
+            <wp:docPr id="3" name="图片 3"/>
+            <wp:cNvGraphicFramePr>
+              <a:graphicFrameLocks xmlns:a="http://schemas.openxmlformats.org/drawingml/2006/main" noChangeAspect="1"/>
+            </wp:cNvGraphicFramePr>
+            <a:graphic xmlns:a="http://schemas.openxmlformats.org/drawingml/2006/main">
+              <a:graphicData uri="http://schemas.openxmlformats.org/drawingml/2006/picture">
+                <pic:pic xmlns:pic="http://schemas.openxmlformats.org/drawingml/2006/picture">
+                  <pic:nvPicPr>
+                    <pic:cNvPr id="0" name="Picture 3"/>
+                    <pic:cNvPicPr>
+                      <a:picLocks noChangeAspect="1" noChangeArrowheads="1"/>
+                    </pic:cNvPicPr>
+                  </pic:nvPicPr>
+                  <pic:blipFill>
+                    <a:blip r:embed="rId10" cstate="print"/>
+                    <a:srcRect/>
+                    <a:stretch>
+                      <a:fillRect/>
+                    </a:stretch>
+                  </pic:blipFill>
+                  <pic:spPr bwMode="auto">
+                    <a:xfrm>
+                      <a:off x="0" y="0"/>
+                      <a:ext cx="3185160" cy="1775460"/>
+                    </a:xfrm>
+                    <a:prstGeom prst="rect">
+                      <a:avLst/>
+                    </a:prstGeom>
+                    <a:noFill/>
+                    <a:ln w="9525">
+                      <a:noFill/>
+                      <a:miter lim="800000"/>
+                      <a:headEnd/>
+                      <a:tailEnd/>
+                    </a:ln>
+                  </pic:spPr>
+                </pic:pic>
+              </a:graphicData>
+            </a:graphic>
+          </wp:inline>
+        </w:drawing>
+      </w:r>
+    </w:p>
+    <w:p>
+      <w:pPr>
+        <w:jc w:val="left"/>
+        <w:rPr>
+          <w:sz w:val="24"/>
+        </w:rPr>
+      </w:pPr>
+    </w:p>
+    <w:p>
+      <w:pPr>
+        <w:jc w:val="left"/>
+        <w:rPr>
           <w:sz w:val="24"/>
         </w:rPr>
       </w:pPr>
@@ -3035,7 +3527,7 @@
           <w:sz w:val="24"/>
         </w:rPr>
       </w:pPr>
-      <w:bookmarkStart w:id="7" w:name="_Toc478586717"/>
+      <w:bookmarkStart w:id="7" w:name="_Toc486780663"/>
       <w:r>
         <w:rPr>
           <w:rStyle w:val="3Char"/>
@@ -3124,19 +3616,63 @@
                 <w:txbxContent>
                   <w:p/>
                   <w:p>
+                    <w:proofErr w:type="spellStart"/>
                     <w:r>
                       <w:rPr>
                         <w:rFonts w:hint="eastAsia"/>
                       </w:rPr>
-                      <w:t>func (obj *Object)test(){}</w:t>
+                      <w:t>func</w:t>
                     </w:r>
-                  </w:p>
-                  <w:p>
+                    <w:proofErr w:type="spellEnd"/>
                     <w:r>
                       <w:rPr>
                         <w:rFonts w:hint="eastAsia"/>
                       </w:rPr>
-                      <w:t>func(obj Object)test(){}</w:t>
+                      <w:t xml:space="preserve"> (</w:t>
+                    </w:r>
+                    <w:proofErr w:type="spellStart"/>
+                    <w:r>
+                      <w:rPr>
+                        <w:rFonts w:hint="eastAsia"/>
+                      </w:rPr>
+                      <w:t>obj</w:t>
+                    </w:r>
+                    <w:proofErr w:type="spellEnd"/>
+                    <w:r>
+                      <w:rPr>
+                        <w:rFonts w:hint="eastAsia"/>
+                      </w:rPr>
+                      <w:t xml:space="preserve"> *Object)test(){}</w:t>
+                    </w:r>
+                  </w:p>
+                  <w:p>
+                    <w:proofErr w:type="spellStart"/>
+                    <w:r>
+                      <w:rPr>
+                        <w:rFonts w:hint="eastAsia"/>
+                      </w:rPr>
+                      <w:t>func</w:t>
+                    </w:r>
+                    <w:proofErr w:type="spellEnd"/>
+                    <w:r>
+                      <w:rPr>
+                        <w:rFonts w:hint="eastAsia"/>
+                      </w:rPr>
+                      <w:t>(</w:t>
+                    </w:r>
+                    <w:proofErr w:type="spellStart"/>
+                    <w:r>
+                      <w:rPr>
+                        <w:rFonts w:hint="eastAsia"/>
+                      </w:rPr>
+                      <w:t>obj</w:t>
+                    </w:r>
+                    <w:proofErr w:type="spellEnd"/>
+                    <w:r>
+                      <w:rPr>
+                        <w:rFonts w:hint="eastAsia"/>
+                      </w:rPr>
+                      <w:t xml:space="preserve"> Object)test(){}</w:t>
                     </w:r>
                   </w:p>
                   <w:p/>
@@ -3214,114 +3750,6 @@
     </w:p>
     <w:p>
       <w:pPr>
-        <w:jc w:val="left"/>
-        <w:rPr>
-          <w:sz w:val="24"/>
-        </w:rPr>
-      </w:pPr>
-    </w:p>
-    <w:p>
-      <w:pPr>
-        <w:jc w:val="left"/>
-        <w:rPr>
-          <w:sz w:val="24"/>
-        </w:rPr>
-      </w:pPr>
-    </w:p>
-    <w:p>
-      <w:pPr>
-        <w:jc w:val="left"/>
-        <w:rPr>
-          <w:sz w:val="24"/>
-        </w:rPr>
-      </w:pPr>
-    </w:p>
-    <w:p>
-      <w:pPr>
-        <w:jc w:val="left"/>
-        <w:rPr>
-          <w:sz w:val="24"/>
-        </w:rPr>
-      </w:pPr>
-      <w:r>
-        <w:rPr>
-          <w:rFonts w:hint="eastAsia"/>
-          <w:sz w:val="24"/>
-        </w:rPr>
-        <w:tab/>
-      </w:r>
-    </w:p>
-    <w:p>
-      <w:pPr>
-        <w:pStyle w:val="1"/>
-        <w:rPr>
-          <w:i/>
-          <w:iCs/>
-          <w:color w:val="0000FF"/>
-          <w:sz w:val="36"/>
-          <w:szCs w:val="20"/>
-        </w:rPr>
-      </w:pPr>
-      <w:bookmarkStart w:id="8" w:name="_Toc478586718"/>
-      <w:r>
-        <w:rPr>
-          <w:rFonts w:hint="eastAsia"/>
-          <w:i/>
-          <w:iCs/>
-          <w:color w:val="0000FF"/>
-          <w:sz w:val="36"/>
-          <w:szCs w:val="20"/>
-        </w:rPr>
-        <w:t>三</w:t>
-      </w:r>
-      <w:r>
-        <w:rPr>
-          <w:rFonts w:hint="eastAsia"/>
-          <w:i/>
-          <w:iCs/>
-          <w:color w:val="0000FF"/>
-          <w:sz w:val="36"/>
-          <w:szCs w:val="20"/>
-        </w:rPr>
-        <w:t xml:space="preserve"> golang GUI</w:t>
-      </w:r>
-      <w:r>
-        <w:rPr>
-          <w:rFonts w:hint="eastAsia"/>
-          <w:i/>
-          <w:iCs/>
-          <w:color w:val="0000FF"/>
-          <w:sz w:val="36"/>
-          <w:szCs w:val="20"/>
-        </w:rPr>
-        <w:t>包</w:t>
-      </w:r>
-      <w:r>
-        <w:rPr>
-          <w:rFonts w:hint="eastAsia"/>
-          <w:i/>
-          <w:iCs/>
-          <w:color w:val="0000FF"/>
-          <w:sz w:val="36"/>
-          <w:szCs w:val="20"/>
-        </w:rPr>
-        <w:t>/</w:t>
-      </w:r>
-      <w:r>
-        <w:rPr>
-          <w:rFonts w:hint="eastAsia"/>
-          <w:i/>
-          <w:iCs/>
-          <w:color w:val="0000FF"/>
-          <w:sz w:val="36"/>
-          <w:szCs w:val="20"/>
-        </w:rPr>
-        <w:t>扩展库</w:t>
-      </w:r>
-      <w:bookmarkEnd w:id="8"/>
-    </w:p>
-    <w:p>
-      <w:pPr>
         <w:pStyle w:val="2"/>
         <w:rPr>
           <w:b w:val="0"/>
@@ -3332,7 +3760,7 @@
           <w:u w:val="single"/>
         </w:rPr>
       </w:pPr>
-      <w:bookmarkStart w:id="9" w:name="_Toc478586719"/>
+      <w:bookmarkStart w:id="8" w:name="_Toc486780664"/>
       <w:r>
         <w:rPr>
           <w:rFonts w:hint="eastAsia"/>
@@ -3343,9 +3771,545 @@
           <w:szCs w:val="18"/>
           <w:u w:val="single"/>
         </w:rPr>
+        <w:t>时间格式化</w:t>
+      </w:r>
+      <w:bookmarkEnd w:id="8"/>
+    </w:p>
+    <w:p>
+      <w:pPr>
+        <w:jc w:val="left"/>
+        <w:rPr>
+          <w:rFonts w:hint="eastAsia"/>
+          <w:sz w:val="24"/>
+        </w:rPr>
+      </w:pPr>
+      <w:r>
+        <w:rPr>
+          <w:rFonts w:hint="eastAsia"/>
+          <w:sz w:val="24"/>
+        </w:rPr>
+        <w:t>范本：</w:t>
+      </w:r>
+      <w:r>
+        <w:rPr>
+          <w:rFonts w:hint="eastAsia"/>
+          <w:sz w:val="24"/>
+        </w:rPr>
+        <w:t xml:space="preserve"> </w:t>
+      </w:r>
+      <w:r>
+        <w:rPr>
+          <w:sz w:val="24"/>
+        </w:rPr>
+        <w:t>2006-01-02 15:04:05</w:t>
+      </w:r>
+    </w:p>
+    <w:p>
+      <w:pPr>
+        <w:jc w:val="left"/>
+        <w:rPr>
+          <w:rFonts w:hint="eastAsia"/>
+          <w:sz w:val="24"/>
+        </w:rPr>
+      </w:pPr>
+      <w:r>
+        <w:rPr>
+          <w:rFonts w:hint="eastAsia"/>
+          <w:sz w:val="24"/>
+        </w:rPr>
+        <w:t>解析：</w:t>
+      </w:r>
+      <w:r>
+        <w:rPr>
+          <w:rFonts w:hint="eastAsia"/>
+          <w:sz w:val="24"/>
+        </w:rPr>
+        <w:t xml:space="preserve"> </w:t>
+      </w:r>
+    </w:p>
+    <w:p>
+      <w:pPr>
+        <w:pStyle w:val="a8"/>
+        <w:numPr>
+          <w:ilvl w:val="0"/>
+          <w:numId w:val="6"/>
+        </w:numPr>
+        <w:ind w:firstLineChars="0"/>
+        <w:jc w:val="left"/>
+        <w:rPr>
+          <w:rFonts w:hint="eastAsia"/>
+          <w:sz w:val="24"/>
+        </w:rPr>
+      </w:pPr>
+      <w:r>
+        <w:rPr>
+          <w:rFonts w:hint="eastAsia"/>
+          <w:sz w:val="24"/>
+        </w:rPr>
+        <w:t xml:space="preserve">1  </w:t>
+      </w:r>
+      <w:r>
+        <w:rPr>
+          <w:rFonts w:hint="eastAsia"/>
+          <w:sz w:val="24"/>
+        </w:rPr>
+        <w:t xml:space="preserve">01 </w:t>
+      </w:r>
+      <w:r>
+        <w:rPr>
+          <w:rFonts w:hint="eastAsia"/>
+          <w:sz w:val="24"/>
+        </w:rPr>
+        <w:t>月</w:t>
+      </w:r>
+    </w:p>
+    <w:p>
+      <w:pPr>
+        <w:pStyle w:val="a8"/>
+        <w:numPr>
+          <w:ilvl w:val="0"/>
+          <w:numId w:val="6"/>
+        </w:numPr>
+        <w:ind w:firstLineChars="0"/>
+        <w:jc w:val="left"/>
+        <w:rPr>
+          <w:rFonts w:hint="eastAsia"/>
+          <w:sz w:val="24"/>
+        </w:rPr>
+      </w:pPr>
+      <w:r>
+        <w:rPr>
+          <w:rFonts w:hint="eastAsia"/>
+          <w:sz w:val="24"/>
+        </w:rPr>
+        <w:t xml:space="preserve">2  </w:t>
+      </w:r>
+      <w:r>
+        <w:rPr>
+          <w:rFonts w:hint="eastAsia"/>
+          <w:sz w:val="24"/>
+        </w:rPr>
+        <w:t xml:space="preserve">02 </w:t>
+      </w:r>
+      <w:r>
+        <w:rPr>
+          <w:rFonts w:hint="eastAsia"/>
+          <w:sz w:val="24"/>
+        </w:rPr>
+        <w:t>日</w:t>
+      </w:r>
+    </w:p>
+    <w:p>
+      <w:pPr>
+        <w:pStyle w:val="a8"/>
+        <w:numPr>
+          <w:ilvl w:val="0"/>
+          <w:numId w:val="6"/>
+        </w:numPr>
+        <w:ind w:firstLineChars="0"/>
+        <w:jc w:val="left"/>
+        <w:rPr>
+          <w:rFonts w:hint="eastAsia"/>
+          <w:sz w:val="24"/>
+        </w:rPr>
+      </w:pPr>
+      <w:r>
+        <w:rPr>
+          <w:rFonts w:hint="eastAsia"/>
+          <w:sz w:val="24"/>
+        </w:rPr>
+        <w:lastRenderedPageBreak/>
+        <w:t xml:space="preserve">3  </w:t>
+      </w:r>
+      <w:r>
+        <w:rPr>
+          <w:rFonts w:hint="eastAsia"/>
+          <w:sz w:val="24"/>
+        </w:rPr>
+        <w:t xml:space="preserve">15 </w:t>
+      </w:r>
+      <w:r>
+        <w:rPr>
+          <w:rFonts w:hint="eastAsia"/>
+          <w:sz w:val="24"/>
+        </w:rPr>
+        <w:t>时</w:t>
+      </w:r>
+    </w:p>
+    <w:p>
+      <w:pPr>
+        <w:pStyle w:val="a8"/>
+        <w:numPr>
+          <w:ilvl w:val="0"/>
+          <w:numId w:val="6"/>
+        </w:numPr>
+        <w:ind w:firstLineChars="0"/>
+        <w:jc w:val="left"/>
+        <w:rPr>
+          <w:rFonts w:hint="eastAsia"/>
+          <w:sz w:val="24"/>
+        </w:rPr>
+      </w:pPr>
+      <w:r>
+        <w:rPr>
+          <w:rFonts w:hint="eastAsia"/>
+          <w:sz w:val="24"/>
+        </w:rPr>
+        <w:t xml:space="preserve">4  04 </w:t>
+      </w:r>
+      <w:r>
+        <w:rPr>
+          <w:rFonts w:hint="eastAsia"/>
+          <w:sz w:val="24"/>
+        </w:rPr>
+        <w:t>分</w:t>
+      </w:r>
+    </w:p>
+    <w:p>
+      <w:pPr>
+        <w:pStyle w:val="a8"/>
+        <w:numPr>
+          <w:ilvl w:val="0"/>
+          <w:numId w:val="6"/>
+        </w:numPr>
+        <w:ind w:firstLineChars="0"/>
+        <w:jc w:val="left"/>
+        <w:rPr>
+          <w:rFonts w:hint="eastAsia"/>
+          <w:sz w:val="24"/>
+        </w:rPr>
+      </w:pPr>
+      <w:r>
+        <w:rPr>
+          <w:rFonts w:hint="eastAsia"/>
+          <w:sz w:val="24"/>
+        </w:rPr>
+        <w:t>5  05</w:t>
+      </w:r>
+      <w:r>
+        <w:rPr>
+          <w:rFonts w:hint="eastAsia"/>
+          <w:sz w:val="24"/>
+        </w:rPr>
+        <w:t>秒</w:t>
+      </w:r>
+    </w:p>
+    <w:p>
+      <w:pPr>
+        <w:pStyle w:val="a8"/>
+        <w:numPr>
+          <w:ilvl w:val="0"/>
+          <w:numId w:val="6"/>
+        </w:numPr>
+        <w:ind w:firstLineChars="0"/>
+        <w:jc w:val="left"/>
+        <w:rPr>
+          <w:rFonts w:hint="eastAsia"/>
+          <w:sz w:val="24"/>
+        </w:rPr>
+      </w:pPr>
+      <w:r>
+        <w:rPr>
+          <w:rFonts w:hint="eastAsia"/>
+          <w:sz w:val="24"/>
+        </w:rPr>
+        <w:t xml:space="preserve">6  2006 </w:t>
+      </w:r>
+      <w:r>
+        <w:rPr>
+          <w:rFonts w:hint="eastAsia"/>
+          <w:sz w:val="24"/>
+        </w:rPr>
+        <w:t>年</w:t>
+      </w:r>
+    </w:p>
+    <w:p>
+      <w:pPr>
+        <w:jc w:val="left"/>
+        <w:rPr>
+          <w:rFonts w:hint="eastAsia"/>
+          <w:sz w:val="24"/>
+        </w:rPr>
+      </w:pPr>
+      <w:r>
+        <w:rPr>
+          <w:rFonts w:hint="eastAsia"/>
+          <w:sz w:val="24"/>
+        </w:rPr>
+        <w:t>如：</w:t>
+      </w:r>
+      <w:r>
+        <w:rPr>
+          <w:rFonts w:hint="eastAsia"/>
+          <w:sz w:val="24"/>
+        </w:rPr>
+        <w:t xml:space="preserve"> </w:t>
+      </w:r>
+      <w:r>
+        <w:rPr>
+          <w:rFonts w:hint="eastAsia"/>
+          <w:sz w:val="24"/>
+        </w:rPr>
+        <w:t>获取当前的时间</w:t>
+      </w:r>
+    </w:p>
+    <w:p>
+      <w:pPr>
+        <w:jc w:val="left"/>
+        <w:rPr>
+          <w:rFonts w:hint="eastAsia"/>
+          <w:sz w:val="24"/>
+        </w:rPr>
+      </w:pPr>
+      <w:r>
+        <w:rPr>
+          <w:rFonts w:hint="eastAsia"/>
+          <w:sz w:val="24"/>
+        </w:rPr>
+        <w:tab/>
+      </w:r>
+      <w:proofErr w:type="spellStart"/>
+      <w:r>
+        <w:rPr>
+          <w:sz w:val="22"/>
+        </w:rPr>
+        <w:t>time</w:t>
+      </w:r>
+      <w:r>
+        <w:rPr>
+          <w:color w:val="000000"/>
+          <w:sz w:val="22"/>
+        </w:rPr>
+        <w:t>.</w:t>
+      </w:r>
+      <w:r>
+        <w:rPr>
+          <w:sz w:val="22"/>
+        </w:rPr>
+        <w:t>Now</w:t>
+      </w:r>
+      <w:proofErr w:type="spellEnd"/>
+      <w:r>
+        <w:rPr>
+          <w:color w:val="000000"/>
+          <w:sz w:val="22"/>
+        </w:rPr>
+        <w:t>().</w:t>
+      </w:r>
+      <w:r>
+        <w:rPr>
+          <w:sz w:val="22"/>
+        </w:rPr>
+        <w:t>Format</w:t>
+      </w:r>
+      <w:r>
+        <w:rPr>
+          <w:color w:val="000000"/>
+          <w:sz w:val="22"/>
+        </w:rPr>
+        <w:t>(</w:t>
+      </w:r>
+      <w:r>
+        <w:rPr>
+          <w:color w:val="008000"/>
+          <w:sz w:val="22"/>
+        </w:rPr>
+        <w:t>"2006-01-02</w:t>
+      </w:r>
+      <w:r>
+        <w:rPr>
+          <w:color w:val="C0C0C0"/>
+          <w:sz w:val="22"/>
+        </w:rPr>
+        <w:t xml:space="preserve"> </w:t>
+      </w:r>
+      <w:r>
+        <w:rPr>
+          <w:color w:val="008000"/>
+          <w:sz w:val="22"/>
+        </w:rPr>
+        <w:t>15:04:05"</w:t>
+      </w:r>
+      <w:r>
+        <w:rPr>
+          <w:color w:val="000000"/>
+          <w:sz w:val="22"/>
+        </w:rPr>
+        <w:t>)</w:t>
+      </w:r>
+      <w:r>
+        <w:rPr>
+          <w:rFonts w:hint="eastAsia"/>
+          <w:sz w:val="28"/>
+        </w:rPr>
+        <w:t xml:space="preserve">  </w:t>
+      </w:r>
+      <w:r>
+        <w:rPr>
+          <w:rFonts w:hint="eastAsia"/>
+          <w:sz w:val="24"/>
+        </w:rPr>
+        <w:t xml:space="preserve"> </w:t>
+      </w:r>
+    </w:p>
+    <w:p>
+      <w:pPr>
+        <w:jc w:val="left"/>
+        <w:rPr>
+          <w:sz w:val="24"/>
+        </w:rPr>
+      </w:pPr>
+    </w:p>
+    <w:p>
+      <w:pPr>
+        <w:jc w:val="left"/>
+        <w:rPr>
+          <w:sz w:val="24"/>
+        </w:rPr>
+      </w:pPr>
+    </w:p>
+    <w:p>
+      <w:pPr>
+        <w:jc w:val="left"/>
+        <w:rPr>
+          <w:sz w:val="24"/>
+        </w:rPr>
+      </w:pPr>
+    </w:p>
+    <w:p>
+      <w:pPr>
+        <w:jc w:val="left"/>
+        <w:rPr>
+          <w:sz w:val="24"/>
+        </w:rPr>
+      </w:pPr>
+      <w:r>
+        <w:rPr>
+          <w:rFonts w:hint="eastAsia"/>
+          <w:sz w:val="24"/>
+        </w:rPr>
+        <w:tab/>
+      </w:r>
+    </w:p>
+    <w:p>
+      <w:pPr>
+        <w:pStyle w:val="1"/>
+        <w:rPr>
+          <w:i/>
+          <w:iCs/>
+          <w:color w:val="0000FF"/>
+          <w:sz w:val="36"/>
+          <w:szCs w:val="20"/>
+        </w:rPr>
+      </w:pPr>
+      <w:bookmarkStart w:id="9" w:name="_Toc486780665"/>
+      <w:r>
+        <w:rPr>
+          <w:rFonts w:hint="eastAsia"/>
+          <w:i/>
+          <w:iCs/>
+          <w:color w:val="0000FF"/>
+          <w:sz w:val="36"/>
+          <w:szCs w:val="20"/>
+        </w:rPr>
+        <w:t>三</w:t>
+      </w:r>
+      <w:r>
+        <w:rPr>
+          <w:rFonts w:hint="eastAsia"/>
+          <w:i/>
+          <w:iCs/>
+          <w:color w:val="0000FF"/>
+          <w:sz w:val="36"/>
+          <w:szCs w:val="20"/>
+        </w:rPr>
+        <w:t xml:space="preserve"> </w:t>
+      </w:r>
+      <w:proofErr w:type="spellStart"/>
+      <w:r>
+        <w:rPr>
+          <w:rFonts w:hint="eastAsia"/>
+          <w:i/>
+          <w:iCs/>
+          <w:color w:val="0000FF"/>
+          <w:sz w:val="36"/>
+          <w:szCs w:val="20"/>
+        </w:rPr>
+        <w:t>golang</w:t>
+      </w:r>
+      <w:proofErr w:type="spellEnd"/>
+      <w:r>
+        <w:rPr>
+          <w:rFonts w:hint="eastAsia"/>
+          <w:i/>
+          <w:iCs/>
+          <w:color w:val="0000FF"/>
+          <w:sz w:val="36"/>
+          <w:szCs w:val="20"/>
+        </w:rPr>
+        <w:t xml:space="preserve"> GUI</w:t>
+      </w:r>
+      <w:r>
+        <w:rPr>
+          <w:rFonts w:hint="eastAsia"/>
+          <w:i/>
+          <w:iCs/>
+          <w:color w:val="0000FF"/>
+          <w:sz w:val="36"/>
+          <w:szCs w:val="20"/>
+        </w:rPr>
+        <w:t>包</w:t>
+      </w:r>
+      <w:r>
+        <w:rPr>
+          <w:rFonts w:hint="eastAsia"/>
+          <w:i/>
+          <w:iCs/>
+          <w:color w:val="0000FF"/>
+          <w:sz w:val="36"/>
+          <w:szCs w:val="20"/>
+        </w:rPr>
+        <w:t>/</w:t>
+      </w:r>
+      <w:r>
+        <w:rPr>
+          <w:rFonts w:hint="eastAsia"/>
+          <w:i/>
+          <w:iCs/>
+          <w:color w:val="0000FF"/>
+          <w:sz w:val="36"/>
+          <w:szCs w:val="20"/>
+        </w:rPr>
+        <w:t>扩展库</w:t>
+      </w:r>
+      <w:bookmarkEnd w:id="9"/>
+    </w:p>
+    <w:p>
+      <w:pPr>
+        <w:pStyle w:val="2"/>
+        <w:rPr>
+          <w:b w:val="0"/>
+          <w:bCs/>
+          <w:color w:val="76923C" w:themeColor="accent3" w:themeShade="BF"/>
+          <w:sz w:val="22"/>
+          <w:szCs w:val="18"/>
+          <w:u w:val="single"/>
+        </w:rPr>
+      </w:pPr>
+      <w:bookmarkStart w:id="10" w:name="_Toc486780666"/>
+      <w:r>
+        <w:rPr>
+          <w:rFonts w:hint="eastAsia"/>
+          <w:b w:val="0"/>
+          <w:bCs/>
+          <w:color w:val="76923C" w:themeColor="accent3" w:themeShade="BF"/>
+          <w:sz w:val="22"/>
+          <w:szCs w:val="18"/>
+          <w:u w:val="single"/>
+        </w:rPr>
         <w:t>概述</w:t>
       </w:r>
-      <w:bookmarkEnd w:id="9"/>
+      <w:bookmarkEnd w:id="10"/>
     </w:p>
     <w:p>
       <w:pPr>
@@ -3376,11 +4340,19 @@
         </w:rPr>
         <w:t xml:space="preserve"> </w:t>
       </w:r>
-      <w:r>
-        <w:rPr>
-          <w:rFonts w:hint="eastAsia"/>
-        </w:rPr>
-        <w:t>golang Windows</w:t>
+      <w:proofErr w:type="spellStart"/>
+      <w:r>
+        <w:rPr>
+          <w:rFonts w:hint="eastAsia"/>
+        </w:rPr>
+        <w:t>golang</w:t>
+      </w:r>
+      <w:proofErr w:type="spellEnd"/>
+      <w:r>
+        <w:rPr>
+          <w:rFonts w:hint="eastAsia"/>
+        </w:rPr>
+        <w:t xml:space="preserve"> Windows</w:t>
       </w:r>
       <w:r>
         <w:rPr>
@@ -3398,6 +4370,7 @@
         </w:numPr>
         <w:ind w:firstLineChars="0"/>
       </w:pPr>
+      <w:proofErr w:type="spellStart"/>
       <w:r>
         <w:rPr>
           <w:rFonts w:hint="eastAsia"/>
@@ -3422,6 +4395,7 @@
         </w:rPr>
         <w:t>mobile</w:t>
       </w:r>
+      <w:proofErr w:type="spellEnd"/>
       <w:r>
         <w:rPr>
           <w:rFonts w:hint="eastAsia"/>
@@ -3465,7 +4439,7 @@
           <w:u w:val="single"/>
         </w:rPr>
       </w:pPr>
-      <w:bookmarkStart w:id="10" w:name="_Toc478586720"/>
+      <w:bookmarkStart w:id="11" w:name="_Toc486780667"/>
       <w:r>
         <w:rPr>
           <w:rFonts w:hint="eastAsia"/>
@@ -3478,7 +4452,7 @@
         </w:rPr>
         <w:t>1. walk    Windows Application Library Kit</w:t>
       </w:r>
-      <w:bookmarkEnd w:id="10"/>
+      <w:bookmarkEnd w:id="11"/>
     </w:p>
     <w:p>
       <w:pPr>
@@ -3569,7 +4543,7 @@
         </w:rPr>
         <w:t>安装出错：</w:t>
       </w:r>
-      <w:bookmarkStart w:id="11" w:name="OLE_LINK1"/>
+      <w:bookmarkStart w:id="12" w:name="OLE_LINK1"/>
       <w:r>
         <w:rPr>
           <w:rStyle w:val="HTML0"/>
@@ -3577,12 +4551,32 @@
           <w:bCs/>
           <w:color w:val="FF0000"/>
         </w:rPr>
-        <w:t>go get github.com/lxn/walk</w:t>
-      </w:r>
-      <w:bookmarkEnd w:id="11"/>
+        <w:t>go get github.com/</w:t>
+      </w:r>
+      <w:proofErr w:type="spellStart"/>
       <w:r>
         <w:rPr>
           <w:rStyle w:val="HTML0"/>
+          <w:b/>
+          <w:bCs/>
+          <w:color w:val="FF0000"/>
+        </w:rPr>
+        <w:t>lxn</w:t>
+      </w:r>
+      <w:proofErr w:type="spellEnd"/>
+      <w:r>
+        <w:rPr>
+          <w:rStyle w:val="HTML0"/>
+          <w:b/>
+          <w:bCs/>
+          <w:color w:val="FF0000"/>
+        </w:rPr>
+        <w:t>/walk</w:t>
+      </w:r>
+      <w:bookmarkEnd w:id="12"/>
+      <w:r>
+        <w:rPr>
+          <w:rStyle w:val="HTML0"/>
           <w:rFonts w:hint="eastAsia"/>
         </w:rPr>
         <w:t>。</w:t>
@@ -3601,24 +4595,82 @@
           <w:rFonts w:hint="eastAsia"/>
         </w:rPr>
         <w:tab/>
-        <w:t>其安装依赖于git包，而非node.js那样不依赖git。之前命令安装是一直报错时没有设置GOPATH包，也即是goroot、path等。下载</w:t>
-      </w:r>
-      <w:hyperlink r:id="rId10" w:history="1">
-        <w:r>
-          <w:rPr>
-            <w:rStyle w:val="a6"/>
-            <w:rFonts w:ascii="宋体" w:eastAsia="宋体" w:hAnsi="宋体" w:cs="宋体" w:hint="eastAsia"/>
-            <w:sz w:val="24"/>
-            <w:szCs w:val="24"/>
-          </w:rPr>
-          <w:t>git</w:t>
-        </w:r>
-      </w:hyperlink>
+        <w:t>其安装依赖于</w:t>
+      </w:r>
+      <w:proofErr w:type="spellStart"/>
       <w:r>
         <w:rPr>
           <w:rStyle w:val="HTML0"/>
           <w:rFonts w:hint="eastAsia"/>
         </w:rPr>
+        <w:t>git</w:t>
+      </w:r>
+      <w:proofErr w:type="spellEnd"/>
+      <w:r>
+        <w:rPr>
+          <w:rStyle w:val="HTML0"/>
+          <w:rFonts w:hint="eastAsia"/>
+        </w:rPr>
+        <w:t>包，而非node.js那样不依赖</w:t>
+      </w:r>
+      <w:proofErr w:type="spellStart"/>
+      <w:r>
+        <w:rPr>
+          <w:rStyle w:val="HTML0"/>
+          <w:rFonts w:hint="eastAsia"/>
+        </w:rPr>
+        <w:t>git</w:t>
+      </w:r>
+      <w:proofErr w:type="spellEnd"/>
+      <w:r>
+        <w:rPr>
+          <w:rStyle w:val="HTML0"/>
+          <w:rFonts w:hint="eastAsia"/>
+        </w:rPr>
+        <w:t>。之前命令安装是一直报错时没有设置GOPATH包，也即是</w:t>
+      </w:r>
+      <w:proofErr w:type="spellStart"/>
+      <w:r>
+        <w:rPr>
+          <w:rStyle w:val="HTML0"/>
+          <w:rFonts w:hint="eastAsia"/>
+        </w:rPr>
+        <w:t>goroot</w:t>
+      </w:r>
+      <w:proofErr w:type="spellEnd"/>
+      <w:r>
+        <w:rPr>
+          <w:rStyle w:val="HTML0"/>
+          <w:rFonts w:hint="eastAsia"/>
+        </w:rPr>
+        <w:t>、path等。下载</w:t>
+      </w:r>
+      <w:r>
+        <w:fldChar w:fldCharType="begin"/>
+      </w:r>
+      <w:r>
+        <w:instrText>HYPERLINK "https://www.git-scm.com/"</w:instrText>
+      </w:r>
+      <w:r>
+        <w:fldChar w:fldCharType="separate"/>
+      </w:r>
+      <w:r>
+        <w:rPr>
+          <w:rStyle w:val="a6"/>
+          <w:rFonts w:ascii="宋体" w:eastAsia="宋体" w:hAnsi="宋体" w:cs="宋体" w:hint="eastAsia"/>
+          <w:sz w:val="24"/>
+          <w:szCs w:val="24"/>
+        </w:rPr>
+        <w:t>git</w:t>
+      </w:r>
+      <w:r>
+        <w:fldChar w:fldCharType="end"/>
+      </w:r>
+      <w:r>
+        <w:rPr>
+          <w:rStyle w:val="HTML0"/>
+          <w:rFonts w:hint="eastAsia"/>
+        </w:rPr>
         <w:t>(</w:t>
       </w:r>
       <w:r>
@@ -3648,7 +4700,23 @@
           <w:rStyle w:val="HTML0"/>
           <w:rFonts w:hint="eastAsia"/>
         </w:rPr>
-        <w:t>安装golang 时需要设置GO对应的环境变量，</w:t>
+        <w:t>安装</w:t>
+      </w:r>
+      <w:proofErr w:type="spellStart"/>
+      <w:r>
+        <w:rPr>
+          <w:rStyle w:val="HTML0"/>
+          <w:rFonts w:hint="eastAsia"/>
+        </w:rPr>
+        <w:t>golang</w:t>
+      </w:r>
+      <w:proofErr w:type="spellEnd"/>
+      <w:r>
+        <w:rPr>
+          <w:rStyle w:val="HTML0"/>
+          <w:rFonts w:hint="eastAsia"/>
+        </w:rPr>
+        <w:t xml:space="preserve"> 时需要设置GO对应的环境变量，</w:t>
       </w:r>
     </w:p>
     <w:p>
@@ -3675,12 +4743,21 @@
           <w:rStyle w:val="HTML0"/>
         </w:rPr>
       </w:pPr>
+      <w:proofErr w:type="spellStart"/>
       <w:r>
         <w:rPr>
           <w:rStyle w:val="HTML0"/>
           <w:rFonts w:hint="eastAsia"/>
         </w:rPr>
-        <w:t>Golang 语言安装环境，设置错误时，可能无法正常工作</w:t>
+        <w:t>Golang</w:t>
+      </w:r>
+      <w:proofErr w:type="spellEnd"/>
+      <w:r>
+        <w:rPr>
+          <w:rStyle w:val="HTML0"/>
+          <w:rFonts w:hint="eastAsia"/>
+        </w:rPr>
+        <w:t xml:space="preserve"> 语言安装环境，设置错误时，可能无法正常工作</w:t>
       </w:r>
     </w:p>
     <w:p>
@@ -3735,12 +4812,14 @@
         <w:tab/>
         <w:t xml:space="preserve">b.安装 </w:t>
       </w:r>
+      <w:proofErr w:type="spellStart"/>
       <w:r>
         <w:rPr>
           <w:rStyle w:val="HTML0"/>
         </w:rPr>
         <w:t>rsrc</w:t>
       </w:r>
+      <w:proofErr w:type="spellEnd"/>
       <w:r>
         <w:rPr>
           <w:rStyle w:val="HTML0"/>
@@ -3795,7 +4874,7 @@
         </w:rPr>
         <w:tab/>
       </w:r>
-      <w:bookmarkStart w:id="12" w:name="OLE_LINK4"/>
+      <w:bookmarkStart w:id="13" w:name="OLE_LINK4"/>
       <w:r>
         <w:rPr>
           <w:rStyle w:val="HTML0"/>
@@ -3803,9 +4882,40 @@
           <w:bCs/>
           <w:color w:val="FF0000"/>
         </w:rPr>
-        <w:t>go get github.com/akavel/rsrc</w:t>
-      </w:r>
-      <w:bookmarkEnd w:id="12"/>
+        <w:t>go get github.com/</w:t>
+      </w:r>
+      <w:proofErr w:type="spellStart"/>
+      <w:r>
+        <w:rPr>
+          <w:rStyle w:val="HTML0"/>
+          <w:b/>
+          <w:bCs/>
+          <w:color w:val="FF0000"/>
+        </w:rPr>
+        <w:t>akavel</w:t>
+      </w:r>
+      <w:proofErr w:type="spellEnd"/>
+      <w:r>
+        <w:rPr>
+          <w:rStyle w:val="HTML0"/>
+          <w:b/>
+          <w:bCs/>
+          <w:color w:val="FF0000"/>
+        </w:rPr>
+        <w:t>/</w:t>
+      </w:r>
+      <w:proofErr w:type="spellStart"/>
+      <w:r>
+        <w:rPr>
+          <w:rStyle w:val="HTML0"/>
+          <w:b/>
+          <w:bCs/>
+          <w:color w:val="FF0000"/>
+        </w:rPr>
+        <w:t>rsrc</w:t>
+      </w:r>
+      <w:bookmarkEnd w:id="13"/>
+      <w:proofErr w:type="spellEnd"/>
       <w:r>
         <w:rPr>
           <w:rFonts w:ascii="宋体" w:eastAsia="宋体" w:hAnsi="宋体" w:cs="宋体" w:hint="eastAsia"/>
@@ -3847,6 +4957,7 @@
         <w:tab/>
         <w:t>安装</w:t>
       </w:r>
+      <w:proofErr w:type="spellStart"/>
       <w:r>
         <w:rPr>
           <w:rFonts w:ascii="宋体" w:eastAsia="宋体" w:hAnsi="宋体" w:cs="宋体" w:hint="eastAsia"/>
@@ -3856,6 +4967,7 @@
         </w:rPr>
         <w:t>rsrc</w:t>
       </w:r>
+      <w:proofErr w:type="spellEnd"/>
       <w:r>
         <w:rPr>
           <w:rFonts w:ascii="宋体" w:eastAsia="宋体" w:hAnsi="宋体" w:cs="宋体" w:hint="eastAsia"/>
@@ -3890,16 +5002,54 @@
         </w:rPr>
         <w:tab/>
       </w:r>
-      <w:bookmarkStart w:id="13" w:name="OLE_LINK2"/>
-      <w:r>
-        <w:rPr>
-          <w:rFonts w:ascii="宋体" w:eastAsia="宋体" w:hAnsi="宋体" w:cs="宋体"/>
-          <w:sz w:val="24"/>
-          <w:szCs w:val="24"/>
-        </w:rPr>
-        <w:t>rsrc -manifest test.manifest -o rsrc.syso</w:t>
-      </w:r>
-      <w:bookmarkEnd w:id="13"/>
+      <w:bookmarkStart w:id="14" w:name="OLE_LINK2"/>
+      <w:proofErr w:type="spellStart"/>
+      <w:r>
+        <w:rPr>
+          <w:rFonts w:ascii="宋体" w:eastAsia="宋体" w:hAnsi="宋体" w:cs="宋体"/>
+          <w:sz w:val="24"/>
+          <w:szCs w:val="24"/>
+        </w:rPr>
+        <w:t>rsrc</w:t>
+      </w:r>
+      <w:proofErr w:type="spellEnd"/>
+      <w:r>
+        <w:rPr>
+          <w:rFonts w:ascii="宋体" w:eastAsia="宋体" w:hAnsi="宋体" w:cs="宋体"/>
+          <w:sz w:val="24"/>
+          <w:szCs w:val="24"/>
+        </w:rPr>
+        <w:t xml:space="preserve"> -manifest </w:t>
+      </w:r>
+      <w:proofErr w:type="spellStart"/>
+      <w:r>
+        <w:rPr>
+          <w:rFonts w:ascii="宋体" w:eastAsia="宋体" w:hAnsi="宋体" w:cs="宋体"/>
+          <w:sz w:val="24"/>
+          <w:szCs w:val="24"/>
+        </w:rPr>
+        <w:t>test.manifest</w:t>
+      </w:r>
+      <w:proofErr w:type="spellEnd"/>
+      <w:r>
+        <w:rPr>
+          <w:rFonts w:ascii="宋体" w:eastAsia="宋体" w:hAnsi="宋体" w:cs="宋体"/>
+          <w:sz w:val="24"/>
+          <w:szCs w:val="24"/>
+        </w:rPr>
+        <w:t xml:space="preserve"> -o </w:t>
+      </w:r>
+      <w:proofErr w:type="spellStart"/>
+      <w:r>
+        <w:rPr>
+          <w:rFonts w:ascii="宋体" w:eastAsia="宋体" w:hAnsi="宋体" w:cs="宋体"/>
+          <w:sz w:val="24"/>
+          <w:szCs w:val="24"/>
+        </w:rPr>
+        <w:t>rsrc.syso</w:t>
+      </w:r>
+      <w:bookmarkEnd w:id="14"/>
+      <w:proofErr w:type="spellEnd"/>
       <w:r>
         <w:rPr>
           <w:rFonts w:ascii="宋体" w:eastAsia="宋体" w:hAnsi="宋体" w:cs="宋体" w:hint="eastAsia"/>
@@ -3943,14 +5093,70 @@
         </w:rPr>
         <w:tab/>
       </w:r>
-      <w:r>
-        <w:rPr>
-          <w:rFonts w:ascii="宋体" w:eastAsia="宋体" w:hAnsi="宋体" w:cs="宋体"/>
-          <w:sz w:val="24"/>
-          <w:szCs w:val="24"/>
-        </w:rPr>
-        <w:t>rsrc -manifest main.manifest –ico icon.ico -o rsrc.syso</w:t>
-      </w:r>
+      <w:proofErr w:type="spellStart"/>
+      <w:r>
+        <w:rPr>
+          <w:rFonts w:ascii="宋体" w:eastAsia="宋体" w:hAnsi="宋体" w:cs="宋体"/>
+          <w:sz w:val="24"/>
+          <w:szCs w:val="24"/>
+        </w:rPr>
+        <w:t>rsrc</w:t>
+      </w:r>
+      <w:proofErr w:type="spellEnd"/>
+      <w:r>
+        <w:rPr>
+          <w:rFonts w:ascii="宋体" w:eastAsia="宋体" w:hAnsi="宋体" w:cs="宋体"/>
+          <w:sz w:val="24"/>
+          <w:szCs w:val="24"/>
+        </w:rPr>
+        <w:t xml:space="preserve"> -manifest </w:t>
+      </w:r>
+      <w:proofErr w:type="spellStart"/>
+      <w:r>
+        <w:rPr>
+          <w:rFonts w:ascii="宋体" w:eastAsia="宋体" w:hAnsi="宋体" w:cs="宋体"/>
+          <w:sz w:val="24"/>
+          <w:szCs w:val="24"/>
+        </w:rPr>
+        <w:t>main.manifest</w:t>
+      </w:r>
+      <w:proofErr w:type="spellEnd"/>
+      <w:r>
+        <w:rPr>
+          <w:rFonts w:ascii="宋体" w:eastAsia="宋体" w:hAnsi="宋体" w:cs="宋体"/>
+          <w:sz w:val="24"/>
+          <w:szCs w:val="24"/>
+        </w:rPr>
+        <w:t xml:space="preserve"> –</w:t>
+      </w:r>
+      <w:proofErr w:type="spellStart"/>
+      <w:r>
+        <w:rPr>
+          <w:rFonts w:ascii="宋体" w:eastAsia="宋体" w:hAnsi="宋体" w:cs="宋体"/>
+          <w:sz w:val="24"/>
+          <w:szCs w:val="24"/>
+        </w:rPr>
+        <w:t>ico</w:t>
+      </w:r>
+      <w:proofErr w:type="spellEnd"/>
+      <w:r>
+        <w:rPr>
+          <w:rFonts w:ascii="宋体" w:eastAsia="宋体" w:hAnsi="宋体" w:cs="宋体"/>
+          <w:sz w:val="24"/>
+          <w:szCs w:val="24"/>
+        </w:rPr>
+        <w:t xml:space="preserve"> icon.ico -o </w:t>
+      </w:r>
+      <w:proofErr w:type="spellStart"/>
+      <w:r>
+        <w:rPr>
+          <w:rFonts w:ascii="宋体" w:eastAsia="宋体" w:hAnsi="宋体" w:cs="宋体"/>
+          <w:sz w:val="24"/>
+          <w:szCs w:val="24"/>
+        </w:rPr>
+        <w:t>rsrc.syso</w:t>
+      </w:r>
+      <w:proofErr w:type="spellEnd"/>
     </w:p>
     <w:p>
       <w:pPr>
@@ -3981,57 +5187,141 @@
           <w:szCs w:val="24"/>
         </w:rPr>
       </w:pPr>
-      <w:r>
-        <w:rPr>
-          <w:rFonts w:ascii="宋体" w:eastAsia="宋体" w:hAnsi="宋体" w:cs="宋体"/>
-          <w:sz w:val="24"/>
-          <w:szCs w:val="24"/>
-        </w:rPr>
-        <w:t xml:space="preserve">rsrc -manifest gogui.manifest –ico </w:t>
-      </w:r>
-      <w:r>
-        <w:rPr>
-          <w:rFonts w:ascii="宋体" w:eastAsia="宋体" w:hAnsi="宋体" w:cs="宋体" w:hint="eastAsia"/>
-          <w:sz w:val="24"/>
-          <w:szCs w:val="24"/>
-        </w:rPr>
-        <w:t>./img/gogui</w:t>
-      </w:r>
-      <w:r>
-        <w:rPr>
-          <w:rFonts w:ascii="宋体" w:eastAsia="宋体" w:hAnsi="宋体" w:cs="宋体"/>
-          <w:sz w:val="24"/>
-          <w:szCs w:val="24"/>
-        </w:rPr>
-        <w:t>.ico -o rsrc.syso</w:t>
-      </w:r>
-    </w:p>
-    <w:p>
-      <w:pPr>
-        <w:jc w:val="left"/>
-        <w:rPr>
-          <w:rFonts w:ascii="宋体" w:eastAsia="宋体" w:hAnsi="宋体" w:cs="宋体"/>
-          <w:sz w:val="24"/>
-          <w:szCs w:val="24"/>
-        </w:rPr>
-      </w:pPr>
-    </w:p>
-    <w:p>
-      <w:pPr>
-        <w:jc w:val="left"/>
-        <w:rPr>
-          <w:rFonts w:ascii="宋体" w:eastAsia="宋体" w:hAnsi="宋体" w:cs="宋体"/>
-          <w:sz w:val="24"/>
-          <w:szCs w:val="24"/>
-        </w:rPr>
-      </w:pPr>
-      <w:r>
-        <w:rPr>
-          <w:rFonts w:ascii="宋体" w:eastAsia="宋体" w:hAnsi="宋体" w:cs="宋体"/>
-          <w:sz w:val="24"/>
-          <w:szCs w:val="24"/>
-        </w:rPr>
-        <w:t>test.manifest配置</w:t>
+      <w:proofErr w:type="spellStart"/>
+      <w:r>
+        <w:rPr>
+          <w:rFonts w:ascii="宋体" w:eastAsia="宋体" w:hAnsi="宋体" w:cs="宋体"/>
+          <w:sz w:val="24"/>
+          <w:szCs w:val="24"/>
+        </w:rPr>
+        <w:t>rsrc</w:t>
+      </w:r>
+      <w:proofErr w:type="spellEnd"/>
+      <w:r>
+        <w:rPr>
+          <w:rFonts w:ascii="宋体" w:eastAsia="宋体" w:hAnsi="宋体" w:cs="宋体"/>
+          <w:sz w:val="24"/>
+          <w:szCs w:val="24"/>
+        </w:rPr>
+        <w:t xml:space="preserve"> -manifest </w:t>
+      </w:r>
+      <w:proofErr w:type="spellStart"/>
+      <w:r>
+        <w:rPr>
+          <w:rFonts w:ascii="宋体" w:eastAsia="宋体" w:hAnsi="宋体" w:cs="宋体"/>
+          <w:sz w:val="24"/>
+          <w:szCs w:val="24"/>
+        </w:rPr>
+        <w:t>gogui.manifest</w:t>
+      </w:r>
+      <w:proofErr w:type="spellEnd"/>
+      <w:r>
+        <w:rPr>
+          <w:rFonts w:ascii="宋体" w:eastAsia="宋体" w:hAnsi="宋体" w:cs="宋体"/>
+          <w:sz w:val="24"/>
+          <w:szCs w:val="24"/>
+        </w:rPr>
+        <w:t xml:space="preserve"> –</w:t>
+      </w:r>
+      <w:proofErr w:type="spellStart"/>
+      <w:r>
+        <w:rPr>
+          <w:rFonts w:ascii="宋体" w:eastAsia="宋体" w:hAnsi="宋体" w:cs="宋体"/>
+          <w:sz w:val="24"/>
+          <w:szCs w:val="24"/>
+        </w:rPr>
+        <w:t>ico</w:t>
+      </w:r>
+      <w:proofErr w:type="spellEnd"/>
+      <w:r>
+        <w:rPr>
+          <w:rFonts w:ascii="宋体" w:eastAsia="宋体" w:hAnsi="宋体" w:cs="宋体"/>
+          <w:sz w:val="24"/>
+          <w:szCs w:val="24"/>
+        </w:rPr>
+        <w:t xml:space="preserve"> </w:t>
+      </w:r>
+      <w:r>
+        <w:rPr>
+          <w:rFonts w:ascii="宋体" w:eastAsia="宋体" w:hAnsi="宋体" w:cs="宋体" w:hint="eastAsia"/>
+          <w:sz w:val="24"/>
+          <w:szCs w:val="24"/>
+        </w:rPr>
+        <w:t>./</w:t>
+      </w:r>
+      <w:proofErr w:type="spellStart"/>
+      <w:r>
+        <w:rPr>
+          <w:rFonts w:ascii="宋体" w:eastAsia="宋体" w:hAnsi="宋体" w:cs="宋体" w:hint="eastAsia"/>
+          <w:sz w:val="24"/>
+          <w:szCs w:val="24"/>
+        </w:rPr>
+        <w:t>img</w:t>
+      </w:r>
+      <w:proofErr w:type="spellEnd"/>
+      <w:r>
+        <w:rPr>
+          <w:rFonts w:ascii="宋体" w:eastAsia="宋体" w:hAnsi="宋体" w:cs="宋体" w:hint="eastAsia"/>
+          <w:sz w:val="24"/>
+          <w:szCs w:val="24"/>
+        </w:rPr>
+        <w:t>/gogui</w:t>
+      </w:r>
+      <w:r>
+        <w:rPr>
+          <w:rFonts w:ascii="宋体" w:eastAsia="宋体" w:hAnsi="宋体" w:cs="宋体"/>
+          <w:sz w:val="24"/>
+          <w:szCs w:val="24"/>
+        </w:rPr>
+        <w:t xml:space="preserve">.ico -o </w:t>
+      </w:r>
+      <w:proofErr w:type="spellStart"/>
+      <w:r>
+        <w:rPr>
+          <w:rFonts w:ascii="宋体" w:eastAsia="宋体" w:hAnsi="宋体" w:cs="宋体"/>
+          <w:sz w:val="24"/>
+          <w:szCs w:val="24"/>
+        </w:rPr>
+        <w:t>rsrc.syso</w:t>
+      </w:r>
+      <w:proofErr w:type="spellEnd"/>
+    </w:p>
+    <w:p>
+      <w:pPr>
+        <w:jc w:val="left"/>
+        <w:rPr>
+          <w:rFonts w:ascii="宋体" w:eastAsia="宋体" w:hAnsi="宋体" w:cs="宋体"/>
+          <w:sz w:val="24"/>
+          <w:szCs w:val="24"/>
+        </w:rPr>
+      </w:pPr>
+    </w:p>
+    <w:p>
+      <w:pPr>
+        <w:jc w:val="left"/>
+        <w:rPr>
+          <w:rFonts w:ascii="宋体" w:eastAsia="宋体" w:hAnsi="宋体" w:cs="宋体"/>
+          <w:sz w:val="24"/>
+          <w:szCs w:val="24"/>
+        </w:rPr>
+      </w:pPr>
+      <w:proofErr w:type="spellStart"/>
+      <w:r>
+        <w:rPr>
+          <w:rFonts w:ascii="宋体" w:eastAsia="宋体" w:hAnsi="宋体" w:cs="宋体"/>
+          <w:sz w:val="24"/>
+          <w:szCs w:val="24"/>
+        </w:rPr>
+        <w:t>test.manifest</w:t>
+      </w:r>
+      <w:proofErr w:type="spellEnd"/>
+      <w:r>
+        <w:rPr>
+          <w:rFonts w:ascii="宋体" w:eastAsia="宋体" w:hAnsi="宋体" w:cs="宋体"/>
+          <w:sz w:val="24"/>
+          <w:szCs w:val="24"/>
+        </w:rPr>
+        <w:t>配置</w:t>
       </w:r>
       <w:r>
         <w:rPr>
@@ -4076,7 +5366,24 @@
           <w:szCs w:val="24"/>
         </w:rPr>
         <w:tab/>
-        <w:t>c.build app</w:t>
+      </w:r>
+      <w:proofErr w:type="spellStart"/>
+      <w:r>
+        <w:rPr>
+          <w:rFonts w:ascii="宋体" w:eastAsia="宋体" w:hAnsi="宋体" w:cs="宋体" w:hint="eastAsia"/>
+          <w:sz w:val="24"/>
+          <w:szCs w:val="24"/>
+        </w:rPr>
+        <w:t>c.build</w:t>
+      </w:r>
+      <w:proofErr w:type="spellEnd"/>
+      <w:r>
+        <w:rPr>
+          <w:rFonts w:ascii="宋体" w:eastAsia="宋体" w:hAnsi="宋体" w:cs="宋体" w:hint="eastAsia"/>
+          <w:sz w:val="24"/>
+          <w:szCs w:val="24"/>
+        </w:rPr>
+        <w:t xml:space="preserve"> app</w:t>
       </w:r>
     </w:p>
     <w:p>
@@ -4103,7 +5410,7 @@
         </w:rPr>
         <w:tab/>
       </w:r>
-      <w:bookmarkStart w:id="14" w:name="OLE_LINK3"/>
+      <w:bookmarkStart w:id="15" w:name="OLE_LINK3"/>
       <w:r>
         <w:rPr>
           <w:rFonts w:ascii="宋体" w:eastAsia="宋体" w:hAnsi="宋体" w:cs="宋体" w:hint="eastAsia"/>
@@ -4112,7 +5419,7 @@
         </w:rPr>
         <w:t>go build</w:t>
       </w:r>
-      <w:bookmarkEnd w:id="14"/>
+      <w:bookmarkEnd w:id="15"/>
       <w:r>
         <w:rPr>
           <w:rFonts w:ascii="宋体" w:eastAsia="宋体" w:hAnsi="宋体" w:cs="宋体" w:hint="eastAsia"/>
@@ -4224,7 +5531,43 @@
           <w:sz w:val="24"/>
           <w:szCs w:val="24"/>
         </w:rPr>
-        <w:t>go build -ldflags="-H windowsgui"</w:t>
+        <w:t>go build -</w:t>
+      </w:r>
+      <w:proofErr w:type="spellStart"/>
+      <w:r>
+        <w:rPr>
+          <w:rFonts w:ascii="宋体" w:eastAsia="宋体" w:hAnsi="宋体" w:cs="宋体"/>
+          <w:sz w:val="24"/>
+          <w:szCs w:val="24"/>
+        </w:rPr>
+        <w:t>ldflags</w:t>
+      </w:r>
+      <w:proofErr w:type="spellEnd"/>
+      <w:r>
+        <w:rPr>
+          <w:rFonts w:ascii="宋体" w:eastAsia="宋体" w:hAnsi="宋体" w:cs="宋体"/>
+          <w:sz w:val="24"/>
+          <w:szCs w:val="24"/>
+        </w:rPr>
+        <w:t xml:space="preserve">="-H </w:t>
+      </w:r>
+      <w:proofErr w:type="spellStart"/>
+      <w:r>
+        <w:rPr>
+          <w:rFonts w:ascii="宋体" w:eastAsia="宋体" w:hAnsi="宋体" w:cs="宋体"/>
+          <w:sz w:val="24"/>
+          <w:szCs w:val="24"/>
+        </w:rPr>
+        <w:t>windowsgui</w:t>
+      </w:r>
+      <w:proofErr w:type="spellEnd"/>
+      <w:r>
+        <w:rPr>
+          <w:rFonts w:ascii="宋体" w:eastAsia="宋体" w:hAnsi="宋体" w:cs="宋体"/>
+          <w:sz w:val="24"/>
+          <w:szCs w:val="24"/>
+        </w:rPr>
+        <w:t>"</w:t>
       </w:r>
       <w:r>
         <w:rPr>
@@ -4248,7 +5591,23 @@
           <w:rFonts w:ascii="宋体" w:eastAsia="宋体" w:hAnsi="宋体" w:cs="宋体" w:hint="eastAsia"/>
           <w:szCs w:val="24"/>
         </w:rPr>
-        <w:t>编译后原来的cmd窗口将不存在</w:t>
+        <w:t>编译后原来的</w:t>
+      </w:r>
+      <w:proofErr w:type="spellStart"/>
+      <w:r>
+        <w:rPr>
+          <w:rFonts w:ascii="宋体" w:eastAsia="宋体" w:hAnsi="宋体" w:cs="宋体" w:hint="eastAsia"/>
+          <w:szCs w:val="24"/>
+        </w:rPr>
+        <w:t>cmd</w:t>
+      </w:r>
+      <w:proofErr w:type="spellEnd"/>
+      <w:r>
+        <w:rPr>
+          <w:rFonts w:ascii="宋体" w:eastAsia="宋体" w:hAnsi="宋体" w:cs="宋体" w:hint="eastAsia"/>
+          <w:szCs w:val="24"/>
+        </w:rPr>
+        <w:t>窗口将不存在</w:t>
       </w:r>
     </w:p>
     <w:p>
@@ -4332,6 +5691,7 @@
           <w:sz w:val="24"/>
           <w:szCs w:val="24"/>
         </w:rPr>
+        <w:lastRenderedPageBreak/>
         <w:tab/>
       </w:r>
       <w:r>
@@ -4340,7 +5700,25 @@
           <w:sz w:val="24"/>
           <w:szCs w:val="24"/>
         </w:rPr>
-        <w:t>"github.com/lxn/walk"</w:t>
+        <w:t>"github.com/</w:t>
+      </w:r>
+      <w:proofErr w:type="spellStart"/>
+      <w:r>
+        <w:rPr>
+          <w:rFonts w:ascii="宋体" w:eastAsia="宋体" w:hAnsi="宋体" w:cs="宋体"/>
+          <w:sz w:val="24"/>
+          <w:szCs w:val="24"/>
+        </w:rPr>
+        <w:t>lxn</w:t>
+      </w:r>
+      <w:proofErr w:type="spellEnd"/>
+      <w:r>
+        <w:rPr>
+          <w:rFonts w:ascii="宋体" w:eastAsia="宋体" w:hAnsi="宋体" w:cs="宋体"/>
+          <w:sz w:val="24"/>
+          <w:szCs w:val="24"/>
+        </w:rPr>
+        <w:t>/walk"</w:t>
       </w:r>
     </w:p>
     <w:p>
@@ -4366,7 +5744,25 @@
           <w:sz w:val="24"/>
           <w:szCs w:val="24"/>
         </w:rPr>
-        <w:t>. "github.com/lxn/walk/declarative"</w:t>
+        <w:t>. "github.com/</w:t>
+      </w:r>
+      <w:proofErr w:type="spellStart"/>
+      <w:r>
+        <w:rPr>
+          <w:rFonts w:ascii="宋体" w:eastAsia="宋体" w:hAnsi="宋体" w:cs="宋体"/>
+          <w:sz w:val="24"/>
+          <w:szCs w:val="24"/>
+        </w:rPr>
+        <w:t>lxn</w:t>
+      </w:r>
+      <w:proofErr w:type="spellEnd"/>
+      <w:r>
+        <w:rPr>
+          <w:rFonts w:ascii="宋体" w:eastAsia="宋体" w:hAnsi="宋体" w:cs="宋体"/>
+          <w:sz w:val="24"/>
+          <w:szCs w:val="24"/>
+        </w:rPr>
+        <w:t>/walk/declarative"</w:t>
       </w:r>
       <w:r>
         <w:rPr>
@@ -4464,6 +5860,7 @@
         </w:rPr>
         <w:t xml:space="preserve"> win动作   </w:t>
       </w:r>
+      <w:proofErr w:type="spellStart"/>
       <w:r>
         <w:rPr>
           <w:rFonts w:ascii="宋体" w:eastAsia="宋体" w:hAnsi="宋体" w:cs="宋体"/>
@@ -4472,6 +5869,7 @@
         </w:rPr>
         <w:t>MenuItem</w:t>
       </w:r>
+      <w:proofErr w:type="spellEnd"/>
       <w:r>
         <w:rPr>
           <w:rFonts w:ascii="宋体" w:eastAsia="宋体" w:hAnsi="宋体" w:cs="宋体" w:hint="eastAsia"/>
@@ -4495,8 +5893,17 @@
           <w:szCs w:val="24"/>
         </w:rPr>
         <w:tab/>
+      </w:r>
+      <w:proofErr w:type="spellStart"/>
+      <w:r>
+        <w:rPr>
+          <w:rFonts w:ascii="宋体" w:eastAsia="宋体" w:hAnsi="宋体" w:cs="宋体" w:hint="eastAsia"/>
+          <w:sz w:val="24"/>
+          <w:szCs w:val="24"/>
+        </w:rPr>
         <w:t>action.go</w:t>
       </w:r>
+      <w:proofErr w:type="spellEnd"/>
     </w:p>
     <w:p>
       <w:pPr>
@@ -4513,6 +5920,7 @@
           <w:szCs w:val="24"/>
         </w:rPr>
       </w:pPr>
+      <w:proofErr w:type="spellStart"/>
       <w:r>
         <w:rPr>
           <w:rFonts w:ascii="宋体" w:eastAsia="宋体" w:hAnsi="宋体" w:cs="宋体"/>
@@ -4521,6 +5929,7 @@
         </w:rPr>
         <w:t>ActionList</w:t>
       </w:r>
+      <w:proofErr w:type="spellEnd"/>
       <w:r>
         <w:rPr>
           <w:rFonts w:ascii="宋体" w:eastAsia="宋体" w:hAnsi="宋体" w:cs="宋体" w:hint="eastAsia"/>
@@ -4537,8 +5946,17 @@
           <w:szCs w:val="24"/>
         </w:rPr>
         <w:tab/>
+      </w:r>
+      <w:proofErr w:type="spellStart"/>
+      <w:r>
+        <w:rPr>
+          <w:rFonts w:ascii="宋体" w:eastAsia="宋体" w:hAnsi="宋体" w:cs="宋体" w:hint="eastAsia"/>
+          <w:sz w:val="24"/>
+          <w:szCs w:val="24"/>
+        </w:rPr>
         <w:t>actionlist.go</w:t>
       </w:r>
+      <w:proofErr w:type="spellEnd"/>
     </w:p>
     <w:p>
       <w:pPr>
@@ -4587,8 +6005,17 @@
           <w:szCs w:val="24"/>
         </w:rPr>
         <w:tab/>
+      </w:r>
+      <w:proofErr w:type="spellStart"/>
+      <w:r>
+        <w:rPr>
+          <w:rFonts w:ascii="宋体" w:eastAsia="宋体" w:hAnsi="宋体" w:cs="宋体" w:hint="eastAsia"/>
+          <w:sz w:val="24"/>
+          <w:szCs w:val="24"/>
+        </w:rPr>
         <w:t>appliction.go</w:t>
       </w:r>
+      <w:proofErr w:type="spellEnd"/>
     </w:p>
     <w:p>
       <w:pPr>
@@ -4620,8 +6047,18 @@
           <w:szCs w:val="24"/>
         </w:rPr>
         <w:tab/>
-        <w:t>位图文件  bitmap.go</w:t>
-      </w:r>
+        <w:t xml:space="preserve">位图文件  </w:t>
+      </w:r>
+      <w:proofErr w:type="spellStart"/>
+      <w:r>
+        <w:rPr>
+          <w:rFonts w:ascii="宋体" w:eastAsia="宋体" w:hAnsi="宋体" w:cs="宋体" w:hint="eastAsia"/>
+          <w:sz w:val="24"/>
+          <w:szCs w:val="24"/>
+        </w:rPr>
+        <w:t>bitmap.go</w:t>
+      </w:r>
+      <w:proofErr w:type="spellEnd"/>
     </w:p>
     <w:p>
       <w:pPr>
@@ -4654,6 +6091,7 @@
         </w:rPr>
         <w:t xml:space="preserve"> 图标，Bitmap类，</w:t>
       </w:r>
+      <w:proofErr w:type="spellStart"/>
       <w:r>
         <w:rPr>
           <w:rFonts w:ascii="宋体" w:eastAsia="宋体" w:hAnsi="宋体" w:cs="宋体"/>
@@ -4670,6 +6108,7 @@
         </w:rPr>
         <w:t>.go</w:t>
       </w:r>
+      <w:proofErr w:type="spellEnd"/>
     </w:p>
     <w:p>
       <w:pPr>
@@ -4702,6 +6141,7 @@
         </w:rPr>
         <w:t>图片，</w:t>
       </w:r>
+      <w:proofErr w:type="spellStart"/>
       <w:r>
         <w:rPr>
           <w:rFonts w:ascii="宋体" w:eastAsia="宋体" w:hAnsi="宋体" w:cs="宋体"/>
@@ -4718,6 +6158,7 @@
         </w:rPr>
         <w:t>.go</w:t>
       </w:r>
+      <w:proofErr w:type="spellEnd"/>
     </w:p>
     <w:p>
       <w:pPr>
@@ -4734,6 +6175,7 @@
           <w:szCs w:val="24"/>
         </w:rPr>
       </w:pPr>
+      <w:proofErr w:type="spellStart"/>
       <w:r>
         <w:rPr>
           <w:rFonts w:ascii="宋体" w:eastAsia="宋体" w:hAnsi="宋体" w:cs="宋体"/>
@@ -4742,6 +6184,7 @@
         </w:rPr>
         <w:t>ImageList</w:t>
       </w:r>
+      <w:proofErr w:type="spellEnd"/>
       <w:r>
         <w:rPr>
           <w:rFonts w:ascii="宋体" w:eastAsia="宋体" w:hAnsi="宋体" w:cs="宋体" w:hint="eastAsia"/>
@@ -4750,6 +6193,7 @@
         </w:rPr>
         <w:t xml:space="preserve"> 图标表，</w:t>
       </w:r>
+      <w:proofErr w:type="spellStart"/>
       <w:r>
         <w:rPr>
           <w:rFonts w:ascii="宋体" w:eastAsia="宋体" w:hAnsi="宋体" w:cs="宋体"/>
@@ -4766,6 +6210,7 @@
         </w:rPr>
         <w:t>.go</w:t>
       </w:r>
+      <w:proofErr w:type="spellEnd"/>
     </w:p>
     <w:p>
       <w:pPr>
@@ -4782,6 +6227,7 @@
           <w:szCs w:val="24"/>
         </w:rPr>
       </w:pPr>
+      <w:proofErr w:type="spellStart"/>
       <w:r>
         <w:rPr>
           <w:rFonts w:ascii="宋体" w:eastAsia="宋体" w:hAnsi="宋体" w:cs="宋体"/>
@@ -4790,6 +6236,7 @@
         </w:rPr>
         <w:t>ImageView</w:t>
       </w:r>
+      <w:proofErr w:type="spellEnd"/>
       <w:r>
         <w:rPr>
           <w:rFonts w:ascii="宋体" w:eastAsia="宋体" w:hAnsi="宋体" w:cs="宋体" w:hint="eastAsia"/>
@@ -4798,6 +6245,7 @@
         </w:rPr>
         <w:t>图像视图，</w:t>
       </w:r>
+      <w:proofErr w:type="spellStart"/>
       <w:r>
         <w:rPr>
           <w:rFonts w:ascii="宋体" w:eastAsia="宋体" w:hAnsi="宋体" w:cs="宋体"/>
@@ -4814,6 +6262,7 @@
         </w:rPr>
         <w:t>.go</w:t>
       </w:r>
+      <w:proofErr w:type="spellEnd"/>
     </w:p>
     <w:p>
       <w:pPr>
@@ -4830,6 +6279,7 @@
           <w:szCs w:val="24"/>
         </w:rPr>
       </w:pPr>
+      <w:proofErr w:type="spellStart"/>
       <w:r>
         <w:rPr>
           <w:rFonts w:ascii="宋体" w:eastAsia="宋体" w:hAnsi="宋体" w:cs="宋体"/>
@@ -4838,13 +6288,23 @@
         </w:rPr>
         <w:t>MainWindow</w:t>
       </w:r>
-      <w:r>
-        <w:rPr>
-          <w:rFonts w:ascii="宋体" w:eastAsia="宋体" w:hAnsi="宋体" w:cs="宋体" w:hint="eastAsia"/>
-          <w:sz w:val="24"/>
-          <w:szCs w:val="24"/>
-        </w:rPr>
-        <w:t xml:space="preserve"> 主视窗 m</w:t>
+      <w:proofErr w:type="spellEnd"/>
+      <w:r>
+        <w:rPr>
+          <w:rFonts w:ascii="宋体" w:eastAsia="宋体" w:hAnsi="宋体" w:cs="宋体" w:hint="eastAsia"/>
+          <w:sz w:val="24"/>
+          <w:szCs w:val="24"/>
+        </w:rPr>
+        <w:t xml:space="preserve"> 主视窗 </w:t>
+      </w:r>
+      <w:proofErr w:type="spellStart"/>
+      <w:r>
+        <w:rPr>
+          <w:rFonts w:ascii="宋体" w:eastAsia="宋体" w:hAnsi="宋体" w:cs="宋体" w:hint="eastAsia"/>
+          <w:sz w:val="24"/>
+          <w:szCs w:val="24"/>
+        </w:rPr>
+        <w:t>m</w:t>
       </w:r>
       <w:r>
         <w:rPr>
@@ -4878,6 +6338,7 @@
         </w:rPr>
         <w:t>.go</w:t>
       </w:r>
+      <w:proofErr w:type="spellEnd"/>
     </w:p>
     <w:p>
       <w:pPr>
@@ -4894,13 +6355,23 @@
           <w:szCs w:val="24"/>
         </w:rPr>
       </w:pPr>
-      <w:r>
-        <w:rPr>
-          <w:rFonts w:ascii="宋体" w:eastAsia="宋体" w:hAnsi="宋体" w:cs="宋体"/>
-          <w:sz w:val="24"/>
-          <w:szCs w:val="24"/>
-        </w:rPr>
-        <w:t xml:space="preserve">mapTableModel </w:t>
+      <w:proofErr w:type="spellStart"/>
+      <w:r>
+        <w:rPr>
+          <w:rFonts w:ascii="宋体" w:eastAsia="宋体" w:hAnsi="宋体" w:cs="宋体"/>
+          <w:sz w:val="24"/>
+          <w:szCs w:val="24"/>
+        </w:rPr>
+        <w:t>mapTableModel</w:t>
+      </w:r>
+      <w:proofErr w:type="spellEnd"/>
+      <w:r>
+        <w:rPr>
+          <w:rFonts w:ascii="宋体" w:eastAsia="宋体" w:hAnsi="宋体" w:cs="宋体"/>
+          <w:sz w:val="24"/>
+          <w:szCs w:val="24"/>
+        </w:rPr>
+        <w:t xml:space="preserve"> </w:t>
       </w:r>
       <w:r>
         <w:rPr>
@@ -4910,6 +6381,7 @@
         </w:rPr>
         <w:t>表编辑模式，</w:t>
       </w:r>
+      <w:proofErr w:type="spellStart"/>
       <w:r>
         <w:rPr>
           <w:rFonts w:ascii="宋体" w:eastAsia="宋体" w:hAnsi="宋体" w:cs="宋体"/>
@@ -4926,6 +6398,7 @@
         </w:rPr>
         <w:t>.go</w:t>
       </w:r>
+      <w:proofErr w:type="spellEnd"/>
     </w:p>
     <w:p>
       <w:pPr>
@@ -4942,6 +6415,7 @@
           <w:szCs w:val="24"/>
         </w:rPr>
       </w:pPr>
+      <w:proofErr w:type="spellStart"/>
       <w:r>
         <w:rPr>
           <w:rFonts w:ascii="宋体" w:eastAsia="宋体" w:hAnsi="宋体" w:cs="宋体"/>
@@ -4950,6 +6424,7 @@
         </w:rPr>
         <w:t>BoxLayout</w:t>
       </w:r>
+      <w:proofErr w:type="spellEnd"/>
       <w:r>
         <w:rPr>
           <w:rFonts w:ascii="宋体" w:eastAsia="宋体" w:hAnsi="宋体" w:cs="宋体" w:hint="eastAsia"/>
@@ -4957,8 +6432,18 @@
           <w:szCs w:val="24"/>
         </w:rPr>
         <w:tab/>
-        <w:t>盒子图层,boxlayout.go</w:t>
-      </w:r>
+        <w:t>盒子图层,</w:t>
+      </w:r>
+      <w:proofErr w:type="spellStart"/>
+      <w:r>
+        <w:rPr>
+          <w:rFonts w:ascii="宋体" w:eastAsia="宋体" w:hAnsi="宋体" w:cs="宋体" w:hint="eastAsia"/>
+          <w:sz w:val="24"/>
+          <w:szCs w:val="24"/>
+        </w:rPr>
+        <w:t>boxlayout.go</w:t>
+      </w:r>
+      <w:proofErr w:type="spellEnd"/>
     </w:p>
     <w:p>
       <w:pPr>
@@ -4991,6 +6476,7 @@
         </w:rPr>
         <w:t>，</w:t>
       </w:r>
+      <w:proofErr w:type="spellStart"/>
       <w:r>
         <w:rPr>
           <w:rFonts w:ascii="宋体" w:eastAsia="宋体" w:hAnsi="宋体" w:cs="宋体"/>
@@ -5007,6 +6493,7 @@
         </w:rPr>
         <w:t>.go</w:t>
       </w:r>
+      <w:proofErr w:type="spellEnd"/>
     </w:p>
     <w:p>
       <w:pPr>
@@ -5039,6 +6526,7 @@
         </w:rPr>
         <w:t xml:space="preserve"> 表单，</w:t>
       </w:r>
+      <w:proofErr w:type="spellStart"/>
       <w:r>
         <w:rPr>
           <w:rFonts w:ascii="宋体" w:eastAsia="宋体" w:hAnsi="宋体" w:cs="宋体"/>
@@ -5053,7 +6541,16 @@
           <w:sz w:val="24"/>
           <w:szCs w:val="24"/>
         </w:rPr>
-        <w:t>.go表单</w:t>
+        <w:t>.go</w:t>
+      </w:r>
+      <w:proofErr w:type="spellEnd"/>
+      <w:r>
+        <w:rPr>
+          <w:rFonts w:ascii="宋体" w:eastAsia="宋体" w:hAnsi="宋体" w:cs="宋体" w:hint="eastAsia"/>
+          <w:sz w:val="24"/>
+          <w:szCs w:val="24"/>
+        </w:rPr>
+        <w:t>表单</w:t>
       </w:r>
     </w:p>
     <w:p>
@@ -5088,6 +6585,7 @@
         <w:tab/>
         <w:t>刷新，</w:t>
       </w:r>
+      <w:proofErr w:type="spellStart"/>
       <w:r>
         <w:rPr>
           <w:rFonts w:ascii="宋体" w:eastAsia="宋体" w:hAnsi="宋体" w:cs="宋体"/>
@@ -5104,6 +6602,7 @@
         </w:rPr>
         <w:t>.go</w:t>
       </w:r>
+      <w:proofErr w:type="spellEnd"/>
     </w:p>
     <w:p>
       <w:pPr>
@@ -5135,12 +6634,14 @@
         </w:rPr>
         <w:t>按钮，</w:t>
       </w:r>
+      <w:proofErr w:type="spellStart"/>
       <w:r>
         <w:rPr>
           <w:rFonts w:hint="eastAsia"/>
         </w:rPr>
         <w:t>button.go</w:t>
       </w:r>
+      <w:proofErr w:type="spellEnd"/>
     </w:p>
     <w:p>
       <w:pPr>
@@ -5173,6 +6674,7 @@
         </w:rPr>
         <w:t xml:space="preserve"> 标签，</w:t>
       </w:r>
+      <w:proofErr w:type="spellStart"/>
       <w:r>
         <w:rPr>
           <w:rFonts w:ascii="宋体" w:eastAsia="宋体" w:hAnsi="宋体" w:cs="宋体"/>
@@ -5189,6 +6691,7 @@
         </w:rPr>
         <w:t>.go</w:t>
       </w:r>
+      <w:proofErr w:type="spellEnd"/>
     </w:p>
     <w:p>
       <w:pPr>
@@ -5205,6 +6708,7 @@
           <w:szCs w:val="24"/>
         </w:rPr>
       </w:pPr>
+      <w:proofErr w:type="spellStart"/>
       <w:r>
         <w:rPr>
           <w:rFonts w:ascii="宋体" w:eastAsia="宋体" w:hAnsi="宋体" w:cs="宋体"/>
@@ -5213,6 +6717,7 @@
         </w:rPr>
         <w:t>ListBox</w:t>
       </w:r>
+      <w:proofErr w:type="spellEnd"/>
       <w:r>
         <w:t>列表框</w:t>
       </w:r>
@@ -5222,6 +6727,7 @@
         </w:rPr>
         <w:t>，</w:t>
       </w:r>
+      <w:proofErr w:type="spellStart"/>
       <w:r>
         <w:rPr>
           <w:rFonts w:ascii="宋体" w:eastAsia="宋体" w:hAnsi="宋体" w:cs="宋体"/>
@@ -5238,6 +6744,7 @@
         </w:rPr>
         <w:t>.go</w:t>
       </w:r>
+      <w:proofErr w:type="spellEnd"/>
     </w:p>
     <w:p>
       <w:pPr>
@@ -5254,13 +6761,23 @@
           <w:szCs w:val="24"/>
         </w:rPr>
       </w:pPr>
-      <w:r>
-        <w:rPr>
-          <w:rFonts w:ascii="宋体" w:eastAsia="宋体" w:hAnsi="宋体" w:cs="宋体"/>
-          <w:sz w:val="24"/>
-          <w:szCs w:val="24"/>
-        </w:rPr>
-        <w:t>ComboBox win组合框</w:t>
+      <w:proofErr w:type="spellStart"/>
+      <w:r>
+        <w:rPr>
+          <w:rFonts w:ascii="宋体" w:eastAsia="宋体" w:hAnsi="宋体" w:cs="宋体"/>
+          <w:sz w:val="24"/>
+          <w:szCs w:val="24"/>
+        </w:rPr>
+        <w:t>ComboBox</w:t>
+      </w:r>
+      <w:proofErr w:type="spellEnd"/>
+      <w:r>
+        <w:rPr>
+          <w:rFonts w:ascii="宋体" w:eastAsia="宋体" w:hAnsi="宋体" w:cs="宋体"/>
+          <w:sz w:val="24"/>
+          <w:szCs w:val="24"/>
+        </w:rPr>
+        <w:t xml:space="preserve"> win组合框</w:t>
       </w:r>
       <w:r>
         <w:rPr>
@@ -5270,6 +6787,7 @@
         </w:rPr>
         <w:t>，</w:t>
       </w:r>
+      <w:proofErr w:type="spellStart"/>
       <w:r>
         <w:rPr>
           <w:rFonts w:ascii="宋体" w:eastAsia="宋体" w:hAnsi="宋体" w:cs="宋体"/>
@@ -5286,6 +6804,7 @@
         </w:rPr>
         <w:t>.go</w:t>
       </w:r>
+      <w:proofErr w:type="spellEnd"/>
     </w:p>
     <w:p>
       <w:pPr>
@@ -5302,6 +6821,7 @@
           <w:szCs w:val="24"/>
         </w:rPr>
       </w:pPr>
+      <w:proofErr w:type="spellStart"/>
       <w:r>
         <w:rPr>
           <w:rFonts w:ascii="宋体" w:eastAsia="宋体" w:hAnsi="宋体" w:cs="宋体"/>
@@ -5310,6 +6830,7 @@
         </w:rPr>
         <w:t>GroupBox</w:t>
       </w:r>
+      <w:proofErr w:type="spellEnd"/>
       <w:r>
         <w:rPr>
           <w:rFonts w:ascii="宋体" w:eastAsia="宋体" w:hAnsi="宋体" w:cs="宋体" w:hint="eastAsia"/>
@@ -5318,6 +6839,7 @@
         </w:rPr>
         <w:t xml:space="preserve"> 单选框，</w:t>
       </w:r>
+      <w:proofErr w:type="spellStart"/>
       <w:r>
         <w:rPr>
           <w:rFonts w:ascii="宋体" w:eastAsia="宋体" w:hAnsi="宋体" w:cs="宋体"/>
@@ -5334,6 +6856,7 @@
         </w:rPr>
         <w:t>.go</w:t>
       </w:r>
+      <w:proofErr w:type="spellEnd"/>
     </w:p>
     <w:p>
       <w:pPr>
@@ -5350,14 +6873,23 @@
           <w:szCs w:val="24"/>
         </w:rPr>
       </w:pPr>
-      <w:r>
-        <w:rPr>
-          <w:rFonts w:ascii="宋体" w:eastAsia="宋体" w:hAnsi="宋体" w:cs="宋体"/>
-          <w:sz w:val="24"/>
-          <w:szCs w:val="24"/>
-        </w:rPr>
-        <w:lastRenderedPageBreak/>
-        <w:t>NumberEdit 数字编辑器</w:t>
+      <w:proofErr w:type="spellStart"/>
+      <w:r>
+        <w:rPr>
+          <w:rFonts w:ascii="宋体" w:eastAsia="宋体" w:hAnsi="宋体" w:cs="宋体"/>
+          <w:sz w:val="24"/>
+          <w:szCs w:val="24"/>
+        </w:rPr>
+        <w:t>NumberEdit</w:t>
+      </w:r>
+      <w:proofErr w:type="spellEnd"/>
+      <w:r>
+        <w:rPr>
+          <w:rFonts w:ascii="宋体" w:eastAsia="宋体" w:hAnsi="宋体" w:cs="宋体"/>
+          <w:sz w:val="24"/>
+          <w:szCs w:val="24"/>
+        </w:rPr>
+        <w:t xml:space="preserve"> 数字编辑器</w:t>
       </w:r>
       <w:r>
         <w:rPr>
@@ -5367,6 +6899,7 @@
         </w:rPr>
         <w:t>，</w:t>
       </w:r>
+      <w:proofErr w:type="spellStart"/>
       <w:r>
         <w:rPr>
           <w:rFonts w:ascii="宋体" w:eastAsia="宋体" w:hAnsi="宋体" w:cs="宋体"/>
@@ -5375,6 +6908,7 @@
         </w:rPr>
         <w:t>numberedit.go</w:t>
       </w:r>
+      <w:proofErr w:type="spellEnd"/>
     </w:p>
     <w:p>
       <w:pPr>
@@ -5391,13 +6925,23 @@
           <w:szCs w:val="24"/>
         </w:rPr>
       </w:pPr>
-      <w:r>
-        <w:rPr>
-          <w:rFonts w:ascii="宋体" w:eastAsia="宋体" w:hAnsi="宋体" w:cs="宋体"/>
-          <w:sz w:val="24"/>
-          <w:szCs w:val="24"/>
-        </w:rPr>
-        <w:t>ProgressBar 进度条</w:t>
+      <w:proofErr w:type="spellStart"/>
+      <w:r>
+        <w:rPr>
+          <w:rFonts w:ascii="宋体" w:eastAsia="宋体" w:hAnsi="宋体" w:cs="宋体"/>
+          <w:sz w:val="24"/>
+          <w:szCs w:val="24"/>
+        </w:rPr>
+        <w:t>ProgressBar</w:t>
+      </w:r>
+      <w:proofErr w:type="spellEnd"/>
+      <w:r>
+        <w:rPr>
+          <w:rFonts w:ascii="宋体" w:eastAsia="宋体" w:hAnsi="宋体" w:cs="宋体"/>
+          <w:sz w:val="24"/>
+          <w:szCs w:val="24"/>
+        </w:rPr>
+        <w:t xml:space="preserve"> 进度条</w:t>
       </w:r>
       <w:r>
         <w:rPr>
@@ -5407,6 +6951,7 @@
         </w:rPr>
         <w:t>，</w:t>
       </w:r>
+      <w:proofErr w:type="spellStart"/>
       <w:r>
         <w:rPr>
           <w:rFonts w:ascii="宋体" w:eastAsia="宋体" w:hAnsi="宋体" w:cs="宋体"/>
@@ -5415,6 +6960,7 @@
         </w:rPr>
         <w:t>progressbar.go</w:t>
       </w:r>
+      <w:proofErr w:type="spellEnd"/>
     </w:p>
     <w:p>
       <w:pPr>
@@ -5431,13 +6977,23 @@
           <w:szCs w:val="24"/>
         </w:rPr>
       </w:pPr>
-      <w:r>
-        <w:rPr>
-          <w:rFonts w:ascii="宋体" w:eastAsia="宋体" w:hAnsi="宋体" w:cs="宋体"/>
-          <w:sz w:val="24"/>
-          <w:szCs w:val="24"/>
-        </w:rPr>
-        <w:t>ProgressIndicator 进度条指示</w:t>
+      <w:proofErr w:type="spellStart"/>
+      <w:r>
+        <w:rPr>
+          <w:rFonts w:ascii="宋体" w:eastAsia="宋体" w:hAnsi="宋体" w:cs="宋体"/>
+          <w:sz w:val="24"/>
+          <w:szCs w:val="24"/>
+        </w:rPr>
+        <w:t>ProgressIndicator</w:t>
+      </w:r>
+      <w:proofErr w:type="spellEnd"/>
+      <w:r>
+        <w:rPr>
+          <w:rFonts w:ascii="宋体" w:eastAsia="宋体" w:hAnsi="宋体" w:cs="宋体"/>
+          <w:sz w:val="24"/>
+          <w:szCs w:val="24"/>
+        </w:rPr>
+        <w:t xml:space="preserve"> 进度条指示</w:t>
       </w:r>
       <w:r>
         <w:rPr>
@@ -5447,6 +7003,7 @@
         </w:rPr>
         <w:t>，</w:t>
       </w:r>
+      <w:proofErr w:type="spellStart"/>
       <w:r>
         <w:rPr>
           <w:rFonts w:ascii="宋体" w:eastAsia="宋体" w:hAnsi="宋体" w:cs="宋体"/>
@@ -5455,6 +7012,7 @@
         </w:rPr>
         <w:t>progressindicator.go</w:t>
       </w:r>
+      <w:proofErr w:type="spellEnd"/>
     </w:p>
     <w:p>
       <w:pPr>
@@ -5471,13 +7029,23 @@
           <w:szCs w:val="24"/>
         </w:rPr>
       </w:pPr>
-      <w:r>
-        <w:rPr>
-          <w:rFonts w:ascii="宋体" w:eastAsia="宋体" w:hAnsi="宋体" w:cs="宋体"/>
-          <w:sz w:val="24"/>
-          <w:szCs w:val="24"/>
-        </w:rPr>
-        <w:t>MsgBox 信息提示窗口</w:t>
+      <w:proofErr w:type="spellStart"/>
+      <w:r>
+        <w:rPr>
+          <w:rFonts w:ascii="宋体" w:eastAsia="宋体" w:hAnsi="宋体" w:cs="宋体"/>
+          <w:sz w:val="24"/>
+          <w:szCs w:val="24"/>
+        </w:rPr>
+        <w:t>MsgBox</w:t>
+      </w:r>
+      <w:proofErr w:type="spellEnd"/>
+      <w:r>
+        <w:rPr>
+          <w:rFonts w:ascii="宋体" w:eastAsia="宋体" w:hAnsi="宋体" w:cs="宋体"/>
+          <w:sz w:val="24"/>
+          <w:szCs w:val="24"/>
+        </w:rPr>
+        <w:t xml:space="preserve"> 信息提示窗口</w:t>
       </w:r>
       <w:r>
         <w:rPr>
@@ -5487,6 +7055,7 @@
         </w:rPr>
         <w:t>，</w:t>
       </w:r>
+      <w:proofErr w:type="spellStart"/>
       <w:r>
         <w:rPr>
           <w:rFonts w:ascii="宋体" w:eastAsia="宋体" w:hAnsi="宋体" w:cs="宋体"/>
@@ -5503,6 +7072,7 @@
         </w:rPr>
         <w:t>.go</w:t>
       </w:r>
+      <w:proofErr w:type="spellEnd"/>
     </w:p>
     <w:p>
       <w:pPr>
@@ -5533,7 +7103,16 @@
           <w:sz w:val="24"/>
           <w:szCs w:val="24"/>
         </w:rPr>
-        <w:t xml:space="preserve"> 组合，c</w:t>
+        <w:t xml:space="preserve"> 组合，</w:t>
+      </w:r>
+      <w:proofErr w:type="spellStart"/>
+      <w:r>
+        <w:rPr>
+          <w:rFonts w:ascii="宋体" w:eastAsia="宋体" w:hAnsi="宋体" w:cs="宋体" w:hint="eastAsia"/>
+          <w:sz w:val="24"/>
+          <w:szCs w:val="24"/>
+        </w:rPr>
+        <w:t>c</w:t>
       </w:r>
       <w:r>
         <w:rPr>
@@ -5551,6 +7130,7 @@
         </w:rPr>
         <w:t>.go</w:t>
       </w:r>
+      <w:proofErr w:type="spellEnd"/>
     </w:p>
     <w:p>
       <w:pPr>
@@ -5567,6 +7147,7 @@
           <w:szCs w:val="24"/>
         </w:rPr>
       </w:pPr>
+      <w:proofErr w:type="spellStart"/>
       <w:r>
         <w:rPr>
           <w:rFonts w:ascii="宋体" w:eastAsia="宋体" w:hAnsi="宋体" w:cs="宋体"/>
@@ -5575,6 +7156,7 @@
         </w:rPr>
         <w:t>FileDialog</w:t>
       </w:r>
+      <w:proofErr w:type="spellEnd"/>
       <w:r>
         <w:rPr>
           <w:rFonts w:ascii="宋体" w:eastAsia="宋体" w:hAnsi="宋体" w:cs="宋体" w:hint="eastAsia"/>
@@ -5583,6 +7165,7 @@
         </w:rPr>
         <w:t xml:space="preserve"> 文件对话框，</w:t>
       </w:r>
+      <w:proofErr w:type="spellStart"/>
       <w:r>
         <w:rPr>
           <w:rFonts w:ascii="宋体" w:eastAsia="宋体" w:hAnsi="宋体" w:cs="宋体"/>
@@ -5599,6 +7182,7 @@
         </w:rPr>
         <w:t>.go</w:t>
       </w:r>
+      <w:proofErr w:type="spellEnd"/>
     </w:p>
     <w:p>
       <w:pPr>
@@ -5631,6 +7215,7 @@
         </w:rPr>
         <w:t xml:space="preserve"> 对话框， </w:t>
       </w:r>
+      <w:proofErr w:type="spellStart"/>
       <w:r>
         <w:rPr>
           <w:rFonts w:ascii="宋体" w:eastAsia="宋体" w:hAnsi="宋体" w:cs="宋体"/>
@@ -5647,6 +7232,7 @@
         </w:rPr>
         <w:t>.go</w:t>
       </w:r>
+      <w:proofErr w:type="spellEnd"/>
     </w:p>
     <w:p>
       <w:pPr>
@@ -5695,6 +7281,7 @@
         </w:rPr>
         <w:t>(容器)，</w:t>
       </w:r>
+      <w:proofErr w:type="spellStart"/>
       <w:r>
         <w:rPr>
           <w:rFonts w:ascii="宋体" w:eastAsia="宋体" w:hAnsi="宋体" w:cs="宋体"/>
@@ -5709,7 +7296,16 @@
           <w:sz w:val="24"/>
           <w:szCs w:val="24"/>
         </w:rPr>
-        <w:t>.go(容器)</w:t>
+        <w:t>.go</w:t>
+      </w:r>
+      <w:proofErr w:type="spellEnd"/>
+      <w:r>
+        <w:rPr>
+          <w:rFonts w:ascii="宋体" w:eastAsia="宋体" w:hAnsi="宋体" w:cs="宋体" w:hint="eastAsia"/>
+          <w:sz w:val="24"/>
+          <w:szCs w:val="24"/>
+        </w:rPr>
+        <w:t>(容器)</w:t>
       </w:r>
     </w:p>
     <w:p>
@@ -5727,6 +7323,7 @@
           <w:szCs w:val="24"/>
         </w:rPr>
       </w:pPr>
+      <w:proofErr w:type="spellStart"/>
       <w:r>
         <w:rPr>
           <w:rFonts w:ascii="宋体" w:eastAsia="宋体" w:hAnsi="宋体" w:cs="宋体"/>
@@ -5735,6 +7332,7 @@
         </w:rPr>
         <w:t>GridLayout</w:t>
       </w:r>
+      <w:proofErr w:type="spellEnd"/>
       <w:r>
         <w:rPr>
           <w:rFonts w:ascii="宋体" w:eastAsia="宋体" w:hAnsi="宋体" w:cs="宋体" w:hint="eastAsia"/>
@@ -5743,6 +7341,7 @@
         </w:rPr>
         <w:t>(栅格化图层),</w:t>
       </w:r>
+      <w:proofErr w:type="spellStart"/>
       <w:r>
         <w:rPr>
           <w:rFonts w:ascii="宋体" w:eastAsia="宋体" w:hAnsi="宋体" w:cs="宋体"/>
@@ -5759,6 +7358,7 @@
         </w:rPr>
         <w:t>.go</w:t>
       </w:r>
+      <w:proofErr w:type="spellEnd"/>
     </w:p>
     <w:p>
       <w:pPr>
@@ -5791,6 +7391,7 @@
         </w:rPr>
         <w:t xml:space="preserve"> 条件，使用在事件处理上，</w:t>
       </w:r>
+      <w:proofErr w:type="spellStart"/>
       <w:r>
         <w:rPr>
           <w:rFonts w:ascii="宋体" w:eastAsia="宋体" w:hAnsi="宋体" w:cs="宋体"/>
@@ -5805,7 +7406,16 @@
           <w:sz w:val="24"/>
           <w:szCs w:val="24"/>
         </w:rPr>
-        <w:t>.go条件</w:t>
+        <w:t>.go</w:t>
+      </w:r>
+      <w:proofErr w:type="spellEnd"/>
+      <w:r>
+        <w:rPr>
+          <w:rFonts w:ascii="宋体" w:eastAsia="宋体" w:hAnsi="宋体" w:cs="宋体" w:hint="eastAsia"/>
+          <w:sz w:val="24"/>
+          <w:szCs w:val="24"/>
+        </w:rPr>
+        <w:t>条件</w:t>
       </w:r>
     </w:p>
     <w:p>
@@ -5823,13 +7433,23 @@
           <w:szCs w:val="24"/>
         </w:rPr>
       </w:pPr>
-      <w:r>
-        <w:rPr>
-          <w:rFonts w:ascii="宋体" w:eastAsia="宋体" w:hAnsi="宋体" w:cs="宋体"/>
-          <w:sz w:val="24"/>
-          <w:szCs w:val="24"/>
-        </w:rPr>
-        <w:t>CancelEvent 取消事件</w:t>
+      <w:proofErr w:type="spellStart"/>
+      <w:r>
+        <w:rPr>
+          <w:rFonts w:ascii="宋体" w:eastAsia="宋体" w:hAnsi="宋体" w:cs="宋体"/>
+          <w:sz w:val="24"/>
+          <w:szCs w:val="24"/>
+        </w:rPr>
+        <w:t>CancelEvent</w:t>
+      </w:r>
+      <w:proofErr w:type="spellEnd"/>
+      <w:r>
+        <w:rPr>
+          <w:rFonts w:ascii="宋体" w:eastAsia="宋体" w:hAnsi="宋体" w:cs="宋体"/>
+          <w:sz w:val="24"/>
+          <w:szCs w:val="24"/>
+        </w:rPr>
+        <w:t xml:space="preserve"> 取消事件</w:t>
       </w:r>
       <w:r>
         <w:rPr>
@@ -5839,6 +7459,7 @@
         </w:rPr>
         <w:t>，</w:t>
       </w:r>
+      <w:proofErr w:type="spellStart"/>
       <w:r>
         <w:rPr>
           <w:rFonts w:ascii="宋体" w:eastAsia="宋体" w:hAnsi="宋体" w:cs="宋体"/>
@@ -5855,6 +7476,7 @@
         </w:rPr>
         <w:t>.go</w:t>
       </w:r>
+      <w:proofErr w:type="spellEnd"/>
     </w:p>
     <w:p>
       <w:pPr>
@@ -5871,13 +7493,23 @@
           <w:szCs w:val="24"/>
         </w:rPr>
       </w:pPr>
-      <w:r>
-        <w:rPr>
-          <w:rFonts w:ascii="宋体" w:eastAsia="宋体" w:hAnsi="宋体" w:cs="宋体"/>
-          <w:sz w:val="24"/>
-          <w:szCs w:val="24"/>
-        </w:rPr>
-        <w:t>CloseEvent 关闭事件</w:t>
+      <w:proofErr w:type="spellStart"/>
+      <w:r>
+        <w:rPr>
+          <w:rFonts w:ascii="宋体" w:eastAsia="宋体" w:hAnsi="宋体" w:cs="宋体"/>
+          <w:sz w:val="24"/>
+          <w:szCs w:val="24"/>
+        </w:rPr>
+        <w:t>CloseEvent</w:t>
+      </w:r>
+      <w:proofErr w:type="spellEnd"/>
+      <w:r>
+        <w:rPr>
+          <w:rFonts w:ascii="宋体" w:eastAsia="宋体" w:hAnsi="宋体" w:cs="宋体"/>
+          <w:sz w:val="24"/>
+          <w:szCs w:val="24"/>
+        </w:rPr>
+        <w:t xml:space="preserve"> 关闭事件</w:t>
       </w:r>
       <w:r>
         <w:rPr>
@@ -5887,6 +7519,7 @@
         </w:rPr>
         <w:t>，</w:t>
       </w:r>
+      <w:proofErr w:type="spellStart"/>
       <w:r>
         <w:rPr>
           <w:rFonts w:ascii="宋体" w:eastAsia="宋体" w:hAnsi="宋体" w:cs="宋体"/>
@@ -5903,6 +7536,7 @@
         </w:rPr>
         <w:t>.go</w:t>
       </w:r>
+      <w:proofErr w:type="spellEnd"/>
     </w:p>
     <w:p>
       <w:pPr>
@@ -5919,6 +7553,7 @@
           <w:szCs w:val="24"/>
         </w:rPr>
       </w:pPr>
+      <w:proofErr w:type="spellStart"/>
       <w:r>
         <w:rPr>
           <w:rFonts w:ascii="宋体" w:eastAsia="宋体" w:hAnsi="宋体" w:cs="宋体"/>
@@ -5927,6 +7562,7 @@
         </w:rPr>
         <w:t>ErrorEvent</w:t>
       </w:r>
+      <w:proofErr w:type="spellEnd"/>
       <w:r>
         <w:rPr>
           <w:rFonts w:ascii="宋体" w:eastAsia="宋体" w:hAnsi="宋体" w:cs="宋体" w:hint="eastAsia"/>
@@ -5935,6 +7571,7 @@
         </w:rPr>
         <w:t xml:space="preserve"> 错误事件， </w:t>
       </w:r>
+      <w:proofErr w:type="spellStart"/>
       <w:r>
         <w:rPr>
           <w:rFonts w:ascii="宋体" w:eastAsia="宋体" w:hAnsi="宋体" w:cs="宋体"/>
@@ -5951,6 +7588,7 @@
         </w:rPr>
         <w:t>.go</w:t>
       </w:r>
+      <w:proofErr w:type="spellEnd"/>
     </w:p>
     <w:p>
       <w:pPr>
@@ -5967,13 +7605,23 @@
           <w:szCs w:val="24"/>
         </w:rPr>
       </w:pPr>
-      <w:r>
-        <w:rPr>
-          <w:rFonts w:ascii="宋体" w:eastAsia="宋体" w:hAnsi="宋体" w:cs="宋体"/>
-          <w:sz w:val="24"/>
-          <w:szCs w:val="24"/>
-        </w:rPr>
-        <w:t xml:space="preserve">IntEvent </w:t>
+      <w:proofErr w:type="spellStart"/>
+      <w:r>
+        <w:rPr>
+          <w:rFonts w:ascii="宋体" w:eastAsia="宋体" w:hAnsi="宋体" w:cs="宋体"/>
+          <w:sz w:val="24"/>
+          <w:szCs w:val="24"/>
+        </w:rPr>
+        <w:t>IntEvent</w:t>
+      </w:r>
+      <w:proofErr w:type="spellEnd"/>
+      <w:r>
+        <w:rPr>
+          <w:rFonts w:ascii="宋体" w:eastAsia="宋体" w:hAnsi="宋体" w:cs="宋体"/>
+          <w:sz w:val="24"/>
+          <w:szCs w:val="24"/>
+        </w:rPr>
+        <w:t xml:space="preserve"> </w:t>
       </w:r>
       <w:r>
         <w:rPr>
@@ -5983,6 +7631,7 @@
         </w:rPr>
         <w:t>，</w:t>
       </w:r>
+      <w:proofErr w:type="spellStart"/>
       <w:r>
         <w:rPr>
           <w:rFonts w:ascii="宋体" w:eastAsia="宋体" w:hAnsi="宋体" w:cs="宋体"/>
@@ -5999,6 +7648,7 @@
         </w:rPr>
         <w:t>.go</w:t>
       </w:r>
+      <w:proofErr w:type="spellEnd"/>
     </w:p>
     <w:p>
       <w:pPr>
@@ -6015,13 +7665,23 @@
           <w:szCs w:val="24"/>
         </w:rPr>
       </w:pPr>
-      <w:r>
-        <w:rPr>
-          <w:rFonts w:ascii="宋体" w:eastAsia="宋体" w:hAnsi="宋体" w:cs="宋体"/>
-          <w:sz w:val="24"/>
-          <w:szCs w:val="24"/>
-        </w:rPr>
-        <w:t xml:space="preserve">KeyEvent </w:t>
+      <w:proofErr w:type="spellStart"/>
+      <w:r>
+        <w:rPr>
+          <w:rFonts w:ascii="宋体" w:eastAsia="宋体" w:hAnsi="宋体" w:cs="宋体"/>
+          <w:sz w:val="24"/>
+          <w:szCs w:val="24"/>
+        </w:rPr>
+        <w:t>KeyEvent</w:t>
+      </w:r>
+      <w:proofErr w:type="spellEnd"/>
+      <w:r>
+        <w:rPr>
+          <w:rFonts w:ascii="宋体" w:eastAsia="宋体" w:hAnsi="宋体" w:cs="宋体"/>
+          <w:sz w:val="24"/>
+          <w:szCs w:val="24"/>
+        </w:rPr>
+        <w:t xml:space="preserve"> </w:t>
       </w:r>
       <w:r>
         <w:rPr>
@@ -6031,6 +7691,7 @@
         </w:rPr>
         <w:t>键盘事件，</w:t>
       </w:r>
+      <w:proofErr w:type="spellStart"/>
       <w:r>
         <w:rPr>
           <w:rFonts w:ascii="宋体" w:eastAsia="宋体" w:hAnsi="宋体" w:cs="宋体"/>
@@ -6047,6 +7708,7 @@
         </w:rPr>
         <w:t>.go</w:t>
       </w:r>
+      <w:proofErr w:type="spellEnd"/>
     </w:p>
     <w:p>
       <w:pPr>
@@ -6063,14 +7725,34 @@
           <w:szCs w:val="24"/>
         </w:rPr>
       </w:pPr>
-      <w:r>
-        <w:rPr>
-          <w:rFonts w:ascii="宋体" w:eastAsia="宋体" w:hAnsi="宋体" w:cs="宋体"/>
-          <w:sz w:val="24"/>
-          <w:szCs w:val="24"/>
-        </w:rPr>
-        <w:t>MouseEvent鼠标事件，mouseevent.go</w:t>
-      </w:r>
+      <w:proofErr w:type="spellStart"/>
+      <w:r>
+        <w:rPr>
+          <w:rFonts w:ascii="宋体" w:eastAsia="宋体" w:hAnsi="宋体" w:cs="宋体"/>
+          <w:sz w:val="24"/>
+          <w:szCs w:val="24"/>
+        </w:rPr>
+        <w:t>MouseEvent</w:t>
+      </w:r>
+      <w:proofErr w:type="spellEnd"/>
+      <w:r>
+        <w:rPr>
+          <w:rFonts w:ascii="宋体" w:eastAsia="宋体" w:hAnsi="宋体" w:cs="宋体"/>
+          <w:sz w:val="24"/>
+          <w:szCs w:val="24"/>
+        </w:rPr>
+        <w:t>鼠标事件，</w:t>
+      </w:r>
+      <w:proofErr w:type="spellStart"/>
+      <w:r>
+        <w:rPr>
+          <w:rFonts w:ascii="宋体" w:eastAsia="宋体" w:hAnsi="宋体" w:cs="宋体"/>
+          <w:sz w:val="24"/>
+          <w:szCs w:val="24"/>
+        </w:rPr>
+        <w:t>mouseevent.go</w:t>
+      </w:r>
+      <w:proofErr w:type="spellEnd"/>
     </w:p>
     <w:p>
       <w:pPr>
@@ -6103,6 +7785,7 @@
         </w:rPr>
         <w:t xml:space="preserve"> 事件，</w:t>
       </w:r>
+      <w:proofErr w:type="spellStart"/>
       <w:r>
         <w:rPr>
           <w:rFonts w:ascii="宋体" w:eastAsia="宋体" w:hAnsi="宋体" w:cs="宋体"/>
@@ -6119,6 +7802,7 @@
         </w:rPr>
         <w:t>.go</w:t>
       </w:r>
+      <w:proofErr w:type="spellEnd"/>
     </w:p>
     <w:p>
       <w:pPr>
@@ -6151,6 +7835,7 @@
         </w:rPr>
         <w:t xml:space="preserve"> 错误信息，</w:t>
       </w:r>
+      <w:proofErr w:type="spellStart"/>
       <w:r>
         <w:rPr>
           <w:rFonts w:ascii="宋体" w:eastAsia="宋体" w:hAnsi="宋体" w:cs="宋体"/>
@@ -6175,6 +7860,7 @@
         </w:rPr>
         <w:t>o</w:t>
       </w:r>
+      <w:proofErr w:type="spellEnd"/>
     </w:p>
     <w:p>
       <w:pPr>
@@ -6191,13 +7877,41 @@
           <w:szCs w:val="24"/>
         </w:rPr>
       </w:pPr>
-      <w:r>
-        <w:rPr>
-          <w:rFonts w:ascii="宋体" w:eastAsia="宋体" w:hAnsi="宋体" w:cs="宋体"/>
-          <w:sz w:val="24"/>
-          <w:szCs w:val="24"/>
-        </w:rPr>
-        <w:t>IniFileSettings ini文件设置</w:t>
+      <w:proofErr w:type="spellStart"/>
+      <w:r>
+        <w:rPr>
+          <w:rFonts w:ascii="宋体" w:eastAsia="宋体" w:hAnsi="宋体" w:cs="宋体"/>
+          <w:sz w:val="24"/>
+          <w:szCs w:val="24"/>
+        </w:rPr>
+        <w:t>IniFileSettings</w:t>
+      </w:r>
+      <w:proofErr w:type="spellEnd"/>
+      <w:r>
+        <w:rPr>
+          <w:rFonts w:ascii="宋体" w:eastAsia="宋体" w:hAnsi="宋体" w:cs="宋体"/>
+          <w:sz w:val="24"/>
+          <w:szCs w:val="24"/>
+        </w:rPr>
+        <w:t xml:space="preserve"> </w:t>
+      </w:r>
+      <w:proofErr w:type="spellStart"/>
+      <w:r>
+        <w:rPr>
+          <w:rFonts w:ascii="宋体" w:eastAsia="宋体" w:hAnsi="宋体" w:cs="宋体"/>
+          <w:sz w:val="24"/>
+          <w:szCs w:val="24"/>
+        </w:rPr>
+        <w:t>ini</w:t>
+      </w:r>
+      <w:proofErr w:type="spellEnd"/>
+      <w:r>
+        <w:rPr>
+          <w:rFonts w:ascii="宋体" w:eastAsia="宋体" w:hAnsi="宋体" w:cs="宋体"/>
+          <w:sz w:val="24"/>
+          <w:szCs w:val="24"/>
+        </w:rPr>
+        <w:t>文件设置</w:t>
       </w:r>
       <w:r>
         <w:rPr>
@@ -6207,6 +7921,7 @@
         </w:rPr>
         <w:t>，</w:t>
       </w:r>
+      <w:proofErr w:type="spellStart"/>
       <w:r>
         <w:rPr>
           <w:rFonts w:ascii="宋体" w:eastAsia="宋体" w:hAnsi="宋体" w:cs="宋体"/>
@@ -6223,6 +7938,7 @@
         </w:rPr>
         <w:t>.go</w:t>
       </w:r>
+      <w:proofErr w:type="spellEnd"/>
     </w:p>
     <w:p>
       <w:pPr>
@@ -6239,6 +7955,7 @@
           <w:szCs w:val="24"/>
         </w:rPr>
       </w:pPr>
+      <w:proofErr w:type="spellStart"/>
       <w:r>
         <w:rPr>
           <w:rFonts w:ascii="宋体" w:eastAsia="宋体" w:hAnsi="宋体" w:cs="宋体"/>
@@ -6253,7 +7970,16 @@
           <w:sz w:val="24"/>
           <w:szCs w:val="24"/>
         </w:rPr>
-        <w:t>.go 键盘</w:t>
+        <w:t>.go</w:t>
+      </w:r>
+      <w:proofErr w:type="spellEnd"/>
+      <w:r>
+        <w:rPr>
+          <w:rFonts w:ascii="宋体" w:eastAsia="宋体" w:hAnsi="宋体" w:cs="宋体" w:hint="eastAsia"/>
+          <w:sz w:val="24"/>
+          <w:szCs w:val="24"/>
+        </w:rPr>
+        <w:t xml:space="preserve"> 键盘</w:t>
       </w:r>
     </w:p>
     <w:p>
@@ -6271,6 +7997,7 @@
           <w:szCs w:val="24"/>
         </w:rPr>
       </w:pPr>
+      <w:proofErr w:type="spellStart"/>
       <w:r>
         <w:rPr>
           <w:rFonts w:ascii="宋体" w:eastAsia="宋体" w:hAnsi="宋体" w:cs="宋体"/>
@@ -6279,6 +8006,7 @@
         </w:rPr>
         <w:t>DropFilesEvent</w:t>
       </w:r>
+      <w:proofErr w:type="spellEnd"/>
       <w:r>
         <w:rPr>
           <w:rFonts w:ascii="宋体" w:eastAsia="宋体" w:hAnsi="宋体" w:cs="宋体" w:hint="eastAsia"/>
@@ -6287,6 +8015,7 @@
         </w:rPr>
         <w:t xml:space="preserve"> 文件拖动事件，</w:t>
       </w:r>
+      <w:proofErr w:type="spellStart"/>
       <w:r>
         <w:rPr>
           <w:rFonts w:ascii="宋体" w:eastAsia="宋体" w:hAnsi="宋体" w:cs="宋体"/>
@@ -6303,6 +8032,7 @@
         </w:rPr>
         <w:t>.go</w:t>
       </w:r>
+      <w:proofErr w:type="spellEnd"/>
     </w:p>
     <w:p>
       <w:pPr>
@@ -6325,6 +8055,7 @@
           <w:sz w:val="24"/>
           <w:szCs w:val="24"/>
         </w:rPr>
+        <w:lastRenderedPageBreak/>
         <w:t>Canvas 画布</w:t>
       </w:r>
       <w:r>
@@ -6335,6 +8066,7 @@
         </w:rPr>
         <w:t>，</w:t>
       </w:r>
+      <w:proofErr w:type="spellStart"/>
       <w:r>
         <w:rPr>
           <w:rFonts w:ascii="宋体" w:eastAsia="宋体" w:hAnsi="宋体" w:cs="宋体"/>
@@ -6351,6 +8083,7 @@
         </w:rPr>
         <w:t>.go</w:t>
       </w:r>
+      <w:proofErr w:type="spellEnd"/>
     </w:p>
     <w:p>
       <w:pPr>
@@ -6367,6 +8100,7 @@
           <w:szCs w:val="24"/>
         </w:rPr>
       </w:pPr>
+      <w:proofErr w:type="spellStart"/>
       <w:r>
         <w:rPr>
           <w:rFonts w:ascii="宋体" w:eastAsia="宋体" w:hAnsi="宋体" w:cs="宋体"/>
@@ -6375,6 +8109,7 @@
         </w:rPr>
         <w:t>CheckBox</w:t>
       </w:r>
+      <w:proofErr w:type="spellEnd"/>
       <w:r>
         <w:rPr>
           <w:rFonts w:ascii="宋体" w:eastAsia="宋体" w:hAnsi="宋体" w:cs="宋体" w:hint="eastAsia"/>
@@ -6383,6 +8118,7 @@
         </w:rPr>
         <w:t>勾选框，</w:t>
       </w:r>
+      <w:proofErr w:type="spellStart"/>
       <w:r>
         <w:rPr>
           <w:rFonts w:ascii="宋体" w:eastAsia="宋体" w:hAnsi="宋体" w:cs="宋体"/>
@@ -6399,6 +8135,7 @@
         </w:rPr>
         <w:t>.go</w:t>
       </w:r>
+      <w:proofErr w:type="spellEnd"/>
     </w:p>
     <w:p>
       <w:pPr>
@@ -6415,6 +8152,7 @@
           <w:szCs w:val="24"/>
         </w:rPr>
       </w:pPr>
+      <w:proofErr w:type="spellStart"/>
       <w:r>
         <w:rPr>
           <w:rFonts w:ascii="宋体" w:eastAsia="宋体" w:hAnsi="宋体" w:cs="宋体"/>
@@ -6423,6 +8161,7 @@
         </w:rPr>
         <w:t>CustomWidget</w:t>
       </w:r>
+      <w:proofErr w:type="spellEnd"/>
       <w:r>
         <w:rPr>
           <w:rFonts w:ascii="宋体" w:eastAsia="宋体" w:hAnsi="宋体" w:cs="宋体" w:hint="eastAsia"/>
@@ -6431,6 +8170,7 @@
         </w:rPr>
         <w:t xml:space="preserve"> 自定义部件，</w:t>
       </w:r>
+      <w:proofErr w:type="spellStart"/>
       <w:r>
         <w:rPr>
           <w:rFonts w:ascii="宋体" w:eastAsia="宋体" w:hAnsi="宋体" w:cs="宋体"/>
@@ -6447,6 +8187,7 @@
         </w:rPr>
         <w:t>.go</w:t>
       </w:r>
+      <w:proofErr w:type="spellEnd"/>
     </w:p>
     <w:p>
       <w:pPr>
@@ -6479,6 +8220,7 @@
         </w:rPr>
         <w:t>，</w:t>
       </w:r>
+      <w:proofErr w:type="spellStart"/>
       <w:r>
         <w:rPr>
           <w:rFonts w:ascii="宋体" w:eastAsia="宋体" w:hAnsi="宋体" w:cs="宋体"/>
@@ -6495,6 +8237,7 @@
         </w:rPr>
         <w:t>.go</w:t>
       </w:r>
+      <w:proofErr w:type="spellEnd"/>
     </w:p>
     <w:p>
       <w:pPr>
@@ -6527,6 +8270,7 @@
         </w:rPr>
         <w:t xml:space="preserve"> 光标，</w:t>
       </w:r>
+      <w:proofErr w:type="spellStart"/>
       <w:r>
         <w:rPr>
           <w:rFonts w:ascii="宋体" w:eastAsia="宋体" w:hAnsi="宋体" w:cs="宋体"/>
@@ -6543,6 +8287,7 @@
         </w:rPr>
         <w:t>.go</w:t>
       </w:r>
+      <w:proofErr w:type="spellEnd"/>
     </w:p>
     <w:p>
       <w:pPr>
@@ -6559,13 +8304,23 @@
           <w:szCs w:val="24"/>
         </w:rPr>
       </w:pPr>
-      <w:r>
-        <w:rPr>
-          <w:rFonts w:ascii="宋体" w:eastAsia="宋体" w:hAnsi="宋体" w:cs="宋体"/>
-          <w:sz w:val="24"/>
-          <w:szCs w:val="24"/>
-        </w:rPr>
-        <w:t>NotifyIcon 系统托盘</w:t>
+      <w:proofErr w:type="spellStart"/>
+      <w:r>
+        <w:rPr>
+          <w:rFonts w:ascii="宋体" w:eastAsia="宋体" w:hAnsi="宋体" w:cs="宋体"/>
+          <w:sz w:val="24"/>
+          <w:szCs w:val="24"/>
+        </w:rPr>
+        <w:t>NotifyIcon</w:t>
+      </w:r>
+      <w:proofErr w:type="spellEnd"/>
+      <w:r>
+        <w:rPr>
+          <w:rFonts w:ascii="宋体" w:eastAsia="宋体" w:hAnsi="宋体" w:cs="宋体"/>
+          <w:sz w:val="24"/>
+          <w:szCs w:val="24"/>
+        </w:rPr>
+        <w:t xml:space="preserve"> 系统托盘</w:t>
       </w:r>
       <w:r>
         <w:rPr>
@@ -6575,6 +8330,7 @@
         </w:rPr>
         <w:t>，</w:t>
       </w:r>
+      <w:proofErr w:type="spellStart"/>
       <w:r>
         <w:rPr>
           <w:rFonts w:ascii="宋体" w:eastAsia="宋体" w:hAnsi="宋体" w:cs="宋体"/>
@@ -6583,6 +8339,7 @@
         </w:rPr>
         <w:t>notifyicon.go</w:t>
       </w:r>
+      <w:proofErr w:type="spellEnd"/>
     </w:p>
     <w:p>
       <w:pPr>
@@ -6615,6 +8372,7 @@
         </w:rPr>
         <w:t>，</w:t>
       </w:r>
+      <w:proofErr w:type="spellStart"/>
       <w:r>
         <w:rPr>
           <w:rFonts w:ascii="宋体" w:eastAsia="宋体" w:hAnsi="宋体" w:cs="宋体"/>
@@ -6631,6 +8389,7 @@
         </w:rPr>
         <w:t>.go</w:t>
       </w:r>
+      <w:proofErr w:type="spellEnd"/>
     </w:p>
     <w:p>
       <w:pPr>
@@ -6663,6 +8422,7 @@
         </w:rPr>
         <w:t xml:space="preserve"> 字体，</w:t>
       </w:r>
+      <w:proofErr w:type="spellStart"/>
       <w:r>
         <w:rPr>
           <w:rFonts w:ascii="宋体" w:eastAsia="宋体" w:hAnsi="宋体" w:cs="宋体"/>
@@ -6679,6 +8439,7 @@
         </w:rPr>
         <w:t>.go</w:t>
       </w:r>
+      <w:proofErr w:type="spellEnd"/>
     </w:p>
     <w:p>
       <w:pPr>
@@ -6695,6 +8456,7 @@
           <w:szCs w:val="24"/>
         </w:rPr>
       </w:pPr>
+      <w:proofErr w:type="spellStart"/>
       <w:r>
         <w:rPr>
           <w:rFonts w:ascii="宋体" w:eastAsia="宋体" w:hAnsi="宋体" w:cs="宋体"/>
@@ -6703,6 +8465,7 @@
         </w:rPr>
         <w:t>DataBinder</w:t>
       </w:r>
+      <w:proofErr w:type="spellEnd"/>
       <w:r>
         <w:rPr>
           <w:rFonts w:ascii="宋体" w:eastAsia="宋体" w:hAnsi="宋体" w:cs="宋体" w:hint="eastAsia"/>
@@ -6711,6 +8474,7 @@
         </w:rPr>
         <w:t xml:space="preserve"> 数据绑定器，</w:t>
       </w:r>
+      <w:proofErr w:type="spellStart"/>
       <w:r>
         <w:rPr>
           <w:rFonts w:ascii="宋体" w:eastAsia="宋体" w:hAnsi="宋体" w:cs="宋体"/>
@@ -6727,6 +8491,7 @@
         </w:rPr>
         <w:t>.go</w:t>
       </w:r>
+      <w:proofErr w:type="spellEnd"/>
     </w:p>
     <w:p>
       <w:pPr>
@@ -6743,6 +8508,7 @@
           <w:szCs w:val="24"/>
         </w:rPr>
       </w:pPr>
+      <w:proofErr w:type="spellStart"/>
       <w:r>
         <w:rPr>
           <w:rFonts w:ascii="宋体" w:eastAsia="宋体" w:hAnsi="宋体" w:cs="宋体"/>
@@ -6751,14 +8517,25 @@
         </w:rPr>
         <w:t>DateEdit</w:t>
       </w:r>
-      <w:r>
-        <w:rPr>
-          <w:rFonts w:ascii="宋体" w:eastAsia="宋体" w:hAnsi="宋体" w:cs="宋体" w:hint="eastAsia"/>
-          <w:sz w:val="24"/>
-          <w:szCs w:val="24"/>
-        </w:rPr>
-        <w:t xml:space="preserve"> 日期编辑，dateedit.go</w:t>
-      </w:r>
+      <w:proofErr w:type="spellEnd"/>
+      <w:r>
+        <w:rPr>
+          <w:rFonts w:ascii="宋体" w:eastAsia="宋体" w:hAnsi="宋体" w:cs="宋体" w:hint="eastAsia"/>
+          <w:sz w:val="24"/>
+          <w:szCs w:val="24"/>
+        </w:rPr>
+        <w:t xml:space="preserve"> 日期编辑，</w:t>
+      </w:r>
+      <w:proofErr w:type="spellStart"/>
+      <w:r>
+        <w:rPr>
+          <w:rFonts w:ascii="宋体" w:eastAsia="宋体" w:hAnsi="宋体" w:cs="宋体" w:hint="eastAsia"/>
+          <w:sz w:val="24"/>
+          <w:szCs w:val="24"/>
+        </w:rPr>
+        <w:t>dateedit.go</w:t>
+      </w:r>
+      <w:proofErr w:type="spellEnd"/>
     </w:p>
     <w:p>
       <w:pPr>
@@ -6775,13 +8552,23 @@
           <w:szCs w:val="24"/>
         </w:rPr>
       </w:pPr>
-      <w:r>
-        <w:rPr>
-          <w:rFonts w:ascii="宋体" w:eastAsia="宋体" w:hAnsi="宋体" w:cs="宋体"/>
-          <w:sz w:val="24"/>
-          <w:szCs w:val="24"/>
-        </w:rPr>
-        <w:t>LineEdit线文件</w:t>
+      <w:proofErr w:type="spellStart"/>
+      <w:r>
+        <w:rPr>
+          <w:rFonts w:ascii="宋体" w:eastAsia="宋体" w:hAnsi="宋体" w:cs="宋体"/>
+          <w:sz w:val="24"/>
+          <w:szCs w:val="24"/>
+        </w:rPr>
+        <w:t>LineEdit</w:t>
+      </w:r>
+      <w:proofErr w:type="spellEnd"/>
+      <w:r>
+        <w:rPr>
+          <w:rFonts w:ascii="宋体" w:eastAsia="宋体" w:hAnsi="宋体" w:cs="宋体"/>
+          <w:sz w:val="24"/>
+          <w:szCs w:val="24"/>
+        </w:rPr>
+        <w:t>线文件</w:t>
       </w:r>
       <w:r>
         <w:rPr>
@@ -6791,6 +8578,7 @@
         </w:rPr>
         <w:t>，</w:t>
       </w:r>
+      <w:proofErr w:type="spellStart"/>
       <w:r>
         <w:rPr>
           <w:rFonts w:ascii="宋体" w:eastAsia="宋体" w:hAnsi="宋体" w:cs="宋体"/>
@@ -6807,6 +8595,7 @@
         </w:rPr>
         <w:t>.go</w:t>
       </w:r>
+      <w:proofErr w:type="spellEnd"/>
     </w:p>
     <w:p>
       <w:pPr>
@@ -6823,13 +8612,32 @@
           <w:szCs w:val="24"/>
         </w:rPr>
       </w:pPr>
-      <w:r>
-        <w:rPr>
-          <w:rFonts w:ascii="宋体" w:eastAsia="宋体" w:hAnsi="宋体" w:cs="宋体"/>
-          <w:sz w:val="24"/>
-          <w:szCs w:val="24"/>
-        </w:rPr>
-        <w:t>LineErrorPresenter lineerrorpresenter</w:t>
+      <w:proofErr w:type="spellStart"/>
+      <w:r>
+        <w:rPr>
+          <w:rFonts w:ascii="宋体" w:eastAsia="宋体" w:hAnsi="宋体" w:cs="宋体"/>
+          <w:sz w:val="24"/>
+          <w:szCs w:val="24"/>
+        </w:rPr>
+        <w:t>LineErrorPresenter</w:t>
+      </w:r>
+      <w:proofErr w:type="spellEnd"/>
+      <w:r>
+        <w:rPr>
+          <w:rFonts w:ascii="宋体" w:eastAsia="宋体" w:hAnsi="宋体" w:cs="宋体"/>
+          <w:sz w:val="24"/>
+          <w:szCs w:val="24"/>
+        </w:rPr>
+        <w:t xml:space="preserve"> </w:t>
+      </w:r>
+      <w:proofErr w:type="spellStart"/>
+      <w:r>
+        <w:rPr>
+          <w:rFonts w:ascii="宋体" w:eastAsia="宋体" w:hAnsi="宋体" w:cs="宋体"/>
+          <w:sz w:val="24"/>
+          <w:szCs w:val="24"/>
+        </w:rPr>
+        <w:t>lineerrorpresenter</w:t>
       </w:r>
       <w:r>
         <w:rPr>
@@ -6839,6 +8647,7 @@
         </w:rPr>
         <w:t>.go</w:t>
       </w:r>
+      <w:proofErr w:type="spellEnd"/>
     </w:p>
     <w:p>
       <w:pPr>
@@ -6871,6 +8680,7 @@
         </w:rPr>
         <w:t>/原图文件</w:t>
       </w:r>
+      <w:proofErr w:type="spellStart"/>
       <w:r>
         <w:rPr>
           <w:rFonts w:ascii="宋体" w:eastAsia="宋体" w:hAnsi="宋体" w:cs="宋体"/>
@@ -6887,6 +8697,7 @@
         </w:rPr>
         <w:t>.go</w:t>
       </w:r>
+      <w:proofErr w:type="spellEnd"/>
     </w:p>
     <w:p>
       <w:pPr>
@@ -6903,13 +8714,23 @@
           <w:szCs w:val="24"/>
         </w:rPr>
       </w:pPr>
-      <w:r>
-        <w:rPr>
-          <w:rFonts w:ascii="宋体" w:eastAsia="宋体" w:hAnsi="宋体" w:cs="宋体"/>
-          <w:sz w:val="24"/>
-          <w:szCs w:val="24"/>
-        </w:rPr>
-        <w:t>ListModel 列表模式</w:t>
+      <w:proofErr w:type="spellStart"/>
+      <w:r>
+        <w:rPr>
+          <w:rFonts w:ascii="宋体" w:eastAsia="宋体" w:hAnsi="宋体" w:cs="宋体"/>
+          <w:sz w:val="24"/>
+          <w:szCs w:val="24"/>
+        </w:rPr>
+        <w:t>ListModel</w:t>
+      </w:r>
+      <w:proofErr w:type="spellEnd"/>
+      <w:r>
+        <w:rPr>
+          <w:rFonts w:ascii="宋体" w:eastAsia="宋体" w:hAnsi="宋体" w:cs="宋体"/>
+          <w:sz w:val="24"/>
+          <w:szCs w:val="24"/>
+        </w:rPr>
+        <w:t xml:space="preserve"> 列表模式</w:t>
       </w:r>
       <w:r>
         <w:rPr>
@@ -6919,6 +8740,7 @@
         </w:rPr>
         <w:t>，</w:t>
       </w:r>
+      <w:proofErr w:type="spellStart"/>
       <w:r>
         <w:rPr>
           <w:rFonts w:ascii="宋体" w:eastAsia="宋体" w:hAnsi="宋体" w:cs="宋体"/>
@@ -6927,6 +8749,7 @@
         </w:rPr>
         <w:t>models.go</w:t>
       </w:r>
+      <w:proofErr w:type="spellEnd"/>
     </w:p>
     <w:p>
       <w:pPr>
@@ -6943,6 +8766,7 @@
           <w:szCs w:val="24"/>
         </w:rPr>
       </w:pPr>
+      <w:proofErr w:type="spellStart"/>
       <w:r>
         <w:rPr>
           <w:rFonts w:ascii="宋体" w:eastAsia="宋体" w:hAnsi="宋体" w:cs="宋体"/>
@@ -6951,6 +8775,7 @@
         </w:rPr>
         <w:t>path.go</w:t>
       </w:r>
+      <w:proofErr w:type="spellEnd"/>
       <w:r>
         <w:rPr>
           <w:rFonts w:ascii="宋体" w:eastAsia="宋体" w:hAnsi="宋体" w:cs="宋体" w:hint="eastAsia"/>
@@ -6991,6 +8816,7 @@
         </w:rPr>
         <w:t xml:space="preserve"> 笔，</w:t>
       </w:r>
+      <w:proofErr w:type="spellStart"/>
       <w:r>
         <w:rPr>
           <w:rFonts w:ascii="宋体" w:eastAsia="宋体" w:hAnsi="宋体" w:cs="宋体"/>
@@ -6999,6 +8825,7 @@
         </w:rPr>
         <w:t>pen.go</w:t>
       </w:r>
+      <w:proofErr w:type="spellEnd"/>
     </w:p>
     <w:p>
       <w:pPr>
@@ -7031,6 +8858,7 @@
         </w:rPr>
         <w:t xml:space="preserve"> 点，</w:t>
       </w:r>
+      <w:proofErr w:type="spellStart"/>
       <w:r>
         <w:rPr>
           <w:rFonts w:ascii="宋体" w:eastAsia="宋体" w:hAnsi="宋体" w:cs="宋体"/>
@@ -7039,6 +8867,7 @@
         </w:rPr>
         <w:t>point.go</w:t>
       </w:r>
+      <w:proofErr w:type="spellEnd"/>
     </w:p>
     <w:p>
       <w:pPr>
@@ -7071,6 +8900,7 @@
         </w:rPr>
         <w:t>/资源，</w:t>
       </w:r>
+      <w:proofErr w:type="spellStart"/>
       <w:r>
         <w:rPr>
           <w:rFonts w:ascii="宋体" w:eastAsia="宋体" w:hAnsi="宋体" w:cs="宋体"/>
@@ -7079,6 +8909,7 @@
         </w:rPr>
         <w:t>property.go</w:t>
       </w:r>
+      <w:proofErr w:type="spellEnd"/>
     </w:p>
     <w:p>
       <w:pPr>
@@ -7095,13 +8926,23 @@
           <w:szCs w:val="24"/>
         </w:rPr>
       </w:pPr>
-      <w:r>
-        <w:rPr>
-          <w:rFonts w:ascii="宋体" w:eastAsia="宋体" w:hAnsi="宋体" w:cs="宋体"/>
-          <w:sz w:val="24"/>
-          <w:szCs w:val="24"/>
-        </w:rPr>
-        <w:t>PushButton 按钮</w:t>
+      <w:proofErr w:type="spellStart"/>
+      <w:r>
+        <w:rPr>
+          <w:rFonts w:ascii="宋体" w:eastAsia="宋体" w:hAnsi="宋体" w:cs="宋体"/>
+          <w:sz w:val="24"/>
+          <w:szCs w:val="24"/>
+        </w:rPr>
+        <w:t>PushButton</w:t>
+      </w:r>
+      <w:proofErr w:type="spellEnd"/>
+      <w:r>
+        <w:rPr>
+          <w:rFonts w:ascii="宋体" w:eastAsia="宋体" w:hAnsi="宋体" w:cs="宋体"/>
+          <w:sz w:val="24"/>
+          <w:szCs w:val="24"/>
+        </w:rPr>
+        <w:t xml:space="preserve"> 按钮</w:t>
       </w:r>
       <w:r>
         <w:rPr>
@@ -7111,6 +8952,7 @@
         </w:rPr>
         <w:t>，</w:t>
       </w:r>
+      <w:proofErr w:type="spellStart"/>
       <w:r>
         <w:rPr>
           <w:rFonts w:ascii="宋体" w:eastAsia="宋体" w:hAnsi="宋体" w:cs="宋体"/>
@@ -7119,6 +8961,7 @@
         </w:rPr>
         <w:t>pushbutton.go</w:t>
       </w:r>
+      <w:proofErr w:type="spellEnd"/>
     </w:p>
     <w:p>
       <w:pPr>
@@ -7135,13 +8978,23 @@
           <w:szCs w:val="24"/>
         </w:rPr>
       </w:pPr>
-      <w:r>
-        <w:rPr>
-          <w:rFonts w:ascii="宋体" w:eastAsia="宋体" w:hAnsi="宋体" w:cs="宋体"/>
-          <w:sz w:val="24"/>
-          <w:szCs w:val="24"/>
-        </w:rPr>
-        <w:t>RadioButton 单选框按钮</w:t>
+      <w:proofErr w:type="spellStart"/>
+      <w:r>
+        <w:rPr>
+          <w:rFonts w:ascii="宋体" w:eastAsia="宋体" w:hAnsi="宋体" w:cs="宋体"/>
+          <w:sz w:val="24"/>
+          <w:szCs w:val="24"/>
+        </w:rPr>
+        <w:t>RadioButton</w:t>
+      </w:r>
+      <w:proofErr w:type="spellEnd"/>
+      <w:r>
+        <w:rPr>
+          <w:rFonts w:ascii="宋体" w:eastAsia="宋体" w:hAnsi="宋体" w:cs="宋体"/>
+          <w:sz w:val="24"/>
+          <w:szCs w:val="24"/>
+        </w:rPr>
+        <w:t xml:space="preserve"> 单选框按钮</w:t>
       </w:r>
       <w:r>
         <w:rPr>
@@ -7151,6 +9004,7 @@
         </w:rPr>
         <w:t>，</w:t>
       </w:r>
+      <w:proofErr w:type="spellStart"/>
       <w:r>
         <w:rPr>
           <w:rFonts w:ascii="宋体" w:eastAsia="宋体" w:hAnsi="宋体" w:cs="宋体"/>
@@ -7159,6 +9013,7 @@
         </w:rPr>
         <w:t>radiobutton.go</w:t>
       </w:r>
+      <w:proofErr w:type="spellEnd"/>
     </w:p>
     <w:p>
       <w:pPr>
@@ -7191,6 +9046,7 @@
         </w:rPr>
         <w:t>，</w:t>
       </w:r>
+      <w:proofErr w:type="spellStart"/>
       <w:r>
         <w:rPr>
           <w:rFonts w:ascii="宋体" w:eastAsia="宋体" w:hAnsi="宋体" w:cs="宋体"/>
@@ -7199,6 +9055,7 @@
         </w:rPr>
         <w:t>rectangle.go</w:t>
       </w:r>
+      <w:proofErr w:type="spellEnd"/>
     </w:p>
     <w:p>
       <w:pPr>
@@ -7215,13 +9072,23 @@
           <w:szCs w:val="24"/>
         </w:rPr>
       </w:pPr>
-      <w:r>
-        <w:rPr>
-          <w:rFonts w:ascii="宋体" w:eastAsia="宋体" w:hAnsi="宋体" w:cs="宋体"/>
-          <w:sz w:val="24"/>
-          <w:szCs w:val="24"/>
-        </w:rPr>
-        <w:t>reflectModel 反射模式</w:t>
+      <w:proofErr w:type="spellStart"/>
+      <w:r>
+        <w:rPr>
+          <w:rFonts w:ascii="宋体" w:eastAsia="宋体" w:hAnsi="宋体" w:cs="宋体"/>
+          <w:sz w:val="24"/>
+          <w:szCs w:val="24"/>
+        </w:rPr>
+        <w:t>reflectModel</w:t>
+      </w:r>
+      <w:proofErr w:type="spellEnd"/>
+      <w:r>
+        <w:rPr>
+          <w:rFonts w:ascii="宋体" w:eastAsia="宋体" w:hAnsi="宋体" w:cs="宋体"/>
+          <w:sz w:val="24"/>
+          <w:szCs w:val="24"/>
+        </w:rPr>
+        <w:t xml:space="preserve"> 反射模式</w:t>
       </w:r>
       <w:r>
         <w:rPr>
@@ -7231,6 +9098,7 @@
         </w:rPr>
         <w:t>，</w:t>
       </w:r>
+      <w:proofErr w:type="spellStart"/>
       <w:r>
         <w:rPr>
           <w:rFonts w:ascii="宋体" w:eastAsia="宋体" w:hAnsi="宋体" w:cs="宋体"/>
@@ -7239,6 +9107,7 @@
         </w:rPr>
         <w:t>reflectmodels.go</w:t>
       </w:r>
+      <w:proofErr w:type="spellEnd"/>
     </w:p>
     <w:p>
       <w:pPr>
@@ -7255,13 +9124,23 @@
           <w:szCs w:val="24"/>
         </w:rPr>
       </w:pPr>
-      <w:r>
-        <w:rPr>
-          <w:rFonts w:ascii="宋体" w:eastAsia="宋体" w:hAnsi="宋体" w:cs="宋体"/>
-          <w:sz w:val="24"/>
-          <w:szCs w:val="24"/>
-        </w:rPr>
-        <w:t>RegistryKey 注册键</w:t>
+      <w:proofErr w:type="spellStart"/>
+      <w:r>
+        <w:rPr>
+          <w:rFonts w:ascii="宋体" w:eastAsia="宋体" w:hAnsi="宋体" w:cs="宋体"/>
+          <w:sz w:val="24"/>
+          <w:szCs w:val="24"/>
+        </w:rPr>
+        <w:t>RegistryKey</w:t>
+      </w:r>
+      <w:proofErr w:type="spellEnd"/>
+      <w:r>
+        <w:rPr>
+          <w:rFonts w:ascii="宋体" w:eastAsia="宋体" w:hAnsi="宋体" w:cs="宋体"/>
+          <w:sz w:val="24"/>
+          <w:szCs w:val="24"/>
+        </w:rPr>
+        <w:t xml:space="preserve"> 注册键</w:t>
       </w:r>
       <w:r>
         <w:rPr>
@@ -7271,6 +9150,7 @@
         </w:rPr>
         <w:t>，</w:t>
       </w:r>
+      <w:proofErr w:type="spellStart"/>
       <w:r>
         <w:rPr>
           <w:rFonts w:ascii="宋体" w:eastAsia="宋体" w:hAnsi="宋体" w:cs="宋体"/>
@@ -7279,6 +9159,7 @@
         </w:rPr>
         <w:t>registry.go</w:t>
       </w:r>
+      <w:proofErr w:type="spellEnd"/>
     </w:p>
     <w:p>
       <w:pPr>
@@ -7295,14 +9176,23 @@
           <w:szCs w:val="24"/>
         </w:rPr>
       </w:pPr>
-      <w:r>
-        <w:rPr>
-          <w:rFonts w:ascii="宋体" w:eastAsia="宋体" w:hAnsi="宋体" w:cs="宋体"/>
-          <w:sz w:val="24"/>
-          <w:szCs w:val="24"/>
-        </w:rPr>
-        <w:lastRenderedPageBreak/>
-        <w:t>ScrollView 滚动条</w:t>
+      <w:proofErr w:type="spellStart"/>
+      <w:r>
+        <w:rPr>
+          <w:rFonts w:ascii="宋体" w:eastAsia="宋体" w:hAnsi="宋体" w:cs="宋体"/>
+          <w:sz w:val="24"/>
+          <w:szCs w:val="24"/>
+        </w:rPr>
+        <w:t>ScrollView</w:t>
+      </w:r>
+      <w:proofErr w:type="spellEnd"/>
+      <w:r>
+        <w:rPr>
+          <w:rFonts w:ascii="宋体" w:eastAsia="宋体" w:hAnsi="宋体" w:cs="宋体"/>
+          <w:sz w:val="24"/>
+          <w:szCs w:val="24"/>
+        </w:rPr>
+        <w:t xml:space="preserve"> 滚动条</w:t>
       </w:r>
       <w:r>
         <w:rPr>
@@ -7312,6 +9202,7 @@
         </w:rPr>
         <w:t>，</w:t>
       </w:r>
+      <w:proofErr w:type="spellStart"/>
       <w:r>
         <w:rPr>
           <w:rFonts w:ascii="宋体" w:eastAsia="宋体" w:hAnsi="宋体" w:cs="宋体"/>
@@ -7320,6 +9211,7 @@
         </w:rPr>
         <w:t>scrollview.go</w:t>
       </w:r>
+      <w:proofErr w:type="spellEnd"/>
     </w:p>
     <w:p>
       <w:pPr>
@@ -7352,6 +9244,7 @@
         </w:rPr>
         <w:t>，</w:t>
       </w:r>
+      <w:proofErr w:type="spellStart"/>
       <w:r>
         <w:rPr>
           <w:rFonts w:ascii="宋体" w:eastAsia="宋体" w:hAnsi="宋体" w:cs="宋体"/>
@@ -7360,6 +9253,7 @@
         </w:rPr>
         <w:t>simpletypes.go</w:t>
       </w:r>
+      <w:proofErr w:type="spellEnd"/>
     </w:p>
     <w:p>
       <w:pPr>
@@ -7392,6 +9286,7 @@
         </w:rPr>
         <w:t>，</w:t>
       </w:r>
+      <w:proofErr w:type="spellStart"/>
       <w:r>
         <w:rPr>
           <w:rFonts w:ascii="宋体" w:eastAsia="宋体" w:hAnsi="宋体" w:cs="宋体"/>
@@ -7400,6 +9295,7 @@
         </w:rPr>
         <w:t>size.go</w:t>
       </w:r>
+      <w:proofErr w:type="spellEnd"/>
     </w:p>
     <w:p>
       <w:pPr>
@@ -7432,6 +9328,7 @@
         </w:rPr>
         <w:t>，</w:t>
       </w:r>
+      <w:proofErr w:type="spellStart"/>
       <w:r>
         <w:rPr>
           <w:rFonts w:ascii="宋体" w:eastAsia="宋体" w:hAnsi="宋体" w:cs="宋体"/>
@@ -7440,6 +9337,7 @@
         </w:rPr>
         <w:t>slider.go</w:t>
       </w:r>
+      <w:proofErr w:type="spellEnd"/>
     </w:p>
     <w:p>
       <w:pPr>
@@ -7472,6 +9370,7 @@
         </w:rPr>
         <w:t>，</w:t>
       </w:r>
+      <w:proofErr w:type="spellStart"/>
       <w:r>
         <w:rPr>
           <w:rFonts w:ascii="宋体" w:eastAsia="宋体" w:hAnsi="宋体" w:cs="宋体"/>
@@ -7480,6 +9379,7 @@
         </w:rPr>
         <w:t>spacer.go</w:t>
       </w:r>
+      <w:proofErr w:type="spellEnd"/>
     </w:p>
     <w:p>
       <w:pPr>
@@ -7512,6 +9412,7 @@
         </w:rPr>
         <w:t>语音分离器</w:t>
       </w:r>
+      <w:proofErr w:type="spellStart"/>
       <w:r>
         <w:rPr>
           <w:rFonts w:ascii="宋体" w:eastAsia="宋体" w:hAnsi="宋体" w:cs="宋体"/>
@@ -7520,6 +9421,7 @@
         </w:rPr>
         <w:t>splitter.go</w:t>
       </w:r>
+      <w:proofErr w:type="spellEnd"/>
     </w:p>
     <w:p>
       <w:pPr>
@@ -7536,13 +9438,23 @@
           <w:szCs w:val="24"/>
         </w:rPr>
       </w:pPr>
-      <w:r>
-        <w:rPr>
-          <w:rFonts w:ascii="宋体" w:eastAsia="宋体" w:hAnsi="宋体" w:cs="宋体"/>
-          <w:sz w:val="24"/>
-          <w:szCs w:val="24"/>
-        </w:rPr>
-        <w:t>splitterHandle 分离器句柄</w:t>
+      <w:proofErr w:type="spellStart"/>
+      <w:r>
+        <w:rPr>
+          <w:rFonts w:ascii="宋体" w:eastAsia="宋体" w:hAnsi="宋体" w:cs="宋体"/>
+          <w:sz w:val="24"/>
+          <w:szCs w:val="24"/>
+        </w:rPr>
+        <w:t>splitterHandle</w:t>
+      </w:r>
+      <w:proofErr w:type="spellEnd"/>
+      <w:r>
+        <w:rPr>
+          <w:rFonts w:ascii="宋体" w:eastAsia="宋体" w:hAnsi="宋体" w:cs="宋体"/>
+          <w:sz w:val="24"/>
+          <w:szCs w:val="24"/>
+        </w:rPr>
+        <w:t xml:space="preserve"> 分离器句柄</w:t>
       </w:r>
       <w:r>
         <w:rPr>
@@ -7552,6 +9464,7 @@
         </w:rPr>
         <w:t>，</w:t>
       </w:r>
+      <w:proofErr w:type="spellStart"/>
       <w:r>
         <w:rPr>
           <w:rFonts w:ascii="宋体" w:eastAsia="宋体" w:hAnsi="宋体" w:cs="宋体"/>
@@ -7560,6 +9473,7 @@
         </w:rPr>
         <w:t>splitterhandle.go</w:t>
       </w:r>
+      <w:proofErr w:type="spellEnd"/>
     </w:p>
     <w:p>
       <w:pPr>
@@ -7576,13 +9490,23 @@
           <w:szCs w:val="24"/>
         </w:rPr>
       </w:pPr>
-      <w:r>
-        <w:rPr>
-          <w:rFonts w:ascii="宋体" w:eastAsia="宋体" w:hAnsi="宋体" w:cs="宋体"/>
-          <w:sz w:val="24"/>
-          <w:szCs w:val="24"/>
-        </w:rPr>
-        <w:t>splitterLayout 分离器图层</w:t>
+      <w:proofErr w:type="spellStart"/>
+      <w:r>
+        <w:rPr>
+          <w:rFonts w:ascii="宋体" w:eastAsia="宋体" w:hAnsi="宋体" w:cs="宋体"/>
+          <w:sz w:val="24"/>
+          <w:szCs w:val="24"/>
+        </w:rPr>
+        <w:t>splitterLayout</w:t>
+      </w:r>
+      <w:proofErr w:type="spellEnd"/>
+      <w:r>
+        <w:rPr>
+          <w:rFonts w:ascii="宋体" w:eastAsia="宋体" w:hAnsi="宋体" w:cs="宋体"/>
+          <w:sz w:val="24"/>
+          <w:szCs w:val="24"/>
+        </w:rPr>
+        <w:t xml:space="preserve"> 分离器图层</w:t>
       </w:r>
       <w:r>
         <w:rPr>
@@ -7592,6 +9516,7 @@
         </w:rPr>
         <w:t>，</w:t>
       </w:r>
+      <w:proofErr w:type="spellStart"/>
       <w:r>
         <w:rPr>
           <w:rFonts w:ascii="宋体" w:eastAsia="宋体" w:hAnsi="宋体" w:cs="宋体"/>
@@ -7600,6 +9525,7 @@
         </w:rPr>
         <w:t>splitterlayout.go</w:t>
       </w:r>
+      <w:proofErr w:type="spellEnd"/>
     </w:p>
     <w:p>
       <w:pPr>
@@ -7616,13 +9542,23 @@
           <w:szCs w:val="24"/>
         </w:rPr>
       </w:pPr>
-      <w:r>
-        <w:rPr>
-          <w:rFonts w:ascii="宋体" w:eastAsia="宋体" w:hAnsi="宋体" w:cs="宋体"/>
-          <w:sz w:val="24"/>
-          <w:szCs w:val="24"/>
-        </w:rPr>
-        <w:t>StatusBar 状态栏</w:t>
+      <w:proofErr w:type="spellStart"/>
+      <w:r>
+        <w:rPr>
+          <w:rFonts w:ascii="宋体" w:eastAsia="宋体" w:hAnsi="宋体" w:cs="宋体"/>
+          <w:sz w:val="24"/>
+          <w:szCs w:val="24"/>
+        </w:rPr>
+        <w:t>StatusBar</w:t>
+      </w:r>
+      <w:proofErr w:type="spellEnd"/>
+      <w:r>
+        <w:rPr>
+          <w:rFonts w:ascii="宋体" w:eastAsia="宋体" w:hAnsi="宋体" w:cs="宋体"/>
+          <w:sz w:val="24"/>
+          <w:szCs w:val="24"/>
+        </w:rPr>
+        <w:t xml:space="preserve"> 状态栏</w:t>
       </w:r>
       <w:r>
         <w:rPr>
@@ -7632,6 +9568,7 @@
         </w:rPr>
         <w:t>，</w:t>
       </w:r>
+      <w:proofErr w:type="spellStart"/>
       <w:r>
         <w:rPr>
           <w:rFonts w:ascii="宋体" w:eastAsia="宋体" w:hAnsi="宋体" w:cs="宋体"/>
@@ -7640,6 +9577,7 @@
         </w:rPr>
         <w:t>statusbar.go</w:t>
       </w:r>
+      <w:proofErr w:type="spellEnd"/>
     </w:p>
     <w:p>
       <w:pPr>
@@ -7656,14 +9594,34 @@
           <w:szCs w:val="24"/>
         </w:rPr>
       </w:pPr>
-      <w:r>
-        <w:rPr>
-          <w:rFonts w:ascii="宋体" w:eastAsia="宋体" w:hAnsi="宋体" w:cs="宋体"/>
-          <w:sz w:val="24"/>
-          <w:szCs w:val="24"/>
-        </w:rPr>
-        <w:t>TableView 表视图tableview.go</w:t>
-      </w:r>
+      <w:proofErr w:type="spellStart"/>
+      <w:r>
+        <w:rPr>
+          <w:rFonts w:ascii="宋体" w:eastAsia="宋体" w:hAnsi="宋体" w:cs="宋体"/>
+          <w:sz w:val="24"/>
+          <w:szCs w:val="24"/>
+        </w:rPr>
+        <w:t>TableView</w:t>
+      </w:r>
+      <w:proofErr w:type="spellEnd"/>
+      <w:r>
+        <w:rPr>
+          <w:rFonts w:ascii="宋体" w:eastAsia="宋体" w:hAnsi="宋体" w:cs="宋体"/>
+          <w:sz w:val="24"/>
+          <w:szCs w:val="24"/>
+        </w:rPr>
+        <w:t xml:space="preserve"> 表视图</w:t>
+      </w:r>
+      <w:proofErr w:type="spellStart"/>
+      <w:r>
+        <w:rPr>
+          <w:rFonts w:ascii="宋体" w:eastAsia="宋体" w:hAnsi="宋体" w:cs="宋体"/>
+          <w:sz w:val="24"/>
+          <w:szCs w:val="24"/>
+        </w:rPr>
+        <w:t>tableview.go</w:t>
+      </w:r>
+      <w:proofErr w:type="spellEnd"/>
     </w:p>
     <w:p>
       <w:pPr>
@@ -7680,13 +9638,23 @@
           <w:szCs w:val="24"/>
         </w:rPr>
       </w:pPr>
-      <w:r>
-        <w:rPr>
-          <w:rFonts w:ascii="宋体" w:eastAsia="宋体" w:hAnsi="宋体" w:cs="宋体"/>
-          <w:sz w:val="24"/>
-          <w:szCs w:val="24"/>
-        </w:rPr>
-        <w:t>TableViewColumn 表视图列</w:t>
+      <w:proofErr w:type="spellStart"/>
+      <w:r>
+        <w:rPr>
+          <w:rFonts w:ascii="宋体" w:eastAsia="宋体" w:hAnsi="宋体" w:cs="宋体"/>
+          <w:sz w:val="24"/>
+          <w:szCs w:val="24"/>
+        </w:rPr>
+        <w:t>TableViewColumn</w:t>
+      </w:r>
+      <w:proofErr w:type="spellEnd"/>
+      <w:r>
+        <w:rPr>
+          <w:rFonts w:ascii="宋体" w:eastAsia="宋体" w:hAnsi="宋体" w:cs="宋体"/>
+          <w:sz w:val="24"/>
+          <w:szCs w:val="24"/>
+        </w:rPr>
+        <w:t xml:space="preserve"> 表视图列</w:t>
       </w:r>
       <w:r>
         <w:rPr>
@@ -7696,6 +9664,7 @@
         </w:rPr>
         <w:t>，</w:t>
       </w:r>
+      <w:proofErr w:type="spellStart"/>
       <w:r>
         <w:rPr>
           <w:rFonts w:ascii="宋体" w:eastAsia="宋体" w:hAnsi="宋体" w:cs="宋体"/>
@@ -7704,6 +9673,7 @@
         </w:rPr>
         <w:t>tableviewcolumn.go</w:t>
       </w:r>
+      <w:proofErr w:type="spellEnd"/>
     </w:p>
     <w:p>
       <w:pPr>
@@ -7720,14 +9690,34 @@
           <w:szCs w:val="24"/>
         </w:rPr>
       </w:pPr>
-      <w:r>
-        <w:rPr>
-          <w:rFonts w:ascii="宋体" w:eastAsia="宋体" w:hAnsi="宋体" w:cs="宋体"/>
-          <w:sz w:val="24"/>
-          <w:szCs w:val="24"/>
-        </w:rPr>
-        <w:t>TableViewColumnList 表示图列列表tableviewcolumnlist.go</w:t>
-      </w:r>
+      <w:proofErr w:type="spellStart"/>
+      <w:r>
+        <w:rPr>
+          <w:rFonts w:ascii="宋体" w:eastAsia="宋体" w:hAnsi="宋体" w:cs="宋体"/>
+          <w:sz w:val="24"/>
+          <w:szCs w:val="24"/>
+        </w:rPr>
+        <w:t>TableViewColumnList</w:t>
+      </w:r>
+      <w:proofErr w:type="spellEnd"/>
+      <w:r>
+        <w:rPr>
+          <w:rFonts w:ascii="宋体" w:eastAsia="宋体" w:hAnsi="宋体" w:cs="宋体"/>
+          <w:sz w:val="24"/>
+          <w:szCs w:val="24"/>
+        </w:rPr>
+        <w:t xml:space="preserve"> 表示图列列表</w:t>
+      </w:r>
+      <w:proofErr w:type="spellStart"/>
+      <w:r>
+        <w:rPr>
+          <w:rFonts w:ascii="宋体" w:eastAsia="宋体" w:hAnsi="宋体" w:cs="宋体"/>
+          <w:sz w:val="24"/>
+          <w:szCs w:val="24"/>
+        </w:rPr>
+        <w:t>tableviewcolumnlist.go</w:t>
+      </w:r>
+      <w:proofErr w:type="spellEnd"/>
     </w:p>
     <w:p>
       <w:pPr>
@@ -7744,13 +9734,23 @@
           <w:szCs w:val="24"/>
         </w:rPr>
       </w:pPr>
-      <w:r>
-        <w:rPr>
-          <w:rFonts w:ascii="宋体" w:eastAsia="宋体" w:hAnsi="宋体" w:cs="宋体"/>
-          <w:sz w:val="24"/>
-          <w:szCs w:val="24"/>
-        </w:rPr>
-        <w:t>TabPage 切换页</w:t>
+      <w:proofErr w:type="spellStart"/>
+      <w:r>
+        <w:rPr>
+          <w:rFonts w:ascii="宋体" w:eastAsia="宋体" w:hAnsi="宋体" w:cs="宋体"/>
+          <w:sz w:val="24"/>
+          <w:szCs w:val="24"/>
+        </w:rPr>
+        <w:t>TabPage</w:t>
+      </w:r>
+      <w:proofErr w:type="spellEnd"/>
+      <w:r>
+        <w:rPr>
+          <w:rFonts w:ascii="宋体" w:eastAsia="宋体" w:hAnsi="宋体" w:cs="宋体"/>
+          <w:sz w:val="24"/>
+          <w:szCs w:val="24"/>
+        </w:rPr>
+        <w:t xml:space="preserve"> 切换页</w:t>
       </w:r>
       <w:r>
         <w:rPr>
@@ -7760,6 +9760,7 @@
         </w:rPr>
         <w:t>，</w:t>
       </w:r>
+      <w:proofErr w:type="spellStart"/>
       <w:r>
         <w:rPr>
           <w:rFonts w:ascii="宋体" w:eastAsia="宋体" w:hAnsi="宋体" w:cs="宋体"/>
@@ -7768,6 +9769,7 @@
         </w:rPr>
         <w:t>tabpage.go</w:t>
       </w:r>
+      <w:proofErr w:type="spellEnd"/>
     </w:p>
     <w:p>
       <w:pPr>
@@ -7784,13 +9786,23 @@
           <w:szCs w:val="24"/>
         </w:rPr>
       </w:pPr>
-      <w:r>
-        <w:rPr>
-          <w:rFonts w:ascii="宋体" w:eastAsia="宋体" w:hAnsi="宋体" w:cs="宋体"/>
-          <w:sz w:val="24"/>
-          <w:szCs w:val="24"/>
-        </w:rPr>
-        <w:t>TabPageList 切换页列表</w:t>
+      <w:proofErr w:type="spellStart"/>
+      <w:r>
+        <w:rPr>
+          <w:rFonts w:ascii="宋体" w:eastAsia="宋体" w:hAnsi="宋体" w:cs="宋体"/>
+          <w:sz w:val="24"/>
+          <w:szCs w:val="24"/>
+        </w:rPr>
+        <w:t>TabPageList</w:t>
+      </w:r>
+      <w:proofErr w:type="spellEnd"/>
+      <w:r>
+        <w:rPr>
+          <w:rFonts w:ascii="宋体" w:eastAsia="宋体" w:hAnsi="宋体" w:cs="宋体"/>
+          <w:sz w:val="24"/>
+          <w:szCs w:val="24"/>
+        </w:rPr>
+        <w:t xml:space="preserve"> 切换页列表</w:t>
       </w:r>
       <w:r>
         <w:rPr>
@@ -7800,6 +9812,7 @@
         </w:rPr>
         <w:t>，</w:t>
       </w:r>
+      <w:proofErr w:type="spellStart"/>
       <w:r>
         <w:rPr>
           <w:rFonts w:ascii="宋体" w:eastAsia="宋体" w:hAnsi="宋体" w:cs="宋体"/>
@@ -7808,6 +9821,7 @@
         </w:rPr>
         <w:t>tabpagelist.go</w:t>
       </w:r>
+      <w:proofErr w:type="spellEnd"/>
     </w:p>
     <w:p>
       <w:pPr>
@@ -7824,14 +9838,34 @@
           <w:szCs w:val="24"/>
         </w:rPr>
       </w:pPr>
-      <w:r>
-        <w:rPr>
-          <w:rFonts w:ascii="宋体" w:eastAsia="宋体" w:hAnsi="宋体" w:cs="宋体"/>
-          <w:sz w:val="24"/>
-          <w:szCs w:val="24"/>
-        </w:rPr>
-        <w:t>TabWidget 切换小部件tabwidget.go</w:t>
-      </w:r>
+      <w:proofErr w:type="spellStart"/>
+      <w:r>
+        <w:rPr>
+          <w:rFonts w:ascii="宋体" w:eastAsia="宋体" w:hAnsi="宋体" w:cs="宋体"/>
+          <w:sz w:val="24"/>
+          <w:szCs w:val="24"/>
+        </w:rPr>
+        <w:t>TabWidget</w:t>
+      </w:r>
+      <w:proofErr w:type="spellEnd"/>
+      <w:r>
+        <w:rPr>
+          <w:rFonts w:ascii="宋体" w:eastAsia="宋体" w:hAnsi="宋体" w:cs="宋体"/>
+          <w:sz w:val="24"/>
+          <w:szCs w:val="24"/>
+        </w:rPr>
+        <w:t xml:space="preserve"> 切换小部件</w:t>
+      </w:r>
+      <w:proofErr w:type="spellStart"/>
+      <w:r>
+        <w:rPr>
+          <w:rFonts w:ascii="宋体" w:eastAsia="宋体" w:hAnsi="宋体" w:cs="宋体"/>
+          <w:sz w:val="24"/>
+          <w:szCs w:val="24"/>
+        </w:rPr>
+        <w:t>tabwidget.go</w:t>
+      </w:r>
+      <w:proofErr w:type="spellEnd"/>
     </w:p>
     <w:p>
       <w:pPr>
@@ -7848,13 +9882,23 @@
           <w:szCs w:val="24"/>
         </w:rPr>
       </w:pPr>
-      <w:r>
-        <w:rPr>
-          <w:rFonts w:ascii="宋体" w:eastAsia="宋体" w:hAnsi="宋体" w:cs="宋体"/>
-          <w:sz w:val="24"/>
-          <w:szCs w:val="24"/>
-        </w:rPr>
-        <w:t>TextEdit 文字编辑框</w:t>
+      <w:proofErr w:type="spellStart"/>
+      <w:r>
+        <w:rPr>
+          <w:rFonts w:ascii="宋体" w:eastAsia="宋体" w:hAnsi="宋体" w:cs="宋体"/>
+          <w:sz w:val="24"/>
+          <w:szCs w:val="24"/>
+        </w:rPr>
+        <w:t>TextEdit</w:t>
+      </w:r>
+      <w:proofErr w:type="spellEnd"/>
+      <w:r>
+        <w:rPr>
+          <w:rFonts w:ascii="宋体" w:eastAsia="宋体" w:hAnsi="宋体" w:cs="宋体"/>
+          <w:sz w:val="24"/>
+          <w:szCs w:val="24"/>
+        </w:rPr>
+        <w:t xml:space="preserve"> 文字编辑框</w:t>
       </w:r>
       <w:r>
         <w:rPr>
@@ -7864,6 +9908,7 @@
         </w:rPr>
         <w:t>，</w:t>
       </w:r>
+      <w:proofErr w:type="spellStart"/>
       <w:r>
         <w:rPr>
           <w:rFonts w:ascii="宋体" w:eastAsia="宋体" w:hAnsi="宋体" w:cs="宋体"/>
@@ -7872,6 +9917,7 @@
         </w:rPr>
         <w:t>textedit.go</w:t>
       </w:r>
+      <w:proofErr w:type="spellEnd"/>
     </w:p>
     <w:p>
       <w:pPr>
@@ -7888,13 +9934,23 @@
           <w:szCs w:val="24"/>
         </w:rPr>
       </w:pPr>
-      <w:r>
-        <w:rPr>
-          <w:rFonts w:ascii="宋体" w:eastAsia="宋体" w:hAnsi="宋体" w:cs="宋体"/>
-          <w:sz w:val="24"/>
-          <w:szCs w:val="24"/>
-        </w:rPr>
-        <w:t xml:space="preserve">ToolBar </w:t>
+      <w:proofErr w:type="spellStart"/>
+      <w:r>
+        <w:rPr>
+          <w:rFonts w:ascii="宋体" w:eastAsia="宋体" w:hAnsi="宋体" w:cs="宋体"/>
+          <w:sz w:val="24"/>
+          <w:szCs w:val="24"/>
+        </w:rPr>
+        <w:t>ToolBar</w:t>
+      </w:r>
+      <w:proofErr w:type="spellEnd"/>
+      <w:r>
+        <w:rPr>
+          <w:rFonts w:ascii="宋体" w:eastAsia="宋体" w:hAnsi="宋体" w:cs="宋体"/>
+          <w:sz w:val="24"/>
+          <w:szCs w:val="24"/>
+        </w:rPr>
+        <w:t xml:space="preserve"> </w:t>
       </w:r>
       <w:r>
         <w:rPr>
@@ -7904,6 +9960,7 @@
         </w:rPr>
         <w:t>工具栏，</w:t>
       </w:r>
+      <w:proofErr w:type="spellStart"/>
       <w:r>
         <w:rPr>
           <w:rFonts w:ascii="宋体" w:eastAsia="宋体" w:hAnsi="宋体" w:cs="宋体"/>
@@ -7912,6 +9969,7 @@
         </w:rPr>
         <w:t>toolbar.go</w:t>
       </w:r>
+      <w:proofErr w:type="spellEnd"/>
     </w:p>
     <w:p>
       <w:pPr>
@@ -7928,13 +9986,23 @@
           <w:szCs w:val="24"/>
         </w:rPr>
       </w:pPr>
-      <w:r>
-        <w:rPr>
-          <w:rFonts w:ascii="宋体" w:eastAsia="宋体" w:hAnsi="宋体" w:cs="宋体"/>
-          <w:sz w:val="24"/>
-          <w:szCs w:val="24"/>
-        </w:rPr>
-        <w:t>ToolButton 工具按钮</w:t>
+      <w:proofErr w:type="spellStart"/>
+      <w:r>
+        <w:rPr>
+          <w:rFonts w:ascii="宋体" w:eastAsia="宋体" w:hAnsi="宋体" w:cs="宋体"/>
+          <w:sz w:val="24"/>
+          <w:szCs w:val="24"/>
+        </w:rPr>
+        <w:t>ToolButton</w:t>
+      </w:r>
+      <w:proofErr w:type="spellEnd"/>
+      <w:r>
+        <w:rPr>
+          <w:rFonts w:ascii="宋体" w:eastAsia="宋体" w:hAnsi="宋体" w:cs="宋体"/>
+          <w:sz w:val="24"/>
+          <w:szCs w:val="24"/>
+        </w:rPr>
+        <w:t xml:space="preserve"> 工具按钮</w:t>
       </w:r>
       <w:r>
         <w:rPr>
@@ -7944,6 +10012,7 @@
         </w:rPr>
         <w:t>，</w:t>
       </w:r>
+      <w:proofErr w:type="spellStart"/>
       <w:r>
         <w:rPr>
           <w:rFonts w:ascii="宋体" w:eastAsia="宋体" w:hAnsi="宋体" w:cs="宋体"/>
@@ -7952,6 +10021,7 @@
         </w:rPr>
         <w:t>toolbutton.go</w:t>
       </w:r>
+      <w:proofErr w:type="spellEnd"/>
     </w:p>
     <w:p>
       <w:pPr>
@@ -7984,6 +10054,7 @@
         </w:rPr>
         <w:t>，</w:t>
       </w:r>
+      <w:proofErr w:type="spellStart"/>
       <w:r>
         <w:rPr>
           <w:rFonts w:ascii="宋体" w:eastAsia="宋体" w:hAnsi="宋体" w:cs="宋体"/>
@@ -7992,6 +10063,7 @@
         </w:rPr>
         <w:t>tooltip.go</w:t>
       </w:r>
+      <w:proofErr w:type="spellEnd"/>
     </w:p>
     <w:p>
       <w:pPr>
@@ -8008,13 +10080,23 @@
           <w:szCs w:val="24"/>
         </w:rPr>
       </w:pPr>
-      <w:r>
-        <w:rPr>
-          <w:rFonts w:ascii="宋体" w:eastAsia="宋体" w:hAnsi="宋体" w:cs="宋体"/>
-          <w:sz w:val="24"/>
-          <w:szCs w:val="24"/>
-        </w:rPr>
-        <w:t>TreeItemEvent 树项目事件</w:t>
+      <w:proofErr w:type="spellStart"/>
+      <w:r>
+        <w:rPr>
+          <w:rFonts w:ascii="宋体" w:eastAsia="宋体" w:hAnsi="宋体" w:cs="宋体"/>
+          <w:sz w:val="24"/>
+          <w:szCs w:val="24"/>
+        </w:rPr>
+        <w:t>TreeItemEvent</w:t>
+      </w:r>
+      <w:proofErr w:type="spellEnd"/>
+      <w:r>
+        <w:rPr>
+          <w:rFonts w:ascii="宋体" w:eastAsia="宋体" w:hAnsi="宋体" w:cs="宋体"/>
+          <w:sz w:val="24"/>
+          <w:szCs w:val="24"/>
+        </w:rPr>
+        <w:t xml:space="preserve"> 树项目事件</w:t>
       </w:r>
       <w:r>
         <w:rPr>
@@ -8024,6 +10106,7 @@
         </w:rPr>
         <w:t>，</w:t>
       </w:r>
+      <w:proofErr w:type="spellStart"/>
       <w:r>
         <w:rPr>
           <w:rFonts w:ascii="宋体" w:eastAsia="宋体" w:hAnsi="宋体" w:cs="宋体"/>
@@ -8032,6 +10115,7 @@
         </w:rPr>
         <w:t>treeitemevent.go</w:t>
       </w:r>
+      <w:proofErr w:type="spellEnd"/>
     </w:p>
     <w:p>
       <w:pPr>
@@ -8048,13 +10132,23 @@
           <w:szCs w:val="24"/>
         </w:rPr>
       </w:pPr>
-      <w:r>
-        <w:rPr>
-          <w:rFonts w:ascii="宋体" w:eastAsia="宋体" w:hAnsi="宋体" w:cs="宋体"/>
-          <w:sz w:val="24"/>
-          <w:szCs w:val="24"/>
-        </w:rPr>
-        <w:t>TreeView 树图</w:t>
+      <w:proofErr w:type="spellStart"/>
+      <w:r>
+        <w:rPr>
+          <w:rFonts w:ascii="宋体" w:eastAsia="宋体" w:hAnsi="宋体" w:cs="宋体"/>
+          <w:sz w:val="24"/>
+          <w:szCs w:val="24"/>
+        </w:rPr>
+        <w:t>TreeView</w:t>
+      </w:r>
+      <w:proofErr w:type="spellEnd"/>
+      <w:r>
+        <w:rPr>
+          <w:rFonts w:ascii="宋体" w:eastAsia="宋体" w:hAnsi="宋体" w:cs="宋体"/>
+          <w:sz w:val="24"/>
+          <w:szCs w:val="24"/>
+        </w:rPr>
+        <w:t xml:space="preserve"> 树图</w:t>
       </w:r>
       <w:r>
         <w:rPr>
@@ -8064,6 +10158,7 @@
         </w:rPr>
         <w:t>，</w:t>
       </w:r>
+      <w:proofErr w:type="spellStart"/>
       <w:r>
         <w:rPr>
           <w:rFonts w:ascii="宋体" w:eastAsia="宋体" w:hAnsi="宋体" w:cs="宋体"/>
@@ -8072,6 +10167,7 @@
         </w:rPr>
         <w:t>treeview.go</w:t>
       </w:r>
+      <w:proofErr w:type="spellEnd"/>
     </w:p>
     <w:p>
       <w:pPr>
@@ -8094,8 +10190,19 @@
           <w:sz w:val="24"/>
           <w:szCs w:val="24"/>
         </w:rPr>
-        <w:t>集合包util.go</w:t>
-      </w:r>
+        <w:lastRenderedPageBreak/>
+        <w:t>集合包</w:t>
+      </w:r>
+      <w:proofErr w:type="spellStart"/>
+      <w:r>
+        <w:rPr>
+          <w:rFonts w:ascii="宋体" w:eastAsia="宋体" w:hAnsi="宋体" w:cs="宋体"/>
+          <w:sz w:val="24"/>
+          <w:szCs w:val="24"/>
+        </w:rPr>
+        <w:t>util.go</w:t>
+      </w:r>
+      <w:proofErr w:type="spellEnd"/>
     </w:p>
     <w:p>
       <w:pPr>
@@ -8112,13 +10219,23 @@
           <w:szCs w:val="24"/>
         </w:rPr>
       </w:pPr>
-      <w:r>
-        <w:rPr>
-          <w:rFonts w:ascii="宋体" w:eastAsia="宋体" w:hAnsi="宋体" w:cs="宋体"/>
-          <w:sz w:val="24"/>
-          <w:szCs w:val="24"/>
-        </w:rPr>
-        <w:t>Validator 验证器</w:t>
+      <w:proofErr w:type="spellStart"/>
+      <w:r>
+        <w:rPr>
+          <w:rFonts w:ascii="宋体" w:eastAsia="宋体" w:hAnsi="宋体" w:cs="宋体"/>
+          <w:sz w:val="24"/>
+          <w:szCs w:val="24"/>
+        </w:rPr>
+        <w:t>Validator</w:t>
+      </w:r>
+      <w:proofErr w:type="spellEnd"/>
+      <w:r>
+        <w:rPr>
+          <w:rFonts w:ascii="宋体" w:eastAsia="宋体" w:hAnsi="宋体" w:cs="宋体"/>
+          <w:sz w:val="24"/>
+          <w:szCs w:val="24"/>
+        </w:rPr>
+        <w:t xml:space="preserve"> 验证器</w:t>
       </w:r>
       <w:r>
         <w:rPr>
@@ -8128,6 +10245,7 @@
         </w:rPr>
         <w:t>，</w:t>
       </w:r>
+      <w:proofErr w:type="spellStart"/>
       <w:r>
         <w:rPr>
           <w:rFonts w:ascii="宋体" w:eastAsia="宋体" w:hAnsi="宋体" w:cs="宋体"/>
@@ -8136,6 +10254,7 @@
         </w:rPr>
         <w:t>validators.go</w:t>
       </w:r>
+      <w:proofErr w:type="spellEnd"/>
     </w:p>
     <w:p>
       <w:pPr>
@@ -8158,8 +10277,18 @@
           <w:sz w:val="24"/>
           <w:szCs w:val="24"/>
         </w:rPr>
-        <w:t>walk公用函数walk.go</w:t>
-      </w:r>
+        <w:t>walk公用函数</w:t>
+      </w:r>
+      <w:proofErr w:type="spellStart"/>
+      <w:r>
+        <w:rPr>
+          <w:rFonts w:ascii="宋体" w:eastAsia="宋体" w:hAnsi="宋体" w:cs="宋体"/>
+          <w:sz w:val="24"/>
+          <w:szCs w:val="24"/>
+        </w:rPr>
+        <w:t>walk.go</w:t>
+      </w:r>
+      <w:proofErr w:type="spellEnd"/>
     </w:p>
     <w:p>
       <w:pPr>
@@ -8176,13 +10305,23 @@
           <w:szCs w:val="24"/>
         </w:rPr>
       </w:pPr>
-      <w:r>
-        <w:rPr>
-          <w:rFonts w:ascii="宋体" w:eastAsia="宋体" w:hAnsi="宋体" w:cs="宋体"/>
-          <w:sz w:val="24"/>
-          <w:szCs w:val="24"/>
-        </w:rPr>
-        <w:t>WebView 网页内核</w:t>
+      <w:proofErr w:type="spellStart"/>
+      <w:r>
+        <w:rPr>
+          <w:rFonts w:ascii="宋体" w:eastAsia="宋体" w:hAnsi="宋体" w:cs="宋体"/>
+          <w:sz w:val="24"/>
+          <w:szCs w:val="24"/>
+        </w:rPr>
+        <w:t>WebView</w:t>
+      </w:r>
+      <w:proofErr w:type="spellEnd"/>
+      <w:r>
+        <w:rPr>
+          <w:rFonts w:ascii="宋体" w:eastAsia="宋体" w:hAnsi="宋体" w:cs="宋体"/>
+          <w:sz w:val="24"/>
+          <w:szCs w:val="24"/>
+        </w:rPr>
+        <w:t xml:space="preserve"> 网页内核</w:t>
       </w:r>
       <w:r>
         <w:rPr>
@@ -8192,6 +10331,7 @@
         </w:rPr>
         <w:t>，</w:t>
       </w:r>
+      <w:proofErr w:type="spellStart"/>
       <w:r>
         <w:rPr>
           <w:rFonts w:ascii="宋体" w:eastAsia="宋体" w:hAnsi="宋体" w:cs="宋体"/>
@@ -8200,6 +10340,7 @@
         </w:rPr>
         <w:t>webview.go</w:t>
       </w:r>
+      <w:proofErr w:type="spellEnd"/>
     </w:p>
     <w:p>
       <w:pPr>
@@ -8240,6 +10381,7 @@
           <w:szCs w:val="24"/>
         </w:rPr>
       </w:pPr>
+      <w:proofErr w:type="spellStart"/>
       <w:r>
         <w:rPr>
           <w:rFonts w:ascii="宋体" w:eastAsia="宋体" w:hAnsi="宋体" w:cs="宋体"/>
@@ -8248,6 +10390,7 @@
         </w:rPr>
         <w:t>webview_idochostuihandler.go</w:t>
       </w:r>
+      <w:proofErr w:type="spellEnd"/>
     </w:p>
     <w:p>
       <w:pPr>
@@ -8264,6 +10407,7 @@
           <w:szCs w:val="24"/>
         </w:rPr>
       </w:pPr>
+      <w:proofErr w:type="spellStart"/>
       <w:r>
         <w:rPr>
           <w:rFonts w:ascii="宋体" w:eastAsia="宋体" w:hAnsi="宋体" w:cs="宋体"/>
@@ -8272,6 +10416,7 @@
         </w:rPr>
         <w:t>webview_ioleclientsite.go</w:t>
       </w:r>
+      <w:proofErr w:type="spellEnd"/>
     </w:p>
     <w:p>
       <w:pPr>
@@ -8288,6 +10433,7 @@
           <w:szCs w:val="24"/>
         </w:rPr>
       </w:pPr>
+      <w:proofErr w:type="spellStart"/>
       <w:r>
         <w:rPr>
           <w:rFonts w:ascii="宋体" w:eastAsia="宋体" w:hAnsi="宋体" w:cs="宋体"/>
@@ -8296,6 +10442,7 @@
         </w:rPr>
         <w:t>webview_ioleinplaceframe.go</w:t>
       </w:r>
+      <w:proofErr w:type="spellEnd"/>
     </w:p>
     <w:p>
       <w:pPr>
@@ -8312,6 +10459,7 @@
           <w:szCs w:val="24"/>
         </w:rPr>
       </w:pPr>
+      <w:proofErr w:type="spellStart"/>
       <w:r>
         <w:rPr>
           <w:rFonts w:ascii="宋体" w:eastAsia="宋体" w:hAnsi="宋体" w:cs="宋体"/>
@@ -8320,6 +10468,7 @@
         </w:rPr>
         <w:t>webview_ioleinplacesite.go</w:t>
       </w:r>
+      <w:proofErr w:type="spellEnd"/>
     </w:p>
     <w:p>
       <w:pPr>
@@ -8352,6 +10501,7 @@
         </w:rPr>
         <w:t>，</w:t>
       </w:r>
+      <w:proofErr w:type="spellStart"/>
       <w:r>
         <w:rPr>
           <w:rFonts w:ascii="宋体" w:eastAsia="宋体" w:hAnsi="宋体" w:cs="宋体"/>
@@ -8360,6 +10510,7 @@
         </w:rPr>
         <w:t>widget.go</w:t>
       </w:r>
+      <w:proofErr w:type="spellEnd"/>
     </w:p>
     <w:p>
       <w:pPr>
@@ -8376,13 +10527,23 @@
           <w:szCs w:val="24"/>
         </w:rPr>
       </w:pPr>
-      <w:r>
-        <w:rPr>
-          <w:rFonts w:ascii="宋体" w:eastAsia="宋体" w:hAnsi="宋体" w:cs="宋体"/>
-          <w:sz w:val="24"/>
-          <w:szCs w:val="24"/>
-        </w:rPr>
-        <w:t>WidgetList 部件列</w:t>
+      <w:proofErr w:type="spellStart"/>
+      <w:r>
+        <w:rPr>
+          <w:rFonts w:ascii="宋体" w:eastAsia="宋体" w:hAnsi="宋体" w:cs="宋体"/>
+          <w:sz w:val="24"/>
+          <w:szCs w:val="24"/>
+        </w:rPr>
+        <w:t>WidgetList</w:t>
+      </w:r>
+      <w:proofErr w:type="spellEnd"/>
+      <w:r>
+        <w:rPr>
+          <w:rFonts w:ascii="宋体" w:eastAsia="宋体" w:hAnsi="宋体" w:cs="宋体"/>
+          <w:sz w:val="24"/>
+          <w:szCs w:val="24"/>
+        </w:rPr>
+        <w:t xml:space="preserve"> 部件列</w:t>
       </w:r>
       <w:r>
         <w:rPr>
@@ -8392,6 +10553,7 @@
         </w:rPr>
         <w:t>，</w:t>
       </w:r>
+      <w:proofErr w:type="spellStart"/>
       <w:r>
         <w:rPr>
           <w:rFonts w:ascii="宋体" w:eastAsia="宋体" w:hAnsi="宋体" w:cs="宋体"/>
@@ -8400,6 +10562,7 @@
         </w:rPr>
         <w:t>widgetlist.go</w:t>
       </w:r>
+      <w:proofErr w:type="spellEnd"/>
     </w:p>
     <w:p>
       <w:pPr>
@@ -8432,6 +10595,7 @@
         </w:rPr>
         <w:t>，</w:t>
       </w:r>
+      <w:proofErr w:type="spellStart"/>
       <w:r>
         <w:rPr>
           <w:rFonts w:ascii="宋体" w:eastAsia="宋体" w:hAnsi="宋体" w:cs="宋体"/>
@@ -8440,6 +10604,7 @@
         </w:rPr>
         <w:t>window.go</w:t>
       </w:r>
+      <w:proofErr w:type="spellEnd"/>
     </w:p>
     <w:p>
       <w:pPr>
@@ -8479,7 +10644,7 @@
           <w:u w:val="single"/>
         </w:rPr>
       </w:pPr>
-      <w:bookmarkStart w:id="15" w:name="_Toc478586721"/>
+      <w:bookmarkStart w:id="16" w:name="_Toc486780668"/>
       <w:r>
         <w:rPr>
           <w:rFonts w:hint="eastAsia"/>
@@ -8490,83 +10655,12 @@
           <w:szCs w:val="18"/>
           <w:u w:val="single"/>
         </w:rPr>
-        <w:t>2. nwui</w:t>
-      </w:r>
-      <w:bookmarkEnd w:id="15"/>
-    </w:p>
-    <w:p>
-      <w:pPr>
-        <w:rPr>
-          <w:sz w:val="24"/>
-        </w:rPr>
-      </w:pPr>
-      <w:r>
-        <w:rPr>
-          <w:rFonts w:hint="eastAsia"/>
-          <w:sz w:val="24"/>
-        </w:rPr>
-        <w:tab/>
-      </w:r>
-      <w:r>
-        <w:rPr>
-          <w:rFonts w:hint="eastAsia"/>
-          <w:sz w:val="24"/>
-        </w:rPr>
-        <w:t>国产：</w:t>
-      </w:r>
-      <w:r>
-        <w:rPr>
-          <w:sz w:val="24"/>
-        </w:rPr>
-        <w:t>https://github.com/go-nwui/nwui</w:t>
-      </w:r>
-    </w:p>
-    <w:p>
-      <w:pPr>
-        <w:rPr>
-          <w:sz w:val="24"/>
-        </w:rPr>
-      </w:pPr>
-      <w:r>
-        <w:rPr>
-          <w:rFonts w:hint="eastAsia"/>
-          <w:sz w:val="24"/>
-        </w:rPr>
-        <w:tab/>
-      </w:r>
-      <w:r>
-        <w:rPr>
-          <w:rFonts w:hint="eastAsia"/>
-          <w:sz w:val="24"/>
-        </w:rPr>
-        <w:t>采用</w:t>
-      </w:r>
-      <w:r>
-        <w:rPr>
-          <w:rFonts w:hint="eastAsia"/>
-          <w:sz w:val="24"/>
-        </w:rPr>
-        <w:t>HTML/css</w:t>
-      </w:r>
-      <w:r>
-        <w:rPr>
-          <w:rFonts w:hint="eastAsia"/>
-          <w:sz w:val="24"/>
-        </w:rPr>
-        <w:t>等基于</w:t>
-      </w:r>
-      <w:r>
-        <w:rPr>
-          <w:rFonts w:hint="eastAsia"/>
-          <w:sz w:val="24"/>
-        </w:rPr>
-        <w:t>node.js</w:t>
-      </w:r>
-    </w:p>
-    <w:p>
-      <w:pPr>
-        <w:pStyle w:val="2"/>
-        <w:rPr>
+        <w:t xml:space="preserve">2. </w:t>
+      </w:r>
+      <w:proofErr w:type="spellStart"/>
+      <w:r>
+        <w:rPr>
+          <w:rFonts w:hint="eastAsia"/>
           <w:b w:val="0"/>
           <w:bCs/>
           <w:color w:val="76923C" w:themeColor="accent3" w:themeShade="BF"/>
@@ -8574,11 +10668,93 @@
           <w:szCs w:val="18"/>
           <w:u w:val="single"/>
         </w:rPr>
-      </w:pPr>
-      <w:bookmarkStart w:id="16" w:name="_Toc478586722"/>
-      <w:r>
-        <w:rPr>
-          <w:rFonts w:hint="eastAsia"/>
+        <w:t>nwui</w:t>
+      </w:r>
+      <w:bookmarkEnd w:id="16"/>
+      <w:proofErr w:type="spellEnd"/>
+    </w:p>
+    <w:p>
+      <w:pPr>
+        <w:rPr>
+          <w:sz w:val="24"/>
+        </w:rPr>
+      </w:pPr>
+      <w:r>
+        <w:rPr>
+          <w:rFonts w:hint="eastAsia"/>
+          <w:sz w:val="24"/>
+        </w:rPr>
+        <w:tab/>
+      </w:r>
+      <w:r>
+        <w:rPr>
+          <w:rFonts w:hint="eastAsia"/>
+          <w:sz w:val="24"/>
+        </w:rPr>
+        <w:t>国产：</w:t>
+      </w:r>
+      <w:r>
+        <w:rPr>
+          <w:sz w:val="24"/>
+        </w:rPr>
+        <w:t>https://github.com/go-nwui/nwui</w:t>
+      </w:r>
+    </w:p>
+    <w:p>
+      <w:pPr>
+        <w:rPr>
+          <w:sz w:val="24"/>
+        </w:rPr>
+      </w:pPr>
+      <w:r>
+        <w:rPr>
+          <w:rFonts w:hint="eastAsia"/>
+          <w:sz w:val="24"/>
+        </w:rPr>
+        <w:tab/>
+      </w:r>
+      <w:r>
+        <w:rPr>
+          <w:rFonts w:hint="eastAsia"/>
+          <w:sz w:val="24"/>
+        </w:rPr>
+        <w:t>采用</w:t>
+      </w:r>
+      <w:r>
+        <w:rPr>
+          <w:rFonts w:hint="eastAsia"/>
+          <w:sz w:val="24"/>
+        </w:rPr>
+        <w:t>HTML/</w:t>
+      </w:r>
+      <w:proofErr w:type="spellStart"/>
+      <w:r>
+        <w:rPr>
+          <w:rFonts w:hint="eastAsia"/>
+          <w:sz w:val="24"/>
+        </w:rPr>
+        <w:t>css</w:t>
+      </w:r>
+      <w:proofErr w:type="spellEnd"/>
+      <w:r>
+        <w:rPr>
+          <w:rFonts w:hint="eastAsia"/>
+          <w:sz w:val="24"/>
+        </w:rPr>
+        <w:t>等基于</w:t>
+      </w:r>
+      <w:r>
+        <w:rPr>
+          <w:rFonts w:hint="eastAsia"/>
+          <w:sz w:val="24"/>
+        </w:rPr>
+        <w:t>node.js</w:t>
+      </w:r>
+    </w:p>
+    <w:p>
+      <w:pPr>
+        <w:pStyle w:val="2"/>
+        <w:rPr>
           <w:b w:val="0"/>
           <w:bCs/>
           <w:color w:val="76923C" w:themeColor="accent3" w:themeShade="BF"/>
@@ -8586,8 +10762,8 @@
           <w:szCs w:val="18"/>
           <w:u w:val="single"/>
         </w:rPr>
-        <w:t xml:space="preserve">3. mahonia   gbk-&gt;utf-8  </w:t>
-      </w:r>
+      </w:pPr>
+      <w:bookmarkStart w:id="17" w:name="_Toc486780669"/>
       <w:r>
         <w:rPr>
           <w:rFonts w:hint="eastAsia"/>
@@ -8598,9 +10774,73 @@
           <w:szCs w:val="18"/>
           <w:u w:val="single"/>
         </w:rPr>
+        <w:t xml:space="preserve">3. </w:t>
+      </w:r>
+      <w:proofErr w:type="spellStart"/>
+      <w:r>
+        <w:rPr>
+          <w:rFonts w:hint="eastAsia"/>
+          <w:b w:val="0"/>
+          <w:bCs/>
+          <w:color w:val="76923C" w:themeColor="accent3" w:themeShade="BF"/>
+          <w:sz w:val="22"/>
+          <w:szCs w:val="18"/>
+          <w:u w:val="single"/>
+        </w:rPr>
+        <w:t>mahonia</w:t>
+      </w:r>
+      <w:proofErr w:type="spellEnd"/>
+      <w:r>
+        <w:rPr>
+          <w:rFonts w:hint="eastAsia"/>
+          <w:b w:val="0"/>
+          <w:bCs/>
+          <w:color w:val="76923C" w:themeColor="accent3" w:themeShade="BF"/>
+          <w:sz w:val="22"/>
+          <w:szCs w:val="18"/>
+          <w:u w:val="single"/>
+        </w:rPr>
+        <w:t xml:space="preserve">   </w:t>
+      </w:r>
+      <w:proofErr w:type="spellStart"/>
+      <w:r>
+        <w:rPr>
+          <w:rFonts w:hint="eastAsia"/>
+          <w:b w:val="0"/>
+          <w:bCs/>
+          <w:color w:val="76923C" w:themeColor="accent3" w:themeShade="BF"/>
+          <w:sz w:val="22"/>
+          <w:szCs w:val="18"/>
+          <w:u w:val="single"/>
+        </w:rPr>
+        <w:t>gbk</w:t>
+      </w:r>
+      <w:proofErr w:type="spellEnd"/>
+      <w:r>
+        <w:rPr>
+          <w:rFonts w:hint="eastAsia"/>
+          <w:b w:val="0"/>
+          <w:bCs/>
+          <w:color w:val="76923C" w:themeColor="accent3" w:themeShade="BF"/>
+          <w:sz w:val="22"/>
+          <w:szCs w:val="18"/>
+          <w:u w:val="single"/>
+        </w:rPr>
+        <w:t xml:space="preserve">-&gt;utf-8  </w:t>
+      </w:r>
+      <w:r>
+        <w:rPr>
+          <w:rFonts w:hint="eastAsia"/>
+          <w:b w:val="0"/>
+          <w:bCs/>
+          <w:color w:val="76923C" w:themeColor="accent3" w:themeShade="BF"/>
+          <w:sz w:val="22"/>
+          <w:szCs w:val="18"/>
+          <w:u w:val="single"/>
+        </w:rPr>
         <w:t>编码工具</w:t>
       </w:r>
-      <w:bookmarkEnd w:id="16"/>
+      <w:bookmarkEnd w:id="17"/>
     </w:p>
     <w:p>
       <w:pPr>
@@ -8675,21 +10915,54 @@
           <w:bCs/>
           <w:color w:val="FF0000"/>
         </w:rPr>
-        <w:t>go get github.com/axgle/mahonia</w:t>
-      </w:r>
-    </w:p>
-    <w:p>
-      <w:pPr>
-        <w:rPr>
-          <w:sz w:val="24"/>
-        </w:rPr>
-      </w:pPr>
+        <w:t>go get github.com/</w:t>
+      </w:r>
+      <w:proofErr w:type="spellStart"/>
+      <w:r>
+        <w:rPr>
+          <w:rStyle w:val="HTML0"/>
+          <w:b/>
+          <w:bCs/>
+          <w:color w:val="FF0000"/>
+        </w:rPr>
+        <w:t>axgle</w:t>
+      </w:r>
+      <w:proofErr w:type="spellEnd"/>
+      <w:r>
+        <w:rPr>
+          <w:rStyle w:val="HTML0"/>
+          <w:b/>
+          <w:bCs/>
+          <w:color w:val="FF0000"/>
+        </w:rPr>
+        <w:t>/</w:t>
+      </w:r>
+      <w:proofErr w:type="spellStart"/>
+      <w:r>
+        <w:rPr>
+          <w:rStyle w:val="HTML0"/>
+          <w:b/>
+          <w:bCs/>
+          <w:color w:val="FF0000"/>
+        </w:rPr>
+        <w:t>mahonia</w:t>
+      </w:r>
+      <w:proofErr w:type="spellEnd"/>
+    </w:p>
+    <w:p>
+      <w:pPr>
+        <w:rPr>
+          <w:sz w:val="24"/>
+        </w:rPr>
+      </w:pPr>
+      <w:proofErr w:type="spellStart"/>
       <w:r>
         <w:rPr>
           <w:sz w:val="24"/>
         </w:rPr>
         <w:t>github</w:t>
       </w:r>
+      <w:proofErr w:type="spellEnd"/>
       <w:r>
         <w:rPr>
           <w:rFonts w:hint="eastAsia"/>
@@ -8697,13 +10970,31 @@
         </w:rPr>
         <w:t xml:space="preserve">:  </w:t>
       </w:r>
+      <w:proofErr w:type="spellStart"/>
       <w:r>
         <w:rPr>
           <w:color w:val="00B050"/>
           <w:sz w:val="24"/>
         </w:rPr>
-        <w:t>axgle/mahonia</w:t>
-      </w:r>
+        <w:t>axgle</w:t>
+      </w:r>
+      <w:proofErr w:type="spellEnd"/>
+      <w:r>
+        <w:rPr>
+          <w:color w:val="00B050"/>
+          <w:sz w:val="24"/>
+        </w:rPr>
+        <w:t>/</w:t>
+      </w:r>
+      <w:proofErr w:type="spellStart"/>
+      <w:r>
+        <w:rPr>
+          <w:color w:val="00B050"/>
+          <w:sz w:val="24"/>
+        </w:rPr>
+        <w:t>mahonia</w:t>
+      </w:r>
+      <w:proofErr w:type="spellEnd"/>
     </w:p>
     <w:p>
       <w:pPr>
@@ -8753,7 +11044,7 @@
           <w:szCs w:val="20"/>
         </w:rPr>
       </w:pPr>
-      <w:bookmarkStart w:id="17" w:name="_Toc478586723"/>
+      <w:bookmarkStart w:id="18" w:name="_Toc486780670"/>
       <w:r>
         <w:rPr>
           <w:rFonts w:hint="eastAsia"/>
@@ -8763,7 +11054,6 @@
           <w:sz w:val="36"/>
           <w:szCs w:val="20"/>
         </w:rPr>
-        <w:lastRenderedPageBreak/>
         <w:t>四</w:t>
       </w:r>
       <w:r>
@@ -8788,7 +11078,7 @@
         </w:rPr>
         <w:t>数据库</w:t>
       </w:r>
-      <w:bookmarkEnd w:id="17"/>
+      <w:bookmarkEnd w:id="18"/>
     </w:p>
     <w:p>
       <w:pPr>
@@ -8802,7 +11092,7 @@
           <w:u w:val="single"/>
         </w:rPr>
       </w:pPr>
-      <w:bookmarkStart w:id="18" w:name="_Toc478586724"/>
+      <w:bookmarkStart w:id="19" w:name="_Toc486780671"/>
       <w:r>
         <w:rPr>
           <w:rFonts w:hint="eastAsia"/>
@@ -8827,7 +11117,7 @@
         </w:rPr>
         <w:t>数据库链接包</w:t>
       </w:r>
-      <w:bookmarkEnd w:id="18"/>
+      <w:bookmarkEnd w:id="19"/>
     </w:p>
     <w:p>
       <w:pPr>
@@ -8845,7 +11135,7 @@
         </w:rPr>
         <w:tab/>
       </w:r>
-      <w:bookmarkStart w:id="19" w:name="OLE_LINK5"/>
+      <w:bookmarkStart w:id="20" w:name="OLE_LINK5"/>
       <w:r>
         <w:rPr>
           <w:rStyle w:val="HTML0"/>
@@ -8854,10 +11144,44 @@
           <w:color w:val="FF0000"/>
           <w:kern w:val="2"/>
         </w:rPr>
-        <w:t>go get github.com/go-sql-driver/mysql</w:t>
-      </w:r>
-    </w:p>
-    <w:bookmarkEnd w:id="19"/>
+        <w:t>go get github.com/go-</w:t>
+      </w:r>
+      <w:proofErr w:type="spellStart"/>
+      <w:r>
+        <w:rPr>
+          <w:rStyle w:val="HTML0"/>
+          <w:b/>
+          <w:bCs/>
+          <w:color w:val="FF0000"/>
+          <w:kern w:val="2"/>
+        </w:rPr>
+        <w:t>sql</w:t>
+      </w:r>
+      <w:proofErr w:type="spellEnd"/>
+      <w:r>
+        <w:rPr>
+          <w:rStyle w:val="HTML0"/>
+          <w:b/>
+          <w:bCs/>
+          <w:color w:val="FF0000"/>
+          <w:kern w:val="2"/>
+        </w:rPr>
+        <w:t>-driver/</w:t>
+      </w:r>
+      <w:proofErr w:type="spellStart"/>
+      <w:r>
+        <w:rPr>
+          <w:rStyle w:val="HTML0"/>
+          <w:b/>
+          <w:bCs/>
+          <w:color w:val="FF0000"/>
+          <w:kern w:val="2"/>
+        </w:rPr>
+        <w:t>mysql</w:t>
+      </w:r>
+      <w:proofErr w:type="spellEnd"/>
+    </w:p>
+    <w:bookmarkEnd w:id="20"/>
     <w:p>
       <w:pPr>
         <w:pStyle w:val="HTML"/>
@@ -8915,7 +11239,7 @@
           <w:szCs w:val="20"/>
         </w:rPr>
       </w:pPr>
-      <w:bookmarkStart w:id="20" w:name="_Toc478586725"/>
+      <w:bookmarkStart w:id="21" w:name="_Toc486780672"/>
       <w:r>
         <w:rPr>
           <w:rFonts w:hint="eastAsia"/>
@@ -8936,8 +11260,9 @@
           <w:sz w:val="36"/>
           <w:szCs w:val="20"/>
         </w:rPr>
-        <w:t xml:space="preserve">. Golang </w:t>
-      </w:r>
+        <w:t xml:space="preserve">. </w:t>
+      </w:r>
+      <w:proofErr w:type="spellStart"/>
       <w:r>
         <w:rPr>
           <w:rFonts w:hint="eastAsia"/>
@@ -8947,9 +11272,32 @@
           <w:sz w:val="36"/>
           <w:szCs w:val="20"/>
         </w:rPr>
+        <w:t>Golang</w:t>
+      </w:r>
+      <w:proofErr w:type="spellEnd"/>
+      <w:r>
+        <w:rPr>
+          <w:rFonts w:hint="eastAsia"/>
+          <w:i/>
+          <w:iCs/>
+          <w:color w:val="0000FF"/>
+          <w:sz w:val="36"/>
+          <w:szCs w:val="20"/>
+        </w:rPr>
+        <w:t xml:space="preserve"> </w:t>
+      </w:r>
+      <w:r>
+        <w:rPr>
+          <w:rFonts w:hint="eastAsia"/>
+          <w:i/>
+          <w:iCs/>
+          <w:color w:val="0000FF"/>
+          <w:sz w:val="36"/>
+          <w:szCs w:val="20"/>
+        </w:rPr>
         <w:t>学习日志记录</w:t>
       </w:r>
-      <w:bookmarkEnd w:id="20"/>
+      <w:bookmarkEnd w:id="21"/>
     </w:p>
     <w:p>
       <w:pPr>
@@ -8970,7 +11318,7 @@
           <w:u w:val="single"/>
         </w:rPr>
       </w:pPr>
-      <w:bookmarkStart w:id="21" w:name="_Toc478586726"/>
+      <w:bookmarkStart w:id="22" w:name="_Toc486780673"/>
       <w:r>
         <w:rPr>
           <w:rFonts w:hint="eastAsia"/>
@@ -8995,7 +11343,7 @@
         </w:rPr>
         <w:t>版码源学习</w:t>
       </w:r>
-      <w:bookmarkEnd w:id="21"/>
+      <w:bookmarkEnd w:id="22"/>
     </w:p>
     <w:p>
       <w:pPr>
@@ -9221,6 +11569,7 @@
           <w:noProof/>
           <w:sz w:val="24"/>
         </w:rPr>
+        <w:lastRenderedPageBreak/>
         <w:drawing>
           <wp:inline distT="0" distB="0" distL="0" distR="0">
             <wp:extent cx="5274310" cy="3001812"/>
@@ -9309,7 +11658,6 @@
           <w:noProof/>
           <w:sz w:val="24"/>
         </w:rPr>
-        <w:lastRenderedPageBreak/>
         <w:drawing>
           <wp:inline distT="0" distB="0" distL="0" distR="0">
             <wp:extent cx="5274310" cy="3427602"/>
@@ -9391,6 +11739,7 @@
           <w:noProof/>
           <w:sz w:val="24"/>
         </w:rPr>
+        <w:lastRenderedPageBreak/>
         <w:drawing>
           <wp:inline distT="0" distB="0" distL="0" distR="0">
             <wp:extent cx="5274310" cy="2274279"/>
@@ -9559,7 +11908,7 @@
                     <w:noProof/>
                     <w:sz w:val="18"/>
                   </w:rPr>
-                  <w:t>7</w:t>
+                  <w:t>8</w:t>
                 </w:r>
                 <w:r>
                   <w:rPr>
@@ -9601,16 +11950,16 @@
 <file path=word/numbering.xml><?xml version="1.0" encoding="utf-8"?>
 <w:numbering xmlns:ve="http://schemas.openxmlformats.org/markup-compatibility/2006" xmlns:o="urn:schemas-microsoft-com:office:office" xmlns:r="http://schemas.openxmlformats.org/officeDocument/2006/relationships" xmlns:m="http://schemas.openxmlformats.org/officeDocument/2006/math" xmlns:v="urn:schemas-microsoft-com:vml" xmlns:wp="http://schemas.openxmlformats.org/drawingml/2006/wordprocessingDrawing" xmlns:w10="urn:schemas-microsoft-com:office:word" xmlns:w="http://schemas.openxmlformats.org/wordprocessingml/2006/main" xmlns:wne="http://schemas.microsoft.com/office/word/2006/wordml">
   <w:abstractNum w:abstractNumId="0">
-    <w:nsid w:val="0431031E"/>
+    <w:nsid w:val="01932275"/>
     <w:multiLevelType w:val="hybridMultilevel"/>
-    <w:tmpl w:val="A78AF842"/>
-    <w:lvl w:ilvl="0" w:tplc="0409000D">
+    <w:tmpl w:val="2A94CE36"/>
+    <w:lvl w:ilvl="0" w:tplc="04090001">
       <w:start w:val="1"/>
       <w:numFmt w:val="bullet"/>
-      <w:lvlText w:val=""/>
+      <w:lvlText w:val=""/>
       <w:lvlJc w:val="left"/>
       <w:pPr>
-        <w:ind w:left="842" w:hanging="420"/>
+        <w:ind w:left="1260" w:hanging="420"/>
       </w:pPr>
       <w:rPr>
         <w:rFonts w:ascii="Wingdings" w:hAnsi="Wingdings" w:hint="default"/>
@@ -9622,7 +11971,7 @@
       <w:lvlText w:val=""/>
       <w:lvlJc w:val="left"/>
       <w:pPr>
-        <w:ind w:left="1262" w:hanging="420"/>
+        <w:ind w:left="1680" w:hanging="420"/>
       </w:pPr>
       <w:rPr>
         <w:rFonts w:ascii="Wingdings" w:hAnsi="Wingdings" w:hint="default"/>
@@ -9634,7 +11983,7 @@
       <w:lvlText w:val=""/>
       <w:lvlJc w:val="left"/>
       <w:pPr>
-        <w:ind w:left="1682" w:hanging="420"/>
+        <w:ind w:left="2100" w:hanging="420"/>
       </w:pPr>
       <w:rPr>
         <w:rFonts w:ascii="Wingdings" w:hAnsi="Wingdings" w:hint="default"/>
@@ -9646,7 +11995,7 @@
       <w:lvlText w:val=""/>
       <w:lvlJc w:val="left"/>
       <w:pPr>
-        <w:ind w:left="2102" w:hanging="420"/>
+        <w:ind w:left="2520" w:hanging="420"/>
       </w:pPr>
       <w:rPr>
         <w:rFonts w:ascii="Wingdings" w:hAnsi="Wingdings" w:hint="default"/>
@@ -9658,7 +12007,7 @@
       <w:lvlText w:val=""/>
       <w:lvlJc w:val="left"/>
       <w:pPr>
-        <w:ind w:left="2522" w:hanging="420"/>
+        <w:ind w:left="2940" w:hanging="420"/>
       </w:pPr>
       <w:rPr>
         <w:rFonts w:ascii="Wingdings" w:hAnsi="Wingdings" w:hint="default"/>
@@ -9670,7 +12019,7 @@
       <w:lvlText w:val=""/>
       <w:lvlJc w:val="left"/>
       <w:pPr>
-        <w:ind w:left="2942" w:hanging="420"/>
+        <w:ind w:left="3360" w:hanging="420"/>
       </w:pPr>
       <w:rPr>
         <w:rFonts w:ascii="Wingdings" w:hAnsi="Wingdings" w:hint="default"/>
@@ -9682,7 +12031,7 @@
       <w:lvlText w:val=""/>
       <w:lvlJc w:val="left"/>
       <w:pPr>
-        <w:ind w:left="3362" w:hanging="420"/>
+        <w:ind w:left="3780" w:hanging="420"/>
       </w:pPr>
       <w:rPr>
         <w:rFonts w:ascii="Wingdings" w:hAnsi="Wingdings" w:hint="default"/>
@@ -9694,7 +12043,7 @@
       <w:lvlText w:val=""/>
       <w:lvlJc w:val="left"/>
       <w:pPr>
-        <w:ind w:left="3782" w:hanging="420"/>
+        <w:ind w:left="4200" w:hanging="420"/>
       </w:pPr>
       <w:rPr>
         <w:rFonts w:ascii="Wingdings" w:hAnsi="Wingdings" w:hint="default"/>
@@ -9706,7 +12055,7 @@
       <w:lvlText w:val=""/>
       <w:lvlJc w:val="left"/>
       <w:pPr>
-        <w:ind w:left="4202" w:hanging="420"/>
+        <w:ind w:left="4620" w:hanging="420"/>
       </w:pPr>
       <w:rPr>
         <w:rFonts w:ascii="Wingdings" w:hAnsi="Wingdings" w:hint="default"/>
@@ -9714,6 +12063,119 @@
     </w:lvl>
   </w:abstractNum>
   <w:abstractNum w:abstractNumId="1">
+    <w:nsid w:val="0431031E"/>
+    <w:multiLevelType w:val="hybridMultilevel"/>
+    <w:tmpl w:val="A78AF842"/>
+    <w:lvl w:ilvl="0" w:tplc="0409000D">
+      <w:start w:val="1"/>
+      <w:numFmt w:val="bullet"/>
+      <w:lvlText w:val=""/>
+      <w:lvlJc w:val="left"/>
+      <w:pPr>
+        <w:ind w:left="842" w:hanging="420"/>
+      </w:pPr>
+      <w:rPr>
+        <w:rFonts w:ascii="Wingdings" w:hAnsi="Wingdings" w:hint="default"/>
+      </w:rPr>
+    </w:lvl>
+    <w:lvl w:ilvl="1" w:tplc="04090003" w:tentative="1">
+      <w:start w:val="1"/>
+      <w:numFmt w:val="bullet"/>
+      <w:lvlText w:val=""/>
+      <w:lvlJc w:val="left"/>
+      <w:pPr>
+        <w:ind w:left="1262" w:hanging="420"/>
+      </w:pPr>
+      <w:rPr>
+        <w:rFonts w:ascii="Wingdings" w:hAnsi="Wingdings" w:hint="default"/>
+      </w:rPr>
+    </w:lvl>
+    <w:lvl w:ilvl="2" w:tplc="04090005" w:tentative="1">
+      <w:start w:val="1"/>
+      <w:numFmt w:val="bullet"/>
+      <w:lvlText w:val=""/>
+      <w:lvlJc w:val="left"/>
+      <w:pPr>
+        <w:ind w:left="1682" w:hanging="420"/>
+      </w:pPr>
+      <w:rPr>
+        <w:rFonts w:ascii="Wingdings" w:hAnsi="Wingdings" w:hint="default"/>
+      </w:rPr>
+    </w:lvl>
+    <w:lvl w:ilvl="3" w:tplc="04090001" w:tentative="1">
+      <w:start w:val="1"/>
+      <w:numFmt w:val="bullet"/>
+      <w:lvlText w:val=""/>
+      <w:lvlJc w:val="left"/>
+      <w:pPr>
+        <w:ind w:left="2102" w:hanging="420"/>
+      </w:pPr>
+      <w:rPr>
+        <w:rFonts w:ascii="Wingdings" w:hAnsi="Wingdings" w:hint="default"/>
+      </w:rPr>
+    </w:lvl>
+    <w:lvl w:ilvl="4" w:tplc="04090003" w:tentative="1">
+      <w:start w:val="1"/>
+      <w:numFmt w:val="bullet"/>
+      <w:lvlText w:val=""/>
+      <w:lvlJc w:val="left"/>
+      <w:pPr>
+        <w:ind w:left="2522" w:hanging="420"/>
+      </w:pPr>
+      <w:rPr>
+        <w:rFonts w:ascii="Wingdings" w:hAnsi="Wingdings" w:hint="default"/>
+      </w:rPr>
+    </w:lvl>
+    <w:lvl w:ilvl="5" w:tplc="04090005" w:tentative="1">
+      <w:start w:val="1"/>
+      <w:numFmt w:val="bullet"/>
+      <w:lvlText w:val=""/>
+      <w:lvlJc w:val="left"/>
+      <w:pPr>
+        <w:ind w:left="2942" w:hanging="420"/>
+      </w:pPr>
+      <w:rPr>
+        <w:rFonts w:ascii="Wingdings" w:hAnsi="Wingdings" w:hint="default"/>
+      </w:rPr>
+    </w:lvl>
+    <w:lvl w:ilvl="6" w:tplc="04090001" w:tentative="1">
+      <w:start w:val="1"/>
+      <w:numFmt w:val="bullet"/>
+      <w:lvlText w:val=""/>
+      <w:lvlJc w:val="left"/>
+      <w:pPr>
+        <w:ind w:left="3362" w:hanging="420"/>
+      </w:pPr>
+      <w:rPr>
+        <w:rFonts w:ascii="Wingdings" w:hAnsi="Wingdings" w:hint="default"/>
+      </w:rPr>
+    </w:lvl>
+    <w:lvl w:ilvl="7" w:tplc="04090003" w:tentative="1">
+      <w:start w:val="1"/>
+      <w:numFmt w:val="bullet"/>
+      <w:lvlText w:val=""/>
+      <w:lvlJc w:val="left"/>
+      <w:pPr>
+        <w:ind w:left="3782" w:hanging="420"/>
+      </w:pPr>
+      <w:rPr>
+        <w:rFonts w:ascii="Wingdings" w:hAnsi="Wingdings" w:hint="default"/>
+      </w:rPr>
+    </w:lvl>
+    <w:lvl w:ilvl="8" w:tplc="04090005" w:tentative="1">
+      <w:start w:val="1"/>
+      <w:numFmt w:val="bullet"/>
+      <w:lvlText w:val=""/>
+      <w:lvlJc w:val="left"/>
+      <w:pPr>
+        <w:ind w:left="4202" w:hanging="420"/>
+      </w:pPr>
+      <w:rPr>
+        <w:rFonts w:ascii="Wingdings" w:hAnsi="Wingdings" w:hint="default"/>
+      </w:rPr>
+    </w:lvl>
+  </w:abstractNum>
+  <w:abstractNum w:abstractNumId="2">
     <w:nsid w:val="04B66B79"/>
     <w:multiLevelType w:val="multilevel"/>
     <w:tmpl w:val="04B66B79"/>
@@ -9826,17 +12288,106 @@
       </w:rPr>
     </w:lvl>
   </w:abstractNum>
-  <w:abstractNum w:abstractNumId="2">
-    <w:nsid w:val="5489579D"/>
+  <w:abstractNum w:abstractNumId="3">
+    <w:nsid w:val="45BE489A"/>
     <w:multiLevelType w:val="hybridMultilevel"/>
-    <w:tmpl w:val="E0944C28"/>
-    <w:lvl w:ilvl="0" w:tplc="04090001">
+    <w:tmpl w:val="DF9616EC"/>
+    <w:lvl w:ilvl="0" w:tplc="51AA7A78">
+      <w:start w:val="1"/>
+      <w:numFmt w:val="decimal"/>
+      <w:lvlText w:val="%1"/>
+      <w:lvlJc w:val="left"/>
+      <w:pPr>
+        <w:ind w:left="888" w:hanging="468"/>
+      </w:pPr>
+      <w:rPr>
+        <w:rFonts w:hint="default"/>
+      </w:rPr>
+    </w:lvl>
+    <w:lvl w:ilvl="1" w:tplc="04090019" w:tentative="1">
+      <w:start w:val="1"/>
+      <w:numFmt w:val="lowerLetter"/>
+      <w:lvlText w:val="%2)"/>
+      <w:lvlJc w:val="left"/>
+      <w:pPr>
+        <w:ind w:left="1260" w:hanging="420"/>
+      </w:pPr>
+    </w:lvl>
+    <w:lvl w:ilvl="2" w:tplc="0409001B" w:tentative="1">
+      <w:start w:val="1"/>
+      <w:numFmt w:val="lowerRoman"/>
+      <w:lvlText w:val="%3."/>
+      <w:lvlJc w:val="right"/>
+      <w:pPr>
+        <w:ind w:left="1680" w:hanging="420"/>
+      </w:pPr>
+    </w:lvl>
+    <w:lvl w:ilvl="3" w:tplc="0409000F" w:tentative="1">
+      <w:start w:val="1"/>
+      <w:numFmt w:val="decimal"/>
+      <w:lvlText w:val="%4."/>
+      <w:lvlJc w:val="left"/>
+      <w:pPr>
+        <w:ind w:left="2100" w:hanging="420"/>
+      </w:pPr>
+    </w:lvl>
+    <w:lvl w:ilvl="4" w:tplc="04090019" w:tentative="1">
+      <w:start w:val="1"/>
+      <w:numFmt w:val="lowerLetter"/>
+      <w:lvlText w:val="%5)"/>
+      <w:lvlJc w:val="left"/>
+      <w:pPr>
+        <w:ind w:left="2520" w:hanging="420"/>
+      </w:pPr>
+    </w:lvl>
+    <w:lvl w:ilvl="5" w:tplc="0409001B" w:tentative="1">
+      <w:start w:val="1"/>
+      <w:numFmt w:val="lowerRoman"/>
+      <w:lvlText w:val="%6."/>
+      <w:lvlJc w:val="right"/>
+      <w:pPr>
+        <w:ind w:left="2940" w:hanging="420"/>
+      </w:pPr>
+    </w:lvl>
+    <w:lvl w:ilvl="6" w:tplc="0409000F" w:tentative="1">
+      <w:start w:val="1"/>
+      <w:numFmt w:val="decimal"/>
+      <w:lvlText w:val="%7."/>
+      <w:lvlJc w:val="left"/>
+      <w:pPr>
+        <w:ind w:left="3360" w:hanging="420"/>
+      </w:pPr>
+    </w:lvl>
+    <w:lvl w:ilvl="7" w:tplc="04090019" w:tentative="1">
+      <w:start w:val="1"/>
+      <w:numFmt w:val="lowerLetter"/>
+      <w:lvlText w:val="%8)"/>
+      <w:lvlJc w:val="left"/>
+      <w:pPr>
+        <w:ind w:left="3780" w:hanging="420"/>
+      </w:pPr>
+    </w:lvl>
+    <w:lvl w:ilvl="8" w:tplc="0409001B" w:tentative="1">
+      <w:start w:val="1"/>
+      <w:numFmt w:val="lowerRoman"/>
+      <w:lvlText w:val="%9."/>
+      <w:lvlJc w:val="right"/>
+      <w:pPr>
+        <w:ind w:left="4200" w:hanging="420"/>
+      </w:pPr>
+    </w:lvl>
+  </w:abstractNum>
+  <w:abstractNum w:abstractNumId="4">
+    <w:nsid w:val="4B7475EA"/>
+    <w:multiLevelType w:val="hybridMultilevel"/>
+    <w:tmpl w:val="E93074FE"/>
+    <w:lvl w:ilvl="0" w:tplc="0409000D">
       <w:start w:val="1"/>
       <w:numFmt w:val="bullet"/>
-      <w:lvlText w:val=""/>
+      <w:lvlText w:val=""/>
       <w:lvlJc w:val="left"/>
       <w:pPr>
-        <w:ind w:left="842" w:hanging="420"/>
+        <w:ind w:left="1260" w:hanging="420"/>
       </w:pPr>
       <w:rPr>
         <w:rFonts w:ascii="Wingdings" w:hAnsi="Wingdings" w:hint="default"/>
@@ -9848,7 +12399,7 @@
       <w:lvlText w:val=""/>
       <w:lvlJc w:val="left"/>
       <w:pPr>
-        <w:ind w:left="1262" w:hanging="420"/>
+        <w:ind w:left="1680" w:hanging="420"/>
       </w:pPr>
       <w:rPr>
         <w:rFonts w:ascii="Wingdings" w:hAnsi="Wingdings" w:hint="default"/>
@@ -9860,7 +12411,7 @@
       <w:lvlText w:val=""/>
       <w:lvlJc w:val="left"/>
       <w:pPr>
-        <w:ind w:left="1682" w:hanging="420"/>
+        <w:ind w:left="2100" w:hanging="420"/>
       </w:pPr>
       <w:rPr>
         <w:rFonts w:ascii="Wingdings" w:hAnsi="Wingdings" w:hint="default"/>
@@ -9872,7 +12423,7 @@
       <w:lvlText w:val=""/>
       <w:lvlJc w:val="left"/>
       <w:pPr>
-        <w:ind w:left="2102" w:hanging="420"/>
+        <w:ind w:left="2520" w:hanging="420"/>
       </w:pPr>
       <w:rPr>
         <w:rFonts w:ascii="Wingdings" w:hAnsi="Wingdings" w:hint="default"/>
@@ -9884,7 +12435,7 @@
       <w:lvlText w:val=""/>
       <w:lvlJc w:val="left"/>
       <w:pPr>
-        <w:ind w:left="2522" w:hanging="420"/>
+        <w:ind w:left="2940" w:hanging="420"/>
       </w:pPr>
       <w:rPr>
         <w:rFonts w:ascii="Wingdings" w:hAnsi="Wingdings" w:hint="default"/>
@@ -9896,7 +12447,7 @@
       <w:lvlText w:val=""/>
       <w:lvlJc w:val="left"/>
       <w:pPr>
-        <w:ind w:left="2942" w:hanging="420"/>
+        <w:ind w:left="3360" w:hanging="420"/>
       </w:pPr>
       <w:rPr>
         <w:rFonts w:ascii="Wingdings" w:hAnsi="Wingdings" w:hint="default"/>
@@ -9908,7 +12459,7 @@
       <w:lvlText w:val=""/>
       <w:lvlJc w:val="left"/>
       <w:pPr>
-        <w:ind w:left="3362" w:hanging="420"/>
+        <w:ind w:left="3780" w:hanging="420"/>
       </w:pPr>
       <w:rPr>
         <w:rFonts w:ascii="Wingdings" w:hAnsi="Wingdings" w:hint="default"/>
@@ -9920,7 +12471,7 @@
       <w:lvlText w:val=""/>
       <w:lvlJc w:val="left"/>
       <w:pPr>
-        <w:ind w:left="3782" w:hanging="420"/>
+        <w:ind w:left="4200" w:hanging="420"/>
       </w:pPr>
       <w:rPr>
         <w:rFonts w:ascii="Wingdings" w:hAnsi="Wingdings" w:hint="default"/>
@@ -9932,6 +12483,119 @@
       <w:lvlText w:val=""/>
       <w:lvlJc w:val="left"/>
       <w:pPr>
+        <w:ind w:left="4620" w:hanging="420"/>
+      </w:pPr>
+      <w:rPr>
+        <w:rFonts w:ascii="Wingdings" w:hAnsi="Wingdings" w:hint="default"/>
+      </w:rPr>
+    </w:lvl>
+  </w:abstractNum>
+  <w:abstractNum w:abstractNumId="5">
+    <w:nsid w:val="5489579D"/>
+    <w:multiLevelType w:val="hybridMultilevel"/>
+    <w:tmpl w:val="E0944C28"/>
+    <w:lvl w:ilvl="0" w:tplc="04090001">
+      <w:start w:val="1"/>
+      <w:numFmt w:val="bullet"/>
+      <w:lvlText w:val=""/>
+      <w:lvlJc w:val="left"/>
+      <w:pPr>
+        <w:ind w:left="842" w:hanging="420"/>
+      </w:pPr>
+      <w:rPr>
+        <w:rFonts w:ascii="Wingdings" w:hAnsi="Wingdings" w:hint="default"/>
+      </w:rPr>
+    </w:lvl>
+    <w:lvl w:ilvl="1" w:tplc="04090003" w:tentative="1">
+      <w:start w:val="1"/>
+      <w:numFmt w:val="bullet"/>
+      <w:lvlText w:val=""/>
+      <w:lvlJc w:val="left"/>
+      <w:pPr>
+        <w:ind w:left="1262" w:hanging="420"/>
+      </w:pPr>
+      <w:rPr>
+        <w:rFonts w:ascii="Wingdings" w:hAnsi="Wingdings" w:hint="default"/>
+      </w:rPr>
+    </w:lvl>
+    <w:lvl w:ilvl="2" w:tplc="04090005" w:tentative="1">
+      <w:start w:val="1"/>
+      <w:numFmt w:val="bullet"/>
+      <w:lvlText w:val=""/>
+      <w:lvlJc w:val="left"/>
+      <w:pPr>
+        <w:ind w:left="1682" w:hanging="420"/>
+      </w:pPr>
+      <w:rPr>
+        <w:rFonts w:ascii="Wingdings" w:hAnsi="Wingdings" w:hint="default"/>
+      </w:rPr>
+    </w:lvl>
+    <w:lvl w:ilvl="3" w:tplc="04090001" w:tentative="1">
+      <w:start w:val="1"/>
+      <w:numFmt w:val="bullet"/>
+      <w:lvlText w:val=""/>
+      <w:lvlJc w:val="left"/>
+      <w:pPr>
+        <w:ind w:left="2102" w:hanging="420"/>
+      </w:pPr>
+      <w:rPr>
+        <w:rFonts w:ascii="Wingdings" w:hAnsi="Wingdings" w:hint="default"/>
+      </w:rPr>
+    </w:lvl>
+    <w:lvl w:ilvl="4" w:tplc="04090003" w:tentative="1">
+      <w:start w:val="1"/>
+      <w:numFmt w:val="bullet"/>
+      <w:lvlText w:val=""/>
+      <w:lvlJc w:val="left"/>
+      <w:pPr>
+        <w:ind w:left="2522" w:hanging="420"/>
+      </w:pPr>
+      <w:rPr>
+        <w:rFonts w:ascii="Wingdings" w:hAnsi="Wingdings" w:hint="default"/>
+      </w:rPr>
+    </w:lvl>
+    <w:lvl w:ilvl="5" w:tplc="04090005" w:tentative="1">
+      <w:start w:val="1"/>
+      <w:numFmt w:val="bullet"/>
+      <w:lvlText w:val=""/>
+      <w:lvlJc w:val="left"/>
+      <w:pPr>
+        <w:ind w:left="2942" w:hanging="420"/>
+      </w:pPr>
+      <w:rPr>
+        <w:rFonts w:ascii="Wingdings" w:hAnsi="Wingdings" w:hint="default"/>
+      </w:rPr>
+    </w:lvl>
+    <w:lvl w:ilvl="6" w:tplc="04090001" w:tentative="1">
+      <w:start w:val="1"/>
+      <w:numFmt w:val="bullet"/>
+      <w:lvlText w:val=""/>
+      <w:lvlJc w:val="left"/>
+      <w:pPr>
+        <w:ind w:left="3362" w:hanging="420"/>
+      </w:pPr>
+      <w:rPr>
+        <w:rFonts w:ascii="Wingdings" w:hAnsi="Wingdings" w:hint="default"/>
+      </w:rPr>
+    </w:lvl>
+    <w:lvl w:ilvl="7" w:tplc="04090003" w:tentative="1">
+      <w:start w:val="1"/>
+      <w:numFmt w:val="bullet"/>
+      <w:lvlText w:val=""/>
+      <w:lvlJc w:val="left"/>
+      <w:pPr>
+        <w:ind w:left="3782" w:hanging="420"/>
+      </w:pPr>
+      <w:rPr>
+        <w:rFonts w:ascii="Wingdings" w:hAnsi="Wingdings" w:hint="default"/>
+      </w:rPr>
+    </w:lvl>
+    <w:lvl w:ilvl="8" w:tplc="04090005" w:tentative="1">
+      <w:start w:val="1"/>
+      <w:numFmt w:val="bullet"/>
+      <w:lvlText w:val=""/>
+      <w:lvlJc w:val="left"/>
+      <w:pPr>
         <w:ind w:left="4202" w:hanging="420"/>
       </w:pPr>
       <w:rPr>
@@ -9940,13 +12604,22 @@
     </w:lvl>
   </w:abstractNum>
   <w:num w:numId="1">
+    <w:abstractNumId w:val="2"/>
+  </w:num>
+  <w:num w:numId="2">
+    <w:abstractNumId w:val="5"/>
+  </w:num>
+  <w:num w:numId="3">
     <w:abstractNumId w:val="1"/>
   </w:num>
-  <w:num w:numId="2">
-    <w:abstractNumId w:val="2"/>
+  <w:num w:numId="4">
+    <w:abstractNumId w:val="0"/>
   </w:num>
-  <w:num w:numId="3">
-    <w:abstractNumId w:val="0"/>
+  <w:num w:numId="5">
+    <w:abstractNumId w:val="3"/>
+  </w:num>
+  <w:num w:numId="6">
+    <w:abstractNumId w:val="4"/>
   </w:num>
 </w:numbering>
 </file>
@@ -10849,7 +13522,7 @@
 </file>
 
 <file path=customXml/itemProps2.xml><?xml version="1.0" encoding="utf-8"?>
-<ds:datastoreItem xmlns:ds="http://schemas.openxmlformats.org/officeDocument/2006/customXml" ds:itemID="{C2B9362F-427C-40C8-BD83-E539DAA526FC}">
+<ds:datastoreItem xmlns:ds="http://schemas.openxmlformats.org/officeDocument/2006/customXml" ds:itemID="{6BB49F3E-DFEB-4EA9-BB7D-DBB662A4F1B8}">
   <ds:schemaRefs>
     <ds:schemaRef ds:uri="http://schemas.openxmlformats.org/officeDocument/2006/bibliography"/>
   </ds:schemaRefs>

--- a/src/golang.docx
+++ b/src/golang.docx
@@ -72,7 +72,7 @@
         </w:rPr>
         <w:fldChar w:fldCharType="separate"/>
       </w:r>
-      <w:hyperlink w:anchor="_Toc486780656" w:history="1">
+      <w:hyperlink w:anchor="_Toc492127527" w:history="1">
         <w:r>
           <w:rPr>
             <w:rStyle w:val="a6"/>
@@ -90,7 +90,17 @@
             <w:iCs/>
             <w:noProof/>
           </w:rPr>
-          <w:t>.import</w:t>
+          <w:t>.</w:t>
+        </w:r>
+        <w:r>
+          <w:rPr>
+            <w:rStyle w:val="a6"/>
+            <w:rFonts w:hint="eastAsia"/>
+            <w:i/>
+            <w:iCs/>
+            <w:noProof/>
+          </w:rPr>
+          <w:t>语法学习</w:t>
         </w:r>
         <w:r>
           <w:rPr>
@@ -108,7 +118,7 @@
           <w:rPr>
             <w:noProof/>
           </w:rPr>
-          <w:instrText xml:space="preserve"> PAGEREF _Toc486780656 \h </w:instrText>
+          <w:instrText xml:space="preserve"> PAGEREF _Toc492127527 \h </w:instrText>
         </w:r>
         <w:r>
           <w:rPr>
@@ -145,15 +155,7 @@
           <w:noProof/>
         </w:rPr>
       </w:pPr>
-      <w:hyperlink w:anchor="_Toc486780657" w:history="1">
-        <w:r>
-          <w:rPr>
-            <w:rStyle w:val="a6"/>
-            <w:bCs/>
-            <w:noProof/>
-          </w:rPr>
-          <w:t xml:space="preserve">Golang </w:t>
-        </w:r>
+      <w:hyperlink w:anchor="_Toc492127528" w:history="1">
         <w:r>
           <w:rPr>
             <w:rStyle w:val="a6"/>
@@ -161,7 +163,7 @@
             <w:bCs/>
             <w:noProof/>
           </w:rPr>
-          <w:t>环境设置</w:t>
+          <w:t>概述</w:t>
         </w:r>
         <w:r>
           <w:rPr>
@@ -179,7 +181,7 @@
           <w:rPr>
             <w:noProof/>
           </w:rPr>
-          <w:instrText xml:space="preserve"> PAGEREF _Toc486780657 \h </w:instrText>
+          <w:instrText xml:space="preserve"> PAGEREF _Toc492127528 \h </w:instrText>
         </w:r>
         <w:r>
           <w:rPr>
@@ -197,6 +199,79 @@
             <w:noProof/>
           </w:rPr>
           <w:t>1</w:t>
+        </w:r>
+        <w:r>
+          <w:rPr>
+            <w:noProof/>
+          </w:rPr>
+          <w:fldChar w:fldCharType="end"/>
+        </w:r>
+      </w:hyperlink>
+    </w:p>
+    <w:p>
+      <w:pPr>
+        <w:pStyle w:val="10"/>
+        <w:tabs>
+          <w:tab w:val="right" w:leader="dot" w:pos="8296"/>
+        </w:tabs>
+        <w:rPr>
+          <w:noProof/>
+        </w:rPr>
+      </w:pPr>
+      <w:hyperlink w:anchor="_Toc492127529" w:history="1">
+        <w:r>
+          <w:rPr>
+            <w:rStyle w:val="a6"/>
+            <w:rFonts w:hint="eastAsia"/>
+            <w:i/>
+            <w:iCs/>
+            <w:noProof/>
+          </w:rPr>
+          <w:t>二</w:t>
+        </w:r>
+        <w:r>
+          <w:rPr>
+            <w:rStyle w:val="a6"/>
+            <w:i/>
+            <w:iCs/>
+            <w:noProof/>
+          </w:rPr>
+          <w:t>.import</w:t>
+        </w:r>
+        <w:r>
+          <w:rPr>
+            <w:noProof/>
+          </w:rPr>
+          <w:tab/>
+        </w:r>
+        <w:r>
+          <w:rPr>
+            <w:noProof/>
+          </w:rPr>
+          <w:fldChar w:fldCharType="begin"/>
+        </w:r>
+        <w:r>
+          <w:rPr>
+            <w:noProof/>
+          </w:rPr>
+          <w:instrText xml:space="preserve"> PAGEREF _Toc492127529 \h </w:instrText>
+        </w:r>
+        <w:r>
+          <w:rPr>
+            <w:noProof/>
+          </w:rPr>
+        </w:r>
+        <w:r>
+          <w:rPr>
+            <w:noProof/>
+          </w:rPr>
+          <w:fldChar w:fldCharType="separate"/>
+        </w:r>
+        <w:r>
+          <w:rPr>
+            <w:noProof/>
+          </w:rPr>
+          <w:t>2</w:t>
         </w:r>
         <w:r>
           <w:rPr>
@@ -216,7 +291,15 @@
           <w:noProof/>
         </w:rPr>
       </w:pPr>
-      <w:hyperlink w:anchor="_Toc486780658" w:history="1">
+      <w:hyperlink w:anchor="_Toc492127530" w:history="1">
+        <w:r>
+          <w:rPr>
+            <w:rStyle w:val="a6"/>
+            <w:bCs/>
+            <w:noProof/>
+          </w:rPr>
+          <w:t xml:space="preserve">Golang </w:t>
+        </w:r>
         <w:r>
           <w:rPr>
             <w:rStyle w:val="a6"/>
@@ -224,7 +307,7 @@
             <w:bCs/>
             <w:noProof/>
           </w:rPr>
-          <w:t>操作符</w:t>
+          <w:t>环境设置</w:t>
         </w:r>
         <w:r>
           <w:rPr>
@@ -242,7 +325,7 @@
           <w:rPr>
             <w:noProof/>
           </w:rPr>
-          <w:instrText xml:space="preserve"> PAGEREF _Toc486780658 \h </w:instrText>
+          <w:instrText xml:space="preserve"> PAGEREF _Toc492127530 \h </w:instrText>
         </w:r>
         <w:r>
           <w:rPr>
@@ -279,15 +362,7 @@
           <w:noProof/>
         </w:rPr>
       </w:pPr>
-      <w:hyperlink w:anchor="_Toc486780659" w:history="1">
-        <w:r>
-          <w:rPr>
-            <w:rStyle w:val="a6"/>
-            <w:bCs/>
-            <w:noProof/>
-          </w:rPr>
-          <w:t xml:space="preserve">Golang </w:t>
-        </w:r>
+      <w:hyperlink w:anchor="_Toc492127531" w:history="1">
         <w:r>
           <w:rPr>
             <w:rStyle w:val="a6"/>
@@ -295,6 +370,77 @@
             <w:bCs/>
             <w:noProof/>
           </w:rPr>
+          <w:t>操作符</w:t>
+        </w:r>
+        <w:r>
+          <w:rPr>
+            <w:noProof/>
+          </w:rPr>
+          <w:tab/>
+        </w:r>
+        <w:r>
+          <w:rPr>
+            <w:noProof/>
+          </w:rPr>
+          <w:fldChar w:fldCharType="begin"/>
+        </w:r>
+        <w:r>
+          <w:rPr>
+            <w:noProof/>
+          </w:rPr>
+          <w:instrText xml:space="preserve"> PAGEREF _Toc492127531 \h </w:instrText>
+        </w:r>
+        <w:r>
+          <w:rPr>
+            <w:noProof/>
+          </w:rPr>
+        </w:r>
+        <w:r>
+          <w:rPr>
+            <w:noProof/>
+          </w:rPr>
+          <w:fldChar w:fldCharType="separate"/>
+        </w:r>
+        <w:r>
+          <w:rPr>
+            <w:noProof/>
+          </w:rPr>
+          <w:t>3</w:t>
+        </w:r>
+        <w:r>
+          <w:rPr>
+            <w:noProof/>
+          </w:rPr>
+          <w:fldChar w:fldCharType="end"/>
+        </w:r>
+      </w:hyperlink>
+    </w:p>
+    <w:p>
+      <w:pPr>
+        <w:pStyle w:val="20"/>
+        <w:tabs>
+          <w:tab w:val="right" w:leader="dot" w:pos="8296"/>
+        </w:tabs>
+        <w:rPr>
+          <w:noProof/>
+        </w:rPr>
+      </w:pPr>
+      <w:hyperlink w:anchor="_Toc492127532" w:history="1">
+        <w:r>
+          <w:rPr>
+            <w:rStyle w:val="a6"/>
+            <w:bCs/>
+            <w:noProof/>
+          </w:rPr>
+          <w:t xml:space="preserve">Golang </w:t>
+        </w:r>
+        <w:r>
+          <w:rPr>
+            <w:rStyle w:val="a6"/>
+            <w:rFonts w:hint="eastAsia"/>
+            <w:bCs/>
+            <w:noProof/>
+          </w:rPr>
           <w:t>命令</w:t>
         </w:r>
         <w:r>
@@ -313,7 +459,7 @@
           <w:rPr>
             <w:noProof/>
           </w:rPr>
-          <w:instrText xml:space="preserve"> PAGEREF _Toc486780659 \h </w:instrText>
+          <w:instrText xml:space="preserve"> PAGEREF _Toc492127532 \h </w:instrText>
         </w:r>
         <w:r>
           <w:rPr>
@@ -350,7 +496,7 @@
           <w:noProof/>
         </w:rPr>
       </w:pPr>
-      <w:hyperlink w:anchor="_Toc486780660" w:history="1">
+      <w:hyperlink w:anchor="_Toc492127533" w:history="1">
         <w:r>
           <w:rPr>
             <w:rStyle w:val="a6"/>
@@ -359,7 +505,7 @@
             <w:iCs/>
             <w:noProof/>
           </w:rPr>
-          <w:t>二．内建函数或</w:t>
+          <w:t>三．内建函数或</w:t>
         </w:r>
         <w:r>
           <w:rPr>
@@ -396,7 +542,7 @@
           <w:rPr>
             <w:noProof/>
           </w:rPr>
-          <w:instrText xml:space="preserve"> PAGEREF _Toc486780660 \h </w:instrText>
+          <w:instrText xml:space="preserve"> PAGEREF _Toc492127533 \h </w:instrText>
         </w:r>
         <w:r>
           <w:rPr>
@@ -413,7 +559,7 @@
           <w:rPr>
             <w:noProof/>
           </w:rPr>
-          <w:t>3</w:t>
+          <w:t>4</w:t>
         </w:r>
         <w:r>
           <w:rPr>
@@ -433,7 +579,7 @@
           <w:noProof/>
         </w:rPr>
       </w:pPr>
-      <w:hyperlink w:anchor="_Toc486780661" w:history="1">
+      <w:hyperlink w:anchor="_Toc492127534" w:history="1">
         <w:r>
           <w:rPr>
             <w:rStyle w:val="a6"/>
@@ -459,7 +605,7 @@
           <w:rPr>
             <w:noProof/>
           </w:rPr>
-          <w:instrText xml:space="preserve"> PAGEREF _Toc486780661 \h </w:instrText>
+          <w:instrText xml:space="preserve"> PAGEREF _Toc492127534 \h </w:instrText>
         </w:r>
         <w:r>
           <w:rPr>
@@ -476,7 +622,7 @@
           <w:rPr>
             <w:noProof/>
           </w:rPr>
-          <w:t>3</w:t>
+          <w:t>4</w:t>
         </w:r>
         <w:r>
           <w:rPr>
@@ -496,7 +642,7 @@
           <w:noProof/>
         </w:rPr>
       </w:pPr>
-      <w:hyperlink w:anchor="_Toc486780662" w:history="1">
+      <w:hyperlink w:anchor="_Toc492127535" w:history="1">
         <w:r>
           <w:rPr>
             <w:rStyle w:val="a6"/>
@@ -522,7 +668,7 @@
           <w:rPr>
             <w:noProof/>
           </w:rPr>
-          <w:instrText xml:space="preserve"> PAGEREF _Toc486780662 \h </w:instrText>
+          <w:instrText xml:space="preserve"> PAGEREF _Toc492127535 \h </w:instrText>
         </w:r>
         <w:r>
           <w:rPr>
@@ -539,7 +685,7 @@
           <w:rPr>
             <w:noProof/>
           </w:rPr>
-          <w:t>3</w:t>
+          <w:t>4</w:t>
         </w:r>
         <w:r>
           <w:rPr>
@@ -559,7 +705,7 @@
           <w:noProof/>
         </w:rPr>
       </w:pPr>
-      <w:hyperlink w:anchor="_Toc486780663" w:history="1">
+      <w:hyperlink w:anchor="_Toc492127536" w:history="1">
         <w:r>
           <w:rPr>
             <w:rStyle w:val="a6"/>
@@ -599,7 +745,7 @@
           <w:rPr>
             <w:noProof/>
           </w:rPr>
-          <w:instrText xml:space="preserve"> PAGEREF _Toc486780663 \h </w:instrText>
+          <w:instrText xml:space="preserve"> PAGEREF _Toc492127536 \h </w:instrText>
         </w:r>
         <w:r>
           <w:rPr>
@@ -636,7 +782,7 @@
           <w:noProof/>
         </w:rPr>
       </w:pPr>
-      <w:hyperlink w:anchor="_Toc486780664" w:history="1">
+      <w:hyperlink w:anchor="_Toc492127537" w:history="1">
         <w:r>
           <w:rPr>
             <w:rStyle w:val="a6"/>
@@ -644,25 +790,7 @@
             <w:bCs/>
             <w:noProof/>
           </w:rPr>
-          <w:t>时间格</w:t>
-        </w:r>
-        <w:r>
-          <w:rPr>
-            <w:rStyle w:val="a6"/>
-            <w:rFonts w:hint="eastAsia"/>
-            <w:bCs/>
-            <w:noProof/>
-          </w:rPr>
-          <w:t>式</w:t>
-        </w:r>
-        <w:r>
-          <w:rPr>
-            <w:rStyle w:val="a6"/>
-            <w:rFonts w:hint="eastAsia"/>
-            <w:bCs/>
-            <w:noProof/>
-          </w:rPr>
-          <w:t>化</w:t>
+          <w:t>时间格式化</w:t>
         </w:r>
         <w:r>
           <w:rPr>
@@ -680,7 +808,7 @@
           <w:rPr>
             <w:noProof/>
           </w:rPr>
-          <w:instrText xml:space="preserve"> PAGEREF _Toc486780664 \h </w:instrText>
+          <w:instrText xml:space="preserve"> PAGEREF _Toc492127537 \h </w:instrText>
         </w:r>
         <w:r>
           <w:rPr>
@@ -697,7 +825,7 @@
           <w:rPr>
             <w:noProof/>
           </w:rPr>
-          <w:t>4</w:t>
+          <w:t>5</w:t>
         </w:r>
         <w:r>
           <w:rPr>
@@ -717,7 +845,7 @@
           <w:noProof/>
         </w:rPr>
       </w:pPr>
-      <w:hyperlink w:anchor="_Toc486780665" w:history="1">
+      <w:hyperlink w:anchor="_Toc492127538" w:history="1">
         <w:r>
           <w:rPr>
             <w:rStyle w:val="a6"/>
@@ -726,7 +854,7 @@
             <w:iCs/>
             <w:noProof/>
           </w:rPr>
-          <w:t>三</w:t>
+          <w:t>四</w:t>
         </w:r>
         <w:r>
           <w:rPr>
@@ -782,7 +910,7 @@
           <w:rPr>
             <w:noProof/>
           </w:rPr>
-          <w:instrText xml:space="preserve"> PAGEREF _Toc486780665 \h </w:instrText>
+          <w:instrText xml:space="preserve"> PAGEREF _Toc492127538 \h </w:instrText>
         </w:r>
         <w:r>
           <w:rPr>
@@ -799,7 +927,7 @@
           <w:rPr>
             <w:noProof/>
           </w:rPr>
-          <w:t>4</w:t>
+          <w:t>5</w:t>
         </w:r>
         <w:r>
           <w:rPr>
@@ -819,7 +947,7 @@
           <w:noProof/>
         </w:rPr>
       </w:pPr>
-      <w:hyperlink w:anchor="_Toc486780666" w:history="1">
+      <w:hyperlink w:anchor="_Toc492127539" w:history="1">
         <w:r>
           <w:rPr>
             <w:rStyle w:val="a6"/>
@@ -845,7 +973,7 @@
           <w:rPr>
             <w:noProof/>
           </w:rPr>
-          <w:instrText xml:space="preserve"> PAGEREF _Toc486780666 \h </w:instrText>
+          <w:instrText xml:space="preserve"> PAGEREF _Toc492127539 \h </w:instrText>
         </w:r>
         <w:r>
           <w:rPr>
@@ -862,7 +990,7 @@
           <w:rPr>
             <w:noProof/>
           </w:rPr>
-          <w:t>4</w:t>
+          <w:t>5</w:t>
         </w:r>
         <w:r>
           <w:rPr>
@@ -882,7 +1010,7 @@
           <w:noProof/>
         </w:rPr>
       </w:pPr>
-      <w:hyperlink w:anchor="_Toc486780667" w:history="1">
+      <w:hyperlink w:anchor="_Toc492127540" w:history="1">
         <w:r>
           <w:rPr>
             <w:rStyle w:val="a6"/>
@@ -907,7 +1035,7 @@
           <w:rPr>
             <w:noProof/>
           </w:rPr>
-          <w:instrText xml:space="preserve"> PAGEREF _Toc486780667 \h </w:instrText>
+          <w:instrText xml:space="preserve"> PAGEREF _Toc492127540 \h </w:instrText>
         </w:r>
         <w:r>
           <w:rPr>
@@ -924,7 +1052,7 @@
           <w:rPr>
             <w:noProof/>
           </w:rPr>
-          <w:t>4</w:t>
+          <w:t>6</w:t>
         </w:r>
         <w:r>
           <w:rPr>
@@ -944,7 +1072,7 @@
           <w:noProof/>
         </w:rPr>
       </w:pPr>
-      <w:hyperlink w:anchor="_Toc486780668" w:history="1">
+      <w:hyperlink w:anchor="_Toc492127541" w:history="1">
         <w:r>
           <w:rPr>
             <w:rStyle w:val="a6"/>
@@ -969,7 +1097,7 @@
           <w:rPr>
             <w:noProof/>
           </w:rPr>
-          <w:instrText xml:space="preserve"> PAGEREF _Toc486780668 \h </w:instrText>
+          <w:instrText xml:space="preserve"> PAGEREF _Toc492127541 \h </w:instrText>
         </w:r>
         <w:r>
           <w:rPr>
@@ -986,7 +1114,7 @@
           <w:rPr>
             <w:noProof/>
           </w:rPr>
-          <w:t>7</w:t>
+          <w:t>8</w:t>
         </w:r>
         <w:r>
           <w:rPr>
@@ -1006,7 +1134,7 @@
           <w:noProof/>
         </w:rPr>
       </w:pPr>
-      <w:hyperlink w:anchor="_Toc486780669" w:history="1">
+      <w:hyperlink w:anchor="_Toc492127542" w:history="1">
         <w:r>
           <w:rPr>
             <w:rStyle w:val="a6"/>
@@ -1040,7 +1168,7 @@
           <w:rPr>
             <w:noProof/>
           </w:rPr>
-          <w:instrText xml:space="preserve"> PAGEREF _Toc486780669 \h </w:instrText>
+          <w:instrText xml:space="preserve"> PAGEREF _Toc492127542 \h </w:instrText>
         </w:r>
         <w:r>
           <w:rPr>
@@ -1057,7 +1185,7 @@
           <w:rPr>
             <w:noProof/>
           </w:rPr>
-          <w:t>7</w:t>
+          <w:t>9</w:t>
         </w:r>
         <w:r>
           <w:rPr>
@@ -1077,7 +1205,7 @@
           <w:noProof/>
         </w:rPr>
       </w:pPr>
-      <w:hyperlink w:anchor="_Toc486780670" w:history="1">
+      <w:hyperlink w:anchor="_Toc492127543" w:history="1">
         <w:r>
           <w:rPr>
             <w:rStyle w:val="a6"/>
@@ -1086,7 +1214,7 @@
             <w:iCs/>
             <w:noProof/>
           </w:rPr>
-          <w:t>四</w:t>
+          <w:t>五</w:t>
         </w:r>
         <w:r>
           <w:rPr>
@@ -1123,7 +1251,7 @@
           <w:rPr>
             <w:noProof/>
           </w:rPr>
-          <w:instrText xml:space="preserve"> PAGEREF _Toc486780670 \h </w:instrText>
+          <w:instrText xml:space="preserve"> PAGEREF _Toc492127543 \h </w:instrText>
         </w:r>
         <w:r>
           <w:rPr>
@@ -1140,7 +1268,7 @@
           <w:rPr>
             <w:noProof/>
           </w:rPr>
-          <w:t>8</w:t>
+          <w:t>9</w:t>
         </w:r>
         <w:r>
           <w:rPr>
@@ -1160,7 +1288,7 @@
           <w:noProof/>
         </w:rPr>
       </w:pPr>
-      <w:hyperlink w:anchor="_Toc486780671" w:history="1">
+      <w:hyperlink w:anchor="_Toc492127544" w:history="1">
         <w:r>
           <w:rPr>
             <w:rStyle w:val="a6"/>
@@ -1194,7 +1322,7 @@
           <w:rPr>
             <w:noProof/>
           </w:rPr>
-          <w:instrText xml:space="preserve"> PAGEREF _Toc486780671 \h </w:instrText>
+          <w:instrText xml:space="preserve"> PAGEREF _Toc492127544 \h </w:instrText>
         </w:r>
         <w:r>
           <w:rPr>
@@ -1211,7 +1339,7 @@
           <w:rPr>
             <w:noProof/>
           </w:rPr>
-          <w:t>8</w:t>
+          <w:t>9</w:t>
         </w:r>
         <w:r>
           <w:rPr>
@@ -1231,7 +1359,7 @@
           <w:noProof/>
         </w:rPr>
       </w:pPr>
-      <w:hyperlink w:anchor="_Toc486780672" w:history="1">
+      <w:hyperlink w:anchor="_Toc492127545" w:history="1">
         <w:r>
           <w:rPr>
             <w:rStyle w:val="a6"/>
@@ -1240,7 +1368,7 @@
             <w:iCs/>
             <w:noProof/>
           </w:rPr>
-          <w:t>五</w:t>
+          <w:t>六</w:t>
         </w:r>
         <w:r>
           <w:rPr>
@@ -1277,7 +1405,7 @@
           <w:rPr>
             <w:noProof/>
           </w:rPr>
-          <w:instrText xml:space="preserve"> PAGEREF _Toc486780672 \h </w:instrText>
+          <w:instrText xml:space="preserve"> PAGEREF _Toc492127545 \h </w:instrText>
         </w:r>
         <w:r>
           <w:rPr>
@@ -1294,7 +1422,7 @@
           <w:rPr>
             <w:noProof/>
           </w:rPr>
-          <w:t>8</w:t>
+          <w:t>9</w:t>
         </w:r>
         <w:r>
           <w:rPr>
@@ -1314,7 +1442,7 @@
           <w:noProof/>
         </w:rPr>
       </w:pPr>
-      <w:hyperlink w:anchor="_Toc486780673" w:history="1">
+      <w:hyperlink w:anchor="_Toc492127546" w:history="1">
         <w:r>
           <w:rPr>
             <w:rStyle w:val="a6"/>
@@ -1348,7 +1476,7 @@
           <w:rPr>
             <w:noProof/>
           </w:rPr>
-          <w:instrText xml:space="preserve"> PAGEREF _Toc486780673 \h </w:instrText>
+          <w:instrText xml:space="preserve"> PAGEREF _Toc492127546 \h </w:instrText>
         </w:r>
         <w:r>
           <w:rPr>
@@ -1365,7 +1493,71 @@
           <w:rPr>
             <w:noProof/>
           </w:rPr>
-          <w:t>8</w:t>
+          <w:t>9</w:t>
+        </w:r>
+        <w:r>
+          <w:rPr>
+            <w:noProof/>
+          </w:rPr>
+          <w:fldChar w:fldCharType="end"/>
+        </w:r>
+      </w:hyperlink>
+    </w:p>
+    <w:p>
+      <w:pPr>
+        <w:pStyle w:val="10"/>
+        <w:tabs>
+          <w:tab w:val="right" w:leader="dot" w:pos="8296"/>
+        </w:tabs>
+        <w:rPr>
+          <w:noProof/>
+        </w:rPr>
+      </w:pPr>
+      <w:hyperlink w:anchor="_Toc492127547" w:history="1">
+        <w:r>
+          <w:rPr>
+            <w:rStyle w:val="a6"/>
+            <w:rFonts w:hint="eastAsia"/>
+            <w:i/>
+            <w:iCs/>
+            <w:noProof/>
+          </w:rPr>
+          <w:t>参考书籍</w:t>
+        </w:r>
+        <w:r>
+          <w:rPr>
+            <w:noProof/>
+          </w:rPr>
+          <w:tab/>
+        </w:r>
+        <w:r>
+          <w:rPr>
+            <w:noProof/>
+          </w:rPr>
+          <w:fldChar w:fldCharType="begin"/>
+        </w:r>
+        <w:r>
+          <w:rPr>
+            <w:noProof/>
+          </w:rPr>
+          <w:instrText xml:space="preserve"> PAGEREF _Toc492127547 \h </w:instrText>
+        </w:r>
+        <w:r>
+          <w:rPr>
+            <w:noProof/>
+          </w:rPr>
+        </w:r>
+        <w:r>
+          <w:rPr>
+            <w:noProof/>
+          </w:rPr>
+          <w:fldChar w:fldCharType="separate"/>
+        </w:r>
+        <w:r>
+          <w:rPr>
+            <w:noProof/>
+          </w:rPr>
+          <w:t>10</w:t>
         </w:r>
         <w:r>
           <w:rPr>
@@ -1395,6 +1587,7 @@
       <w:pPr>
         <w:pStyle w:val="1"/>
         <w:rPr>
+          <w:rFonts w:hint="eastAsia"/>
           <w:i/>
           <w:iCs/>
           <w:color w:val="0000FF"/>
@@ -1402,7 +1595,7 @@
           <w:szCs w:val="20"/>
         </w:rPr>
       </w:pPr>
-      <w:bookmarkStart w:id="0" w:name="_Toc486780656"/>
+      <w:bookmarkStart w:id="0" w:name="_Toc492127527"/>
       <w:r>
         <w:rPr>
           <w:rFonts w:hint="eastAsia"/>
@@ -1423,13 +1616,26 @@
           <w:sz w:val="36"/>
           <w:szCs w:val="20"/>
         </w:rPr>
-        <w:t>.import</w:t>
+        <w:t>.</w:t>
+      </w:r>
+      <w:r>
+        <w:rPr>
+          <w:rFonts w:hint="eastAsia"/>
+          <w:i/>
+          <w:iCs/>
+          <w:color w:val="0000FF"/>
+          <w:sz w:val="36"/>
+          <w:szCs w:val="20"/>
+        </w:rPr>
+        <w:t>语法学习</w:t>
       </w:r>
       <w:bookmarkEnd w:id="0"/>
     </w:p>
-    <w:p>
-      <w:pPr>
-        <w:rPr>
+    <w:p/>
+    <w:p>
+      <w:pPr>
+        <w:rPr>
+          <w:rFonts w:hint="eastAsia"/>
           <w:sz w:val="24"/>
         </w:rPr>
       </w:pPr>
@@ -1438,6 +1644,7 @@
       <w:pPr>
         <w:pStyle w:val="2"/>
         <w:rPr>
+          <w:rFonts w:hint="eastAsia"/>
           <w:b w:val="0"/>
           <w:bCs/>
           <w:color w:val="76923C" w:themeColor="accent3" w:themeShade="BF"/>
@@ -1446,8 +1653,7 @@
           <w:u w:val="single"/>
         </w:rPr>
       </w:pPr>
-      <w:bookmarkStart w:id="1" w:name="_Toc486780657"/>
-      <w:proofErr w:type="spellStart"/>
+      <w:bookmarkStart w:id="1" w:name="_Toc492127528"/>
       <w:r>
         <w:rPr>
           <w:rFonts w:hint="eastAsia"/>
@@ -1458,10 +1664,498 @@
           <w:szCs w:val="18"/>
           <w:u w:val="single"/>
         </w:rPr>
-        <w:t>Golang</w:t>
-      </w:r>
-      <w:proofErr w:type="spellEnd"/>
-      <w:r>
+        <w:t>概述</w:t>
+      </w:r>
+      <w:bookmarkEnd w:id="1"/>
+    </w:p>
+    <w:p>
+      <w:pPr>
+        <w:rPr>
+          <w:rFonts w:hint="eastAsia"/>
+          <w:sz w:val="28"/>
+        </w:rPr>
+      </w:pPr>
+      <w:r>
+        <w:rPr>
+          <w:rFonts w:hint="eastAsia"/>
+          <w:sz w:val="28"/>
+        </w:rPr>
+        <w:t>主要特性</w:t>
+      </w:r>
+    </w:p>
+    <w:p>
+      <w:pPr>
+        <w:rPr>
+          <w:rFonts w:hint="eastAsia"/>
+          <w:sz w:val="24"/>
+        </w:rPr>
+      </w:pPr>
+    </w:p>
+    <w:p>
+      <w:pPr>
+        <w:pStyle w:val="a8"/>
+        <w:numPr>
+          <w:ilvl w:val="0"/>
+          <w:numId w:val="8"/>
+        </w:numPr>
+        <w:spacing w:line="0" w:lineRule="atLeast"/>
+        <w:ind w:firstLineChars="0"/>
+        <w:rPr>
+          <w:rFonts w:hint="eastAsia"/>
+          <w:sz w:val="28"/>
+          <w:szCs w:val="28"/>
+        </w:rPr>
+      </w:pPr>
+      <w:r>
+        <w:rPr>
+          <w:rFonts w:ascii="Calibri" w:hAnsi="Calibri" w:cs="Calibri"/>
+          <w:sz w:val="28"/>
+          <w:szCs w:val="28"/>
+        </w:rPr>
+        <w:t>自动垃圾回收</w:t>
+      </w:r>
+      <w:r>
+        <w:rPr>
+          <w:rFonts w:ascii="Calibri" w:hAnsi="Calibri" w:cs="Calibri" w:hint="eastAsia"/>
+          <w:sz w:val="28"/>
+          <w:szCs w:val="28"/>
+        </w:rPr>
+        <w:t>(</w:t>
+      </w:r>
+      <w:proofErr w:type="spellStart"/>
+      <w:r>
+        <w:rPr>
+          <w:rFonts w:ascii="Calibri" w:hAnsi="Calibri" w:cs="Calibri" w:hint="eastAsia"/>
+          <w:sz w:val="28"/>
+          <w:szCs w:val="28"/>
+        </w:rPr>
+        <w:t>gc</w:t>
+      </w:r>
+      <w:proofErr w:type="spellEnd"/>
+      <w:r>
+        <w:rPr>
+          <w:rFonts w:ascii="Calibri" w:hAnsi="Calibri" w:cs="Calibri" w:hint="eastAsia"/>
+          <w:sz w:val="28"/>
+          <w:szCs w:val="28"/>
+        </w:rPr>
+        <w:t>)</w:t>
+      </w:r>
+    </w:p>
+    <w:p>
+      <w:pPr>
+        <w:pStyle w:val="a8"/>
+        <w:numPr>
+          <w:ilvl w:val="0"/>
+          <w:numId w:val="8"/>
+        </w:numPr>
+        <w:spacing w:line="0" w:lineRule="atLeast"/>
+        <w:ind w:firstLineChars="0"/>
+        <w:rPr>
+          <w:rFonts w:hint="eastAsia"/>
+          <w:sz w:val="28"/>
+          <w:szCs w:val="28"/>
+        </w:rPr>
+      </w:pPr>
+      <w:r>
+        <w:rPr>
+          <w:rFonts w:ascii="FZSSJW--GB1-0" w:eastAsia="FZSSJW--GB1-0" w:hAnsi="Times New Roman" w:cs="FZSSJW--GB1-0" w:hint="eastAsia"/>
+          <w:kern w:val="0"/>
+          <w:sz w:val="28"/>
+          <w:szCs w:val="28"/>
+        </w:rPr>
+        <w:t>更</w:t>
+      </w:r>
+      <w:r>
+        <w:rPr>
+          <w:rFonts w:ascii="等线" w:eastAsia="等线" w:hAnsi="等线" w:cs="等线" w:hint="eastAsia"/>
+          <w:kern w:val="0"/>
+          <w:sz w:val="28"/>
+          <w:szCs w:val="28"/>
+        </w:rPr>
+        <w:t>丰富</w:t>
+      </w:r>
+      <w:r>
+        <w:rPr>
+          <w:rFonts w:ascii="FZSSJW--GB1-0" w:eastAsia="FZSSJW--GB1-0" w:hAnsi="Times New Roman" w:cs="FZSSJW--GB1-0" w:hint="eastAsia"/>
+          <w:kern w:val="0"/>
+          <w:sz w:val="28"/>
+          <w:szCs w:val="28"/>
+        </w:rPr>
+        <w:t>的内置类型</w:t>
+      </w:r>
+    </w:p>
+    <w:p>
+      <w:pPr>
+        <w:pStyle w:val="a8"/>
+        <w:numPr>
+          <w:ilvl w:val="0"/>
+          <w:numId w:val="8"/>
+        </w:numPr>
+        <w:spacing w:line="0" w:lineRule="atLeast"/>
+        <w:ind w:firstLineChars="0"/>
+        <w:rPr>
+          <w:rFonts w:hint="eastAsia"/>
+          <w:sz w:val="28"/>
+          <w:szCs w:val="28"/>
+        </w:rPr>
+      </w:pPr>
+      <w:r>
+        <w:rPr>
+          <w:rFonts w:ascii="Calibri" w:hAnsi="Calibri" w:cs="Calibri" w:hint="eastAsia"/>
+          <w:sz w:val="28"/>
+          <w:szCs w:val="28"/>
+        </w:rPr>
+        <w:t>多</w:t>
+      </w:r>
+      <w:r>
+        <w:rPr>
+          <w:rFonts w:hint="eastAsia"/>
+          <w:sz w:val="28"/>
+          <w:szCs w:val="28"/>
+        </w:rPr>
+        <w:t>函数多返回值</w:t>
+      </w:r>
+      <w:r>
+        <w:rPr>
+          <w:rFonts w:hint="eastAsia"/>
+          <w:sz w:val="28"/>
+          <w:szCs w:val="28"/>
+        </w:rPr>
+        <w:t>: python</w:t>
+      </w:r>
+    </w:p>
+    <w:p>
+      <w:pPr>
+        <w:pStyle w:val="a8"/>
+        <w:numPr>
+          <w:ilvl w:val="0"/>
+          <w:numId w:val="8"/>
+        </w:numPr>
+        <w:spacing w:line="0" w:lineRule="atLeast"/>
+        <w:ind w:firstLineChars="0"/>
+        <w:rPr>
+          <w:rFonts w:hint="eastAsia"/>
+          <w:sz w:val="28"/>
+          <w:szCs w:val="28"/>
+        </w:rPr>
+      </w:pPr>
+      <w:r>
+        <w:rPr>
+          <w:rFonts w:hint="eastAsia"/>
+          <w:sz w:val="28"/>
+          <w:szCs w:val="28"/>
+        </w:rPr>
+        <w:t>错误处理</w:t>
+      </w:r>
+    </w:p>
+    <w:p>
+      <w:pPr>
+        <w:pStyle w:val="a8"/>
+        <w:numPr>
+          <w:ilvl w:val="0"/>
+          <w:numId w:val="8"/>
+        </w:numPr>
+        <w:spacing w:line="0" w:lineRule="atLeast"/>
+        <w:ind w:firstLineChars="0"/>
+        <w:rPr>
+          <w:rFonts w:hint="eastAsia"/>
+          <w:sz w:val="28"/>
+          <w:szCs w:val="28"/>
+        </w:rPr>
+      </w:pPr>
+      <w:r>
+        <w:rPr>
+          <w:rFonts w:hint="eastAsia"/>
+          <w:sz w:val="28"/>
+          <w:szCs w:val="28"/>
+        </w:rPr>
+        <w:t>匿名函数和闭包</w:t>
+      </w:r>
+    </w:p>
+    <w:p>
+      <w:pPr>
+        <w:pStyle w:val="a8"/>
+        <w:numPr>
+          <w:ilvl w:val="0"/>
+          <w:numId w:val="8"/>
+        </w:numPr>
+        <w:spacing w:line="0" w:lineRule="atLeast"/>
+        <w:ind w:firstLineChars="0"/>
+        <w:rPr>
+          <w:rFonts w:hint="eastAsia"/>
+          <w:sz w:val="28"/>
+          <w:szCs w:val="28"/>
+        </w:rPr>
+      </w:pPr>
+      <w:r>
+        <w:rPr>
+          <w:rFonts w:hint="eastAsia"/>
+          <w:sz w:val="28"/>
+          <w:szCs w:val="28"/>
+        </w:rPr>
+        <w:t>类型和接口</w:t>
+      </w:r>
+    </w:p>
+    <w:p>
+      <w:pPr>
+        <w:pStyle w:val="a8"/>
+        <w:numPr>
+          <w:ilvl w:val="0"/>
+          <w:numId w:val="8"/>
+        </w:numPr>
+        <w:spacing w:line="0" w:lineRule="atLeast"/>
+        <w:ind w:firstLineChars="0"/>
+        <w:rPr>
+          <w:rFonts w:hint="eastAsia"/>
+          <w:sz w:val="24"/>
+          <w:szCs w:val="28"/>
+        </w:rPr>
+      </w:pPr>
+      <w:r>
+        <w:rPr>
+          <w:rFonts w:hint="eastAsia"/>
+          <w:sz w:val="28"/>
+          <w:szCs w:val="28"/>
+        </w:rPr>
+        <w:t>并发编程</w:t>
+      </w:r>
+      <w:r>
+        <w:rPr>
+          <w:rFonts w:hint="eastAsia"/>
+          <w:sz w:val="28"/>
+          <w:szCs w:val="28"/>
+        </w:rPr>
+        <w:t xml:space="preserve">: </w:t>
+      </w:r>
+      <w:r>
+        <w:rPr>
+          <w:rFonts w:hint="eastAsia"/>
+          <w:sz w:val="24"/>
+          <w:szCs w:val="28"/>
+        </w:rPr>
+        <w:t>轻量级协程支持</w:t>
+      </w:r>
+      <w:r>
+        <w:rPr>
+          <w:rFonts w:hint="eastAsia"/>
+          <w:sz w:val="24"/>
+          <w:szCs w:val="28"/>
+        </w:rPr>
+        <w:t>，</w:t>
+      </w:r>
+      <w:r>
+        <w:rPr>
+          <w:rFonts w:hint="eastAsia"/>
+          <w:sz w:val="24"/>
+          <w:szCs w:val="28"/>
+        </w:rPr>
+        <w:t xml:space="preserve"> </w:t>
+      </w:r>
+      <w:proofErr w:type="spellStart"/>
+      <w:r>
+        <w:rPr>
+          <w:rFonts w:hint="eastAsia"/>
+          <w:sz w:val="24"/>
+          <w:szCs w:val="28"/>
+        </w:rPr>
+        <w:t>goroutine</w:t>
+      </w:r>
+      <w:proofErr w:type="spellEnd"/>
+      <w:r>
+        <w:rPr>
+          <w:rFonts w:hint="eastAsia"/>
+          <w:sz w:val="24"/>
+          <w:szCs w:val="28"/>
+        </w:rPr>
+        <w:t>/channel</w:t>
+      </w:r>
+      <w:r>
+        <w:rPr>
+          <w:rFonts w:hint="eastAsia"/>
+          <w:sz w:val="24"/>
+          <w:szCs w:val="28"/>
+        </w:rPr>
+        <w:t>，</w:t>
+      </w:r>
+      <w:r>
+        <w:rPr>
+          <w:rFonts w:hint="eastAsia"/>
+          <w:sz w:val="24"/>
+          <w:szCs w:val="28"/>
+        </w:rPr>
+        <w:t xml:space="preserve"> </w:t>
+      </w:r>
+      <w:proofErr w:type="spellStart"/>
+      <w:r>
+        <w:rPr>
+          <w:rFonts w:hint="eastAsia"/>
+          <w:sz w:val="24"/>
+          <w:szCs w:val="28"/>
+        </w:rPr>
+        <w:t>Erlang</w:t>
+      </w:r>
+      <w:proofErr w:type="spellEnd"/>
+      <w:r>
+        <w:rPr>
+          <w:rFonts w:hint="eastAsia"/>
+          <w:sz w:val="24"/>
+          <w:szCs w:val="28"/>
+        </w:rPr>
+        <w:t xml:space="preserve"> </w:t>
+      </w:r>
+      <w:r>
+        <w:rPr>
+          <w:rFonts w:hint="eastAsia"/>
+          <w:sz w:val="24"/>
+          <w:szCs w:val="28"/>
+        </w:rPr>
+        <w:t>风格</w:t>
+      </w:r>
+      <w:r>
+        <w:rPr>
+          <w:rFonts w:hint="eastAsia"/>
+          <w:sz w:val="24"/>
+          <w:szCs w:val="28"/>
+        </w:rPr>
+        <w:t>(</w:t>
+      </w:r>
+      <w:proofErr w:type="spellStart"/>
+      <w:r>
+        <w:rPr>
+          <w:rFonts w:hint="eastAsia"/>
+          <w:sz w:val="20"/>
+          <w:szCs w:val="28"/>
+        </w:rPr>
+        <w:t>Erlang</w:t>
+      </w:r>
+      <w:proofErr w:type="spellEnd"/>
+      <w:r>
+        <w:rPr>
+          <w:rFonts w:hint="eastAsia"/>
+          <w:sz w:val="20"/>
+          <w:szCs w:val="28"/>
+        </w:rPr>
+        <w:lastRenderedPageBreak/>
+        <w:t>风格的并发模型</w:t>
+      </w:r>
+      <w:r>
+        <w:rPr>
+          <w:rFonts w:hint="eastAsia"/>
+          <w:sz w:val="24"/>
+          <w:szCs w:val="28"/>
+        </w:rPr>
+        <w:t xml:space="preserve">, </w:t>
+      </w:r>
+      <w:r>
+        <w:rPr>
+          <w:rFonts w:hint="eastAsia"/>
+          <w:sz w:val="24"/>
+          <w:szCs w:val="28"/>
+        </w:rPr>
+        <w:t>大部分语言采用</w:t>
+      </w:r>
+      <w:r>
+        <w:rPr>
+          <w:rFonts w:hint="eastAsia"/>
+          <w:sz w:val="20"/>
+          <w:szCs w:val="28"/>
+        </w:rPr>
+        <w:t>共享内存模型</w:t>
+      </w:r>
+      <w:r>
+        <w:rPr>
+          <w:rFonts w:hint="eastAsia"/>
+          <w:sz w:val="24"/>
+          <w:szCs w:val="28"/>
+        </w:rPr>
+        <w:t>.)</w:t>
+      </w:r>
+    </w:p>
+    <w:p>
+      <w:pPr>
+        <w:pStyle w:val="a8"/>
+        <w:numPr>
+          <w:ilvl w:val="0"/>
+          <w:numId w:val="8"/>
+        </w:numPr>
+        <w:spacing w:line="0" w:lineRule="atLeast"/>
+        <w:ind w:firstLineChars="0"/>
+        <w:rPr>
+          <w:rFonts w:hint="eastAsia"/>
+          <w:sz w:val="28"/>
+          <w:szCs w:val="28"/>
+        </w:rPr>
+      </w:pPr>
+      <w:r>
+        <w:rPr>
+          <w:rFonts w:hint="eastAsia"/>
+          <w:sz w:val="28"/>
+          <w:szCs w:val="28"/>
+        </w:rPr>
+        <w:t>反</w:t>
+      </w:r>
+      <w:r>
+        <w:rPr>
+          <w:rFonts w:ascii="Calibri" w:hAnsi="Calibri" w:cs="Calibri"/>
+          <w:sz w:val="28"/>
+          <w:szCs w:val="28"/>
+        </w:rPr>
+        <w:t>射</w:t>
+      </w:r>
+    </w:p>
+    <w:p>
+      <w:pPr>
+        <w:pStyle w:val="a8"/>
+        <w:numPr>
+          <w:ilvl w:val="0"/>
+          <w:numId w:val="8"/>
+        </w:numPr>
+        <w:spacing w:line="0" w:lineRule="atLeast"/>
+        <w:ind w:firstLineChars="0"/>
+        <w:rPr>
+          <w:rFonts w:hint="eastAsia"/>
+          <w:sz w:val="28"/>
+          <w:szCs w:val="28"/>
+        </w:rPr>
+      </w:pPr>
+      <w:r>
+        <w:rPr>
+          <w:rFonts w:hint="eastAsia"/>
+          <w:sz w:val="28"/>
+          <w:szCs w:val="28"/>
+        </w:rPr>
+        <w:t>语言交互性</w:t>
+      </w:r>
+      <w:r>
+        <w:rPr>
+          <w:rFonts w:hint="eastAsia"/>
+          <w:sz w:val="28"/>
+          <w:szCs w:val="28"/>
+        </w:rPr>
+        <w:t xml:space="preserve">: </w:t>
+      </w:r>
+      <w:proofErr w:type="spellStart"/>
+      <w:r>
+        <w:rPr>
+          <w:rFonts w:hint="eastAsia"/>
+          <w:sz w:val="28"/>
+          <w:szCs w:val="28"/>
+        </w:rPr>
+        <w:t>cgo</w:t>
+      </w:r>
+      <w:proofErr w:type="spellEnd"/>
+    </w:p>
+    <w:p>
+      <w:pPr>
+        <w:rPr>
+          <w:rFonts w:hint="eastAsia"/>
+          <w:sz w:val="24"/>
+        </w:rPr>
+      </w:pPr>
+    </w:p>
+    <w:p>
+      <w:pPr>
+        <w:pStyle w:val="2"/>
         <w:rPr>
           <w:rFonts w:hint="eastAsia"/>
           <w:b w:val="0"/>
@@ -1471,8 +2165,7 @@
           <w:szCs w:val="18"/>
           <w:u w:val="single"/>
         </w:rPr>
-        <w:t xml:space="preserve"> </w:t>
-      </w:r>
+      </w:pPr>
       <w:r>
         <w:rPr>
           <w:rFonts w:hint="eastAsia"/>
@@ -1483,9 +2176,841 @@
           <w:szCs w:val="18"/>
           <w:u w:val="single"/>
         </w:rPr>
+        <w:t>类型</w:t>
+      </w:r>
+    </w:p>
+    <w:tbl>
+      <w:tblPr>
+        <w:tblStyle w:val="a9"/>
+        <w:tblW w:w="0" w:type="auto"/>
+        <w:jc w:val="center"/>
+        <w:tblLook w:val="04A0"/>
+      </w:tblPr>
+      <w:tblGrid>
+        <w:gridCol w:w="3106"/>
+        <w:gridCol w:w="3370"/>
+        <w:gridCol w:w="2046"/>
+      </w:tblGrid>
+      <w:tr>
+        <w:trPr>
+          <w:jc w:val="center"/>
+        </w:trPr>
+        <w:tc>
+          <w:tcPr>
+            <w:tcW w:w="3106" w:type="dxa"/>
+          </w:tcPr>
+          <w:p>
+            <w:pPr>
+              <w:jc w:val="center"/>
+              <w:rPr>
+                <w:rFonts w:hint="eastAsia"/>
+                <w:sz w:val="24"/>
+              </w:rPr>
+            </w:pPr>
+            <w:r>
+              <w:rPr>
+                <w:rFonts w:hint="eastAsia"/>
+                <w:sz w:val="24"/>
+              </w:rPr>
+              <w:t>类型</w:t>
+            </w:r>
+          </w:p>
+        </w:tc>
+        <w:tc>
+          <w:tcPr>
+            <w:tcW w:w="3370" w:type="dxa"/>
+          </w:tcPr>
+          <w:p>
+            <w:pPr>
+              <w:jc w:val="center"/>
+              <w:rPr>
+                <w:rFonts w:hint="eastAsia"/>
+                <w:sz w:val="24"/>
+              </w:rPr>
+            </w:pPr>
+            <w:r>
+              <w:rPr>
+                <w:rFonts w:hint="eastAsia"/>
+                <w:sz w:val="24"/>
+              </w:rPr>
+              <w:t>关键字</w:t>
+            </w:r>
+          </w:p>
+        </w:tc>
+        <w:tc>
+          <w:tcPr>
+            <w:tcW w:w="2046" w:type="dxa"/>
+          </w:tcPr>
+          <w:p>
+            <w:pPr>
+              <w:jc w:val="center"/>
+              <w:rPr>
+                <w:rFonts w:hint="eastAsia"/>
+                <w:sz w:val="24"/>
+              </w:rPr>
+            </w:pPr>
+            <w:r>
+              <w:rPr>
+                <w:rFonts w:hint="eastAsia"/>
+                <w:sz w:val="24"/>
+              </w:rPr>
+              <w:t>其他</w:t>
+            </w:r>
+          </w:p>
+        </w:tc>
+      </w:tr>
+      <w:tr>
+        <w:trPr>
+          <w:jc w:val="center"/>
+        </w:trPr>
+        <w:tc>
+          <w:tcPr>
+            <w:tcW w:w="3106" w:type="dxa"/>
+            <w:vMerge w:val="restart"/>
+          </w:tcPr>
+          <w:p>
+            <w:pPr>
+              <w:jc w:val="center"/>
+              <w:rPr>
+                <w:rFonts w:hint="eastAsia"/>
+                <w:sz w:val="24"/>
+              </w:rPr>
+            </w:pPr>
+            <w:r>
+              <w:rPr>
+                <w:rFonts w:hint="eastAsia"/>
+                <w:sz w:val="24"/>
+              </w:rPr>
+              <w:t>数字型</w:t>
+            </w:r>
+          </w:p>
+        </w:tc>
+        <w:tc>
+          <w:tcPr>
+            <w:tcW w:w="3370" w:type="dxa"/>
+          </w:tcPr>
+          <w:p>
+            <w:pPr>
+              <w:jc w:val="center"/>
+              <w:rPr>
+                <w:rFonts w:hint="eastAsia"/>
+                <w:sz w:val="24"/>
+              </w:rPr>
+            </w:pPr>
+            <w:proofErr w:type="spellStart"/>
+            <w:r>
+              <w:rPr>
+                <w:sz w:val="24"/>
+              </w:rPr>
+              <w:t>int</w:t>
+            </w:r>
+            <w:proofErr w:type="spellEnd"/>
+            <w:r>
+              <w:rPr>
+                <w:rFonts w:hint="eastAsia"/>
+                <w:sz w:val="24"/>
+              </w:rPr>
+              <w:t>/</w:t>
+            </w:r>
+            <w:proofErr w:type="spellStart"/>
+            <w:r>
+              <w:rPr>
+                <w:rFonts w:hint="eastAsia"/>
+                <w:sz w:val="24"/>
+              </w:rPr>
+              <w:t>uint</w:t>
+            </w:r>
+            <w:proofErr w:type="spellEnd"/>
+          </w:p>
+        </w:tc>
+        <w:tc>
+          <w:tcPr>
+            <w:tcW w:w="2046" w:type="dxa"/>
+          </w:tcPr>
+          <w:p>
+            <w:pPr>
+              <w:jc w:val="center"/>
+              <w:rPr>
+                <w:rFonts w:hint="eastAsia"/>
+                <w:sz w:val="24"/>
+              </w:rPr>
+            </w:pPr>
+          </w:p>
+        </w:tc>
+      </w:tr>
+      <w:tr>
+        <w:trPr>
+          <w:jc w:val="center"/>
+        </w:trPr>
+        <w:tc>
+          <w:tcPr>
+            <w:tcW w:w="3106" w:type="dxa"/>
+            <w:vMerge/>
+          </w:tcPr>
+          <w:p>
+            <w:pPr>
+              <w:jc w:val="center"/>
+              <w:rPr>
+                <w:rFonts w:hint="eastAsia"/>
+                <w:sz w:val="24"/>
+              </w:rPr>
+            </w:pPr>
+          </w:p>
+        </w:tc>
+        <w:tc>
+          <w:tcPr>
+            <w:tcW w:w="3370" w:type="dxa"/>
+          </w:tcPr>
+          <w:p>
+            <w:pPr>
+              <w:jc w:val="center"/>
+              <w:rPr>
+                <w:rFonts w:hint="eastAsia"/>
+                <w:sz w:val="24"/>
+              </w:rPr>
+            </w:pPr>
+            <w:r>
+              <w:rPr>
+                <w:sz w:val="24"/>
+              </w:rPr>
+              <w:t>i</w:t>
+            </w:r>
+            <w:r>
+              <w:rPr>
+                <w:rFonts w:hint="eastAsia"/>
+                <w:sz w:val="24"/>
+              </w:rPr>
+              <w:t>nt8/int16</w:t>
+            </w:r>
+          </w:p>
+        </w:tc>
+        <w:tc>
+          <w:tcPr>
+            <w:tcW w:w="2046" w:type="dxa"/>
+          </w:tcPr>
+          <w:p>
+            <w:pPr>
+              <w:jc w:val="center"/>
+              <w:rPr>
+                <w:rFonts w:hint="eastAsia"/>
+                <w:sz w:val="24"/>
+              </w:rPr>
+            </w:pPr>
+          </w:p>
+        </w:tc>
+      </w:tr>
+      <w:tr>
+        <w:trPr>
+          <w:jc w:val="center"/>
+        </w:trPr>
+        <w:tc>
+          <w:tcPr>
+            <w:tcW w:w="3106" w:type="dxa"/>
+            <w:vMerge/>
+          </w:tcPr>
+          <w:p>
+            <w:pPr>
+              <w:jc w:val="center"/>
+              <w:rPr>
+                <w:rFonts w:hint="eastAsia"/>
+                <w:sz w:val="24"/>
+              </w:rPr>
+            </w:pPr>
+          </w:p>
+        </w:tc>
+        <w:tc>
+          <w:tcPr>
+            <w:tcW w:w="3370" w:type="dxa"/>
+          </w:tcPr>
+          <w:p>
+            <w:pPr>
+              <w:jc w:val="center"/>
+              <w:rPr>
+                <w:rFonts w:hint="eastAsia"/>
+                <w:sz w:val="24"/>
+              </w:rPr>
+            </w:pPr>
+            <w:proofErr w:type="spellStart"/>
+            <w:r>
+              <w:rPr>
+                <w:rFonts w:hint="eastAsia"/>
+                <w:sz w:val="24"/>
+              </w:rPr>
+              <w:t>uint</w:t>
+            </w:r>
+            <w:proofErr w:type="spellEnd"/>
+            <w:r>
+              <w:rPr>
+                <w:rFonts w:hint="eastAsia"/>
+                <w:sz w:val="24"/>
+              </w:rPr>
+              <w:t>/uint8/unit16/unit32/uint64</w:t>
+            </w:r>
+          </w:p>
+        </w:tc>
+        <w:tc>
+          <w:tcPr>
+            <w:tcW w:w="2046" w:type="dxa"/>
+          </w:tcPr>
+          <w:p>
+            <w:pPr>
+              <w:jc w:val="center"/>
+              <w:rPr>
+                <w:rFonts w:hint="eastAsia"/>
+                <w:sz w:val="24"/>
+              </w:rPr>
+            </w:pPr>
+          </w:p>
+        </w:tc>
+      </w:tr>
+      <w:tr>
+        <w:trPr>
+          <w:jc w:val="center"/>
+        </w:trPr>
+        <w:tc>
+          <w:tcPr>
+            <w:tcW w:w="3106" w:type="dxa"/>
+            <w:vMerge/>
+          </w:tcPr>
+          <w:p>
+            <w:pPr>
+              <w:jc w:val="center"/>
+              <w:rPr>
+                <w:rFonts w:hint="eastAsia"/>
+                <w:sz w:val="24"/>
+              </w:rPr>
+            </w:pPr>
+          </w:p>
+        </w:tc>
+        <w:tc>
+          <w:tcPr>
+            <w:tcW w:w="3370" w:type="dxa"/>
+          </w:tcPr>
+          <w:p>
+            <w:pPr>
+              <w:jc w:val="center"/>
+              <w:rPr>
+                <w:rFonts w:hint="eastAsia"/>
+                <w:sz w:val="24"/>
+              </w:rPr>
+            </w:pPr>
+            <w:r>
+              <w:rPr>
+                <w:rFonts w:hint="eastAsia"/>
+                <w:sz w:val="24"/>
+              </w:rPr>
+              <w:t>float32/float64</w:t>
+            </w:r>
+          </w:p>
+        </w:tc>
+        <w:tc>
+          <w:tcPr>
+            <w:tcW w:w="2046" w:type="dxa"/>
+          </w:tcPr>
+          <w:p>
+            <w:pPr>
+              <w:jc w:val="center"/>
+              <w:rPr>
+                <w:rFonts w:hint="eastAsia"/>
+                <w:sz w:val="24"/>
+              </w:rPr>
+            </w:pPr>
+          </w:p>
+        </w:tc>
+      </w:tr>
+      <w:tr>
+        <w:trPr>
+          <w:jc w:val="center"/>
+        </w:trPr>
+        <w:tc>
+          <w:tcPr>
+            <w:tcW w:w="3106" w:type="dxa"/>
+          </w:tcPr>
+          <w:p>
+            <w:pPr>
+              <w:jc w:val="center"/>
+              <w:rPr>
+                <w:rFonts w:hint="eastAsia"/>
+                <w:sz w:val="24"/>
+              </w:rPr>
+            </w:pPr>
+            <w:r>
+              <w:rPr>
+                <w:rFonts w:hint="eastAsia"/>
+                <w:sz w:val="24"/>
+              </w:rPr>
+              <w:t>字符串</w:t>
+            </w:r>
+          </w:p>
+        </w:tc>
+        <w:tc>
+          <w:tcPr>
+            <w:tcW w:w="3370" w:type="dxa"/>
+          </w:tcPr>
+          <w:p>
+            <w:pPr>
+              <w:jc w:val="center"/>
+              <w:rPr>
+                <w:rFonts w:hint="eastAsia"/>
+                <w:sz w:val="24"/>
+              </w:rPr>
+            </w:pPr>
+            <w:r>
+              <w:rPr>
+                <w:sz w:val="24"/>
+              </w:rPr>
+              <w:t>string</w:t>
+            </w:r>
+          </w:p>
+        </w:tc>
+        <w:tc>
+          <w:tcPr>
+            <w:tcW w:w="2046" w:type="dxa"/>
+          </w:tcPr>
+          <w:p>
+            <w:pPr>
+              <w:jc w:val="center"/>
+              <w:rPr>
+                <w:rFonts w:hint="eastAsia"/>
+                <w:sz w:val="24"/>
+              </w:rPr>
+            </w:pPr>
+          </w:p>
+        </w:tc>
+      </w:tr>
+      <w:tr>
+        <w:trPr>
+          <w:jc w:val="center"/>
+        </w:trPr>
+        <w:tc>
+          <w:tcPr>
+            <w:tcW w:w="3106" w:type="dxa"/>
+          </w:tcPr>
+          <w:p>
+            <w:pPr>
+              <w:jc w:val="center"/>
+              <w:rPr>
+                <w:rFonts w:hint="eastAsia"/>
+                <w:sz w:val="24"/>
+              </w:rPr>
+            </w:pPr>
+            <w:r>
+              <w:rPr>
+                <w:rFonts w:hint="eastAsia"/>
+                <w:sz w:val="24"/>
+              </w:rPr>
+              <w:t>数组</w:t>
+            </w:r>
+            <w:r>
+              <w:rPr>
+                <w:rFonts w:hint="eastAsia"/>
+                <w:sz w:val="24"/>
+              </w:rPr>
+              <w:t>/</w:t>
+            </w:r>
+            <w:r>
+              <w:rPr>
+                <w:rFonts w:hint="eastAsia"/>
+                <w:sz w:val="24"/>
+              </w:rPr>
+              <w:t>切片</w:t>
+            </w:r>
+          </w:p>
+        </w:tc>
+        <w:tc>
+          <w:tcPr>
+            <w:tcW w:w="3370" w:type="dxa"/>
+          </w:tcPr>
+          <w:p>
+            <w:pPr>
+              <w:jc w:val="center"/>
+              <w:rPr>
+                <w:rFonts w:hint="eastAsia"/>
+                <w:sz w:val="24"/>
+              </w:rPr>
+            </w:pPr>
+            <w:r>
+              <w:rPr>
+                <w:rFonts w:hint="eastAsia"/>
+                <w:sz w:val="24"/>
+              </w:rPr>
+              <w:t>[]type</w:t>
+            </w:r>
+          </w:p>
+        </w:tc>
+        <w:tc>
+          <w:tcPr>
+            <w:tcW w:w="2046" w:type="dxa"/>
+          </w:tcPr>
+          <w:p>
+            <w:pPr>
+              <w:jc w:val="center"/>
+              <w:rPr>
+                <w:rFonts w:hint="eastAsia"/>
+                <w:sz w:val="24"/>
+              </w:rPr>
+            </w:pPr>
+          </w:p>
+        </w:tc>
+      </w:tr>
+      <w:tr>
+        <w:trPr>
+          <w:jc w:val="center"/>
+        </w:trPr>
+        <w:tc>
+          <w:tcPr>
+            <w:tcW w:w="3106" w:type="dxa"/>
+          </w:tcPr>
+          <w:p>
+            <w:pPr>
+              <w:jc w:val="center"/>
+              <w:rPr>
+                <w:rFonts w:hint="eastAsia"/>
+                <w:sz w:val="24"/>
+              </w:rPr>
+            </w:pPr>
+            <w:r>
+              <w:rPr>
+                <w:rFonts w:hint="eastAsia"/>
+                <w:sz w:val="24"/>
+              </w:rPr>
+              <w:t>字典</w:t>
+            </w:r>
+          </w:p>
+        </w:tc>
+        <w:tc>
+          <w:tcPr>
+            <w:tcW w:w="3370" w:type="dxa"/>
+          </w:tcPr>
+          <w:p>
+            <w:pPr>
+              <w:jc w:val="center"/>
+              <w:rPr>
+                <w:rFonts w:hint="eastAsia"/>
+                <w:sz w:val="24"/>
+              </w:rPr>
+            </w:pPr>
+            <w:r>
+              <w:rPr>
+                <w:rFonts w:hint="eastAsia"/>
+                <w:sz w:val="24"/>
+              </w:rPr>
+              <w:t>map[type]type</w:t>
+            </w:r>
+          </w:p>
+        </w:tc>
+        <w:tc>
+          <w:tcPr>
+            <w:tcW w:w="2046" w:type="dxa"/>
+          </w:tcPr>
+          <w:p>
+            <w:pPr>
+              <w:jc w:val="center"/>
+              <w:rPr>
+                <w:rFonts w:hint="eastAsia"/>
+                <w:sz w:val="24"/>
+              </w:rPr>
+            </w:pPr>
+          </w:p>
+        </w:tc>
+      </w:tr>
+      <w:tr>
+        <w:trPr>
+          <w:jc w:val="center"/>
+        </w:trPr>
+        <w:tc>
+          <w:tcPr>
+            <w:tcW w:w="3106" w:type="dxa"/>
+          </w:tcPr>
+          <w:p>
+            <w:pPr>
+              <w:jc w:val="center"/>
+              <w:rPr>
+                <w:rFonts w:hint="eastAsia"/>
+                <w:sz w:val="24"/>
+              </w:rPr>
+            </w:pPr>
+            <w:r>
+              <w:rPr>
+                <w:rFonts w:hint="eastAsia"/>
+                <w:sz w:val="24"/>
+              </w:rPr>
+              <w:t>结构体</w:t>
+            </w:r>
+          </w:p>
+        </w:tc>
+        <w:tc>
+          <w:tcPr>
+            <w:tcW w:w="3370" w:type="dxa"/>
+          </w:tcPr>
+          <w:p>
+            <w:pPr>
+              <w:jc w:val="center"/>
+              <w:rPr>
+                <w:rFonts w:hint="eastAsia"/>
+                <w:sz w:val="24"/>
+              </w:rPr>
+            </w:pPr>
+            <w:proofErr w:type="spellStart"/>
+            <w:r>
+              <w:rPr>
+                <w:rFonts w:hint="eastAsia"/>
+                <w:sz w:val="24"/>
+              </w:rPr>
+              <w:t>struct</w:t>
+            </w:r>
+            <w:proofErr w:type="spellEnd"/>
+          </w:p>
+        </w:tc>
+        <w:tc>
+          <w:tcPr>
+            <w:tcW w:w="2046" w:type="dxa"/>
+          </w:tcPr>
+          <w:p>
+            <w:pPr>
+              <w:jc w:val="center"/>
+              <w:rPr>
+                <w:rFonts w:hint="eastAsia"/>
+                <w:sz w:val="24"/>
+              </w:rPr>
+            </w:pPr>
+            <w:r>
+              <w:rPr>
+                <w:rFonts w:hint="eastAsia"/>
+                <w:sz w:val="24"/>
+              </w:rPr>
+              <w:t>组合继承</w:t>
+            </w:r>
+          </w:p>
+        </w:tc>
+      </w:tr>
+      <w:tr>
+        <w:trPr>
+          <w:jc w:val="center"/>
+        </w:trPr>
+        <w:tc>
+          <w:tcPr>
+            <w:tcW w:w="3106" w:type="dxa"/>
+          </w:tcPr>
+          <w:p>
+            <w:pPr>
+              <w:jc w:val="center"/>
+              <w:rPr>
+                <w:rFonts w:hint="eastAsia"/>
+                <w:sz w:val="24"/>
+              </w:rPr>
+            </w:pPr>
+            <w:r>
+              <w:rPr>
+                <w:rFonts w:hint="eastAsia"/>
+                <w:sz w:val="24"/>
+              </w:rPr>
+              <w:t>接口</w:t>
+            </w:r>
+          </w:p>
+        </w:tc>
+        <w:tc>
+          <w:tcPr>
+            <w:tcW w:w="3370" w:type="dxa"/>
+          </w:tcPr>
+          <w:p>
+            <w:pPr>
+              <w:jc w:val="center"/>
+              <w:rPr>
+                <w:rFonts w:hint="eastAsia"/>
+                <w:sz w:val="24"/>
+              </w:rPr>
+            </w:pPr>
+            <w:r>
+              <w:rPr>
+                <w:rFonts w:hint="eastAsia"/>
+                <w:sz w:val="24"/>
+              </w:rPr>
+              <w:t>interface</w:t>
+            </w:r>
+          </w:p>
+        </w:tc>
+        <w:tc>
+          <w:tcPr>
+            <w:tcW w:w="2046" w:type="dxa"/>
+          </w:tcPr>
+          <w:p>
+            <w:pPr>
+              <w:jc w:val="center"/>
+              <w:rPr>
+                <w:rFonts w:hint="eastAsia"/>
+                <w:sz w:val="24"/>
+              </w:rPr>
+            </w:pPr>
+          </w:p>
+        </w:tc>
+      </w:tr>
+    </w:tbl>
+    <w:p>
+      <w:pPr>
+        <w:rPr>
+          <w:rFonts w:hint="eastAsia"/>
+          <w:sz w:val="24"/>
+        </w:rPr>
+      </w:pPr>
+    </w:p>
+    <w:p>
+      <w:pPr>
+        <w:rPr>
+          <w:rFonts w:hint="eastAsia"/>
+          <w:sz w:val="24"/>
+        </w:rPr>
+      </w:pPr>
+    </w:p>
+    <w:p>
+      <w:pPr>
+        <w:rPr>
+          <w:rFonts w:hint="eastAsia"/>
+          <w:sz w:val="24"/>
+        </w:rPr>
+      </w:pPr>
+      <w:r>
+        <w:rPr>
+          <w:rFonts w:hint="eastAsia"/>
+          <w:sz w:val="24"/>
+        </w:rPr>
+        <w:t>值类型，</w:t>
+      </w:r>
+      <w:r>
+        <w:rPr>
+          <w:rFonts w:hint="eastAsia"/>
+          <w:sz w:val="24"/>
+        </w:rPr>
+        <w:t xml:space="preserve"> </w:t>
+      </w:r>
+      <w:r>
+        <w:rPr>
+          <w:rFonts w:hint="eastAsia"/>
+          <w:sz w:val="24"/>
+        </w:rPr>
+        <w:t>应用类型</w:t>
+      </w:r>
+    </w:p>
+    <w:p>
+      <w:pPr>
+        <w:rPr>
+          <w:rFonts w:hint="eastAsia"/>
+          <w:sz w:val="24"/>
+        </w:rPr>
+      </w:pPr>
+    </w:p>
+    <w:p>
+      <w:pPr>
+        <w:rPr>
+          <w:rFonts w:hint="eastAsia"/>
+          <w:sz w:val="24"/>
+        </w:rPr>
+      </w:pPr>
+    </w:p>
+    <w:p>
+      <w:pPr>
+        <w:rPr>
+          <w:rFonts w:hint="eastAsia"/>
+          <w:sz w:val="24"/>
+        </w:rPr>
+      </w:pPr>
+    </w:p>
+    <w:p>
+      <w:pPr>
+        <w:rPr>
+          <w:rFonts w:hint="eastAsia"/>
+          <w:sz w:val="24"/>
+        </w:rPr>
+      </w:pPr>
+    </w:p>
+    <w:p>
+      <w:pPr>
+        <w:pStyle w:val="1"/>
+        <w:rPr>
+          <w:i/>
+          <w:iCs/>
+          <w:color w:val="0000FF"/>
+          <w:sz w:val="36"/>
+          <w:szCs w:val="20"/>
+        </w:rPr>
+      </w:pPr>
+      <w:bookmarkStart w:id="2" w:name="_Toc492127529"/>
+      <w:r>
+        <w:rPr>
+          <w:rFonts w:hint="eastAsia"/>
+          <w:i/>
+          <w:iCs/>
+          <w:color w:val="0000FF"/>
+          <w:sz w:val="36"/>
+          <w:szCs w:val="20"/>
+        </w:rPr>
+        <w:t>二</w:t>
+      </w:r>
+      <w:r>
+        <w:rPr>
+          <w:rFonts w:hint="eastAsia"/>
+          <w:i/>
+          <w:iCs/>
+          <w:color w:val="0000FF"/>
+          <w:sz w:val="36"/>
+          <w:szCs w:val="20"/>
+        </w:rPr>
+        <w:t>.import</w:t>
+      </w:r>
+      <w:bookmarkEnd w:id="2"/>
+    </w:p>
+    <w:p>
+      <w:pPr>
+        <w:pStyle w:val="2"/>
+        <w:rPr>
+          <w:b w:val="0"/>
+          <w:bCs/>
+          <w:color w:val="76923C" w:themeColor="accent3" w:themeShade="BF"/>
+          <w:sz w:val="22"/>
+          <w:szCs w:val="18"/>
+          <w:u w:val="single"/>
+        </w:rPr>
+      </w:pPr>
+      <w:bookmarkStart w:id="3" w:name="_Toc492127530"/>
+      <w:proofErr w:type="spellStart"/>
+      <w:r>
+        <w:rPr>
+          <w:rFonts w:hint="eastAsia"/>
+          <w:b w:val="0"/>
+          <w:bCs/>
+          <w:color w:val="76923C" w:themeColor="accent3" w:themeShade="BF"/>
+          <w:sz w:val="22"/>
+          <w:szCs w:val="18"/>
+          <w:u w:val="single"/>
+        </w:rPr>
+        <w:t>Golang</w:t>
+      </w:r>
+      <w:proofErr w:type="spellEnd"/>
+      <w:r>
+        <w:rPr>
+          <w:rFonts w:hint="eastAsia"/>
+          <w:b w:val="0"/>
+          <w:bCs/>
+          <w:color w:val="76923C" w:themeColor="accent3" w:themeShade="BF"/>
+          <w:sz w:val="22"/>
+          <w:szCs w:val="18"/>
+          <w:u w:val="single"/>
+        </w:rPr>
+        <w:t xml:space="preserve"> </w:t>
+      </w:r>
+      <w:r>
+        <w:rPr>
+          <w:rFonts w:hint="eastAsia"/>
+          <w:b w:val="0"/>
+          <w:bCs/>
+          <w:color w:val="76923C" w:themeColor="accent3" w:themeShade="BF"/>
+          <w:sz w:val="22"/>
+          <w:szCs w:val="18"/>
+          <w:u w:val="single"/>
+        </w:rPr>
         <w:t>环境设置</w:t>
       </w:r>
-      <w:bookmarkEnd w:id="1"/>
+      <w:bookmarkEnd w:id="3"/>
     </w:p>
     <w:p>
       <w:pPr>
@@ -2051,7 +3576,7 @@
           <w:u w:val="single"/>
         </w:rPr>
       </w:pPr>
-      <w:bookmarkStart w:id="2" w:name="_Toc486780658"/>
+      <w:bookmarkStart w:id="4" w:name="_Toc492127531"/>
       <w:r>
         <w:rPr>
           <w:rFonts w:hint="eastAsia"/>
@@ -2064,7 +3589,7 @@
         </w:rPr>
         <w:t>操作符</w:t>
       </w:r>
-      <w:bookmarkEnd w:id="2"/>
+      <w:bookmarkEnd w:id="4"/>
     </w:p>
     <w:p/>
     <w:p>
@@ -2652,6 +4177,30 @@
           <w:sz w:val="24"/>
         </w:rPr>
         <w:t>，模块中要导出的函数，必须首字母大写。</w:t>
+      </w:r>
+      <w:r>
+        <w:rPr>
+          <w:rFonts w:hint="eastAsia"/>
+          <w:color w:val="00B0F0"/>
+          <w:sz w:val="24"/>
+        </w:rPr>
+        <w:t>也即是</w:t>
+      </w:r>
+      <w:r>
+        <w:rPr>
+          <w:rFonts w:hint="eastAsia"/>
+          <w:color w:val="00B0F0"/>
+          <w:sz w:val="24"/>
+        </w:rPr>
+        <w:t xml:space="preserve"> </w:t>
+      </w:r>
+      <w:r>
+        <w:rPr>
+          <w:rFonts w:hint="eastAsia"/>
+          <w:color w:val="00B0F0"/>
+          <w:sz w:val="24"/>
+        </w:rPr>
+        <w:t>大写开头方法为共有方法，否则包内私有方法</w:t>
       </w:r>
     </w:p>
     <w:p>
@@ -2690,7 +4239,7 @@
           <w:u w:val="single"/>
         </w:rPr>
       </w:pPr>
-      <w:bookmarkStart w:id="3" w:name="_Toc486780659"/>
+      <w:bookmarkStart w:id="5" w:name="_Toc492127532"/>
       <w:proofErr w:type="spellStart"/>
       <w:r>
         <w:rPr>
@@ -2729,7 +4278,7 @@
         </w:rPr>
         <w:t>命令</w:t>
       </w:r>
-      <w:bookmarkEnd w:id="3"/>
+      <w:bookmarkEnd w:id="5"/>
     </w:p>
     <w:p>
       <w:pPr>
@@ -2902,7 +4451,7 @@
           <w:szCs w:val="20"/>
         </w:rPr>
       </w:pPr>
-      <w:bookmarkStart w:id="4" w:name="_Toc486780660"/>
+      <w:bookmarkStart w:id="6" w:name="_Toc492127533"/>
       <w:r>
         <w:rPr>
           <w:rFonts w:hint="eastAsia"/>
@@ -2912,7 +4461,7 @@
           <w:sz w:val="36"/>
           <w:szCs w:val="20"/>
         </w:rPr>
-        <w:t>二．内建函数或</w:t>
+        <w:t>三</w:t>
       </w:r>
       <w:r>
         <w:rPr>
@@ -2923,7 +4472,7 @@
           <w:sz w:val="36"/>
           <w:szCs w:val="20"/>
         </w:rPr>
-        <w:t>GO</w:t>
+        <w:t>．内建函数或</w:t>
       </w:r>
       <w:r>
         <w:rPr>
@@ -2934,9 +4483,20 @@
           <w:sz w:val="36"/>
           <w:szCs w:val="20"/>
         </w:rPr>
+        <w:t>GO</w:t>
+      </w:r>
+      <w:r>
+        <w:rPr>
+          <w:rFonts w:hint="eastAsia"/>
+          <w:i/>
+          <w:iCs/>
+          <w:color w:val="0000FF"/>
+          <w:sz w:val="36"/>
+          <w:szCs w:val="20"/>
+        </w:rPr>
         <w:t>基础包</w:t>
       </w:r>
-      <w:bookmarkEnd w:id="4"/>
+      <w:bookmarkEnd w:id="6"/>
     </w:p>
     <w:p>
       <w:pPr>
@@ -3009,6 +4569,7 @@
     <w:p>
       <w:pPr>
         <w:rPr>
+          <w:rFonts w:hint="eastAsia"/>
           <w:sz w:val="24"/>
         </w:rPr>
       </w:pPr>
@@ -3057,13 +4618,6 @@
         </w:rPr>
         <w:t>文件</w:t>
       </w:r>
-    </w:p>
-    <w:p>
-      <w:pPr>
-        <w:rPr>
-          <w:sz w:val="24"/>
-        </w:rPr>
-      </w:pPr>
     </w:p>
     <w:p>
       <w:pPr>
@@ -3077,7 +4631,7 @@
           <w:u w:val="single"/>
         </w:rPr>
       </w:pPr>
-      <w:bookmarkStart w:id="5" w:name="_Toc486780661"/>
+      <w:bookmarkStart w:id="7" w:name="_Toc492127534"/>
       <w:r>
         <w:rPr>
           <w:rFonts w:hint="eastAsia"/>
@@ -3090,7 +4644,7 @@
         </w:rPr>
         <w:t>保留函数</w:t>
       </w:r>
-      <w:bookmarkEnd w:id="5"/>
+      <w:bookmarkEnd w:id="7"/>
     </w:p>
     <w:p>
       <w:pPr>
@@ -3335,7 +4889,7 @@
           <w:u w:val="single"/>
         </w:rPr>
       </w:pPr>
-      <w:bookmarkStart w:id="6" w:name="_Toc486780662"/>
+      <w:bookmarkStart w:id="8" w:name="_Toc492127535"/>
       <w:r>
         <w:rPr>
           <w:rFonts w:hint="eastAsia"/>
@@ -3348,7 +4902,7 @@
         </w:rPr>
         <w:t>语言结构</w:t>
       </w:r>
-      <w:bookmarkEnd w:id="6"/>
+      <w:bookmarkEnd w:id="8"/>
     </w:p>
     <w:p>
       <w:pPr>
@@ -3362,7 +4916,6 @@
       <w:pPr>
         <w:jc w:val="left"/>
         <w:rPr>
-          <w:rFonts w:hint="eastAsia"/>
           <w:sz w:val="24"/>
         </w:rPr>
       </w:pPr>
@@ -3379,7 +4932,6 @@
       <w:pPr>
         <w:jc w:val="left"/>
         <w:rPr>
-          <w:rFonts w:hint="eastAsia"/>
           <w:sz w:val="24"/>
         </w:rPr>
       </w:pPr>
@@ -3388,7 +4940,6 @@
       <w:pPr>
         <w:jc w:val="left"/>
         <w:rPr>
-          <w:rFonts w:hint="eastAsia"/>
           <w:sz w:val="24"/>
         </w:rPr>
       </w:pPr>
@@ -3404,7 +4955,6 @@
       <w:pPr>
         <w:jc w:val="left"/>
         <w:rPr>
-          <w:rFonts w:hint="eastAsia"/>
           <w:sz w:val="24"/>
         </w:rPr>
       </w:pPr>
@@ -3527,7 +5077,7 @@
           <w:sz w:val="24"/>
         </w:rPr>
       </w:pPr>
-      <w:bookmarkStart w:id="7" w:name="_Toc486780663"/>
+      <w:bookmarkStart w:id="9" w:name="_Toc492127536"/>
       <w:r>
         <w:rPr>
           <w:rStyle w:val="3Char"/>
@@ -3552,7 +5102,7 @@
         </w:rPr>
         <w:t>与变量</w:t>
       </w:r>
-      <w:bookmarkEnd w:id="7"/>
+      <w:bookmarkEnd w:id="9"/>
       <w:r>
         <w:rPr>
           <w:rFonts w:hint="eastAsia"/>
@@ -3760,7 +5310,7 @@
           <w:u w:val="single"/>
         </w:rPr>
       </w:pPr>
-      <w:bookmarkStart w:id="8" w:name="_Toc486780664"/>
+      <w:bookmarkStart w:id="10" w:name="_Toc492127537"/>
       <w:r>
         <w:rPr>
           <w:rFonts w:hint="eastAsia"/>
@@ -3773,13 +5323,12 @@
         </w:rPr>
         <w:t>时间格式化</w:t>
       </w:r>
-      <w:bookmarkEnd w:id="8"/>
+      <w:bookmarkEnd w:id="10"/>
     </w:p>
     <w:p>
       <w:pPr>
         <w:jc w:val="left"/>
         <w:rPr>
-          <w:rFonts w:hint="eastAsia"/>
           <w:sz w:val="24"/>
         </w:rPr>
       </w:pPr>
@@ -3808,7 +5357,6 @@
       <w:pPr>
         <w:jc w:val="left"/>
         <w:rPr>
-          <w:rFonts w:hint="eastAsia"/>
           <w:sz w:val="24"/>
         </w:rPr>
       </w:pPr>
@@ -3837,7 +5385,6 @@
         <w:ind w:firstLineChars="0"/>
         <w:jc w:val="left"/>
         <w:rPr>
-          <w:rFonts w:hint="eastAsia"/>
           <w:sz w:val="24"/>
         </w:rPr>
       </w:pPr>
@@ -3873,7 +5420,6 @@
         <w:ind w:firstLineChars="0"/>
         <w:jc w:val="left"/>
         <w:rPr>
-          <w:rFonts w:hint="eastAsia"/>
           <w:sz w:val="24"/>
         </w:rPr>
       </w:pPr>
@@ -3909,7 +5455,6 @@
         <w:ind w:firstLineChars="0"/>
         <w:jc w:val="left"/>
         <w:rPr>
-          <w:rFonts w:hint="eastAsia"/>
           <w:sz w:val="24"/>
         </w:rPr>
       </w:pPr>
@@ -3946,7 +5491,6 @@
         <w:ind w:firstLineChars="0"/>
         <w:jc w:val="left"/>
         <w:rPr>
-          <w:rFonts w:hint="eastAsia"/>
           <w:sz w:val="24"/>
         </w:rPr>
       </w:pPr>
@@ -3975,7 +5519,6 @@
         <w:ind w:firstLineChars="0"/>
         <w:jc w:val="left"/>
         <w:rPr>
-          <w:rFonts w:hint="eastAsia"/>
           <w:sz w:val="24"/>
         </w:rPr>
       </w:pPr>
@@ -4004,7 +5547,6 @@
         <w:ind w:firstLineChars="0"/>
         <w:jc w:val="left"/>
         <w:rPr>
-          <w:rFonts w:hint="eastAsia"/>
           <w:sz w:val="24"/>
         </w:rPr>
       </w:pPr>
@@ -4027,7 +5569,6 @@
       <w:pPr>
         <w:jc w:val="left"/>
         <w:rPr>
-          <w:rFonts w:hint="eastAsia"/>
           <w:sz w:val="24"/>
         </w:rPr>
       </w:pPr>
@@ -4057,7 +5598,6 @@
       <w:pPr>
         <w:jc w:val="left"/>
         <w:rPr>
-          <w:rFonts w:hint="eastAsia"/>
           <w:sz w:val="24"/>
         </w:rPr>
       </w:pPr>
@@ -4202,7 +5742,7 @@
           <w:szCs w:val="20"/>
         </w:rPr>
       </w:pPr>
-      <w:bookmarkStart w:id="9" w:name="_Toc486780665"/>
+      <w:bookmarkStart w:id="11" w:name="_Toc492127538"/>
       <w:r>
         <w:rPr>
           <w:rFonts w:hint="eastAsia"/>
@@ -4212,7 +5752,7 @@
           <w:sz w:val="36"/>
           <w:szCs w:val="20"/>
         </w:rPr>
-        <w:t>三</w:t>
+        <w:t>四</w:t>
       </w:r>
       <w:r>
         <w:rPr>
@@ -4282,7 +5822,7 @@
         </w:rPr>
         <w:t>扩展库</w:t>
       </w:r>
-      <w:bookmarkEnd w:id="9"/>
+      <w:bookmarkEnd w:id="11"/>
     </w:p>
     <w:p>
       <w:pPr>
@@ -4296,7 +5836,7 @@
           <w:u w:val="single"/>
         </w:rPr>
       </w:pPr>
-      <w:bookmarkStart w:id="10" w:name="_Toc486780666"/>
+      <w:bookmarkStart w:id="12" w:name="_Toc492127539"/>
       <w:r>
         <w:rPr>
           <w:rFonts w:hint="eastAsia"/>
@@ -4309,7 +5849,7 @@
         </w:rPr>
         <w:t>概述</w:t>
       </w:r>
-      <w:bookmarkEnd w:id="10"/>
+      <w:bookmarkEnd w:id="12"/>
     </w:p>
     <w:p>
       <w:pPr>
@@ -4439,7 +5979,7 @@
           <w:u w:val="single"/>
         </w:rPr>
       </w:pPr>
-      <w:bookmarkStart w:id="11" w:name="_Toc486780667"/>
+      <w:bookmarkStart w:id="13" w:name="_Toc492127540"/>
       <w:r>
         <w:rPr>
           <w:rFonts w:hint="eastAsia"/>
@@ -4452,7 +5992,7 @@
         </w:rPr>
         <w:t>1. walk    Windows Application Library Kit</w:t>
       </w:r>
-      <w:bookmarkEnd w:id="11"/>
+      <w:bookmarkEnd w:id="13"/>
     </w:p>
     <w:p>
       <w:pPr>
@@ -4543,7 +6083,7 @@
         </w:rPr>
         <w:t>安装出错：</w:t>
       </w:r>
-      <w:bookmarkStart w:id="12" w:name="OLE_LINK1"/>
+      <w:bookmarkStart w:id="14" w:name="OLE_LINK1"/>
       <w:r>
         <w:rPr>
           <w:rStyle w:val="HTML0"/>
@@ -4573,7 +6113,7 @@
         </w:rPr>
         <w:t>/walk</w:t>
       </w:r>
-      <w:bookmarkEnd w:id="12"/>
+      <w:bookmarkEnd w:id="14"/>
       <w:r>
         <w:rPr>
           <w:rStyle w:val="HTML0"/>
@@ -4874,7 +6414,7 @@
         </w:rPr>
         <w:tab/>
       </w:r>
-      <w:bookmarkStart w:id="13" w:name="OLE_LINK4"/>
+      <w:bookmarkStart w:id="15" w:name="OLE_LINK4"/>
       <w:r>
         <w:rPr>
           <w:rStyle w:val="HTML0"/>
@@ -4914,7 +6454,7 @@
         </w:rPr>
         <w:t>rsrc</w:t>
       </w:r>
-      <w:bookmarkEnd w:id="13"/>
+      <w:bookmarkEnd w:id="15"/>
       <w:proofErr w:type="spellEnd"/>
       <w:r>
         <w:rPr>
@@ -5002,7 +6542,7 @@
         </w:rPr>
         <w:tab/>
       </w:r>
-      <w:bookmarkStart w:id="14" w:name="OLE_LINK2"/>
+      <w:bookmarkStart w:id="16" w:name="OLE_LINK2"/>
       <w:proofErr w:type="spellStart"/>
       <w:r>
         <w:rPr>
@@ -5048,7 +6588,7 @@
         </w:rPr>
         <w:t>rsrc.syso</w:t>
       </w:r>
-      <w:bookmarkEnd w:id="14"/>
+      <w:bookmarkEnd w:id="16"/>
       <w:proofErr w:type="spellEnd"/>
       <w:r>
         <w:rPr>
@@ -5410,7 +6950,7 @@
         </w:rPr>
         <w:tab/>
       </w:r>
-      <w:bookmarkStart w:id="15" w:name="OLE_LINK3"/>
+      <w:bookmarkStart w:id="17" w:name="OLE_LINK3"/>
       <w:r>
         <w:rPr>
           <w:rFonts w:ascii="宋体" w:eastAsia="宋体" w:hAnsi="宋体" w:cs="宋体" w:hint="eastAsia"/>
@@ -5419,7 +6959,7 @@
         </w:rPr>
         <w:t>go build</w:t>
       </w:r>
-      <w:bookmarkEnd w:id="15"/>
+      <w:bookmarkEnd w:id="17"/>
       <w:r>
         <w:rPr>
           <w:rFonts w:ascii="宋体" w:eastAsia="宋体" w:hAnsi="宋体" w:cs="宋体" w:hint="eastAsia"/>
@@ -10644,7 +12184,7 @@
           <w:u w:val="single"/>
         </w:rPr>
       </w:pPr>
-      <w:bookmarkStart w:id="16" w:name="_Toc486780668"/>
+      <w:bookmarkStart w:id="18" w:name="_Toc492127541"/>
       <w:r>
         <w:rPr>
           <w:rFonts w:hint="eastAsia"/>
@@ -10670,7 +12210,7 @@
         </w:rPr>
         <w:t>nwui</w:t>
       </w:r>
-      <w:bookmarkEnd w:id="16"/>
+      <w:bookmarkEnd w:id="18"/>
       <w:proofErr w:type="spellEnd"/>
     </w:p>
     <w:p>
@@ -10763,7 +12303,7 @@
           <w:u w:val="single"/>
         </w:rPr>
       </w:pPr>
-      <w:bookmarkStart w:id="17" w:name="_Toc486780669"/>
+      <w:bookmarkStart w:id="19" w:name="_Toc492127542"/>
       <w:r>
         <w:rPr>
           <w:rFonts w:hint="eastAsia"/>
@@ -10840,7 +12380,7 @@
         </w:rPr>
         <w:t>编码工具</w:t>
       </w:r>
-      <w:bookmarkEnd w:id="17"/>
+      <w:bookmarkEnd w:id="19"/>
     </w:p>
     <w:p>
       <w:pPr>
@@ -11044,7 +12584,7 @@
           <w:szCs w:val="20"/>
         </w:rPr>
       </w:pPr>
-      <w:bookmarkStart w:id="18" w:name="_Toc486780670"/>
+      <w:bookmarkStart w:id="20" w:name="_Toc492127543"/>
       <w:r>
         <w:rPr>
           <w:rFonts w:hint="eastAsia"/>
@@ -11054,7 +12594,7 @@
           <w:sz w:val="36"/>
           <w:szCs w:val="20"/>
         </w:rPr>
-        <w:t>四</w:t>
+        <w:t>五</w:t>
       </w:r>
       <w:r>
         <w:rPr>
@@ -11078,7 +12618,7 @@
         </w:rPr>
         <w:t>数据库</w:t>
       </w:r>
-      <w:bookmarkEnd w:id="18"/>
+      <w:bookmarkEnd w:id="20"/>
     </w:p>
     <w:p>
       <w:pPr>
@@ -11092,7 +12632,7 @@
           <w:u w:val="single"/>
         </w:rPr>
       </w:pPr>
-      <w:bookmarkStart w:id="19" w:name="_Toc486780671"/>
+      <w:bookmarkStart w:id="21" w:name="_Toc492127544"/>
       <w:r>
         <w:rPr>
           <w:rFonts w:hint="eastAsia"/>
@@ -11117,7 +12657,7 @@
         </w:rPr>
         <w:t>数据库链接包</w:t>
       </w:r>
-      <w:bookmarkEnd w:id="19"/>
+      <w:bookmarkEnd w:id="21"/>
     </w:p>
     <w:p>
       <w:pPr>
@@ -11135,7 +12675,7 @@
         </w:rPr>
         <w:tab/>
       </w:r>
-      <w:bookmarkStart w:id="20" w:name="OLE_LINK5"/>
+      <w:bookmarkStart w:id="22" w:name="OLE_LINK5"/>
       <w:r>
         <w:rPr>
           <w:rStyle w:val="HTML0"/>
@@ -11181,7 +12721,7 @@
       </w:r>
       <w:proofErr w:type="spellEnd"/>
     </w:p>
-    <w:bookmarkEnd w:id="20"/>
+    <w:bookmarkEnd w:id="22"/>
     <w:p>
       <w:pPr>
         <w:pStyle w:val="HTML"/>
@@ -11239,7 +12779,7 @@
           <w:szCs w:val="20"/>
         </w:rPr>
       </w:pPr>
-      <w:bookmarkStart w:id="21" w:name="_Toc486780672"/>
+      <w:bookmarkStart w:id="23" w:name="_Toc492127545"/>
       <w:r>
         <w:rPr>
           <w:rFonts w:hint="eastAsia"/>
@@ -11249,7 +12789,7 @@
           <w:sz w:val="36"/>
           <w:szCs w:val="20"/>
         </w:rPr>
-        <w:t>五</w:t>
+        <w:t>六</w:t>
       </w:r>
       <w:r>
         <w:rPr>
@@ -11297,7 +12837,7 @@
         </w:rPr>
         <w:t>学习日志记录</w:t>
       </w:r>
-      <w:bookmarkEnd w:id="21"/>
+      <w:bookmarkEnd w:id="23"/>
     </w:p>
     <w:p>
       <w:pPr>
@@ -11318,7 +12858,7 @@
           <w:u w:val="single"/>
         </w:rPr>
       </w:pPr>
-      <w:bookmarkStart w:id="22" w:name="_Toc486780673"/>
+      <w:bookmarkStart w:id="24" w:name="_Toc492127546"/>
       <w:r>
         <w:rPr>
           <w:rFonts w:hint="eastAsia"/>
@@ -11343,7 +12883,7 @@
         </w:rPr>
         <w:t>版码源学习</w:t>
       </w:r>
-      <w:bookmarkEnd w:id="22"/>
+      <w:bookmarkEnd w:id="24"/>
     </w:p>
     <w:p>
       <w:pPr>
@@ -11819,6 +13359,175 @@
     <w:p>
       <w:pPr>
         <w:rPr>
+          <w:sz w:val="24"/>
+        </w:rPr>
+      </w:pPr>
+    </w:p>
+    <w:p>
+      <w:pPr>
+        <w:rPr>
+          <w:sz w:val="24"/>
+        </w:rPr>
+      </w:pPr>
+    </w:p>
+    <w:p>
+      <w:pPr>
+        <w:pStyle w:val="1"/>
+        <w:rPr>
+          <w:i/>
+          <w:iCs/>
+          <w:color w:val="0000FF"/>
+          <w:sz w:val="36"/>
+          <w:szCs w:val="20"/>
+        </w:rPr>
+      </w:pPr>
+      <w:bookmarkStart w:id="25" w:name="_Toc492127547"/>
+      <w:r>
+        <w:rPr>
+          <w:rFonts w:hint="eastAsia"/>
+          <w:i/>
+          <w:iCs/>
+          <w:color w:val="0000FF"/>
+          <w:sz w:val="36"/>
+          <w:szCs w:val="20"/>
+        </w:rPr>
+        <w:t>参考</w:t>
+      </w:r>
+      <w:r>
+        <w:rPr>
+          <w:rFonts w:hint="eastAsia"/>
+          <w:i/>
+          <w:iCs/>
+          <w:color w:val="0000FF"/>
+          <w:sz w:val="36"/>
+          <w:szCs w:val="20"/>
+        </w:rPr>
+        <w:t>书籍</w:t>
+      </w:r>
+      <w:bookmarkEnd w:id="25"/>
+    </w:p>
+    <w:p>
+      <w:pPr>
+        <w:rPr>
+          <w:rFonts w:hint="eastAsia"/>
+          <w:sz w:val="24"/>
+        </w:rPr>
+      </w:pPr>
+    </w:p>
+    <w:p>
+      <w:pPr>
+        <w:rPr>
+          <w:rFonts w:hint="eastAsia"/>
+          <w:sz w:val="24"/>
+        </w:rPr>
+      </w:pPr>
+    </w:p>
+    <w:p>
+      <w:pPr>
+        <w:pStyle w:val="a8"/>
+        <w:numPr>
+          <w:ilvl w:val="0"/>
+          <w:numId w:val="7"/>
+        </w:numPr>
+        <w:ind w:firstLineChars="0"/>
+        <w:rPr>
+          <w:rFonts w:hint="eastAsia"/>
+          <w:sz w:val="24"/>
+        </w:rPr>
+      </w:pPr>
+      <w:r>
+        <w:rPr>
+          <w:rFonts w:hint="eastAsia"/>
+          <w:sz w:val="24"/>
+        </w:rPr>
+        <w:t>《</w:t>
+      </w:r>
+      <w:r>
+        <w:rPr>
+          <w:rFonts w:hint="eastAsia"/>
+          <w:sz w:val="24"/>
+        </w:rPr>
+        <w:t xml:space="preserve">Go </w:t>
+      </w:r>
+      <w:r>
+        <w:rPr>
+          <w:rFonts w:hint="eastAsia"/>
+          <w:sz w:val="24"/>
+        </w:rPr>
+        <w:t>语言编程》</w:t>
+      </w:r>
+      <w:r>
+        <w:rPr>
+          <w:rFonts w:hint="eastAsia"/>
+          <w:sz w:val="24"/>
+        </w:rPr>
+        <w:t>(</w:t>
+      </w:r>
+      <w:r>
+        <w:rPr>
+          <w:rFonts w:hint="eastAsia"/>
+          <w:sz w:val="24"/>
+        </w:rPr>
+        <w:t>2012</w:t>
+      </w:r>
+      <w:r>
+        <w:rPr>
+          <w:rFonts w:hint="eastAsia"/>
+          <w:sz w:val="24"/>
+        </w:rPr>
+        <w:t>.8</w:t>
+      </w:r>
+      <w:r>
+        <w:rPr>
+          <w:rFonts w:hint="eastAsia"/>
+          <w:sz w:val="24"/>
+        </w:rPr>
+        <w:t>)</w:t>
+      </w:r>
+      <w:r>
+        <w:rPr>
+          <w:rFonts w:hint="eastAsia"/>
+          <w:sz w:val="24"/>
+        </w:rPr>
+        <w:tab/>
+        <w:t xml:space="preserve">- </w:t>
+      </w:r>
+      <w:r>
+        <w:rPr>
+          <w:rFonts w:hint="eastAsia"/>
+          <w:sz w:val="24"/>
+        </w:rPr>
+        <w:t>徐式伟</w:t>
+      </w:r>
+    </w:p>
+    <w:p>
+      <w:pPr>
+        <w:rPr>
+          <w:rFonts w:hint="eastAsia"/>
+          <w:sz w:val="24"/>
+        </w:rPr>
+      </w:pPr>
+    </w:p>
+    <w:p>
+      <w:pPr>
+        <w:rPr>
+          <w:rFonts w:hint="eastAsia"/>
+          <w:sz w:val="24"/>
+        </w:rPr>
+      </w:pPr>
+    </w:p>
+    <w:p>
+      <w:pPr>
+        <w:rPr>
+          <w:rFonts w:hint="eastAsia"/>
+          <w:sz w:val="24"/>
+        </w:rPr>
+      </w:pPr>
+    </w:p>
+    <w:p>
+      <w:pPr>
+        <w:rPr>
+          <w:rFonts w:hint="eastAsia"/>
           <w:sz w:val="24"/>
         </w:rPr>
       </w:pPr>
@@ -11908,7 +13617,7 @@
                     <w:noProof/>
                     <w:sz w:val="18"/>
                   </w:rPr>
-                  <w:t>8</w:t>
+                  <w:t>2</w:t>
                 </w:r>
                 <w:r>
                   <w:rPr>
@@ -12063,16 +13772,16 @@
     </w:lvl>
   </w:abstractNum>
   <w:abstractNum w:abstractNumId="1">
-    <w:nsid w:val="0431031E"/>
+    <w:nsid w:val="02C152B6"/>
     <w:multiLevelType w:val="hybridMultilevel"/>
-    <w:tmpl w:val="A78AF842"/>
-    <w:lvl w:ilvl="0" w:tplc="0409000D">
+    <w:tmpl w:val="C6A2BAC8"/>
+    <w:lvl w:ilvl="0" w:tplc="04090005">
       <w:start w:val="1"/>
       <w:numFmt w:val="bullet"/>
-      <w:lvlText w:val=""/>
+      <w:lvlText w:val=""/>
       <w:lvlJc w:val="left"/>
       <w:pPr>
-        <w:ind w:left="842" w:hanging="420"/>
+        <w:ind w:left="420" w:hanging="420"/>
       </w:pPr>
       <w:rPr>
         <w:rFonts w:ascii="Wingdings" w:hAnsi="Wingdings" w:hint="default"/>
@@ -12084,7 +13793,7 @@
       <w:lvlText w:val=""/>
       <w:lvlJc w:val="left"/>
       <w:pPr>
-        <w:ind w:left="1262" w:hanging="420"/>
+        <w:ind w:left="840" w:hanging="420"/>
       </w:pPr>
       <w:rPr>
         <w:rFonts w:ascii="Wingdings" w:hAnsi="Wingdings" w:hint="default"/>
@@ -12096,7 +13805,7 @@
       <w:lvlText w:val=""/>
       <w:lvlJc w:val="left"/>
       <w:pPr>
-        <w:ind w:left="1682" w:hanging="420"/>
+        <w:ind w:left="1260" w:hanging="420"/>
       </w:pPr>
       <w:rPr>
         <w:rFonts w:ascii="Wingdings" w:hAnsi="Wingdings" w:hint="default"/>
@@ -12108,7 +13817,7 @@
       <w:lvlText w:val=""/>
       <w:lvlJc w:val="left"/>
       <w:pPr>
-        <w:ind w:left="2102" w:hanging="420"/>
+        <w:ind w:left="1680" w:hanging="420"/>
       </w:pPr>
       <w:rPr>
         <w:rFonts w:ascii="Wingdings" w:hAnsi="Wingdings" w:hint="default"/>
@@ -12120,7 +13829,7 @@
       <w:lvlText w:val=""/>
       <w:lvlJc w:val="left"/>
       <w:pPr>
-        <w:ind w:left="2522" w:hanging="420"/>
+        <w:ind w:left="2100" w:hanging="420"/>
       </w:pPr>
       <w:rPr>
         <w:rFonts w:ascii="Wingdings" w:hAnsi="Wingdings" w:hint="default"/>
@@ -12132,7 +13841,7 @@
       <w:lvlText w:val=""/>
       <w:lvlJc w:val="left"/>
       <w:pPr>
-        <w:ind w:left="2942" w:hanging="420"/>
+        <w:ind w:left="2520" w:hanging="420"/>
       </w:pPr>
       <w:rPr>
         <w:rFonts w:ascii="Wingdings" w:hAnsi="Wingdings" w:hint="default"/>
@@ -12144,7 +13853,7 @@
       <w:lvlText w:val=""/>
       <w:lvlJc w:val="left"/>
       <w:pPr>
-        <w:ind w:left="3362" w:hanging="420"/>
+        <w:ind w:left="2940" w:hanging="420"/>
       </w:pPr>
       <w:rPr>
         <w:rFonts w:ascii="Wingdings" w:hAnsi="Wingdings" w:hint="default"/>
@@ -12156,7 +13865,7 @@
       <w:lvlText w:val=""/>
       <w:lvlJc w:val="left"/>
       <w:pPr>
-        <w:ind w:left="3782" w:hanging="420"/>
+        <w:ind w:left="3360" w:hanging="420"/>
       </w:pPr>
       <w:rPr>
         <w:rFonts w:ascii="Wingdings" w:hAnsi="Wingdings" w:hint="default"/>
@@ -12168,7 +13877,7 @@
       <w:lvlText w:val=""/>
       <w:lvlJc w:val="left"/>
       <w:pPr>
-        <w:ind w:left="4202" w:hanging="420"/>
+        <w:ind w:left="3780" w:hanging="420"/>
       </w:pPr>
       <w:rPr>
         <w:rFonts w:ascii="Wingdings" w:hAnsi="Wingdings" w:hint="default"/>
@@ -12176,6 +13885,119 @@
     </w:lvl>
   </w:abstractNum>
   <w:abstractNum w:abstractNumId="2">
+    <w:nsid w:val="0431031E"/>
+    <w:multiLevelType w:val="hybridMultilevel"/>
+    <w:tmpl w:val="A78AF842"/>
+    <w:lvl w:ilvl="0" w:tplc="0409000D">
+      <w:start w:val="1"/>
+      <w:numFmt w:val="bullet"/>
+      <w:lvlText w:val=""/>
+      <w:lvlJc w:val="left"/>
+      <w:pPr>
+        <w:ind w:left="842" w:hanging="420"/>
+      </w:pPr>
+      <w:rPr>
+        <w:rFonts w:ascii="Wingdings" w:hAnsi="Wingdings" w:hint="default"/>
+      </w:rPr>
+    </w:lvl>
+    <w:lvl w:ilvl="1" w:tplc="04090003" w:tentative="1">
+      <w:start w:val="1"/>
+      <w:numFmt w:val="bullet"/>
+      <w:lvlText w:val=""/>
+      <w:lvlJc w:val="left"/>
+      <w:pPr>
+        <w:ind w:left="1262" w:hanging="420"/>
+      </w:pPr>
+      <w:rPr>
+        <w:rFonts w:ascii="Wingdings" w:hAnsi="Wingdings" w:hint="default"/>
+      </w:rPr>
+    </w:lvl>
+    <w:lvl w:ilvl="2" w:tplc="04090005" w:tentative="1">
+      <w:start w:val="1"/>
+      <w:numFmt w:val="bullet"/>
+      <w:lvlText w:val=""/>
+      <w:lvlJc w:val="left"/>
+      <w:pPr>
+        <w:ind w:left="1682" w:hanging="420"/>
+      </w:pPr>
+      <w:rPr>
+        <w:rFonts w:ascii="Wingdings" w:hAnsi="Wingdings" w:hint="default"/>
+      </w:rPr>
+    </w:lvl>
+    <w:lvl w:ilvl="3" w:tplc="04090001" w:tentative="1">
+      <w:start w:val="1"/>
+      <w:numFmt w:val="bullet"/>
+      <w:lvlText w:val=""/>
+      <w:lvlJc w:val="left"/>
+      <w:pPr>
+        <w:ind w:left="2102" w:hanging="420"/>
+      </w:pPr>
+      <w:rPr>
+        <w:rFonts w:ascii="Wingdings" w:hAnsi="Wingdings" w:hint="default"/>
+      </w:rPr>
+    </w:lvl>
+    <w:lvl w:ilvl="4" w:tplc="04090003" w:tentative="1">
+      <w:start w:val="1"/>
+      <w:numFmt w:val="bullet"/>
+      <w:lvlText w:val=""/>
+      <w:lvlJc w:val="left"/>
+      <w:pPr>
+        <w:ind w:left="2522" w:hanging="420"/>
+      </w:pPr>
+      <w:rPr>
+        <w:rFonts w:ascii="Wingdings" w:hAnsi="Wingdings" w:hint="default"/>
+      </w:rPr>
+    </w:lvl>
+    <w:lvl w:ilvl="5" w:tplc="04090005" w:tentative="1">
+      <w:start w:val="1"/>
+      <w:numFmt w:val="bullet"/>
+      <w:lvlText w:val=""/>
+      <w:lvlJc w:val="left"/>
+      <w:pPr>
+        <w:ind w:left="2942" w:hanging="420"/>
+      </w:pPr>
+      <w:rPr>
+        <w:rFonts w:ascii="Wingdings" w:hAnsi="Wingdings" w:hint="default"/>
+      </w:rPr>
+    </w:lvl>
+    <w:lvl w:ilvl="6" w:tplc="04090001" w:tentative="1">
+      <w:start w:val="1"/>
+      <w:numFmt w:val="bullet"/>
+      <w:lvlText w:val=""/>
+      <w:lvlJc w:val="left"/>
+      <w:pPr>
+        <w:ind w:left="3362" w:hanging="420"/>
+      </w:pPr>
+      <w:rPr>
+        <w:rFonts w:ascii="Wingdings" w:hAnsi="Wingdings" w:hint="default"/>
+      </w:rPr>
+    </w:lvl>
+    <w:lvl w:ilvl="7" w:tplc="04090003" w:tentative="1">
+      <w:start w:val="1"/>
+      <w:numFmt w:val="bullet"/>
+      <w:lvlText w:val=""/>
+      <w:lvlJc w:val="left"/>
+      <w:pPr>
+        <w:ind w:left="3782" w:hanging="420"/>
+      </w:pPr>
+      <w:rPr>
+        <w:rFonts w:ascii="Wingdings" w:hAnsi="Wingdings" w:hint="default"/>
+      </w:rPr>
+    </w:lvl>
+    <w:lvl w:ilvl="8" w:tplc="04090005" w:tentative="1">
+      <w:start w:val="1"/>
+      <w:numFmt w:val="bullet"/>
+      <w:lvlText w:val=""/>
+      <w:lvlJc w:val="left"/>
+      <w:pPr>
+        <w:ind w:left="4202" w:hanging="420"/>
+      </w:pPr>
+      <w:rPr>
+        <w:rFonts w:ascii="Wingdings" w:hAnsi="Wingdings" w:hint="default"/>
+      </w:rPr>
+    </w:lvl>
+  </w:abstractNum>
+  <w:abstractNum w:abstractNumId="3">
     <w:nsid w:val="04B66B79"/>
     <w:multiLevelType w:val="multilevel"/>
     <w:tmpl w:val="04B66B79"/>
@@ -12288,7 +14110,7 @@
       </w:rPr>
     </w:lvl>
   </w:abstractNum>
-  <w:abstractNum w:abstractNumId="3">
+  <w:abstractNum w:abstractNumId="4">
     <w:nsid w:val="45BE489A"/>
     <w:multiLevelType w:val="hybridMultilevel"/>
     <w:tmpl w:val="DF9616EC"/>
@@ -12377,7 +14199,7 @@
       </w:pPr>
     </w:lvl>
   </w:abstractNum>
-  <w:abstractNum w:abstractNumId="4">
+  <w:abstractNum w:abstractNumId="5">
     <w:nsid w:val="4B7475EA"/>
     <w:multiLevelType w:val="hybridMultilevel"/>
     <w:tmpl w:val="E93074FE"/>
@@ -12490,7 +14312,7 @@
       </w:rPr>
     </w:lvl>
   </w:abstractNum>
-  <w:abstractNum w:abstractNumId="5">
+  <w:abstractNum w:abstractNumId="6">
     <w:nsid w:val="5489579D"/>
     <w:multiLevelType w:val="hybridMultilevel"/>
     <w:tmpl w:val="E0944C28"/>
@@ -12603,23 +14425,142 @@
       </w:rPr>
     </w:lvl>
   </w:abstractNum>
+  <w:abstractNum w:abstractNumId="7">
+    <w:nsid w:val="6ABE4994"/>
+    <w:multiLevelType w:val="hybridMultilevel"/>
+    <w:tmpl w:val="0FEAD6C8"/>
+    <w:lvl w:ilvl="0" w:tplc="0409000D">
+      <w:start w:val="1"/>
+      <w:numFmt w:val="bullet"/>
+      <w:lvlText w:val=""/>
+      <w:lvlJc w:val="left"/>
+      <w:pPr>
+        <w:ind w:left="840" w:hanging="420"/>
+      </w:pPr>
+      <w:rPr>
+        <w:rFonts w:ascii="Wingdings" w:hAnsi="Wingdings" w:hint="default"/>
+      </w:rPr>
+    </w:lvl>
+    <w:lvl w:ilvl="1" w:tplc="04090003">
+      <w:start w:val="1"/>
+      <w:numFmt w:val="bullet"/>
+      <w:lvlText w:val=""/>
+      <w:lvlJc w:val="left"/>
+      <w:pPr>
+        <w:ind w:left="1260" w:hanging="420"/>
+      </w:pPr>
+      <w:rPr>
+        <w:rFonts w:ascii="Wingdings" w:hAnsi="Wingdings" w:hint="default"/>
+      </w:rPr>
+    </w:lvl>
+    <w:lvl w:ilvl="2" w:tplc="04090005" w:tentative="1">
+      <w:start w:val="1"/>
+      <w:numFmt w:val="bullet"/>
+      <w:lvlText w:val=""/>
+      <w:lvlJc w:val="left"/>
+      <w:pPr>
+        <w:ind w:left="1680" w:hanging="420"/>
+      </w:pPr>
+      <w:rPr>
+        <w:rFonts w:ascii="Wingdings" w:hAnsi="Wingdings" w:hint="default"/>
+      </w:rPr>
+    </w:lvl>
+    <w:lvl w:ilvl="3" w:tplc="04090001" w:tentative="1">
+      <w:start w:val="1"/>
+      <w:numFmt w:val="bullet"/>
+      <w:lvlText w:val=""/>
+      <w:lvlJc w:val="left"/>
+      <w:pPr>
+        <w:ind w:left="2100" w:hanging="420"/>
+      </w:pPr>
+      <w:rPr>
+        <w:rFonts w:ascii="Wingdings" w:hAnsi="Wingdings" w:hint="default"/>
+      </w:rPr>
+    </w:lvl>
+    <w:lvl w:ilvl="4" w:tplc="04090003" w:tentative="1">
+      <w:start w:val="1"/>
+      <w:numFmt w:val="bullet"/>
+      <w:lvlText w:val=""/>
+      <w:lvlJc w:val="left"/>
+      <w:pPr>
+        <w:ind w:left="2520" w:hanging="420"/>
+      </w:pPr>
+      <w:rPr>
+        <w:rFonts w:ascii="Wingdings" w:hAnsi="Wingdings" w:hint="default"/>
+      </w:rPr>
+    </w:lvl>
+    <w:lvl w:ilvl="5" w:tplc="04090005" w:tentative="1">
+      <w:start w:val="1"/>
+      <w:numFmt w:val="bullet"/>
+      <w:lvlText w:val=""/>
+      <w:lvlJc w:val="left"/>
+      <w:pPr>
+        <w:ind w:left="2940" w:hanging="420"/>
+      </w:pPr>
+      <w:rPr>
+        <w:rFonts w:ascii="Wingdings" w:hAnsi="Wingdings" w:hint="default"/>
+      </w:rPr>
+    </w:lvl>
+    <w:lvl w:ilvl="6" w:tplc="04090001" w:tentative="1">
+      <w:start w:val="1"/>
+      <w:numFmt w:val="bullet"/>
+      <w:lvlText w:val=""/>
+      <w:lvlJc w:val="left"/>
+      <w:pPr>
+        <w:ind w:left="3360" w:hanging="420"/>
+      </w:pPr>
+      <w:rPr>
+        <w:rFonts w:ascii="Wingdings" w:hAnsi="Wingdings" w:hint="default"/>
+      </w:rPr>
+    </w:lvl>
+    <w:lvl w:ilvl="7" w:tplc="04090003" w:tentative="1">
+      <w:start w:val="1"/>
+      <w:numFmt w:val="bullet"/>
+      <w:lvlText w:val=""/>
+      <w:lvlJc w:val="left"/>
+      <w:pPr>
+        <w:ind w:left="3780" w:hanging="420"/>
+      </w:pPr>
+      <w:rPr>
+        <w:rFonts w:ascii="Wingdings" w:hAnsi="Wingdings" w:hint="default"/>
+      </w:rPr>
+    </w:lvl>
+    <w:lvl w:ilvl="8" w:tplc="04090005" w:tentative="1">
+      <w:start w:val="1"/>
+      <w:numFmt w:val="bullet"/>
+      <w:lvlText w:val=""/>
+      <w:lvlJc w:val="left"/>
+      <w:pPr>
+        <w:ind w:left="4200" w:hanging="420"/>
+      </w:pPr>
+      <w:rPr>
+        <w:rFonts w:ascii="Wingdings" w:hAnsi="Wingdings" w:hint="default"/>
+      </w:rPr>
+    </w:lvl>
+  </w:abstractNum>
   <w:num w:numId="1">
-    <w:abstractNumId w:val="2"/>
+    <w:abstractNumId w:val="3"/>
   </w:num>
   <w:num w:numId="2">
-    <w:abstractNumId w:val="5"/>
+    <w:abstractNumId w:val="6"/>
   </w:num>
   <w:num w:numId="3">
-    <w:abstractNumId w:val="1"/>
+    <w:abstractNumId w:val="2"/>
   </w:num>
   <w:num w:numId="4">
     <w:abstractNumId w:val="0"/>
   </w:num>
   <w:num w:numId="5">
-    <w:abstractNumId w:val="3"/>
+    <w:abstractNumId w:val="4"/>
   </w:num>
   <w:num w:numId="6">
-    <w:abstractNumId w:val="4"/>
+    <w:abstractNumId w:val="5"/>
+  </w:num>
+  <w:num w:numId="7">
+    <w:abstractNumId w:val="1"/>
+  </w:num>
+  <w:num w:numId="8">
+    <w:abstractNumId w:val="7"/>
   </w:num>
 </w:numbering>
 </file>
@@ -12855,7 +14796,6 @@
   <w:style w:type="character" w:default="1" w:styleId="a0">
     <w:name w:val="Default Paragraph Font"/>
     <w:uiPriority w:val="1"/>
-    <w:semiHidden/>
     <w:unhideWhenUsed/>
   </w:style>
   <w:style w:type="table" w:default="1" w:styleId="a1">
@@ -13212,6 +15152,29 @@
       <w:szCs w:val="32"/>
     </w:rPr>
   </w:style>
+  <w:style w:type="table" w:styleId="a9">
+    <w:name w:val="Table Grid"/>
+    <w:basedOn w:val="a1"/>
+    <w:uiPriority w:val="59"/>
+    <w:rsid w:val="00AE6F15"/>
+    <w:tblPr>
+      <w:tblInd w:w="0" w:type="dxa"/>
+      <w:tblBorders>
+        <w:top w:val="single" w:sz="4" w:space="0" w:color="auto"/>
+        <w:left w:val="single" w:sz="4" w:space="0" w:color="auto"/>
+        <w:bottom w:val="single" w:sz="4" w:space="0" w:color="auto"/>
+        <w:right w:val="single" w:sz="4" w:space="0" w:color="auto"/>
+        <w:insideH w:val="single" w:sz="4" w:space="0" w:color="auto"/>
+        <w:insideV w:val="single" w:sz="4" w:space="0" w:color="auto"/>
+      </w:tblBorders>
+      <w:tblCellMar>
+        <w:top w:w="0" w:type="dxa"/>
+        <w:left w:w="108" w:type="dxa"/>
+        <w:bottom w:w="0" w:type="dxa"/>
+        <w:right w:w="108" w:type="dxa"/>
+      </w:tblCellMar>
+    </w:tblPr>
+  </w:style>
 </w:styles>
 </file>
 
@@ -13522,7 +15485,7 @@
 </file>
 
 <file path=customXml/itemProps2.xml><?xml version="1.0" encoding="utf-8"?>
-<ds:datastoreItem xmlns:ds="http://schemas.openxmlformats.org/officeDocument/2006/customXml" ds:itemID="{6BB49F3E-DFEB-4EA9-BB7D-DBB662A4F1B8}">
+<ds:datastoreItem xmlns:ds="http://schemas.openxmlformats.org/officeDocument/2006/customXml" ds:itemID="{BEA24C58-5D7E-402D-A1F6-387CBC38D122}">
   <ds:schemaRefs>
     <ds:schemaRef ds:uri="http://schemas.openxmlformats.org/officeDocument/2006/bibliography"/>
   </ds:schemaRefs>
